--- a/Documentation.docx
+++ b/Documentation.docx
@@ -1704,9 +1704,23 @@
     </w:p>
     <w:p>
       <w:pPr>
+        <w:rPr>
+          <w:rFonts w:asciiTheme="majorHAnsi" w:eastAsiaTheme="majorEastAsia" w:hAnsiTheme="majorHAnsi" w:cstheme="majorBidi"/>
+          <w:color w:val="0F4761" w:themeColor="accent1" w:themeShade="BF"/>
+          <w:sz w:val="40"/>
+          <w:szCs w:val="40"/>
+        </w:rPr>
+      </w:pPr>
+      <w:r>
+        <w:br w:type="page"/>
+      </w:r>
+    </w:p>
+    <w:p>
+      <w:pPr>
         <w:pStyle w:val="Heading1"/>
       </w:pPr>
       <w:r>
+        <w:lastRenderedPageBreak/>
         <w:t>Engine</w:t>
       </w:r>
     </w:p>
@@ -1720,15 +1734,525 @@
     </w:p>
     <w:p>
       <w:r>
-        <w:t xml:space="preserve">The only object that is available now in our simulation is </w:t>
-      </w:r>
-      <w:proofErr w:type="spellStart"/>
-      <w:r>
-        <w:t>GrainSquare</w:t>
-      </w:r>
-      <w:proofErr w:type="spellEnd"/>
-      <w:r>
-        <w:t xml:space="preserve">, that is a </w:t>
+        <w:t xml:space="preserve">The only object that is available now in our simulation is GrainSquare, that is a </w:t>
+      </w:r>
+      <w:r>
+        <w:t>basic object of our simulation. Inherited from the public abstract class EngineObject.</w:t>
+      </w:r>
+    </w:p>
+    <w:p>
+      <w:pPr>
+        <w:pStyle w:val="Heading3"/>
+      </w:pPr>
+      <w:r>
+        <w:t>EngineObject</w:t>
+      </w:r>
+    </w:p>
+    <w:p>
+      <w:r>
+        <w:t>Public abstract class</w:t>
+      </w:r>
+      <w:r>
+        <w:t xml:space="preserve"> implements interface </w:t>
+      </w:r>
+      <w:r>
+        <w:rPr>
+          <w:b/>
+          <w:bCs/>
+        </w:rPr>
+        <w:t>INotifyPropertyChanged</w:t>
+      </w:r>
+      <w:r>
+        <w:t>. EngineObject serves as the foundational class for objects in</w:t>
+      </w:r>
+      <w:r>
+        <w:rPr>
+          <w:rFonts w:ascii="Cascadia Mono" w:hAnsi="Cascadia Mono" w:cs="Cascadia Mono"/>
+          <w:color w:val="000000"/>
+          <w:kern w:val="0"/>
+          <w:sz w:val="19"/>
+          <w:szCs w:val="19"/>
+        </w:rPr>
+        <w:t xml:space="preserve"> </w:t>
+      </w:r>
+      <w:r>
+        <w:t xml:space="preserve">the simulation engine, providing </w:t>
+      </w:r>
+      <w:r>
+        <w:t>common properties like position, temperature, size, and abstract methods that must be implemented by derived class to fit the special needs of the engine.</w:t>
+      </w:r>
+    </w:p>
+    <w:p>
+      <w:pPr>
+        <w:pStyle w:val="Heading4"/>
+      </w:pPr>
+      <w:r>
+        <w:t>Properties</w:t>
+      </w:r>
+    </w:p>
+    <w:p>
+      <w:pPr>
+        <w:pStyle w:val="ListParagraph"/>
+        <w:numPr>
+          <w:ilvl w:val="0"/>
+          <w:numId w:val="3"/>
+        </w:numPr>
+      </w:pPr>
+      <w:r>
+        <w:rPr>
+          <w:b/>
+          <w:bCs/>
+        </w:rPr>
+        <w:t>Position</w:t>
+      </w:r>
+      <w:r>
+        <w:t xml:space="preserve"> – position of the </w:t>
+      </w:r>
+      <w:r>
+        <w:t>object, which point is said to be position is defined in inherited classes</w:t>
+      </w:r>
+    </w:p>
+    <w:p>
+      <w:pPr>
+        <w:pStyle w:val="ListParagraph"/>
+        <w:numPr>
+          <w:ilvl w:val="0"/>
+          <w:numId w:val="3"/>
+        </w:numPr>
+      </w:pPr>
+      <w:r>
+        <w:rPr>
+          <w:b/>
+          <w:bCs/>
+        </w:rPr>
+        <w:t>Size</w:t>
+      </w:r>
+      <w:r>
+        <w:t xml:space="preserve"> – size of the object, defined for </w:t>
+      </w:r>
+    </w:p>
+    <w:p>
+      <w:pPr>
+        <w:pStyle w:val="ListParagraph"/>
+        <w:numPr>
+          <w:ilvl w:val="0"/>
+          <w:numId w:val="3"/>
+        </w:numPr>
+      </w:pPr>
+      <w:r>
+        <w:rPr>
+          <w:b/>
+          <w:bCs/>
+        </w:rPr>
+        <w:t>SimulationTemperature</w:t>
+      </w:r>
+      <w:r>
+        <w:t xml:space="preserve"> </w:t>
+      </w:r>
+      <w:r>
+        <w:t>-</w:t>
+      </w:r>
+      <w:r>
+        <w:t xml:space="preserve"> temperature of the object at the start of the simulation, won’t be changed during the run of the Engine</w:t>
+      </w:r>
+    </w:p>
+    <w:p>
+      <w:pPr>
+        <w:pStyle w:val="ListParagraph"/>
+        <w:numPr>
+          <w:ilvl w:val="0"/>
+          <w:numId w:val="3"/>
+        </w:numPr>
+      </w:pPr>
+      <w:r>
+        <w:rPr>
+          <w:b/>
+          <w:bCs/>
+        </w:rPr>
+        <w:t>CurrentTemperature</w:t>
+      </w:r>
+      <w:r>
+        <w:t xml:space="preserve"> </w:t>
+      </w:r>
+      <w:r>
+        <w:t>–</w:t>
+      </w:r>
+      <w:r>
+        <w:t xml:space="preserve"> </w:t>
+      </w:r>
+      <w:r>
+        <w:t xml:space="preserve">temperature of the object at this moment. When engine is not running is equal to the </w:t>
+      </w:r>
+      <w:r>
+        <w:rPr>
+          <w:b/>
+          <w:bCs/>
+        </w:rPr>
+        <w:t>SimulationTemperature</w:t>
+      </w:r>
+    </w:p>
+    <w:p>
+      <w:pPr>
+        <w:pStyle w:val="ListParagraph"/>
+        <w:numPr>
+          <w:ilvl w:val="0"/>
+          <w:numId w:val="3"/>
+        </w:numPr>
+      </w:pPr>
+      <w:r>
+        <w:rPr>
+          <w:b/>
+          <w:bCs/>
+        </w:rPr>
+        <w:t>Name</w:t>
+      </w:r>
+      <w:r>
+        <w:t xml:space="preserve"> – name of the object, used as and ID for the object, there can’t be two objects that have the same name</w:t>
+      </w:r>
+    </w:p>
+    <w:p>
+      <w:pPr>
+        <w:pStyle w:val="Heading4"/>
+      </w:pPr>
+      <w:r>
+        <w:t>Functions</w:t>
+      </w:r>
+    </w:p>
+    <w:p>
+      <w:pPr>
+        <w:pStyle w:val="ListParagraph"/>
+        <w:numPr>
+          <w:ilvl w:val="0"/>
+          <w:numId w:val="4"/>
+        </w:numPr>
+      </w:pPr>
+      <w:r>
+        <w:rPr>
+          <w:b/>
+          <w:bCs/>
+        </w:rPr>
+        <w:t>abstract public List&lt;Polygon&gt; GetPolygons()</w:t>
+      </w:r>
+      <w:r>
+        <w:rPr>
+          <w:b/>
+          <w:bCs/>
+        </w:rPr>
+        <w:t xml:space="preserve"> </w:t>
+      </w:r>
+      <w:r>
+        <w:t xml:space="preserve">- </w:t>
+      </w:r>
+      <w:r>
+        <w:t>Returns polygons representing the object's shape. Must be implemented by subclasses.</w:t>
+      </w:r>
+    </w:p>
+    <w:p>
+      <w:pPr>
+        <w:pStyle w:val="ListParagraph"/>
+        <w:numPr>
+          <w:ilvl w:val="0"/>
+          <w:numId w:val="4"/>
+        </w:numPr>
+      </w:pPr>
+      <w:r>
+        <w:rPr>
+          <w:b/>
+          <w:bCs/>
+        </w:rPr>
+        <w:t>abstract public List&lt;GrainSquare&gt; GetSquares()</w:t>
+      </w:r>
+      <w:r>
+        <w:rPr>
+          <w:b/>
+          <w:bCs/>
+        </w:rPr>
+        <w:t xml:space="preserve"> </w:t>
+      </w:r>
+      <w:r>
+        <w:t>-</w:t>
+      </w:r>
+      <w:r>
+        <w:t xml:space="preserve"> </w:t>
+      </w:r>
+      <w:r>
+        <w:t>Returns the object's squares. Must be implemented by subclasses.</w:t>
+      </w:r>
+    </w:p>
+    <w:p>
+      <w:pPr>
+        <w:pStyle w:val="ListParagraph"/>
+        <w:numPr>
+          <w:ilvl w:val="0"/>
+          <w:numId w:val="4"/>
+        </w:numPr>
+      </w:pPr>
+      <w:r>
+        <w:rPr>
+          <w:b/>
+          <w:bCs/>
+        </w:rPr>
+        <w:t>abstract public bool IsVisible(CanvasManager canvasManager)</w:t>
+      </w:r>
+      <w:r>
+        <w:t xml:space="preserve"> - </w:t>
+      </w:r>
+      <w:r>
+        <w:t>Determines if the object is visible on the given canvas. Must be implemented by subclasses.</w:t>
+      </w:r>
+    </w:p>
+    <w:p>
+      <w:pPr>
+        <w:pStyle w:val="ListParagraph"/>
+        <w:numPr>
+          <w:ilvl w:val="0"/>
+          <w:numId w:val="4"/>
+        </w:numPr>
+      </w:pPr>
+      <w:r>
+        <w:rPr>
+          <w:b/>
+          <w:bCs/>
+        </w:rPr>
+        <w:t>abstract public void GetObjectVisibleArea(out Vector2 topLeft, out Vector2 bottomRight)</w:t>
+      </w:r>
+      <w:r>
+        <w:t xml:space="preserve"> - </w:t>
+      </w:r>
+      <w:r>
+        <w:t>Gets the visible area of the object. Must be implemented by subclasses.</w:t>
+      </w:r>
+    </w:p>
+    <w:p>
+      <w:pPr>
+        <w:pStyle w:val="ListParagraph"/>
+        <w:numPr>
+          <w:ilvl w:val="0"/>
+          <w:numId w:val="4"/>
+        </w:numPr>
+      </w:pPr>
+      <w:r>
+        <w:rPr>
+          <w:b/>
+          <w:bCs/>
+        </w:rPr>
+        <w:t>abstract public void SetStartTemperature</w:t>
+      </w:r>
+      <w:r>
+        <w:t>()</w:t>
+      </w:r>
+      <w:r>
+        <w:t xml:space="preserve"> - </w:t>
+      </w:r>
+      <w:r>
+        <w:t>Sets the starting temperature for the simulation. Must be implemented by subclasses</w:t>
+      </w:r>
+      <w:r>
+        <w:t>.</w:t>
+      </w:r>
+    </w:p>
+    <w:p>
+      <w:pPr>
+        <w:pStyle w:val="ListParagraph"/>
+        <w:numPr>
+          <w:ilvl w:val="0"/>
+          <w:numId w:val="4"/>
+        </w:numPr>
+      </w:pPr>
+      <w:r>
+        <w:rPr>
+          <w:b/>
+          <w:bCs/>
+        </w:rPr>
+        <w:t>abstract public string GetObjectTypeString()</w:t>
+      </w:r>
+      <w:r>
+        <w:t xml:space="preserve"> -</w:t>
+      </w:r>
+      <w:r>
+        <w:t xml:space="preserve"> </w:t>
+      </w:r>
+      <w:r>
+        <w:t>Gets the type of the object as a string. Must be implemented by subclasses.</w:t>
+      </w:r>
+    </w:p>
+    <w:p>
+      <w:pPr>
+        <w:pStyle w:val="ListParagraph"/>
+        <w:numPr>
+          <w:ilvl w:val="0"/>
+          <w:numId w:val="4"/>
+        </w:numPr>
+      </w:pPr>
+      <w:r>
+        <w:rPr>
+          <w:b/>
+          <w:bCs/>
+        </w:rPr>
+        <w:t>abstract public ObjectType GetObjectType()</w:t>
+      </w:r>
+      <w:r>
+        <w:t xml:space="preserve"> - </w:t>
+      </w:r>
+      <w:r>
+        <w:t>Gets the type of the object as an ObjectType enum. Must be implemented by subclasses</w:t>
+      </w:r>
+      <w:r>
+        <w:t>.</w:t>
+      </w:r>
+    </w:p>
+    <w:p>
+      <w:pPr>
+        <w:pStyle w:val="ListParagraph"/>
+        <w:numPr>
+          <w:ilvl w:val="0"/>
+          <w:numId w:val="4"/>
+        </w:numPr>
+      </w:pPr>
+      <w:r>
+        <w:rPr>
+          <w:b/>
+          <w:bCs/>
+        </w:rPr>
+        <w:t>abstract public string GetJsonRepresentation()</w:t>
+      </w:r>
+      <w:r>
+        <w:t xml:space="preserve"> - </w:t>
+      </w:r>
+      <w:r>
+        <w:t>Gets a JSON string representing the object's state. Must be implemented by subclasses.</w:t>
+      </w:r>
+    </w:p>
+    <w:p>
+      <w:pPr>
+        <w:pStyle w:val="ListParagraph"/>
+        <w:numPr>
+          <w:ilvl w:val="0"/>
+          <w:numId w:val="4"/>
+        </w:numPr>
+      </w:pPr>
+      <w:r>
+        <w:rPr>
+          <w:b/>
+          <w:bCs/>
+        </w:rPr>
+        <w:t>abstract public bool IsIntersecting(EngineObject obj)</w:t>
+      </w:r>
+      <w:r>
+        <w:t xml:space="preserve"> - </w:t>
+      </w:r>
+      <w:r>
+        <w:t>Determines if the object is intersecting with another object. Must be implemented by subclasses.</w:t>
+      </w:r>
+    </w:p>
+    <w:p>
+      <w:pPr>
+        <w:pStyle w:val="ListParagraph"/>
+        <w:numPr>
+          <w:ilvl w:val="0"/>
+          <w:numId w:val="4"/>
+        </w:numPr>
+      </w:pPr>
+      <w:r>
+        <w:rPr>
+          <w:b/>
+          <w:bCs/>
+        </w:rPr>
+        <w:t>abstract public void CacheProperties()</w:t>
+      </w:r>
+      <w:r>
+        <w:t xml:space="preserve"> - </w:t>
+      </w:r>
+      <w:r>
+        <w:t>Cache all the object's properties. Must be implemented by subclasses.</w:t>
+      </w:r>
+    </w:p>
+    <w:p>
+      <w:pPr>
+        <w:pStyle w:val="ListParagraph"/>
+        <w:numPr>
+          <w:ilvl w:val="0"/>
+          <w:numId w:val="4"/>
+        </w:numPr>
+      </w:pPr>
+      <w:r>
+        <w:rPr>
+          <w:b/>
+          <w:bCs/>
+        </w:rPr>
+        <w:lastRenderedPageBreak/>
+        <w:t>abstract public List&lt;GrainSquare&gt; GetExternalSquares(</w:t>
+      </w:r>
+      <w:r>
+        <w:rPr>
+          <w:b/>
+          <w:bCs/>
+        </w:rPr>
+        <w:t>)</w:t>
+      </w:r>
+      <w:r>
+        <w:t xml:space="preserve"> – Gets all external GrainSquare’s of an object, that can tranfer heat with other external GrainSquare’s of other objects</w:t>
+      </w:r>
+    </w:p>
+    <w:p>
+      <w:pPr>
+        <w:rPr>
+          <w:b/>
+          <w:bCs/>
+        </w:rPr>
+      </w:pPr>
+      <w:r>
+        <w:rPr>
+          <w:b/>
+          <w:bCs/>
+        </w:rPr>
+        <w:br w:type="page"/>
+      </w:r>
+    </w:p>
+    <w:p>
+      <w:pPr>
+        <w:pStyle w:val="Heading3"/>
+      </w:pPr>
+      <w:r>
+        <w:lastRenderedPageBreak/>
+        <w:t xml:space="preserve">GrainSquare </w:t>
+      </w:r>
+    </w:p>
+    <w:p>
+      <w:r>
+        <w:t>The GrainSquare class extends EngineObject and encapsulates the properties and behavior of square-shaped grain in the simulation, including thermal properties, position and selection state. It includes methods for rendering, visibility checks, serialization, etc.</w:t>
+      </w:r>
+    </w:p>
+    <w:p>
+      <w:pPr>
+        <w:pStyle w:val="Heading4"/>
+      </w:pPr>
+      <w:r>
+        <w:t>Properties</w:t>
+      </w:r>
+    </w:p>
+    <w:p>
+      <w:pPr>
+        <w:pStyle w:val="ListParagraph"/>
+        <w:numPr>
+          <w:ilvl w:val="0"/>
+          <w:numId w:val="3"/>
+        </w:numPr>
+      </w:pPr>
+      <w:r>
+        <w:t>Position – position of the left top corner of square, can be only integer, Point</w:t>
+      </w:r>
+    </w:p>
+    <w:p>
+      <w:pPr>
+        <w:pStyle w:val="ListParagraph"/>
+        <w:numPr>
+          <w:ilvl w:val="0"/>
+          <w:numId w:val="3"/>
+        </w:numPr>
+      </w:pPr>
+      <w:r>
+        <w:t>Size – size of the square</w:t>
       </w:r>
     </w:p>
     <w:p/>
@@ -1831,6 +2355,178 @@
     </w:lvl>
   </w:abstractNum>
   <w:abstractNum w:abstractNumId="1" w15:restartNumberingAfterBreak="0">
+    <w:nsid w:val="18040332"/>
+    <w:multiLevelType w:val="hybridMultilevel"/>
+    <w:tmpl w:val="8478853A"/>
+    <w:lvl w:ilvl="0" w:tplc="0409000F">
+      <w:start w:val="1"/>
+      <w:numFmt w:val="decimal"/>
+      <w:lvlText w:val="%1."/>
+      <w:lvlJc w:val="left"/>
+      <w:pPr>
+        <w:ind w:left="720" w:hanging="360"/>
+      </w:pPr>
+    </w:lvl>
+    <w:lvl w:ilvl="1" w:tplc="04090019" w:tentative="1">
+      <w:start w:val="1"/>
+      <w:numFmt w:val="lowerLetter"/>
+      <w:lvlText w:val="%2."/>
+      <w:lvlJc w:val="left"/>
+      <w:pPr>
+        <w:ind w:left="1440" w:hanging="360"/>
+      </w:pPr>
+    </w:lvl>
+    <w:lvl w:ilvl="2" w:tplc="0409001B" w:tentative="1">
+      <w:start w:val="1"/>
+      <w:numFmt w:val="lowerRoman"/>
+      <w:lvlText w:val="%3."/>
+      <w:lvlJc w:val="right"/>
+      <w:pPr>
+        <w:ind w:left="2160" w:hanging="180"/>
+      </w:pPr>
+    </w:lvl>
+    <w:lvl w:ilvl="3" w:tplc="0409000F" w:tentative="1">
+      <w:start w:val="1"/>
+      <w:numFmt w:val="decimal"/>
+      <w:lvlText w:val="%4."/>
+      <w:lvlJc w:val="left"/>
+      <w:pPr>
+        <w:ind w:left="2880" w:hanging="360"/>
+      </w:pPr>
+    </w:lvl>
+    <w:lvl w:ilvl="4" w:tplc="04090019" w:tentative="1">
+      <w:start w:val="1"/>
+      <w:numFmt w:val="lowerLetter"/>
+      <w:lvlText w:val="%5."/>
+      <w:lvlJc w:val="left"/>
+      <w:pPr>
+        <w:ind w:left="3600" w:hanging="360"/>
+      </w:pPr>
+    </w:lvl>
+    <w:lvl w:ilvl="5" w:tplc="0409001B" w:tentative="1">
+      <w:start w:val="1"/>
+      <w:numFmt w:val="lowerRoman"/>
+      <w:lvlText w:val="%6."/>
+      <w:lvlJc w:val="right"/>
+      <w:pPr>
+        <w:ind w:left="4320" w:hanging="180"/>
+      </w:pPr>
+    </w:lvl>
+    <w:lvl w:ilvl="6" w:tplc="0409000F" w:tentative="1">
+      <w:start w:val="1"/>
+      <w:numFmt w:val="decimal"/>
+      <w:lvlText w:val="%7."/>
+      <w:lvlJc w:val="left"/>
+      <w:pPr>
+        <w:ind w:left="5040" w:hanging="360"/>
+      </w:pPr>
+    </w:lvl>
+    <w:lvl w:ilvl="7" w:tplc="04090019" w:tentative="1">
+      <w:start w:val="1"/>
+      <w:numFmt w:val="lowerLetter"/>
+      <w:lvlText w:val="%8."/>
+      <w:lvlJc w:val="left"/>
+      <w:pPr>
+        <w:ind w:left="5760" w:hanging="360"/>
+      </w:pPr>
+    </w:lvl>
+    <w:lvl w:ilvl="8" w:tplc="0409001B" w:tentative="1">
+      <w:start w:val="1"/>
+      <w:numFmt w:val="lowerRoman"/>
+      <w:lvlText w:val="%9."/>
+      <w:lvlJc w:val="right"/>
+      <w:pPr>
+        <w:ind w:left="6480" w:hanging="180"/>
+      </w:pPr>
+    </w:lvl>
+  </w:abstractNum>
+  <w:abstractNum w:abstractNumId="2" w15:restartNumberingAfterBreak="0">
+    <w:nsid w:val="47C21021"/>
+    <w:multiLevelType w:val="hybridMultilevel"/>
+    <w:tmpl w:val="F9BE817A"/>
+    <w:lvl w:ilvl="0" w:tplc="0409000F">
+      <w:start w:val="1"/>
+      <w:numFmt w:val="decimal"/>
+      <w:lvlText w:val="%1."/>
+      <w:lvlJc w:val="left"/>
+      <w:pPr>
+        <w:ind w:left="720" w:hanging="360"/>
+      </w:pPr>
+    </w:lvl>
+    <w:lvl w:ilvl="1" w:tplc="04090019" w:tentative="1">
+      <w:start w:val="1"/>
+      <w:numFmt w:val="lowerLetter"/>
+      <w:lvlText w:val="%2."/>
+      <w:lvlJc w:val="left"/>
+      <w:pPr>
+        <w:ind w:left="1440" w:hanging="360"/>
+      </w:pPr>
+    </w:lvl>
+    <w:lvl w:ilvl="2" w:tplc="0409001B" w:tentative="1">
+      <w:start w:val="1"/>
+      <w:numFmt w:val="lowerRoman"/>
+      <w:lvlText w:val="%3."/>
+      <w:lvlJc w:val="right"/>
+      <w:pPr>
+        <w:ind w:left="2160" w:hanging="180"/>
+      </w:pPr>
+    </w:lvl>
+    <w:lvl w:ilvl="3" w:tplc="0409000F" w:tentative="1">
+      <w:start w:val="1"/>
+      <w:numFmt w:val="decimal"/>
+      <w:lvlText w:val="%4."/>
+      <w:lvlJc w:val="left"/>
+      <w:pPr>
+        <w:ind w:left="2880" w:hanging="360"/>
+      </w:pPr>
+    </w:lvl>
+    <w:lvl w:ilvl="4" w:tplc="04090019" w:tentative="1">
+      <w:start w:val="1"/>
+      <w:numFmt w:val="lowerLetter"/>
+      <w:lvlText w:val="%5."/>
+      <w:lvlJc w:val="left"/>
+      <w:pPr>
+        <w:ind w:left="3600" w:hanging="360"/>
+      </w:pPr>
+    </w:lvl>
+    <w:lvl w:ilvl="5" w:tplc="0409001B" w:tentative="1">
+      <w:start w:val="1"/>
+      <w:numFmt w:val="lowerRoman"/>
+      <w:lvlText w:val="%6."/>
+      <w:lvlJc w:val="right"/>
+      <w:pPr>
+        <w:ind w:left="4320" w:hanging="180"/>
+      </w:pPr>
+    </w:lvl>
+    <w:lvl w:ilvl="6" w:tplc="0409000F" w:tentative="1">
+      <w:start w:val="1"/>
+      <w:numFmt w:val="decimal"/>
+      <w:lvlText w:val="%7."/>
+      <w:lvlJc w:val="left"/>
+      <w:pPr>
+        <w:ind w:left="5040" w:hanging="360"/>
+      </w:pPr>
+    </w:lvl>
+    <w:lvl w:ilvl="7" w:tplc="04090019" w:tentative="1">
+      <w:start w:val="1"/>
+      <w:numFmt w:val="lowerLetter"/>
+      <w:lvlText w:val="%8."/>
+      <w:lvlJc w:val="left"/>
+      <w:pPr>
+        <w:ind w:left="5760" w:hanging="360"/>
+      </w:pPr>
+    </w:lvl>
+    <w:lvl w:ilvl="8" w:tplc="0409001B" w:tentative="1">
+      <w:start w:val="1"/>
+      <w:numFmt w:val="lowerRoman"/>
+      <w:lvlText w:val="%9."/>
+      <w:lvlJc w:val="right"/>
+      <w:pPr>
+        <w:ind w:left="6480" w:hanging="180"/>
+      </w:pPr>
+    </w:lvl>
+  </w:abstractNum>
+  <w:abstractNum w:abstractNumId="3" w15:restartNumberingAfterBreak="0">
     <w:nsid w:val="7EED248B"/>
     <w:multiLevelType w:val="hybridMultilevel"/>
     <w:tmpl w:val="2CDA1D6A"/>
@@ -1917,10 +2613,16 @@
     </w:lvl>
   </w:abstractNum>
   <w:num w:numId="1" w16cid:durableId="381758633">
-    <w:abstractNumId w:val="1"/>
+    <w:abstractNumId w:val="3"/>
   </w:num>
   <w:num w:numId="2" w16cid:durableId="338898917">
     <w:abstractNumId w:val="0"/>
+  </w:num>
+  <w:num w:numId="3" w16cid:durableId="1922133623">
+    <w:abstractNumId w:val="1"/>
+  </w:num>
+  <w:num w:numId="4" w16cid:durableId="2121562805">
+    <w:abstractNumId w:val="2"/>
   </w:num>
 </w:numbering>
 </file>
@@ -2375,7 +3077,6 @@
     <w:next w:val="Normal"/>
     <w:link w:val="Heading3Char"/>
     <w:uiPriority w:val="9"/>
-    <w:semiHidden/>
     <w:unhideWhenUsed/>
     <w:qFormat/>
     <w:rsid w:val="001F220E"/>
@@ -2398,7 +3099,6 @@
     <w:next w:val="Normal"/>
     <w:link w:val="Heading4Char"/>
     <w:uiPriority w:val="9"/>
-    <w:semiHidden/>
     <w:unhideWhenUsed/>
     <w:qFormat/>
     <w:rsid w:val="001F220E"/>
@@ -2581,7 +3281,6 @@
     <w:basedOn w:val="DefaultParagraphFont"/>
     <w:link w:val="Heading3"/>
     <w:uiPriority w:val="9"/>
-    <w:semiHidden/>
     <w:rsid w:val="001F220E"/>
     <w:rPr>
       <w:rFonts w:eastAsiaTheme="majorEastAsia" w:cstheme="majorBidi"/>
@@ -2595,7 +3294,6 @@
     <w:basedOn w:val="DefaultParagraphFont"/>
     <w:link w:val="Heading4"/>
     <w:uiPriority w:val="9"/>
-    <w:semiHidden/>
     <w:rsid w:val="001F220E"/>
     <w:rPr>
       <w:rFonts w:eastAsiaTheme="majorEastAsia" w:cstheme="majorBidi"/>

--- a/Documentation.docx
+++ b/Documentation.docx
@@ -2,6 +2,34 @@
 <file path=word/document.xml><?xml version="1.0" encoding="utf-8"?>
 <w:document xmlns:wpc="http://schemas.microsoft.com/office/word/2010/wordprocessingCanvas" xmlns:cx="http://schemas.microsoft.com/office/drawing/2014/chartex" xmlns:cx1="http://schemas.microsoft.com/office/drawing/2015/9/8/chartex" xmlns:cx2="http://schemas.microsoft.com/office/drawing/2015/10/21/chartex" xmlns:cx3="http://schemas.microsoft.com/office/drawing/2016/5/9/chartex" xmlns:cx4="http://schemas.microsoft.com/office/drawing/2016/5/10/chartex" xmlns:cx5="http://schemas.microsoft.com/office/drawing/2016/5/11/chartex" xmlns:cx6="http://schemas.microsoft.com/office/drawing/2016/5/12/chartex" xmlns:cx7="http://schemas.microsoft.com/office/drawing/2016/5/13/chartex" xmlns:cx8="http://schemas.microsoft.com/office/drawing/2016/5/14/chartex" xmlns:mc="http://schemas.openxmlformats.org/markup-compatibility/2006" xmlns:aink="http://schemas.microsoft.com/office/drawing/2016/ink" xmlns:am3d="http://schemas.microsoft.com/office/drawing/2017/model3d" xmlns:o="urn:schemas-microsoft-com:office:office" xmlns:oel="http://schemas.microsoft.com/office/2019/extlst" xmlns:r="http://schemas.openxmlformats.org/officeDocument/2006/relationships" xmlns:m="http://schemas.openxmlformats.org/officeDocument/2006/math" xmlns:v="urn:schemas-microsoft-com:vml" xmlns:wp14="http://schemas.microsoft.com/office/word/2010/wordprocessingDrawing" xmlns:wp="http://schemas.openxmlformats.org/drawingml/2006/wordprocessingDrawing" xmlns:w10="urn:schemas-microsoft-com:office:word" xmlns:w="http://schemas.openxmlformats.org/wordprocessingml/2006/main" xmlns:w14="http://schemas.microsoft.com/office/word/2010/wordml" xmlns:w15="http://schemas.microsoft.com/office/word/2012/wordml" xmlns:w16cex="http://schemas.microsoft.com/office/word/2018/wordml/cex" xmlns:w16cid="http://schemas.microsoft.com/office/word/2016/wordml/cid" xmlns:w16="http://schemas.microsoft.com/office/word/2018/wordml" xmlns:w16du="http://schemas.microsoft.com/office/word/2023/wordml/word16du" xmlns:w16sdtdh="http://schemas.microsoft.com/office/word/2020/wordml/sdtdatahash" xmlns:w16se="http://schemas.microsoft.com/office/word/2015/wordml/symex" xmlns:wpg="http://schemas.microsoft.com/office/word/2010/wordprocessingGroup" xmlns:wpi="http://schemas.microsoft.com/office/word/2010/wordprocessingInk" xmlns:wne="http://schemas.microsoft.com/office/word/2006/wordml" xmlns:wps="http://schemas.microsoft.com/office/word/2010/wordprocessingShape" mc:Ignorable="w14 w15 w16se w16cid w16 w16cex w16sdtdh w16du wp14">
   <w:body>
+    <w:p>
+      <w:pPr>
+        <w:pStyle w:val="Title"/>
+      </w:pPr>
+      <w:proofErr w:type="spellStart"/>
+      <w:r>
+        <w:t>TempoEngine</w:t>
+      </w:r>
+      <w:proofErr w:type="spellEnd"/>
+      <w:r>
+        <w:t xml:space="preserve"> Documentation</w:t>
+      </w:r>
+    </w:p>
+    <w:p>
+      <w:pPr>
+        <w:pStyle w:val="Subtitle"/>
+        <w:jc w:val="right"/>
+        <w:rPr>
+          <w:rStyle w:val="SubtleEmphasis"/>
+        </w:rPr>
+      </w:pPr>
+      <w:r>
+        <w:rPr>
+          <w:rStyle w:val="SubtleEmphasis"/>
+        </w:rPr>
+        <w:t>Rostyslav Liapkin</w:t>
+      </w:r>
+    </w:p>
     <w:p>
       <w:pPr>
         <w:pStyle w:val="Heading1"/>
@@ -1749,6 +1777,11 @@
       </w:r>
     </w:p>
     <w:p>
+      <w:pPr>
+        <w:rPr>
+          <w:lang w:val="ru-RU"/>
+        </w:rPr>
+      </w:pPr>
       <w:r>
         <w:t>Public abstract class</w:t>
       </w:r>
@@ -1779,7 +1812,7 @@
         <w:t xml:space="preserve">the simulation engine, providing </w:t>
       </w:r>
       <w:r>
-        <w:t>common properties like position, temperature, size, and abstract methods that must be implemented by derived class to fit the special needs of the engine.</w:t>
+        <w:t>common properties like position, temperature, size, and abstract methods that must be implemented</w:t>
       </w:r>
     </w:p>
     <w:p>
@@ -1931,7 +1964,23 @@
           <w:b/>
           <w:bCs/>
         </w:rPr>
-        <w:t>abstract public List&lt;Polygon&gt; GetPolygons()</w:t>
+        <w:t xml:space="preserve">abstract public List&lt;Polygon&gt; </w:t>
+      </w:r>
+      <w:proofErr w:type="gramStart"/>
+      <w:r>
+        <w:rPr>
+          <w:b/>
+          <w:bCs/>
+        </w:rPr>
+        <w:t>GetPolygons(</w:t>
+      </w:r>
+      <w:proofErr w:type="gramEnd"/>
+      <w:r>
+        <w:rPr>
+          <w:b/>
+          <w:bCs/>
+        </w:rPr>
+        <w:t>)</w:t>
       </w:r>
       <w:r>
         <w:rPr>
@@ -1960,7 +2009,23 @@
           <w:b/>
           <w:bCs/>
         </w:rPr>
-        <w:t>abstract public List&lt;GrainSquare&gt; GetSquares()</w:t>
+        <w:t xml:space="preserve">abstract public List&lt;GrainSquare&gt; </w:t>
+      </w:r>
+      <w:proofErr w:type="gramStart"/>
+      <w:r>
+        <w:rPr>
+          <w:b/>
+          <w:bCs/>
+        </w:rPr>
+        <w:t>GetSquares(</w:t>
+      </w:r>
+      <w:proofErr w:type="gramEnd"/>
+      <w:r>
+        <w:rPr>
+          <w:b/>
+          <w:bCs/>
+        </w:rPr>
+        <w:t>)</w:t>
       </w:r>
       <w:r>
         <w:rPr>
@@ -1992,7 +2057,23 @@
           <w:b/>
           <w:bCs/>
         </w:rPr>
-        <w:t>abstract public bool IsVisible(CanvasManager canvasManager)</w:t>
+        <w:t xml:space="preserve">abstract public bool </w:t>
+      </w:r>
+      <w:proofErr w:type="gramStart"/>
+      <w:r>
+        <w:rPr>
+          <w:b/>
+          <w:bCs/>
+        </w:rPr>
+        <w:t>IsVisible(</w:t>
+      </w:r>
+      <w:proofErr w:type="gramEnd"/>
+      <w:r>
+        <w:rPr>
+          <w:b/>
+          <w:bCs/>
+        </w:rPr>
+        <w:t>CanvasManager canvasManager)</w:t>
       </w:r>
       <w:r>
         <w:t xml:space="preserve"> - </w:t>
@@ -2014,7 +2095,64 @@
           <w:b/>
           <w:bCs/>
         </w:rPr>
-        <w:t>abstract public void GetObjectVisibleArea(out Vector2 topLeft, out Vector2 bottomRight)</w:t>
+        <w:t xml:space="preserve">abstract public void </w:t>
+      </w:r>
+      <w:proofErr w:type="spellStart"/>
+      <w:proofErr w:type="gramStart"/>
+      <w:r>
+        <w:rPr>
+          <w:b/>
+          <w:bCs/>
+        </w:rPr>
+        <w:t>GetObjectVisibleArea</w:t>
+      </w:r>
+      <w:proofErr w:type="spellEnd"/>
+      <w:r>
+        <w:rPr>
+          <w:b/>
+          <w:bCs/>
+        </w:rPr>
+        <w:t>(</w:t>
+      </w:r>
+      <w:proofErr w:type="gramEnd"/>
+      <w:r>
+        <w:rPr>
+          <w:b/>
+          <w:bCs/>
+        </w:rPr>
+        <w:t xml:space="preserve">out Vector2 </w:t>
+      </w:r>
+      <w:proofErr w:type="spellStart"/>
+      <w:r>
+        <w:rPr>
+          <w:b/>
+          <w:bCs/>
+        </w:rPr>
+        <w:t>topLeft</w:t>
+      </w:r>
+      <w:proofErr w:type="spellEnd"/>
+      <w:r>
+        <w:rPr>
+          <w:b/>
+          <w:bCs/>
+        </w:rPr>
+        <w:t xml:space="preserve">, out Vector2 </w:t>
+      </w:r>
+      <w:proofErr w:type="spellStart"/>
+      <w:r>
+        <w:rPr>
+          <w:b/>
+          <w:bCs/>
+        </w:rPr>
+        <w:t>bottomRight</w:t>
+      </w:r>
+      <w:proofErr w:type="spellEnd"/>
+      <w:r>
+        <w:rPr>
+          <w:b/>
+          <w:bCs/>
+        </w:rPr>
+        <w:t>)</w:t>
       </w:r>
       <w:r>
         <w:t xml:space="preserve"> - </w:t>
@@ -2036,10 +2174,24 @@
           <w:b/>
           <w:bCs/>
         </w:rPr>
-        <w:t>abstract public void SetStartTemperature</w:t>
-      </w:r>
-      <w:r>
-        <w:t>()</w:t>
+        <w:t xml:space="preserve">abstract public void </w:t>
+      </w:r>
+      <w:proofErr w:type="spellStart"/>
+      <w:proofErr w:type="gramStart"/>
+      <w:r>
+        <w:rPr>
+          <w:b/>
+          <w:bCs/>
+        </w:rPr>
+        <w:t>SetStartTemperature</w:t>
+      </w:r>
+      <w:proofErr w:type="spellEnd"/>
+      <w:r>
+        <w:t>(</w:t>
+      </w:r>
+      <w:proofErr w:type="gramEnd"/>
+      <w:r>
+        <w:t>)</w:t>
       </w:r>
       <w:r>
         <w:t xml:space="preserve"> - </w:t>
@@ -2064,7 +2216,32 @@
           <w:b/>
           <w:bCs/>
         </w:rPr>
-        <w:t>abstract public string GetObjectTypeString()</w:t>
+        <w:t xml:space="preserve">abstract public string </w:t>
+      </w:r>
+      <w:proofErr w:type="spellStart"/>
+      <w:proofErr w:type="gramStart"/>
+      <w:r>
+        <w:rPr>
+          <w:b/>
+          <w:bCs/>
+        </w:rPr>
+        <w:t>GetObjectTypeString</w:t>
+      </w:r>
+      <w:proofErr w:type="spellEnd"/>
+      <w:r>
+        <w:rPr>
+          <w:b/>
+          <w:bCs/>
+        </w:rPr>
+        <w:t>(</w:t>
+      </w:r>
+      <w:proofErr w:type="gramEnd"/>
+      <w:r>
+        <w:rPr>
+          <w:b/>
+          <w:bCs/>
+        </w:rPr>
+        <w:t>)</w:t>
       </w:r>
       <w:r>
         <w:t xml:space="preserve"> -</w:t>
@@ -2089,13 +2266,70 @@
           <w:b/>
           <w:bCs/>
         </w:rPr>
-        <w:t>abstract public ObjectType GetObjectType()</w:t>
+        <w:t xml:space="preserve">abstract public </w:t>
+      </w:r>
+      <w:proofErr w:type="spellStart"/>
+      <w:r>
+        <w:rPr>
+          <w:b/>
+          <w:bCs/>
+        </w:rPr>
+        <w:t>ObjectType</w:t>
+      </w:r>
+      <w:proofErr w:type="spellEnd"/>
+      <w:r>
+        <w:rPr>
+          <w:b/>
+          <w:bCs/>
+        </w:rPr>
+        <w:t xml:space="preserve"> </w:t>
+      </w:r>
+      <w:proofErr w:type="spellStart"/>
+      <w:proofErr w:type="gramStart"/>
+      <w:r>
+        <w:rPr>
+          <w:b/>
+          <w:bCs/>
+        </w:rPr>
+        <w:t>GetObjectType</w:t>
+      </w:r>
+      <w:proofErr w:type="spellEnd"/>
+      <w:r>
+        <w:rPr>
+          <w:b/>
+          <w:bCs/>
+        </w:rPr>
+        <w:t>(</w:t>
+      </w:r>
+      <w:proofErr w:type="gramEnd"/>
+      <w:r>
+        <w:rPr>
+          <w:b/>
+          <w:bCs/>
+        </w:rPr>
+        <w:t>)</w:t>
       </w:r>
       <w:r>
         <w:t xml:space="preserve"> - </w:t>
       </w:r>
       <w:r>
-        <w:t>Gets the type of the object as an ObjectType enum. Must be implemented by subclasses</w:t>
+        <w:t xml:space="preserve">Gets the type of the object as an </w:t>
+      </w:r>
+      <w:proofErr w:type="spellStart"/>
+      <w:r>
+        <w:t>ObjectType</w:t>
+      </w:r>
+      <w:proofErr w:type="spellEnd"/>
+      <w:r>
+        <w:t xml:space="preserve"> </w:t>
+      </w:r>
+      <w:proofErr w:type="spellStart"/>
+      <w:r>
+        <w:t>enum</w:t>
+      </w:r>
+      <w:proofErr w:type="spellEnd"/>
+      <w:r>
+        <w:t>. Must be implemented by subclasses</w:t>
       </w:r>
       <w:r>
         <w:t>.</w:t>
@@ -2114,7 +2348,32 @@
           <w:b/>
           <w:bCs/>
         </w:rPr>
-        <w:t>abstract public string GetJsonRepresentation()</w:t>
+        <w:t xml:space="preserve">abstract public string </w:t>
+      </w:r>
+      <w:proofErr w:type="spellStart"/>
+      <w:proofErr w:type="gramStart"/>
+      <w:r>
+        <w:rPr>
+          <w:b/>
+          <w:bCs/>
+        </w:rPr>
+        <w:t>GetJsonRepresentation</w:t>
+      </w:r>
+      <w:proofErr w:type="spellEnd"/>
+      <w:r>
+        <w:rPr>
+          <w:b/>
+          <w:bCs/>
+        </w:rPr>
+        <w:t>(</w:t>
+      </w:r>
+      <w:proofErr w:type="gramEnd"/>
+      <w:r>
+        <w:rPr>
+          <w:b/>
+          <w:bCs/>
+        </w:rPr>
+        <w:t>)</w:t>
       </w:r>
       <w:r>
         <w:t xml:space="preserve"> - </w:t>
@@ -2136,7 +2395,32 @@
           <w:b/>
           <w:bCs/>
         </w:rPr>
-        <w:t>abstract public bool IsIntersecting(EngineObject obj)</w:t>
+        <w:t xml:space="preserve">abstract public bool </w:t>
+      </w:r>
+      <w:proofErr w:type="spellStart"/>
+      <w:proofErr w:type="gramStart"/>
+      <w:r>
+        <w:rPr>
+          <w:b/>
+          <w:bCs/>
+        </w:rPr>
+        <w:t>IsIntersecting</w:t>
+      </w:r>
+      <w:proofErr w:type="spellEnd"/>
+      <w:r>
+        <w:rPr>
+          <w:b/>
+          <w:bCs/>
+        </w:rPr>
+        <w:t>(</w:t>
+      </w:r>
+      <w:proofErr w:type="gramEnd"/>
+      <w:r>
+        <w:rPr>
+          <w:b/>
+          <w:bCs/>
+        </w:rPr>
+        <w:t>EngineObject obj)</w:t>
       </w:r>
       <w:r>
         <w:t xml:space="preserve"> - </w:t>
@@ -2158,7 +2442,32 @@
           <w:b/>
           <w:bCs/>
         </w:rPr>
-        <w:t>abstract public void CacheProperties()</w:t>
+        <w:t xml:space="preserve">abstract public void </w:t>
+      </w:r>
+      <w:proofErr w:type="spellStart"/>
+      <w:proofErr w:type="gramStart"/>
+      <w:r>
+        <w:rPr>
+          <w:b/>
+          <w:bCs/>
+        </w:rPr>
+        <w:t>CacheProperties</w:t>
+      </w:r>
+      <w:proofErr w:type="spellEnd"/>
+      <w:r>
+        <w:rPr>
+          <w:b/>
+          <w:bCs/>
+        </w:rPr>
+        <w:t>(</w:t>
+      </w:r>
+      <w:proofErr w:type="gramEnd"/>
+      <w:r>
+        <w:rPr>
+          <w:b/>
+          <w:bCs/>
+        </w:rPr>
+        <w:t>)</w:t>
       </w:r>
       <w:r>
         <w:t xml:space="preserve"> - </w:t>
@@ -2181,8 +2490,26 @@
           <w:bCs/>
         </w:rPr>
         <w:lastRenderedPageBreak/>
-        <w:t>abstract public List&lt;GrainSquare&gt; GetExternalSquares(</w:t>
-      </w:r>
+        <w:t xml:space="preserve">abstract public List&lt;GrainSquare&gt; </w:t>
+      </w:r>
+      <w:proofErr w:type="spellStart"/>
+      <w:proofErr w:type="gramStart"/>
+      <w:r>
+        <w:rPr>
+          <w:b/>
+          <w:bCs/>
+        </w:rPr>
+        <w:t>GetExternalSquares</w:t>
+      </w:r>
+      <w:proofErr w:type="spellEnd"/>
+      <w:r>
+        <w:rPr>
+          <w:b/>
+          <w:bCs/>
+        </w:rPr>
+        <w:t>(</w:t>
+      </w:r>
+      <w:proofErr w:type="gramEnd"/>
       <w:r>
         <w:rPr>
           <w:b/>
@@ -2191,7 +2518,31 @@
         <w:t>)</w:t>
       </w:r>
       <w:r>
-        <w:t xml:space="preserve"> – Gets all external GrainSquare’s of an object, that can tranfer heat with other external GrainSquare’s of other objects</w:t>
+        <w:t xml:space="preserve"> – Gets all external </w:t>
+      </w:r>
+      <w:proofErr w:type="spellStart"/>
+      <w:r>
+        <w:t>GrainSquare’s</w:t>
+      </w:r>
+      <w:proofErr w:type="spellEnd"/>
+      <w:r>
+        <w:t xml:space="preserve"> of an object, that can </w:t>
+      </w:r>
+      <w:proofErr w:type="spellStart"/>
+      <w:r>
+        <w:t>tranfer</w:t>
+      </w:r>
+      <w:proofErr w:type="spellEnd"/>
+      <w:r>
+        <w:t xml:space="preserve"> heat with other external </w:t>
+      </w:r>
+      <w:proofErr w:type="spellStart"/>
+      <w:r>
+        <w:t>GrainSquare’s</w:t>
+      </w:r>
+      <w:proofErr w:type="spellEnd"/>
+      <w:r>
+        <w:t xml:space="preserve"> of other objects</w:t>
       </w:r>
     </w:p>
     <w:p>

--- a/Documentation.docx
+++ b/Documentation.docx
@@ -6,13 +6,8 @@
       <w:pPr>
         <w:pStyle w:val="Title"/>
       </w:pPr>
-      <w:proofErr w:type="spellStart"/>
-      <w:r>
-        <w:t>TempoEngine</w:t>
-      </w:r>
-      <w:proofErr w:type="spellEnd"/>
-      <w:r>
-        <w:t xml:space="preserve"> Documentation</w:t>
+      <w:r>
+        <w:t>TempoEngine Documentation</w:t>
       </w:r>
     </w:p>
     <w:p>
@@ -1964,23 +1959,7 @@
           <w:b/>
           <w:bCs/>
         </w:rPr>
-        <w:t xml:space="preserve">abstract public List&lt;Polygon&gt; </w:t>
-      </w:r>
-      <w:proofErr w:type="gramStart"/>
-      <w:r>
-        <w:rPr>
-          <w:b/>
-          <w:bCs/>
-        </w:rPr>
-        <w:t>GetPolygons(</w:t>
-      </w:r>
-      <w:proofErr w:type="gramEnd"/>
-      <w:r>
-        <w:rPr>
-          <w:b/>
-          <w:bCs/>
-        </w:rPr>
-        <w:t>)</w:t>
+        <w:t>abstract public List&lt;Polygon&gt; GetPolygons()</w:t>
       </w:r>
       <w:r>
         <w:rPr>
@@ -2009,23 +1988,7 @@
           <w:b/>
           <w:bCs/>
         </w:rPr>
-        <w:t xml:space="preserve">abstract public List&lt;GrainSquare&gt; </w:t>
-      </w:r>
-      <w:proofErr w:type="gramStart"/>
-      <w:r>
-        <w:rPr>
-          <w:b/>
-          <w:bCs/>
-        </w:rPr>
-        <w:t>GetSquares(</w:t>
-      </w:r>
-      <w:proofErr w:type="gramEnd"/>
-      <w:r>
-        <w:rPr>
-          <w:b/>
-          <w:bCs/>
-        </w:rPr>
-        <w:t>)</w:t>
+        <w:t>abstract public List&lt;GrainSquare&gt; GetSquares()</w:t>
       </w:r>
       <w:r>
         <w:rPr>
@@ -2057,23 +2020,7 @@
           <w:b/>
           <w:bCs/>
         </w:rPr>
-        <w:t xml:space="preserve">abstract public bool </w:t>
-      </w:r>
-      <w:proofErr w:type="gramStart"/>
-      <w:r>
-        <w:rPr>
-          <w:b/>
-          <w:bCs/>
-        </w:rPr>
-        <w:t>IsVisible(</w:t>
-      </w:r>
-      <w:proofErr w:type="gramEnd"/>
-      <w:r>
-        <w:rPr>
-          <w:b/>
-          <w:bCs/>
-        </w:rPr>
-        <w:t>CanvasManager canvasManager)</w:t>
+        <w:t>abstract public bool IsVisible(CanvasManager canvasManager)</w:t>
       </w:r>
       <w:r>
         <w:t xml:space="preserve"> - </w:t>
@@ -2095,64 +2042,7 @@
           <w:b/>
           <w:bCs/>
         </w:rPr>
-        <w:t xml:space="preserve">abstract public void </w:t>
-      </w:r>
-      <w:proofErr w:type="spellStart"/>
-      <w:proofErr w:type="gramStart"/>
-      <w:r>
-        <w:rPr>
-          <w:b/>
-          <w:bCs/>
-        </w:rPr>
-        <w:t>GetObjectVisibleArea</w:t>
-      </w:r>
-      <w:proofErr w:type="spellEnd"/>
-      <w:r>
-        <w:rPr>
-          <w:b/>
-          <w:bCs/>
-        </w:rPr>
-        <w:t>(</w:t>
-      </w:r>
-      <w:proofErr w:type="gramEnd"/>
-      <w:r>
-        <w:rPr>
-          <w:b/>
-          <w:bCs/>
-        </w:rPr>
-        <w:t xml:space="preserve">out Vector2 </w:t>
-      </w:r>
-      <w:proofErr w:type="spellStart"/>
-      <w:r>
-        <w:rPr>
-          <w:b/>
-          <w:bCs/>
-        </w:rPr>
-        <w:t>topLeft</w:t>
-      </w:r>
-      <w:proofErr w:type="spellEnd"/>
-      <w:r>
-        <w:rPr>
-          <w:b/>
-          <w:bCs/>
-        </w:rPr>
-        <w:t xml:space="preserve">, out Vector2 </w:t>
-      </w:r>
-      <w:proofErr w:type="spellStart"/>
-      <w:r>
-        <w:rPr>
-          <w:b/>
-          <w:bCs/>
-        </w:rPr>
-        <w:t>bottomRight</w:t>
-      </w:r>
-      <w:proofErr w:type="spellEnd"/>
-      <w:r>
-        <w:rPr>
-          <w:b/>
-          <w:bCs/>
-        </w:rPr>
-        <w:t>)</w:t>
+        <w:t>abstract public void GetObjectVisibleArea(out Vector2 topLeft, out Vector2 bottomRight)</w:t>
       </w:r>
       <w:r>
         <w:t xml:space="preserve"> - </w:t>
@@ -2174,24 +2064,10 @@
           <w:b/>
           <w:bCs/>
         </w:rPr>
-        <w:t xml:space="preserve">abstract public void </w:t>
-      </w:r>
-      <w:proofErr w:type="spellStart"/>
-      <w:proofErr w:type="gramStart"/>
-      <w:r>
-        <w:rPr>
-          <w:b/>
-          <w:bCs/>
-        </w:rPr>
-        <w:t>SetStartTemperature</w:t>
-      </w:r>
-      <w:proofErr w:type="spellEnd"/>
-      <w:r>
-        <w:t>(</w:t>
-      </w:r>
-      <w:proofErr w:type="gramEnd"/>
-      <w:r>
-        <w:t>)</w:t>
+        <w:t>abstract public void SetStartTemperature</w:t>
+      </w:r>
+      <w:r>
+        <w:t>()</w:t>
       </w:r>
       <w:r>
         <w:t xml:space="preserve"> - </w:t>
@@ -2216,32 +2092,7 @@
           <w:b/>
           <w:bCs/>
         </w:rPr>
-        <w:t xml:space="preserve">abstract public string </w:t>
-      </w:r>
-      <w:proofErr w:type="spellStart"/>
-      <w:proofErr w:type="gramStart"/>
-      <w:r>
-        <w:rPr>
-          <w:b/>
-          <w:bCs/>
-        </w:rPr>
-        <w:t>GetObjectTypeString</w:t>
-      </w:r>
-      <w:proofErr w:type="spellEnd"/>
-      <w:r>
-        <w:rPr>
-          <w:b/>
-          <w:bCs/>
-        </w:rPr>
-        <w:t>(</w:t>
-      </w:r>
-      <w:proofErr w:type="gramEnd"/>
-      <w:r>
-        <w:rPr>
-          <w:b/>
-          <w:bCs/>
-        </w:rPr>
-        <w:t>)</w:t>
+        <w:t>abstract public string GetObjectTypeString()</w:t>
       </w:r>
       <w:r>
         <w:t xml:space="preserve"> -</w:t>
@@ -2266,70 +2117,13 @@
           <w:b/>
           <w:bCs/>
         </w:rPr>
-        <w:t xml:space="preserve">abstract public </w:t>
-      </w:r>
-      <w:proofErr w:type="spellStart"/>
-      <w:r>
-        <w:rPr>
-          <w:b/>
-          <w:bCs/>
-        </w:rPr>
-        <w:t>ObjectType</w:t>
-      </w:r>
-      <w:proofErr w:type="spellEnd"/>
-      <w:r>
-        <w:rPr>
-          <w:b/>
-          <w:bCs/>
-        </w:rPr>
-        <w:t xml:space="preserve"> </w:t>
-      </w:r>
-      <w:proofErr w:type="spellStart"/>
-      <w:proofErr w:type="gramStart"/>
-      <w:r>
-        <w:rPr>
-          <w:b/>
-          <w:bCs/>
-        </w:rPr>
-        <w:t>GetObjectType</w:t>
-      </w:r>
-      <w:proofErr w:type="spellEnd"/>
-      <w:r>
-        <w:rPr>
-          <w:b/>
-          <w:bCs/>
-        </w:rPr>
-        <w:t>(</w:t>
-      </w:r>
-      <w:proofErr w:type="gramEnd"/>
-      <w:r>
-        <w:rPr>
-          <w:b/>
-          <w:bCs/>
-        </w:rPr>
-        <w:t>)</w:t>
+        <w:t>abstract public ObjectType GetObjectType()</w:t>
       </w:r>
       <w:r>
         <w:t xml:space="preserve"> - </w:t>
       </w:r>
       <w:r>
-        <w:t xml:space="preserve">Gets the type of the object as an </w:t>
-      </w:r>
-      <w:proofErr w:type="spellStart"/>
-      <w:r>
-        <w:t>ObjectType</w:t>
-      </w:r>
-      <w:proofErr w:type="spellEnd"/>
-      <w:r>
-        <w:t xml:space="preserve"> </w:t>
-      </w:r>
-      <w:proofErr w:type="spellStart"/>
-      <w:r>
-        <w:t>enum</w:t>
-      </w:r>
-      <w:proofErr w:type="spellEnd"/>
-      <w:r>
-        <w:t>. Must be implemented by subclasses</w:t>
+        <w:t>Gets the type of the object as an ObjectType enum. Must be implemented by subclasses</w:t>
       </w:r>
       <w:r>
         <w:t>.</w:t>
@@ -2348,32 +2142,7 @@
           <w:b/>
           <w:bCs/>
         </w:rPr>
-        <w:t xml:space="preserve">abstract public string </w:t>
-      </w:r>
-      <w:proofErr w:type="spellStart"/>
-      <w:proofErr w:type="gramStart"/>
-      <w:r>
-        <w:rPr>
-          <w:b/>
-          <w:bCs/>
-        </w:rPr>
-        <w:t>GetJsonRepresentation</w:t>
-      </w:r>
-      <w:proofErr w:type="spellEnd"/>
-      <w:r>
-        <w:rPr>
-          <w:b/>
-          <w:bCs/>
-        </w:rPr>
-        <w:t>(</w:t>
-      </w:r>
-      <w:proofErr w:type="gramEnd"/>
-      <w:r>
-        <w:rPr>
-          <w:b/>
-          <w:bCs/>
-        </w:rPr>
-        <w:t>)</w:t>
+        <w:t>abstract public string GetJsonRepresentation()</w:t>
       </w:r>
       <w:r>
         <w:t xml:space="preserve"> - </w:t>
@@ -2395,32 +2164,7 @@
           <w:b/>
           <w:bCs/>
         </w:rPr>
-        <w:t xml:space="preserve">abstract public bool </w:t>
-      </w:r>
-      <w:proofErr w:type="spellStart"/>
-      <w:proofErr w:type="gramStart"/>
-      <w:r>
-        <w:rPr>
-          <w:b/>
-          <w:bCs/>
-        </w:rPr>
-        <w:t>IsIntersecting</w:t>
-      </w:r>
-      <w:proofErr w:type="spellEnd"/>
-      <w:r>
-        <w:rPr>
-          <w:b/>
-          <w:bCs/>
-        </w:rPr>
-        <w:t>(</w:t>
-      </w:r>
-      <w:proofErr w:type="gramEnd"/>
-      <w:r>
-        <w:rPr>
-          <w:b/>
-          <w:bCs/>
-        </w:rPr>
-        <w:t>EngineObject obj)</w:t>
+        <w:t>abstract public bool IsIntersecting(EngineObject obj)</w:t>
       </w:r>
       <w:r>
         <w:t xml:space="preserve"> - </w:t>
@@ -2442,32 +2186,7 @@
           <w:b/>
           <w:bCs/>
         </w:rPr>
-        <w:t xml:space="preserve">abstract public void </w:t>
-      </w:r>
-      <w:proofErr w:type="spellStart"/>
-      <w:proofErr w:type="gramStart"/>
-      <w:r>
-        <w:rPr>
-          <w:b/>
-          <w:bCs/>
-        </w:rPr>
-        <w:t>CacheProperties</w:t>
-      </w:r>
-      <w:proofErr w:type="spellEnd"/>
-      <w:r>
-        <w:rPr>
-          <w:b/>
-          <w:bCs/>
-        </w:rPr>
-        <w:t>(</w:t>
-      </w:r>
-      <w:proofErr w:type="gramEnd"/>
-      <w:r>
-        <w:rPr>
-          <w:b/>
-          <w:bCs/>
-        </w:rPr>
-        <w:t>)</w:t>
+        <w:t>abstract public void CacheProperties()</w:t>
       </w:r>
       <w:r>
         <w:t xml:space="preserve"> - </w:t>
@@ -2490,59 +2209,17 @@
           <w:bCs/>
         </w:rPr>
         <w:lastRenderedPageBreak/>
-        <w:t xml:space="preserve">abstract public List&lt;GrainSquare&gt; </w:t>
-      </w:r>
-      <w:proofErr w:type="spellStart"/>
-      <w:proofErr w:type="gramStart"/>
+        <w:t>abstract public List&lt;GrainSquare&gt; GetExternalSquares(</w:t>
+      </w:r>
       <w:r>
         <w:rPr>
           <w:b/>
           <w:bCs/>
         </w:rPr>
-        <w:t>GetExternalSquares</w:t>
-      </w:r>
-      <w:proofErr w:type="spellEnd"/>
-      <w:r>
-        <w:rPr>
-          <w:b/>
-          <w:bCs/>
-        </w:rPr>
-        <w:t>(</w:t>
-      </w:r>
-      <w:proofErr w:type="gramEnd"/>
-      <w:r>
-        <w:rPr>
-          <w:b/>
-          <w:bCs/>
-        </w:rPr>
         <w:t>)</w:t>
       </w:r>
       <w:r>
-        <w:t xml:space="preserve"> – Gets all external </w:t>
-      </w:r>
-      <w:proofErr w:type="spellStart"/>
-      <w:r>
-        <w:t>GrainSquare’s</w:t>
-      </w:r>
-      <w:proofErr w:type="spellEnd"/>
-      <w:r>
-        <w:t xml:space="preserve"> of an object, that can </w:t>
-      </w:r>
-      <w:proofErr w:type="spellStart"/>
-      <w:r>
-        <w:t>tranfer</w:t>
-      </w:r>
-      <w:proofErr w:type="spellEnd"/>
-      <w:r>
-        <w:t xml:space="preserve"> heat with other external </w:t>
-      </w:r>
-      <w:proofErr w:type="spellStart"/>
-      <w:r>
-        <w:t>GrainSquare’s</w:t>
-      </w:r>
-      <w:proofErr w:type="spellEnd"/>
-      <w:r>
-        <w:t xml:space="preserve"> of other objects</w:t>
+        <w:t xml:space="preserve"> – Gets all external GrainSquare’s of an object, that can tranfer heat with other external GrainSquare’s of other objects</w:t>
       </w:r>
     </w:p>
     <w:p>
@@ -2587,7 +2264,7 @@
         <w:pStyle w:val="ListParagraph"/>
         <w:numPr>
           <w:ilvl w:val="0"/>
-          <w:numId w:val="3"/>
+          <w:numId w:val="5"/>
         </w:numPr>
       </w:pPr>
       <w:r>
@@ -2599,11 +2276,14 @@
         <w:pStyle w:val="ListParagraph"/>
         <w:numPr>
           <w:ilvl w:val="0"/>
-          <w:numId w:val="3"/>
+          <w:numId w:val="5"/>
         </w:numPr>
       </w:pPr>
       <w:r>
         <w:t>Size – size of the square</w:t>
+      </w:r>
+      <w:r>
+        <w:t>, always equal to the Engine.GridStep</w:t>
       </w:r>
     </w:p>
     <w:p/>
@@ -2878,6 +2558,92 @@
     </w:lvl>
   </w:abstractNum>
   <w:abstractNum w:abstractNumId="3" w15:restartNumberingAfterBreak="0">
+    <w:nsid w:val="62B17C0B"/>
+    <w:multiLevelType w:val="hybridMultilevel"/>
+    <w:tmpl w:val="0194ED16"/>
+    <w:lvl w:ilvl="0" w:tplc="0409000F">
+      <w:start w:val="1"/>
+      <w:numFmt w:val="decimal"/>
+      <w:lvlText w:val="%1."/>
+      <w:lvlJc w:val="left"/>
+      <w:pPr>
+        <w:ind w:left="1080" w:hanging="360"/>
+      </w:pPr>
+    </w:lvl>
+    <w:lvl w:ilvl="1" w:tplc="04090019" w:tentative="1">
+      <w:start w:val="1"/>
+      <w:numFmt w:val="lowerLetter"/>
+      <w:lvlText w:val="%2."/>
+      <w:lvlJc w:val="left"/>
+      <w:pPr>
+        <w:ind w:left="1800" w:hanging="360"/>
+      </w:pPr>
+    </w:lvl>
+    <w:lvl w:ilvl="2" w:tplc="0409001B" w:tentative="1">
+      <w:start w:val="1"/>
+      <w:numFmt w:val="lowerRoman"/>
+      <w:lvlText w:val="%3."/>
+      <w:lvlJc w:val="right"/>
+      <w:pPr>
+        <w:ind w:left="2520" w:hanging="180"/>
+      </w:pPr>
+    </w:lvl>
+    <w:lvl w:ilvl="3" w:tplc="0409000F" w:tentative="1">
+      <w:start w:val="1"/>
+      <w:numFmt w:val="decimal"/>
+      <w:lvlText w:val="%4."/>
+      <w:lvlJc w:val="left"/>
+      <w:pPr>
+        <w:ind w:left="3240" w:hanging="360"/>
+      </w:pPr>
+    </w:lvl>
+    <w:lvl w:ilvl="4" w:tplc="04090019" w:tentative="1">
+      <w:start w:val="1"/>
+      <w:numFmt w:val="lowerLetter"/>
+      <w:lvlText w:val="%5."/>
+      <w:lvlJc w:val="left"/>
+      <w:pPr>
+        <w:ind w:left="3960" w:hanging="360"/>
+      </w:pPr>
+    </w:lvl>
+    <w:lvl w:ilvl="5" w:tplc="0409001B" w:tentative="1">
+      <w:start w:val="1"/>
+      <w:numFmt w:val="lowerRoman"/>
+      <w:lvlText w:val="%6."/>
+      <w:lvlJc w:val="right"/>
+      <w:pPr>
+        <w:ind w:left="4680" w:hanging="180"/>
+      </w:pPr>
+    </w:lvl>
+    <w:lvl w:ilvl="6" w:tplc="0409000F" w:tentative="1">
+      <w:start w:val="1"/>
+      <w:numFmt w:val="decimal"/>
+      <w:lvlText w:val="%7."/>
+      <w:lvlJc w:val="left"/>
+      <w:pPr>
+        <w:ind w:left="5400" w:hanging="360"/>
+      </w:pPr>
+    </w:lvl>
+    <w:lvl w:ilvl="7" w:tplc="04090019" w:tentative="1">
+      <w:start w:val="1"/>
+      <w:numFmt w:val="lowerLetter"/>
+      <w:lvlText w:val="%8."/>
+      <w:lvlJc w:val="left"/>
+      <w:pPr>
+        <w:ind w:left="6120" w:hanging="360"/>
+      </w:pPr>
+    </w:lvl>
+    <w:lvl w:ilvl="8" w:tplc="0409001B" w:tentative="1">
+      <w:start w:val="1"/>
+      <w:numFmt w:val="lowerRoman"/>
+      <w:lvlText w:val="%9."/>
+      <w:lvlJc w:val="right"/>
+      <w:pPr>
+        <w:ind w:left="6840" w:hanging="180"/>
+      </w:pPr>
+    </w:lvl>
+  </w:abstractNum>
+  <w:abstractNum w:abstractNumId="4" w15:restartNumberingAfterBreak="0">
     <w:nsid w:val="7EED248B"/>
     <w:multiLevelType w:val="hybridMultilevel"/>
     <w:tmpl w:val="2CDA1D6A"/>
@@ -2964,7 +2730,7 @@
     </w:lvl>
   </w:abstractNum>
   <w:num w:numId="1" w16cid:durableId="381758633">
-    <w:abstractNumId w:val="3"/>
+    <w:abstractNumId w:val="4"/>
   </w:num>
   <w:num w:numId="2" w16cid:durableId="338898917">
     <w:abstractNumId w:val="0"/>
@@ -2974,6 +2740,9 @@
   </w:num>
   <w:num w:numId="4" w16cid:durableId="2121562805">
     <w:abstractNumId w:val="2"/>
+  </w:num>
+  <w:num w:numId="5" w16cid:durableId="74279398">
+    <w:abstractNumId w:val="3"/>
   </w:num>
 </w:numbering>
 </file>

--- a/Documentation.docx
+++ b/Documentation.docx
@@ -322,17 +322,7 @@
               <w:rStyle w:val="SubtleEmphasis"/>
               <w:rFonts w:ascii="Cambria Math" w:hAnsi="Cambria Math"/>
             </w:rPr>
-            <m:t xml:space="preserve">χ </m:t>
-          </m:r>
-          <m:r>
-            <m:rPr>
-              <m:sty m:val="p"/>
-            </m:rPr>
-            <w:rPr>
-              <w:rStyle w:val="SubtleEmphasis"/>
-              <w:rFonts w:ascii="Cambria Math" w:hAnsi="Cambria Math"/>
-            </w:rPr>
-            <m:t>× ∆T</m:t>
+            <m:t>χ × ∆T</m:t>
           </m:r>
           <m:r>
             <m:rPr>
@@ -445,6 +435,7 @@
               <w:rPr>
                 <w:rStyle w:val="SubtleEmphasis"/>
                 <w:rFonts w:ascii="Cambria Math" w:eastAsiaTheme="minorEastAsia" w:hAnsi="Cambria Math"/>
+                <w:i w:val="0"/>
                 <w:iCs w:val="0"/>
               </w:rPr>
             </m:ctrlPr>
@@ -491,6 +482,7 @@
               <w:rPr>
                 <w:rStyle w:val="SubtleEmphasis"/>
                 <w:rFonts w:ascii="Cambria Math" w:eastAsiaTheme="minorEastAsia" w:hAnsi="Cambria Math"/>
+                <w:i w:val="0"/>
                 <w:iCs w:val="0"/>
               </w:rPr>
             </m:ctrlPr>
@@ -663,6 +655,7 @@
                 <w:rPr>
                   <w:rStyle w:val="SubtleEmphasis"/>
                   <w:rFonts w:ascii="Cambria Math" w:eastAsiaTheme="minorEastAsia" w:hAnsi="Cambria Math"/>
+                  <w:i w:val="0"/>
                   <w:iCs w:val="0"/>
                 </w:rPr>
               </m:ctrlPr>
@@ -742,6 +735,7 @@
                 <w:rPr>
                   <w:rStyle w:val="SubtleEmphasis"/>
                   <w:rFonts w:ascii="Cambria Math" w:eastAsiaTheme="minorEastAsia" w:hAnsi="Cambria Math"/>
+                  <w:i w:val="0"/>
                   <w:iCs w:val="0"/>
                 </w:rPr>
               </m:ctrlPr>
@@ -765,17 +759,7 @@
                   <w:rStyle w:val="SubtleEmphasis"/>
                   <w:rFonts w:ascii="Cambria Math" w:hAnsi="Cambria Math"/>
                 </w:rPr>
-                <m:t xml:space="preserve">χ </m:t>
-              </m:r>
-              <m:r>
-                <m:rPr>
-                  <m:sty m:val="p"/>
-                </m:rPr>
-                <w:rPr>
-                  <w:rStyle w:val="SubtleEmphasis"/>
-                  <w:rFonts w:ascii="Cambria Math" w:hAnsi="Cambria Math"/>
-                </w:rPr>
-                <m:t>×</m:t>
+                <m:t>χ ×</m:t>
               </m:r>
               <m:d>
                 <m:dPr>
@@ -795,6 +779,7 @@
                         <w:rPr>
                           <w:rStyle w:val="SubtleEmphasis"/>
                           <w:rFonts w:ascii="Cambria Math" w:hAnsi="Cambria Math"/>
+                          <w:i w:val="0"/>
                           <w:iCs w:val="0"/>
                         </w:rPr>
                       </m:ctrlPr>
@@ -1117,6 +1102,7 @@
                 <w:rPr>
                   <w:rStyle w:val="SubtleEmphasis"/>
                   <w:rFonts w:ascii="Cambria Math" w:eastAsiaTheme="minorEastAsia" w:hAnsi="Cambria Math"/>
+                  <w:i w:val="0"/>
                   <w:iCs w:val="0"/>
                 </w:rPr>
               </m:ctrlPr>
@@ -1196,6 +1182,7 @@
                 <w:rPr>
                   <w:rStyle w:val="SubtleEmphasis"/>
                   <w:rFonts w:ascii="Cambria Math" w:eastAsiaTheme="minorEastAsia" w:hAnsi="Cambria Math"/>
+                  <w:i w:val="0"/>
                   <w:iCs w:val="0"/>
                 </w:rPr>
               </m:ctrlPr>
@@ -1239,6 +1226,7 @@
                         <w:rPr>
                           <w:rStyle w:val="SubtleEmphasis"/>
                           <w:rFonts w:ascii="Cambria Math" w:hAnsi="Cambria Math"/>
+                          <w:i w:val="0"/>
                           <w:iCs w:val="0"/>
                         </w:rPr>
                       </m:ctrlPr>
@@ -1473,16 +1461,7 @@
           <w:i w:val="0"/>
           <w:iCs w:val="0"/>
         </w:rPr>
-        <w:t xml:space="preserve"> – thermal conductivity coefficient</w:t>
-      </w:r>
-      <w:r>
-        <w:rPr>
-          <w:rStyle w:val="SubtleEmphasis"/>
-          <w:rFonts w:eastAsiaTheme="minorEastAsia"/>
-          <w:i w:val="0"/>
-          <w:iCs w:val="0"/>
-        </w:rPr>
-        <w:t xml:space="preserve">, t – time interval such that </w:t>
+        <w:t xml:space="preserve"> – thermal conductivity coefficient, t – time interval such that </w:t>
       </w:r>
       <m:oMath>
         <m:r>
@@ -1521,6 +1500,8 @@
               <w:rPr>
                 <w:rStyle w:val="SubtleEmphasis"/>
                 <w:rFonts w:ascii="Cambria Math" w:eastAsiaTheme="minorEastAsia" w:hAnsi="Cambria Math"/>
+                <w:i w:val="0"/>
+                <w:iCs w:val="0"/>
               </w:rPr>
             </m:ctrlPr>
           </m:sSubPr>
@@ -1570,6 +1551,8 @@
               <w:rPr>
                 <w:rStyle w:val="SubtleEmphasis"/>
                 <w:rFonts w:ascii="Cambria Math" w:eastAsiaTheme="minorEastAsia" w:hAnsi="Cambria Math"/>
+                <w:i w:val="0"/>
+                <w:iCs w:val="0"/>
               </w:rPr>
             </m:ctrlPr>
           </m:sSubPr>
@@ -1639,6 +1622,7 @@
               <w:rPr>
                 <w:rStyle w:val="SubtleEmphasis"/>
                 <w:rFonts w:ascii="Cambria Math" w:eastAsiaTheme="minorEastAsia" w:hAnsi="Cambria Math"/>
+                <w:i w:val="0"/>
                 <w:iCs w:val="0"/>
               </w:rPr>
             </m:ctrlPr>
@@ -1685,6 +1669,7 @@
               <w:rPr>
                 <w:rStyle w:val="SubtleEmphasis"/>
                 <w:rFonts w:ascii="Cambria Math" w:eastAsiaTheme="minorEastAsia" w:hAnsi="Cambria Math"/>
+                <w:i w:val="0"/>
                 <w:iCs w:val="0"/>
               </w:rPr>
             </m:ctrlPr>
@@ -1772,11 +1757,6 @@
       </w:r>
     </w:p>
     <w:p>
-      <w:pPr>
-        <w:rPr>
-          <w:lang w:val="ru-RU"/>
-        </w:rPr>
-      </w:pPr>
       <w:r>
         <w:t>Public abstract class</w:t>
       </w:r>
@@ -1834,10 +1814,7 @@
         <w:t>Position</w:t>
       </w:r>
       <w:r>
-        <w:t xml:space="preserve"> – position of the </w:t>
-      </w:r>
-      <w:r>
-        <w:t>object, which point is said to be position is defined in inherited classes</w:t>
+        <w:t xml:space="preserve"> – position of the object, which point is said to be position is defined in inherited classes</w:t>
       </w:r>
     </w:p>
     <w:p>
@@ -1959,20 +1936,10 @@
           <w:b/>
           <w:bCs/>
         </w:rPr>
-        <w:t>abstract public List&lt;Polygon&gt; GetPolygons()</w:t>
-      </w:r>
-      <w:r>
-        <w:rPr>
-          <w:b/>
-          <w:bCs/>
-        </w:rPr>
-        <w:t xml:space="preserve"> </w:t>
-      </w:r>
-      <w:r>
-        <w:t xml:space="preserve">- </w:t>
-      </w:r>
-      <w:r>
-        <w:t>Returns polygons representing the object's shape. Must be implemented by subclasses.</w:t>
+        <w:t xml:space="preserve">abstract public List&lt;Polygon&gt; GetPolygons() </w:t>
+      </w:r>
+      <w:r>
+        <w:t>- Returns polygons representing the object's shape. Must be implemented by subclasses.</w:t>
       </w:r>
     </w:p>
     <w:p>
@@ -1988,23 +1955,13 @@
           <w:b/>
           <w:bCs/>
         </w:rPr>
-        <w:t>abstract public List&lt;GrainSquare&gt; GetSquares()</w:t>
-      </w:r>
-      <w:r>
-        <w:rPr>
-          <w:b/>
-          <w:bCs/>
-        </w:rPr>
-        <w:t xml:space="preserve"> </w:t>
+        <w:t xml:space="preserve">abstract public List&lt;GrainSquare&gt; GetSquares() </w:t>
       </w:r>
       <w:r>
         <w:t>-</w:t>
       </w:r>
       <w:r>
-        <w:t xml:space="preserve"> </w:t>
-      </w:r>
-      <w:r>
-        <w:t>Returns the object's squares. Must be implemented by subclasses.</w:t>
+        <w:t xml:space="preserve"> Returns the object's squares. Must be implemented by subclasses.</w:t>
       </w:r>
     </w:p>
     <w:p>
@@ -2023,10 +1980,7 @@
         <w:t>abstract public bool IsVisible(CanvasManager canvasManager)</w:t>
       </w:r>
       <w:r>
-        <w:t xml:space="preserve"> - </w:t>
-      </w:r>
-      <w:r>
-        <w:t>Determines if the object is visible on the given canvas. Must be implemented by subclasses.</w:t>
+        <w:t xml:space="preserve"> - Determines if the object is visible on the given canvas. Must be implemented by subclasses.</w:t>
       </w:r>
     </w:p>
     <w:p>
@@ -2045,10 +1999,7 @@
         <w:t>abstract public void GetObjectVisibleArea(out Vector2 topLeft, out Vector2 bottomRight)</w:t>
       </w:r>
       <w:r>
-        <w:t xml:space="preserve"> - </w:t>
-      </w:r>
-      <w:r>
-        <w:t>Gets the visible area of the object. Must be implemented by subclasses.</w:t>
+        <w:t xml:space="preserve"> - Gets the visible area of the object. Must be implemented by subclasses.</w:t>
       </w:r>
     </w:p>
     <w:p>
@@ -2070,10 +2021,7 @@
         <w:t>()</w:t>
       </w:r>
       <w:r>
-        <w:t xml:space="preserve"> - </w:t>
-      </w:r>
-      <w:r>
-        <w:t>Sets the starting temperature for the simulation. Must be implemented by subclasses</w:t>
+        <w:t xml:space="preserve"> - Sets the starting temperature for the simulation. Must be implemented by subclasses</w:t>
       </w:r>
       <w:r>
         <w:t>.</w:t>
@@ -2098,10 +2046,7 @@
         <w:t xml:space="preserve"> -</w:t>
       </w:r>
       <w:r>
-        <w:t xml:space="preserve"> </w:t>
-      </w:r>
-      <w:r>
-        <w:t>Gets the type of the object as a string. Must be implemented by subclasses.</w:t>
+        <w:t xml:space="preserve"> Gets the type of the object as a string. Must be implemented by subclasses.</w:t>
       </w:r>
     </w:p>
     <w:p>
@@ -2120,10 +2065,7 @@
         <w:t>abstract public ObjectType GetObjectType()</w:t>
       </w:r>
       <w:r>
-        <w:t xml:space="preserve"> - </w:t>
-      </w:r>
-      <w:r>
-        <w:t>Gets the type of the object as an ObjectType enum. Must be implemented by subclasses</w:t>
+        <w:t xml:space="preserve"> - Gets the type of the object as an ObjectType enum. Must be implemented by subclasses</w:t>
       </w:r>
       <w:r>
         <w:t>.</w:t>
@@ -2145,10 +2087,7 @@
         <w:t>abstract public string GetJsonRepresentation()</w:t>
       </w:r>
       <w:r>
-        <w:t xml:space="preserve"> - </w:t>
-      </w:r>
-      <w:r>
-        <w:t>Gets a JSON string representing the object's state. Must be implemented by subclasses.</w:t>
+        <w:t xml:space="preserve"> - Gets a JSON string representing the object's state. Must be implemented by subclasses.</w:t>
       </w:r>
     </w:p>
     <w:p>
@@ -2167,10 +2106,7 @@
         <w:t>abstract public bool IsIntersecting(EngineObject obj)</w:t>
       </w:r>
       <w:r>
-        <w:t xml:space="preserve"> - </w:t>
-      </w:r>
-      <w:r>
-        <w:t>Determines if the object is intersecting with another object. Must be implemented by subclasses.</w:t>
+        <w:t xml:space="preserve"> - Determines if the object is intersecting with another object. Must be implemented by subclasses.</w:t>
       </w:r>
     </w:p>
     <w:p>
@@ -2189,10 +2125,7 @@
         <w:t>abstract public void CacheProperties()</w:t>
       </w:r>
       <w:r>
-        <w:t xml:space="preserve"> - </w:t>
-      </w:r>
-      <w:r>
-        <w:t>Cache all the object's properties. Must be implemented by subclasses.</w:t>
+        <w:t xml:space="preserve"> - Cache all the object's properties. Must be implemented by subclasses.</w:t>
       </w:r>
     </w:p>
     <w:p>
@@ -2209,14 +2142,7 @@
           <w:bCs/>
         </w:rPr>
         <w:lastRenderedPageBreak/>
-        <w:t>abstract public List&lt;GrainSquare&gt; GetExternalSquares(</w:t>
-      </w:r>
-      <w:r>
-        <w:rPr>
-          <w:b/>
-          <w:bCs/>
-        </w:rPr>
-        <w:t>)</w:t>
+        <w:t>abstract public List&lt;GrainSquare&gt; GetExternalSquares()</w:t>
       </w:r>
       <w:r>
         <w:t xml:space="preserve"> – Gets all external GrainSquare’s of an object, that can tranfer heat with other external GrainSquare’s of other objects</w:t>
@@ -2286,7 +2212,406 @@
         <w:t>, always equal to the Engine.GridStep</w:t>
       </w:r>
     </w:p>
-    <w:p/>
+    <w:p>
+      <w:pPr>
+        <w:pStyle w:val="Heading4"/>
+      </w:pPr>
+      <w:r>
+        <w:t>Functions</w:t>
+      </w:r>
+    </w:p>
+    <w:p>
+      <w:pPr>
+        <w:pStyle w:val="ListParagraph"/>
+        <w:numPr>
+          <w:ilvl w:val="0"/>
+          <w:numId w:val="6"/>
+        </w:numPr>
+      </w:pPr>
+      <w:r>
+        <w:rPr>
+          <w:rFonts w:ascii="Cascadia Mono" w:hAnsi="Cascadia Mono" w:cs="Cascadia Mono"/>
+          <w:color w:val="000000"/>
+          <w:kern w:val="0"/>
+          <w:sz w:val="19"/>
+          <w:szCs w:val="19"/>
+        </w:rPr>
+        <w:t>public override List&lt;Polygon&gt; GetPolygons()</w:t>
+      </w:r>
+      <w:r>
+        <w:rPr>
+          <w:rFonts w:ascii="Cascadia Mono" w:hAnsi="Cascadia Mono" w:cs="Cascadia Mono"/>
+          <w:color w:val="000000"/>
+          <w:kern w:val="0"/>
+          <w:sz w:val="19"/>
+          <w:szCs w:val="19"/>
+        </w:rPr>
+        <w:t xml:space="preserve"> </w:t>
+      </w:r>
+      <w:r>
+        <w:rPr>
+          <w:rFonts w:ascii="Cascadia Mono" w:hAnsi="Cascadia Mono" w:cs="Cascadia Mono"/>
+          <w:color w:val="000000"/>
+          <w:kern w:val="0"/>
+          <w:sz w:val="19"/>
+          <w:szCs w:val="19"/>
+        </w:rPr>
+        <w:t>– returns a list of GrainSquares, where the only square polygon is this GrainSquare, overrides the abstract method of EngineObject</w:t>
+      </w:r>
+    </w:p>
+    <w:p>
+      <w:pPr>
+        <w:pStyle w:val="ListParagraph"/>
+        <w:numPr>
+          <w:ilvl w:val="0"/>
+          <w:numId w:val="6"/>
+        </w:numPr>
+      </w:pPr>
+      <w:r>
+        <w:rPr>
+          <w:rFonts w:ascii="Cascadia Mono" w:hAnsi="Cascadia Mono" w:cs="Cascadia Mono"/>
+          <w:color w:val="000000"/>
+          <w:kern w:val="0"/>
+          <w:sz w:val="19"/>
+          <w:szCs w:val="19"/>
+        </w:rPr>
+        <w:t>private void SetCachedPoints()</w:t>
+      </w:r>
+      <w:r>
+        <w:rPr>
+          <w:rFonts w:ascii="Cascadia Mono" w:hAnsi="Cascadia Mono" w:cs="Cascadia Mono"/>
+          <w:color w:val="000000"/>
+          <w:kern w:val="0"/>
+          <w:sz w:val="19"/>
+          <w:szCs w:val="19"/>
+        </w:rPr>
+        <w:t xml:space="preserve"> </w:t>
+      </w:r>
+      <w:r>
+        <w:rPr>
+          <w:rFonts w:ascii="Cascadia Mono" w:hAnsi="Cascadia Mono" w:cs="Cascadia Mono"/>
+          <w:color w:val="000000"/>
+          <w:kern w:val="0"/>
+          <w:sz w:val="19"/>
+          <w:szCs w:val="19"/>
+        </w:rPr>
+        <w:t>– caches the other 3 points of of the square to make all functions work faste</w:t>
+      </w:r>
+      <w:r>
+        <w:rPr>
+          <w:rFonts w:ascii="Cascadia Mono" w:hAnsi="Cascadia Mono" w:cs="Cascadia Mono"/>
+          <w:color w:val="000000"/>
+          <w:kern w:val="0"/>
+          <w:sz w:val="19"/>
+          <w:szCs w:val="19"/>
+        </w:rPr>
+        <w:t>r</w:t>
+      </w:r>
+    </w:p>
+    <w:p>
+      <w:pPr>
+        <w:pStyle w:val="ListParagraph"/>
+        <w:numPr>
+          <w:ilvl w:val="0"/>
+          <w:numId w:val="6"/>
+        </w:numPr>
+      </w:pPr>
+      <w:r>
+        <w:rPr>
+          <w:rFonts w:ascii="Cascadia Mono" w:hAnsi="Cascadia Mono" w:cs="Cascadia Mono"/>
+          <w:color w:val="000000"/>
+          <w:kern w:val="0"/>
+          <w:sz w:val="19"/>
+          <w:szCs w:val="19"/>
+        </w:rPr>
+        <w:t>public override bool IsVisible(CanvasManager canvasManager)</w:t>
+      </w:r>
+      <w:r>
+        <w:rPr>
+          <w:rFonts w:ascii="Cascadia Mono" w:hAnsi="Cascadia Mono" w:cs="Cascadia Mono"/>
+          <w:color w:val="000000"/>
+          <w:kern w:val="0"/>
+          <w:sz w:val="19"/>
+          <w:szCs w:val="19"/>
+        </w:rPr>
+        <w:t xml:space="preserve"> - </w:t>
+      </w:r>
+      <w:r>
+        <w:rPr>
+          <w:rFonts w:ascii="Cascadia Mono" w:hAnsi="Cascadia Mono" w:cs="Cascadia Mono"/>
+          <w:color w:val="000000"/>
+          <w:kern w:val="0"/>
+          <w:sz w:val="19"/>
+          <w:szCs w:val="19"/>
+        </w:rPr>
+        <w:t>d</w:t>
+      </w:r>
+      <w:r>
+        <w:rPr>
+          <w:rFonts w:ascii="Cascadia Mono" w:hAnsi="Cascadia Mono" w:cs="Cascadia Mono"/>
+          <w:color w:val="000000"/>
+          <w:kern w:val="0"/>
+          <w:sz w:val="19"/>
+          <w:szCs w:val="19"/>
+        </w:rPr>
+        <w:t>etermines whether any of the square's vertices are visible in the current view</w:t>
+      </w:r>
+      <w:r>
+        <w:rPr>
+          <w:rFonts w:ascii="Cascadia Mono" w:hAnsi="Cascadia Mono" w:cs="Cascadia Mono"/>
+          <w:color w:val="000000"/>
+          <w:kern w:val="0"/>
+          <w:sz w:val="19"/>
+          <w:szCs w:val="19"/>
+        </w:rPr>
+        <w:t xml:space="preserve">, </w:t>
+      </w:r>
+      <w:r>
+        <w:rPr>
+          <w:rFonts w:ascii="Cascadia Mono" w:hAnsi="Cascadia Mono" w:cs="Cascadia Mono"/>
+          <w:color w:val="000000"/>
+          <w:kern w:val="0"/>
+          <w:sz w:val="19"/>
+          <w:szCs w:val="19"/>
+        </w:rPr>
+        <w:t>overrides the abstract method of EngineObjec</w:t>
+      </w:r>
+      <w:r>
+        <w:rPr>
+          <w:rFonts w:ascii="Cascadia Mono" w:hAnsi="Cascadia Mono" w:cs="Cascadia Mono"/>
+          <w:color w:val="000000"/>
+          <w:kern w:val="0"/>
+          <w:sz w:val="19"/>
+          <w:szCs w:val="19"/>
+        </w:rPr>
+        <w:t>t</w:t>
+      </w:r>
+    </w:p>
+    <w:p>
+      <w:pPr>
+        <w:pStyle w:val="ListParagraph"/>
+        <w:numPr>
+          <w:ilvl w:val="0"/>
+          <w:numId w:val="6"/>
+        </w:numPr>
+      </w:pPr>
+      <w:r>
+        <w:rPr>
+          <w:rFonts w:ascii="Cascadia Mono" w:hAnsi="Cascadia Mono" w:cs="Cascadia Mono"/>
+          <w:color w:val="000000"/>
+          <w:kern w:val="0"/>
+          <w:sz w:val="19"/>
+          <w:szCs w:val="19"/>
+        </w:rPr>
+        <w:t>public override void GetObjectVisibleArea(out Vector2 topLeft, out Vector2 bottomRight)</w:t>
+      </w:r>
+    </w:p>
+    <w:p>
+      <w:pPr>
+        <w:pStyle w:val="ListParagraph"/>
+        <w:numPr>
+          <w:ilvl w:val="0"/>
+          <w:numId w:val="6"/>
+        </w:numPr>
+      </w:pPr>
+      <w:r>
+        <w:rPr>
+          <w:rFonts w:ascii="Cascadia Mono" w:hAnsi="Cascadia Mono" w:cs="Cascadia Mono"/>
+          <w:color w:val="000000"/>
+          <w:kern w:val="0"/>
+          <w:sz w:val="19"/>
+          <w:szCs w:val="19"/>
+        </w:rPr>
+        <w:t>public void AddEnergyDelta(double energyDelta)</w:t>
+      </w:r>
+      <w:r>
+        <w:rPr>
+          <w:rFonts w:ascii="Cascadia Mono" w:hAnsi="Cascadia Mono" w:cs="Cascadia Mono"/>
+          <w:color w:val="000000"/>
+          <w:kern w:val="0"/>
+          <w:sz w:val="19"/>
+          <w:szCs w:val="19"/>
+        </w:rPr>
+        <w:t xml:space="preserve"> - </w:t>
+      </w:r>
+      <w:r>
+        <w:rPr>
+          <w:rFonts w:ascii="Cascadia Mono" w:hAnsi="Cascadia Mono" w:cs="Cascadia Mono"/>
+          <w:color w:val="000000"/>
+          <w:kern w:val="0"/>
+          <w:sz w:val="19"/>
+          <w:szCs w:val="19"/>
+        </w:rPr>
+        <w:t>Add energy to the grain square that was calculated in one simulation step</w:t>
+      </w:r>
+    </w:p>
+    <w:p>
+      <w:pPr>
+        <w:pStyle w:val="ListParagraph"/>
+        <w:numPr>
+          <w:ilvl w:val="0"/>
+          <w:numId w:val="6"/>
+        </w:numPr>
+      </w:pPr>
+      <w:r>
+        <w:rPr>
+          <w:rFonts w:ascii="Cascadia Mono" w:hAnsi="Cascadia Mono" w:cs="Cascadia Mono"/>
+          <w:color w:val="000000"/>
+          <w:kern w:val="0"/>
+          <w:sz w:val="19"/>
+          <w:szCs w:val="19"/>
+        </w:rPr>
+        <w:t>public void ApplyEnergyDelta()</w:t>
+      </w:r>
+      <w:r>
+        <w:rPr>
+          <w:rFonts w:ascii="Cascadia Mono" w:hAnsi="Cascadia Mono" w:cs="Cascadia Mono"/>
+          <w:color w:val="000000"/>
+          <w:kern w:val="0"/>
+          <w:sz w:val="19"/>
+          <w:szCs w:val="19"/>
+        </w:rPr>
+        <w:t xml:space="preserve"> - </w:t>
+      </w:r>
+      <w:r>
+        <w:rPr>
+          <w:rFonts w:ascii="Cascadia Mono" w:hAnsi="Cascadia Mono" w:cs="Cascadia Mono"/>
+          <w:color w:val="000000"/>
+          <w:kern w:val="0"/>
+          <w:sz w:val="19"/>
+          <w:szCs w:val="19"/>
+        </w:rPr>
+        <w:t>Applies the energy delta to the grain square, updating the temperature.</w:t>
+      </w:r>
+    </w:p>
+    <w:p>
+      <w:pPr>
+        <w:pStyle w:val="ListParagraph"/>
+        <w:numPr>
+          <w:ilvl w:val="0"/>
+          <w:numId w:val="6"/>
+        </w:numPr>
+      </w:pPr>
+      <w:r>
+        <w:rPr>
+          <w:rFonts w:ascii="Cascadia Mono" w:hAnsi="Cascadia Mono" w:cs="Cascadia Mono"/>
+          <w:color w:val="000000"/>
+          <w:kern w:val="0"/>
+          <w:sz w:val="19"/>
+          <w:szCs w:val="19"/>
+        </w:rPr>
+        <w:t>public override void SetStartTemperature()</w:t>
+      </w:r>
+      <w:r>
+        <w:rPr>
+          <w:rFonts w:ascii="Cascadia Mono" w:hAnsi="Cascadia Mono" w:cs="Cascadia Mono"/>
+          <w:color w:val="000000"/>
+          <w:kern w:val="0"/>
+          <w:sz w:val="19"/>
+          <w:szCs w:val="19"/>
+        </w:rPr>
+        <w:t xml:space="preserve"> - </w:t>
+      </w:r>
+      <w:r>
+        <w:rPr>
+          <w:rFonts w:ascii="Cascadia Mono" w:hAnsi="Cascadia Mono" w:cs="Cascadia Mono"/>
+          <w:color w:val="000000"/>
+          <w:kern w:val="0"/>
+          <w:sz w:val="19"/>
+          <w:szCs w:val="19"/>
+        </w:rPr>
+        <w:t>Sets the initial temperature of the grain to the simulation temperature</w:t>
+      </w:r>
+      <w:r>
+        <w:rPr>
+          <w:rFonts w:ascii="Cascadia Mono" w:hAnsi="Cascadia Mono" w:cs="Cascadia Mono"/>
+          <w:color w:val="000000"/>
+          <w:kern w:val="0"/>
+          <w:sz w:val="19"/>
+          <w:szCs w:val="19"/>
+        </w:rPr>
+        <w:t>, overrides the abstract method of EngineObject</w:t>
+      </w:r>
+      <w:r>
+        <w:rPr>
+          <w:rFonts w:ascii="Cascadia Mono" w:hAnsi="Cascadia Mono" w:cs="Cascadia Mono"/>
+          <w:color w:val="000000"/>
+          <w:kern w:val="0"/>
+          <w:sz w:val="19"/>
+          <w:szCs w:val="19"/>
+        </w:rPr>
+        <w:t>.</w:t>
+      </w:r>
+    </w:p>
+    <w:p>
+      <w:pPr>
+        <w:pStyle w:val="ListParagraph"/>
+        <w:numPr>
+          <w:ilvl w:val="0"/>
+          <w:numId w:val="6"/>
+        </w:numPr>
+      </w:pPr>
+      <w:r>
+        <w:rPr>
+          <w:rFonts w:ascii="Cascadia Mono" w:hAnsi="Cascadia Mono" w:cs="Cascadia Mono"/>
+          <w:color w:val="000000"/>
+          <w:kern w:val="0"/>
+          <w:sz w:val="19"/>
+          <w:szCs w:val="19"/>
+        </w:rPr>
+        <w:t>public override string GetObjectTypeString()</w:t>
+      </w:r>
+      <w:r>
+        <w:rPr>
+          <w:rFonts w:ascii="Cascadia Mono" w:hAnsi="Cascadia Mono" w:cs="Cascadia Mono"/>
+          <w:color w:val="000000"/>
+          <w:kern w:val="0"/>
+          <w:sz w:val="19"/>
+          <w:szCs w:val="19"/>
+        </w:rPr>
+        <w:t xml:space="preserve"> - </w:t>
+      </w:r>
+      <w:r>
+        <w:rPr>
+          <w:rFonts w:ascii="Cascadia Mono" w:hAnsi="Cascadia Mono" w:cs="Cascadia Mono"/>
+          <w:color w:val="000000"/>
+          <w:kern w:val="0"/>
+          <w:sz w:val="19"/>
+          <w:szCs w:val="19"/>
+        </w:rPr>
+        <w:t>Provides the type identifier for Grainsquare objects</w:t>
+      </w:r>
+      <w:r>
+        <w:rPr>
+          <w:rFonts w:ascii="Cascadia Mono" w:hAnsi="Cascadia Mono" w:cs="Cascadia Mono"/>
+          <w:color w:val="000000"/>
+          <w:kern w:val="0"/>
+          <w:sz w:val="19"/>
+          <w:szCs w:val="19"/>
+        </w:rPr>
+        <w:t xml:space="preserve"> as string,</w:t>
+      </w:r>
+      <w:r>
+        <w:rPr>
+          <w:rFonts w:ascii="Cascadia Mono" w:hAnsi="Cascadia Mono" w:cs="Cascadia Mono"/>
+          <w:color w:val="000000"/>
+          <w:kern w:val="0"/>
+          <w:sz w:val="19"/>
+          <w:szCs w:val="19"/>
+        </w:rPr>
+        <w:t xml:space="preserve"> overrides the abstract method of EngineObject</w:t>
+      </w:r>
+      <w:r>
+        <w:rPr>
+          <w:rFonts w:ascii="Cascadia Mono" w:hAnsi="Cascadia Mono" w:cs="Cascadia Mono"/>
+          <w:color w:val="000000"/>
+          <w:kern w:val="0"/>
+          <w:sz w:val="19"/>
+          <w:szCs w:val="19"/>
+        </w:rPr>
+        <w:t>.</w:t>
+      </w:r>
+    </w:p>
     <w:sectPr>
       <w:pgSz w:w="12240" w:h="15840"/>
       <w:pgMar w:top="1440" w:right="1440" w:bottom="1440" w:left="1440" w:header="720" w:footer="720" w:gutter="0"/>
@@ -2644,6 +2969,92 @@
     </w:lvl>
   </w:abstractNum>
   <w:abstractNum w:abstractNumId="4" w15:restartNumberingAfterBreak="0">
+    <w:nsid w:val="686D78C0"/>
+    <w:multiLevelType w:val="hybridMultilevel"/>
+    <w:tmpl w:val="3AE0F6BA"/>
+    <w:lvl w:ilvl="0" w:tplc="0409000F">
+      <w:start w:val="1"/>
+      <w:numFmt w:val="decimal"/>
+      <w:lvlText w:val="%1."/>
+      <w:lvlJc w:val="left"/>
+      <w:pPr>
+        <w:ind w:left="720" w:hanging="360"/>
+      </w:pPr>
+    </w:lvl>
+    <w:lvl w:ilvl="1" w:tplc="04090019" w:tentative="1">
+      <w:start w:val="1"/>
+      <w:numFmt w:val="lowerLetter"/>
+      <w:lvlText w:val="%2."/>
+      <w:lvlJc w:val="left"/>
+      <w:pPr>
+        <w:ind w:left="1440" w:hanging="360"/>
+      </w:pPr>
+    </w:lvl>
+    <w:lvl w:ilvl="2" w:tplc="0409001B" w:tentative="1">
+      <w:start w:val="1"/>
+      <w:numFmt w:val="lowerRoman"/>
+      <w:lvlText w:val="%3."/>
+      <w:lvlJc w:val="right"/>
+      <w:pPr>
+        <w:ind w:left="2160" w:hanging="180"/>
+      </w:pPr>
+    </w:lvl>
+    <w:lvl w:ilvl="3" w:tplc="0409000F" w:tentative="1">
+      <w:start w:val="1"/>
+      <w:numFmt w:val="decimal"/>
+      <w:lvlText w:val="%4."/>
+      <w:lvlJc w:val="left"/>
+      <w:pPr>
+        <w:ind w:left="2880" w:hanging="360"/>
+      </w:pPr>
+    </w:lvl>
+    <w:lvl w:ilvl="4" w:tplc="04090019" w:tentative="1">
+      <w:start w:val="1"/>
+      <w:numFmt w:val="lowerLetter"/>
+      <w:lvlText w:val="%5."/>
+      <w:lvlJc w:val="left"/>
+      <w:pPr>
+        <w:ind w:left="3600" w:hanging="360"/>
+      </w:pPr>
+    </w:lvl>
+    <w:lvl w:ilvl="5" w:tplc="0409001B" w:tentative="1">
+      <w:start w:val="1"/>
+      <w:numFmt w:val="lowerRoman"/>
+      <w:lvlText w:val="%6."/>
+      <w:lvlJc w:val="right"/>
+      <w:pPr>
+        <w:ind w:left="4320" w:hanging="180"/>
+      </w:pPr>
+    </w:lvl>
+    <w:lvl w:ilvl="6" w:tplc="0409000F" w:tentative="1">
+      <w:start w:val="1"/>
+      <w:numFmt w:val="decimal"/>
+      <w:lvlText w:val="%7."/>
+      <w:lvlJc w:val="left"/>
+      <w:pPr>
+        <w:ind w:left="5040" w:hanging="360"/>
+      </w:pPr>
+    </w:lvl>
+    <w:lvl w:ilvl="7" w:tplc="04090019" w:tentative="1">
+      <w:start w:val="1"/>
+      <w:numFmt w:val="lowerLetter"/>
+      <w:lvlText w:val="%8."/>
+      <w:lvlJc w:val="left"/>
+      <w:pPr>
+        <w:ind w:left="5760" w:hanging="360"/>
+      </w:pPr>
+    </w:lvl>
+    <w:lvl w:ilvl="8" w:tplc="0409001B" w:tentative="1">
+      <w:start w:val="1"/>
+      <w:numFmt w:val="lowerRoman"/>
+      <w:lvlText w:val="%9."/>
+      <w:lvlJc w:val="right"/>
+      <w:pPr>
+        <w:ind w:left="6480" w:hanging="180"/>
+      </w:pPr>
+    </w:lvl>
+  </w:abstractNum>
+  <w:abstractNum w:abstractNumId="5" w15:restartNumberingAfterBreak="0">
     <w:nsid w:val="7EED248B"/>
     <w:multiLevelType w:val="hybridMultilevel"/>
     <w:tmpl w:val="2CDA1D6A"/>
@@ -2730,7 +3141,7 @@
     </w:lvl>
   </w:abstractNum>
   <w:num w:numId="1" w16cid:durableId="381758633">
-    <w:abstractNumId w:val="4"/>
+    <w:abstractNumId w:val="5"/>
   </w:num>
   <w:num w:numId="2" w16cid:durableId="338898917">
     <w:abstractNumId w:val="0"/>
@@ -2743,6 +3154,9 @@
   </w:num>
   <w:num w:numId="5" w16cid:durableId="74279398">
     <w:abstractNumId w:val="3"/>
+  </w:num>
+  <w:num w:numId="6" w16cid:durableId="1448574186">
+    <w:abstractNumId w:val="4"/>
   </w:num>
 </w:numbering>
 </file>

--- a/Documentation.docx
+++ b/Documentation.docx
@@ -6,8 +6,13 @@
       <w:pPr>
         <w:pStyle w:val="Title"/>
       </w:pPr>
-      <w:r>
-        <w:t>TempoEngine Documentation</w:t>
+      <w:proofErr w:type="spellStart"/>
+      <w:r>
+        <w:t>TempoEngine</w:t>
+      </w:r>
+      <w:proofErr w:type="spellEnd"/>
+      <w:r>
+        <w:t xml:space="preserve"> Documentation</w:t>
       </w:r>
     </w:p>
     <w:p>
@@ -69,7 +74,7 @@
         </w:rPr>
         <w:t xml:space="preserve"> </w:t>
       </w:r>
-      <w:hyperlink r:id="rId5" w:history="1">
+      <w:hyperlink r:id="rId6" w:history="1">
         <w:r>
           <w:rPr>
             <w:rStyle w:val="Hyperlink"/>
@@ -89,7 +94,10 @@
           <w:rStyle w:val="SubtleEmphasis"/>
         </w:rPr>
       </w:pPr>
-      <w:hyperlink r:id="rId6" w:history="1">
+      <w:r>
+        <w:t xml:space="preserve"> </w:t>
+      </w:r>
+      <w:hyperlink r:id="rId7" w:history="1">
         <w:r>
           <w:rPr>
             <w:rStyle w:val="Hyperlink"/>
@@ -186,6 +194,82 @@
               </m:r>
             </m:den>
           </m:f>
+          <m:r>
+            <m:rPr>
+              <m:sty m:val="p"/>
+            </m:rPr>
+            <w:rPr>
+              <w:rStyle w:val="SubtleEmphasis"/>
+              <w:rFonts w:ascii="Cambria Math" w:hAnsi="Cambria Math"/>
+            </w:rPr>
+            <m:t xml:space="preserve">= </m:t>
+          </m:r>
+          <m:r>
+            <m:rPr>
+              <m:sty m:val="p"/>
+            </m:rPr>
+            <w:rPr>
+              <w:rStyle w:val="SubtleEmphasis"/>
+              <w:rFonts w:ascii="Cambria Math" w:hAnsi="Cambria Math"/>
+            </w:rPr>
+            <m:t xml:space="preserve">-χ </m:t>
+          </m:r>
+          <m:f>
+            <m:fPr>
+              <m:ctrlPr>
+                <w:rPr>
+                  <w:rStyle w:val="SubtleEmphasis"/>
+                  <w:rFonts w:ascii="Cambria Math" w:hAnsi="Cambria Math"/>
+                  <w:i w:val="0"/>
+                  <w:iCs w:val="0"/>
+                </w:rPr>
+              </m:ctrlPr>
+            </m:fPr>
+            <m:num>
+              <m:r>
+                <m:rPr>
+                  <m:sty m:val="p"/>
+                </m:rPr>
+                <w:rPr>
+                  <w:rStyle w:val="SubtleEmphasis"/>
+                  <w:rFonts w:ascii="Cambria Math" w:hAnsi="Cambria Math"/>
+                </w:rPr>
+                <m:t xml:space="preserve"> </m:t>
+              </m:r>
+              <m:r>
+                <m:rPr>
+                  <m:sty m:val="p"/>
+                </m:rPr>
+                <w:rPr>
+                  <w:rStyle w:val="SubtleEmphasis"/>
+                  <w:rFonts w:ascii="Cambria Math" w:hAnsi="Cambria Math"/>
+                </w:rPr>
+                <m:t>l×h</m:t>
+              </m:r>
+              <m:r>
+                <m:rPr>
+                  <m:sty m:val="p"/>
+                </m:rPr>
+                <w:rPr>
+                  <w:rStyle w:val="SubtleEmphasis"/>
+                  <w:rFonts w:ascii="Cambria Math" w:hAnsi="Cambria Math"/>
+                </w:rPr>
+                <m:t>× ∆T</m:t>
+              </m:r>
+            </m:num>
+            <m:den>
+              <m:r>
+                <m:rPr>
+                  <m:sty m:val="p"/>
+                </m:rPr>
+                <w:rPr>
+                  <w:rStyle w:val="SubtleEmphasis"/>
+                  <w:rFonts w:ascii="Cambria Math" w:hAnsi="Cambria Math"/>
+                </w:rPr>
+                <m:t>l</m:t>
+              </m:r>
+            </m:den>
+          </m:f>
         </m:oMath>
       </m:oMathPara>
     </w:p>
@@ -236,6 +320,15 @@
           <w:iCs w:val="0"/>
         </w:rPr>
         <w:t xml:space="preserve"> – thermal conductivity coefficient</w:t>
+      </w:r>
+      <w:r>
+        <w:rPr>
+          <w:rStyle w:val="SubtleEmphasis"/>
+          <w:rFonts w:eastAsiaTheme="minorEastAsia"/>
+          <w:i w:val="0"/>
+          <w:iCs w:val="0"/>
+        </w:rPr>
+        <w:t>, h – “height” of our square (won’t be in the end formula).</w:t>
       </w:r>
     </w:p>
     <w:p>
@@ -332,7 +425,27 @@
               <w:rStyle w:val="SubtleEmphasis"/>
               <w:rFonts w:ascii="Cambria Math" w:eastAsiaTheme="minorEastAsia" w:hAnsi="Cambria Math"/>
             </w:rPr>
-            <m:t xml:space="preserve">  </m:t>
+            <m:t xml:space="preserve"> </m:t>
+          </m:r>
+          <m:r>
+            <m:rPr>
+              <m:sty m:val="p"/>
+            </m:rPr>
+            <w:rPr>
+              <w:rStyle w:val="SubtleEmphasis"/>
+              <w:rFonts w:ascii="Cambria Math" w:eastAsiaTheme="minorEastAsia" w:hAnsi="Cambria Math"/>
+            </w:rPr>
+            <m:t xml:space="preserve"> ×h</m:t>
+          </m:r>
+          <m:r>
+            <m:rPr>
+              <m:sty m:val="p"/>
+            </m:rPr>
+            <w:rPr>
+              <w:rStyle w:val="SubtleEmphasis"/>
+              <w:rFonts w:ascii="Cambria Math" w:eastAsiaTheme="minorEastAsia" w:hAnsi="Cambria Math"/>
+            </w:rPr>
+            <m:t xml:space="preserve"> </m:t>
           </m:r>
         </m:oMath>
       </m:oMathPara>
@@ -528,6 +641,7 @@
         <w:rPr>
           <w:rStyle w:val="SubtleEmphasis"/>
           <w:rFonts w:eastAsiaTheme="minorEastAsia"/>
+          <w:i w:val="0"/>
           <w:iCs w:val="0"/>
         </w:rPr>
       </w:pPr>
@@ -884,6 +998,16 @@
                 </w:rPr>
                 <m:t>t</m:t>
               </m:r>
+              <m:r>
+                <m:rPr>
+                  <m:sty m:val="p"/>
+                </m:rPr>
+                <w:rPr>
+                  <w:rStyle w:val="SubtleEmphasis"/>
+                  <w:rFonts w:ascii="Cambria Math" w:hAnsi="Cambria Math"/>
+                </w:rPr>
+                <m:t xml:space="preserve"> ×h</m:t>
+              </m:r>
             </m:num>
             <m:den>
               <m:sSub>
@@ -967,62 +1091,6 @@
               </m:sSub>
             </m:den>
           </m:f>
-        </m:oMath>
-      </m:oMathPara>
-    </w:p>
-    <w:p>
-      <w:pPr>
-        <w:rPr>
-          <w:rStyle w:val="SubtleEmphasis"/>
-          <w:rFonts w:eastAsiaTheme="minorEastAsia"/>
-          <w:iCs w:val="0"/>
-        </w:rPr>
-      </w:pPr>
-      <m:oMathPara>
-        <m:oMath>
-          <m:r>
-            <w:rPr>
-              <w:rStyle w:val="SubtleEmphasis"/>
-              <w:rFonts w:ascii="Cambria Math" w:eastAsiaTheme="minorEastAsia" w:hAnsi="Cambria Math"/>
-            </w:rPr>
-            <m:t>∆</m:t>
-          </m:r>
-          <m:sSub>
-            <m:sSubPr>
-              <m:ctrlPr>
-                <w:rPr>
-                  <w:rStyle w:val="SubtleEmphasis"/>
-                  <w:rFonts w:ascii="Cambria Math" w:eastAsiaTheme="minorEastAsia" w:hAnsi="Cambria Math"/>
-                  <w:i w:val="0"/>
-                  <w:iCs w:val="0"/>
-                </w:rPr>
-              </m:ctrlPr>
-            </m:sSubPr>
-            <m:e>
-              <m:r>
-                <m:rPr>
-                  <m:sty m:val="p"/>
-                </m:rPr>
-                <w:rPr>
-                  <w:rStyle w:val="SubtleEmphasis"/>
-                  <w:rFonts w:ascii="Cambria Math" w:eastAsiaTheme="minorEastAsia" w:hAnsi="Cambria Math"/>
-                </w:rPr>
-                <m:t>T</m:t>
-              </m:r>
-            </m:e>
-            <m:sub>
-              <m:r>
-                <m:rPr>
-                  <m:sty m:val="p"/>
-                </m:rPr>
-                <w:rPr>
-                  <w:rStyle w:val="SubtleEmphasis"/>
-                  <w:rFonts w:ascii="Cambria Math" w:eastAsiaTheme="minorEastAsia" w:hAnsi="Cambria Math"/>
-                </w:rPr>
-                <m:t>2</m:t>
-              </m:r>
-            </m:sub>
-          </m:sSub>
           <m:r>
             <m:rPr>
               <m:sty m:val="p"/>
@@ -1031,7 +1099,7 @@
               <w:rStyle w:val="SubtleEmphasis"/>
               <w:rFonts w:ascii="Cambria Math" w:eastAsiaTheme="minorEastAsia" w:hAnsi="Cambria Math"/>
             </w:rPr>
-            <m:t xml:space="preserve">= </m:t>
+            <m:t xml:space="preserve">=  </m:t>
           </m:r>
           <m:f>
             <m:fPr>
@@ -1053,160 +1121,17 @@
                   <w:rStyle w:val="SubtleEmphasis"/>
                   <w:rFonts w:ascii="Cambria Math" w:eastAsiaTheme="minorEastAsia" w:hAnsi="Cambria Math"/>
                 </w:rPr>
-                <m:t>Q</m:t>
-              </m:r>
-            </m:num>
-            <m:den>
+                <m:t xml:space="preserve">- </m:t>
+              </m:r>
               <m:r>
                 <m:rPr>
                   <m:sty m:val="p"/>
                 </m:rPr>
                 <w:rPr>
                   <w:rStyle w:val="SubtleEmphasis"/>
-                  <w:rFonts w:ascii="Cambria Math" w:eastAsiaTheme="minorEastAsia" w:hAnsi="Cambria Math"/>
-                </w:rPr>
-                <m:t xml:space="preserve">c </m:t>
-              </m:r>
-              <m:r>
-                <w:rPr>
-                  <w:rStyle w:val="SubtleEmphasis"/>
-                  <w:rFonts w:ascii="Cambria Math" w:eastAsiaTheme="minorEastAsia" w:hAnsi="Cambria Math"/>
-                </w:rPr>
-                <m:t>×</m:t>
-              </m:r>
-              <m:r>
-                <m:rPr>
-                  <m:sty m:val="p"/>
-                </m:rPr>
-                <w:rPr>
-                  <w:rStyle w:val="SubtleEmphasis"/>
-                  <w:rFonts w:ascii="Cambria Math" w:eastAsiaTheme="minorEastAsia" w:hAnsi="Cambria Math"/>
-                </w:rPr>
-                <m:t>m</m:t>
-              </m:r>
-            </m:den>
-          </m:f>
-          <m:r>
-            <m:rPr>
-              <m:sty m:val="p"/>
-            </m:rPr>
-            <w:rPr>
-              <w:rStyle w:val="SubtleEmphasis"/>
-              <w:rFonts w:ascii="Cambria Math" w:eastAsiaTheme="minorEastAsia" w:hAnsi="Cambria Math"/>
-            </w:rPr>
-            <m:t>=</m:t>
-          </m:r>
-          <m:f>
-            <m:fPr>
-              <m:ctrlPr>
-                <w:rPr>
-                  <w:rStyle w:val="SubtleEmphasis"/>
-                  <w:rFonts w:ascii="Cambria Math" w:eastAsiaTheme="minorEastAsia" w:hAnsi="Cambria Math"/>
-                  <w:i w:val="0"/>
-                  <w:iCs w:val="0"/>
-                </w:rPr>
-              </m:ctrlPr>
-            </m:fPr>
-            <m:num>
-              <m:r>
-                <m:rPr>
-                  <m:sty m:val="p"/>
-                </m:rPr>
-                <w:rPr>
-                  <w:rStyle w:val="SubtleEmphasis"/>
-                  <w:rFonts w:ascii="Cambria Math" w:eastAsiaTheme="minorEastAsia" w:hAnsi="Cambria Math"/>
-                </w:rPr>
-                <m:t xml:space="preserve">P </m:t>
-              </m:r>
-              <m:r>
-                <w:rPr>
-                  <w:rStyle w:val="SubtleEmphasis"/>
-                  <w:rFonts w:ascii="Cambria Math" w:eastAsiaTheme="minorEastAsia" w:hAnsi="Cambria Math"/>
-                </w:rPr>
-                <m:t>×</m:t>
-              </m:r>
-              <m:r>
-                <m:rPr>
-                  <m:sty m:val="p"/>
-                </m:rPr>
-                <w:rPr>
-                  <w:rStyle w:val="SubtleEmphasis"/>
-                  <w:rFonts w:ascii="Cambria Math" w:eastAsiaTheme="minorEastAsia" w:hAnsi="Cambria Math"/>
-                </w:rPr>
-                <m:t>t</m:t>
-              </m:r>
-            </m:num>
-            <m:den>
-              <m:r>
-                <m:rPr>
-                  <m:sty m:val="p"/>
-                </m:rPr>
-                <w:rPr>
-                  <w:rStyle w:val="SubtleEmphasis"/>
-                  <w:rFonts w:ascii="Cambria Math" w:eastAsiaTheme="minorEastAsia" w:hAnsi="Cambria Math"/>
-                </w:rPr>
-                <m:t xml:space="preserve">c </m:t>
-              </m:r>
-              <m:r>
-                <w:rPr>
-                  <w:rStyle w:val="SubtleEmphasis"/>
-                  <w:rFonts w:ascii="Cambria Math" w:eastAsiaTheme="minorEastAsia" w:hAnsi="Cambria Math"/>
-                </w:rPr>
-                <m:t>×</m:t>
-              </m:r>
-              <m:r>
-                <m:rPr>
-                  <m:sty m:val="p"/>
-                </m:rPr>
-                <w:rPr>
-                  <w:rStyle w:val="SubtleEmphasis"/>
-                  <w:rFonts w:ascii="Cambria Math" w:eastAsiaTheme="minorEastAsia" w:hAnsi="Cambria Math"/>
-                </w:rPr>
-                <m:t>m</m:t>
-              </m:r>
-            </m:den>
-          </m:f>
-          <m:r>
-            <m:rPr>
-              <m:sty m:val="p"/>
-            </m:rPr>
-            <w:rPr>
-              <w:rStyle w:val="SubtleEmphasis"/>
-              <w:rFonts w:ascii="Cambria Math" w:eastAsiaTheme="minorEastAsia" w:hAnsi="Cambria Math"/>
-            </w:rPr>
-            <m:t xml:space="preserve">= </m:t>
-          </m:r>
-          <m:f>
-            <m:fPr>
-              <m:ctrlPr>
-                <w:rPr>
-                  <w:rStyle w:val="SubtleEmphasis"/>
-                  <w:rFonts w:ascii="Cambria Math" w:eastAsiaTheme="minorEastAsia" w:hAnsi="Cambria Math"/>
-                  <w:i w:val="0"/>
-                  <w:iCs w:val="0"/>
-                </w:rPr>
-              </m:ctrlPr>
-            </m:fPr>
-            <m:num>
-              <m:r>
-                <m:rPr>
-                  <m:sty m:val="p"/>
-                </m:rPr>
-                <w:rPr>
-                  <w:rStyle w:val="SubtleEmphasis"/>
-                  <w:rFonts w:ascii="Cambria Math" w:eastAsiaTheme="minorEastAsia" w:hAnsi="Cambria Math"/>
-                </w:rPr>
-                <m:t xml:space="preserve">- </m:t>
-              </m:r>
-              <m:r>
-                <m:rPr>
-                  <m:sty m:val="p"/>
-                </m:rPr>
-                <w:rPr>
-                  <w:rStyle w:val="SubtleEmphasis"/>
                   <w:rFonts w:ascii="Cambria Math" w:hAnsi="Cambria Math"/>
                 </w:rPr>
-                <m:t>χ  ×</m:t>
+                <m:t>χ ×</m:t>
               </m:r>
               <m:d>
                 <m:dPr>
@@ -1329,7 +1254,859 @@
                   <w:rStyle w:val="SubtleEmphasis"/>
                   <w:rFonts w:ascii="Cambria Math" w:hAnsi="Cambria Math"/>
                 </w:rPr>
+                <m:t>t ×h</m:t>
+              </m:r>
+            </m:num>
+            <m:den>
+              <m:sSub>
+                <m:sSubPr>
+                  <m:ctrlPr>
+                    <w:rPr>
+                      <w:rStyle w:val="SubtleEmphasis"/>
+                      <w:rFonts w:ascii="Cambria Math" w:eastAsiaTheme="minorEastAsia" w:hAnsi="Cambria Math"/>
+                      <w:i w:val="0"/>
+                      <w:iCs w:val="0"/>
+                    </w:rPr>
+                  </m:ctrlPr>
+                </m:sSubPr>
+                <m:e>
+                  <m:r>
+                    <m:rPr>
+                      <m:sty m:val="p"/>
+                    </m:rPr>
+                    <w:rPr>
+                      <w:rStyle w:val="SubtleEmphasis"/>
+                      <w:rFonts w:ascii="Cambria Math" w:eastAsiaTheme="minorEastAsia" w:hAnsi="Cambria Math"/>
+                    </w:rPr>
+                    <m:t>c</m:t>
+                  </m:r>
+                </m:e>
+                <m:sub>
+                  <m:r>
+                    <m:rPr>
+                      <m:sty m:val="p"/>
+                    </m:rPr>
+                    <w:rPr>
+                      <w:rStyle w:val="SubtleEmphasis"/>
+                      <w:rFonts w:ascii="Cambria Math" w:eastAsiaTheme="minorEastAsia" w:hAnsi="Cambria Math"/>
+                    </w:rPr>
+                    <m:t>1</m:t>
+                  </m:r>
+                </m:sub>
+              </m:sSub>
+              <m:r>
+                <w:rPr>
+                  <w:rStyle w:val="SubtleEmphasis"/>
+                  <w:rFonts w:ascii="Cambria Math" w:eastAsiaTheme="minorEastAsia" w:hAnsi="Cambria Math"/>
+                </w:rPr>
+                <m:t>×</m:t>
+              </m:r>
+              <m:sSub>
+                <m:sSubPr>
+                  <m:ctrlPr>
+                    <w:rPr>
+                      <w:rStyle w:val="SubtleEmphasis"/>
+                      <w:rFonts w:ascii="Cambria Math" w:eastAsiaTheme="minorEastAsia" w:hAnsi="Cambria Math"/>
+                      <w:i w:val="0"/>
+                      <w:iCs w:val="0"/>
+                    </w:rPr>
+                  </m:ctrlPr>
+                </m:sSubPr>
+                <m:e>
+                  <m:r>
+                    <m:rPr>
+                      <m:sty m:val="p"/>
+                    </m:rPr>
+                    <w:rPr>
+                      <w:rStyle w:val="SubtleEmphasis"/>
+                      <w:rFonts w:ascii="Cambria Math" w:eastAsiaTheme="minorEastAsia" w:hAnsi="Cambria Math"/>
+                    </w:rPr>
+                    <m:t>ρ</m:t>
+                  </m:r>
+                </m:e>
+                <m:sub>
+                  <m:r>
+                    <m:rPr>
+                      <m:sty m:val="p"/>
+                    </m:rPr>
+                    <w:rPr>
+                      <w:rStyle w:val="SubtleEmphasis"/>
+                      <w:rFonts w:ascii="Cambria Math" w:eastAsiaTheme="minorEastAsia" w:hAnsi="Cambria Math"/>
+                    </w:rPr>
+                    <m:t>1</m:t>
+                  </m:r>
+                </m:sub>
+              </m:sSub>
+              <m:r>
+                <w:rPr>
+                  <w:rStyle w:val="SubtleEmphasis"/>
+                  <w:rFonts w:ascii="Cambria Math" w:eastAsiaTheme="minorEastAsia" w:hAnsi="Cambria Math"/>
+                </w:rPr>
+                <m:t>×</m:t>
+              </m:r>
+              <m:r>
+                <m:rPr>
+                  <m:sty m:val="p"/>
+                </m:rPr>
+                <w:rPr>
+                  <w:rStyle w:val="SubtleEmphasis"/>
+                  <w:rFonts w:ascii="Cambria Math" w:eastAsiaTheme="minorEastAsia" w:hAnsi="Cambria Math"/>
+                </w:rPr>
+                <m:t xml:space="preserve">  </m:t>
+              </m:r>
+              <m:sSup>
+                <m:sSupPr>
+                  <m:ctrlPr>
+                    <w:rPr>
+                      <w:rStyle w:val="SubtleEmphasis"/>
+                      <w:rFonts w:ascii="Cambria Math" w:eastAsiaTheme="minorEastAsia" w:hAnsi="Cambria Math"/>
+                      <w:i w:val="0"/>
+                      <w:iCs w:val="0"/>
+                    </w:rPr>
+                  </m:ctrlPr>
+                </m:sSupPr>
+                <m:e>
+                  <m:r>
+                    <m:rPr>
+                      <m:sty m:val="p"/>
+                    </m:rPr>
+                    <w:rPr>
+                      <w:rStyle w:val="SubtleEmphasis"/>
+                      <w:rFonts w:ascii="Cambria Math" w:eastAsiaTheme="minorEastAsia" w:hAnsi="Cambria Math"/>
+                    </w:rPr>
+                    <m:t>l</m:t>
+                  </m:r>
+                </m:e>
+                <m:sup>
+                  <m:r>
+                    <m:rPr>
+                      <m:sty m:val="p"/>
+                    </m:rPr>
+                    <w:rPr>
+                      <w:rStyle w:val="SubtleEmphasis"/>
+                      <w:rFonts w:ascii="Cambria Math" w:eastAsiaTheme="minorEastAsia" w:hAnsi="Cambria Math"/>
+                    </w:rPr>
+                    <m:t>2</m:t>
+                  </m:r>
+                </m:sup>
+              </m:sSup>
+              <m:r>
+                <m:rPr>
+                  <m:sty m:val="p"/>
+                </m:rPr>
+                <w:rPr>
+                  <w:rStyle w:val="SubtleEmphasis"/>
+                  <w:rFonts w:ascii="Cambria Math" w:eastAsiaTheme="minorEastAsia" w:hAnsi="Cambria Math"/>
+                </w:rPr>
+                <m:t xml:space="preserve"> </m:t>
+              </m:r>
+              <m:r>
+                <w:rPr>
+                  <w:rStyle w:val="SubtleEmphasis"/>
+                  <w:rFonts w:ascii="Cambria Math" w:eastAsiaTheme="minorEastAsia" w:hAnsi="Cambria Math"/>
+                </w:rPr>
+                <m:t>×</m:t>
+              </m:r>
+              <m:r>
+                <m:rPr>
+                  <m:sty m:val="p"/>
+                </m:rPr>
+                <w:rPr>
+                  <w:rStyle w:val="SubtleEmphasis"/>
+                  <w:rFonts w:ascii="Cambria Math" w:eastAsiaTheme="minorEastAsia" w:hAnsi="Cambria Math"/>
+                </w:rPr>
+                <m:t>h</m:t>
+              </m:r>
+            </m:den>
+          </m:f>
+        </m:oMath>
+      </m:oMathPara>
+    </w:p>
+    <w:p>
+      <w:pPr>
+        <w:rPr>
+          <w:rStyle w:val="SubtleEmphasis"/>
+          <w:rFonts w:eastAsiaTheme="minorEastAsia"/>
+          <w:i w:val="0"/>
+          <w:iCs w:val="0"/>
+        </w:rPr>
+      </w:pPr>
+      <m:oMathPara>
+        <m:oMath>
+          <m:r>
+            <m:rPr>
+              <m:sty m:val="p"/>
+            </m:rPr>
+            <w:rPr>
+              <w:rStyle w:val="SubtleEmphasis"/>
+              <w:rFonts w:ascii="Cambria Math" w:eastAsiaTheme="minorEastAsia" w:hAnsi="Cambria Math"/>
+            </w:rPr>
+            <m:t xml:space="preserve">=  </m:t>
+          </m:r>
+          <m:f>
+            <m:fPr>
+              <m:ctrlPr>
+                <w:rPr>
+                  <w:rStyle w:val="SubtleEmphasis"/>
+                  <w:rFonts w:ascii="Cambria Math" w:eastAsiaTheme="minorEastAsia" w:hAnsi="Cambria Math"/>
+                  <w:i w:val="0"/>
+                  <w:iCs w:val="0"/>
+                </w:rPr>
+              </m:ctrlPr>
+            </m:fPr>
+            <m:num>
+              <m:r>
+                <m:rPr>
+                  <m:sty m:val="p"/>
+                </m:rPr>
+                <w:rPr>
+                  <w:rStyle w:val="SubtleEmphasis"/>
+                  <w:rFonts w:ascii="Cambria Math" w:eastAsiaTheme="minorEastAsia" w:hAnsi="Cambria Math"/>
+                </w:rPr>
+                <m:t xml:space="preserve">- </m:t>
+              </m:r>
+              <m:r>
+                <m:rPr>
+                  <m:sty m:val="p"/>
+                </m:rPr>
+                <w:rPr>
+                  <w:rStyle w:val="SubtleEmphasis"/>
+                  <w:rFonts w:ascii="Cambria Math" w:hAnsi="Cambria Math"/>
+                </w:rPr>
+                <m:t>χ ×</m:t>
+              </m:r>
+              <m:d>
+                <m:dPr>
+                  <m:ctrlPr>
+                    <w:rPr>
+                      <w:rStyle w:val="SubtleEmphasis"/>
+                      <w:rFonts w:ascii="Cambria Math" w:hAnsi="Cambria Math"/>
+                      <w:i w:val="0"/>
+                      <w:iCs w:val="0"/>
+                    </w:rPr>
+                  </m:ctrlPr>
+                </m:dPr>
+                <m:e>
+                  <m:sSub>
+                    <m:sSubPr>
+                      <m:ctrlPr>
+                        <w:rPr>
+                          <w:rStyle w:val="SubtleEmphasis"/>
+                          <w:rFonts w:ascii="Cambria Math" w:hAnsi="Cambria Math"/>
+                          <w:i w:val="0"/>
+                          <w:iCs w:val="0"/>
+                        </w:rPr>
+                      </m:ctrlPr>
+                    </m:sSubPr>
+                    <m:e>
+                      <m:r>
+                        <m:rPr>
+                          <m:sty m:val="p"/>
+                        </m:rPr>
+                        <w:rPr>
+                          <w:rStyle w:val="SubtleEmphasis"/>
+                          <w:rFonts w:ascii="Cambria Math" w:hAnsi="Cambria Math"/>
+                        </w:rPr>
+                        <m:t>T</m:t>
+                      </m:r>
+                    </m:e>
+                    <m:sub>
+                      <m:r>
+                        <m:rPr>
+                          <m:sty m:val="p"/>
+                        </m:rPr>
+                        <w:rPr>
+                          <w:rStyle w:val="SubtleEmphasis"/>
+                          <w:rFonts w:ascii="Cambria Math" w:hAnsi="Cambria Math"/>
+                        </w:rPr>
+                        <m:t>1</m:t>
+                      </m:r>
+                    </m:sub>
+                  </m:sSub>
+                  <m:r>
+                    <m:rPr>
+                      <m:sty m:val="p"/>
+                    </m:rPr>
+                    <w:rPr>
+                      <w:rStyle w:val="SubtleEmphasis"/>
+                      <w:rFonts w:ascii="Cambria Math" w:hAnsi="Cambria Math"/>
+                    </w:rPr>
+                    <m:t>-</m:t>
+                  </m:r>
+                  <m:sSub>
+                    <m:sSubPr>
+                      <m:ctrlPr>
+                        <w:rPr>
+                          <w:rStyle w:val="SubtleEmphasis"/>
+                          <w:rFonts w:ascii="Cambria Math" w:hAnsi="Cambria Math"/>
+                          <w:i w:val="0"/>
+                          <w:iCs w:val="0"/>
+                        </w:rPr>
+                      </m:ctrlPr>
+                    </m:sSubPr>
+                    <m:e>
+                      <m:r>
+                        <m:rPr>
+                          <m:sty m:val="p"/>
+                        </m:rPr>
+                        <w:rPr>
+                          <w:rStyle w:val="SubtleEmphasis"/>
+                          <w:rFonts w:ascii="Cambria Math" w:hAnsi="Cambria Math"/>
+                        </w:rPr>
+                        <m:t>T</m:t>
+                      </m:r>
+                    </m:e>
+                    <m:sub>
+                      <m:r>
+                        <m:rPr>
+                          <m:sty m:val="p"/>
+                        </m:rPr>
+                        <w:rPr>
+                          <w:rStyle w:val="SubtleEmphasis"/>
+                          <w:rFonts w:ascii="Cambria Math" w:hAnsi="Cambria Math"/>
+                        </w:rPr>
+                        <m:t>2</m:t>
+                      </m:r>
+                    </m:sub>
+                  </m:sSub>
+                </m:e>
+              </m:d>
+              <m:r>
+                <m:rPr>
+                  <m:sty m:val="p"/>
+                </m:rPr>
+                <w:rPr>
+                  <w:rStyle w:val="SubtleEmphasis"/>
+                  <w:rFonts w:ascii="Cambria Math" w:hAnsi="Cambria Math"/>
+                </w:rPr>
+                <m:t xml:space="preserve"> </m:t>
+              </m:r>
+              <m:r>
+                <w:rPr>
+                  <w:rStyle w:val="SubtleEmphasis"/>
+                  <w:rFonts w:ascii="Cambria Math" w:hAnsi="Cambria Math"/>
+                </w:rPr>
+                <m:t>×</m:t>
+              </m:r>
+              <m:r>
+                <m:rPr>
+                  <m:sty m:val="p"/>
+                </m:rPr>
+                <w:rPr>
+                  <w:rStyle w:val="SubtleEmphasis"/>
+                  <w:rFonts w:ascii="Cambria Math" w:hAnsi="Cambria Math"/>
+                </w:rPr>
+                <m:t xml:space="preserve">t </m:t>
+              </m:r>
+            </m:num>
+            <m:den>
+              <m:sSub>
+                <m:sSubPr>
+                  <m:ctrlPr>
+                    <w:rPr>
+                      <w:rStyle w:val="SubtleEmphasis"/>
+                      <w:rFonts w:ascii="Cambria Math" w:eastAsiaTheme="minorEastAsia" w:hAnsi="Cambria Math"/>
+                      <w:i w:val="0"/>
+                      <w:iCs w:val="0"/>
+                    </w:rPr>
+                  </m:ctrlPr>
+                </m:sSubPr>
+                <m:e>
+                  <m:r>
+                    <m:rPr>
+                      <m:sty m:val="p"/>
+                    </m:rPr>
+                    <w:rPr>
+                      <w:rStyle w:val="SubtleEmphasis"/>
+                      <w:rFonts w:ascii="Cambria Math" w:eastAsiaTheme="minorEastAsia" w:hAnsi="Cambria Math"/>
+                    </w:rPr>
+                    <m:t>c</m:t>
+                  </m:r>
+                </m:e>
+                <m:sub>
+                  <m:r>
+                    <m:rPr>
+                      <m:sty m:val="p"/>
+                    </m:rPr>
+                    <w:rPr>
+                      <w:rStyle w:val="SubtleEmphasis"/>
+                      <w:rFonts w:ascii="Cambria Math" w:eastAsiaTheme="minorEastAsia" w:hAnsi="Cambria Math"/>
+                    </w:rPr>
+                    <m:t>1</m:t>
+                  </m:r>
+                </m:sub>
+              </m:sSub>
+              <m:r>
+                <w:rPr>
+                  <w:rStyle w:val="SubtleEmphasis"/>
+                  <w:rFonts w:ascii="Cambria Math" w:eastAsiaTheme="minorEastAsia" w:hAnsi="Cambria Math"/>
+                </w:rPr>
+                <m:t>×</m:t>
+              </m:r>
+              <m:sSub>
+                <m:sSubPr>
+                  <m:ctrlPr>
+                    <w:rPr>
+                      <w:rStyle w:val="SubtleEmphasis"/>
+                      <w:rFonts w:ascii="Cambria Math" w:eastAsiaTheme="minorEastAsia" w:hAnsi="Cambria Math"/>
+                      <w:i w:val="0"/>
+                      <w:iCs w:val="0"/>
+                    </w:rPr>
+                  </m:ctrlPr>
+                </m:sSubPr>
+                <m:e>
+                  <m:r>
+                    <m:rPr>
+                      <m:sty m:val="p"/>
+                    </m:rPr>
+                    <w:rPr>
+                      <w:rStyle w:val="SubtleEmphasis"/>
+                      <w:rFonts w:ascii="Cambria Math" w:eastAsiaTheme="minorEastAsia" w:hAnsi="Cambria Math"/>
+                    </w:rPr>
+                    <m:t>ρ</m:t>
+                  </m:r>
+                </m:e>
+                <m:sub>
+                  <m:r>
+                    <m:rPr>
+                      <m:sty m:val="p"/>
+                    </m:rPr>
+                    <w:rPr>
+                      <w:rStyle w:val="SubtleEmphasis"/>
+                      <w:rFonts w:ascii="Cambria Math" w:eastAsiaTheme="minorEastAsia" w:hAnsi="Cambria Math"/>
+                    </w:rPr>
+                    <m:t>1</m:t>
+                  </m:r>
+                </m:sub>
+              </m:sSub>
+              <m:r>
+                <w:rPr>
+                  <w:rStyle w:val="SubtleEmphasis"/>
+                  <w:rFonts w:ascii="Cambria Math" w:eastAsiaTheme="minorEastAsia" w:hAnsi="Cambria Math"/>
+                </w:rPr>
+                <m:t>×</m:t>
+              </m:r>
+              <m:r>
+                <m:rPr>
+                  <m:sty m:val="p"/>
+                </m:rPr>
+                <w:rPr>
+                  <w:rStyle w:val="SubtleEmphasis"/>
+                  <w:rFonts w:ascii="Cambria Math" w:eastAsiaTheme="minorEastAsia" w:hAnsi="Cambria Math"/>
+                </w:rPr>
+                <m:t xml:space="preserve">  </m:t>
+              </m:r>
+              <m:sSup>
+                <m:sSupPr>
+                  <m:ctrlPr>
+                    <w:rPr>
+                      <w:rStyle w:val="SubtleEmphasis"/>
+                      <w:rFonts w:ascii="Cambria Math" w:eastAsiaTheme="minorEastAsia" w:hAnsi="Cambria Math"/>
+                      <w:i w:val="0"/>
+                      <w:iCs w:val="0"/>
+                    </w:rPr>
+                  </m:ctrlPr>
+                </m:sSupPr>
+                <m:e>
+                  <m:r>
+                    <m:rPr>
+                      <m:sty m:val="p"/>
+                    </m:rPr>
+                    <w:rPr>
+                      <w:rStyle w:val="SubtleEmphasis"/>
+                      <w:rFonts w:ascii="Cambria Math" w:eastAsiaTheme="minorEastAsia" w:hAnsi="Cambria Math"/>
+                    </w:rPr>
+                    <m:t>l</m:t>
+                  </m:r>
+                </m:e>
+                <m:sup>
+                  <m:r>
+                    <m:rPr>
+                      <m:sty m:val="p"/>
+                    </m:rPr>
+                    <w:rPr>
+                      <w:rStyle w:val="SubtleEmphasis"/>
+                      <w:rFonts w:ascii="Cambria Math" w:eastAsiaTheme="minorEastAsia" w:hAnsi="Cambria Math"/>
+                    </w:rPr>
+                    <m:t>2</m:t>
+                  </m:r>
+                </m:sup>
+              </m:sSup>
+              <m:r>
+                <m:rPr>
+                  <m:sty m:val="p"/>
+                </m:rPr>
+                <w:rPr>
+                  <w:rStyle w:val="SubtleEmphasis"/>
+                  <w:rFonts w:ascii="Cambria Math" w:eastAsiaTheme="minorEastAsia" w:hAnsi="Cambria Math"/>
+                </w:rPr>
+                <m:t xml:space="preserve"> </m:t>
+              </m:r>
+            </m:den>
+          </m:f>
+        </m:oMath>
+      </m:oMathPara>
+    </w:p>
+    <w:p>
+      <w:pPr>
+        <w:rPr>
+          <w:rStyle w:val="SubtleEmphasis"/>
+          <w:rFonts w:eastAsiaTheme="minorEastAsia"/>
+          <w:iCs w:val="0"/>
+        </w:rPr>
+      </w:pPr>
+      <m:oMathPara>
+        <m:oMath>
+          <m:r>
+            <w:rPr>
+              <w:rStyle w:val="SubtleEmphasis"/>
+              <w:rFonts w:ascii="Cambria Math" w:eastAsiaTheme="minorEastAsia" w:hAnsi="Cambria Math"/>
+            </w:rPr>
+            <m:t>∆</m:t>
+          </m:r>
+          <m:sSub>
+            <m:sSubPr>
+              <m:ctrlPr>
+                <w:rPr>
+                  <w:rStyle w:val="SubtleEmphasis"/>
+                  <w:rFonts w:ascii="Cambria Math" w:eastAsiaTheme="minorEastAsia" w:hAnsi="Cambria Math"/>
+                  <w:i w:val="0"/>
+                  <w:iCs w:val="0"/>
+                </w:rPr>
+              </m:ctrlPr>
+            </m:sSubPr>
+            <m:e>
+              <m:r>
+                <m:rPr>
+                  <m:sty m:val="p"/>
+                </m:rPr>
+                <w:rPr>
+                  <w:rStyle w:val="SubtleEmphasis"/>
+                  <w:rFonts w:ascii="Cambria Math" w:eastAsiaTheme="minorEastAsia" w:hAnsi="Cambria Math"/>
+                </w:rPr>
+                <m:t>T</m:t>
+              </m:r>
+            </m:e>
+            <m:sub>
+              <m:r>
+                <m:rPr>
+                  <m:sty m:val="p"/>
+                </m:rPr>
+                <w:rPr>
+                  <w:rStyle w:val="SubtleEmphasis"/>
+                  <w:rFonts w:ascii="Cambria Math" w:eastAsiaTheme="minorEastAsia" w:hAnsi="Cambria Math"/>
+                </w:rPr>
+                <m:t>2</m:t>
+              </m:r>
+            </m:sub>
+          </m:sSub>
+          <m:r>
+            <m:rPr>
+              <m:sty m:val="p"/>
+            </m:rPr>
+            <w:rPr>
+              <w:rStyle w:val="SubtleEmphasis"/>
+              <w:rFonts w:ascii="Cambria Math" w:eastAsiaTheme="minorEastAsia" w:hAnsi="Cambria Math"/>
+            </w:rPr>
+            <m:t xml:space="preserve">= </m:t>
+          </m:r>
+          <m:f>
+            <m:fPr>
+              <m:ctrlPr>
+                <w:rPr>
+                  <w:rStyle w:val="SubtleEmphasis"/>
+                  <w:rFonts w:ascii="Cambria Math" w:eastAsiaTheme="minorEastAsia" w:hAnsi="Cambria Math"/>
+                  <w:i w:val="0"/>
+                  <w:iCs w:val="0"/>
+                </w:rPr>
+              </m:ctrlPr>
+            </m:fPr>
+            <m:num>
+              <m:r>
+                <m:rPr>
+                  <m:sty m:val="p"/>
+                </m:rPr>
+                <w:rPr>
+                  <w:rStyle w:val="SubtleEmphasis"/>
+                  <w:rFonts w:ascii="Cambria Math" w:eastAsiaTheme="minorEastAsia" w:hAnsi="Cambria Math"/>
+                </w:rPr>
+                <m:t>Q</m:t>
+              </m:r>
+            </m:num>
+            <m:den>
+              <m:r>
+                <m:rPr>
+                  <m:sty m:val="p"/>
+                </m:rPr>
+                <w:rPr>
+                  <w:rStyle w:val="SubtleEmphasis"/>
+                  <w:rFonts w:ascii="Cambria Math" w:eastAsiaTheme="minorEastAsia" w:hAnsi="Cambria Math"/>
+                </w:rPr>
+                <m:t xml:space="preserve">c </m:t>
+              </m:r>
+              <m:r>
+                <w:rPr>
+                  <w:rStyle w:val="SubtleEmphasis"/>
+                  <w:rFonts w:ascii="Cambria Math" w:eastAsiaTheme="minorEastAsia" w:hAnsi="Cambria Math"/>
+                </w:rPr>
+                <m:t>×</m:t>
+              </m:r>
+              <m:r>
+                <m:rPr>
+                  <m:sty m:val="p"/>
+                </m:rPr>
+                <w:rPr>
+                  <w:rStyle w:val="SubtleEmphasis"/>
+                  <w:rFonts w:ascii="Cambria Math" w:eastAsiaTheme="minorEastAsia" w:hAnsi="Cambria Math"/>
+                </w:rPr>
+                <m:t>m</m:t>
+              </m:r>
+            </m:den>
+          </m:f>
+          <m:r>
+            <m:rPr>
+              <m:sty m:val="p"/>
+            </m:rPr>
+            <w:rPr>
+              <w:rStyle w:val="SubtleEmphasis"/>
+              <w:rFonts w:ascii="Cambria Math" w:eastAsiaTheme="minorEastAsia" w:hAnsi="Cambria Math"/>
+            </w:rPr>
+            <m:t>=</m:t>
+          </m:r>
+          <m:r>
+            <m:rPr>
+              <m:sty m:val="p"/>
+            </m:rPr>
+            <w:rPr>
+              <w:rStyle w:val="SubtleEmphasis"/>
+              <w:rFonts w:ascii="Cambria Math" w:eastAsiaTheme="minorEastAsia" w:hAnsi="Cambria Math"/>
+            </w:rPr>
+            <m:t>-</m:t>
+          </m:r>
+          <m:f>
+            <m:fPr>
+              <m:ctrlPr>
+                <w:rPr>
+                  <w:rStyle w:val="SubtleEmphasis"/>
+                  <w:rFonts w:ascii="Cambria Math" w:eastAsiaTheme="minorEastAsia" w:hAnsi="Cambria Math"/>
+                  <w:i w:val="0"/>
+                  <w:iCs w:val="0"/>
+                </w:rPr>
+              </m:ctrlPr>
+            </m:fPr>
+            <m:num>
+              <m:r>
+                <m:rPr>
+                  <m:sty m:val="p"/>
+                </m:rPr>
+                <w:rPr>
+                  <w:rStyle w:val="SubtleEmphasis"/>
+                  <w:rFonts w:ascii="Cambria Math" w:eastAsiaTheme="minorEastAsia" w:hAnsi="Cambria Math"/>
+                </w:rPr>
+                <m:t xml:space="preserve">P </m:t>
+              </m:r>
+              <m:r>
+                <w:rPr>
+                  <w:rStyle w:val="SubtleEmphasis"/>
+                  <w:rFonts w:ascii="Cambria Math" w:eastAsiaTheme="minorEastAsia" w:hAnsi="Cambria Math"/>
+                </w:rPr>
+                <m:t>×</m:t>
+              </m:r>
+              <m:r>
+                <m:rPr>
+                  <m:sty m:val="p"/>
+                </m:rPr>
+                <w:rPr>
+                  <w:rStyle w:val="SubtleEmphasis"/>
+                  <w:rFonts w:ascii="Cambria Math" w:eastAsiaTheme="minorEastAsia" w:hAnsi="Cambria Math"/>
+                </w:rPr>
                 <m:t>t</m:t>
+              </m:r>
+            </m:num>
+            <m:den>
+              <m:r>
+                <m:rPr>
+                  <m:sty m:val="p"/>
+                </m:rPr>
+                <w:rPr>
+                  <w:rStyle w:val="SubtleEmphasis"/>
+                  <w:rFonts w:ascii="Cambria Math" w:eastAsiaTheme="minorEastAsia" w:hAnsi="Cambria Math"/>
+                </w:rPr>
+                <m:t xml:space="preserve">c </m:t>
+              </m:r>
+              <m:r>
+                <w:rPr>
+                  <w:rStyle w:val="SubtleEmphasis"/>
+                  <w:rFonts w:ascii="Cambria Math" w:eastAsiaTheme="minorEastAsia" w:hAnsi="Cambria Math"/>
+                </w:rPr>
+                <m:t>×</m:t>
+              </m:r>
+              <m:r>
+                <m:rPr>
+                  <m:sty m:val="p"/>
+                </m:rPr>
+                <w:rPr>
+                  <w:rStyle w:val="SubtleEmphasis"/>
+                  <w:rFonts w:ascii="Cambria Math" w:eastAsiaTheme="minorEastAsia" w:hAnsi="Cambria Math"/>
+                </w:rPr>
+                <m:t>m</m:t>
+              </m:r>
+            </m:den>
+          </m:f>
+          <m:r>
+            <m:rPr>
+              <m:sty m:val="p"/>
+            </m:rPr>
+            <w:rPr>
+              <w:rStyle w:val="SubtleEmphasis"/>
+              <w:rFonts w:ascii="Cambria Math" w:eastAsiaTheme="minorEastAsia" w:hAnsi="Cambria Math"/>
+            </w:rPr>
+            <m:t xml:space="preserve">= </m:t>
+          </m:r>
+          <m:f>
+            <m:fPr>
+              <m:ctrlPr>
+                <w:rPr>
+                  <w:rStyle w:val="SubtleEmphasis"/>
+                  <w:rFonts w:ascii="Cambria Math" w:eastAsiaTheme="minorEastAsia" w:hAnsi="Cambria Math"/>
+                  <w:i w:val="0"/>
+                  <w:iCs w:val="0"/>
+                </w:rPr>
+              </m:ctrlPr>
+            </m:fPr>
+            <m:num>
+              <m:r>
+                <m:rPr>
+                  <m:sty m:val="p"/>
+                </m:rPr>
+                <w:rPr>
+                  <w:rStyle w:val="SubtleEmphasis"/>
+                  <w:rFonts w:ascii="Cambria Math" w:hAnsi="Cambria Math"/>
+                </w:rPr>
+                <m:t>χ ×</m:t>
+              </m:r>
+              <m:d>
+                <m:dPr>
+                  <m:ctrlPr>
+                    <w:rPr>
+                      <w:rStyle w:val="SubtleEmphasis"/>
+                      <w:rFonts w:ascii="Cambria Math" w:hAnsi="Cambria Math"/>
+                      <w:i w:val="0"/>
+                      <w:iCs w:val="0"/>
+                    </w:rPr>
+                  </m:ctrlPr>
+                </m:dPr>
+                <m:e>
+                  <m:sSub>
+                    <m:sSubPr>
+                      <m:ctrlPr>
+                        <w:rPr>
+                          <w:rStyle w:val="SubtleEmphasis"/>
+                          <w:rFonts w:ascii="Cambria Math" w:hAnsi="Cambria Math"/>
+                          <w:i w:val="0"/>
+                          <w:iCs w:val="0"/>
+                        </w:rPr>
+                      </m:ctrlPr>
+                    </m:sSubPr>
+                    <m:e>
+                      <m:r>
+                        <m:rPr>
+                          <m:sty m:val="p"/>
+                        </m:rPr>
+                        <w:rPr>
+                          <w:rStyle w:val="SubtleEmphasis"/>
+                          <w:rFonts w:ascii="Cambria Math" w:hAnsi="Cambria Math"/>
+                        </w:rPr>
+                        <m:t>T</m:t>
+                      </m:r>
+                    </m:e>
+                    <m:sub>
+                      <m:r>
+                        <m:rPr>
+                          <m:sty m:val="p"/>
+                        </m:rPr>
+                        <w:rPr>
+                          <w:rStyle w:val="SubtleEmphasis"/>
+                          <w:rFonts w:ascii="Cambria Math" w:hAnsi="Cambria Math"/>
+                        </w:rPr>
+                        <m:t>1</m:t>
+                      </m:r>
+                    </m:sub>
+                  </m:sSub>
+                  <m:r>
+                    <m:rPr>
+                      <m:sty m:val="p"/>
+                    </m:rPr>
+                    <w:rPr>
+                      <w:rStyle w:val="SubtleEmphasis"/>
+                      <w:rFonts w:ascii="Cambria Math" w:hAnsi="Cambria Math"/>
+                    </w:rPr>
+                    <m:t>-</m:t>
+                  </m:r>
+                  <m:sSub>
+                    <m:sSubPr>
+                      <m:ctrlPr>
+                        <w:rPr>
+                          <w:rStyle w:val="SubtleEmphasis"/>
+                          <w:rFonts w:ascii="Cambria Math" w:hAnsi="Cambria Math"/>
+                          <w:i w:val="0"/>
+                          <w:iCs w:val="0"/>
+                        </w:rPr>
+                      </m:ctrlPr>
+                    </m:sSubPr>
+                    <m:e>
+                      <m:r>
+                        <m:rPr>
+                          <m:sty m:val="p"/>
+                        </m:rPr>
+                        <w:rPr>
+                          <w:rStyle w:val="SubtleEmphasis"/>
+                          <w:rFonts w:ascii="Cambria Math" w:hAnsi="Cambria Math"/>
+                        </w:rPr>
+                        <m:t>T</m:t>
+                      </m:r>
+                    </m:e>
+                    <m:sub>
+                      <m:r>
+                        <m:rPr>
+                          <m:sty m:val="p"/>
+                        </m:rPr>
+                        <w:rPr>
+                          <w:rStyle w:val="SubtleEmphasis"/>
+                          <w:rFonts w:ascii="Cambria Math" w:hAnsi="Cambria Math"/>
+                        </w:rPr>
+                        <m:t>2</m:t>
+                      </m:r>
+                    </m:sub>
+                  </m:sSub>
+                </m:e>
+              </m:d>
+              <m:r>
+                <m:rPr>
+                  <m:sty m:val="p"/>
+                </m:rPr>
+                <w:rPr>
+                  <w:rStyle w:val="SubtleEmphasis"/>
+                  <w:rFonts w:ascii="Cambria Math" w:hAnsi="Cambria Math"/>
+                </w:rPr>
+                <m:t xml:space="preserve"> </m:t>
+              </m:r>
+              <m:r>
+                <w:rPr>
+                  <w:rStyle w:val="SubtleEmphasis"/>
+                  <w:rFonts w:ascii="Cambria Math" w:hAnsi="Cambria Math"/>
+                </w:rPr>
+                <m:t>×</m:t>
+              </m:r>
+              <m:r>
+                <m:rPr>
+                  <m:sty m:val="p"/>
+                </m:rPr>
+                <w:rPr>
+                  <w:rStyle w:val="SubtleEmphasis"/>
+                  <w:rFonts w:ascii="Cambria Math" w:hAnsi="Cambria Math"/>
+                </w:rPr>
+                <m:t xml:space="preserve">t </m:t>
               </m:r>
             </m:num>
             <m:den>
@@ -1396,7 +2173,7 @@
                       <w:rStyle w:val="SubtleEmphasis"/>
                       <w:rFonts w:ascii="Cambria Math" w:eastAsiaTheme="minorEastAsia" w:hAnsi="Cambria Math"/>
                     </w:rPr>
-                    <m:t>m</m:t>
+                    <m:t>ρ</m:t>
                   </m:r>
                 </m:e>
                 <m:sub>
@@ -1412,8 +2189,81 @@
                   </m:r>
                 </m:sub>
               </m:sSub>
+              <m:r>
+                <w:rPr>
+                  <w:rStyle w:val="SubtleEmphasis"/>
+                  <w:rFonts w:ascii="Cambria Math" w:eastAsiaTheme="minorEastAsia" w:hAnsi="Cambria Math"/>
+                </w:rPr>
+                <m:t>×</m:t>
+              </m:r>
+              <m:r>
+                <m:rPr>
+                  <m:sty m:val="p"/>
+                </m:rPr>
+                <w:rPr>
+                  <w:rStyle w:val="SubtleEmphasis"/>
+                  <w:rFonts w:ascii="Cambria Math" w:eastAsiaTheme="minorEastAsia" w:hAnsi="Cambria Math"/>
+                </w:rPr>
+                <m:t xml:space="preserve">  </m:t>
+              </m:r>
+              <m:sSup>
+                <m:sSupPr>
+                  <m:ctrlPr>
+                    <w:rPr>
+                      <w:rStyle w:val="SubtleEmphasis"/>
+                      <w:rFonts w:ascii="Cambria Math" w:eastAsiaTheme="minorEastAsia" w:hAnsi="Cambria Math"/>
+                      <w:i w:val="0"/>
+                      <w:iCs w:val="0"/>
+                    </w:rPr>
+                  </m:ctrlPr>
+                </m:sSupPr>
+                <m:e>
+                  <m:r>
+                    <m:rPr>
+                      <m:sty m:val="p"/>
+                    </m:rPr>
+                    <w:rPr>
+                      <w:rStyle w:val="SubtleEmphasis"/>
+                      <w:rFonts w:ascii="Cambria Math" w:eastAsiaTheme="minorEastAsia" w:hAnsi="Cambria Math"/>
+                    </w:rPr>
+                    <m:t>l</m:t>
+                  </m:r>
+                </m:e>
+                <m:sup>
+                  <m:r>
+                    <m:rPr>
+                      <m:sty m:val="p"/>
+                    </m:rPr>
+                    <w:rPr>
+                      <w:rStyle w:val="SubtleEmphasis"/>
+                      <w:rFonts w:ascii="Cambria Math" w:eastAsiaTheme="minorEastAsia" w:hAnsi="Cambria Math"/>
+                    </w:rPr>
+                    <m:t>2</m:t>
+                  </m:r>
+                </m:sup>
+              </m:sSup>
+              <m:r>
+                <m:rPr>
+                  <m:sty m:val="p"/>
+                </m:rPr>
+                <w:rPr>
+                  <w:rStyle w:val="SubtleEmphasis"/>
+                  <w:rFonts w:ascii="Cambria Math" w:eastAsiaTheme="minorEastAsia" w:hAnsi="Cambria Math"/>
+                </w:rPr>
+                <m:t xml:space="preserve"> </m:t>
+              </m:r>
             </m:den>
           </m:f>
+          <m:r>
+            <m:rPr>
+              <m:sty m:val="p"/>
+            </m:rPr>
+            <w:rPr>
+              <w:rStyle w:val="SubtleEmphasis"/>
+              <w:rFonts w:ascii="Cambria Math" w:eastAsiaTheme="minorEastAsia" w:hAnsi="Cambria Math"/>
+            </w:rPr>
+            <m:t xml:space="preserve"> </m:t>
+          </m:r>
         </m:oMath>
       </m:oMathPara>
     </w:p>
@@ -1432,6 +2282,7 @@
           <w:rStyle w:val="SubtleEmphasis"/>
           <w:rFonts w:eastAsiaTheme="minorEastAsia"/>
           <w:i w:val="0"/>
+          <w:iCs w:val="0"/>
         </w:rPr>
       </w:pPr>
       <w:r>
@@ -1713,10 +2564,1170 @@
     <w:p>
       <w:pPr>
         <w:rPr>
-          <w:rFonts w:asciiTheme="majorHAnsi" w:eastAsiaTheme="majorEastAsia" w:hAnsiTheme="majorHAnsi" w:cstheme="majorBidi"/>
-          <w:color w:val="0F4761" w:themeColor="accent1" w:themeShade="BF"/>
-          <w:sz w:val="40"/>
-          <w:szCs w:val="40"/>
+          <w:rStyle w:val="SubtleEmphasis"/>
+          <w:rFonts w:eastAsiaTheme="minorEastAsia"/>
+          <w:i w:val="0"/>
+          <w:iCs w:val="0"/>
+        </w:rPr>
+      </w:pPr>
+      <w:r>
+        <w:rPr>
+          <w:rStyle w:val="SubtleEmphasis"/>
+          <w:rFonts w:eastAsiaTheme="minorEastAsia"/>
+          <w:i w:val="0"/>
+          <w:iCs w:val="0"/>
+        </w:rPr>
+        <w:br w:type="page"/>
+      </w:r>
+    </w:p>
+    <w:p>
+      <w:pPr>
+        <w:pStyle w:val="Heading1"/>
+        <w:rPr>
+          <w:iCs/>
+        </w:rPr>
+      </w:pPr>
+      <w:r>
+        <w:rPr>
+          <w:iCs/>
+        </w:rPr>
+        <w:lastRenderedPageBreak/>
+        <w:t>Radiation transfer between two grain squares</w:t>
+      </w:r>
+    </w:p>
+    <w:p>
+      <w:pPr>
+        <w:rPr>
+          <w:rStyle w:val="SubtleEmphasis"/>
+        </w:rPr>
+      </w:pPr>
+      <w:r>
+        <w:rPr>
+          <w:rStyle w:val="SubtleEmphasis"/>
+        </w:rPr>
+        <w:t>Sources are</w:t>
+      </w:r>
+      <w:r>
+        <w:rPr>
+          <w:rStyle w:val="SubtleEmphasis"/>
+        </w:rPr>
+        <w:t>:</w:t>
+      </w:r>
+    </w:p>
+    <w:p>
+      <w:pPr>
+        <w:pStyle w:val="ListParagraph"/>
+        <w:numPr>
+          <w:ilvl w:val="0"/>
+          <w:numId w:val="7"/>
+        </w:numPr>
+        <w:rPr>
+          <w:rStyle w:val="SubtleEmphasis"/>
+        </w:rPr>
+      </w:pPr>
+      <w:r>
+        <w:rPr>
+          <w:rStyle w:val="SubtleEmphasis"/>
+        </w:rPr>
+        <w:t xml:space="preserve"> </w:t>
+      </w:r>
+      <w:hyperlink r:id="rId8" w:anchor=":~:text=The%20rate%20of%20heat%20transfer%20by%20emitted%20radiation%20is%20determined,its%20absolute%20temperature%20in%20kelvin" w:history="1">
+        <w:r>
+          <w:rPr>
+            <w:rStyle w:val="Hyperlink"/>
+          </w:rPr>
+          <w:t>https://courses.lumenlearning.com/suny-physics/chapter/14-7-radiation/#:~:text=The%20rate%20of%20heat%20transfer%20by%20emitted%20radiation%20is%20determined,its%20absolute%20temperature%20in%20kelvin</w:t>
+        </w:r>
+      </w:hyperlink>
+      <w:r>
+        <w:rPr>
+          <w:rStyle w:val="SubtleEmphasis"/>
+        </w:rPr>
+        <w:t>.</w:t>
+      </w:r>
+    </w:p>
+    <w:p>
+      <w:pPr>
+        <w:pStyle w:val="ListParagraph"/>
+        <w:numPr>
+          <w:ilvl w:val="0"/>
+          <w:numId w:val="7"/>
+        </w:numPr>
+        <w:rPr>
+          <w:rStyle w:val="SubtleEmphasis"/>
+        </w:rPr>
+      </w:pPr>
+      <w:hyperlink r:id="rId9" w:history="1">
+        <w:r>
+          <w:rPr>
+            <w:rStyle w:val="Hyperlink"/>
+          </w:rPr>
+          <w:t>https://www.engineeringtoolbox.com/radiation-heat-transfer-d_431.html</w:t>
+        </w:r>
+      </w:hyperlink>
+    </w:p>
+    <w:p>
+      <w:pPr>
+        <w:rPr>
+          <w:rStyle w:val="SubtleEmphasis"/>
+          <w:i w:val="0"/>
+          <w:iCs w:val="0"/>
+        </w:rPr>
+      </w:pPr>
+      <w:r>
+        <w:rPr>
+          <w:rStyle w:val="SubtleEmphasis"/>
+          <w:i w:val="0"/>
+          <w:iCs w:val="0"/>
+        </w:rPr>
+        <w:t>We are</w:t>
+      </w:r>
+      <w:r>
+        <w:rPr>
+          <w:rStyle w:val="SubtleEmphasis"/>
+          <w:i w:val="0"/>
+          <w:iCs w:val="0"/>
+        </w:rPr>
+        <w:t xml:space="preserve"> calculating radiation heat transfer both for </w:t>
+      </w:r>
+      <w:r>
+        <w:rPr>
+          <w:rStyle w:val="SubtleEmphasis"/>
+          <w:i w:val="0"/>
+          <w:iCs w:val="0"/>
+        </w:rPr>
+        <w:t>losing</w:t>
+      </w:r>
+      <w:r>
+        <w:rPr>
+          <w:rStyle w:val="SubtleEmphasis"/>
+          <w:i w:val="0"/>
+          <w:iCs w:val="0"/>
+        </w:rPr>
+        <w:t xml:space="preserve"> heat to air due to radiation and transferring radiation between grain squares for now</w:t>
+      </w:r>
+      <w:r>
+        <w:rPr>
+          <w:rStyle w:val="SubtleEmphasis"/>
+          <w:i w:val="0"/>
+          <w:iCs w:val="0"/>
+        </w:rPr>
+        <w:t>.</w:t>
+      </w:r>
+    </w:p>
+    <w:p>
+      <w:pPr>
+        <w:pStyle w:val="Heading3"/>
+      </w:pPr>
+      <w:r>
+        <w:t>Radiation heat transfer to air</w:t>
+      </w:r>
+    </w:p>
+    <w:p>
+      <w:pPr>
+        <w:rPr>
+          <w:rFonts w:ascii="Arial" w:hAnsi="Arial" w:cs="Arial"/>
+          <w:color w:val="000000"/>
+        </w:rPr>
+      </w:pPr>
+      <w:r>
+        <w:rPr>
+          <w:rFonts w:ascii="Arial" w:hAnsi="Arial" w:cs="Arial"/>
+          <w:color w:val="000000"/>
+        </w:rPr>
+        <w:t xml:space="preserve">If </w:t>
+      </w:r>
+      <w:r>
+        <w:rPr>
+          <w:rFonts w:ascii="Arial" w:hAnsi="Arial" w:cs="Arial"/>
+          <w:color w:val="000000"/>
+        </w:rPr>
+        <w:t>a</w:t>
+      </w:r>
+      <w:r>
+        <w:rPr>
+          <w:rFonts w:ascii="Arial" w:hAnsi="Arial" w:cs="Arial"/>
+          <w:color w:val="000000"/>
+        </w:rPr>
+        <w:t xml:space="preserve"> hot object is radiating energy to its cooler surroundings the net radiation heat loss rate can be expressed </w:t>
+      </w:r>
+      <w:r>
+        <w:rPr>
+          <w:rFonts w:ascii="Arial" w:hAnsi="Arial" w:cs="Arial"/>
+          <w:color w:val="000000"/>
+        </w:rPr>
+        <w:t>with </w:t>
+      </w:r>
+      <w:r>
+        <w:rPr>
+          <w:rStyle w:val="Strong"/>
+          <w:rFonts w:ascii="Arial" w:hAnsi="Arial" w:cs="Arial"/>
+          <w:color w:val="000000"/>
+        </w:rPr>
+        <w:t>Stefan-Boltzmann Law </w:t>
+      </w:r>
+      <w:r>
+        <w:rPr>
+          <w:rFonts w:ascii="Arial" w:hAnsi="Arial" w:cs="Arial"/>
+          <w:color w:val="000000"/>
+        </w:rPr>
+        <w:t>as</w:t>
+      </w:r>
+    </w:p>
+    <w:p>
+      <w:pPr>
+        <w:rPr>
+          <w:rFonts w:eastAsiaTheme="minorEastAsia"/>
+        </w:rPr>
+      </w:pPr>
+      <m:oMathPara>
+        <m:oMath>
+          <m:r>
+            <w:rPr>
+              <w:rFonts w:ascii="Cambria Math" w:hAnsi="Cambria Math"/>
+            </w:rPr>
+            <m:t xml:space="preserve">P= </m:t>
+          </m:r>
+          <m:r>
+            <w:rPr>
+              <w:rFonts w:ascii="Cambria Math" w:hAnsi="Cambria Math"/>
+            </w:rPr>
+            <m:t>-</m:t>
+          </m:r>
+          <m:r>
+            <w:rPr>
+              <w:rFonts w:ascii="Cambria Math" w:hAnsi="Cambria Math"/>
+            </w:rPr>
+            <m:t>ε×σ×</m:t>
+          </m:r>
+          <m:d>
+            <m:dPr>
+              <m:ctrlPr>
+                <w:rPr>
+                  <w:rFonts w:ascii="Cambria Math" w:hAnsi="Cambria Math"/>
+                  <w:i/>
+                </w:rPr>
+              </m:ctrlPr>
+            </m:dPr>
+            <m:e>
+              <m:sSubSup>
+                <m:sSubSupPr>
+                  <m:ctrlPr>
+                    <w:rPr>
+                      <w:rFonts w:ascii="Cambria Math" w:hAnsi="Cambria Math"/>
+                      <w:i/>
+                    </w:rPr>
+                  </m:ctrlPr>
+                </m:sSubSupPr>
+                <m:e>
+                  <m:r>
+                    <w:rPr>
+                      <w:rFonts w:ascii="Cambria Math" w:hAnsi="Cambria Math"/>
+                    </w:rPr>
+                    <m:t>T</m:t>
+                  </m:r>
+                </m:e>
+                <m:sub>
+                  <m:r>
+                    <w:rPr>
+                      <w:rFonts w:ascii="Cambria Math" w:hAnsi="Cambria Math"/>
+                    </w:rPr>
+                    <m:t>h</m:t>
+                  </m:r>
+                </m:sub>
+                <m:sup>
+                  <m:r>
+                    <w:rPr>
+                      <w:rFonts w:ascii="Cambria Math" w:hAnsi="Cambria Math"/>
+                    </w:rPr>
+                    <m:t>4</m:t>
+                  </m:r>
+                </m:sup>
+              </m:sSubSup>
+              <m:r>
+                <w:rPr>
+                  <w:rFonts w:ascii="Cambria Math" w:hAnsi="Cambria Math"/>
+                </w:rPr>
+                <m:t xml:space="preserve">- </m:t>
+              </m:r>
+              <m:sSubSup>
+                <m:sSubSupPr>
+                  <m:ctrlPr>
+                    <w:rPr>
+                      <w:rFonts w:ascii="Cambria Math" w:hAnsi="Cambria Math"/>
+                      <w:i/>
+                    </w:rPr>
+                  </m:ctrlPr>
+                </m:sSubSupPr>
+                <m:e>
+                  <m:r>
+                    <w:rPr>
+                      <w:rFonts w:ascii="Cambria Math" w:hAnsi="Cambria Math"/>
+                    </w:rPr>
+                    <m:t>T</m:t>
+                  </m:r>
+                </m:e>
+                <m:sub>
+                  <m:r>
+                    <w:rPr>
+                      <w:rFonts w:ascii="Cambria Math" w:hAnsi="Cambria Math"/>
+                    </w:rPr>
+                    <m:t>c</m:t>
+                  </m:r>
+                </m:sub>
+                <m:sup>
+                  <m:r>
+                    <w:rPr>
+                      <w:rFonts w:ascii="Cambria Math" w:hAnsi="Cambria Math"/>
+                    </w:rPr>
+                    <m:t>4</m:t>
+                  </m:r>
+                </m:sup>
+              </m:sSubSup>
+            </m:e>
+          </m:d>
+          <m:r>
+            <w:rPr>
+              <w:rFonts w:ascii="Cambria Math" w:hAnsi="Cambria Math"/>
+            </w:rPr>
+            <m:t>×A,</m:t>
+          </m:r>
+        </m:oMath>
+      </m:oMathPara>
+    </w:p>
+    <w:p>
+      <w:pPr>
+        <w:rPr>
+          <w:rFonts w:ascii="Arial" w:eastAsiaTheme="minorEastAsia" w:hAnsi="Arial" w:cs="Arial"/>
+          <w:lang w:val="ru-RU"/>
+        </w:rPr>
+      </w:pPr>
+      <w:r>
+        <w:rPr>
+          <w:rFonts w:eastAsiaTheme="minorEastAsia"/>
+        </w:rPr>
+        <w:t xml:space="preserve">where </w:t>
+      </w:r>
+      <m:oMath>
+        <m:r>
+          <w:rPr>
+            <w:rFonts w:ascii="Cambria Math" w:eastAsiaTheme="minorEastAsia" w:hAnsi="Cambria Math"/>
+          </w:rPr>
+          <m:t>ε</m:t>
+        </m:r>
+      </m:oMath>
+      <w:r>
+        <w:rPr>
+          <w:rFonts w:eastAsiaTheme="minorEastAsia"/>
+        </w:rPr>
+        <w:t xml:space="preserve"> is </w:t>
+      </w:r>
+      <w:r>
+        <w:rPr>
+          <w:rFonts w:eastAsiaTheme="minorEastAsia"/>
+        </w:rPr>
+        <w:t>e</w:t>
+      </w:r>
+      <w:r>
+        <w:rPr>
+          <w:rStyle w:val="Emphasis"/>
+          <w:rFonts w:ascii="Arial" w:hAnsi="Arial" w:cs="Arial"/>
+          <w:i w:val="0"/>
+          <w:iCs w:val="0"/>
+          <w:color w:val="000000"/>
+        </w:rPr>
+        <w:t>missivity coefficient of the object (1 - for a black body)</w:t>
+      </w:r>
+      <w:r>
+        <w:rPr>
+          <w:rStyle w:val="Emphasis"/>
+          <w:rFonts w:ascii="Arial" w:hAnsi="Arial" w:cs="Arial"/>
+          <w:i w:val="0"/>
+          <w:iCs w:val="0"/>
+          <w:color w:val="000000"/>
+        </w:rPr>
+        <w:t xml:space="preserve">, </w:t>
+      </w:r>
+      <m:oMath>
+        <m:r>
+          <w:rPr>
+            <w:rStyle w:val="Emphasis"/>
+            <w:rFonts w:ascii="Cambria Math" w:hAnsi="Cambria Math" w:cs="Arial"/>
+            <w:color w:val="000000"/>
+          </w:rPr>
+          <m:t>σ</m:t>
+        </m:r>
+      </m:oMath>
+      <w:r>
+        <w:rPr>
+          <w:rStyle w:val="Emphasis"/>
+          <w:rFonts w:ascii="Arial" w:eastAsiaTheme="minorEastAsia" w:hAnsi="Arial" w:cs="Arial"/>
+          <w:i w:val="0"/>
+          <w:color w:val="000000"/>
+        </w:rPr>
+        <w:t xml:space="preserve"> is The Stefan-Boltzmann Constant</w:t>
+      </w:r>
+      <w:r>
+        <w:rPr>
+          <w:rStyle w:val="Emphasis"/>
+          <w:rFonts w:ascii="Arial" w:eastAsiaTheme="minorEastAsia" w:hAnsi="Arial" w:cs="Arial"/>
+          <w:i w:val="0"/>
+          <w:color w:val="000000"/>
+        </w:rPr>
+        <w:t xml:space="preserve">, </w:t>
+      </w:r>
+      <w:r>
+        <w:rPr>
+          <w:rStyle w:val="Emphasis"/>
+          <w:rFonts w:ascii="Arial" w:eastAsiaTheme="minorEastAsia" w:hAnsi="Arial" w:cs="Arial"/>
+          <w:iCs w:val="0"/>
+          <w:color w:val="000000"/>
+        </w:rPr>
+        <w:t>A</w:t>
+      </w:r>
+      <w:r>
+        <w:rPr>
+          <w:rStyle w:val="Emphasis"/>
+          <w:rFonts w:ascii="Arial" w:eastAsiaTheme="minorEastAsia" w:hAnsi="Arial" w:cs="Arial"/>
+          <w:iCs w:val="0"/>
+          <w:color w:val="000000"/>
+        </w:rPr>
+        <w:t xml:space="preserve"> </w:t>
+      </w:r>
+      <w:r>
+        <w:rPr>
+          <w:rStyle w:val="Emphasis"/>
+          <w:rFonts w:ascii="Arial" w:eastAsiaTheme="minorEastAsia" w:hAnsi="Arial" w:cs="Arial"/>
+          <w:i w:val="0"/>
+          <w:color w:val="000000"/>
+        </w:rPr>
+        <w:t xml:space="preserve">– area of the emitting body, </w:t>
+      </w:r>
+      <m:oMath>
+        <m:sSubSup>
+          <m:sSubSupPr>
+            <m:ctrlPr>
+              <w:rPr>
+                <w:rFonts w:ascii="Cambria Math" w:hAnsi="Cambria Math"/>
+                <w:i/>
+              </w:rPr>
+            </m:ctrlPr>
+          </m:sSubSupPr>
+          <m:e>
+            <m:r>
+              <w:rPr>
+                <w:rFonts w:ascii="Cambria Math" w:hAnsi="Cambria Math"/>
+              </w:rPr>
+              <m:t>T</m:t>
+            </m:r>
+          </m:e>
+          <m:sub>
+            <m:r>
+              <w:rPr>
+                <w:rFonts w:ascii="Cambria Math" w:hAnsi="Cambria Math"/>
+              </w:rPr>
+              <m:t>h</m:t>
+            </m:r>
+          </m:sub>
+          <m:sup>
+            <m:r>
+              <w:rPr>
+                <w:rFonts w:ascii="Cambria Math" w:hAnsi="Cambria Math"/>
+              </w:rPr>
+              <m:t>4</m:t>
+            </m:r>
+          </m:sup>
+        </m:sSubSup>
+      </m:oMath>
+      <w:r>
+        <w:rPr>
+          <w:rFonts w:ascii="Arial" w:eastAsiaTheme="minorEastAsia" w:hAnsi="Arial" w:cs="Arial"/>
+        </w:rPr>
+        <w:t xml:space="preserve"> is </w:t>
+      </w:r>
+      <w:r>
+        <w:rPr>
+          <w:rFonts w:ascii="Arial" w:eastAsiaTheme="minorEastAsia" w:hAnsi="Arial" w:cs="Arial"/>
+        </w:rPr>
+        <w:t xml:space="preserve">hot body absolute temperature, </w:t>
+      </w:r>
+      <m:oMath>
+        <m:sSubSup>
+          <m:sSubSupPr>
+            <m:ctrlPr>
+              <w:rPr>
+                <w:rFonts w:ascii="Cambria Math" w:hAnsi="Cambria Math"/>
+                <w:i/>
+              </w:rPr>
+            </m:ctrlPr>
+          </m:sSubSupPr>
+          <m:e>
+            <m:r>
+              <w:rPr>
+                <w:rFonts w:ascii="Cambria Math" w:hAnsi="Cambria Math"/>
+              </w:rPr>
+              <m:t>T</m:t>
+            </m:r>
+          </m:e>
+          <m:sub>
+            <m:r>
+              <w:rPr>
+                <w:rFonts w:ascii="Cambria Math" w:hAnsi="Cambria Math"/>
+              </w:rPr>
+              <m:t>c</m:t>
+            </m:r>
+          </m:sub>
+          <m:sup>
+            <m:r>
+              <w:rPr>
+                <w:rFonts w:ascii="Cambria Math" w:hAnsi="Cambria Math"/>
+              </w:rPr>
+              <m:t>4</m:t>
+            </m:r>
+          </m:sup>
+        </m:sSubSup>
+      </m:oMath>
+      <w:r>
+        <w:rPr>
+          <w:rFonts w:ascii="Arial" w:eastAsiaTheme="minorEastAsia" w:hAnsi="Arial" w:cs="Arial"/>
+        </w:rPr>
+        <w:t xml:space="preserve"> is cold surrounding absolute temperature</w:t>
+      </w:r>
+    </w:p>
+    <w:p>
+      <w:pPr>
+        <w:rPr>
+          <w:rFonts w:ascii="Arial" w:eastAsiaTheme="minorEastAsia" w:hAnsi="Arial" w:cs="Arial"/>
+        </w:rPr>
+      </w:pPr>
+      <w:r>
+        <w:rPr>
+          <w:rFonts w:ascii="Arial" w:eastAsiaTheme="minorEastAsia" w:hAnsi="Arial" w:cs="Arial"/>
+        </w:rPr>
+        <w:t>So:</w:t>
+      </w:r>
+    </w:p>
+    <w:p>
+      <w:pPr>
+        <w:rPr>
+          <w:rFonts w:ascii="Arial" w:eastAsiaTheme="minorEastAsia" w:hAnsi="Arial" w:cs="Arial"/>
+        </w:rPr>
+      </w:pPr>
+      <m:oMathPara>
+        <m:oMathParaPr>
+          <m:jc m:val="center"/>
+        </m:oMathParaPr>
+        <m:oMath>
+          <m:r>
+            <m:rPr>
+              <m:sty m:val="bi"/>
+            </m:rPr>
+            <w:rPr>
+              <w:rFonts w:ascii="Cambria Math" w:hAnsi="Cambria Math"/>
+            </w:rPr>
+            <m:t xml:space="preserve">∆T= </m:t>
+          </m:r>
+          <m:f>
+            <m:fPr>
+              <m:ctrlPr>
+                <w:rPr>
+                  <w:rFonts w:ascii="Cambria Math" w:hAnsi="Cambria Math"/>
+                  <w:i/>
+                </w:rPr>
+              </m:ctrlPr>
+            </m:fPr>
+            <m:num>
+              <m:r>
+                <w:rPr>
+                  <w:rFonts w:ascii="Cambria Math" w:hAnsi="Cambria Math"/>
+                </w:rPr>
+                <m:t>-ε×σ×</m:t>
+              </m:r>
+              <m:d>
+                <m:dPr>
+                  <m:ctrlPr>
+                    <w:rPr>
+                      <w:rFonts w:ascii="Cambria Math" w:hAnsi="Cambria Math"/>
+                      <w:i/>
+                    </w:rPr>
+                  </m:ctrlPr>
+                </m:dPr>
+                <m:e>
+                  <m:sSubSup>
+                    <m:sSubSupPr>
+                      <m:ctrlPr>
+                        <w:rPr>
+                          <w:rFonts w:ascii="Cambria Math" w:hAnsi="Cambria Math"/>
+                          <w:i/>
+                        </w:rPr>
+                      </m:ctrlPr>
+                    </m:sSubSupPr>
+                    <m:e>
+                      <m:r>
+                        <w:rPr>
+                          <w:rFonts w:ascii="Cambria Math" w:hAnsi="Cambria Math"/>
+                        </w:rPr>
+                        <m:t>T</m:t>
+                      </m:r>
+                    </m:e>
+                    <m:sub>
+                      <m:r>
+                        <w:rPr>
+                          <w:rFonts w:ascii="Cambria Math" w:hAnsi="Cambria Math"/>
+                        </w:rPr>
+                        <m:t>h</m:t>
+                      </m:r>
+                    </m:sub>
+                    <m:sup>
+                      <m:r>
+                        <w:rPr>
+                          <w:rFonts w:ascii="Cambria Math" w:hAnsi="Cambria Math"/>
+                        </w:rPr>
+                        <m:t>4</m:t>
+                      </m:r>
+                    </m:sup>
+                  </m:sSubSup>
+                  <m:r>
+                    <w:rPr>
+                      <w:rFonts w:ascii="Cambria Math" w:hAnsi="Cambria Math"/>
+                    </w:rPr>
+                    <m:t xml:space="preserve">- </m:t>
+                  </m:r>
+                  <m:sSubSup>
+                    <m:sSubSupPr>
+                      <m:ctrlPr>
+                        <w:rPr>
+                          <w:rFonts w:ascii="Cambria Math" w:hAnsi="Cambria Math"/>
+                          <w:i/>
+                        </w:rPr>
+                      </m:ctrlPr>
+                    </m:sSubSupPr>
+                    <m:e>
+                      <m:r>
+                        <w:rPr>
+                          <w:rFonts w:ascii="Cambria Math" w:hAnsi="Cambria Math"/>
+                        </w:rPr>
+                        <m:t>T</m:t>
+                      </m:r>
+                    </m:e>
+                    <m:sub>
+                      <m:r>
+                        <w:rPr>
+                          <w:rFonts w:ascii="Cambria Math" w:hAnsi="Cambria Math"/>
+                        </w:rPr>
+                        <m:t>c</m:t>
+                      </m:r>
+                    </m:sub>
+                    <m:sup>
+                      <m:r>
+                        <w:rPr>
+                          <w:rFonts w:ascii="Cambria Math" w:hAnsi="Cambria Math"/>
+                        </w:rPr>
+                        <m:t>4</m:t>
+                      </m:r>
+                    </m:sup>
+                  </m:sSubSup>
+                </m:e>
+              </m:d>
+              <m:r>
+                <w:rPr>
+                  <w:rFonts w:ascii="Cambria Math" w:hAnsi="Cambria Math"/>
+                </w:rPr>
+                <m:t>×A</m:t>
+              </m:r>
+            </m:num>
+            <m:den>
+              <m:r>
+                <w:rPr>
+                  <w:rFonts w:ascii="Cambria Math" w:hAnsi="Cambria Math"/>
+                </w:rPr>
+                <m:t>c ×m</m:t>
+              </m:r>
+            </m:den>
+          </m:f>
+          <m:r>
+            <m:rPr>
+              <m:sty m:val="bi"/>
+            </m:rPr>
+            <w:rPr>
+              <w:rFonts w:ascii="Cambria Math" w:hAnsi="Cambria Math"/>
+            </w:rPr>
+            <m:t xml:space="preserve">= </m:t>
+          </m:r>
+          <m:r>
+            <m:rPr>
+              <m:sty m:val="bi"/>
+            </m:rPr>
+            <w:rPr>
+              <w:rFonts w:ascii="Cambria Math" w:hAnsi="Cambria Math"/>
+            </w:rPr>
+            <m:t xml:space="preserve"> </m:t>
+          </m:r>
+          <m:f>
+            <m:fPr>
+              <m:ctrlPr>
+                <w:rPr>
+                  <w:rFonts w:ascii="Cambria Math" w:hAnsi="Cambria Math"/>
+                  <w:i/>
+                </w:rPr>
+              </m:ctrlPr>
+            </m:fPr>
+            <m:num>
+              <m:r>
+                <w:rPr>
+                  <w:rFonts w:ascii="Cambria Math" w:hAnsi="Cambria Math"/>
+                </w:rPr>
+                <m:t>-ε×σ×</m:t>
+              </m:r>
+              <m:d>
+                <m:dPr>
+                  <m:ctrlPr>
+                    <w:rPr>
+                      <w:rFonts w:ascii="Cambria Math" w:hAnsi="Cambria Math"/>
+                      <w:i/>
+                    </w:rPr>
+                  </m:ctrlPr>
+                </m:dPr>
+                <m:e>
+                  <m:sSubSup>
+                    <m:sSubSupPr>
+                      <m:ctrlPr>
+                        <w:rPr>
+                          <w:rFonts w:ascii="Cambria Math" w:hAnsi="Cambria Math"/>
+                          <w:i/>
+                        </w:rPr>
+                      </m:ctrlPr>
+                    </m:sSubSupPr>
+                    <m:e>
+                      <m:r>
+                        <w:rPr>
+                          <w:rFonts w:ascii="Cambria Math" w:hAnsi="Cambria Math"/>
+                        </w:rPr>
+                        <m:t>T</m:t>
+                      </m:r>
+                    </m:e>
+                    <m:sub>
+                      <m:r>
+                        <w:rPr>
+                          <w:rFonts w:ascii="Cambria Math" w:hAnsi="Cambria Math"/>
+                        </w:rPr>
+                        <m:t>h</m:t>
+                      </m:r>
+                    </m:sub>
+                    <m:sup>
+                      <m:r>
+                        <w:rPr>
+                          <w:rFonts w:ascii="Cambria Math" w:hAnsi="Cambria Math"/>
+                        </w:rPr>
+                        <m:t>4</m:t>
+                      </m:r>
+                    </m:sup>
+                  </m:sSubSup>
+                  <m:r>
+                    <w:rPr>
+                      <w:rFonts w:ascii="Cambria Math" w:hAnsi="Cambria Math"/>
+                    </w:rPr>
+                    <m:t xml:space="preserve">- </m:t>
+                  </m:r>
+                  <m:sSubSup>
+                    <m:sSubSupPr>
+                      <m:ctrlPr>
+                        <w:rPr>
+                          <w:rFonts w:ascii="Cambria Math" w:hAnsi="Cambria Math"/>
+                          <w:i/>
+                        </w:rPr>
+                      </m:ctrlPr>
+                    </m:sSubSupPr>
+                    <m:e>
+                      <m:r>
+                        <w:rPr>
+                          <w:rFonts w:ascii="Cambria Math" w:hAnsi="Cambria Math"/>
+                        </w:rPr>
+                        <m:t>T</m:t>
+                      </m:r>
+                    </m:e>
+                    <m:sub>
+                      <m:r>
+                        <w:rPr>
+                          <w:rFonts w:ascii="Cambria Math" w:hAnsi="Cambria Math"/>
+                        </w:rPr>
+                        <m:t>c</m:t>
+                      </m:r>
+                    </m:sub>
+                    <m:sup>
+                      <m:r>
+                        <w:rPr>
+                          <w:rFonts w:ascii="Cambria Math" w:hAnsi="Cambria Math"/>
+                        </w:rPr>
+                        <m:t>4</m:t>
+                      </m:r>
+                    </m:sup>
+                  </m:sSubSup>
+                </m:e>
+              </m:d>
+              <m:r>
+                <w:rPr>
+                  <w:rFonts w:ascii="Cambria Math" w:hAnsi="Cambria Math"/>
+                </w:rPr>
+                <m:t>×A</m:t>
+              </m:r>
+            </m:num>
+            <m:den>
+              <m:r>
+                <w:rPr>
+                  <w:rFonts w:ascii="Cambria Math" w:hAnsi="Cambria Math"/>
+                </w:rPr>
+                <m:t>c ×m</m:t>
+              </m:r>
+            </m:den>
+          </m:f>
+          <m:r>
+            <w:rPr>
+              <w:rFonts w:ascii="Cambria Math" w:hAnsi="Cambria Math"/>
+            </w:rPr>
+            <m:t xml:space="preserve">= </m:t>
+          </m:r>
+          <m:f>
+            <m:fPr>
+              <m:ctrlPr>
+                <w:rPr>
+                  <w:rFonts w:ascii="Cambria Math" w:hAnsi="Cambria Math"/>
+                  <w:i/>
+                </w:rPr>
+              </m:ctrlPr>
+            </m:fPr>
+            <m:num>
+              <m:r>
+                <w:rPr>
+                  <w:rFonts w:ascii="Cambria Math" w:hAnsi="Cambria Math"/>
+                </w:rPr>
+                <m:t>-ε×σ×</m:t>
+              </m:r>
+              <m:d>
+                <m:dPr>
+                  <m:ctrlPr>
+                    <w:rPr>
+                      <w:rFonts w:ascii="Cambria Math" w:hAnsi="Cambria Math"/>
+                      <w:i/>
+                    </w:rPr>
+                  </m:ctrlPr>
+                </m:dPr>
+                <m:e>
+                  <m:sSubSup>
+                    <m:sSubSupPr>
+                      <m:ctrlPr>
+                        <w:rPr>
+                          <w:rFonts w:ascii="Cambria Math" w:hAnsi="Cambria Math"/>
+                          <w:i/>
+                        </w:rPr>
+                      </m:ctrlPr>
+                    </m:sSubSupPr>
+                    <m:e>
+                      <m:r>
+                        <w:rPr>
+                          <w:rFonts w:ascii="Cambria Math" w:hAnsi="Cambria Math"/>
+                        </w:rPr>
+                        <m:t>T</m:t>
+                      </m:r>
+                    </m:e>
+                    <m:sub>
+                      <m:r>
+                        <w:rPr>
+                          <w:rFonts w:ascii="Cambria Math" w:hAnsi="Cambria Math"/>
+                        </w:rPr>
+                        <m:t>h</m:t>
+                      </m:r>
+                    </m:sub>
+                    <m:sup>
+                      <m:r>
+                        <w:rPr>
+                          <w:rFonts w:ascii="Cambria Math" w:hAnsi="Cambria Math"/>
+                        </w:rPr>
+                        <m:t>4</m:t>
+                      </m:r>
+                    </m:sup>
+                  </m:sSubSup>
+                  <m:r>
+                    <w:rPr>
+                      <w:rFonts w:ascii="Cambria Math" w:hAnsi="Cambria Math"/>
+                    </w:rPr>
+                    <m:t xml:space="preserve">- </m:t>
+                  </m:r>
+                  <m:sSubSup>
+                    <m:sSubSupPr>
+                      <m:ctrlPr>
+                        <w:rPr>
+                          <w:rFonts w:ascii="Cambria Math" w:hAnsi="Cambria Math"/>
+                          <w:i/>
+                        </w:rPr>
+                      </m:ctrlPr>
+                    </m:sSubSupPr>
+                    <m:e>
+                      <m:r>
+                        <w:rPr>
+                          <w:rFonts w:ascii="Cambria Math" w:hAnsi="Cambria Math"/>
+                        </w:rPr>
+                        <m:t>T</m:t>
+                      </m:r>
+                    </m:e>
+                    <m:sub>
+                      <m:r>
+                        <w:rPr>
+                          <w:rFonts w:ascii="Cambria Math" w:hAnsi="Cambria Math"/>
+                        </w:rPr>
+                        <m:t>c</m:t>
+                      </m:r>
+                    </m:sub>
+                    <m:sup>
+                      <m:r>
+                        <w:rPr>
+                          <w:rFonts w:ascii="Cambria Math" w:hAnsi="Cambria Math"/>
+                        </w:rPr>
+                        <m:t>4</m:t>
+                      </m:r>
+                    </m:sup>
+                  </m:sSubSup>
+                </m:e>
+              </m:d>
+              <m:r>
+                <w:rPr>
+                  <w:rFonts w:ascii="Cambria Math" w:hAnsi="Cambria Math"/>
+                </w:rPr>
+                <m:t>×</m:t>
+              </m:r>
+              <m:r>
+                <w:rPr>
+                  <w:rFonts w:ascii="Cambria Math" w:hAnsi="Cambria Math"/>
+                </w:rPr>
+                <m:t>h ×l</m:t>
+              </m:r>
+              <m:r>
+                <w:rPr>
+                  <w:rFonts w:ascii="Cambria Math" w:hAnsi="Cambria Math"/>
+                </w:rPr>
+                <m:t xml:space="preserve"> ×4</m:t>
+              </m:r>
+            </m:num>
+            <m:den>
+              <m:r>
+                <w:rPr>
+                  <w:rFonts w:ascii="Cambria Math" w:hAnsi="Cambria Math"/>
+                </w:rPr>
+                <m:t>c ×</m:t>
+              </m:r>
+              <m:r>
+                <w:rPr>
+                  <w:rFonts w:ascii="Cambria Math" w:hAnsi="Cambria Math"/>
+                </w:rPr>
+                <m:t xml:space="preserve">ρ ×h × </m:t>
+              </m:r>
+              <m:sSup>
+                <m:sSupPr>
+                  <m:ctrlPr>
+                    <w:rPr>
+                      <w:rFonts w:ascii="Cambria Math" w:hAnsi="Cambria Math"/>
+                      <w:i/>
+                    </w:rPr>
+                  </m:ctrlPr>
+                </m:sSupPr>
+                <m:e>
+                  <m:r>
+                    <w:rPr>
+                      <w:rFonts w:ascii="Cambria Math" w:hAnsi="Cambria Math"/>
+                    </w:rPr>
+                    <m:t>l</m:t>
+                  </m:r>
+                </m:e>
+                <m:sup>
+                  <m:r>
+                    <w:rPr>
+                      <w:rFonts w:ascii="Cambria Math" w:hAnsi="Cambria Math"/>
+                    </w:rPr>
+                    <m:t>2</m:t>
+                  </m:r>
+                </m:sup>
+              </m:sSup>
+            </m:den>
+          </m:f>
+        </m:oMath>
+      </m:oMathPara>
+    </w:p>
+    <w:p>
+      <w:pPr>
+        <w:rPr>
+          <w:b/>
+          <w:bCs/>
+          <w:iCs/>
+        </w:rPr>
+      </w:pPr>
+      <m:oMathPara>
+        <m:oMathParaPr>
+          <m:jc m:val="center"/>
+        </m:oMathParaPr>
+        <m:oMath>
+          <m:r>
+            <w:rPr>
+              <w:rFonts w:ascii="Cambria Math" w:hAnsi="Cambria Math"/>
+            </w:rPr>
+            <m:t xml:space="preserve">= </m:t>
+          </m:r>
+          <m:f>
+            <m:fPr>
+              <m:ctrlPr>
+                <w:rPr>
+                  <w:rFonts w:ascii="Cambria Math" w:hAnsi="Cambria Math"/>
+                  <w:i/>
+                </w:rPr>
+              </m:ctrlPr>
+            </m:fPr>
+            <m:num>
+              <m:r>
+                <w:rPr>
+                  <w:rFonts w:ascii="Cambria Math" w:hAnsi="Cambria Math"/>
+                </w:rPr>
+                <m:t>-ε×σ×</m:t>
+              </m:r>
+              <m:d>
+                <m:dPr>
+                  <m:ctrlPr>
+                    <w:rPr>
+                      <w:rFonts w:ascii="Cambria Math" w:hAnsi="Cambria Math"/>
+                      <w:i/>
+                    </w:rPr>
+                  </m:ctrlPr>
+                </m:dPr>
+                <m:e>
+                  <m:sSubSup>
+                    <m:sSubSupPr>
+                      <m:ctrlPr>
+                        <w:rPr>
+                          <w:rFonts w:ascii="Cambria Math" w:hAnsi="Cambria Math"/>
+                          <w:i/>
+                        </w:rPr>
+                      </m:ctrlPr>
+                    </m:sSubSupPr>
+                    <m:e>
+                      <m:r>
+                        <w:rPr>
+                          <w:rFonts w:ascii="Cambria Math" w:hAnsi="Cambria Math"/>
+                        </w:rPr>
+                        <m:t>T</m:t>
+                      </m:r>
+                    </m:e>
+                    <m:sub>
+                      <m:r>
+                        <w:rPr>
+                          <w:rFonts w:ascii="Cambria Math" w:hAnsi="Cambria Math"/>
+                        </w:rPr>
+                        <m:t>h</m:t>
+                      </m:r>
+                    </m:sub>
+                    <m:sup>
+                      <m:r>
+                        <w:rPr>
+                          <w:rFonts w:ascii="Cambria Math" w:hAnsi="Cambria Math"/>
+                        </w:rPr>
+                        <m:t>4</m:t>
+                      </m:r>
+                    </m:sup>
+                  </m:sSubSup>
+                  <m:r>
+                    <w:rPr>
+                      <w:rFonts w:ascii="Cambria Math" w:hAnsi="Cambria Math"/>
+                    </w:rPr>
+                    <m:t xml:space="preserve">- </m:t>
+                  </m:r>
+                  <m:sSubSup>
+                    <m:sSubSupPr>
+                      <m:ctrlPr>
+                        <w:rPr>
+                          <w:rFonts w:ascii="Cambria Math" w:hAnsi="Cambria Math"/>
+                          <w:i/>
+                        </w:rPr>
+                      </m:ctrlPr>
+                    </m:sSubSupPr>
+                    <m:e>
+                      <m:r>
+                        <w:rPr>
+                          <w:rFonts w:ascii="Cambria Math" w:hAnsi="Cambria Math"/>
+                        </w:rPr>
+                        <m:t>T</m:t>
+                      </m:r>
+                    </m:e>
+                    <m:sub>
+                      <m:r>
+                        <w:rPr>
+                          <w:rFonts w:ascii="Cambria Math" w:hAnsi="Cambria Math"/>
+                        </w:rPr>
+                        <m:t>c</m:t>
+                      </m:r>
+                    </m:sub>
+                    <m:sup>
+                      <m:r>
+                        <w:rPr>
+                          <w:rFonts w:ascii="Cambria Math" w:hAnsi="Cambria Math"/>
+                        </w:rPr>
+                        <m:t>4</m:t>
+                      </m:r>
+                    </m:sup>
+                  </m:sSubSup>
+                </m:e>
+              </m:d>
+              <m:r>
+                <w:rPr>
+                  <w:rFonts w:ascii="Cambria Math" w:hAnsi="Cambria Math"/>
+                </w:rPr>
+                <m:t>×4</m:t>
+              </m:r>
+              <m:r>
+                <w:rPr>
+                  <w:rFonts w:ascii="Cambria Math" w:hAnsi="Cambria Math"/>
+                </w:rPr>
+                <m:t xml:space="preserve"> ×l</m:t>
+              </m:r>
+            </m:num>
+            <m:den>
+              <m:r>
+                <w:rPr>
+                  <w:rFonts w:ascii="Cambria Math" w:hAnsi="Cambria Math"/>
+                </w:rPr>
+                <m:t>c ×ρ ×</m:t>
+              </m:r>
+              <m:sSup>
+                <m:sSupPr>
+                  <m:ctrlPr>
+                    <w:rPr>
+                      <w:rFonts w:ascii="Cambria Math" w:hAnsi="Cambria Math"/>
+                      <w:i/>
+                    </w:rPr>
+                  </m:ctrlPr>
+                </m:sSupPr>
+                <m:e>
+                  <m:r>
+                    <w:rPr>
+                      <w:rFonts w:ascii="Cambria Math" w:hAnsi="Cambria Math"/>
+                    </w:rPr>
+                    <m:t>l</m:t>
+                  </m:r>
+                </m:e>
+                <m:sup>
+                  <m:r>
+                    <w:rPr>
+                      <w:rFonts w:ascii="Cambria Math" w:hAnsi="Cambria Math"/>
+                    </w:rPr>
+                    <m:t>2</m:t>
+                  </m:r>
+                </m:sup>
+              </m:sSup>
+            </m:den>
+          </m:f>
+        </m:oMath>
+      </m:oMathPara>
+    </w:p>
+    <w:p>
+      <w:pPr>
+        <w:rPr>
+          <w:rStyle w:val="SubtleEmphasis"/>
         </w:rPr>
       </w:pPr>
       <w:r>
@@ -1912,7 +3923,15 @@
         <w:t>Name</w:t>
       </w:r>
       <w:r>
-        <w:t xml:space="preserve"> – name of the object, used as and ID for the object, there can’t be two objects that have the same name</w:t>
+        <w:t xml:space="preserve"> – name of the object, used as </w:t>
+      </w:r>
+      <w:proofErr w:type="spellStart"/>
+      <w:r>
+        <w:t>and</w:t>
+      </w:r>
+      <w:proofErr w:type="spellEnd"/>
+      <w:r>
+        <w:t xml:space="preserve"> ID for the object, there can’t be two objects that have the same name</w:t>
       </w:r>
     </w:p>
     <w:p>
@@ -1936,7 +3955,23 @@
           <w:b/>
           <w:bCs/>
         </w:rPr>
-        <w:t xml:space="preserve">abstract public List&lt;Polygon&gt; GetPolygons() </w:t>
+        <w:t xml:space="preserve">abstract public List&lt;Polygon&gt; </w:t>
+      </w:r>
+      <w:proofErr w:type="gramStart"/>
+      <w:r>
+        <w:rPr>
+          <w:b/>
+          <w:bCs/>
+        </w:rPr>
+        <w:t>GetPolygons(</w:t>
+      </w:r>
+      <w:proofErr w:type="gramEnd"/>
+      <w:r>
+        <w:rPr>
+          <w:b/>
+          <w:bCs/>
+        </w:rPr>
+        <w:t xml:space="preserve">) </w:t>
       </w:r>
       <w:r>
         <w:t>- Returns polygons representing the object's shape. Must be implemented by subclasses.</w:t>
@@ -1955,7 +3990,23 @@
           <w:b/>
           <w:bCs/>
         </w:rPr>
-        <w:t xml:space="preserve">abstract public List&lt;GrainSquare&gt; GetSquares() </w:t>
+        <w:t xml:space="preserve">abstract public List&lt;GrainSquare&gt; </w:t>
+      </w:r>
+      <w:proofErr w:type="gramStart"/>
+      <w:r>
+        <w:rPr>
+          <w:b/>
+          <w:bCs/>
+        </w:rPr>
+        <w:t>GetSquares(</w:t>
+      </w:r>
+      <w:proofErr w:type="gramEnd"/>
+      <w:r>
+        <w:rPr>
+          <w:b/>
+          <w:bCs/>
+        </w:rPr>
+        <w:t xml:space="preserve">) </w:t>
       </w:r>
       <w:r>
         <w:t>-</w:t>
@@ -1977,7 +4028,23 @@
           <w:b/>
           <w:bCs/>
         </w:rPr>
-        <w:t>abstract public bool IsVisible(CanvasManager canvasManager)</w:t>
+        <w:t xml:space="preserve">abstract public bool </w:t>
+      </w:r>
+      <w:proofErr w:type="gramStart"/>
+      <w:r>
+        <w:rPr>
+          <w:b/>
+          <w:bCs/>
+        </w:rPr>
+        <w:t>IsVisible(</w:t>
+      </w:r>
+      <w:proofErr w:type="gramEnd"/>
+      <w:r>
+        <w:rPr>
+          <w:b/>
+          <w:bCs/>
+        </w:rPr>
+        <w:t>CanvasManager canvasManager)</w:t>
       </w:r>
       <w:r>
         <w:t xml:space="preserve"> - Determines if the object is visible on the given canvas. Must be implemented by subclasses.</w:t>
@@ -1996,7 +4063,64 @@
           <w:b/>
           <w:bCs/>
         </w:rPr>
-        <w:t>abstract public void GetObjectVisibleArea(out Vector2 topLeft, out Vector2 bottomRight)</w:t>
+        <w:t xml:space="preserve">abstract public void </w:t>
+      </w:r>
+      <w:proofErr w:type="spellStart"/>
+      <w:proofErr w:type="gramStart"/>
+      <w:r>
+        <w:rPr>
+          <w:b/>
+          <w:bCs/>
+        </w:rPr>
+        <w:t>GetObjectVisibleArea</w:t>
+      </w:r>
+      <w:proofErr w:type="spellEnd"/>
+      <w:r>
+        <w:rPr>
+          <w:b/>
+          <w:bCs/>
+        </w:rPr>
+        <w:t>(</w:t>
+      </w:r>
+      <w:proofErr w:type="gramEnd"/>
+      <w:r>
+        <w:rPr>
+          <w:b/>
+          <w:bCs/>
+        </w:rPr>
+        <w:t xml:space="preserve">out Vector2 </w:t>
+      </w:r>
+      <w:proofErr w:type="spellStart"/>
+      <w:r>
+        <w:rPr>
+          <w:b/>
+          <w:bCs/>
+        </w:rPr>
+        <w:t>topLeft</w:t>
+      </w:r>
+      <w:proofErr w:type="spellEnd"/>
+      <w:r>
+        <w:rPr>
+          <w:b/>
+          <w:bCs/>
+        </w:rPr>
+        <w:t xml:space="preserve">, out Vector2 </w:t>
+      </w:r>
+      <w:proofErr w:type="spellStart"/>
+      <w:r>
+        <w:rPr>
+          <w:b/>
+          <w:bCs/>
+        </w:rPr>
+        <w:t>bottomRight</w:t>
+      </w:r>
+      <w:proofErr w:type="spellEnd"/>
+      <w:r>
+        <w:rPr>
+          <w:b/>
+          <w:bCs/>
+        </w:rPr>
+        <w:t>)</w:t>
       </w:r>
       <w:r>
         <w:t xml:space="preserve"> - Gets the visible area of the object. Must be implemented by subclasses.</w:t>
@@ -2015,10 +4139,24 @@
           <w:b/>
           <w:bCs/>
         </w:rPr>
-        <w:t>abstract public void SetStartTemperature</w:t>
-      </w:r>
-      <w:r>
-        <w:t>()</w:t>
+        <w:t xml:space="preserve">abstract public void </w:t>
+      </w:r>
+      <w:proofErr w:type="spellStart"/>
+      <w:proofErr w:type="gramStart"/>
+      <w:r>
+        <w:rPr>
+          <w:b/>
+          <w:bCs/>
+        </w:rPr>
+        <w:t>SetStartTemperature</w:t>
+      </w:r>
+      <w:proofErr w:type="spellEnd"/>
+      <w:r>
+        <w:t>(</w:t>
+      </w:r>
+      <w:proofErr w:type="gramEnd"/>
+      <w:r>
+        <w:t>)</w:t>
       </w:r>
       <w:r>
         <w:t xml:space="preserve"> - Sets the starting temperature for the simulation. Must be implemented by subclasses</w:t>
@@ -2040,7 +4178,32 @@
           <w:b/>
           <w:bCs/>
         </w:rPr>
-        <w:t>abstract public string GetObjectTypeString()</w:t>
+        <w:t xml:space="preserve">abstract public string </w:t>
+      </w:r>
+      <w:proofErr w:type="spellStart"/>
+      <w:proofErr w:type="gramStart"/>
+      <w:r>
+        <w:rPr>
+          <w:b/>
+          <w:bCs/>
+        </w:rPr>
+        <w:t>GetObjectTypeString</w:t>
+      </w:r>
+      <w:proofErr w:type="spellEnd"/>
+      <w:r>
+        <w:rPr>
+          <w:b/>
+          <w:bCs/>
+        </w:rPr>
+        <w:t>(</w:t>
+      </w:r>
+      <w:proofErr w:type="gramEnd"/>
+      <w:r>
+        <w:rPr>
+          <w:b/>
+          <w:bCs/>
+        </w:rPr>
+        <w:t>)</w:t>
       </w:r>
       <w:r>
         <w:t xml:space="preserve"> -</w:t>
@@ -2062,10 +4225,67 @@
           <w:b/>
           <w:bCs/>
         </w:rPr>
-        <w:t>abstract public ObjectType GetObjectType()</w:t>
-      </w:r>
-      <w:r>
-        <w:t xml:space="preserve"> - Gets the type of the object as an ObjectType enum. Must be implemented by subclasses</w:t>
+        <w:t xml:space="preserve">abstract public </w:t>
+      </w:r>
+      <w:proofErr w:type="spellStart"/>
+      <w:r>
+        <w:rPr>
+          <w:b/>
+          <w:bCs/>
+        </w:rPr>
+        <w:t>ObjectType</w:t>
+      </w:r>
+      <w:proofErr w:type="spellEnd"/>
+      <w:r>
+        <w:rPr>
+          <w:b/>
+          <w:bCs/>
+        </w:rPr>
+        <w:t xml:space="preserve"> </w:t>
+      </w:r>
+      <w:proofErr w:type="spellStart"/>
+      <w:proofErr w:type="gramStart"/>
+      <w:r>
+        <w:rPr>
+          <w:b/>
+          <w:bCs/>
+        </w:rPr>
+        <w:t>GetObjectType</w:t>
+      </w:r>
+      <w:proofErr w:type="spellEnd"/>
+      <w:r>
+        <w:rPr>
+          <w:b/>
+          <w:bCs/>
+        </w:rPr>
+        <w:t>(</w:t>
+      </w:r>
+      <w:proofErr w:type="gramEnd"/>
+      <w:r>
+        <w:rPr>
+          <w:b/>
+          <w:bCs/>
+        </w:rPr>
+        <w:t>)</w:t>
+      </w:r>
+      <w:r>
+        <w:t xml:space="preserve"> - Gets the type of the object as an </w:t>
+      </w:r>
+      <w:proofErr w:type="spellStart"/>
+      <w:r>
+        <w:t>ObjectType</w:t>
+      </w:r>
+      <w:proofErr w:type="spellEnd"/>
+      <w:r>
+        <w:t xml:space="preserve"> </w:t>
+      </w:r>
+      <w:proofErr w:type="spellStart"/>
+      <w:r>
+        <w:t>enum</w:t>
+      </w:r>
+      <w:proofErr w:type="spellEnd"/>
+      <w:r>
+        <w:t>. Must be implemented by subclasses</w:t>
       </w:r>
       <w:r>
         <w:t>.</w:t>
@@ -2084,7 +4304,32 @@
           <w:b/>
           <w:bCs/>
         </w:rPr>
-        <w:t>abstract public string GetJsonRepresentation()</w:t>
+        <w:t xml:space="preserve">abstract public string </w:t>
+      </w:r>
+      <w:proofErr w:type="spellStart"/>
+      <w:proofErr w:type="gramStart"/>
+      <w:r>
+        <w:rPr>
+          <w:b/>
+          <w:bCs/>
+        </w:rPr>
+        <w:t>GetJsonRepresentation</w:t>
+      </w:r>
+      <w:proofErr w:type="spellEnd"/>
+      <w:r>
+        <w:rPr>
+          <w:b/>
+          <w:bCs/>
+        </w:rPr>
+        <w:t>(</w:t>
+      </w:r>
+      <w:proofErr w:type="gramEnd"/>
+      <w:r>
+        <w:rPr>
+          <w:b/>
+          <w:bCs/>
+        </w:rPr>
+        <w:t>)</w:t>
       </w:r>
       <w:r>
         <w:t xml:space="preserve"> - Gets a JSON string representing the object's state. Must be implemented by subclasses.</w:t>
@@ -2103,7 +4348,32 @@
           <w:b/>
           <w:bCs/>
         </w:rPr>
-        <w:t>abstract public bool IsIntersecting(EngineObject obj)</w:t>
+        <w:t xml:space="preserve">abstract public bool </w:t>
+      </w:r>
+      <w:proofErr w:type="spellStart"/>
+      <w:proofErr w:type="gramStart"/>
+      <w:r>
+        <w:rPr>
+          <w:b/>
+          <w:bCs/>
+        </w:rPr>
+        <w:t>IsIntersecting</w:t>
+      </w:r>
+      <w:proofErr w:type="spellEnd"/>
+      <w:r>
+        <w:rPr>
+          <w:b/>
+          <w:bCs/>
+        </w:rPr>
+        <w:t>(</w:t>
+      </w:r>
+      <w:proofErr w:type="gramEnd"/>
+      <w:r>
+        <w:rPr>
+          <w:b/>
+          <w:bCs/>
+        </w:rPr>
+        <w:t>EngineObject obj)</w:t>
       </w:r>
       <w:r>
         <w:t xml:space="preserve"> - Determines if the object is intersecting with another object. Must be implemented by subclasses.</w:t>
@@ -2122,7 +4392,32 @@
           <w:b/>
           <w:bCs/>
         </w:rPr>
-        <w:t>abstract public void CacheProperties()</w:t>
+        <w:t xml:space="preserve">abstract public void </w:t>
+      </w:r>
+      <w:proofErr w:type="spellStart"/>
+      <w:proofErr w:type="gramStart"/>
+      <w:r>
+        <w:rPr>
+          <w:b/>
+          <w:bCs/>
+        </w:rPr>
+        <w:t>CacheProperties</w:t>
+      </w:r>
+      <w:proofErr w:type="spellEnd"/>
+      <w:r>
+        <w:rPr>
+          <w:b/>
+          <w:bCs/>
+        </w:rPr>
+        <w:t>(</w:t>
+      </w:r>
+      <w:proofErr w:type="gramEnd"/>
+      <w:r>
+        <w:rPr>
+          <w:b/>
+          <w:bCs/>
+        </w:rPr>
+        <w:t>)</w:t>
       </w:r>
       <w:r>
         <w:t xml:space="preserve"> - Cache all the object's properties. Must be implemented by subclasses.</w:t>
@@ -2142,10 +4437,59 @@
           <w:bCs/>
         </w:rPr>
         <w:lastRenderedPageBreak/>
-        <w:t>abstract public List&lt;GrainSquare&gt; GetExternalSquares()</w:t>
-      </w:r>
-      <w:r>
-        <w:t xml:space="preserve"> – Gets all external GrainSquare’s of an object, that can tranfer heat with other external GrainSquare’s of other objects</w:t>
+        <w:t xml:space="preserve">abstract public List&lt;GrainSquare&gt; </w:t>
+      </w:r>
+      <w:proofErr w:type="spellStart"/>
+      <w:proofErr w:type="gramStart"/>
+      <w:r>
+        <w:rPr>
+          <w:b/>
+          <w:bCs/>
+        </w:rPr>
+        <w:t>GetExternalSquares</w:t>
+      </w:r>
+      <w:proofErr w:type="spellEnd"/>
+      <w:r>
+        <w:rPr>
+          <w:b/>
+          <w:bCs/>
+        </w:rPr>
+        <w:t>(</w:t>
+      </w:r>
+      <w:proofErr w:type="gramEnd"/>
+      <w:r>
+        <w:rPr>
+          <w:b/>
+          <w:bCs/>
+        </w:rPr>
+        <w:t>)</w:t>
+      </w:r>
+      <w:r>
+        <w:t xml:space="preserve"> – Gets all external </w:t>
+      </w:r>
+      <w:proofErr w:type="spellStart"/>
+      <w:r>
+        <w:t>GrainSquare’s</w:t>
+      </w:r>
+      <w:proofErr w:type="spellEnd"/>
+      <w:r>
+        <w:t xml:space="preserve"> of an object, that can </w:t>
+      </w:r>
+      <w:proofErr w:type="spellStart"/>
+      <w:r>
+        <w:t>tranfer</w:t>
+      </w:r>
+      <w:proofErr w:type="spellEnd"/>
+      <w:r>
+        <w:t xml:space="preserve"> heat with other external </w:t>
+      </w:r>
+      <w:proofErr w:type="spellStart"/>
+      <w:r>
+        <w:t>GrainSquare’s</w:t>
+      </w:r>
+      <w:proofErr w:type="spellEnd"/>
+      <w:r>
+        <w:t xml:space="preserve"> of other objects</w:t>
       </w:r>
     </w:p>
     <w:p>
@@ -2209,8 +4553,13 @@
         <w:t>Size – size of the square</w:t>
       </w:r>
       <w:r>
-        <w:t>, always equal to the Engine.GridStep</w:t>
-      </w:r>
+        <w:t xml:space="preserve">, always equal to the </w:t>
+      </w:r>
+      <w:proofErr w:type="spellStart"/>
+      <w:r>
+        <w:t>Engine.GridStep</w:t>
+      </w:r>
+      <w:proofErr w:type="spellEnd"/>
     </w:p>
     <w:p>
       <w:pPr>
@@ -2236,8 +4585,9 @@
           <w:sz w:val="19"/>
           <w:szCs w:val="19"/>
         </w:rPr>
-        <w:t>public override List&lt;Polygon&gt; GetPolygons()</w:t>
-      </w:r>
+        <w:t xml:space="preserve">public override List&lt;Polygon&gt; </w:t>
+      </w:r>
+      <w:proofErr w:type="gramStart"/>
       <w:r>
         <w:rPr>
           <w:rFonts w:ascii="Cascadia Mono" w:hAnsi="Cascadia Mono" w:cs="Cascadia Mono"/>
@@ -2246,8 +4596,9 @@
           <w:sz w:val="19"/>
           <w:szCs w:val="19"/>
         </w:rPr>
-        <w:t xml:space="preserve"> </w:t>
-      </w:r>
+        <w:t>GetPolygons(</w:t>
+      </w:r>
+      <w:proofErr w:type="gramEnd"/>
       <w:r>
         <w:rPr>
           <w:rFonts w:ascii="Cascadia Mono" w:hAnsi="Cascadia Mono" w:cs="Cascadia Mono"/>
@@ -2256,7 +4607,49 @@
           <w:sz w:val="19"/>
           <w:szCs w:val="19"/>
         </w:rPr>
-        <w:t>– returns a list of GrainSquares, where the only square polygon is this GrainSquare, overrides the abstract method of EngineObject</w:t>
+        <w:t>)</w:t>
+      </w:r>
+      <w:r>
+        <w:rPr>
+          <w:rFonts w:ascii="Cascadia Mono" w:hAnsi="Cascadia Mono" w:cs="Cascadia Mono"/>
+          <w:color w:val="000000"/>
+          <w:kern w:val="0"/>
+          <w:sz w:val="19"/>
+          <w:szCs w:val="19"/>
+        </w:rPr>
+        <w:t xml:space="preserve"> </w:t>
+      </w:r>
+      <w:r>
+        <w:rPr>
+          <w:rFonts w:ascii="Cascadia Mono" w:hAnsi="Cascadia Mono" w:cs="Cascadia Mono"/>
+          <w:color w:val="000000"/>
+          <w:kern w:val="0"/>
+          <w:sz w:val="19"/>
+          <w:szCs w:val="19"/>
+        </w:rPr>
+        <w:t xml:space="preserve">– returns a list of </w:t>
+      </w:r>
+      <w:proofErr w:type="spellStart"/>
+      <w:r>
+        <w:rPr>
+          <w:rFonts w:ascii="Cascadia Mono" w:hAnsi="Cascadia Mono" w:cs="Cascadia Mono"/>
+          <w:color w:val="000000"/>
+          <w:kern w:val="0"/>
+          <w:sz w:val="19"/>
+          <w:szCs w:val="19"/>
+        </w:rPr>
+        <w:t>GrainSquares</w:t>
+      </w:r>
+      <w:proofErr w:type="spellEnd"/>
+      <w:r>
+        <w:rPr>
+          <w:rFonts w:ascii="Cascadia Mono" w:hAnsi="Cascadia Mono" w:cs="Cascadia Mono"/>
+          <w:color w:val="000000"/>
+          <w:kern w:val="0"/>
+          <w:sz w:val="19"/>
+          <w:szCs w:val="19"/>
+        </w:rPr>
+        <w:t>, where the only square polygon is this GrainSquare, overrides the abstract method of EngineObject</w:t>
       </w:r>
     </w:p>
     <w:p>
@@ -2275,8 +4668,10 @@
           <w:sz w:val="19"/>
           <w:szCs w:val="19"/>
         </w:rPr>
-        <w:t>private void SetCachedPoints()</w:t>
-      </w:r>
+        <w:t xml:space="preserve">private void </w:t>
+      </w:r>
+      <w:proofErr w:type="spellStart"/>
+      <w:proofErr w:type="gramStart"/>
       <w:r>
         <w:rPr>
           <w:rFonts w:ascii="Cascadia Mono" w:hAnsi="Cascadia Mono" w:cs="Cascadia Mono"/>
@@ -2285,8 +4680,9 @@
           <w:sz w:val="19"/>
           <w:szCs w:val="19"/>
         </w:rPr>
-        <w:t xml:space="preserve"> </w:t>
-      </w:r>
+        <w:t>SetCachedPoints</w:t>
+      </w:r>
+      <w:proofErr w:type="spellEnd"/>
       <w:r>
         <w:rPr>
           <w:rFonts w:ascii="Cascadia Mono" w:hAnsi="Cascadia Mono" w:cs="Cascadia Mono"/>
@@ -2295,8 +4691,9 @@
           <w:sz w:val="19"/>
           <w:szCs w:val="19"/>
         </w:rPr>
-        <w:t>– caches the other 3 points of of the square to make all functions work faste</w:t>
-      </w:r>
+        <w:t>(</w:t>
+      </w:r>
+      <w:proofErr w:type="gramEnd"/>
       <w:r>
         <w:rPr>
           <w:rFonts w:ascii="Cascadia Mono" w:hAnsi="Cascadia Mono" w:cs="Cascadia Mono"/>
@@ -2305,6 +4702,58 @@
           <w:sz w:val="19"/>
           <w:szCs w:val="19"/>
         </w:rPr>
+        <w:t>)</w:t>
+      </w:r>
+      <w:r>
+        <w:rPr>
+          <w:rFonts w:ascii="Cascadia Mono" w:hAnsi="Cascadia Mono" w:cs="Cascadia Mono"/>
+          <w:color w:val="000000"/>
+          <w:kern w:val="0"/>
+          <w:sz w:val="19"/>
+          <w:szCs w:val="19"/>
+        </w:rPr>
+        <w:t xml:space="preserve"> </w:t>
+      </w:r>
+      <w:r>
+        <w:rPr>
+          <w:rFonts w:ascii="Cascadia Mono" w:hAnsi="Cascadia Mono" w:cs="Cascadia Mono"/>
+          <w:color w:val="000000"/>
+          <w:kern w:val="0"/>
+          <w:sz w:val="19"/>
+          <w:szCs w:val="19"/>
+        </w:rPr>
+        <w:t xml:space="preserve">– caches the other 3 points of </w:t>
+      </w:r>
+      <w:proofErr w:type="spellStart"/>
+      <w:r>
+        <w:rPr>
+          <w:rFonts w:ascii="Cascadia Mono" w:hAnsi="Cascadia Mono" w:cs="Cascadia Mono"/>
+          <w:color w:val="000000"/>
+          <w:kern w:val="0"/>
+          <w:sz w:val="19"/>
+          <w:szCs w:val="19"/>
+        </w:rPr>
+        <w:t>of</w:t>
+      </w:r>
+      <w:proofErr w:type="spellEnd"/>
+      <w:r>
+        <w:rPr>
+          <w:rFonts w:ascii="Cascadia Mono" w:hAnsi="Cascadia Mono" w:cs="Cascadia Mono"/>
+          <w:color w:val="000000"/>
+          <w:kern w:val="0"/>
+          <w:sz w:val="19"/>
+          <w:szCs w:val="19"/>
+        </w:rPr>
+        <w:t xml:space="preserve"> the square to make all functions work faste</w:t>
+      </w:r>
+      <w:r>
+        <w:rPr>
+          <w:rFonts w:ascii="Cascadia Mono" w:hAnsi="Cascadia Mono" w:cs="Cascadia Mono"/>
+          <w:color w:val="000000"/>
+          <w:kern w:val="0"/>
+          <w:sz w:val="19"/>
+          <w:szCs w:val="19"/>
+        </w:rPr>
         <w:t>r</w:t>
       </w:r>
     </w:p>
@@ -2324,8 +4773,9 @@
           <w:sz w:val="19"/>
           <w:szCs w:val="19"/>
         </w:rPr>
-        <w:t>public override bool IsVisible(CanvasManager canvasManager)</w:t>
-      </w:r>
+        <w:t xml:space="preserve">public override bool </w:t>
+      </w:r>
+      <w:proofErr w:type="gramStart"/>
       <w:r>
         <w:rPr>
           <w:rFonts w:ascii="Cascadia Mono" w:hAnsi="Cascadia Mono" w:cs="Cascadia Mono"/>
@@ -2334,8 +4784,9 @@
           <w:sz w:val="19"/>
           <w:szCs w:val="19"/>
         </w:rPr>
-        <w:t xml:space="preserve"> - </w:t>
-      </w:r>
+        <w:t>IsVisible(</w:t>
+      </w:r>
+      <w:proofErr w:type="gramEnd"/>
       <w:r>
         <w:rPr>
           <w:rFonts w:ascii="Cascadia Mono" w:hAnsi="Cascadia Mono" w:cs="Cascadia Mono"/>
@@ -2344,7 +4795,7 @@
           <w:sz w:val="19"/>
           <w:szCs w:val="19"/>
         </w:rPr>
-        <w:t>d</w:t>
+        <w:t>CanvasManager canvasManager)</w:t>
       </w:r>
       <w:r>
         <w:rPr>
@@ -2354,7 +4805,7 @@
           <w:sz w:val="19"/>
           <w:szCs w:val="19"/>
         </w:rPr>
-        <w:t>etermines whether any of the square's vertices are visible in the current view</w:t>
+        <w:t xml:space="preserve"> - </w:t>
       </w:r>
       <w:r>
         <w:rPr>
@@ -2364,7 +4815,7 @@
           <w:sz w:val="19"/>
           <w:szCs w:val="19"/>
         </w:rPr>
-        <w:t xml:space="preserve">, </w:t>
+        <w:t>determines whether any of the square's vertices are visible in the current view</w:t>
       </w:r>
       <w:r>
         <w:rPr>
@@ -2374,8 +4825,17 @@
           <w:sz w:val="19"/>
           <w:szCs w:val="19"/>
         </w:rPr>
-        <w:t>overrides the abstract method of EngineObjec</w:t>
-      </w:r>
+        <w:t>, overrides the abstract method of EngineObject</w:t>
+      </w:r>
+    </w:p>
+    <w:p>
+      <w:pPr>
+        <w:pStyle w:val="ListParagraph"/>
+        <w:numPr>
+          <w:ilvl w:val="0"/>
+          <w:numId w:val="6"/>
+        </w:numPr>
+      </w:pPr>
       <w:r>
         <w:rPr>
           <w:rFonts w:ascii="Cascadia Mono" w:hAnsi="Cascadia Mono" w:cs="Cascadia Mono"/>
@@ -2384,7 +4844,85 @@
           <w:sz w:val="19"/>
           <w:szCs w:val="19"/>
         </w:rPr>
-        <w:t>t</w:t>
+        <w:t xml:space="preserve">public override void </w:t>
+      </w:r>
+      <w:proofErr w:type="spellStart"/>
+      <w:proofErr w:type="gramStart"/>
+      <w:r>
+        <w:rPr>
+          <w:rFonts w:ascii="Cascadia Mono" w:hAnsi="Cascadia Mono" w:cs="Cascadia Mono"/>
+          <w:color w:val="000000"/>
+          <w:kern w:val="0"/>
+          <w:sz w:val="19"/>
+          <w:szCs w:val="19"/>
+        </w:rPr>
+        <w:t>GetObjectVisibleArea</w:t>
+      </w:r>
+      <w:proofErr w:type="spellEnd"/>
+      <w:r>
+        <w:rPr>
+          <w:rFonts w:ascii="Cascadia Mono" w:hAnsi="Cascadia Mono" w:cs="Cascadia Mono"/>
+          <w:color w:val="000000"/>
+          <w:kern w:val="0"/>
+          <w:sz w:val="19"/>
+          <w:szCs w:val="19"/>
+        </w:rPr>
+        <w:t>(</w:t>
+      </w:r>
+      <w:proofErr w:type="gramEnd"/>
+      <w:r>
+        <w:rPr>
+          <w:rFonts w:ascii="Cascadia Mono" w:hAnsi="Cascadia Mono" w:cs="Cascadia Mono"/>
+          <w:color w:val="000000"/>
+          <w:kern w:val="0"/>
+          <w:sz w:val="19"/>
+          <w:szCs w:val="19"/>
+        </w:rPr>
+        <w:t xml:space="preserve">out Vector2 </w:t>
+      </w:r>
+      <w:proofErr w:type="spellStart"/>
+      <w:r>
+        <w:rPr>
+          <w:rFonts w:ascii="Cascadia Mono" w:hAnsi="Cascadia Mono" w:cs="Cascadia Mono"/>
+          <w:color w:val="000000"/>
+          <w:kern w:val="0"/>
+          <w:sz w:val="19"/>
+          <w:szCs w:val="19"/>
+        </w:rPr>
+        <w:t>topLeft</w:t>
+      </w:r>
+      <w:proofErr w:type="spellEnd"/>
+      <w:r>
+        <w:rPr>
+          <w:rFonts w:ascii="Cascadia Mono" w:hAnsi="Cascadia Mono" w:cs="Cascadia Mono"/>
+          <w:color w:val="000000"/>
+          <w:kern w:val="0"/>
+          <w:sz w:val="19"/>
+          <w:szCs w:val="19"/>
+        </w:rPr>
+        <w:t xml:space="preserve">, out Vector2 </w:t>
+      </w:r>
+      <w:proofErr w:type="spellStart"/>
+      <w:r>
+        <w:rPr>
+          <w:rFonts w:ascii="Cascadia Mono" w:hAnsi="Cascadia Mono" w:cs="Cascadia Mono"/>
+          <w:color w:val="000000"/>
+          <w:kern w:val="0"/>
+          <w:sz w:val="19"/>
+          <w:szCs w:val="19"/>
+        </w:rPr>
+        <w:t>bottomRight</w:t>
+      </w:r>
+      <w:proofErr w:type="spellEnd"/>
+      <w:r>
+        <w:rPr>
+          <w:rFonts w:ascii="Cascadia Mono" w:hAnsi="Cascadia Mono" w:cs="Cascadia Mono"/>
+          <w:color w:val="000000"/>
+          <w:kern w:val="0"/>
+          <w:sz w:val="19"/>
+          <w:szCs w:val="19"/>
+        </w:rPr>
+        <w:t>)</w:t>
       </w:r>
     </w:p>
     <w:p>
@@ -2403,7 +4941,63 @@
           <w:sz w:val="19"/>
           <w:szCs w:val="19"/>
         </w:rPr>
-        <w:t>public override void GetObjectVisibleArea(out Vector2 topLeft, out Vector2 bottomRight)</w:t>
+        <w:t xml:space="preserve">public void </w:t>
+      </w:r>
+      <w:proofErr w:type="spellStart"/>
+      <w:proofErr w:type="gramStart"/>
+      <w:r>
+        <w:rPr>
+          <w:rFonts w:ascii="Cascadia Mono" w:hAnsi="Cascadia Mono" w:cs="Cascadia Mono"/>
+          <w:color w:val="000000"/>
+          <w:kern w:val="0"/>
+          <w:sz w:val="19"/>
+          <w:szCs w:val="19"/>
+        </w:rPr>
+        <w:t>AddEnergyDelta</w:t>
+      </w:r>
+      <w:proofErr w:type="spellEnd"/>
+      <w:r>
+        <w:rPr>
+          <w:rFonts w:ascii="Cascadia Mono" w:hAnsi="Cascadia Mono" w:cs="Cascadia Mono"/>
+          <w:color w:val="000000"/>
+          <w:kern w:val="0"/>
+          <w:sz w:val="19"/>
+          <w:szCs w:val="19"/>
+        </w:rPr>
+        <w:t>(</w:t>
+      </w:r>
+      <w:proofErr w:type="gramEnd"/>
+      <w:r>
+        <w:rPr>
+          <w:rFonts w:ascii="Cascadia Mono" w:hAnsi="Cascadia Mono" w:cs="Cascadia Mono"/>
+          <w:color w:val="000000"/>
+          <w:kern w:val="0"/>
+          <w:sz w:val="19"/>
+          <w:szCs w:val="19"/>
+        </w:rPr>
+        <w:t xml:space="preserve">double </w:t>
+      </w:r>
+      <w:proofErr w:type="spellStart"/>
+      <w:r>
+        <w:rPr>
+          <w:rFonts w:ascii="Cascadia Mono" w:hAnsi="Cascadia Mono" w:cs="Cascadia Mono"/>
+          <w:color w:val="000000"/>
+          <w:kern w:val="0"/>
+          <w:sz w:val="19"/>
+          <w:szCs w:val="19"/>
+        </w:rPr>
+        <w:t>energyDelta</w:t>
+      </w:r>
+      <w:proofErr w:type="spellEnd"/>
+      <w:r>
+        <w:rPr>
+          <w:rFonts w:ascii="Cascadia Mono" w:hAnsi="Cascadia Mono" w:cs="Cascadia Mono"/>
+          <w:color w:val="000000"/>
+          <w:kern w:val="0"/>
+          <w:sz w:val="19"/>
+          <w:szCs w:val="19"/>
+        </w:rPr>
+        <w:t>) - Add energy to the grain square that was calculated in one simulation step</w:t>
       </w:r>
     </w:p>
     <w:p>
@@ -2422,8 +5016,10 @@
           <w:sz w:val="19"/>
           <w:szCs w:val="19"/>
         </w:rPr>
-        <w:t>public void AddEnergyDelta(double energyDelta)</w:t>
-      </w:r>
+        <w:t xml:space="preserve">public void </w:t>
+      </w:r>
+      <w:proofErr w:type="spellStart"/>
+      <w:proofErr w:type="gramStart"/>
       <w:r>
         <w:rPr>
           <w:rFonts w:ascii="Cascadia Mono" w:hAnsi="Cascadia Mono" w:cs="Cascadia Mono"/>
@@ -2432,8 +5028,9 @@
           <w:sz w:val="19"/>
           <w:szCs w:val="19"/>
         </w:rPr>
-        <w:t xml:space="preserve"> - </w:t>
-      </w:r>
+        <w:t>ApplyEnergyDelta</w:t>
+      </w:r>
+      <w:proofErr w:type="spellEnd"/>
       <w:r>
         <w:rPr>
           <w:rFonts w:ascii="Cascadia Mono" w:hAnsi="Cascadia Mono" w:cs="Cascadia Mono"/>
@@ -2442,7 +5039,18 @@
           <w:sz w:val="19"/>
           <w:szCs w:val="19"/>
         </w:rPr>
-        <w:t>Add energy to the grain square that was calculated in one simulation step</w:t>
+        <w:t>(</w:t>
+      </w:r>
+      <w:proofErr w:type="gramEnd"/>
+      <w:r>
+        <w:rPr>
+          <w:rFonts w:ascii="Cascadia Mono" w:hAnsi="Cascadia Mono" w:cs="Cascadia Mono"/>
+          <w:color w:val="000000"/>
+          <w:kern w:val="0"/>
+          <w:sz w:val="19"/>
+          <w:szCs w:val="19"/>
+        </w:rPr>
+        <w:t>) - Applies the energy delta to the grain square, updating the temperature.</w:t>
       </w:r>
     </w:p>
     <w:p>
@@ -2461,8 +5069,10 @@
           <w:sz w:val="19"/>
           <w:szCs w:val="19"/>
         </w:rPr>
-        <w:t>public void ApplyEnergyDelta()</w:t>
-      </w:r>
+        <w:t xml:space="preserve">public override void </w:t>
+      </w:r>
+      <w:proofErr w:type="spellStart"/>
+      <w:proofErr w:type="gramStart"/>
       <w:r>
         <w:rPr>
           <w:rFonts w:ascii="Cascadia Mono" w:hAnsi="Cascadia Mono" w:cs="Cascadia Mono"/>
@@ -2471,8 +5081,9 @@
           <w:sz w:val="19"/>
           <w:szCs w:val="19"/>
         </w:rPr>
-        <w:t xml:space="preserve"> - </w:t>
-      </w:r>
+        <w:t>SetStartTemperature</w:t>
+      </w:r>
+      <w:proofErr w:type="spellEnd"/>
       <w:r>
         <w:rPr>
           <w:rFonts w:ascii="Cascadia Mono" w:hAnsi="Cascadia Mono" w:cs="Cascadia Mono"/>
@@ -2481,7 +5092,28 @@
           <w:sz w:val="19"/>
           <w:szCs w:val="19"/>
         </w:rPr>
-        <w:t>Applies the energy delta to the grain square, updating the temperature.</w:t>
+        <w:t>(</w:t>
+      </w:r>
+      <w:proofErr w:type="gramEnd"/>
+      <w:r>
+        <w:rPr>
+          <w:rFonts w:ascii="Cascadia Mono" w:hAnsi="Cascadia Mono" w:cs="Cascadia Mono"/>
+          <w:color w:val="000000"/>
+          <w:kern w:val="0"/>
+          <w:sz w:val="19"/>
+          <w:szCs w:val="19"/>
+        </w:rPr>
+        <w:t>) - Sets the initial temperature of the grain to the simulation temperature</w:t>
+      </w:r>
+      <w:r>
+        <w:rPr>
+          <w:rFonts w:ascii="Cascadia Mono" w:hAnsi="Cascadia Mono" w:cs="Cascadia Mono"/>
+          <w:color w:val="000000"/>
+          <w:kern w:val="0"/>
+          <w:sz w:val="19"/>
+          <w:szCs w:val="19"/>
+        </w:rPr>
+        <w:t>, overrides the abstract method of EngineObject.</w:t>
       </w:r>
     </w:p>
     <w:p>
@@ -2500,8 +5132,10 @@
           <w:sz w:val="19"/>
           <w:szCs w:val="19"/>
         </w:rPr>
-        <w:t>public override void SetStartTemperature()</w:t>
-      </w:r>
+        <w:t xml:space="preserve">public override string </w:t>
+      </w:r>
+      <w:proofErr w:type="spellStart"/>
+      <w:proofErr w:type="gramStart"/>
       <w:r>
         <w:rPr>
           <w:rFonts w:ascii="Cascadia Mono" w:hAnsi="Cascadia Mono" w:cs="Cascadia Mono"/>
@@ -2510,8 +5144,9 @@
           <w:sz w:val="19"/>
           <w:szCs w:val="19"/>
         </w:rPr>
-        <w:t xml:space="preserve"> - </w:t>
-      </w:r>
+        <w:t>GetObjectTypeString</w:t>
+      </w:r>
+      <w:proofErr w:type="spellEnd"/>
       <w:r>
         <w:rPr>
           <w:rFonts w:ascii="Cascadia Mono" w:hAnsi="Cascadia Mono" w:cs="Cascadia Mono"/>
@@ -2520,8 +5155,9 @@
           <w:sz w:val="19"/>
           <w:szCs w:val="19"/>
         </w:rPr>
-        <w:t>Sets the initial temperature of the grain to the simulation temperature</w:t>
-      </w:r>
+        <w:t>(</w:t>
+      </w:r>
+      <w:proofErr w:type="gramEnd"/>
       <w:r>
         <w:rPr>
           <w:rFonts w:ascii="Cascadia Mono" w:hAnsi="Cascadia Mono" w:cs="Cascadia Mono"/>
@@ -2530,8 +5166,9 @@
           <w:sz w:val="19"/>
           <w:szCs w:val="19"/>
         </w:rPr>
-        <w:t>, overrides the abstract method of EngineObject</w:t>
-      </w:r>
+        <w:t xml:space="preserve">) - Provides the type identifier for </w:t>
+      </w:r>
+      <w:proofErr w:type="spellStart"/>
       <w:r>
         <w:rPr>
           <w:rFonts w:ascii="Cascadia Mono" w:hAnsi="Cascadia Mono" w:cs="Cascadia Mono"/>
@@ -2540,17 +5177,9 @@
           <w:sz w:val="19"/>
           <w:szCs w:val="19"/>
         </w:rPr>
-        <w:t>.</w:t>
-      </w:r>
-    </w:p>
-    <w:p>
-      <w:pPr>
-        <w:pStyle w:val="ListParagraph"/>
-        <w:numPr>
-          <w:ilvl w:val="0"/>
-          <w:numId w:val="6"/>
-        </w:numPr>
-      </w:pPr>
+        <w:t>Grainsquare</w:t>
+      </w:r>
+      <w:proofErr w:type="spellEnd"/>
       <w:r>
         <w:rPr>
           <w:rFonts w:ascii="Cascadia Mono" w:hAnsi="Cascadia Mono" w:cs="Cascadia Mono"/>
@@ -2559,57 +5188,7 @@
           <w:sz w:val="19"/>
           <w:szCs w:val="19"/>
         </w:rPr>
-        <w:t>public override string GetObjectTypeString()</w:t>
-      </w:r>
-      <w:r>
-        <w:rPr>
-          <w:rFonts w:ascii="Cascadia Mono" w:hAnsi="Cascadia Mono" w:cs="Cascadia Mono"/>
-          <w:color w:val="000000"/>
-          <w:kern w:val="0"/>
-          <w:sz w:val="19"/>
-          <w:szCs w:val="19"/>
-        </w:rPr>
-        <w:t xml:space="preserve"> - </w:t>
-      </w:r>
-      <w:r>
-        <w:rPr>
-          <w:rFonts w:ascii="Cascadia Mono" w:hAnsi="Cascadia Mono" w:cs="Cascadia Mono"/>
-          <w:color w:val="000000"/>
-          <w:kern w:val="0"/>
-          <w:sz w:val="19"/>
-          <w:szCs w:val="19"/>
-        </w:rPr>
-        <w:t>Provides the type identifier for Grainsquare objects</w:t>
-      </w:r>
-      <w:r>
-        <w:rPr>
-          <w:rFonts w:ascii="Cascadia Mono" w:hAnsi="Cascadia Mono" w:cs="Cascadia Mono"/>
-          <w:color w:val="000000"/>
-          <w:kern w:val="0"/>
-          <w:sz w:val="19"/>
-          <w:szCs w:val="19"/>
-        </w:rPr>
-        <w:t xml:space="preserve"> as string,</w:t>
-      </w:r>
-      <w:r>
-        <w:rPr>
-          <w:rFonts w:ascii="Cascadia Mono" w:hAnsi="Cascadia Mono" w:cs="Cascadia Mono"/>
-          <w:color w:val="000000"/>
-          <w:kern w:val="0"/>
-          <w:sz w:val="19"/>
-          <w:szCs w:val="19"/>
-        </w:rPr>
-        <w:t xml:space="preserve"> overrides the abstract method of EngineObject</w:t>
-      </w:r>
-      <w:r>
-        <w:rPr>
-          <w:rFonts w:ascii="Cascadia Mono" w:hAnsi="Cascadia Mono" w:cs="Cascadia Mono"/>
-          <w:color w:val="000000"/>
-          <w:kern w:val="0"/>
-          <w:sz w:val="19"/>
-          <w:szCs w:val="19"/>
-        </w:rPr>
-        <w:t>.</w:t>
+        <w:t xml:space="preserve"> objects as string, overrides the abstract method of EngineObject.</w:t>
       </w:r>
     </w:p>
     <w:sectPr>
@@ -2797,6 +5376,95 @@
     </w:lvl>
   </w:abstractNum>
   <w:abstractNum w:abstractNumId="2" w15:restartNumberingAfterBreak="0">
+    <w:nsid w:val="27A63E40"/>
+    <w:multiLevelType w:val="hybridMultilevel"/>
+    <w:tmpl w:val="47BA3338"/>
+    <w:lvl w:ilvl="0" w:tplc="04090011">
+      <w:start w:val="1"/>
+      <w:numFmt w:val="decimal"/>
+      <w:lvlText w:val="%1)"/>
+      <w:lvlJc w:val="left"/>
+      <w:pPr>
+        <w:ind w:left="720" w:hanging="360"/>
+      </w:pPr>
+      <w:rPr>
+        <w:rFonts w:hint="default"/>
+      </w:rPr>
+    </w:lvl>
+    <w:lvl w:ilvl="1" w:tplc="04090019" w:tentative="1">
+      <w:start w:val="1"/>
+      <w:numFmt w:val="lowerLetter"/>
+      <w:lvlText w:val="%2."/>
+      <w:lvlJc w:val="left"/>
+      <w:pPr>
+        <w:ind w:left="1440" w:hanging="360"/>
+      </w:pPr>
+    </w:lvl>
+    <w:lvl w:ilvl="2" w:tplc="0409001B" w:tentative="1">
+      <w:start w:val="1"/>
+      <w:numFmt w:val="lowerRoman"/>
+      <w:lvlText w:val="%3."/>
+      <w:lvlJc w:val="right"/>
+      <w:pPr>
+        <w:ind w:left="2160" w:hanging="180"/>
+      </w:pPr>
+    </w:lvl>
+    <w:lvl w:ilvl="3" w:tplc="0409000F" w:tentative="1">
+      <w:start w:val="1"/>
+      <w:numFmt w:val="decimal"/>
+      <w:lvlText w:val="%4."/>
+      <w:lvlJc w:val="left"/>
+      <w:pPr>
+        <w:ind w:left="2880" w:hanging="360"/>
+      </w:pPr>
+    </w:lvl>
+    <w:lvl w:ilvl="4" w:tplc="04090019" w:tentative="1">
+      <w:start w:val="1"/>
+      <w:numFmt w:val="lowerLetter"/>
+      <w:lvlText w:val="%5."/>
+      <w:lvlJc w:val="left"/>
+      <w:pPr>
+        <w:ind w:left="3600" w:hanging="360"/>
+      </w:pPr>
+    </w:lvl>
+    <w:lvl w:ilvl="5" w:tplc="0409001B" w:tentative="1">
+      <w:start w:val="1"/>
+      <w:numFmt w:val="lowerRoman"/>
+      <w:lvlText w:val="%6."/>
+      <w:lvlJc w:val="right"/>
+      <w:pPr>
+        <w:ind w:left="4320" w:hanging="180"/>
+      </w:pPr>
+    </w:lvl>
+    <w:lvl w:ilvl="6" w:tplc="0409000F" w:tentative="1">
+      <w:start w:val="1"/>
+      <w:numFmt w:val="decimal"/>
+      <w:lvlText w:val="%7."/>
+      <w:lvlJc w:val="left"/>
+      <w:pPr>
+        <w:ind w:left="5040" w:hanging="360"/>
+      </w:pPr>
+    </w:lvl>
+    <w:lvl w:ilvl="7" w:tplc="04090019" w:tentative="1">
+      <w:start w:val="1"/>
+      <w:numFmt w:val="lowerLetter"/>
+      <w:lvlText w:val="%8."/>
+      <w:lvlJc w:val="left"/>
+      <w:pPr>
+        <w:ind w:left="5760" w:hanging="360"/>
+      </w:pPr>
+    </w:lvl>
+    <w:lvl w:ilvl="8" w:tplc="0409001B" w:tentative="1">
+      <w:start w:val="1"/>
+      <w:numFmt w:val="lowerRoman"/>
+      <w:lvlText w:val="%9."/>
+      <w:lvlJc w:val="right"/>
+      <w:pPr>
+        <w:ind w:left="6480" w:hanging="180"/>
+      </w:pPr>
+    </w:lvl>
+  </w:abstractNum>
+  <w:abstractNum w:abstractNumId="3" w15:restartNumberingAfterBreak="0">
     <w:nsid w:val="47C21021"/>
     <w:multiLevelType w:val="hybridMultilevel"/>
     <w:tmpl w:val="F9BE817A"/>
@@ -2882,7 +5550,7 @@
       </w:pPr>
     </w:lvl>
   </w:abstractNum>
-  <w:abstractNum w:abstractNumId="3" w15:restartNumberingAfterBreak="0">
+  <w:abstractNum w:abstractNumId="4" w15:restartNumberingAfterBreak="0">
     <w:nsid w:val="62B17C0B"/>
     <w:multiLevelType w:val="hybridMultilevel"/>
     <w:tmpl w:val="0194ED16"/>
@@ -2968,7 +5636,93 @@
       </w:pPr>
     </w:lvl>
   </w:abstractNum>
-  <w:abstractNum w:abstractNumId="4" w15:restartNumberingAfterBreak="0">
+  <w:abstractNum w:abstractNumId="5" w15:restartNumberingAfterBreak="0">
+    <w:nsid w:val="64AD0A8F"/>
+    <w:multiLevelType w:val="hybridMultilevel"/>
+    <w:tmpl w:val="967A5484"/>
+    <w:lvl w:ilvl="0" w:tplc="0409000F">
+      <w:start w:val="1"/>
+      <w:numFmt w:val="decimal"/>
+      <w:lvlText w:val="%1."/>
+      <w:lvlJc w:val="left"/>
+      <w:pPr>
+        <w:ind w:left="720" w:hanging="360"/>
+      </w:pPr>
+    </w:lvl>
+    <w:lvl w:ilvl="1" w:tplc="04090019" w:tentative="1">
+      <w:start w:val="1"/>
+      <w:numFmt w:val="lowerLetter"/>
+      <w:lvlText w:val="%2."/>
+      <w:lvlJc w:val="left"/>
+      <w:pPr>
+        <w:ind w:left="1440" w:hanging="360"/>
+      </w:pPr>
+    </w:lvl>
+    <w:lvl w:ilvl="2" w:tplc="0409001B" w:tentative="1">
+      <w:start w:val="1"/>
+      <w:numFmt w:val="lowerRoman"/>
+      <w:lvlText w:val="%3."/>
+      <w:lvlJc w:val="right"/>
+      <w:pPr>
+        <w:ind w:left="2160" w:hanging="180"/>
+      </w:pPr>
+    </w:lvl>
+    <w:lvl w:ilvl="3" w:tplc="0409000F" w:tentative="1">
+      <w:start w:val="1"/>
+      <w:numFmt w:val="decimal"/>
+      <w:lvlText w:val="%4."/>
+      <w:lvlJc w:val="left"/>
+      <w:pPr>
+        <w:ind w:left="2880" w:hanging="360"/>
+      </w:pPr>
+    </w:lvl>
+    <w:lvl w:ilvl="4" w:tplc="04090019" w:tentative="1">
+      <w:start w:val="1"/>
+      <w:numFmt w:val="lowerLetter"/>
+      <w:lvlText w:val="%5."/>
+      <w:lvlJc w:val="left"/>
+      <w:pPr>
+        <w:ind w:left="3600" w:hanging="360"/>
+      </w:pPr>
+    </w:lvl>
+    <w:lvl w:ilvl="5" w:tplc="0409001B" w:tentative="1">
+      <w:start w:val="1"/>
+      <w:numFmt w:val="lowerRoman"/>
+      <w:lvlText w:val="%6."/>
+      <w:lvlJc w:val="right"/>
+      <w:pPr>
+        <w:ind w:left="4320" w:hanging="180"/>
+      </w:pPr>
+    </w:lvl>
+    <w:lvl w:ilvl="6" w:tplc="0409000F" w:tentative="1">
+      <w:start w:val="1"/>
+      <w:numFmt w:val="decimal"/>
+      <w:lvlText w:val="%7."/>
+      <w:lvlJc w:val="left"/>
+      <w:pPr>
+        <w:ind w:left="5040" w:hanging="360"/>
+      </w:pPr>
+    </w:lvl>
+    <w:lvl w:ilvl="7" w:tplc="04090019" w:tentative="1">
+      <w:start w:val="1"/>
+      <w:numFmt w:val="lowerLetter"/>
+      <w:lvlText w:val="%8."/>
+      <w:lvlJc w:val="left"/>
+      <w:pPr>
+        <w:ind w:left="5760" w:hanging="360"/>
+      </w:pPr>
+    </w:lvl>
+    <w:lvl w:ilvl="8" w:tplc="0409001B" w:tentative="1">
+      <w:start w:val="1"/>
+      <w:numFmt w:val="lowerRoman"/>
+      <w:lvlText w:val="%9."/>
+      <w:lvlJc w:val="right"/>
+      <w:pPr>
+        <w:ind w:left="6480" w:hanging="180"/>
+      </w:pPr>
+    </w:lvl>
+  </w:abstractNum>
+  <w:abstractNum w:abstractNumId="6" w15:restartNumberingAfterBreak="0">
     <w:nsid w:val="686D78C0"/>
     <w:multiLevelType w:val="hybridMultilevel"/>
     <w:tmpl w:val="3AE0F6BA"/>
@@ -3054,7 +5808,7 @@
       </w:pPr>
     </w:lvl>
   </w:abstractNum>
-  <w:abstractNum w:abstractNumId="5" w15:restartNumberingAfterBreak="0">
+  <w:abstractNum w:abstractNumId="7" w15:restartNumberingAfterBreak="0">
     <w:nsid w:val="7EED248B"/>
     <w:multiLevelType w:val="hybridMultilevel"/>
     <w:tmpl w:val="2CDA1D6A"/>
@@ -3141,7 +5895,7 @@
     </w:lvl>
   </w:abstractNum>
   <w:num w:numId="1" w16cid:durableId="381758633">
-    <w:abstractNumId w:val="5"/>
+    <w:abstractNumId w:val="7"/>
   </w:num>
   <w:num w:numId="2" w16cid:durableId="338898917">
     <w:abstractNumId w:val="0"/>
@@ -3150,13 +5904,19 @@
     <w:abstractNumId w:val="1"/>
   </w:num>
   <w:num w:numId="4" w16cid:durableId="2121562805">
-    <w:abstractNumId w:val="2"/>
+    <w:abstractNumId w:val="3"/>
   </w:num>
   <w:num w:numId="5" w16cid:durableId="74279398">
-    <w:abstractNumId w:val="3"/>
+    <w:abstractNumId w:val="4"/>
   </w:num>
   <w:num w:numId="6" w16cid:durableId="1448574186">
-    <w:abstractNumId w:val="4"/>
+    <w:abstractNumId w:val="6"/>
+  </w:num>
+  <w:num w:numId="7" w16cid:durableId="440956501">
+    <w:abstractNumId w:val="5"/>
+  </w:num>
+  <w:num w:numId="8" w16cid:durableId="1431389342">
+    <w:abstractNumId w:val="2"/>
   </w:num>
 </w:numbering>
 </file>
@@ -3761,6 +6521,7 @@
   <w:style w:type="character" w:default="1" w:styleId="DefaultParagraphFont">
     <w:name w:val="Default Paragraph Font"/>
     <w:uiPriority w:val="1"/>
+    <w:semiHidden/>
     <w:unhideWhenUsed/>
   </w:style>
   <w:style w:type="table" w:default="1" w:styleId="TableNormal">
@@ -4116,6 +6877,28 @@
       <w:color w:val="666666"/>
     </w:rPr>
   </w:style>
+  <w:style w:type="character" w:styleId="Strong">
+    <w:name w:val="Strong"/>
+    <w:basedOn w:val="DefaultParagraphFont"/>
+    <w:uiPriority w:val="22"/>
+    <w:qFormat/>
+    <w:rsid w:val="008F4FD6"/>
+    <w:rPr>
+      <w:b/>
+      <w:bCs/>
+    </w:rPr>
+  </w:style>
+  <w:style w:type="character" w:styleId="Emphasis">
+    <w:name w:val="Emphasis"/>
+    <w:basedOn w:val="DefaultParagraphFont"/>
+    <w:uiPriority w:val="20"/>
+    <w:qFormat/>
+    <w:rsid w:val="00940C77"/>
+    <w:rPr>
+      <w:i/>
+      <w:iCs/>
+    </w:rPr>
+  </w:style>
 </w:styles>
 </file>
 
@@ -4412,4 +7195,16 @@
     </a:ext>
   </a:extLst>
 </a:theme>
+</file>
+
+<file path=customXml/item1.xml><?xml version="1.0" encoding="utf-8"?>
+<b:Sources xmlns:b="http://schemas.openxmlformats.org/officeDocument/2006/bibliography" xmlns="http://schemas.openxmlformats.org/officeDocument/2006/bibliography" SelectedStyle="\APASixthEditionOfficeOnline.xsl" StyleName="APA" Version="6"/>
+</file>
+
+<file path=customXml/itemProps1.xml><?xml version="1.0" encoding="utf-8"?>
+<ds:datastoreItem xmlns:ds="http://schemas.openxmlformats.org/officeDocument/2006/customXml" ds:itemID="{830B0679-ADB9-4902-A9F8-8AFC811CB0A4}">
+  <ds:schemaRefs>
+    <ds:schemaRef ds:uri="http://schemas.openxmlformats.org/officeDocument/2006/bibliography"/>
+  </ds:schemaRefs>
+</ds:datastoreItem>
 </file>
--- a/Documentation.docx
+++ b/Documentation.docx
@@ -6,13 +6,8 @@
       <w:pPr>
         <w:pStyle w:val="Title"/>
       </w:pPr>
-      <w:proofErr w:type="spellStart"/>
-      <w:r>
-        <w:t>TempoEngine</w:t>
-      </w:r>
-      <w:proofErr w:type="spellEnd"/>
-      <w:r>
-        <w:t xml:space="preserve"> Documentation</w:t>
+      <w:r>
+        <w:t>TempoEngine Documentation</w:t>
       </w:r>
     </w:p>
     <w:p>
@@ -202,17 +197,7 @@
               <w:rStyle w:val="SubtleEmphasis"/>
               <w:rFonts w:ascii="Cambria Math" w:hAnsi="Cambria Math"/>
             </w:rPr>
-            <m:t xml:space="preserve">= </m:t>
-          </m:r>
-          <m:r>
-            <m:rPr>
-              <m:sty m:val="p"/>
-            </m:rPr>
-            <w:rPr>
-              <w:rStyle w:val="SubtleEmphasis"/>
-              <w:rFonts w:ascii="Cambria Math" w:hAnsi="Cambria Math"/>
-            </w:rPr>
-            <m:t xml:space="preserve">-χ </m:t>
+            <m:t xml:space="preserve">= -χ </m:t>
           </m:r>
           <m:f>
             <m:fPr>
@@ -234,27 +219,7 @@
                   <w:rStyle w:val="SubtleEmphasis"/>
                   <w:rFonts w:ascii="Cambria Math" w:hAnsi="Cambria Math"/>
                 </w:rPr>
-                <m:t xml:space="preserve"> </m:t>
-              </m:r>
-              <m:r>
-                <m:rPr>
-                  <m:sty m:val="p"/>
-                </m:rPr>
-                <w:rPr>
-                  <w:rStyle w:val="SubtleEmphasis"/>
-                  <w:rFonts w:ascii="Cambria Math" w:hAnsi="Cambria Math"/>
-                </w:rPr>
-                <m:t>l×h</m:t>
-              </m:r>
-              <m:r>
-                <m:rPr>
-                  <m:sty m:val="p"/>
-                </m:rPr>
-                <w:rPr>
-                  <w:rStyle w:val="SubtleEmphasis"/>
-                  <w:rFonts w:ascii="Cambria Math" w:hAnsi="Cambria Math"/>
-                </w:rPr>
-                <m:t>× ∆T</m:t>
+                <m:t xml:space="preserve"> l×h× ∆T</m:t>
               </m:r>
             </m:num>
             <m:den>
@@ -425,27 +390,7 @@
               <w:rStyle w:val="SubtleEmphasis"/>
               <w:rFonts w:ascii="Cambria Math" w:eastAsiaTheme="minorEastAsia" w:hAnsi="Cambria Math"/>
             </w:rPr>
-            <m:t xml:space="preserve"> </m:t>
-          </m:r>
-          <m:r>
-            <m:rPr>
-              <m:sty m:val="p"/>
-            </m:rPr>
-            <w:rPr>
-              <w:rStyle w:val="SubtleEmphasis"/>
-              <w:rFonts w:ascii="Cambria Math" w:eastAsiaTheme="minorEastAsia" w:hAnsi="Cambria Math"/>
-            </w:rPr>
-            <m:t xml:space="preserve"> ×h</m:t>
-          </m:r>
-          <m:r>
-            <m:rPr>
-              <m:sty m:val="p"/>
-            </m:rPr>
-            <w:rPr>
-              <w:rStyle w:val="SubtleEmphasis"/>
-              <w:rFonts w:ascii="Cambria Math" w:eastAsiaTheme="minorEastAsia" w:hAnsi="Cambria Math"/>
-            </w:rPr>
-            <m:t xml:space="preserve"> </m:t>
+            <m:t xml:space="preserve">  ×h </m:t>
           </m:r>
         </m:oMath>
       </m:oMathPara>
@@ -996,17 +941,7 @@
                   <w:rStyle w:val="SubtleEmphasis"/>
                   <w:rFonts w:ascii="Cambria Math" w:hAnsi="Cambria Math"/>
                 </w:rPr>
-                <m:t>t</m:t>
-              </m:r>
-              <m:r>
-                <m:rPr>
-                  <m:sty m:val="p"/>
-                </m:rPr>
-                <w:rPr>
-                  <w:rStyle w:val="SubtleEmphasis"/>
-                  <w:rFonts w:ascii="Cambria Math" w:hAnsi="Cambria Math"/>
-                </w:rPr>
-                <m:t xml:space="preserve"> ×h</m:t>
+                <m:t>t ×h</m:t>
               </m:r>
             </m:num>
             <m:den>
@@ -1871,17 +1806,7 @@
               <w:rStyle w:val="SubtleEmphasis"/>
               <w:rFonts w:ascii="Cambria Math" w:eastAsiaTheme="minorEastAsia" w:hAnsi="Cambria Math"/>
             </w:rPr>
-            <m:t>=</m:t>
-          </m:r>
-          <m:r>
-            <m:rPr>
-              <m:sty m:val="p"/>
-            </m:rPr>
-            <w:rPr>
-              <w:rStyle w:val="SubtleEmphasis"/>
-              <w:rFonts w:ascii="Cambria Math" w:eastAsiaTheme="minorEastAsia" w:hAnsi="Cambria Math"/>
-            </w:rPr>
-            <m:t>-</m:t>
+            <m:t>=-</m:t>
           </m:r>
           <m:f>
             <m:fPr>
@@ -2786,19 +2711,7 @@
             <w:rPr>
               <w:rFonts w:ascii="Cambria Math" w:hAnsi="Cambria Math"/>
             </w:rPr>
-            <m:t xml:space="preserve">P= </m:t>
-          </m:r>
-          <m:r>
-            <w:rPr>
-              <w:rFonts w:ascii="Cambria Math" w:hAnsi="Cambria Math"/>
-            </w:rPr>
-            <m:t>-</m:t>
-          </m:r>
-          <m:r>
-            <w:rPr>
-              <w:rFonts w:ascii="Cambria Math" w:hAnsi="Cambria Math"/>
-            </w:rPr>
-            <m:t>ε×σ×</m:t>
+            <m:t>P= -ε×σ×</m:t>
           </m:r>
           <m:d>
             <m:dPr>
@@ -3252,16 +3165,7 @@
             <w:rPr>
               <w:rFonts w:ascii="Cambria Math" w:hAnsi="Cambria Math"/>
             </w:rPr>
-            <m:t xml:space="preserve">= </m:t>
-          </m:r>
-          <m:r>
-            <m:rPr>
-              <m:sty m:val="bi"/>
-            </m:rPr>
-            <w:rPr>
-              <w:rFonts w:ascii="Cambria Math" w:hAnsi="Cambria Math"/>
-            </w:rPr>
-            <m:t xml:space="preserve"> </m:t>
+            <m:t xml:space="preserve">=  </m:t>
           </m:r>
           <m:f>
             <m:fPr>
@@ -3493,19 +3397,7 @@
                 <w:rPr>
                   <w:rFonts w:ascii="Cambria Math" w:hAnsi="Cambria Math"/>
                 </w:rPr>
-                <m:t>×</m:t>
-              </m:r>
-              <m:r>
-                <w:rPr>
-                  <w:rFonts w:ascii="Cambria Math" w:hAnsi="Cambria Math"/>
-                </w:rPr>
-                <m:t>h ×l</m:t>
-              </m:r>
-              <m:r>
-                <w:rPr>
-                  <w:rFonts w:ascii="Cambria Math" w:hAnsi="Cambria Math"/>
-                </w:rPr>
-                <m:t xml:space="preserve"> ×4</m:t>
+                <m:t>×h ×l ×4</m:t>
               </m:r>
             </m:num>
             <m:den>
@@ -3513,13 +3405,7 @@
                 <w:rPr>
                   <w:rFonts w:ascii="Cambria Math" w:hAnsi="Cambria Math"/>
                 </w:rPr>
-                <m:t>c ×</m:t>
-              </m:r>
-              <m:r>
-                <w:rPr>
-                  <w:rFonts w:ascii="Cambria Math" w:hAnsi="Cambria Math"/>
-                </w:rPr>
-                <m:t xml:space="preserve">ρ ×h × </m:t>
+                <m:t xml:space="preserve">c ×ρ ×h × </m:t>
               </m:r>
               <m:sSup>
                 <m:sSupPr>
@@ -3555,9 +3441,8 @@
     <w:p>
       <w:pPr>
         <w:rPr>
-          <w:b/>
-          <w:bCs/>
-          <w:iCs/>
+          <w:rFonts w:eastAsiaTheme="minorEastAsia"/>
+          <w:lang w:val="ru-RU"/>
         </w:rPr>
       </w:pPr>
       <m:oMathPara>
@@ -3677,13 +3562,7 @@
                 <w:rPr>
                   <w:rFonts w:ascii="Cambria Math" w:hAnsi="Cambria Math"/>
                 </w:rPr>
-                <m:t>×4</m:t>
-              </m:r>
-              <m:r>
-                <w:rPr>
-                  <w:rFonts w:ascii="Cambria Math" w:hAnsi="Cambria Math"/>
-                </w:rPr>
-                <m:t xml:space="preserve"> ×l</m:t>
+                <m:t>×4 ×l</m:t>
               </m:r>
             </m:num>
             <m:den>
@@ -3726,6 +3605,27 @@
     </w:p>
     <w:p>
       <w:pPr>
+        <w:pStyle w:val="Heading3"/>
+      </w:pPr>
+      <w:r>
+        <w:t xml:space="preserve">Radiation heat transfer </w:t>
+      </w:r>
+      <w:r>
+        <w:t>between objects</w:t>
+      </w:r>
+    </w:p>
+    <w:p>
+      <w:pPr>
+        <w:rPr>
+          <w:b/>
+          <w:bCs/>
+          <w:iCs/>
+          <w:lang w:val="ru-RU"/>
+        </w:rPr>
+      </w:pPr>
+    </w:p>
+    <w:p>
+      <w:pPr>
         <w:rPr>
           <w:rStyle w:val="SubtleEmphasis"/>
         </w:rPr>
@@ -3923,15 +3823,7 @@
         <w:t>Name</w:t>
       </w:r>
       <w:r>
-        <w:t xml:space="preserve"> – name of the object, used as </w:t>
-      </w:r>
-      <w:proofErr w:type="spellStart"/>
-      <w:r>
-        <w:t>and</w:t>
-      </w:r>
-      <w:proofErr w:type="spellEnd"/>
-      <w:r>
-        <w:t xml:space="preserve"> ID for the object, there can’t be two objects that have the same name</w:t>
+        <w:t xml:space="preserve"> – name of the object, used as and ID for the object, there can’t be two objects that have the same name</w:t>
       </w:r>
     </w:p>
     <w:p>
@@ -3955,23 +3847,7 @@
           <w:b/>
           <w:bCs/>
         </w:rPr>
-        <w:t xml:space="preserve">abstract public List&lt;Polygon&gt; </w:t>
-      </w:r>
-      <w:proofErr w:type="gramStart"/>
-      <w:r>
-        <w:rPr>
-          <w:b/>
-          <w:bCs/>
-        </w:rPr>
-        <w:t>GetPolygons(</w:t>
-      </w:r>
-      <w:proofErr w:type="gramEnd"/>
-      <w:r>
-        <w:rPr>
-          <w:b/>
-          <w:bCs/>
-        </w:rPr>
-        <w:t xml:space="preserve">) </w:t>
+        <w:t xml:space="preserve">abstract public List&lt;Polygon&gt; GetPolygons() </w:t>
       </w:r>
       <w:r>
         <w:t>- Returns polygons representing the object's shape. Must be implemented by subclasses.</w:t>
@@ -3990,23 +3866,7 @@
           <w:b/>
           <w:bCs/>
         </w:rPr>
-        <w:t xml:space="preserve">abstract public List&lt;GrainSquare&gt; </w:t>
-      </w:r>
-      <w:proofErr w:type="gramStart"/>
-      <w:r>
-        <w:rPr>
-          <w:b/>
-          <w:bCs/>
-        </w:rPr>
-        <w:t>GetSquares(</w:t>
-      </w:r>
-      <w:proofErr w:type="gramEnd"/>
-      <w:r>
-        <w:rPr>
-          <w:b/>
-          <w:bCs/>
-        </w:rPr>
-        <w:t xml:space="preserve">) </w:t>
+        <w:t xml:space="preserve">abstract public List&lt;GrainSquare&gt; GetSquares() </w:t>
       </w:r>
       <w:r>
         <w:t>-</w:t>
@@ -4028,23 +3888,7 @@
           <w:b/>
           <w:bCs/>
         </w:rPr>
-        <w:t xml:space="preserve">abstract public bool </w:t>
-      </w:r>
-      <w:proofErr w:type="gramStart"/>
-      <w:r>
-        <w:rPr>
-          <w:b/>
-          <w:bCs/>
-        </w:rPr>
-        <w:t>IsVisible(</w:t>
-      </w:r>
-      <w:proofErr w:type="gramEnd"/>
-      <w:r>
-        <w:rPr>
-          <w:b/>
-          <w:bCs/>
-        </w:rPr>
-        <w:t>CanvasManager canvasManager)</w:t>
+        <w:t>abstract public bool IsVisible(CanvasManager canvasManager)</w:t>
       </w:r>
       <w:r>
         <w:t xml:space="preserve"> - Determines if the object is visible on the given canvas. Must be implemented by subclasses.</w:t>
@@ -4063,64 +3907,7 @@
           <w:b/>
           <w:bCs/>
         </w:rPr>
-        <w:t xml:space="preserve">abstract public void </w:t>
-      </w:r>
-      <w:proofErr w:type="spellStart"/>
-      <w:proofErr w:type="gramStart"/>
-      <w:r>
-        <w:rPr>
-          <w:b/>
-          <w:bCs/>
-        </w:rPr>
-        <w:t>GetObjectVisibleArea</w:t>
-      </w:r>
-      <w:proofErr w:type="spellEnd"/>
-      <w:r>
-        <w:rPr>
-          <w:b/>
-          <w:bCs/>
-        </w:rPr>
-        <w:t>(</w:t>
-      </w:r>
-      <w:proofErr w:type="gramEnd"/>
-      <w:r>
-        <w:rPr>
-          <w:b/>
-          <w:bCs/>
-        </w:rPr>
-        <w:t xml:space="preserve">out Vector2 </w:t>
-      </w:r>
-      <w:proofErr w:type="spellStart"/>
-      <w:r>
-        <w:rPr>
-          <w:b/>
-          <w:bCs/>
-        </w:rPr>
-        <w:t>topLeft</w:t>
-      </w:r>
-      <w:proofErr w:type="spellEnd"/>
-      <w:r>
-        <w:rPr>
-          <w:b/>
-          <w:bCs/>
-        </w:rPr>
-        <w:t xml:space="preserve">, out Vector2 </w:t>
-      </w:r>
-      <w:proofErr w:type="spellStart"/>
-      <w:r>
-        <w:rPr>
-          <w:b/>
-          <w:bCs/>
-        </w:rPr>
-        <w:t>bottomRight</w:t>
-      </w:r>
-      <w:proofErr w:type="spellEnd"/>
-      <w:r>
-        <w:rPr>
-          <w:b/>
-          <w:bCs/>
-        </w:rPr>
-        <w:t>)</w:t>
+        <w:t>abstract public void GetObjectVisibleArea(out Vector2 topLeft, out Vector2 bottomRight)</w:t>
       </w:r>
       <w:r>
         <w:t xml:space="preserve"> - Gets the visible area of the object. Must be implemented by subclasses.</w:t>
@@ -4139,24 +3926,10 @@
           <w:b/>
           <w:bCs/>
         </w:rPr>
-        <w:t xml:space="preserve">abstract public void </w:t>
-      </w:r>
-      <w:proofErr w:type="spellStart"/>
-      <w:proofErr w:type="gramStart"/>
-      <w:r>
-        <w:rPr>
-          <w:b/>
-          <w:bCs/>
-        </w:rPr>
-        <w:t>SetStartTemperature</w:t>
-      </w:r>
-      <w:proofErr w:type="spellEnd"/>
-      <w:r>
-        <w:t>(</w:t>
-      </w:r>
-      <w:proofErr w:type="gramEnd"/>
-      <w:r>
-        <w:t>)</w:t>
+        <w:t>abstract public void SetStartTemperature</w:t>
+      </w:r>
+      <w:r>
+        <w:t>()</w:t>
       </w:r>
       <w:r>
         <w:t xml:space="preserve"> - Sets the starting temperature for the simulation. Must be implemented by subclasses</w:t>
@@ -4178,32 +3951,7 @@
           <w:b/>
           <w:bCs/>
         </w:rPr>
-        <w:t xml:space="preserve">abstract public string </w:t>
-      </w:r>
-      <w:proofErr w:type="spellStart"/>
-      <w:proofErr w:type="gramStart"/>
-      <w:r>
-        <w:rPr>
-          <w:b/>
-          <w:bCs/>
-        </w:rPr>
-        <w:t>GetObjectTypeString</w:t>
-      </w:r>
-      <w:proofErr w:type="spellEnd"/>
-      <w:r>
-        <w:rPr>
-          <w:b/>
-          <w:bCs/>
-        </w:rPr>
-        <w:t>(</w:t>
-      </w:r>
-      <w:proofErr w:type="gramEnd"/>
-      <w:r>
-        <w:rPr>
-          <w:b/>
-          <w:bCs/>
-        </w:rPr>
-        <w:t>)</w:t>
+        <w:t>abstract public string GetObjectTypeString()</w:t>
       </w:r>
       <w:r>
         <w:t xml:space="preserve"> -</w:t>
@@ -4225,67 +3973,10 @@
           <w:b/>
           <w:bCs/>
         </w:rPr>
-        <w:t xml:space="preserve">abstract public </w:t>
-      </w:r>
-      <w:proofErr w:type="spellStart"/>
-      <w:r>
-        <w:rPr>
-          <w:b/>
-          <w:bCs/>
-        </w:rPr>
-        <w:t>ObjectType</w:t>
-      </w:r>
-      <w:proofErr w:type="spellEnd"/>
-      <w:r>
-        <w:rPr>
-          <w:b/>
-          <w:bCs/>
-        </w:rPr>
-        <w:t xml:space="preserve"> </w:t>
-      </w:r>
-      <w:proofErr w:type="spellStart"/>
-      <w:proofErr w:type="gramStart"/>
-      <w:r>
-        <w:rPr>
-          <w:b/>
-          <w:bCs/>
-        </w:rPr>
-        <w:t>GetObjectType</w:t>
-      </w:r>
-      <w:proofErr w:type="spellEnd"/>
-      <w:r>
-        <w:rPr>
-          <w:b/>
-          <w:bCs/>
-        </w:rPr>
-        <w:t>(</w:t>
-      </w:r>
-      <w:proofErr w:type="gramEnd"/>
-      <w:r>
-        <w:rPr>
-          <w:b/>
-          <w:bCs/>
-        </w:rPr>
-        <w:t>)</w:t>
-      </w:r>
-      <w:r>
-        <w:t xml:space="preserve"> - Gets the type of the object as an </w:t>
-      </w:r>
-      <w:proofErr w:type="spellStart"/>
-      <w:r>
-        <w:t>ObjectType</w:t>
-      </w:r>
-      <w:proofErr w:type="spellEnd"/>
-      <w:r>
-        <w:t xml:space="preserve"> </w:t>
-      </w:r>
-      <w:proofErr w:type="spellStart"/>
-      <w:r>
-        <w:t>enum</w:t>
-      </w:r>
-      <w:proofErr w:type="spellEnd"/>
-      <w:r>
-        <w:t>. Must be implemented by subclasses</w:t>
+        <w:t>abstract public ObjectType GetObjectType()</w:t>
+      </w:r>
+      <w:r>
+        <w:t xml:space="preserve"> - Gets the type of the object as an ObjectType enum. Must be implemented by subclasses</w:t>
       </w:r>
       <w:r>
         <w:t>.</w:t>
@@ -4304,32 +3995,7 @@
           <w:b/>
           <w:bCs/>
         </w:rPr>
-        <w:t xml:space="preserve">abstract public string </w:t>
-      </w:r>
-      <w:proofErr w:type="spellStart"/>
-      <w:proofErr w:type="gramStart"/>
-      <w:r>
-        <w:rPr>
-          <w:b/>
-          <w:bCs/>
-        </w:rPr>
-        <w:t>GetJsonRepresentation</w:t>
-      </w:r>
-      <w:proofErr w:type="spellEnd"/>
-      <w:r>
-        <w:rPr>
-          <w:b/>
-          <w:bCs/>
-        </w:rPr>
-        <w:t>(</w:t>
-      </w:r>
-      <w:proofErr w:type="gramEnd"/>
-      <w:r>
-        <w:rPr>
-          <w:b/>
-          <w:bCs/>
-        </w:rPr>
-        <w:t>)</w:t>
+        <w:t>abstract public string GetJsonRepresentation()</w:t>
       </w:r>
       <w:r>
         <w:t xml:space="preserve"> - Gets a JSON string representing the object's state. Must be implemented by subclasses.</w:t>
@@ -4348,32 +4014,7 @@
           <w:b/>
           <w:bCs/>
         </w:rPr>
-        <w:t xml:space="preserve">abstract public bool </w:t>
-      </w:r>
-      <w:proofErr w:type="spellStart"/>
-      <w:proofErr w:type="gramStart"/>
-      <w:r>
-        <w:rPr>
-          <w:b/>
-          <w:bCs/>
-        </w:rPr>
-        <w:t>IsIntersecting</w:t>
-      </w:r>
-      <w:proofErr w:type="spellEnd"/>
-      <w:r>
-        <w:rPr>
-          <w:b/>
-          <w:bCs/>
-        </w:rPr>
-        <w:t>(</w:t>
-      </w:r>
-      <w:proofErr w:type="gramEnd"/>
-      <w:r>
-        <w:rPr>
-          <w:b/>
-          <w:bCs/>
-        </w:rPr>
-        <w:t>EngineObject obj)</w:t>
+        <w:t>abstract public bool IsIntersecting(EngineObject obj)</w:t>
       </w:r>
       <w:r>
         <w:t xml:space="preserve"> - Determines if the object is intersecting with another object. Must be implemented by subclasses.</w:t>
@@ -4392,32 +4033,7 @@
           <w:b/>
           <w:bCs/>
         </w:rPr>
-        <w:t xml:space="preserve">abstract public void </w:t>
-      </w:r>
-      <w:proofErr w:type="spellStart"/>
-      <w:proofErr w:type="gramStart"/>
-      <w:r>
-        <w:rPr>
-          <w:b/>
-          <w:bCs/>
-        </w:rPr>
-        <w:t>CacheProperties</w:t>
-      </w:r>
-      <w:proofErr w:type="spellEnd"/>
-      <w:r>
-        <w:rPr>
-          <w:b/>
-          <w:bCs/>
-        </w:rPr>
-        <w:t>(</w:t>
-      </w:r>
-      <w:proofErr w:type="gramEnd"/>
-      <w:r>
-        <w:rPr>
-          <w:b/>
-          <w:bCs/>
-        </w:rPr>
-        <w:t>)</w:t>
+        <w:t>abstract public void CacheProperties()</w:t>
       </w:r>
       <w:r>
         <w:t xml:space="preserve"> - Cache all the object's properties. Must be implemented by subclasses.</w:t>
@@ -4437,59 +4053,10 @@
           <w:bCs/>
         </w:rPr>
         <w:lastRenderedPageBreak/>
-        <w:t xml:space="preserve">abstract public List&lt;GrainSquare&gt; </w:t>
-      </w:r>
-      <w:proofErr w:type="spellStart"/>
-      <w:proofErr w:type="gramStart"/>
-      <w:r>
-        <w:rPr>
-          <w:b/>
-          <w:bCs/>
-        </w:rPr>
-        <w:t>GetExternalSquares</w:t>
-      </w:r>
-      <w:proofErr w:type="spellEnd"/>
-      <w:r>
-        <w:rPr>
-          <w:b/>
-          <w:bCs/>
-        </w:rPr>
-        <w:t>(</w:t>
-      </w:r>
-      <w:proofErr w:type="gramEnd"/>
-      <w:r>
-        <w:rPr>
-          <w:b/>
-          <w:bCs/>
-        </w:rPr>
-        <w:t>)</w:t>
-      </w:r>
-      <w:r>
-        <w:t xml:space="preserve"> – Gets all external </w:t>
-      </w:r>
-      <w:proofErr w:type="spellStart"/>
-      <w:r>
-        <w:t>GrainSquare’s</w:t>
-      </w:r>
-      <w:proofErr w:type="spellEnd"/>
-      <w:r>
-        <w:t xml:space="preserve"> of an object, that can </w:t>
-      </w:r>
-      <w:proofErr w:type="spellStart"/>
-      <w:r>
-        <w:t>tranfer</w:t>
-      </w:r>
-      <w:proofErr w:type="spellEnd"/>
-      <w:r>
-        <w:t xml:space="preserve"> heat with other external </w:t>
-      </w:r>
-      <w:proofErr w:type="spellStart"/>
-      <w:r>
-        <w:t>GrainSquare’s</w:t>
-      </w:r>
-      <w:proofErr w:type="spellEnd"/>
-      <w:r>
-        <w:t xml:space="preserve"> of other objects</w:t>
+        <w:t>abstract public List&lt;GrainSquare&gt; GetExternalSquares()</w:t>
+      </w:r>
+      <w:r>
+        <w:t xml:space="preserve"> – Gets all external GrainSquare’s of an object, that can tranfer heat with other external GrainSquare’s of other objects</w:t>
       </w:r>
     </w:p>
     <w:p>
@@ -4553,13 +4120,8 @@
         <w:t>Size – size of the square</w:t>
       </w:r>
       <w:r>
-        <w:t xml:space="preserve">, always equal to the </w:t>
-      </w:r>
-      <w:proofErr w:type="spellStart"/>
-      <w:r>
-        <w:t>Engine.GridStep</w:t>
-      </w:r>
-      <w:proofErr w:type="spellEnd"/>
+        <w:t>, always equal to the Engine.GridStep</w:t>
+      </w:r>
     </w:p>
     <w:p>
       <w:pPr>
@@ -4585,9 +4147,8 @@
           <w:sz w:val="19"/>
           <w:szCs w:val="19"/>
         </w:rPr>
-        <w:t xml:space="preserve">public override List&lt;Polygon&gt; </w:t>
-      </w:r>
-      <w:proofErr w:type="gramStart"/>
+        <w:t>public override List&lt;Polygon&gt; GetPolygons()</w:t>
+      </w:r>
       <w:r>
         <w:rPr>
           <w:rFonts w:ascii="Cascadia Mono" w:hAnsi="Cascadia Mono" w:cs="Cascadia Mono"/>
@@ -4596,9 +4157,8 @@
           <w:sz w:val="19"/>
           <w:szCs w:val="19"/>
         </w:rPr>
-        <w:t>GetPolygons(</w:t>
-      </w:r>
-      <w:proofErr w:type="gramEnd"/>
+        <w:t xml:space="preserve"> </w:t>
+      </w:r>
       <w:r>
         <w:rPr>
           <w:rFonts w:ascii="Cascadia Mono" w:hAnsi="Cascadia Mono" w:cs="Cascadia Mono"/>
@@ -4607,8 +4167,17 @@
           <w:sz w:val="19"/>
           <w:szCs w:val="19"/>
         </w:rPr>
-        <w:t>)</w:t>
-      </w:r>
+        <w:t>– returns a list of GrainSquares, where the only square polygon is this GrainSquare, overrides the abstract method of EngineObject</w:t>
+      </w:r>
+    </w:p>
+    <w:p>
+      <w:pPr>
+        <w:pStyle w:val="ListParagraph"/>
+        <w:numPr>
+          <w:ilvl w:val="0"/>
+          <w:numId w:val="6"/>
+        </w:numPr>
+      </w:pPr>
       <w:r>
         <w:rPr>
           <w:rFonts w:ascii="Cascadia Mono" w:hAnsi="Cascadia Mono" w:cs="Cascadia Mono"/>
@@ -4617,7 +4186,7 @@
           <w:sz w:val="19"/>
           <w:szCs w:val="19"/>
         </w:rPr>
-        <w:t xml:space="preserve"> </w:t>
+        <w:t>private void SetCachedPoints()</w:t>
       </w:r>
       <w:r>
         <w:rPr>
@@ -4627,9 +4196,8 @@
           <w:sz w:val="19"/>
           <w:szCs w:val="19"/>
         </w:rPr>
-        <w:t xml:space="preserve">– returns a list of </w:t>
-      </w:r>
-      <w:proofErr w:type="spellStart"/>
+        <w:t xml:space="preserve"> </w:t>
+      </w:r>
       <w:r>
         <w:rPr>
           <w:rFonts w:ascii="Cascadia Mono" w:hAnsi="Cascadia Mono" w:cs="Cascadia Mono"/>
@@ -4638,9 +4206,8 @@
           <w:sz w:val="19"/>
           <w:szCs w:val="19"/>
         </w:rPr>
-        <w:t>GrainSquares</w:t>
-      </w:r>
-      <w:proofErr w:type="spellEnd"/>
+        <w:t>– caches the other 3 points of of the square to make all functions work faste</w:t>
+      </w:r>
       <w:r>
         <w:rPr>
           <w:rFonts w:ascii="Cascadia Mono" w:hAnsi="Cascadia Mono" w:cs="Cascadia Mono"/>
@@ -4649,7 +4216,7 @@
           <w:sz w:val="19"/>
           <w:szCs w:val="19"/>
         </w:rPr>
-        <w:t>, where the only square polygon is this GrainSquare, overrides the abstract method of EngineObject</w:t>
+        <w:t>r</w:t>
       </w:r>
     </w:p>
     <w:p>
@@ -4668,10 +4235,8 @@
           <w:sz w:val="19"/>
           <w:szCs w:val="19"/>
         </w:rPr>
-        <w:t xml:space="preserve">private void </w:t>
-      </w:r>
-      <w:proofErr w:type="spellStart"/>
-      <w:proofErr w:type="gramStart"/>
+        <w:t>public override bool IsVisible(CanvasManager canvasManager)</w:t>
+      </w:r>
       <w:r>
         <w:rPr>
           <w:rFonts w:ascii="Cascadia Mono" w:hAnsi="Cascadia Mono" w:cs="Cascadia Mono"/>
@@ -4680,9 +4245,8 @@
           <w:sz w:val="19"/>
           <w:szCs w:val="19"/>
         </w:rPr>
-        <w:t>SetCachedPoints</w:t>
-      </w:r>
-      <w:proofErr w:type="spellEnd"/>
+        <w:t xml:space="preserve"> - </w:t>
+      </w:r>
       <w:r>
         <w:rPr>
           <w:rFonts w:ascii="Cascadia Mono" w:hAnsi="Cascadia Mono" w:cs="Cascadia Mono"/>
@@ -4691,9 +4255,8 @@
           <w:sz w:val="19"/>
           <w:szCs w:val="19"/>
         </w:rPr>
-        <w:t>(</w:t>
-      </w:r>
-      <w:proofErr w:type="gramEnd"/>
+        <w:t>determines whether any of the square's vertices are visible in the current view</w:t>
+      </w:r>
       <w:r>
         <w:rPr>
           <w:rFonts w:ascii="Cascadia Mono" w:hAnsi="Cascadia Mono" w:cs="Cascadia Mono"/>
@@ -4702,8 +4265,17 @@
           <w:sz w:val="19"/>
           <w:szCs w:val="19"/>
         </w:rPr>
-        <w:t>)</w:t>
-      </w:r>
+        <w:t>, overrides the abstract method of EngineObject</w:t>
+      </w:r>
+    </w:p>
+    <w:p>
+      <w:pPr>
+        <w:pStyle w:val="ListParagraph"/>
+        <w:numPr>
+          <w:ilvl w:val="0"/>
+          <w:numId w:val="6"/>
+        </w:numPr>
+      </w:pPr>
       <w:r>
         <w:rPr>
           <w:rFonts w:ascii="Cascadia Mono" w:hAnsi="Cascadia Mono" w:cs="Cascadia Mono"/>
@@ -4712,8 +4284,17 @@
           <w:sz w:val="19"/>
           <w:szCs w:val="19"/>
         </w:rPr>
-        <w:t xml:space="preserve"> </w:t>
-      </w:r>
+        <w:t>public override void GetObjectVisibleArea(out Vector2 topLeft, out Vector2 bottomRight)</w:t>
+      </w:r>
+    </w:p>
+    <w:p>
+      <w:pPr>
+        <w:pStyle w:val="ListParagraph"/>
+        <w:numPr>
+          <w:ilvl w:val="0"/>
+          <w:numId w:val="6"/>
+        </w:numPr>
+      </w:pPr>
       <w:r>
         <w:rPr>
           <w:rFonts w:ascii="Cascadia Mono" w:hAnsi="Cascadia Mono" w:cs="Cascadia Mono"/>
@@ -4722,9 +4303,17 @@
           <w:sz w:val="19"/>
           <w:szCs w:val="19"/>
         </w:rPr>
-        <w:t xml:space="preserve">– caches the other 3 points of </w:t>
-      </w:r>
-      <w:proofErr w:type="spellStart"/>
+        <w:t>public void AddEnergyDelta(double energyDelta) - Add energy to the grain square that was calculated in one simulation step</w:t>
+      </w:r>
+    </w:p>
+    <w:p>
+      <w:pPr>
+        <w:pStyle w:val="ListParagraph"/>
+        <w:numPr>
+          <w:ilvl w:val="0"/>
+          <w:numId w:val="6"/>
+        </w:numPr>
+      </w:pPr>
       <w:r>
         <w:rPr>
           <w:rFonts w:ascii="Cascadia Mono" w:hAnsi="Cascadia Mono" w:cs="Cascadia Mono"/>
@@ -4733,9 +4322,17 @@
           <w:sz w:val="19"/>
           <w:szCs w:val="19"/>
         </w:rPr>
-        <w:t>of</w:t>
-      </w:r>
-      <w:proofErr w:type="spellEnd"/>
+        <w:t>public void ApplyEnergyDelta() - Applies the energy delta to the grain square, updating the temperature.</w:t>
+      </w:r>
+    </w:p>
+    <w:p>
+      <w:pPr>
+        <w:pStyle w:val="ListParagraph"/>
+        <w:numPr>
+          <w:ilvl w:val="0"/>
+          <w:numId w:val="6"/>
+        </w:numPr>
+      </w:pPr>
       <w:r>
         <w:rPr>
           <w:rFonts w:ascii="Cascadia Mono" w:hAnsi="Cascadia Mono" w:cs="Cascadia Mono"/>
@@ -4744,7 +4341,7 @@
           <w:sz w:val="19"/>
           <w:szCs w:val="19"/>
         </w:rPr>
-        <w:t xml:space="preserve"> the square to make all functions work faste</w:t>
+        <w:t>public override void SetStartTemperature() - Sets the initial temperature of the grain to the simulation temperature</w:t>
       </w:r>
       <w:r>
         <w:rPr>
@@ -4754,7 +4351,7 @@
           <w:sz w:val="19"/>
           <w:szCs w:val="19"/>
         </w:rPr>
-        <w:t>r</w:t>
+        <w:t>, overrides the abstract method of EngineObject.</w:t>
       </w:r>
     </w:p>
     <w:p>
@@ -4773,422 +4370,7 @@
           <w:sz w:val="19"/>
           <w:szCs w:val="19"/>
         </w:rPr>
-        <w:t xml:space="preserve">public override bool </w:t>
-      </w:r>
-      <w:proofErr w:type="gramStart"/>
-      <w:r>
-        <w:rPr>
-          <w:rFonts w:ascii="Cascadia Mono" w:hAnsi="Cascadia Mono" w:cs="Cascadia Mono"/>
-          <w:color w:val="000000"/>
-          <w:kern w:val="0"/>
-          <w:sz w:val="19"/>
-          <w:szCs w:val="19"/>
-        </w:rPr>
-        <w:t>IsVisible(</w:t>
-      </w:r>
-      <w:proofErr w:type="gramEnd"/>
-      <w:r>
-        <w:rPr>
-          <w:rFonts w:ascii="Cascadia Mono" w:hAnsi="Cascadia Mono" w:cs="Cascadia Mono"/>
-          <w:color w:val="000000"/>
-          <w:kern w:val="0"/>
-          <w:sz w:val="19"/>
-          <w:szCs w:val="19"/>
-        </w:rPr>
-        <w:t>CanvasManager canvasManager)</w:t>
-      </w:r>
-      <w:r>
-        <w:rPr>
-          <w:rFonts w:ascii="Cascadia Mono" w:hAnsi="Cascadia Mono" w:cs="Cascadia Mono"/>
-          <w:color w:val="000000"/>
-          <w:kern w:val="0"/>
-          <w:sz w:val="19"/>
-          <w:szCs w:val="19"/>
-        </w:rPr>
-        <w:t xml:space="preserve"> - </w:t>
-      </w:r>
-      <w:r>
-        <w:rPr>
-          <w:rFonts w:ascii="Cascadia Mono" w:hAnsi="Cascadia Mono" w:cs="Cascadia Mono"/>
-          <w:color w:val="000000"/>
-          <w:kern w:val="0"/>
-          <w:sz w:val="19"/>
-          <w:szCs w:val="19"/>
-        </w:rPr>
-        <w:t>determines whether any of the square's vertices are visible in the current view</w:t>
-      </w:r>
-      <w:r>
-        <w:rPr>
-          <w:rFonts w:ascii="Cascadia Mono" w:hAnsi="Cascadia Mono" w:cs="Cascadia Mono"/>
-          <w:color w:val="000000"/>
-          <w:kern w:val="0"/>
-          <w:sz w:val="19"/>
-          <w:szCs w:val="19"/>
-        </w:rPr>
-        <w:t>, overrides the abstract method of EngineObject</w:t>
-      </w:r>
-    </w:p>
-    <w:p>
-      <w:pPr>
-        <w:pStyle w:val="ListParagraph"/>
-        <w:numPr>
-          <w:ilvl w:val="0"/>
-          <w:numId w:val="6"/>
-        </w:numPr>
-      </w:pPr>
-      <w:r>
-        <w:rPr>
-          <w:rFonts w:ascii="Cascadia Mono" w:hAnsi="Cascadia Mono" w:cs="Cascadia Mono"/>
-          <w:color w:val="000000"/>
-          <w:kern w:val="0"/>
-          <w:sz w:val="19"/>
-          <w:szCs w:val="19"/>
-        </w:rPr>
-        <w:t xml:space="preserve">public override void </w:t>
-      </w:r>
-      <w:proofErr w:type="spellStart"/>
-      <w:proofErr w:type="gramStart"/>
-      <w:r>
-        <w:rPr>
-          <w:rFonts w:ascii="Cascadia Mono" w:hAnsi="Cascadia Mono" w:cs="Cascadia Mono"/>
-          <w:color w:val="000000"/>
-          <w:kern w:val="0"/>
-          <w:sz w:val="19"/>
-          <w:szCs w:val="19"/>
-        </w:rPr>
-        <w:t>GetObjectVisibleArea</w:t>
-      </w:r>
-      <w:proofErr w:type="spellEnd"/>
-      <w:r>
-        <w:rPr>
-          <w:rFonts w:ascii="Cascadia Mono" w:hAnsi="Cascadia Mono" w:cs="Cascadia Mono"/>
-          <w:color w:val="000000"/>
-          <w:kern w:val="0"/>
-          <w:sz w:val="19"/>
-          <w:szCs w:val="19"/>
-        </w:rPr>
-        <w:t>(</w:t>
-      </w:r>
-      <w:proofErr w:type="gramEnd"/>
-      <w:r>
-        <w:rPr>
-          <w:rFonts w:ascii="Cascadia Mono" w:hAnsi="Cascadia Mono" w:cs="Cascadia Mono"/>
-          <w:color w:val="000000"/>
-          <w:kern w:val="0"/>
-          <w:sz w:val="19"/>
-          <w:szCs w:val="19"/>
-        </w:rPr>
-        <w:t xml:space="preserve">out Vector2 </w:t>
-      </w:r>
-      <w:proofErr w:type="spellStart"/>
-      <w:r>
-        <w:rPr>
-          <w:rFonts w:ascii="Cascadia Mono" w:hAnsi="Cascadia Mono" w:cs="Cascadia Mono"/>
-          <w:color w:val="000000"/>
-          <w:kern w:val="0"/>
-          <w:sz w:val="19"/>
-          <w:szCs w:val="19"/>
-        </w:rPr>
-        <w:t>topLeft</w:t>
-      </w:r>
-      <w:proofErr w:type="spellEnd"/>
-      <w:r>
-        <w:rPr>
-          <w:rFonts w:ascii="Cascadia Mono" w:hAnsi="Cascadia Mono" w:cs="Cascadia Mono"/>
-          <w:color w:val="000000"/>
-          <w:kern w:val="0"/>
-          <w:sz w:val="19"/>
-          <w:szCs w:val="19"/>
-        </w:rPr>
-        <w:t xml:space="preserve">, out Vector2 </w:t>
-      </w:r>
-      <w:proofErr w:type="spellStart"/>
-      <w:r>
-        <w:rPr>
-          <w:rFonts w:ascii="Cascadia Mono" w:hAnsi="Cascadia Mono" w:cs="Cascadia Mono"/>
-          <w:color w:val="000000"/>
-          <w:kern w:val="0"/>
-          <w:sz w:val="19"/>
-          <w:szCs w:val="19"/>
-        </w:rPr>
-        <w:t>bottomRight</w:t>
-      </w:r>
-      <w:proofErr w:type="spellEnd"/>
-      <w:r>
-        <w:rPr>
-          <w:rFonts w:ascii="Cascadia Mono" w:hAnsi="Cascadia Mono" w:cs="Cascadia Mono"/>
-          <w:color w:val="000000"/>
-          <w:kern w:val="0"/>
-          <w:sz w:val="19"/>
-          <w:szCs w:val="19"/>
-        </w:rPr>
-        <w:t>)</w:t>
-      </w:r>
-    </w:p>
-    <w:p>
-      <w:pPr>
-        <w:pStyle w:val="ListParagraph"/>
-        <w:numPr>
-          <w:ilvl w:val="0"/>
-          <w:numId w:val="6"/>
-        </w:numPr>
-      </w:pPr>
-      <w:r>
-        <w:rPr>
-          <w:rFonts w:ascii="Cascadia Mono" w:hAnsi="Cascadia Mono" w:cs="Cascadia Mono"/>
-          <w:color w:val="000000"/>
-          <w:kern w:val="0"/>
-          <w:sz w:val="19"/>
-          <w:szCs w:val="19"/>
-        </w:rPr>
-        <w:t xml:space="preserve">public void </w:t>
-      </w:r>
-      <w:proofErr w:type="spellStart"/>
-      <w:proofErr w:type="gramStart"/>
-      <w:r>
-        <w:rPr>
-          <w:rFonts w:ascii="Cascadia Mono" w:hAnsi="Cascadia Mono" w:cs="Cascadia Mono"/>
-          <w:color w:val="000000"/>
-          <w:kern w:val="0"/>
-          <w:sz w:val="19"/>
-          <w:szCs w:val="19"/>
-        </w:rPr>
-        <w:t>AddEnergyDelta</w:t>
-      </w:r>
-      <w:proofErr w:type="spellEnd"/>
-      <w:r>
-        <w:rPr>
-          <w:rFonts w:ascii="Cascadia Mono" w:hAnsi="Cascadia Mono" w:cs="Cascadia Mono"/>
-          <w:color w:val="000000"/>
-          <w:kern w:val="0"/>
-          <w:sz w:val="19"/>
-          <w:szCs w:val="19"/>
-        </w:rPr>
-        <w:t>(</w:t>
-      </w:r>
-      <w:proofErr w:type="gramEnd"/>
-      <w:r>
-        <w:rPr>
-          <w:rFonts w:ascii="Cascadia Mono" w:hAnsi="Cascadia Mono" w:cs="Cascadia Mono"/>
-          <w:color w:val="000000"/>
-          <w:kern w:val="0"/>
-          <w:sz w:val="19"/>
-          <w:szCs w:val="19"/>
-        </w:rPr>
-        <w:t xml:space="preserve">double </w:t>
-      </w:r>
-      <w:proofErr w:type="spellStart"/>
-      <w:r>
-        <w:rPr>
-          <w:rFonts w:ascii="Cascadia Mono" w:hAnsi="Cascadia Mono" w:cs="Cascadia Mono"/>
-          <w:color w:val="000000"/>
-          <w:kern w:val="0"/>
-          <w:sz w:val="19"/>
-          <w:szCs w:val="19"/>
-        </w:rPr>
-        <w:t>energyDelta</w:t>
-      </w:r>
-      <w:proofErr w:type="spellEnd"/>
-      <w:r>
-        <w:rPr>
-          <w:rFonts w:ascii="Cascadia Mono" w:hAnsi="Cascadia Mono" w:cs="Cascadia Mono"/>
-          <w:color w:val="000000"/>
-          <w:kern w:val="0"/>
-          <w:sz w:val="19"/>
-          <w:szCs w:val="19"/>
-        </w:rPr>
-        <w:t>) - Add energy to the grain square that was calculated in one simulation step</w:t>
-      </w:r>
-    </w:p>
-    <w:p>
-      <w:pPr>
-        <w:pStyle w:val="ListParagraph"/>
-        <w:numPr>
-          <w:ilvl w:val="0"/>
-          <w:numId w:val="6"/>
-        </w:numPr>
-      </w:pPr>
-      <w:r>
-        <w:rPr>
-          <w:rFonts w:ascii="Cascadia Mono" w:hAnsi="Cascadia Mono" w:cs="Cascadia Mono"/>
-          <w:color w:val="000000"/>
-          <w:kern w:val="0"/>
-          <w:sz w:val="19"/>
-          <w:szCs w:val="19"/>
-        </w:rPr>
-        <w:t xml:space="preserve">public void </w:t>
-      </w:r>
-      <w:proofErr w:type="spellStart"/>
-      <w:proofErr w:type="gramStart"/>
-      <w:r>
-        <w:rPr>
-          <w:rFonts w:ascii="Cascadia Mono" w:hAnsi="Cascadia Mono" w:cs="Cascadia Mono"/>
-          <w:color w:val="000000"/>
-          <w:kern w:val="0"/>
-          <w:sz w:val="19"/>
-          <w:szCs w:val="19"/>
-        </w:rPr>
-        <w:t>ApplyEnergyDelta</w:t>
-      </w:r>
-      <w:proofErr w:type="spellEnd"/>
-      <w:r>
-        <w:rPr>
-          <w:rFonts w:ascii="Cascadia Mono" w:hAnsi="Cascadia Mono" w:cs="Cascadia Mono"/>
-          <w:color w:val="000000"/>
-          <w:kern w:val="0"/>
-          <w:sz w:val="19"/>
-          <w:szCs w:val="19"/>
-        </w:rPr>
-        <w:t>(</w:t>
-      </w:r>
-      <w:proofErr w:type="gramEnd"/>
-      <w:r>
-        <w:rPr>
-          <w:rFonts w:ascii="Cascadia Mono" w:hAnsi="Cascadia Mono" w:cs="Cascadia Mono"/>
-          <w:color w:val="000000"/>
-          <w:kern w:val="0"/>
-          <w:sz w:val="19"/>
-          <w:szCs w:val="19"/>
-        </w:rPr>
-        <w:t>) - Applies the energy delta to the grain square, updating the temperature.</w:t>
-      </w:r>
-    </w:p>
-    <w:p>
-      <w:pPr>
-        <w:pStyle w:val="ListParagraph"/>
-        <w:numPr>
-          <w:ilvl w:val="0"/>
-          <w:numId w:val="6"/>
-        </w:numPr>
-      </w:pPr>
-      <w:r>
-        <w:rPr>
-          <w:rFonts w:ascii="Cascadia Mono" w:hAnsi="Cascadia Mono" w:cs="Cascadia Mono"/>
-          <w:color w:val="000000"/>
-          <w:kern w:val="0"/>
-          <w:sz w:val="19"/>
-          <w:szCs w:val="19"/>
-        </w:rPr>
-        <w:t xml:space="preserve">public override void </w:t>
-      </w:r>
-      <w:proofErr w:type="spellStart"/>
-      <w:proofErr w:type="gramStart"/>
-      <w:r>
-        <w:rPr>
-          <w:rFonts w:ascii="Cascadia Mono" w:hAnsi="Cascadia Mono" w:cs="Cascadia Mono"/>
-          <w:color w:val="000000"/>
-          <w:kern w:val="0"/>
-          <w:sz w:val="19"/>
-          <w:szCs w:val="19"/>
-        </w:rPr>
-        <w:t>SetStartTemperature</w:t>
-      </w:r>
-      <w:proofErr w:type="spellEnd"/>
-      <w:r>
-        <w:rPr>
-          <w:rFonts w:ascii="Cascadia Mono" w:hAnsi="Cascadia Mono" w:cs="Cascadia Mono"/>
-          <w:color w:val="000000"/>
-          <w:kern w:val="0"/>
-          <w:sz w:val="19"/>
-          <w:szCs w:val="19"/>
-        </w:rPr>
-        <w:t>(</w:t>
-      </w:r>
-      <w:proofErr w:type="gramEnd"/>
-      <w:r>
-        <w:rPr>
-          <w:rFonts w:ascii="Cascadia Mono" w:hAnsi="Cascadia Mono" w:cs="Cascadia Mono"/>
-          <w:color w:val="000000"/>
-          <w:kern w:val="0"/>
-          <w:sz w:val="19"/>
-          <w:szCs w:val="19"/>
-        </w:rPr>
-        <w:t>) - Sets the initial temperature of the grain to the simulation temperature</w:t>
-      </w:r>
-      <w:r>
-        <w:rPr>
-          <w:rFonts w:ascii="Cascadia Mono" w:hAnsi="Cascadia Mono" w:cs="Cascadia Mono"/>
-          <w:color w:val="000000"/>
-          <w:kern w:val="0"/>
-          <w:sz w:val="19"/>
-          <w:szCs w:val="19"/>
-        </w:rPr>
-        <w:t>, overrides the abstract method of EngineObject.</w:t>
-      </w:r>
-    </w:p>
-    <w:p>
-      <w:pPr>
-        <w:pStyle w:val="ListParagraph"/>
-        <w:numPr>
-          <w:ilvl w:val="0"/>
-          <w:numId w:val="6"/>
-        </w:numPr>
-      </w:pPr>
-      <w:r>
-        <w:rPr>
-          <w:rFonts w:ascii="Cascadia Mono" w:hAnsi="Cascadia Mono" w:cs="Cascadia Mono"/>
-          <w:color w:val="000000"/>
-          <w:kern w:val="0"/>
-          <w:sz w:val="19"/>
-          <w:szCs w:val="19"/>
-        </w:rPr>
-        <w:t xml:space="preserve">public override string </w:t>
-      </w:r>
-      <w:proofErr w:type="spellStart"/>
-      <w:proofErr w:type="gramStart"/>
-      <w:r>
-        <w:rPr>
-          <w:rFonts w:ascii="Cascadia Mono" w:hAnsi="Cascadia Mono" w:cs="Cascadia Mono"/>
-          <w:color w:val="000000"/>
-          <w:kern w:val="0"/>
-          <w:sz w:val="19"/>
-          <w:szCs w:val="19"/>
-        </w:rPr>
-        <w:t>GetObjectTypeString</w:t>
-      </w:r>
-      <w:proofErr w:type="spellEnd"/>
-      <w:r>
-        <w:rPr>
-          <w:rFonts w:ascii="Cascadia Mono" w:hAnsi="Cascadia Mono" w:cs="Cascadia Mono"/>
-          <w:color w:val="000000"/>
-          <w:kern w:val="0"/>
-          <w:sz w:val="19"/>
-          <w:szCs w:val="19"/>
-        </w:rPr>
-        <w:t>(</w:t>
-      </w:r>
-      <w:proofErr w:type="gramEnd"/>
-      <w:r>
-        <w:rPr>
-          <w:rFonts w:ascii="Cascadia Mono" w:hAnsi="Cascadia Mono" w:cs="Cascadia Mono"/>
-          <w:color w:val="000000"/>
-          <w:kern w:val="0"/>
-          <w:sz w:val="19"/>
-          <w:szCs w:val="19"/>
-        </w:rPr>
-        <w:t xml:space="preserve">) - Provides the type identifier for </w:t>
-      </w:r>
-      <w:proofErr w:type="spellStart"/>
-      <w:r>
-        <w:rPr>
-          <w:rFonts w:ascii="Cascadia Mono" w:hAnsi="Cascadia Mono" w:cs="Cascadia Mono"/>
-          <w:color w:val="000000"/>
-          <w:kern w:val="0"/>
-          <w:sz w:val="19"/>
-          <w:szCs w:val="19"/>
-        </w:rPr>
-        <w:t>Grainsquare</w:t>
-      </w:r>
-      <w:proofErr w:type="spellEnd"/>
-      <w:r>
-        <w:rPr>
-          <w:rFonts w:ascii="Cascadia Mono" w:hAnsi="Cascadia Mono" w:cs="Cascadia Mono"/>
-          <w:color w:val="000000"/>
-          <w:kern w:val="0"/>
-          <w:sz w:val="19"/>
-          <w:szCs w:val="19"/>
-        </w:rPr>
-        <w:t xml:space="preserve"> objects as string, overrides the abstract method of EngineObject.</w:t>
+        <w:t>public override string GetObjectTypeString() - Provides the type identifier for Grainsquare objects as string, overrides the abstract method of EngineObject.</w:t>
       </w:r>
     </w:p>
     <w:sectPr>

--- a/Documentation.docx
+++ b/Documentation.docx
@@ -6,8 +6,13 @@
       <w:pPr>
         <w:pStyle w:val="Title"/>
       </w:pPr>
-      <w:r>
-        <w:t>TempoEngine Documentation</w:t>
+      <w:proofErr w:type="spellStart"/>
+      <w:r>
+        <w:t>TempoEngine</w:t>
+      </w:r>
+      <w:proofErr w:type="spellEnd"/>
+      <w:r>
+        <w:t xml:space="preserve"> Documentation</w:t>
       </w:r>
     </w:p>
     <w:p>
@@ -1769,33 +1774,85 @@
               </m:r>
             </m:num>
             <m:den>
-              <m:r>
-                <m:rPr>
-                  <m:sty m:val="p"/>
-                </m:rPr>
+              <m:sSub>
+                <m:sSubPr>
+                  <m:ctrlPr>
+                    <w:rPr>
+                      <w:rStyle w:val="SubtleEmphasis"/>
+                      <w:rFonts w:ascii="Cambria Math" w:eastAsiaTheme="minorEastAsia" w:hAnsi="Cambria Math"/>
+                      <w:i w:val="0"/>
+                      <w:iCs w:val="0"/>
+                    </w:rPr>
+                  </m:ctrlPr>
+                </m:sSubPr>
+                <m:e>
+                  <m:r>
+                    <m:rPr>
+                      <m:sty m:val="p"/>
+                    </m:rPr>
+                    <w:rPr>
+                      <w:rStyle w:val="SubtleEmphasis"/>
+                      <w:rFonts w:ascii="Cambria Math" w:eastAsiaTheme="minorEastAsia" w:hAnsi="Cambria Math"/>
+                    </w:rPr>
+                    <m:t>c</m:t>
+                  </m:r>
+                </m:e>
+                <m:sub>
+                  <m:r>
+                    <m:rPr>
+                      <m:sty m:val="p"/>
+                    </m:rPr>
+                    <w:rPr>
+                      <w:rStyle w:val="SubtleEmphasis"/>
+                      <w:rFonts w:ascii="Cambria Math" w:eastAsiaTheme="minorEastAsia" w:hAnsi="Cambria Math"/>
+                    </w:rPr>
+                    <m:t>2</m:t>
+                  </m:r>
+                </m:sub>
+              </m:sSub>
+              <m:r>
                 <w:rPr>
                   <w:rStyle w:val="SubtleEmphasis"/>
                   <w:rFonts w:ascii="Cambria Math" w:eastAsiaTheme="minorEastAsia" w:hAnsi="Cambria Math"/>
                 </w:rPr>
-                <m:t xml:space="preserve">c </m:t>
-              </m:r>
-              <m:r>
-                <w:rPr>
-                  <w:rStyle w:val="SubtleEmphasis"/>
-                  <w:rFonts w:ascii="Cambria Math" w:eastAsiaTheme="minorEastAsia" w:hAnsi="Cambria Math"/>
-                </w:rPr>
                 <m:t>×</m:t>
               </m:r>
-              <m:r>
-                <m:rPr>
-                  <m:sty m:val="p"/>
-                </m:rPr>
-                <w:rPr>
-                  <w:rStyle w:val="SubtleEmphasis"/>
-                  <w:rFonts w:ascii="Cambria Math" w:eastAsiaTheme="minorEastAsia" w:hAnsi="Cambria Math"/>
-                </w:rPr>
-                <m:t>m</m:t>
-              </m:r>
+              <m:sSub>
+                <m:sSubPr>
+                  <m:ctrlPr>
+                    <w:rPr>
+                      <w:rStyle w:val="SubtleEmphasis"/>
+                      <w:rFonts w:ascii="Cambria Math" w:eastAsiaTheme="minorEastAsia" w:hAnsi="Cambria Math"/>
+                      <w:i w:val="0"/>
+                      <w:iCs w:val="0"/>
+                    </w:rPr>
+                  </m:ctrlPr>
+                </m:sSubPr>
+                <m:e>
+                  <m:r>
+                    <m:rPr>
+                      <m:sty m:val="p"/>
+                    </m:rPr>
+                    <w:rPr>
+                      <w:rStyle w:val="SubtleEmphasis"/>
+                      <w:rFonts w:ascii="Cambria Math" w:eastAsiaTheme="minorEastAsia" w:hAnsi="Cambria Math"/>
+                    </w:rPr>
+                    <m:t>m</m:t>
+                  </m:r>
+                </m:e>
+                <m:sub>
+                  <m:r>
+                    <m:rPr>
+                      <m:sty m:val="p"/>
+                    </m:rPr>
+                    <w:rPr>
+                      <w:rStyle w:val="SubtleEmphasis"/>
+                      <w:rFonts w:ascii="Cambria Math" w:eastAsiaTheme="minorEastAsia" w:hAnsi="Cambria Math"/>
+                    </w:rPr>
+                    <m:t>2</m:t>
+                  </m:r>
+                </m:sub>
+              </m:sSub>
             </m:den>
           </m:f>
           <m:r>
@@ -1849,33 +1906,85 @@
               </m:r>
             </m:num>
             <m:den>
-              <m:r>
-                <m:rPr>
-                  <m:sty m:val="p"/>
-                </m:rPr>
+              <m:sSub>
+                <m:sSubPr>
+                  <m:ctrlPr>
+                    <w:rPr>
+                      <w:rStyle w:val="SubtleEmphasis"/>
+                      <w:rFonts w:ascii="Cambria Math" w:eastAsiaTheme="minorEastAsia" w:hAnsi="Cambria Math"/>
+                      <w:i w:val="0"/>
+                      <w:iCs w:val="0"/>
+                    </w:rPr>
+                  </m:ctrlPr>
+                </m:sSubPr>
+                <m:e>
+                  <m:r>
+                    <m:rPr>
+                      <m:sty m:val="p"/>
+                    </m:rPr>
+                    <w:rPr>
+                      <w:rStyle w:val="SubtleEmphasis"/>
+                      <w:rFonts w:ascii="Cambria Math" w:eastAsiaTheme="minorEastAsia" w:hAnsi="Cambria Math"/>
+                    </w:rPr>
+                    <m:t>c</m:t>
+                  </m:r>
+                </m:e>
+                <m:sub>
+                  <m:r>
+                    <m:rPr>
+                      <m:sty m:val="p"/>
+                    </m:rPr>
+                    <w:rPr>
+                      <w:rStyle w:val="SubtleEmphasis"/>
+                      <w:rFonts w:ascii="Cambria Math" w:eastAsiaTheme="minorEastAsia" w:hAnsi="Cambria Math"/>
+                    </w:rPr>
+                    <m:t>2</m:t>
+                  </m:r>
+                </m:sub>
+              </m:sSub>
+              <m:r>
                 <w:rPr>
                   <w:rStyle w:val="SubtleEmphasis"/>
                   <w:rFonts w:ascii="Cambria Math" w:eastAsiaTheme="minorEastAsia" w:hAnsi="Cambria Math"/>
                 </w:rPr>
-                <m:t xml:space="preserve">c </m:t>
-              </m:r>
-              <m:r>
-                <w:rPr>
-                  <w:rStyle w:val="SubtleEmphasis"/>
-                  <w:rFonts w:ascii="Cambria Math" w:eastAsiaTheme="minorEastAsia" w:hAnsi="Cambria Math"/>
-                </w:rPr>
                 <m:t>×</m:t>
               </m:r>
-              <m:r>
-                <m:rPr>
-                  <m:sty m:val="p"/>
-                </m:rPr>
-                <w:rPr>
-                  <w:rStyle w:val="SubtleEmphasis"/>
-                  <w:rFonts w:ascii="Cambria Math" w:eastAsiaTheme="minorEastAsia" w:hAnsi="Cambria Math"/>
-                </w:rPr>
-                <m:t>m</m:t>
-              </m:r>
+              <m:sSub>
+                <m:sSubPr>
+                  <m:ctrlPr>
+                    <w:rPr>
+                      <w:rStyle w:val="SubtleEmphasis"/>
+                      <w:rFonts w:ascii="Cambria Math" w:eastAsiaTheme="minorEastAsia" w:hAnsi="Cambria Math"/>
+                      <w:i w:val="0"/>
+                      <w:iCs w:val="0"/>
+                    </w:rPr>
+                  </m:ctrlPr>
+                </m:sSubPr>
+                <m:e>
+                  <m:r>
+                    <m:rPr>
+                      <m:sty m:val="p"/>
+                    </m:rPr>
+                    <w:rPr>
+                      <w:rStyle w:val="SubtleEmphasis"/>
+                      <w:rFonts w:ascii="Cambria Math" w:eastAsiaTheme="minorEastAsia" w:hAnsi="Cambria Math"/>
+                    </w:rPr>
+                    <m:t>m</m:t>
+                  </m:r>
+                </m:e>
+                <m:sub>
+                  <m:r>
+                    <m:rPr>
+                      <m:sty m:val="p"/>
+                    </m:rPr>
+                    <w:rPr>
+                      <w:rStyle w:val="SubtleEmphasis"/>
+                      <w:rFonts w:ascii="Cambria Math" w:eastAsiaTheme="minorEastAsia" w:hAnsi="Cambria Math"/>
+                    </w:rPr>
+                    <m:t>2</m:t>
+                  </m:r>
+                </m:sub>
+              </m:sSub>
             </m:den>
           </m:f>
           <m:r>
@@ -2556,7 +2665,7 @@
         </w:rPr>
         <w:t xml:space="preserve"> </w:t>
       </w:r>
-      <w:hyperlink r:id="rId8" w:anchor=":~:text=The%20rate%20of%20heat%20transfer%20by%20emitted%20radiation%20is%20determined,its%20absolute%20temperature%20in%20kelvin" w:history="1">
+      <w:hyperlink r:id="rId8" w:history="1">
         <w:r>
           <w:rPr>
             <w:rStyle w:val="Hyperlink"/>
@@ -2579,7 +2688,11 @@
           <w:numId w:val="7"/>
         </w:numPr>
         <w:rPr>
-          <w:rStyle w:val="SubtleEmphasis"/>
+          <w:rStyle w:val="Hyperlink"/>
+          <w:i/>
+          <w:iCs/>
+          <w:color w:val="404040" w:themeColor="text1" w:themeTint="BF"/>
+          <w:u w:val="none"/>
         </w:rPr>
       </w:pPr>
       <w:hyperlink r:id="rId9" w:history="1">
@@ -2587,9 +2700,47 @@
           <w:rPr>
             <w:rStyle w:val="Hyperlink"/>
           </w:rPr>
-          <w:t>https://www.engineeringtoolbox.com/radiation-heat-transfer-d_431.html</w:t>
+          <w:t>https://www.engineeringto</w:t>
+        </w:r>
+        <w:r>
+          <w:rPr>
+            <w:rStyle w:val="Hyperlink"/>
+          </w:rPr>
+          <w:t>o</w:t>
+        </w:r>
+        <w:r>
+          <w:rPr>
+            <w:rStyle w:val="Hyperlink"/>
+          </w:rPr>
+          <w:t>lbox.com/radiation-heat-transfer-d_431.html</w:t>
         </w:r>
       </w:hyperlink>
+    </w:p>
+    <w:p>
+      <w:pPr>
+        <w:pStyle w:val="ListParagraph"/>
+        <w:numPr>
+          <w:ilvl w:val="0"/>
+          <w:numId w:val="7"/>
+        </w:numPr>
+        <w:rPr>
+          <w:rStyle w:val="Hyperlink"/>
+          <w:i/>
+          <w:iCs/>
+          <w:color w:val="404040" w:themeColor="text1" w:themeTint="BF"/>
+          <w:u w:val="none"/>
+        </w:rPr>
+      </w:pPr>
+      <w:r>
+        <w:rPr>
+          <w:rStyle w:val="Hyperlink"/>
+          <w:i/>
+          <w:iCs/>
+          <w:color w:val="404040" w:themeColor="text1" w:themeTint="BF"/>
+          <w:u w:val="none"/>
+        </w:rPr>
+        <w:t>https://web.mit.edu/16.unified/www/FALL/thermodynamics/notes/node136.html</w:t>
+      </w:r>
     </w:p>
     <w:p>
       <w:pPr>
@@ -2812,7 +2963,6 @@
       <w:pPr>
         <w:rPr>
           <w:rFonts w:ascii="Arial" w:eastAsiaTheme="minorEastAsia" w:hAnsi="Arial" w:cs="Arial"/>
-          <w:lang w:val="ru-RU"/>
         </w:rPr>
       </w:pPr>
       <w:r>
@@ -3397,7 +3547,13 @@
                 <w:rPr>
                   <w:rFonts w:ascii="Cambria Math" w:hAnsi="Cambria Math"/>
                 </w:rPr>
-                <m:t>×h ×l ×4</m:t>
+                <m:t>×h ×l ×</m:t>
+              </m:r>
+              <m:r>
+                <w:rPr>
+                  <w:rFonts w:ascii="Cambria Math" w:hAnsi="Cambria Math"/>
+                </w:rPr>
+                <m:t>k</m:t>
               </m:r>
             </m:num>
             <m:den>
@@ -3442,7 +3598,6 @@
       <w:pPr>
         <w:rPr>
           <w:rFonts w:eastAsiaTheme="minorEastAsia"/>
-          <w:lang w:val="ru-RU"/>
         </w:rPr>
       </w:pPr>
       <m:oMathPara>
@@ -3562,7 +3717,19 @@
                 <w:rPr>
                   <w:rFonts w:ascii="Cambria Math" w:hAnsi="Cambria Math"/>
                 </w:rPr>
-                <m:t>×4 ×l</m:t>
+                <m:t>×</m:t>
+              </m:r>
+              <m:r>
+                <w:rPr>
+                  <w:rFonts w:ascii="Cambria Math" w:hAnsi="Cambria Math"/>
+                </w:rPr>
+                <m:t>k</m:t>
+              </m:r>
+              <m:r>
+                <w:rPr>
+                  <w:rFonts w:ascii="Cambria Math" w:hAnsi="Cambria Math"/>
+                </w:rPr>
+                <m:t xml:space="preserve"> ×l</m:t>
               </m:r>
             </m:num>
             <m:den>
@@ -3605,42 +3772,3979 @@
     </w:p>
     <w:p>
       <w:pPr>
-        <w:pStyle w:val="Heading3"/>
-      </w:pPr>
-      <w:r>
-        <w:t xml:space="preserve">Radiation heat transfer </w:t>
-      </w:r>
-      <w:r>
-        <w:t>between objects</w:t>
+        <w:rPr>
+          <w:rFonts w:eastAsiaTheme="minorEastAsia"/>
+        </w:rPr>
+      </w:pPr>
+      <w:r>
+        <w:rPr>
+          <w:rFonts w:eastAsiaTheme="minorEastAsia"/>
+        </w:rPr>
+        <w:t xml:space="preserve">where, k is count of a </w:t>
+      </w:r>
+      <w:r>
+        <w:rPr>
+          <w:rFonts w:eastAsiaTheme="minorEastAsia"/>
+        </w:rPr>
+        <w:t>side of a square</w:t>
+      </w:r>
+      <w:r>
+        <w:rPr>
+          <w:rFonts w:eastAsiaTheme="minorEastAsia"/>
+        </w:rPr>
+        <w:t xml:space="preserve"> that are not touching other squares</w:t>
       </w:r>
     </w:p>
     <w:p>
       <w:pPr>
         <w:rPr>
-          <w:b/>
-          <w:bCs/>
-          <w:iCs/>
-          <w:lang w:val="ru-RU"/>
-        </w:rPr>
-      </w:pPr>
+          <w:rFonts w:eastAsiaTheme="minorEastAsia"/>
+        </w:rPr>
+      </w:pPr>
+      <w:r>
+        <w:rPr>
+          <w:rFonts w:eastAsiaTheme="minorEastAsia"/>
+        </w:rPr>
+        <w:t xml:space="preserve">In our simulation </w:t>
+      </w:r>
+      <w:r>
+        <w:rPr>
+          <w:rFonts w:eastAsiaTheme="minorEastAsia"/>
+        </w:rPr>
+        <w:t xml:space="preserve">to </w:t>
+      </w:r>
+      <w:r>
+        <w:rPr>
+          <w:rFonts w:eastAsiaTheme="minorEastAsia"/>
+        </w:rPr>
+        <w:t xml:space="preserve">simplify calculations we assume that every </w:t>
+      </w:r>
+      <w:r>
+        <w:rPr>
+          <w:rFonts w:eastAsiaTheme="minorEastAsia"/>
+        </w:rPr>
+        <w:t>object</w:t>
+      </w:r>
+      <w:r>
+        <w:rPr>
+          <w:rFonts w:eastAsiaTheme="minorEastAsia"/>
+        </w:rPr>
+        <w:t xml:space="preserve"> </w:t>
+      </w:r>
+      <w:r>
+        <w:rPr>
+          <w:rFonts w:eastAsiaTheme="minorEastAsia"/>
+        </w:rPr>
+        <w:t>loses</w:t>
+      </w:r>
+      <w:r>
+        <w:rPr>
+          <w:rFonts w:eastAsiaTheme="minorEastAsia"/>
+        </w:rPr>
+        <w:t xml:space="preserve"> </w:t>
+      </w:r>
+      <w:r>
+        <w:rPr>
+          <w:rFonts w:eastAsiaTheme="minorEastAsia"/>
+        </w:rPr>
+        <w:t>radiation</w:t>
+      </w:r>
+      <w:r>
+        <w:rPr>
+          <w:rFonts w:eastAsiaTheme="minorEastAsia"/>
+        </w:rPr>
+        <w:t xml:space="preserve"> </w:t>
+      </w:r>
+      <w:r>
+        <w:rPr>
+          <w:rFonts w:eastAsiaTheme="minorEastAsia"/>
+        </w:rPr>
+        <w:t xml:space="preserve">heat to air if it’s not touching </w:t>
+      </w:r>
+      <w:r>
+        <w:rPr>
+          <w:rFonts w:eastAsiaTheme="minorEastAsia"/>
+        </w:rPr>
+        <w:t xml:space="preserve">other squares. </w:t>
+      </w:r>
+      <w:r>
+        <w:rPr>
+          <w:rFonts w:eastAsiaTheme="minorEastAsia"/>
+        </w:rPr>
+        <w:t>So,</w:t>
+      </w:r>
+      <w:r>
+        <w:rPr>
+          <w:rFonts w:eastAsiaTheme="minorEastAsia"/>
+        </w:rPr>
+        <w:t xml:space="preserve"> we are adjusting area based on how many “free” sides do we have.</w:t>
+      </w:r>
     </w:p>
     <w:p>
       <w:pPr>
-        <w:rPr>
-          <w:rStyle w:val="SubtleEmphasis"/>
-        </w:rPr>
-      </w:pPr>
-      <w:r>
-        <w:br w:type="page"/>
+        <w:pStyle w:val="Heading3"/>
+      </w:pPr>
+      <w:r>
+        <w:t xml:space="preserve">Radiation heat transfer </w:t>
+      </w:r>
+      <w:r>
+        <w:t>between objects</w:t>
       </w:r>
     </w:p>
     <w:p>
       <w:pPr>
+        <w:rPr>
+          <w:rFonts w:eastAsiaTheme="minorEastAsia"/>
+        </w:rPr>
+      </w:pPr>
+      <w:r>
+        <w:rPr>
+          <w:rFonts w:eastAsiaTheme="minorEastAsia"/>
+        </w:rPr>
+        <w:t xml:space="preserve">If radiation heat is transferred between two objects, it can be expressed with </w:t>
+      </w:r>
+      <w:r>
+        <w:rPr>
+          <w:rFonts w:eastAsiaTheme="minorEastAsia"/>
+        </w:rPr>
+        <w:t>this formula</w:t>
+      </w:r>
+      <w:r>
+        <w:rPr>
+          <w:rFonts w:eastAsiaTheme="minorEastAsia"/>
+        </w:rPr>
+        <w:t>:</w:t>
+      </w:r>
+    </w:p>
+    <w:p>
+      <w:pPr>
+        <w:rPr>
+          <w:rFonts w:eastAsiaTheme="minorEastAsia"/>
+          <w:i/>
+        </w:rPr>
+      </w:pPr>
+      <m:oMathPara>
+        <m:oMath>
+          <m:sSub>
+            <m:sSubPr>
+              <m:ctrlPr>
+                <w:rPr>
+                  <w:rFonts w:ascii="Cambria Math" w:eastAsiaTheme="minorEastAsia" w:hAnsi="Cambria Math"/>
+                  <w:i/>
+                </w:rPr>
+              </m:ctrlPr>
+            </m:sSubPr>
+            <m:e>
+              <m:r>
+                <w:rPr>
+                  <w:rFonts w:ascii="Cambria Math" w:eastAsiaTheme="minorEastAsia" w:hAnsi="Cambria Math"/>
+                </w:rPr>
+                <m:t>P</m:t>
+              </m:r>
+            </m:e>
+            <m:sub>
+              <m:r>
+                <w:rPr>
+                  <w:rFonts w:ascii="Cambria Math" w:eastAsiaTheme="minorEastAsia" w:hAnsi="Cambria Math"/>
+                </w:rPr>
+                <m:t>12</m:t>
+              </m:r>
+            </m:sub>
+          </m:sSub>
+          <m:r>
+            <w:rPr>
+              <w:rFonts w:ascii="Cambria Math" w:eastAsiaTheme="minorEastAsia" w:hAnsi="Cambria Math"/>
+            </w:rPr>
+            <m:t xml:space="preserve">= </m:t>
+          </m:r>
+          <m:f>
+            <m:fPr>
+              <m:ctrlPr>
+                <w:rPr>
+                  <w:rFonts w:ascii="Cambria Math" w:eastAsiaTheme="minorEastAsia" w:hAnsi="Cambria Math"/>
+                  <w:i/>
+                  <w:lang w:val="ru-RU"/>
+                </w:rPr>
+              </m:ctrlPr>
+            </m:fPr>
+            <m:num>
+              <m:r>
+                <w:rPr>
+                  <w:rFonts w:ascii="Cambria Math" w:eastAsiaTheme="minorEastAsia" w:hAnsi="Cambria Math"/>
+                  <w:lang w:val="ru-RU"/>
+                </w:rPr>
+                <m:t xml:space="preserve">σ </m:t>
+              </m:r>
+              <m:r>
+                <w:rPr>
+                  <w:rFonts w:ascii="Cambria Math" w:eastAsiaTheme="minorEastAsia" w:hAnsi="Cambria Math"/>
+                  <w:lang w:val="ru-RU"/>
+                </w:rPr>
+                <m:t xml:space="preserve"> </m:t>
+              </m:r>
+              <m:r>
+                <w:rPr>
+                  <w:rFonts w:ascii="Cambria Math" w:eastAsiaTheme="minorEastAsia" w:hAnsi="Cambria Math"/>
+                </w:rPr>
+                <m:t xml:space="preserve">× </m:t>
+              </m:r>
+              <m:sSub>
+                <m:sSubPr>
+                  <m:ctrlPr>
+                    <w:rPr>
+                      <w:rFonts w:ascii="Cambria Math" w:eastAsiaTheme="minorEastAsia" w:hAnsi="Cambria Math"/>
+                      <w:i/>
+                    </w:rPr>
+                  </m:ctrlPr>
+                </m:sSubPr>
+                <m:e>
+                  <m:r>
+                    <w:rPr>
+                      <w:rFonts w:ascii="Cambria Math" w:eastAsiaTheme="minorEastAsia" w:hAnsi="Cambria Math"/>
+                    </w:rPr>
+                    <m:t>ε</m:t>
+                  </m:r>
+                </m:e>
+                <m:sub>
+                  <m:r>
+                    <w:rPr>
+                      <w:rFonts w:ascii="Cambria Math" w:eastAsiaTheme="minorEastAsia" w:hAnsi="Cambria Math"/>
+                    </w:rPr>
+                    <m:t xml:space="preserve">1 </m:t>
+                  </m:r>
+                </m:sub>
+              </m:sSub>
+              <m:r>
+                <w:rPr>
+                  <w:rFonts w:ascii="Cambria Math" w:eastAsiaTheme="minorEastAsia" w:hAnsi="Cambria Math"/>
+                  <w:lang w:val="ru-RU"/>
+                </w:rPr>
+                <m:t xml:space="preserve">× </m:t>
+              </m:r>
+              <m:sSub>
+                <m:sSubPr>
+                  <m:ctrlPr>
+                    <w:rPr>
+                      <w:rFonts w:ascii="Cambria Math" w:eastAsiaTheme="minorEastAsia" w:hAnsi="Cambria Math"/>
+                      <w:i/>
+                    </w:rPr>
+                  </m:ctrlPr>
+                </m:sSubPr>
+                <m:e>
+                  <m:r>
+                    <w:rPr>
+                      <w:rFonts w:ascii="Cambria Math" w:eastAsiaTheme="minorEastAsia" w:hAnsi="Cambria Math"/>
+                    </w:rPr>
+                    <m:t>ε</m:t>
+                  </m:r>
+                </m:e>
+                <m:sub>
+                  <m:r>
+                    <w:rPr>
+                      <w:rFonts w:ascii="Cambria Math" w:eastAsiaTheme="minorEastAsia" w:hAnsi="Cambria Math"/>
+                    </w:rPr>
+                    <m:t>2</m:t>
+                  </m:r>
+                </m:sub>
+              </m:sSub>
+              <m:r>
+                <w:rPr>
+                  <w:rFonts w:ascii="Cambria Math" w:eastAsiaTheme="minorEastAsia" w:hAnsi="Cambria Math"/>
+                  <w:lang w:val="ru-RU"/>
+                </w:rPr>
+                <m:t xml:space="preserve"> </m:t>
+              </m:r>
+              <m:r>
+                <w:rPr>
+                  <w:rFonts w:ascii="Cambria Math" w:eastAsiaTheme="minorEastAsia" w:hAnsi="Cambria Math"/>
+                </w:rPr>
+                <m:t xml:space="preserve">× </m:t>
+              </m:r>
+              <m:sSub>
+                <m:sSubPr>
+                  <m:ctrlPr>
+                    <w:rPr>
+                      <w:rFonts w:ascii="Cambria Math" w:eastAsiaTheme="minorEastAsia" w:hAnsi="Cambria Math"/>
+                      <w:i/>
+                    </w:rPr>
+                  </m:ctrlPr>
+                </m:sSubPr>
+                <m:e>
+                  <m:r>
+                    <w:rPr>
+                      <w:rFonts w:ascii="Cambria Math" w:eastAsiaTheme="minorEastAsia" w:hAnsi="Cambria Math"/>
+                    </w:rPr>
+                    <m:t>A</m:t>
+                  </m:r>
+                </m:e>
+                <m:sub>
+                  <m:r>
+                    <w:rPr>
+                      <w:rFonts w:ascii="Cambria Math" w:eastAsiaTheme="minorEastAsia" w:hAnsi="Cambria Math"/>
+                    </w:rPr>
+                    <m:t>1</m:t>
+                  </m:r>
+                </m:sub>
+              </m:sSub>
+              <m:r>
+                <w:rPr>
+                  <w:rFonts w:ascii="Cambria Math" w:eastAsiaTheme="minorEastAsia" w:hAnsi="Cambria Math"/>
+                  <w:lang w:val="ru-RU"/>
+                </w:rPr>
+                <m:t xml:space="preserve"> </m:t>
+              </m:r>
+              <m:r>
+                <w:rPr>
+                  <w:rFonts w:ascii="Cambria Math" w:eastAsiaTheme="minorEastAsia" w:hAnsi="Cambria Math"/>
+                </w:rPr>
+                <m:t xml:space="preserve">× </m:t>
+              </m:r>
+              <m:sSub>
+                <m:sSubPr>
+                  <m:ctrlPr>
+                    <w:rPr>
+                      <w:rFonts w:ascii="Cambria Math" w:eastAsiaTheme="minorEastAsia" w:hAnsi="Cambria Math"/>
+                      <w:i/>
+                    </w:rPr>
+                  </m:ctrlPr>
+                </m:sSubPr>
+                <m:e>
+                  <m:r>
+                    <w:rPr>
+                      <w:rFonts w:ascii="Cambria Math" w:eastAsiaTheme="minorEastAsia" w:hAnsi="Cambria Math"/>
+                    </w:rPr>
+                    <m:t>F</m:t>
+                  </m:r>
+                </m:e>
+                <m:sub>
+                  <m:r>
+                    <w:rPr>
+                      <w:rFonts w:ascii="Cambria Math" w:eastAsiaTheme="minorEastAsia" w:hAnsi="Cambria Math"/>
+                    </w:rPr>
+                    <m:t>12</m:t>
+                  </m:r>
+                </m:sub>
+              </m:sSub>
+              <m:r>
+                <w:rPr>
+                  <w:rFonts w:ascii="Cambria Math" w:eastAsiaTheme="minorEastAsia" w:hAnsi="Cambria Math"/>
+                  <w:lang w:val="ru-RU"/>
+                </w:rPr>
+                <m:t xml:space="preserve">× </m:t>
+              </m:r>
+              <m:d>
+                <m:dPr>
+                  <m:ctrlPr>
+                    <w:rPr>
+                      <w:rFonts w:ascii="Cambria Math" w:hAnsi="Cambria Math"/>
+                      <w:i/>
+                    </w:rPr>
+                  </m:ctrlPr>
+                </m:dPr>
+                <m:e>
+                  <m:sSubSup>
+                    <m:sSubSupPr>
+                      <m:ctrlPr>
+                        <w:rPr>
+                          <w:rFonts w:ascii="Cambria Math" w:hAnsi="Cambria Math"/>
+                          <w:i/>
+                        </w:rPr>
+                      </m:ctrlPr>
+                    </m:sSubSupPr>
+                    <m:e>
+                      <m:r>
+                        <w:rPr>
+                          <w:rFonts w:ascii="Cambria Math" w:hAnsi="Cambria Math"/>
+                        </w:rPr>
+                        <m:t>T</m:t>
+                      </m:r>
+                    </m:e>
+                    <m:sub>
+                      <m:r>
+                        <w:rPr>
+                          <w:rFonts w:ascii="Cambria Math" w:hAnsi="Cambria Math"/>
+                        </w:rPr>
+                        <m:t>1</m:t>
+                      </m:r>
+                    </m:sub>
+                    <m:sup>
+                      <m:r>
+                        <w:rPr>
+                          <w:rFonts w:ascii="Cambria Math" w:hAnsi="Cambria Math"/>
+                        </w:rPr>
+                        <m:t>4</m:t>
+                      </m:r>
+                    </m:sup>
+                  </m:sSubSup>
+                  <m:r>
+                    <w:rPr>
+                      <w:rFonts w:ascii="Cambria Math" w:hAnsi="Cambria Math"/>
+                    </w:rPr>
+                    <m:t xml:space="preserve">- </m:t>
+                  </m:r>
+                  <m:sSubSup>
+                    <m:sSubSupPr>
+                      <m:ctrlPr>
+                        <w:rPr>
+                          <w:rFonts w:ascii="Cambria Math" w:hAnsi="Cambria Math"/>
+                          <w:i/>
+                        </w:rPr>
+                      </m:ctrlPr>
+                    </m:sSubSupPr>
+                    <m:e>
+                      <m:r>
+                        <w:rPr>
+                          <w:rFonts w:ascii="Cambria Math" w:hAnsi="Cambria Math"/>
+                        </w:rPr>
+                        <m:t>T</m:t>
+                      </m:r>
+                    </m:e>
+                    <m:sub>
+                      <m:r>
+                        <w:rPr>
+                          <w:rFonts w:ascii="Cambria Math" w:hAnsi="Cambria Math"/>
+                        </w:rPr>
+                        <m:t>2</m:t>
+                      </m:r>
+                    </m:sub>
+                    <m:sup>
+                      <m:r>
+                        <w:rPr>
+                          <w:rFonts w:ascii="Cambria Math" w:hAnsi="Cambria Math"/>
+                        </w:rPr>
+                        <m:t>4</m:t>
+                      </m:r>
+                    </m:sup>
+                  </m:sSubSup>
+                </m:e>
+              </m:d>
+            </m:num>
+            <m:den>
+              <m:f>
+                <m:fPr>
+                  <m:ctrlPr>
+                    <w:rPr>
+                      <w:rFonts w:ascii="Cambria Math" w:eastAsiaTheme="minorEastAsia" w:hAnsi="Cambria Math"/>
+                      <w:i/>
+                      <w:lang w:val="ru-RU"/>
+                    </w:rPr>
+                  </m:ctrlPr>
+                </m:fPr>
+                <m:num>
+                  <m:r>
+                    <w:rPr>
+                      <w:rFonts w:ascii="Cambria Math" w:eastAsiaTheme="minorEastAsia" w:hAnsi="Cambria Math"/>
+                      <w:lang w:val="ru-RU"/>
+                    </w:rPr>
+                    <m:t>1</m:t>
+                  </m:r>
+                </m:num>
+                <m:den>
+                  <m:sSub>
+                    <m:sSubPr>
+                      <m:ctrlPr>
+                        <w:rPr>
+                          <w:rFonts w:ascii="Cambria Math" w:eastAsiaTheme="minorEastAsia" w:hAnsi="Cambria Math"/>
+                          <w:i/>
+                          <w:lang w:val="ru-RU"/>
+                        </w:rPr>
+                      </m:ctrlPr>
+                    </m:sSubPr>
+                    <m:e>
+                      <m:r>
+                        <w:rPr>
+                          <w:rFonts w:ascii="Cambria Math" w:eastAsiaTheme="minorEastAsia" w:hAnsi="Cambria Math"/>
+                          <w:lang w:val="ru-RU"/>
+                        </w:rPr>
+                        <m:t>ε</m:t>
+                      </m:r>
+                    </m:e>
+                    <m:sub>
+                      <m:r>
+                        <w:rPr>
+                          <w:rFonts w:ascii="Cambria Math" w:eastAsiaTheme="minorEastAsia" w:hAnsi="Cambria Math"/>
+                          <w:lang w:val="ru-RU"/>
+                        </w:rPr>
+                        <m:t>1</m:t>
+                      </m:r>
+                    </m:sub>
+                  </m:sSub>
+                </m:den>
+              </m:f>
+              <m:r>
+                <w:rPr>
+                  <w:rFonts w:ascii="Cambria Math" w:eastAsiaTheme="minorEastAsia" w:hAnsi="Cambria Math"/>
+                  <w:lang w:val="ru-RU"/>
+                </w:rPr>
+                <m:t>+</m:t>
+              </m:r>
+              <m:f>
+                <m:fPr>
+                  <m:ctrlPr>
+                    <w:rPr>
+                      <w:rFonts w:ascii="Cambria Math" w:eastAsiaTheme="minorEastAsia" w:hAnsi="Cambria Math"/>
+                      <w:i/>
+                      <w:lang w:val="ru-RU"/>
+                    </w:rPr>
+                  </m:ctrlPr>
+                </m:fPr>
+                <m:num>
+                  <m:sSub>
+                    <m:sSubPr>
+                      <m:ctrlPr>
+                        <w:rPr>
+                          <w:rFonts w:ascii="Cambria Math" w:eastAsiaTheme="minorEastAsia" w:hAnsi="Cambria Math"/>
+                          <w:i/>
+                          <w:lang w:val="ru-RU"/>
+                        </w:rPr>
+                      </m:ctrlPr>
+                    </m:sSubPr>
+                    <m:e>
+                      <m:r>
+                        <w:rPr>
+                          <w:rFonts w:ascii="Cambria Math" w:eastAsiaTheme="minorEastAsia" w:hAnsi="Cambria Math"/>
+                          <w:lang w:val="ru-RU"/>
+                        </w:rPr>
+                        <m:t>A</m:t>
+                      </m:r>
+                    </m:e>
+                    <m:sub>
+                      <m:r>
+                        <w:rPr>
+                          <w:rFonts w:ascii="Cambria Math" w:eastAsiaTheme="minorEastAsia" w:hAnsi="Cambria Math"/>
+                          <w:lang w:val="ru-RU"/>
+                        </w:rPr>
+                        <m:t>1</m:t>
+                      </m:r>
+                    </m:sub>
+                  </m:sSub>
+                </m:num>
+                <m:den>
+                  <m:sSub>
+                    <m:sSubPr>
+                      <m:ctrlPr>
+                        <w:rPr>
+                          <w:rFonts w:ascii="Cambria Math" w:eastAsiaTheme="minorEastAsia" w:hAnsi="Cambria Math"/>
+                          <w:i/>
+                          <w:lang w:val="ru-RU"/>
+                        </w:rPr>
+                      </m:ctrlPr>
+                    </m:sSubPr>
+                    <m:e>
+                      <m:r>
+                        <w:rPr>
+                          <w:rFonts w:ascii="Cambria Math" w:eastAsiaTheme="minorEastAsia" w:hAnsi="Cambria Math"/>
+                          <w:lang w:val="ru-RU"/>
+                        </w:rPr>
+                        <m:t>A</m:t>
+                      </m:r>
+                    </m:e>
+                    <m:sub>
+                      <m:r>
+                        <w:rPr>
+                          <w:rFonts w:ascii="Cambria Math" w:eastAsiaTheme="minorEastAsia" w:hAnsi="Cambria Math"/>
+                          <w:lang w:val="ru-RU"/>
+                        </w:rPr>
+                        <m:t>2</m:t>
+                      </m:r>
+                    </m:sub>
+                  </m:sSub>
+                </m:den>
+              </m:f>
+              <m:r>
+                <w:rPr>
+                  <w:rFonts w:ascii="Cambria Math" w:eastAsiaTheme="minorEastAsia" w:hAnsi="Cambria Math"/>
+                  <w:lang w:val="ru-RU"/>
+                </w:rPr>
+                <m:t>(</m:t>
+              </m:r>
+              <m:f>
+                <m:fPr>
+                  <m:ctrlPr>
+                    <w:rPr>
+                      <w:rFonts w:ascii="Cambria Math" w:eastAsiaTheme="minorEastAsia" w:hAnsi="Cambria Math"/>
+                      <w:i/>
+                      <w:lang w:val="ru-RU"/>
+                    </w:rPr>
+                  </m:ctrlPr>
+                </m:fPr>
+                <m:num>
+                  <m:r>
+                    <w:rPr>
+                      <w:rFonts w:ascii="Cambria Math" w:eastAsiaTheme="minorEastAsia" w:hAnsi="Cambria Math"/>
+                      <w:lang w:val="ru-RU"/>
+                    </w:rPr>
+                    <m:t>1</m:t>
+                  </m:r>
+                </m:num>
+                <m:den>
+                  <m:sSub>
+                    <m:sSubPr>
+                      <m:ctrlPr>
+                        <w:rPr>
+                          <w:rFonts w:ascii="Cambria Math" w:eastAsiaTheme="minorEastAsia" w:hAnsi="Cambria Math"/>
+                          <w:i/>
+                          <w:lang w:val="ru-RU"/>
+                        </w:rPr>
+                      </m:ctrlPr>
+                    </m:sSubPr>
+                    <m:e>
+                      <m:r>
+                        <w:rPr>
+                          <w:rFonts w:ascii="Cambria Math" w:eastAsiaTheme="minorEastAsia" w:hAnsi="Cambria Math"/>
+                          <w:lang w:val="ru-RU"/>
+                        </w:rPr>
+                        <m:t>ε</m:t>
+                      </m:r>
+                    </m:e>
+                    <m:sub>
+                      <m:r>
+                        <w:rPr>
+                          <w:rFonts w:ascii="Cambria Math" w:eastAsiaTheme="minorEastAsia" w:hAnsi="Cambria Math"/>
+                          <w:lang w:val="ru-RU"/>
+                        </w:rPr>
+                        <m:t>2</m:t>
+                      </m:r>
+                    </m:sub>
+                  </m:sSub>
+                </m:den>
+              </m:f>
+              <m:r>
+                <w:rPr>
+                  <w:rFonts w:ascii="Cambria Math" w:eastAsiaTheme="minorEastAsia" w:hAnsi="Cambria Math"/>
+                  <w:lang w:val="ru-RU"/>
+                </w:rPr>
+                <m:t>-1</m:t>
+              </m:r>
+              <m:r>
+                <w:rPr>
+                  <w:rFonts w:ascii="Cambria Math" w:eastAsiaTheme="minorEastAsia" w:hAnsi="Cambria Math"/>
+                  <w:lang w:val="ru-RU"/>
+                </w:rPr>
+                <m:t>)</m:t>
+              </m:r>
+            </m:den>
+          </m:f>
+        </m:oMath>
+      </m:oMathPara>
+    </w:p>
+    <w:p>
+      <w:pPr>
+        <w:rPr>
+          <w:rFonts w:ascii="Arial" w:eastAsiaTheme="minorEastAsia" w:hAnsi="Arial" w:cs="Arial"/>
+        </w:rPr>
+      </w:pPr>
+      <w:r>
+        <w:rPr>
+          <w:rFonts w:eastAsiaTheme="minorEastAsia"/>
+          <w:iCs/>
+        </w:rPr>
+        <w:t xml:space="preserve">where </w:t>
+      </w:r>
+      <m:oMath>
+        <m:sSub>
+          <m:sSubPr>
+            <m:ctrlPr>
+              <w:rPr>
+                <w:rFonts w:ascii="Cambria Math" w:eastAsiaTheme="minorEastAsia" w:hAnsi="Cambria Math"/>
+                <w:i/>
+              </w:rPr>
+            </m:ctrlPr>
+          </m:sSubPr>
+          <m:e>
+            <m:r>
+              <w:rPr>
+                <w:rFonts w:ascii="Cambria Math" w:eastAsiaTheme="minorEastAsia" w:hAnsi="Cambria Math"/>
+              </w:rPr>
+              <m:t>ε</m:t>
+            </m:r>
+          </m:e>
+          <m:sub>
+            <m:r>
+              <w:rPr>
+                <w:rFonts w:ascii="Cambria Math" w:eastAsiaTheme="minorEastAsia" w:hAnsi="Cambria Math"/>
+              </w:rPr>
+              <m:t xml:space="preserve">1 </m:t>
+            </m:r>
+          </m:sub>
+        </m:sSub>
+      </m:oMath>
+      <w:r>
+        <w:rPr>
+          <w:rFonts w:eastAsiaTheme="minorEastAsia"/>
+        </w:rPr>
+        <w:t xml:space="preserve">and </w:t>
+      </w:r>
+      <m:oMath>
+        <m:sSub>
+          <m:sSubPr>
+            <m:ctrlPr>
+              <w:rPr>
+                <w:rFonts w:ascii="Cambria Math" w:eastAsiaTheme="minorEastAsia" w:hAnsi="Cambria Math"/>
+                <w:i/>
+              </w:rPr>
+            </m:ctrlPr>
+          </m:sSubPr>
+          <m:e>
+            <m:r>
+              <w:rPr>
+                <w:rFonts w:ascii="Cambria Math" w:eastAsiaTheme="minorEastAsia" w:hAnsi="Cambria Math"/>
+              </w:rPr>
+              <m:t>ε</m:t>
+            </m:r>
+          </m:e>
+          <m:sub>
+            <m:r>
+              <w:rPr>
+                <w:rFonts w:ascii="Cambria Math" w:eastAsiaTheme="minorEastAsia" w:hAnsi="Cambria Math"/>
+              </w:rPr>
+              <m:t>2</m:t>
+            </m:r>
+          </m:sub>
+        </m:sSub>
+      </m:oMath>
+      <w:r>
+        <w:rPr>
+          <w:rFonts w:eastAsiaTheme="minorEastAsia"/>
+        </w:rPr>
+        <w:t xml:space="preserve"> are emissivity co</w:t>
+      </w:r>
+      <w:r>
+        <w:rPr>
+          <w:rFonts w:eastAsiaTheme="minorEastAsia"/>
+        </w:rPr>
+        <w:t xml:space="preserve">efficients of the objects, </w:t>
+      </w:r>
+      <m:oMath>
+        <m:sSub>
+          <m:sSubPr>
+            <m:ctrlPr>
+              <w:rPr>
+                <w:rFonts w:ascii="Cambria Math" w:eastAsiaTheme="minorEastAsia" w:hAnsi="Cambria Math"/>
+                <w:i/>
+              </w:rPr>
+            </m:ctrlPr>
+          </m:sSubPr>
+          <m:e>
+            <m:r>
+              <w:rPr>
+                <w:rFonts w:ascii="Cambria Math" w:eastAsiaTheme="minorEastAsia" w:hAnsi="Cambria Math"/>
+              </w:rPr>
+              <m:t>A</m:t>
+            </m:r>
+          </m:e>
+          <m:sub>
+            <m:r>
+              <w:rPr>
+                <w:rFonts w:ascii="Cambria Math" w:eastAsiaTheme="minorEastAsia" w:hAnsi="Cambria Math"/>
+              </w:rPr>
+              <m:t>1</m:t>
+            </m:r>
+          </m:sub>
+        </m:sSub>
+      </m:oMath>
+      <w:r>
+        <w:rPr>
+          <w:rFonts w:eastAsiaTheme="minorEastAsia"/>
+        </w:rPr>
+        <w:t xml:space="preserve"> and </w:t>
+      </w:r>
+      <m:oMath>
+        <m:sSub>
+          <m:sSubPr>
+            <m:ctrlPr>
+              <w:rPr>
+                <w:rFonts w:ascii="Cambria Math" w:eastAsiaTheme="minorEastAsia" w:hAnsi="Cambria Math"/>
+                <w:i/>
+              </w:rPr>
+            </m:ctrlPr>
+          </m:sSubPr>
+          <m:e>
+            <m:r>
+              <w:rPr>
+                <w:rFonts w:ascii="Cambria Math" w:eastAsiaTheme="minorEastAsia" w:hAnsi="Cambria Math"/>
+              </w:rPr>
+              <m:t>A</m:t>
+            </m:r>
+          </m:e>
+          <m:sub>
+            <m:r>
+              <w:rPr>
+                <w:rFonts w:ascii="Cambria Math" w:eastAsiaTheme="minorEastAsia" w:hAnsi="Cambria Math"/>
+              </w:rPr>
+              <m:t>2</m:t>
+            </m:r>
+          </m:sub>
+        </m:sSub>
+      </m:oMath>
+      <w:r>
+        <w:rPr>
+          <w:rFonts w:eastAsiaTheme="minorEastAsia"/>
+        </w:rPr>
+        <w:t xml:space="preserve"> are determine surface areas</w:t>
+      </w:r>
+      <w:r>
+        <w:rPr>
+          <w:rFonts w:eastAsiaTheme="minorEastAsia"/>
+        </w:rPr>
+        <w:t xml:space="preserve">(they are always equal), </w:t>
+      </w:r>
+      <m:oMath>
+        <m:sSub>
+          <m:sSubPr>
+            <m:ctrlPr>
+              <w:rPr>
+                <w:rFonts w:ascii="Cambria Math" w:eastAsiaTheme="minorEastAsia" w:hAnsi="Cambria Math"/>
+                <w:i/>
+              </w:rPr>
+            </m:ctrlPr>
+          </m:sSubPr>
+          <m:e>
+            <m:r>
+              <w:rPr>
+                <w:rFonts w:ascii="Cambria Math" w:eastAsiaTheme="minorEastAsia" w:hAnsi="Cambria Math"/>
+              </w:rPr>
+              <m:t>T</m:t>
+            </m:r>
+          </m:e>
+          <m:sub>
+            <m:r>
+              <w:rPr>
+                <w:rFonts w:ascii="Cambria Math" w:eastAsiaTheme="minorEastAsia" w:hAnsi="Cambria Math"/>
+              </w:rPr>
+              <m:t>1</m:t>
+            </m:r>
+          </m:sub>
+        </m:sSub>
+      </m:oMath>
+      <w:r>
+        <w:rPr>
+          <w:rFonts w:eastAsiaTheme="minorEastAsia"/>
+        </w:rPr>
+        <w:t xml:space="preserve"> and </w:t>
+      </w:r>
+      <m:oMath>
+        <m:sSub>
+          <m:sSubPr>
+            <m:ctrlPr>
+              <w:rPr>
+                <w:rFonts w:ascii="Cambria Math" w:eastAsiaTheme="minorEastAsia" w:hAnsi="Cambria Math"/>
+                <w:i/>
+              </w:rPr>
+            </m:ctrlPr>
+          </m:sSubPr>
+          <m:e>
+            <m:r>
+              <w:rPr>
+                <w:rFonts w:ascii="Cambria Math" w:eastAsiaTheme="minorEastAsia" w:hAnsi="Cambria Math"/>
+              </w:rPr>
+              <m:t>T</m:t>
+            </m:r>
+          </m:e>
+          <m:sub>
+            <m:r>
+              <w:rPr>
+                <w:rFonts w:ascii="Cambria Math" w:eastAsiaTheme="minorEastAsia" w:hAnsi="Cambria Math"/>
+              </w:rPr>
+              <m:t>2</m:t>
+            </m:r>
+          </m:sub>
+        </m:sSub>
+      </m:oMath>
+      <w:r>
+        <w:rPr>
+          <w:rFonts w:eastAsiaTheme="minorEastAsia"/>
+        </w:rPr>
+        <w:t xml:space="preserve"> are the temperatures of the objects, </w:t>
+      </w:r>
+      <m:oMath>
+        <m:r>
+          <w:rPr>
+            <w:rStyle w:val="Emphasis"/>
+            <w:rFonts w:ascii="Cambria Math" w:hAnsi="Cambria Math" w:cs="Arial"/>
+            <w:color w:val="000000"/>
+          </w:rPr>
+          <m:t>σ</m:t>
+        </m:r>
+      </m:oMath>
+      <w:r>
+        <w:rPr>
+          <w:rStyle w:val="Emphasis"/>
+          <w:rFonts w:ascii="Arial" w:eastAsiaTheme="minorEastAsia" w:hAnsi="Arial" w:cs="Arial"/>
+          <w:i w:val="0"/>
+          <w:color w:val="000000"/>
+        </w:rPr>
+        <w:t xml:space="preserve"> is The Stefan-Boltzmann Constant</w:t>
+      </w:r>
+      <w:r>
+        <w:rPr>
+          <w:rStyle w:val="Emphasis"/>
+          <w:rFonts w:ascii="Arial" w:eastAsiaTheme="minorEastAsia" w:hAnsi="Arial" w:cs="Arial"/>
+          <w:i w:val="0"/>
+          <w:color w:val="000000"/>
+        </w:rPr>
+        <w:t xml:space="preserve">, </w:t>
+      </w:r>
+      <m:oMath>
+        <m:sSub>
+          <m:sSubPr>
+            <m:ctrlPr>
+              <w:rPr>
+                <w:rFonts w:ascii="Cambria Math" w:eastAsiaTheme="minorEastAsia" w:hAnsi="Cambria Math"/>
+                <w:i/>
+              </w:rPr>
+            </m:ctrlPr>
+          </m:sSubPr>
+          <m:e>
+            <m:r>
+              <w:rPr>
+                <w:rFonts w:ascii="Cambria Math" w:eastAsiaTheme="minorEastAsia" w:hAnsi="Cambria Math"/>
+              </w:rPr>
+              <m:t>F</m:t>
+            </m:r>
+          </m:e>
+          <m:sub>
+            <m:r>
+              <w:rPr>
+                <w:rFonts w:ascii="Cambria Math" w:eastAsiaTheme="minorEastAsia" w:hAnsi="Cambria Math"/>
+              </w:rPr>
+              <m:t>12</m:t>
+            </m:r>
+          </m:sub>
+        </m:sSub>
+      </m:oMath>
+      <w:r>
+        <w:rPr>
+          <w:rFonts w:ascii="Arial" w:eastAsiaTheme="minorEastAsia" w:hAnsi="Arial" w:cs="Arial"/>
+        </w:rPr>
+        <w:t xml:space="preserve"> is a view factor between objects</w:t>
+      </w:r>
+    </w:p>
+    <w:p>
+      <w:pPr>
+        <w:rPr>
+          <w:rFonts w:ascii="Arial" w:eastAsiaTheme="minorEastAsia" w:hAnsi="Arial" w:cs="Arial"/>
+        </w:rPr>
+      </w:pPr>
+      <w:r>
+        <w:rPr>
+          <w:rFonts w:ascii="Arial" w:eastAsiaTheme="minorEastAsia" w:hAnsi="Arial" w:cs="Arial"/>
+        </w:rPr>
+        <w:t>So,</w:t>
+      </w:r>
+    </w:p>
+    <w:p>
+      <w:pPr>
+        <w:rPr>
+          <w:rFonts w:ascii="Arial" w:eastAsiaTheme="minorEastAsia" w:hAnsi="Arial" w:cs="Arial"/>
+          <w:iCs/>
+        </w:rPr>
+      </w:pPr>
+      <m:oMathPara>
+        <m:oMath>
+          <m:sSub>
+            <m:sSubPr>
+              <m:ctrlPr>
+                <w:rPr>
+                  <w:rFonts w:ascii="Cambria Math" w:eastAsiaTheme="minorEastAsia" w:hAnsi="Cambria Math"/>
+                  <w:i/>
+                  <w:iCs/>
+                </w:rPr>
+              </m:ctrlPr>
+            </m:sSubPr>
+            <m:e>
+              <m:r>
+                <w:rPr>
+                  <w:rFonts w:ascii="Cambria Math" w:eastAsiaTheme="minorEastAsia" w:hAnsi="Cambria Math"/>
+                </w:rPr>
+                <m:t>Q</m:t>
+              </m:r>
+            </m:e>
+            <m:sub>
+              <m:r>
+                <w:rPr>
+                  <w:rFonts w:ascii="Cambria Math" w:eastAsiaTheme="minorEastAsia" w:hAnsi="Cambria Math"/>
+                </w:rPr>
+                <m:t>12</m:t>
+              </m:r>
+            </m:sub>
+          </m:sSub>
+          <m:r>
+            <w:rPr>
+              <w:rFonts w:ascii="Cambria Math" w:eastAsiaTheme="minorEastAsia" w:hAnsi="Cambria Math"/>
+            </w:rPr>
+            <m:t xml:space="preserve">= </m:t>
+          </m:r>
+          <m:f>
+            <m:fPr>
+              <m:ctrlPr>
+                <w:rPr>
+                  <w:rFonts w:ascii="Cambria Math" w:eastAsiaTheme="minorEastAsia" w:hAnsi="Cambria Math"/>
+                  <w:i/>
+                  <w:lang w:val="ru-RU"/>
+                </w:rPr>
+              </m:ctrlPr>
+            </m:fPr>
+            <m:num>
+              <m:r>
+                <w:rPr>
+                  <w:rFonts w:ascii="Cambria Math" w:eastAsiaTheme="minorEastAsia" w:hAnsi="Cambria Math"/>
+                  <w:lang w:val="ru-RU"/>
+                </w:rPr>
+                <m:t xml:space="preserve">σ  </m:t>
+              </m:r>
+              <m:r>
+                <w:rPr>
+                  <w:rFonts w:ascii="Cambria Math" w:eastAsiaTheme="minorEastAsia" w:hAnsi="Cambria Math"/>
+                </w:rPr>
+                <m:t xml:space="preserve">× </m:t>
+              </m:r>
+              <m:sSub>
+                <m:sSubPr>
+                  <m:ctrlPr>
+                    <w:rPr>
+                      <w:rFonts w:ascii="Cambria Math" w:eastAsiaTheme="minorEastAsia" w:hAnsi="Cambria Math"/>
+                      <w:i/>
+                    </w:rPr>
+                  </m:ctrlPr>
+                </m:sSubPr>
+                <m:e>
+                  <m:r>
+                    <w:rPr>
+                      <w:rFonts w:ascii="Cambria Math" w:eastAsiaTheme="minorEastAsia" w:hAnsi="Cambria Math"/>
+                    </w:rPr>
+                    <m:t>ε</m:t>
+                  </m:r>
+                </m:e>
+                <m:sub>
+                  <m:r>
+                    <w:rPr>
+                      <w:rFonts w:ascii="Cambria Math" w:eastAsiaTheme="minorEastAsia" w:hAnsi="Cambria Math"/>
+                    </w:rPr>
+                    <m:t xml:space="preserve">1 </m:t>
+                  </m:r>
+                </m:sub>
+              </m:sSub>
+              <m:r>
+                <w:rPr>
+                  <w:rFonts w:ascii="Cambria Math" w:eastAsiaTheme="minorEastAsia" w:hAnsi="Cambria Math"/>
+                  <w:lang w:val="ru-RU"/>
+                </w:rPr>
+                <m:t xml:space="preserve">× </m:t>
+              </m:r>
+              <m:sSub>
+                <m:sSubPr>
+                  <m:ctrlPr>
+                    <w:rPr>
+                      <w:rFonts w:ascii="Cambria Math" w:eastAsiaTheme="minorEastAsia" w:hAnsi="Cambria Math"/>
+                      <w:i/>
+                    </w:rPr>
+                  </m:ctrlPr>
+                </m:sSubPr>
+                <m:e>
+                  <m:r>
+                    <w:rPr>
+                      <w:rFonts w:ascii="Cambria Math" w:eastAsiaTheme="minorEastAsia" w:hAnsi="Cambria Math"/>
+                    </w:rPr>
+                    <m:t>ε</m:t>
+                  </m:r>
+                </m:e>
+                <m:sub>
+                  <m:r>
+                    <w:rPr>
+                      <w:rFonts w:ascii="Cambria Math" w:eastAsiaTheme="minorEastAsia" w:hAnsi="Cambria Math"/>
+                    </w:rPr>
+                    <m:t>2</m:t>
+                  </m:r>
+                </m:sub>
+              </m:sSub>
+              <m:r>
+                <w:rPr>
+                  <w:rFonts w:ascii="Cambria Math" w:eastAsiaTheme="minorEastAsia" w:hAnsi="Cambria Math"/>
+                  <w:lang w:val="ru-RU"/>
+                </w:rPr>
+                <m:t xml:space="preserve"> </m:t>
+              </m:r>
+              <m:r>
+                <w:rPr>
+                  <w:rFonts w:ascii="Cambria Math" w:eastAsiaTheme="minorEastAsia" w:hAnsi="Cambria Math"/>
+                </w:rPr>
+                <m:t xml:space="preserve">× </m:t>
+              </m:r>
+              <m:sSub>
+                <m:sSubPr>
+                  <m:ctrlPr>
+                    <w:rPr>
+                      <w:rFonts w:ascii="Cambria Math" w:eastAsiaTheme="minorEastAsia" w:hAnsi="Cambria Math"/>
+                      <w:i/>
+                    </w:rPr>
+                  </m:ctrlPr>
+                </m:sSubPr>
+                <m:e>
+                  <m:r>
+                    <w:rPr>
+                      <w:rFonts w:ascii="Cambria Math" w:eastAsiaTheme="minorEastAsia" w:hAnsi="Cambria Math"/>
+                    </w:rPr>
+                    <m:t>A</m:t>
+                  </m:r>
+                </m:e>
+                <m:sub>
+                  <m:r>
+                    <w:rPr>
+                      <w:rFonts w:ascii="Cambria Math" w:eastAsiaTheme="minorEastAsia" w:hAnsi="Cambria Math"/>
+                    </w:rPr>
+                    <m:t>1</m:t>
+                  </m:r>
+                </m:sub>
+              </m:sSub>
+              <m:r>
+                <w:rPr>
+                  <w:rFonts w:ascii="Cambria Math" w:eastAsiaTheme="minorEastAsia" w:hAnsi="Cambria Math"/>
+                  <w:lang w:val="ru-RU"/>
+                </w:rPr>
+                <m:t xml:space="preserve"> </m:t>
+              </m:r>
+              <m:r>
+                <w:rPr>
+                  <w:rFonts w:ascii="Cambria Math" w:eastAsiaTheme="minorEastAsia" w:hAnsi="Cambria Math"/>
+                </w:rPr>
+                <m:t xml:space="preserve">× </m:t>
+              </m:r>
+              <m:sSub>
+                <m:sSubPr>
+                  <m:ctrlPr>
+                    <w:rPr>
+                      <w:rFonts w:ascii="Cambria Math" w:eastAsiaTheme="minorEastAsia" w:hAnsi="Cambria Math"/>
+                      <w:i/>
+                    </w:rPr>
+                  </m:ctrlPr>
+                </m:sSubPr>
+                <m:e>
+                  <m:r>
+                    <w:rPr>
+                      <w:rFonts w:ascii="Cambria Math" w:eastAsiaTheme="minorEastAsia" w:hAnsi="Cambria Math"/>
+                    </w:rPr>
+                    <m:t>F</m:t>
+                  </m:r>
+                </m:e>
+                <m:sub>
+                  <m:r>
+                    <w:rPr>
+                      <w:rFonts w:ascii="Cambria Math" w:eastAsiaTheme="minorEastAsia" w:hAnsi="Cambria Math"/>
+                    </w:rPr>
+                    <m:t>12</m:t>
+                  </m:r>
+                </m:sub>
+              </m:sSub>
+              <m:r>
+                <w:rPr>
+                  <w:rFonts w:ascii="Cambria Math" w:eastAsiaTheme="minorEastAsia" w:hAnsi="Cambria Math"/>
+                  <w:lang w:val="ru-RU"/>
+                </w:rPr>
+                <m:t xml:space="preserve">× </m:t>
+              </m:r>
+              <m:d>
+                <m:dPr>
+                  <m:ctrlPr>
+                    <w:rPr>
+                      <w:rFonts w:ascii="Cambria Math" w:hAnsi="Cambria Math"/>
+                      <w:i/>
+                    </w:rPr>
+                  </m:ctrlPr>
+                </m:dPr>
+                <m:e>
+                  <m:sSubSup>
+                    <m:sSubSupPr>
+                      <m:ctrlPr>
+                        <w:rPr>
+                          <w:rFonts w:ascii="Cambria Math" w:hAnsi="Cambria Math"/>
+                          <w:i/>
+                        </w:rPr>
+                      </m:ctrlPr>
+                    </m:sSubSupPr>
+                    <m:e>
+                      <m:r>
+                        <w:rPr>
+                          <w:rFonts w:ascii="Cambria Math" w:hAnsi="Cambria Math"/>
+                        </w:rPr>
+                        <m:t>T</m:t>
+                      </m:r>
+                    </m:e>
+                    <m:sub>
+                      <m:r>
+                        <w:rPr>
+                          <w:rFonts w:ascii="Cambria Math" w:hAnsi="Cambria Math"/>
+                        </w:rPr>
+                        <m:t>1</m:t>
+                      </m:r>
+                    </m:sub>
+                    <m:sup>
+                      <m:r>
+                        <w:rPr>
+                          <w:rFonts w:ascii="Cambria Math" w:hAnsi="Cambria Math"/>
+                        </w:rPr>
+                        <m:t>4</m:t>
+                      </m:r>
+                    </m:sup>
+                  </m:sSubSup>
+                  <m:r>
+                    <w:rPr>
+                      <w:rFonts w:ascii="Cambria Math" w:hAnsi="Cambria Math"/>
+                    </w:rPr>
+                    <m:t xml:space="preserve">- </m:t>
+                  </m:r>
+                  <m:sSubSup>
+                    <m:sSubSupPr>
+                      <m:ctrlPr>
+                        <w:rPr>
+                          <w:rFonts w:ascii="Cambria Math" w:hAnsi="Cambria Math"/>
+                          <w:i/>
+                        </w:rPr>
+                      </m:ctrlPr>
+                    </m:sSubSupPr>
+                    <m:e>
+                      <m:r>
+                        <w:rPr>
+                          <w:rFonts w:ascii="Cambria Math" w:hAnsi="Cambria Math"/>
+                        </w:rPr>
+                        <m:t>T</m:t>
+                      </m:r>
+                    </m:e>
+                    <m:sub>
+                      <m:r>
+                        <w:rPr>
+                          <w:rFonts w:ascii="Cambria Math" w:hAnsi="Cambria Math"/>
+                        </w:rPr>
+                        <m:t>2</m:t>
+                      </m:r>
+                    </m:sub>
+                    <m:sup>
+                      <m:r>
+                        <w:rPr>
+                          <w:rFonts w:ascii="Cambria Math" w:hAnsi="Cambria Math"/>
+                        </w:rPr>
+                        <m:t>4</m:t>
+                      </m:r>
+                    </m:sup>
+                  </m:sSubSup>
+                </m:e>
+              </m:d>
+            </m:num>
+            <m:den>
+              <m:f>
+                <m:fPr>
+                  <m:ctrlPr>
+                    <w:rPr>
+                      <w:rFonts w:ascii="Cambria Math" w:eastAsiaTheme="minorEastAsia" w:hAnsi="Cambria Math"/>
+                      <w:i/>
+                      <w:lang w:val="ru-RU"/>
+                    </w:rPr>
+                  </m:ctrlPr>
+                </m:fPr>
+                <m:num>
+                  <m:r>
+                    <w:rPr>
+                      <w:rFonts w:ascii="Cambria Math" w:eastAsiaTheme="minorEastAsia" w:hAnsi="Cambria Math"/>
+                      <w:lang w:val="ru-RU"/>
+                    </w:rPr>
+                    <m:t>1</m:t>
+                  </m:r>
+                </m:num>
+                <m:den>
+                  <m:sSub>
+                    <m:sSubPr>
+                      <m:ctrlPr>
+                        <w:rPr>
+                          <w:rFonts w:ascii="Cambria Math" w:eastAsiaTheme="minorEastAsia" w:hAnsi="Cambria Math"/>
+                          <w:i/>
+                          <w:lang w:val="ru-RU"/>
+                        </w:rPr>
+                      </m:ctrlPr>
+                    </m:sSubPr>
+                    <m:e>
+                      <m:r>
+                        <w:rPr>
+                          <w:rFonts w:ascii="Cambria Math" w:eastAsiaTheme="minorEastAsia" w:hAnsi="Cambria Math"/>
+                          <w:lang w:val="ru-RU"/>
+                        </w:rPr>
+                        <m:t>ε</m:t>
+                      </m:r>
+                    </m:e>
+                    <m:sub>
+                      <m:r>
+                        <w:rPr>
+                          <w:rFonts w:ascii="Cambria Math" w:eastAsiaTheme="minorEastAsia" w:hAnsi="Cambria Math"/>
+                          <w:lang w:val="ru-RU"/>
+                        </w:rPr>
+                        <m:t>1</m:t>
+                      </m:r>
+                    </m:sub>
+                  </m:sSub>
+                </m:den>
+              </m:f>
+              <m:r>
+                <w:rPr>
+                  <w:rFonts w:ascii="Cambria Math" w:eastAsiaTheme="minorEastAsia" w:hAnsi="Cambria Math"/>
+                  <w:lang w:val="ru-RU"/>
+                </w:rPr>
+                <m:t>+</m:t>
+              </m:r>
+              <m:f>
+                <m:fPr>
+                  <m:ctrlPr>
+                    <w:rPr>
+                      <w:rFonts w:ascii="Cambria Math" w:eastAsiaTheme="minorEastAsia" w:hAnsi="Cambria Math"/>
+                      <w:i/>
+                      <w:lang w:val="ru-RU"/>
+                    </w:rPr>
+                  </m:ctrlPr>
+                </m:fPr>
+                <m:num>
+                  <m:r>
+                    <w:rPr>
+                      <w:rFonts w:ascii="Cambria Math" w:eastAsiaTheme="minorEastAsia" w:hAnsi="Cambria Math"/>
+                      <w:lang w:val="ru-RU"/>
+                    </w:rPr>
+                    <m:t>1</m:t>
+                  </m:r>
+                </m:num>
+                <m:den>
+                  <m:sSub>
+                    <m:sSubPr>
+                      <m:ctrlPr>
+                        <w:rPr>
+                          <w:rFonts w:ascii="Cambria Math" w:eastAsiaTheme="minorEastAsia" w:hAnsi="Cambria Math"/>
+                          <w:i/>
+                          <w:lang w:val="ru-RU"/>
+                        </w:rPr>
+                      </m:ctrlPr>
+                    </m:sSubPr>
+                    <m:e>
+                      <m:r>
+                        <w:rPr>
+                          <w:rFonts w:ascii="Cambria Math" w:eastAsiaTheme="minorEastAsia" w:hAnsi="Cambria Math"/>
+                          <w:lang w:val="ru-RU"/>
+                        </w:rPr>
+                        <m:t>ε</m:t>
+                      </m:r>
+                    </m:e>
+                    <m:sub>
+                      <m:r>
+                        <w:rPr>
+                          <w:rFonts w:ascii="Cambria Math" w:eastAsiaTheme="minorEastAsia" w:hAnsi="Cambria Math"/>
+                          <w:lang w:val="ru-RU"/>
+                        </w:rPr>
+                        <m:t>2</m:t>
+                      </m:r>
+                    </m:sub>
+                  </m:sSub>
+                </m:den>
+              </m:f>
+              <m:r>
+                <w:rPr>
+                  <w:rFonts w:ascii="Cambria Math" w:eastAsiaTheme="minorEastAsia" w:hAnsi="Cambria Math"/>
+                  <w:lang w:val="ru-RU"/>
+                </w:rPr>
+                <m:t>-1</m:t>
+              </m:r>
+            </m:den>
+          </m:f>
+          <m:r>
+            <w:rPr>
+              <w:rFonts w:ascii="Cambria Math" w:eastAsiaTheme="minorEastAsia" w:hAnsi="Cambria Math"/>
+            </w:rPr>
+            <m:t xml:space="preserve"> ×t</m:t>
+          </m:r>
+        </m:oMath>
+      </m:oMathPara>
+    </w:p>
+    <w:p>
+      <w:pPr>
+        <w:rPr>
+          <w:rFonts w:eastAsiaTheme="minorEastAsia"/>
+          <w:iCs/>
+        </w:rPr>
+      </w:pPr>
+      <m:oMathPara>
+        <m:oMath>
+          <m:r>
+            <w:rPr>
+              <w:rFonts w:ascii="Cambria Math" w:eastAsiaTheme="minorEastAsia" w:hAnsi="Cambria Math"/>
+            </w:rPr>
+            <m:t xml:space="preserve"> </m:t>
+          </m:r>
+          <m:r>
+            <w:rPr>
+              <w:rFonts w:ascii="Cambria Math" w:eastAsiaTheme="minorEastAsia" w:hAnsi="Cambria Math"/>
+            </w:rPr>
+            <m:t xml:space="preserve">= </m:t>
+          </m:r>
+          <m:f>
+            <m:fPr>
+              <m:ctrlPr>
+                <w:rPr>
+                  <w:rFonts w:ascii="Cambria Math" w:eastAsiaTheme="minorEastAsia" w:hAnsi="Cambria Math"/>
+                  <w:i/>
+                  <w:lang w:val="ru-RU"/>
+                </w:rPr>
+              </m:ctrlPr>
+            </m:fPr>
+            <m:num>
+              <m:r>
+                <w:rPr>
+                  <w:rFonts w:ascii="Cambria Math" w:eastAsiaTheme="minorEastAsia" w:hAnsi="Cambria Math"/>
+                  <w:lang w:val="ru-RU"/>
+                </w:rPr>
+                <m:t xml:space="preserve">σ  </m:t>
+              </m:r>
+              <m:r>
+                <w:rPr>
+                  <w:rFonts w:ascii="Cambria Math" w:eastAsiaTheme="minorEastAsia" w:hAnsi="Cambria Math"/>
+                </w:rPr>
+                <m:t xml:space="preserve">× </m:t>
+              </m:r>
+              <m:sSub>
+                <m:sSubPr>
+                  <m:ctrlPr>
+                    <w:rPr>
+                      <w:rFonts w:ascii="Cambria Math" w:eastAsiaTheme="minorEastAsia" w:hAnsi="Cambria Math"/>
+                      <w:i/>
+                    </w:rPr>
+                  </m:ctrlPr>
+                </m:sSubPr>
+                <m:e>
+                  <m:r>
+                    <w:rPr>
+                      <w:rFonts w:ascii="Cambria Math" w:eastAsiaTheme="minorEastAsia" w:hAnsi="Cambria Math"/>
+                    </w:rPr>
+                    <m:t>ε</m:t>
+                  </m:r>
+                </m:e>
+                <m:sub>
+                  <m:r>
+                    <w:rPr>
+                      <w:rFonts w:ascii="Cambria Math" w:eastAsiaTheme="minorEastAsia" w:hAnsi="Cambria Math"/>
+                    </w:rPr>
+                    <m:t xml:space="preserve">1 </m:t>
+                  </m:r>
+                </m:sub>
+              </m:sSub>
+              <m:r>
+                <w:rPr>
+                  <w:rFonts w:ascii="Cambria Math" w:eastAsiaTheme="minorEastAsia" w:hAnsi="Cambria Math"/>
+                  <w:lang w:val="ru-RU"/>
+                </w:rPr>
+                <m:t xml:space="preserve">× </m:t>
+              </m:r>
+              <m:sSub>
+                <m:sSubPr>
+                  <m:ctrlPr>
+                    <w:rPr>
+                      <w:rFonts w:ascii="Cambria Math" w:eastAsiaTheme="minorEastAsia" w:hAnsi="Cambria Math"/>
+                      <w:i/>
+                    </w:rPr>
+                  </m:ctrlPr>
+                </m:sSubPr>
+                <m:e>
+                  <m:r>
+                    <w:rPr>
+                      <w:rFonts w:ascii="Cambria Math" w:eastAsiaTheme="minorEastAsia" w:hAnsi="Cambria Math"/>
+                    </w:rPr>
+                    <m:t>ε</m:t>
+                  </m:r>
+                </m:e>
+                <m:sub>
+                  <m:r>
+                    <w:rPr>
+                      <w:rFonts w:ascii="Cambria Math" w:eastAsiaTheme="minorEastAsia" w:hAnsi="Cambria Math"/>
+                    </w:rPr>
+                    <m:t>2</m:t>
+                  </m:r>
+                </m:sub>
+              </m:sSub>
+              <m:r>
+                <w:rPr>
+                  <w:rFonts w:ascii="Cambria Math" w:eastAsiaTheme="minorEastAsia" w:hAnsi="Cambria Math"/>
+                  <w:lang w:val="ru-RU"/>
+                </w:rPr>
+                <m:t xml:space="preserve"> </m:t>
+              </m:r>
+              <m:r>
+                <w:rPr>
+                  <w:rFonts w:ascii="Cambria Math" w:eastAsiaTheme="minorEastAsia" w:hAnsi="Cambria Math"/>
+                </w:rPr>
+                <m:t xml:space="preserve">× </m:t>
+              </m:r>
+              <m:r>
+                <w:rPr>
+                  <w:rFonts w:ascii="Cambria Math" w:eastAsiaTheme="minorEastAsia" w:hAnsi="Cambria Math"/>
+                </w:rPr>
+                <m:t xml:space="preserve">l × </m:t>
+              </m:r>
+              <m:r>
+                <w:rPr>
+                  <w:rFonts w:ascii="Cambria Math" w:eastAsiaTheme="minorEastAsia" w:hAnsi="Cambria Math"/>
+                </w:rPr>
+                <m:t xml:space="preserve"> h</m:t>
+              </m:r>
+              <m:r>
+                <w:rPr>
+                  <w:rFonts w:ascii="Cambria Math" w:eastAsiaTheme="minorEastAsia" w:hAnsi="Cambria Math"/>
+                  <w:lang w:val="ru-RU"/>
+                </w:rPr>
+                <m:t xml:space="preserve"> </m:t>
+              </m:r>
+              <m:r>
+                <w:rPr>
+                  <w:rFonts w:ascii="Cambria Math" w:eastAsiaTheme="minorEastAsia" w:hAnsi="Cambria Math"/>
+                </w:rPr>
+                <m:t xml:space="preserve">× </m:t>
+              </m:r>
+              <m:sSub>
+                <m:sSubPr>
+                  <m:ctrlPr>
+                    <w:rPr>
+                      <w:rFonts w:ascii="Cambria Math" w:eastAsiaTheme="minorEastAsia" w:hAnsi="Cambria Math"/>
+                      <w:i/>
+                    </w:rPr>
+                  </m:ctrlPr>
+                </m:sSubPr>
+                <m:e>
+                  <m:r>
+                    <w:rPr>
+                      <w:rFonts w:ascii="Cambria Math" w:eastAsiaTheme="minorEastAsia" w:hAnsi="Cambria Math"/>
+                    </w:rPr>
+                    <m:t>F</m:t>
+                  </m:r>
+                </m:e>
+                <m:sub>
+                  <m:r>
+                    <w:rPr>
+                      <w:rFonts w:ascii="Cambria Math" w:eastAsiaTheme="minorEastAsia" w:hAnsi="Cambria Math"/>
+                    </w:rPr>
+                    <m:t>12</m:t>
+                  </m:r>
+                </m:sub>
+              </m:sSub>
+              <m:r>
+                <w:rPr>
+                  <w:rFonts w:ascii="Cambria Math" w:eastAsiaTheme="minorEastAsia" w:hAnsi="Cambria Math"/>
+                  <w:lang w:val="ru-RU"/>
+                </w:rPr>
+                <m:t xml:space="preserve">× </m:t>
+              </m:r>
+              <m:d>
+                <m:dPr>
+                  <m:ctrlPr>
+                    <w:rPr>
+                      <w:rFonts w:ascii="Cambria Math" w:hAnsi="Cambria Math"/>
+                      <w:i/>
+                    </w:rPr>
+                  </m:ctrlPr>
+                </m:dPr>
+                <m:e>
+                  <m:sSubSup>
+                    <m:sSubSupPr>
+                      <m:ctrlPr>
+                        <w:rPr>
+                          <w:rFonts w:ascii="Cambria Math" w:hAnsi="Cambria Math"/>
+                          <w:i/>
+                        </w:rPr>
+                      </m:ctrlPr>
+                    </m:sSubSupPr>
+                    <m:e>
+                      <m:r>
+                        <w:rPr>
+                          <w:rFonts w:ascii="Cambria Math" w:hAnsi="Cambria Math"/>
+                        </w:rPr>
+                        <m:t>T</m:t>
+                      </m:r>
+                    </m:e>
+                    <m:sub>
+                      <m:r>
+                        <w:rPr>
+                          <w:rFonts w:ascii="Cambria Math" w:hAnsi="Cambria Math"/>
+                        </w:rPr>
+                        <m:t>1</m:t>
+                      </m:r>
+                    </m:sub>
+                    <m:sup>
+                      <m:r>
+                        <w:rPr>
+                          <w:rFonts w:ascii="Cambria Math" w:hAnsi="Cambria Math"/>
+                        </w:rPr>
+                        <m:t>4</m:t>
+                      </m:r>
+                    </m:sup>
+                  </m:sSubSup>
+                  <m:r>
+                    <w:rPr>
+                      <w:rFonts w:ascii="Cambria Math" w:hAnsi="Cambria Math"/>
+                    </w:rPr>
+                    <m:t xml:space="preserve">- </m:t>
+                  </m:r>
+                  <m:sSubSup>
+                    <m:sSubSupPr>
+                      <m:ctrlPr>
+                        <w:rPr>
+                          <w:rFonts w:ascii="Cambria Math" w:hAnsi="Cambria Math"/>
+                          <w:i/>
+                        </w:rPr>
+                      </m:ctrlPr>
+                    </m:sSubSupPr>
+                    <m:e>
+                      <m:r>
+                        <w:rPr>
+                          <w:rFonts w:ascii="Cambria Math" w:hAnsi="Cambria Math"/>
+                        </w:rPr>
+                        <m:t>T</m:t>
+                      </m:r>
+                    </m:e>
+                    <m:sub>
+                      <m:r>
+                        <w:rPr>
+                          <w:rFonts w:ascii="Cambria Math" w:hAnsi="Cambria Math"/>
+                        </w:rPr>
+                        <m:t>2</m:t>
+                      </m:r>
+                    </m:sub>
+                    <m:sup>
+                      <m:r>
+                        <w:rPr>
+                          <w:rFonts w:ascii="Cambria Math" w:hAnsi="Cambria Math"/>
+                        </w:rPr>
+                        <m:t>4</m:t>
+                      </m:r>
+                    </m:sup>
+                  </m:sSubSup>
+                </m:e>
+              </m:d>
+            </m:num>
+            <m:den>
+              <m:f>
+                <m:fPr>
+                  <m:ctrlPr>
+                    <w:rPr>
+                      <w:rFonts w:ascii="Cambria Math" w:eastAsiaTheme="minorEastAsia" w:hAnsi="Cambria Math"/>
+                      <w:i/>
+                      <w:lang w:val="ru-RU"/>
+                    </w:rPr>
+                  </m:ctrlPr>
+                </m:fPr>
+                <m:num>
+                  <m:r>
+                    <w:rPr>
+                      <w:rFonts w:ascii="Cambria Math" w:eastAsiaTheme="minorEastAsia" w:hAnsi="Cambria Math"/>
+                      <w:lang w:val="ru-RU"/>
+                    </w:rPr>
+                    <m:t>1</m:t>
+                  </m:r>
+                </m:num>
+                <m:den>
+                  <m:sSub>
+                    <m:sSubPr>
+                      <m:ctrlPr>
+                        <w:rPr>
+                          <w:rFonts w:ascii="Cambria Math" w:eastAsiaTheme="minorEastAsia" w:hAnsi="Cambria Math"/>
+                          <w:i/>
+                          <w:lang w:val="ru-RU"/>
+                        </w:rPr>
+                      </m:ctrlPr>
+                    </m:sSubPr>
+                    <m:e>
+                      <m:r>
+                        <w:rPr>
+                          <w:rFonts w:ascii="Cambria Math" w:eastAsiaTheme="minorEastAsia" w:hAnsi="Cambria Math"/>
+                          <w:lang w:val="ru-RU"/>
+                        </w:rPr>
+                        <m:t>ε</m:t>
+                      </m:r>
+                    </m:e>
+                    <m:sub>
+                      <m:r>
+                        <w:rPr>
+                          <w:rFonts w:ascii="Cambria Math" w:eastAsiaTheme="minorEastAsia" w:hAnsi="Cambria Math"/>
+                          <w:lang w:val="ru-RU"/>
+                        </w:rPr>
+                        <m:t>1</m:t>
+                      </m:r>
+                    </m:sub>
+                  </m:sSub>
+                </m:den>
+              </m:f>
+              <m:r>
+                <w:rPr>
+                  <w:rFonts w:ascii="Cambria Math" w:eastAsiaTheme="minorEastAsia" w:hAnsi="Cambria Math"/>
+                  <w:lang w:val="ru-RU"/>
+                </w:rPr>
+                <m:t>+</m:t>
+              </m:r>
+              <m:f>
+                <m:fPr>
+                  <m:ctrlPr>
+                    <w:rPr>
+                      <w:rFonts w:ascii="Cambria Math" w:eastAsiaTheme="minorEastAsia" w:hAnsi="Cambria Math"/>
+                      <w:i/>
+                      <w:lang w:val="ru-RU"/>
+                    </w:rPr>
+                  </m:ctrlPr>
+                </m:fPr>
+                <m:num>
+                  <m:r>
+                    <w:rPr>
+                      <w:rFonts w:ascii="Cambria Math" w:eastAsiaTheme="minorEastAsia" w:hAnsi="Cambria Math"/>
+                      <w:lang w:val="ru-RU"/>
+                    </w:rPr>
+                    <m:t>1</m:t>
+                  </m:r>
+                </m:num>
+                <m:den>
+                  <m:sSub>
+                    <m:sSubPr>
+                      <m:ctrlPr>
+                        <w:rPr>
+                          <w:rFonts w:ascii="Cambria Math" w:eastAsiaTheme="minorEastAsia" w:hAnsi="Cambria Math"/>
+                          <w:i/>
+                          <w:lang w:val="ru-RU"/>
+                        </w:rPr>
+                      </m:ctrlPr>
+                    </m:sSubPr>
+                    <m:e>
+                      <m:r>
+                        <w:rPr>
+                          <w:rFonts w:ascii="Cambria Math" w:eastAsiaTheme="minorEastAsia" w:hAnsi="Cambria Math"/>
+                          <w:lang w:val="ru-RU"/>
+                        </w:rPr>
+                        <m:t>ε</m:t>
+                      </m:r>
+                    </m:e>
+                    <m:sub>
+                      <m:r>
+                        <w:rPr>
+                          <w:rFonts w:ascii="Cambria Math" w:eastAsiaTheme="minorEastAsia" w:hAnsi="Cambria Math"/>
+                          <w:lang w:val="ru-RU"/>
+                        </w:rPr>
+                        <m:t>2</m:t>
+                      </m:r>
+                    </m:sub>
+                  </m:sSub>
+                </m:den>
+              </m:f>
+              <m:r>
+                <w:rPr>
+                  <w:rFonts w:ascii="Cambria Math" w:eastAsiaTheme="minorEastAsia" w:hAnsi="Cambria Math"/>
+                  <w:lang w:val="ru-RU"/>
+                </w:rPr>
+                <m:t>-1</m:t>
+              </m:r>
+            </m:den>
+          </m:f>
+          <m:r>
+            <w:rPr>
+              <w:rFonts w:ascii="Cambria Math" w:eastAsiaTheme="minorEastAsia" w:hAnsi="Cambria Math"/>
+            </w:rPr>
+            <m:t xml:space="preserve"> </m:t>
+          </m:r>
+        </m:oMath>
+      </m:oMathPara>
+    </w:p>
+    <w:p>
+      <w:pPr>
+        <w:rPr>
+          <w:rFonts w:eastAsiaTheme="minorEastAsia"/>
+          <w:iCs/>
+        </w:rPr>
+      </w:pPr>
+      <w:r>
+        <w:rPr>
+          <w:rFonts w:eastAsiaTheme="minorEastAsia"/>
+          <w:iCs/>
+        </w:rPr>
+        <w:t>Result</w:t>
+      </w:r>
+      <w:r>
+        <w:rPr>
+          <w:rFonts w:eastAsiaTheme="minorEastAsia"/>
+          <w:iCs/>
+        </w:rPr>
+        <w:t>:</w:t>
+      </w:r>
+    </w:p>
+    <w:p>
+      <w:pPr>
+        <w:rPr>
+          <w:rFonts w:eastAsiaTheme="minorEastAsia"/>
+        </w:rPr>
+      </w:pPr>
+      <m:oMathPara>
+        <m:oMath>
+          <m:r>
+            <w:rPr>
+              <w:rFonts w:ascii="Cambria Math" w:eastAsiaTheme="minorEastAsia" w:hAnsi="Cambria Math"/>
+            </w:rPr>
+            <m:t>∆</m:t>
+          </m:r>
+          <m:sSub>
+            <m:sSubPr>
+              <m:ctrlPr>
+                <w:rPr>
+                  <w:rFonts w:ascii="Cambria Math" w:eastAsiaTheme="minorEastAsia" w:hAnsi="Cambria Math"/>
+                  <w:i/>
+                  <w:iCs/>
+                </w:rPr>
+              </m:ctrlPr>
+            </m:sSubPr>
+            <m:e>
+              <m:r>
+                <w:rPr>
+                  <w:rFonts w:ascii="Cambria Math" w:eastAsiaTheme="minorEastAsia" w:hAnsi="Cambria Math"/>
+                </w:rPr>
+                <m:t>T</m:t>
+              </m:r>
+            </m:e>
+            <m:sub>
+              <m:r>
+                <w:rPr>
+                  <w:rFonts w:ascii="Cambria Math" w:eastAsiaTheme="minorEastAsia" w:hAnsi="Cambria Math"/>
+                </w:rPr>
+                <m:t>1</m:t>
+              </m:r>
+            </m:sub>
+          </m:sSub>
+          <m:r>
+            <w:rPr>
+              <w:rFonts w:ascii="Cambria Math" w:eastAsiaTheme="minorEastAsia" w:hAnsi="Cambria Math"/>
+            </w:rPr>
+            <m:t xml:space="preserve">= </m:t>
+          </m:r>
+          <m:r>
+            <w:rPr>
+              <w:rFonts w:ascii="Cambria Math" w:eastAsiaTheme="minorEastAsia" w:hAnsi="Cambria Math"/>
+            </w:rPr>
+            <m:t xml:space="preserve">- </m:t>
+          </m:r>
+          <m:f>
+            <m:fPr>
+              <m:ctrlPr>
+                <w:rPr>
+                  <w:rFonts w:ascii="Cambria Math" w:eastAsiaTheme="minorEastAsia" w:hAnsi="Cambria Math"/>
+                  <w:i/>
+                  <w:lang w:val="ru-RU"/>
+                </w:rPr>
+              </m:ctrlPr>
+            </m:fPr>
+            <m:num>
+              <m:f>
+                <m:fPr>
+                  <m:ctrlPr>
+                    <w:rPr>
+                      <w:rFonts w:ascii="Cambria Math" w:eastAsiaTheme="minorEastAsia" w:hAnsi="Cambria Math"/>
+                      <w:i/>
+                      <w:lang w:val="ru-RU"/>
+                    </w:rPr>
+                  </m:ctrlPr>
+                </m:fPr>
+                <m:num>
+                  <m:r>
+                    <w:rPr>
+                      <w:rFonts w:ascii="Cambria Math" w:eastAsiaTheme="minorEastAsia" w:hAnsi="Cambria Math"/>
+                      <w:lang w:val="ru-RU"/>
+                    </w:rPr>
+                    <m:t xml:space="preserve">σ  </m:t>
+                  </m:r>
+                  <m:r>
+                    <w:rPr>
+                      <w:rFonts w:ascii="Cambria Math" w:eastAsiaTheme="minorEastAsia" w:hAnsi="Cambria Math"/>
+                    </w:rPr>
+                    <m:t xml:space="preserve">× </m:t>
+                  </m:r>
+                  <m:sSub>
+                    <m:sSubPr>
+                      <m:ctrlPr>
+                        <w:rPr>
+                          <w:rFonts w:ascii="Cambria Math" w:eastAsiaTheme="minorEastAsia" w:hAnsi="Cambria Math"/>
+                          <w:i/>
+                        </w:rPr>
+                      </m:ctrlPr>
+                    </m:sSubPr>
+                    <m:e>
+                      <m:r>
+                        <w:rPr>
+                          <w:rFonts w:ascii="Cambria Math" w:eastAsiaTheme="minorEastAsia" w:hAnsi="Cambria Math"/>
+                        </w:rPr>
+                        <m:t>ε</m:t>
+                      </m:r>
+                    </m:e>
+                    <m:sub>
+                      <m:r>
+                        <w:rPr>
+                          <w:rFonts w:ascii="Cambria Math" w:eastAsiaTheme="minorEastAsia" w:hAnsi="Cambria Math"/>
+                        </w:rPr>
+                        <m:t xml:space="preserve">1 </m:t>
+                      </m:r>
+                    </m:sub>
+                  </m:sSub>
+                  <m:r>
+                    <w:rPr>
+                      <w:rFonts w:ascii="Cambria Math" w:eastAsiaTheme="minorEastAsia" w:hAnsi="Cambria Math"/>
+                      <w:lang w:val="ru-RU"/>
+                    </w:rPr>
+                    <m:t xml:space="preserve">× </m:t>
+                  </m:r>
+                  <m:sSub>
+                    <m:sSubPr>
+                      <m:ctrlPr>
+                        <w:rPr>
+                          <w:rFonts w:ascii="Cambria Math" w:eastAsiaTheme="minorEastAsia" w:hAnsi="Cambria Math"/>
+                          <w:i/>
+                        </w:rPr>
+                      </m:ctrlPr>
+                    </m:sSubPr>
+                    <m:e>
+                      <m:r>
+                        <w:rPr>
+                          <w:rFonts w:ascii="Cambria Math" w:eastAsiaTheme="minorEastAsia" w:hAnsi="Cambria Math"/>
+                        </w:rPr>
+                        <m:t>ε</m:t>
+                      </m:r>
+                    </m:e>
+                    <m:sub>
+                      <m:r>
+                        <w:rPr>
+                          <w:rFonts w:ascii="Cambria Math" w:eastAsiaTheme="minorEastAsia" w:hAnsi="Cambria Math"/>
+                        </w:rPr>
+                        <m:t>2</m:t>
+                      </m:r>
+                    </m:sub>
+                  </m:sSub>
+                  <m:r>
+                    <w:rPr>
+                      <w:rFonts w:ascii="Cambria Math" w:eastAsiaTheme="minorEastAsia" w:hAnsi="Cambria Math"/>
+                      <w:lang w:val="ru-RU"/>
+                    </w:rPr>
+                    <m:t xml:space="preserve"> </m:t>
+                  </m:r>
+                  <m:r>
+                    <w:rPr>
+                      <w:rFonts w:ascii="Cambria Math" w:eastAsiaTheme="minorEastAsia" w:hAnsi="Cambria Math"/>
+                    </w:rPr>
+                    <m:t>× l ×  h</m:t>
+                  </m:r>
+                  <m:r>
+                    <w:rPr>
+                      <w:rFonts w:ascii="Cambria Math" w:eastAsiaTheme="minorEastAsia" w:hAnsi="Cambria Math"/>
+                      <w:lang w:val="ru-RU"/>
+                    </w:rPr>
+                    <m:t xml:space="preserve"> </m:t>
+                  </m:r>
+                  <m:r>
+                    <w:rPr>
+                      <w:rFonts w:ascii="Cambria Math" w:eastAsiaTheme="minorEastAsia" w:hAnsi="Cambria Math"/>
+                    </w:rPr>
+                    <m:t xml:space="preserve">× </m:t>
+                  </m:r>
+                  <m:sSub>
+                    <m:sSubPr>
+                      <m:ctrlPr>
+                        <w:rPr>
+                          <w:rFonts w:ascii="Cambria Math" w:eastAsiaTheme="minorEastAsia" w:hAnsi="Cambria Math"/>
+                          <w:i/>
+                        </w:rPr>
+                      </m:ctrlPr>
+                    </m:sSubPr>
+                    <m:e>
+                      <m:r>
+                        <w:rPr>
+                          <w:rFonts w:ascii="Cambria Math" w:eastAsiaTheme="minorEastAsia" w:hAnsi="Cambria Math"/>
+                        </w:rPr>
+                        <m:t>F</m:t>
+                      </m:r>
+                    </m:e>
+                    <m:sub>
+                      <m:r>
+                        <w:rPr>
+                          <w:rFonts w:ascii="Cambria Math" w:eastAsiaTheme="minorEastAsia" w:hAnsi="Cambria Math"/>
+                        </w:rPr>
+                        <m:t>12</m:t>
+                      </m:r>
+                    </m:sub>
+                  </m:sSub>
+                  <m:r>
+                    <w:rPr>
+                      <w:rFonts w:ascii="Cambria Math" w:eastAsiaTheme="minorEastAsia" w:hAnsi="Cambria Math"/>
+                      <w:lang w:val="ru-RU"/>
+                    </w:rPr>
+                    <m:t xml:space="preserve">× </m:t>
+                  </m:r>
+                  <m:d>
+                    <m:dPr>
+                      <m:ctrlPr>
+                        <w:rPr>
+                          <w:rFonts w:ascii="Cambria Math" w:hAnsi="Cambria Math"/>
+                          <w:i/>
+                        </w:rPr>
+                      </m:ctrlPr>
+                    </m:dPr>
+                    <m:e>
+                      <m:sSubSup>
+                        <m:sSubSupPr>
+                          <m:ctrlPr>
+                            <w:rPr>
+                              <w:rFonts w:ascii="Cambria Math" w:hAnsi="Cambria Math"/>
+                              <w:i/>
+                            </w:rPr>
+                          </m:ctrlPr>
+                        </m:sSubSupPr>
+                        <m:e>
+                          <m:r>
+                            <w:rPr>
+                              <w:rFonts w:ascii="Cambria Math" w:hAnsi="Cambria Math"/>
+                            </w:rPr>
+                            <m:t>T</m:t>
+                          </m:r>
+                        </m:e>
+                        <m:sub>
+                          <m:r>
+                            <w:rPr>
+                              <w:rFonts w:ascii="Cambria Math" w:hAnsi="Cambria Math"/>
+                            </w:rPr>
+                            <m:t>1</m:t>
+                          </m:r>
+                        </m:sub>
+                        <m:sup>
+                          <m:r>
+                            <w:rPr>
+                              <w:rFonts w:ascii="Cambria Math" w:hAnsi="Cambria Math"/>
+                            </w:rPr>
+                            <m:t>4</m:t>
+                          </m:r>
+                        </m:sup>
+                      </m:sSubSup>
+                      <m:r>
+                        <w:rPr>
+                          <w:rFonts w:ascii="Cambria Math" w:hAnsi="Cambria Math"/>
+                        </w:rPr>
+                        <m:t xml:space="preserve">- </m:t>
+                      </m:r>
+                      <m:sSubSup>
+                        <m:sSubSupPr>
+                          <m:ctrlPr>
+                            <w:rPr>
+                              <w:rFonts w:ascii="Cambria Math" w:hAnsi="Cambria Math"/>
+                              <w:i/>
+                            </w:rPr>
+                          </m:ctrlPr>
+                        </m:sSubSupPr>
+                        <m:e>
+                          <m:r>
+                            <w:rPr>
+                              <w:rFonts w:ascii="Cambria Math" w:hAnsi="Cambria Math"/>
+                            </w:rPr>
+                            <m:t>T</m:t>
+                          </m:r>
+                        </m:e>
+                        <m:sub>
+                          <m:r>
+                            <w:rPr>
+                              <w:rFonts w:ascii="Cambria Math" w:hAnsi="Cambria Math"/>
+                            </w:rPr>
+                            <m:t>2</m:t>
+                          </m:r>
+                        </m:sub>
+                        <m:sup>
+                          <m:r>
+                            <w:rPr>
+                              <w:rFonts w:ascii="Cambria Math" w:hAnsi="Cambria Math"/>
+                            </w:rPr>
+                            <m:t>4</m:t>
+                          </m:r>
+                        </m:sup>
+                      </m:sSubSup>
+                    </m:e>
+                  </m:d>
+                </m:num>
+                <m:den>
+                  <m:f>
+                    <m:fPr>
+                      <m:ctrlPr>
+                        <w:rPr>
+                          <w:rFonts w:ascii="Cambria Math" w:eastAsiaTheme="minorEastAsia" w:hAnsi="Cambria Math"/>
+                          <w:i/>
+                          <w:lang w:val="ru-RU"/>
+                        </w:rPr>
+                      </m:ctrlPr>
+                    </m:fPr>
+                    <m:num>
+                      <m:r>
+                        <w:rPr>
+                          <w:rFonts w:ascii="Cambria Math" w:eastAsiaTheme="minorEastAsia" w:hAnsi="Cambria Math"/>
+                          <w:lang w:val="ru-RU"/>
+                        </w:rPr>
+                        <m:t>1</m:t>
+                      </m:r>
+                    </m:num>
+                    <m:den>
+                      <m:sSub>
+                        <m:sSubPr>
+                          <m:ctrlPr>
+                            <w:rPr>
+                              <w:rFonts w:ascii="Cambria Math" w:eastAsiaTheme="minorEastAsia" w:hAnsi="Cambria Math"/>
+                              <w:i/>
+                              <w:lang w:val="ru-RU"/>
+                            </w:rPr>
+                          </m:ctrlPr>
+                        </m:sSubPr>
+                        <m:e>
+                          <m:r>
+                            <w:rPr>
+                              <w:rFonts w:ascii="Cambria Math" w:eastAsiaTheme="minorEastAsia" w:hAnsi="Cambria Math"/>
+                              <w:lang w:val="ru-RU"/>
+                            </w:rPr>
+                            <m:t>ε</m:t>
+                          </m:r>
+                        </m:e>
+                        <m:sub>
+                          <m:r>
+                            <w:rPr>
+                              <w:rFonts w:ascii="Cambria Math" w:eastAsiaTheme="minorEastAsia" w:hAnsi="Cambria Math"/>
+                              <w:lang w:val="ru-RU"/>
+                            </w:rPr>
+                            <m:t>1</m:t>
+                          </m:r>
+                        </m:sub>
+                      </m:sSub>
+                    </m:den>
+                  </m:f>
+                  <m:r>
+                    <w:rPr>
+                      <w:rFonts w:ascii="Cambria Math" w:eastAsiaTheme="minorEastAsia" w:hAnsi="Cambria Math"/>
+                      <w:lang w:val="ru-RU"/>
+                    </w:rPr>
+                    <m:t>+</m:t>
+                  </m:r>
+                  <m:f>
+                    <m:fPr>
+                      <m:ctrlPr>
+                        <w:rPr>
+                          <w:rFonts w:ascii="Cambria Math" w:eastAsiaTheme="minorEastAsia" w:hAnsi="Cambria Math"/>
+                          <w:i/>
+                          <w:lang w:val="ru-RU"/>
+                        </w:rPr>
+                      </m:ctrlPr>
+                    </m:fPr>
+                    <m:num>
+                      <m:r>
+                        <w:rPr>
+                          <w:rFonts w:ascii="Cambria Math" w:eastAsiaTheme="minorEastAsia" w:hAnsi="Cambria Math"/>
+                          <w:lang w:val="ru-RU"/>
+                        </w:rPr>
+                        <m:t>1</m:t>
+                      </m:r>
+                    </m:num>
+                    <m:den>
+                      <m:sSub>
+                        <m:sSubPr>
+                          <m:ctrlPr>
+                            <w:rPr>
+                              <w:rFonts w:ascii="Cambria Math" w:eastAsiaTheme="minorEastAsia" w:hAnsi="Cambria Math"/>
+                              <w:i/>
+                              <w:lang w:val="ru-RU"/>
+                            </w:rPr>
+                          </m:ctrlPr>
+                        </m:sSubPr>
+                        <m:e>
+                          <m:r>
+                            <w:rPr>
+                              <w:rFonts w:ascii="Cambria Math" w:eastAsiaTheme="minorEastAsia" w:hAnsi="Cambria Math"/>
+                              <w:lang w:val="ru-RU"/>
+                            </w:rPr>
+                            <m:t>ε</m:t>
+                          </m:r>
+                        </m:e>
+                        <m:sub>
+                          <m:r>
+                            <w:rPr>
+                              <w:rFonts w:ascii="Cambria Math" w:eastAsiaTheme="minorEastAsia" w:hAnsi="Cambria Math"/>
+                              <w:lang w:val="ru-RU"/>
+                            </w:rPr>
+                            <m:t>2</m:t>
+                          </m:r>
+                        </m:sub>
+                      </m:sSub>
+                    </m:den>
+                  </m:f>
+                  <m:r>
+                    <w:rPr>
+                      <w:rFonts w:ascii="Cambria Math" w:eastAsiaTheme="minorEastAsia" w:hAnsi="Cambria Math"/>
+                      <w:lang w:val="ru-RU"/>
+                    </w:rPr>
+                    <m:t>-1</m:t>
+                  </m:r>
+                </m:den>
+              </m:f>
+            </m:num>
+            <m:den>
+              <m:sSub>
+                <m:sSubPr>
+                  <m:ctrlPr>
+                    <w:rPr>
+                      <w:rStyle w:val="SubtleEmphasis"/>
+                      <w:rFonts w:ascii="Cambria Math" w:eastAsiaTheme="minorEastAsia" w:hAnsi="Cambria Math"/>
+                      <w:i w:val="0"/>
+                      <w:iCs w:val="0"/>
+                    </w:rPr>
+                  </m:ctrlPr>
+                </m:sSubPr>
+                <m:e>
+                  <m:r>
+                    <m:rPr>
+                      <m:sty m:val="p"/>
+                    </m:rPr>
+                    <w:rPr>
+                      <w:rStyle w:val="SubtleEmphasis"/>
+                      <w:rFonts w:ascii="Cambria Math" w:eastAsiaTheme="minorEastAsia" w:hAnsi="Cambria Math"/>
+                    </w:rPr>
+                    <m:t>c</m:t>
+                  </m:r>
+                </m:e>
+                <m:sub>
+                  <m:r>
+                    <m:rPr>
+                      <m:sty m:val="p"/>
+                    </m:rPr>
+                    <w:rPr>
+                      <w:rStyle w:val="SubtleEmphasis"/>
+                      <w:rFonts w:ascii="Cambria Math" w:eastAsiaTheme="minorEastAsia" w:hAnsi="Cambria Math"/>
+                    </w:rPr>
+                    <m:t>1</m:t>
+                  </m:r>
+                </m:sub>
+              </m:sSub>
+              <m:r>
+                <w:rPr>
+                  <w:rStyle w:val="SubtleEmphasis"/>
+                  <w:rFonts w:ascii="Cambria Math" w:eastAsiaTheme="minorEastAsia" w:hAnsi="Cambria Math"/>
+                </w:rPr>
+                <m:t>×</m:t>
+              </m:r>
+              <m:sSub>
+                <m:sSubPr>
+                  <m:ctrlPr>
+                    <w:rPr>
+                      <w:rStyle w:val="SubtleEmphasis"/>
+                      <w:rFonts w:ascii="Cambria Math" w:eastAsiaTheme="minorEastAsia" w:hAnsi="Cambria Math"/>
+                      <w:i w:val="0"/>
+                      <w:iCs w:val="0"/>
+                    </w:rPr>
+                  </m:ctrlPr>
+                </m:sSubPr>
+                <m:e>
+                  <m:r>
+                    <m:rPr>
+                      <m:sty m:val="p"/>
+                    </m:rPr>
+                    <w:rPr>
+                      <w:rStyle w:val="SubtleEmphasis"/>
+                      <w:rFonts w:ascii="Cambria Math" w:eastAsiaTheme="minorEastAsia" w:hAnsi="Cambria Math"/>
+                    </w:rPr>
+                    <m:t>m</m:t>
+                  </m:r>
+                </m:e>
+                <m:sub>
+                  <m:r>
+                    <m:rPr>
+                      <m:sty m:val="p"/>
+                    </m:rPr>
+                    <w:rPr>
+                      <w:rStyle w:val="SubtleEmphasis"/>
+                      <w:rFonts w:ascii="Cambria Math" w:eastAsiaTheme="minorEastAsia" w:hAnsi="Cambria Math"/>
+                    </w:rPr>
+                    <m:t>1</m:t>
+                  </m:r>
+                </m:sub>
+              </m:sSub>
+            </m:den>
+          </m:f>
+          <m:r>
+            <w:rPr>
+              <w:rFonts w:ascii="Cambria Math" w:eastAsiaTheme="minorEastAsia" w:hAnsi="Cambria Math"/>
+            </w:rPr>
+            <m:t xml:space="preserve">= </m:t>
+          </m:r>
+        </m:oMath>
+      </m:oMathPara>
+    </w:p>
+    <w:p>
+      <w:pPr>
+        <w:rPr>
+          <w:rFonts w:eastAsiaTheme="minorEastAsia"/>
+        </w:rPr>
+      </w:pPr>
+      <m:oMathPara>
+        <m:oMath>
+          <m:f>
+            <m:fPr>
+              <m:ctrlPr>
+                <w:rPr>
+                  <w:rFonts w:ascii="Cambria Math" w:eastAsiaTheme="minorEastAsia" w:hAnsi="Cambria Math"/>
+                  <w:i/>
+                  <w:lang w:val="ru-RU"/>
+                </w:rPr>
+              </m:ctrlPr>
+            </m:fPr>
+            <m:num>
+              <m:f>
+                <m:fPr>
+                  <m:ctrlPr>
+                    <w:rPr>
+                      <w:rFonts w:ascii="Cambria Math" w:eastAsiaTheme="minorEastAsia" w:hAnsi="Cambria Math"/>
+                      <w:i/>
+                      <w:lang w:val="ru-RU"/>
+                    </w:rPr>
+                  </m:ctrlPr>
+                </m:fPr>
+                <m:num>
+                  <m:r>
+                    <w:rPr>
+                      <w:rFonts w:ascii="Cambria Math" w:eastAsiaTheme="minorEastAsia" w:hAnsi="Cambria Math"/>
+                      <w:lang w:val="ru-RU"/>
+                    </w:rPr>
+                    <m:t xml:space="preserve">σ  </m:t>
+                  </m:r>
+                  <m:r>
+                    <w:rPr>
+                      <w:rFonts w:ascii="Cambria Math" w:eastAsiaTheme="minorEastAsia" w:hAnsi="Cambria Math"/>
+                    </w:rPr>
+                    <m:t xml:space="preserve">× </m:t>
+                  </m:r>
+                  <m:sSub>
+                    <m:sSubPr>
+                      <m:ctrlPr>
+                        <w:rPr>
+                          <w:rFonts w:ascii="Cambria Math" w:eastAsiaTheme="minorEastAsia" w:hAnsi="Cambria Math"/>
+                          <w:i/>
+                        </w:rPr>
+                      </m:ctrlPr>
+                    </m:sSubPr>
+                    <m:e>
+                      <m:r>
+                        <w:rPr>
+                          <w:rFonts w:ascii="Cambria Math" w:eastAsiaTheme="minorEastAsia" w:hAnsi="Cambria Math"/>
+                        </w:rPr>
+                        <m:t>ε</m:t>
+                      </m:r>
+                    </m:e>
+                    <m:sub>
+                      <m:r>
+                        <w:rPr>
+                          <w:rFonts w:ascii="Cambria Math" w:eastAsiaTheme="minorEastAsia" w:hAnsi="Cambria Math"/>
+                        </w:rPr>
+                        <m:t xml:space="preserve">1 </m:t>
+                      </m:r>
+                    </m:sub>
+                  </m:sSub>
+                  <m:r>
+                    <w:rPr>
+                      <w:rFonts w:ascii="Cambria Math" w:eastAsiaTheme="minorEastAsia" w:hAnsi="Cambria Math"/>
+                      <w:lang w:val="ru-RU"/>
+                    </w:rPr>
+                    <m:t xml:space="preserve">× </m:t>
+                  </m:r>
+                  <m:sSub>
+                    <m:sSubPr>
+                      <m:ctrlPr>
+                        <w:rPr>
+                          <w:rFonts w:ascii="Cambria Math" w:eastAsiaTheme="minorEastAsia" w:hAnsi="Cambria Math"/>
+                          <w:i/>
+                        </w:rPr>
+                      </m:ctrlPr>
+                    </m:sSubPr>
+                    <m:e>
+                      <m:r>
+                        <w:rPr>
+                          <w:rFonts w:ascii="Cambria Math" w:eastAsiaTheme="minorEastAsia" w:hAnsi="Cambria Math"/>
+                        </w:rPr>
+                        <m:t>ε</m:t>
+                      </m:r>
+                    </m:e>
+                    <m:sub>
+                      <m:r>
+                        <w:rPr>
+                          <w:rFonts w:ascii="Cambria Math" w:eastAsiaTheme="minorEastAsia" w:hAnsi="Cambria Math"/>
+                        </w:rPr>
+                        <m:t>2</m:t>
+                      </m:r>
+                    </m:sub>
+                  </m:sSub>
+                  <m:r>
+                    <w:rPr>
+                      <w:rFonts w:ascii="Cambria Math" w:eastAsiaTheme="minorEastAsia" w:hAnsi="Cambria Math"/>
+                      <w:lang w:val="ru-RU"/>
+                    </w:rPr>
+                    <m:t xml:space="preserve"> </m:t>
+                  </m:r>
+                  <m:r>
+                    <w:rPr>
+                      <w:rFonts w:ascii="Cambria Math" w:eastAsiaTheme="minorEastAsia" w:hAnsi="Cambria Math"/>
+                    </w:rPr>
+                    <m:t>× l ×  h</m:t>
+                  </m:r>
+                  <m:r>
+                    <w:rPr>
+                      <w:rFonts w:ascii="Cambria Math" w:eastAsiaTheme="minorEastAsia" w:hAnsi="Cambria Math"/>
+                      <w:lang w:val="ru-RU"/>
+                    </w:rPr>
+                    <m:t xml:space="preserve"> </m:t>
+                  </m:r>
+                  <m:r>
+                    <w:rPr>
+                      <w:rFonts w:ascii="Cambria Math" w:eastAsiaTheme="minorEastAsia" w:hAnsi="Cambria Math"/>
+                    </w:rPr>
+                    <m:t xml:space="preserve">× </m:t>
+                  </m:r>
+                  <m:sSub>
+                    <m:sSubPr>
+                      <m:ctrlPr>
+                        <w:rPr>
+                          <w:rFonts w:ascii="Cambria Math" w:eastAsiaTheme="minorEastAsia" w:hAnsi="Cambria Math"/>
+                          <w:i/>
+                        </w:rPr>
+                      </m:ctrlPr>
+                    </m:sSubPr>
+                    <m:e>
+                      <m:r>
+                        <w:rPr>
+                          <w:rFonts w:ascii="Cambria Math" w:eastAsiaTheme="minorEastAsia" w:hAnsi="Cambria Math"/>
+                        </w:rPr>
+                        <m:t>F</m:t>
+                      </m:r>
+                    </m:e>
+                    <m:sub>
+                      <m:r>
+                        <w:rPr>
+                          <w:rFonts w:ascii="Cambria Math" w:eastAsiaTheme="minorEastAsia" w:hAnsi="Cambria Math"/>
+                        </w:rPr>
+                        <m:t>12</m:t>
+                      </m:r>
+                    </m:sub>
+                  </m:sSub>
+                  <m:r>
+                    <w:rPr>
+                      <w:rFonts w:ascii="Cambria Math" w:eastAsiaTheme="minorEastAsia" w:hAnsi="Cambria Math"/>
+                      <w:lang w:val="ru-RU"/>
+                    </w:rPr>
+                    <m:t xml:space="preserve">× </m:t>
+                  </m:r>
+                  <m:d>
+                    <m:dPr>
+                      <m:ctrlPr>
+                        <w:rPr>
+                          <w:rFonts w:ascii="Cambria Math" w:hAnsi="Cambria Math"/>
+                          <w:i/>
+                        </w:rPr>
+                      </m:ctrlPr>
+                    </m:dPr>
+                    <m:e>
+                      <m:sSubSup>
+                        <m:sSubSupPr>
+                          <m:ctrlPr>
+                            <w:rPr>
+                              <w:rFonts w:ascii="Cambria Math" w:hAnsi="Cambria Math"/>
+                              <w:i/>
+                            </w:rPr>
+                          </m:ctrlPr>
+                        </m:sSubSupPr>
+                        <m:e>
+                          <m:r>
+                            <w:rPr>
+                              <w:rFonts w:ascii="Cambria Math" w:hAnsi="Cambria Math"/>
+                            </w:rPr>
+                            <m:t>T</m:t>
+                          </m:r>
+                        </m:e>
+                        <m:sub>
+                          <m:r>
+                            <w:rPr>
+                              <w:rFonts w:ascii="Cambria Math" w:hAnsi="Cambria Math"/>
+                            </w:rPr>
+                            <m:t>1</m:t>
+                          </m:r>
+                        </m:sub>
+                        <m:sup>
+                          <m:r>
+                            <w:rPr>
+                              <w:rFonts w:ascii="Cambria Math" w:hAnsi="Cambria Math"/>
+                            </w:rPr>
+                            <m:t>4</m:t>
+                          </m:r>
+                        </m:sup>
+                      </m:sSubSup>
+                      <m:r>
+                        <w:rPr>
+                          <w:rFonts w:ascii="Cambria Math" w:hAnsi="Cambria Math"/>
+                        </w:rPr>
+                        <m:t xml:space="preserve">- </m:t>
+                      </m:r>
+                      <m:sSubSup>
+                        <m:sSubSupPr>
+                          <m:ctrlPr>
+                            <w:rPr>
+                              <w:rFonts w:ascii="Cambria Math" w:hAnsi="Cambria Math"/>
+                              <w:i/>
+                            </w:rPr>
+                          </m:ctrlPr>
+                        </m:sSubSupPr>
+                        <m:e>
+                          <m:r>
+                            <w:rPr>
+                              <w:rFonts w:ascii="Cambria Math" w:hAnsi="Cambria Math"/>
+                            </w:rPr>
+                            <m:t>T</m:t>
+                          </m:r>
+                        </m:e>
+                        <m:sub>
+                          <m:r>
+                            <w:rPr>
+                              <w:rFonts w:ascii="Cambria Math" w:hAnsi="Cambria Math"/>
+                            </w:rPr>
+                            <m:t>2</m:t>
+                          </m:r>
+                        </m:sub>
+                        <m:sup>
+                          <m:r>
+                            <w:rPr>
+                              <w:rFonts w:ascii="Cambria Math" w:hAnsi="Cambria Math"/>
+                            </w:rPr>
+                            <m:t>4</m:t>
+                          </m:r>
+                        </m:sup>
+                      </m:sSubSup>
+                    </m:e>
+                  </m:d>
+                </m:num>
+                <m:den>
+                  <m:f>
+                    <m:fPr>
+                      <m:ctrlPr>
+                        <w:rPr>
+                          <w:rFonts w:ascii="Cambria Math" w:eastAsiaTheme="minorEastAsia" w:hAnsi="Cambria Math"/>
+                          <w:i/>
+                          <w:lang w:val="ru-RU"/>
+                        </w:rPr>
+                      </m:ctrlPr>
+                    </m:fPr>
+                    <m:num>
+                      <m:r>
+                        <w:rPr>
+                          <w:rFonts w:ascii="Cambria Math" w:eastAsiaTheme="minorEastAsia" w:hAnsi="Cambria Math"/>
+                          <w:lang w:val="ru-RU"/>
+                        </w:rPr>
+                        <m:t>1</m:t>
+                      </m:r>
+                    </m:num>
+                    <m:den>
+                      <m:sSub>
+                        <m:sSubPr>
+                          <m:ctrlPr>
+                            <w:rPr>
+                              <w:rFonts w:ascii="Cambria Math" w:eastAsiaTheme="minorEastAsia" w:hAnsi="Cambria Math"/>
+                              <w:i/>
+                              <w:lang w:val="ru-RU"/>
+                            </w:rPr>
+                          </m:ctrlPr>
+                        </m:sSubPr>
+                        <m:e>
+                          <m:r>
+                            <w:rPr>
+                              <w:rFonts w:ascii="Cambria Math" w:eastAsiaTheme="minorEastAsia" w:hAnsi="Cambria Math"/>
+                              <w:lang w:val="ru-RU"/>
+                            </w:rPr>
+                            <m:t>ε</m:t>
+                          </m:r>
+                        </m:e>
+                        <m:sub>
+                          <m:r>
+                            <w:rPr>
+                              <w:rFonts w:ascii="Cambria Math" w:eastAsiaTheme="minorEastAsia" w:hAnsi="Cambria Math"/>
+                              <w:lang w:val="ru-RU"/>
+                            </w:rPr>
+                            <m:t>1</m:t>
+                          </m:r>
+                        </m:sub>
+                      </m:sSub>
+                    </m:den>
+                  </m:f>
+                  <m:r>
+                    <w:rPr>
+                      <w:rFonts w:ascii="Cambria Math" w:eastAsiaTheme="minorEastAsia" w:hAnsi="Cambria Math"/>
+                      <w:lang w:val="ru-RU"/>
+                    </w:rPr>
+                    <m:t>+</m:t>
+                  </m:r>
+                  <m:f>
+                    <m:fPr>
+                      <m:ctrlPr>
+                        <w:rPr>
+                          <w:rFonts w:ascii="Cambria Math" w:eastAsiaTheme="minorEastAsia" w:hAnsi="Cambria Math"/>
+                          <w:i/>
+                          <w:lang w:val="ru-RU"/>
+                        </w:rPr>
+                      </m:ctrlPr>
+                    </m:fPr>
+                    <m:num>
+                      <m:r>
+                        <w:rPr>
+                          <w:rFonts w:ascii="Cambria Math" w:eastAsiaTheme="minorEastAsia" w:hAnsi="Cambria Math"/>
+                          <w:lang w:val="ru-RU"/>
+                        </w:rPr>
+                        <m:t>1</m:t>
+                      </m:r>
+                    </m:num>
+                    <m:den>
+                      <m:sSub>
+                        <m:sSubPr>
+                          <m:ctrlPr>
+                            <w:rPr>
+                              <w:rFonts w:ascii="Cambria Math" w:eastAsiaTheme="minorEastAsia" w:hAnsi="Cambria Math"/>
+                              <w:i/>
+                              <w:lang w:val="ru-RU"/>
+                            </w:rPr>
+                          </m:ctrlPr>
+                        </m:sSubPr>
+                        <m:e>
+                          <m:r>
+                            <w:rPr>
+                              <w:rFonts w:ascii="Cambria Math" w:eastAsiaTheme="minorEastAsia" w:hAnsi="Cambria Math"/>
+                              <w:lang w:val="ru-RU"/>
+                            </w:rPr>
+                            <m:t>ε</m:t>
+                          </m:r>
+                        </m:e>
+                        <m:sub>
+                          <m:r>
+                            <w:rPr>
+                              <w:rFonts w:ascii="Cambria Math" w:eastAsiaTheme="minorEastAsia" w:hAnsi="Cambria Math"/>
+                              <w:lang w:val="ru-RU"/>
+                            </w:rPr>
+                            <m:t>2</m:t>
+                          </m:r>
+                        </m:sub>
+                      </m:sSub>
+                    </m:den>
+                  </m:f>
+                  <m:r>
+                    <w:rPr>
+                      <w:rFonts w:ascii="Cambria Math" w:eastAsiaTheme="minorEastAsia" w:hAnsi="Cambria Math"/>
+                      <w:lang w:val="ru-RU"/>
+                    </w:rPr>
+                    <m:t>-1</m:t>
+                  </m:r>
+                </m:den>
+              </m:f>
+            </m:num>
+            <m:den>
+              <m:sSub>
+                <m:sSubPr>
+                  <m:ctrlPr>
+                    <w:rPr>
+                      <w:rStyle w:val="SubtleEmphasis"/>
+                      <w:rFonts w:ascii="Cambria Math" w:eastAsiaTheme="minorEastAsia" w:hAnsi="Cambria Math"/>
+                      <w:i w:val="0"/>
+                      <w:iCs w:val="0"/>
+                    </w:rPr>
+                  </m:ctrlPr>
+                </m:sSubPr>
+                <m:e>
+                  <m:r>
+                    <m:rPr>
+                      <m:sty m:val="p"/>
+                    </m:rPr>
+                    <w:rPr>
+                      <w:rStyle w:val="SubtleEmphasis"/>
+                      <w:rFonts w:ascii="Cambria Math" w:eastAsiaTheme="minorEastAsia" w:hAnsi="Cambria Math"/>
+                    </w:rPr>
+                    <m:t>c</m:t>
+                  </m:r>
+                </m:e>
+                <m:sub>
+                  <m:r>
+                    <m:rPr>
+                      <m:sty m:val="p"/>
+                    </m:rPr>
+                    <w:rPr>
+                      <w:rStyle w:val="SubtleEmphasis"/>
+                      <w:rFonts w:ascii="Cambria Math" w:eastAsiaTheme="minorEastAsia" w:hAnsi="Cambria Math"/>
+                    </w:rPr>
+                    <m:t>1</m:t>
+                  </m:r>
+                </m:sub>
+              </m:sSub>
+              <m:r>
+                <w:rPr>
+                  <w:rStyle w:val="SubtleEmphasis"/>
+                  <w:rFonts w:ascii="Cambria Math" w:eastAsiaTheme="minorEastAsia" w:hAnsi="Cambria Math"/>
+                </w:rPr>
+                <m:t>×</m:t>
+              </m:r>
+              <m:sSub>
+                <m:sSubPr>
+                  <m:ctrlPr>
+                    <w:rPr>
+                      <w:rStyle w:val="SubtleEmphasis"/>
+                      <w:rFonts w:ascii="Cambria Math" w:eastAsiaTheme="minorEastAsia" w:hAnsi="Cambria Math"/>
+                      <w:i w:val="0"/>
+                      <w:iCs w:val="0"/>
+                    </w:rPr>
+                  </m:ctrlPr>
+                </m:sSubPr>
+                <m:e>
+                  <m:r>
+                    <m:rPr>
+                      <m:sty m:val="p"/>
+                    </m:rPr>
+                    <w:rPr>
+                      <w:rStyle w:val="SubtleEmphasis"/>
+                      <w:rFonts w:ascii="Cambria Math" w:eastAsiaTheme="minorEastAsia" w:hAnsi="Cambria Math"/>
+                    </w:rPr>
+                    <m:t>ρ</m:t>
+                  </m:r>
+                </m:e>
+                <m:sub>
+                  <m:r>
+                    <m:rPr>
+                      <m:sty m:val="p"/>
+                    </m:rPr>
+                    <w:rPr>
+                      <w:rStyle w:val="SubtleEmphasis"/>
+                      <w:rFonts w:ascii="Cambria Math" w:eastAsiaTheme="minorEastAsia" w:hAnsi="Cambria Math"/>
+                    </w:rPr>
+                    <m:t>1</m:t>
+                  </m:r>
+                </m:sub>
+              </m:sSub>
+              <m:r>
+                <w:rPr>
+                  <w:rStyle w:val="SubtleEmphasis"/>
+                  <w:rFonts w:ascii="Cambria Math" w:eastAsiaTheme="minorEastAsia" w:hAnsi="Cambria Math"/>
+                </w:rPr>
+                <m:t>×</m:t>
+              </m:r>
+              <m:r>
+                <m:rPr>
+                  <m:sty m:val="p"/>
+                </m:rPr>
+                <w:rPr>
+                  <w:rStyle w:val="SubtleEmphasis"/>
+                  <w:rFonts w:ascii="Cambria Math" w:eastAsiaTheme="minorEastAsia" w:hAnsi="Cambria Math"/>
+                </w:rPr>
+                <m:t xml:space="preserve">  </m:t>
+              </m:r>
+              <m:sSup>
+                <m:sSupPr>
+                  <m:ctrlPr>
+                    <w:rPr>
+                      <w:rStyle w:val="SubtleEmphasis"/>
+                      <w:rFonts w:ascii="Cambria Math" w:eastAsiaTheme="minorEastAsia" w:hAnsi="Cambria Math"/>
+                      <w:i w:val="0"/>
+                      <w:iCs w:val="0"/>
+                    </w:rPr>
+                  </m:ctrlPr>
+                </m:sSupPr>
+                <m:e>
+                  <m:r>
+                    <m:rPr>
+                      <m:sty m:val="p"/>
+                    </m:rPr>
+                    <w:rPr>
+                      <w:rStyle w:val="SubtleEmphasis"/>
+                      <w:rFonts w:ascii="Cambria Math" w:eastAsiaTheme="minorEastAsia" w:hAnsi="Cambria Math"/>
+                    </w:rPr>
+                    <m:t>l</m:t>
+                  </m:r>
+                </m:e>
+                <m:sup>
+                  <m:r>
+                    <m:rPr>
+                      <m:sty m:val="p"/>
+                    </m:rPr>
+                    <w:rPr>
+                      <w:rStyle w:val="SubtleEmphasis"/>
+                      <w:rFonts w:ascii="Cambria Math" w:eastAsiaTheme="minorEastAsia" w:hAnsi="Cambria Math"/>
+                    </w:rPr>
+                    <m:t>2</m:t>
+                  </m:r>
+                </m:sup>
+              </m:sSup>
+              <m:r>
+                <m:rPr>
+                  <m:sty m:val="p"/>
+                </m:rPr>
+                <w:rPr>
+                  <w:rStyle w:val="SubtleEmphasis"/>
+                  <w:rFonts w:ascii="Cambria Math" w:eastAsiaTheme="minorEastAsia" w:hAnsi="Cambria Math"/>
+                </w:rPr>
+                <m:t xml:space="preserve"> </m:t>
+              </m:r>
+              <m:r>
+                <w:rPr>
+                  <w:rStyle w:val="SubtleEmphasis"/>
+                  <w:rFonts w:ascii="Cambria Math" w:eastAsiaTheme="minorEastAsia" w:hAnsi="Cambria Math"/>
+                </w:rPr>
+                <m:t>×</m:t>
+              </m:r>
+              <m:r>
+                <m:rPr>
+                  <m:sty m:val="p"/>
+                </m:rPr>
+                <w:rPr>
+                  <w:rStyle w:val="SubtleEmphasis"/>
+                  <w:rFonts w:ascii="Cambria Math" w:eastAsiaTheme="minorEastAsia" w:hAnsi="Cambria Math"/>
+                </w:rPr>
+                <m:t>h</m:t>
+              </m:r>
+            </m:den>
+          </m:f>
+          <m:r>
+            <w:rPr>
+              <w:rFonts w:ascii="Cambria Math" w:eastAsiaTheme="minorEastAsia" w:hAnsi="Cambria Math"/>
+              <w:lang w:val="ru-RU"/>
+            </w:rPr>
+            <m:t>=</m:t>
+          </m:r>
+          <m:r>
+            <w:rPr>
+              <w:rFonts w:ascii="Cambria Math" w:eastAsiaTheme="minorEastAsia" w:hAnsi="Cambria Math"/>
+            </w:rPr>
+            <m:t xml:space="preserve"> </m:t>
+          </m:r>
+          <m:f>
+            <m:fPr>
+              <m:ctrlPr>
+                <w:rPr>
+                  <w:rFonts w:ascii="Cambria Math" w:eastAsiaTheme="minorEastAsia" w:hAnsi="Cambria Math"/>
+                  <w:i/>
+                  <w:lang w:val="ru-RU"/>
+                </w:rPr>
+              </m:ctrlPr>
+            </m:fPr>
+            <m:num>
+              <m:f>
+                <m:fPr>
+                  <m:ctrlPr>
+                    <w:rPr>
+                      <w:rFonts w:ascii="Cambria Math" w:eastAsiaTheme="minorEastAsia" w:hAnsi="Cambria Math"/>
+                      <w:i/>
+                      <w:lang w:val="ru-RU"/>
+                    </w:rPr>
+                  </m:ctrlPr>
+                </m:fPr>
+                <m:num>
+                  <m:r>
+                    <w:rPr>
+                      <w:rFonts w:ascii="Cambria Math" w:eastAsiaTheme="minorEastAsia" w:hAnsi="Cambria Math"/>
+                      <w:lang w:val="ru-RU"/>
+                    </w:rPr>
+                    <m:t xml:space="preserve">σ  </m:t>
+                  </m:r>
+                  <m:r>
+                    <w:rPr>
+                      <w:rFonts w:ascii="Cambria Math" w:eastAsiaTheme="minorEastAsia" w:hAnsi="Cambria Math"/>
+                    </w:rPr>
+                    <m:t xml:space="preserve">× </m:t>
+                  </m:r>
+                  <m:sSub>
+                    <m:sSubPr>
+                      <m:ctrlPr>
+                        <w:rPr>
+                          <w:rFonts w:ascii="Cambria Math" w:eastAsiaTheme="minorEastAsia" w:hAnsi="Cambria Math"/>
+                          <w:i/>
+                        </w:rPr>
+                      </m:ctrlPr>
+                    </m:sSubPr>
+                    <m:e>
+                      <m:r>
+                        <w:rPr>
+                          <w:rFonts w:ascii="Cambria Math" w:eastAsiaTheme="minorEastAsia" w:hAnsi="Cambria Math"/>
+                        </w:rPr>
+                        <m:t>ε</m:t>
+                      </m:r>
+                    </m:e>
+                    <m:sub>
+                      <m:r>
+                        <w:rPr>
+                          <w:rFonts w:ascii="Cambria Math" w:eastAsiaTheme="minorEastAsia" w:hAnsi="Cambria Math"/>
+                        </w:rPr>
+                        <m:t xml:space="preserve">1 </m:t>
+                      </m:r>
+                    </m:sub>
+                  </m:sSub>
+                  <m:r>
+                    <w:rPr>
+                      <w:rFonts w:ascii="Cambria Math" w:eastAsiaTheme="minorEastAsia" w:hAnsi="Cambria Math"/>
+                      <w:lang w:val="ru-RU"/>
+                    </w:rPr>
+                    <m:t xml:space="preserve">× </m:t>
+                  </m:r>
+                  <m:sSub>
+                    <m:sSubPr>
+                      <m:ctrlPr>
+                        <w:rPr>
+                          <w:rFonts w:ascii="Cambria Math" w:eastAsiaTheme="minorEastAsia" w:hAnsi="Cambria Math"/>
+                          <w:i/>
+                        </w:rPr>
+                      </m:ctrlPr>
+                    </m:sSubPr>
+                    <m:e>
+                      <m:r>
+                        <w:rPr>
+                          <w:rFonts w:ascii="Cambria Math" w:eastAsiaTheme="minorEastAsia" w:hAnsi="Cambria Math"/>
+                        </w:rPr>
+                        <m:t>ε</m:t>
+                      </m:r>
+                    </m:e>
+                    <m:sub>
+                      <m:r>
+                        <w:rPr>
+                          <w:rFonts w:ascii="Cambria Math" w:eastAsiaTheme="minorEastAsia" w:hAnsi="Cambria Math"/>
+                        </w:rPr>
+                        <m:t>2</m:t>
+                      </m:r>
+                    </m:sub>
+                  </m:sSub>
+                  <m:r>
+                    <w:rPr>
+                      <w:rFonts w:ascii="Cambria Math" w:eastAsiaTheme="minorEastAsia" w:hAnsi="Cambria Math"/>
+                      <w:lang w:val="ru-RU"/>
+                    </w:rPr>
+                    <m:t xml:space="preserve"> </m:t>
+                  </m:r>
+                  <m:r>
+                    <w:rPr>
+                      <w:rFonts w:ascii="Cambria Math" w:eastAsiaTheme="minorEastAsia" w:hAnsi="Cambria Math"/>
+                    </w:rPr>
+                    <m:t xml:space="preserve">× l × </m:t>
+                  </m:r>
+                  <m:sSub>
+                    <m:sSubPr>
+                      <m:ctrlPr>
+                        <w:rPr>
+                          <w:rFonts w:ascii="Cambria Math" w:eastAsiaTheme="minorEastAsia" w:hAnsi="Cambria Math"/>
+                          <w:i/>
+                        </w:rPr>
+                      </m:ctrlPr>
+                    </m:sSubPr>
+                    <m:e>
+                      <m:r>
+                        <w:rPr>
+                          <w:rFonts w:ascii="Cambria Math" w:eastAsiaTheme="minorEastAsia" w:hAnsi="Cambria Math"/>
+                        </w:rPr>
+                        <m:t>F</m:t>
+                      </m:r>
+                    </m:e>
+                    <m:sub>
+                      <m:r>
+                        <w:rPr>
+                          <w:rFonts w:ascii="Cambria Math" w:eastAsiaTheme="minorEastAsia" w:hAnsi="Cambria Math"/>
+                        </w:rPr>
+                        <m:t>12</m:t>
+                      </m:r>
+                    </m:sub>
+                  </m:sSub>
+                  <m:r>
+                    <w:rPr>
+                      <w:rFonts w:ascii="Cambria Math" w:eastAsiaTheme="minorEastAsia" w:hAnsi="Cambria Math"/>
+                      <w:lang w:val="ru-RU"/>
+                    </w:rPr>
+                    <m:t xml:space="preserve">× </m:t>
+                  </m:r>
+                  <m:d>
+                    <m:dPr>
+                      <m:ctrlPr>
+                        <w:rPr>
+                          <w:rFonts w:ascii="Cambria Math" w:hAnsi="Cambria Math"/>
+                          <w:i/>
+                        </w:rPr>
+                      </m:ctrlPr>
+                    </m:dPr>
+                    <m:e>
+                      <m:sSubSup>
+                        <m:sSubSupPr>
+                          <m:ctrlPr>
+                            <w:rPr>
+                              <w:rFonts w:ascii="Cambria Math" w:hAnsi="Cambria Math"/>
+                              <w:i/>
+                            </w:rPr>
+                          </m:ctrlPr>
+                        </m:sSubSupPr>
+                        <m:e>
+                          <m:r>
+                            <w:rPr>
+                              <w:rFonts w:ascii="Cambria Math" w:hAnsi="Cambria Math"/>
+                            </w:rPr>
+                            <m:t>T</m:t>
+                          </m:r>
+                        </m:e>
+                        <m:sub>
+                          <m:r>
+                            <w:rPr>
+                              <w:rFonts w:ascii="Cambria Math" w:hAnsi="Cambria Math"/>
+                            </w:rPr>
+                            <m:t>1</m:t>
+                          </m:r>
+                        </m:sub>
+                        <m:sup>
+                          <m:r>
+                            <w:rPr>
+                              <w:rFonts w:ascii="Cambria Math" w:hAnsi="Cambria Math"/>
+                            </w:rPr>
+                            <m:t>4</m:t>
+                          </m:r>
+                        </m:sup>
+                      </m:sSubSup>
+                      <m:r>
+                        <w:rPr>
+                          <w:rFonts w:ascii="Cambria Math" w:hAnsi="Cambria Math"/>
+                        </w:rPr>
+                        <m:t xml:space="preserve">- </m:t>
+                      </m:r>
+                      <m:sSubSup>
+                        <m:sSubSupPr>
+                          <m:ctrlPr>
+                            <w:rPr>
+                              <w:rFonts w:ascii="Cambria Math" w:hAnsi="Cambria Math"/>
+                              <w:i/>
+                            </w:rPr>
+                          </m:ctrlPr>
+                        </m:sSubSupPr>
+                        <m:e>
+                          <m:r>
+                            <w:rPr>
+                              <w:rFonts w:ascii="Cambria Math" w:hAnsi="Cambria Math"/>
+                            </w:rPr>
+                            <m:t>T</m:t>
+                          </m:r>
+                        </m:e>
+                        <m:sub>
+                          <m:r>
+                            <w:rPr>
+                              <w:rFonts w:ascii="Cambria Math" w:hAnsi="Cambria Math"/>
+                            </w:rPr>
+                            <m:t>2</m:t>
+                          </m:r>
+                        </m:sub>
+                        <m:sup>
+                          <m:r>
+                            <w:rPr>
+                              <w:rFonts w:ascii="Cambria Math" w:hAnsi="Cambria Math"/>
+                            </w:rPr>
+                            <m:t>4</m:t>
+                          </m:r>
+                        </m:sup>
+                      </m:sSubSup>
+                    </m:e>
+                  </m:d>
+                </m:num>
+                <m:den>
+                  <m:f>
+                    <m:fPr>
+                      <m:ctrlPr>
+                        <w:rPr>
+                          <w:rFonts w:ascii="Cambria Math" w:eastAsiaTheme="minorEastAsia" w:hAnsi="Cambria Math"/>
+                          <w:i/>
+                          <w:lang w:val="ru-RU"/>
+                        </w:rPr>
+                      </m:ctrlPr>
+                    </m:fPr>
+                    <m:num>
+                      <m:r>
+                        <w:rPr>
+                          <w:rFonts w:ascii="Cambria Math" w:eastAsiaTheme="minorEastAsia" w:hAnsi="Cambria Math"/>
+                          <w:lang w:val="ru-RU"/>
+                        </w:rPr>
+                        <m:t>1</m:t>
+                      </m:r>
+                    </m:num>
+                    <m:den>
+                      <m:sSub>
+                        <m:sSubPr>
+                          <m:ctrlPr>
+                            <w:rPr>
+                              <w:rFonts w:ascii="Cambria Math" w:eastAsiaTheme="minorEastAsia" w:hAnsi="Cambria Math"/>
+                              <w:i/>
+                              <w:lang w:val="ru-RU"/>
+                            </w:rPr>
+                          </m:ctrlPr>
+                        </m:sSubPr>
+                        <m:e>
+                          <m:r>
+                            <w:rPr>
+                              <w:rFonts w:ascii="Cambria Math" w:eastAsiaTheme="minorEastAsia" w:hAnsi="Cambria Math"/>
+                              <w:lang w:val="ru-RU"/>
+                            </w:rPr>
+                            <m:t>ε</m:t>
+                          </m:r>
+                        </m:e>
+                        <m:sub>
+                          <m:r>
+                            <w:rPr>
+                              <w:rFonts w:ascii="Cambria Math" w:eastAsiaTheme="minorEastAsia" w:hAnsi="Cambria Math"/>
+                              <w:lang w:val="ru-RU"/>
+                            </w:rPr>
+                            <m:t>1</m:t>
+                          </m:r>
+                        </m:sub>
+                      </m:sSub>
+                    </m:den>
+                  </m:f>
+                  <m:r>
+                    <w:rPr>
+                      <w:rFonts w:ascii="Cambria Math" w:eastAsiaTheme="minorEastAsia" w:hAnsi="Cambria Math"/>
+                      <w:lang w:val="ru-RU"/>
+                    </w:rPr>
+                    <m:t>+</m:t>
+                  </m:r>
+                  <m:f>
+                    <m:fPr>
+                      <m:ctrlPr>
+                        <w:rPr>
+                          <w:rFonts w:ascii="Cambria Math" w:eastAsiaTheme="minorEastAsia" w:hAnsi="Cambria Math"/>
+                          <w:i/>
+                          <w:lang w:val="ru-RU"/>
+                        </w:rPr>
+                      </m:ctrlPr>
+                    </m:fPr>
+                    <m:num>
+                      <m:r>
+                        <w:rPr>
+                          <w:rFonts w:ascii="Cambria Math" w:eastAsiaTheme="minorEastAsia" w:hAnsi="Cambria Math"/>
+                          <w:lang w:val="ru-RU"/>
+                        </w:rPr>
+                        <m:t>1</m:t>
+                      </m:r>
+                    </m:num>
+                    <m:den>
+                      <m:sSub>
+                        <m:sSubPr>
+                          <m:ctrlPr>
+                            <w:rPr>
+                              <w:rFonts w:ascii="Cambria Math" w:eastAsiaTheme="minorEastAsia" w:hAnsi="Cambria Math"/>
+                              <w:i/>
+                              <w:lang w:val="ru-RU"/>
+                            </w:rPr>
+                          </m:ctrlPr>
+                        </m:sSubPr>
+                        <m:e>
+                          <m:r>
+                            <w:rPr>
+                              <w:rFonts w:ascii="Cambria Math" w:eastAsiaTheme="minorEastAsia" w:hAnsi="Cambria Math"/>
+                              <w:lang w:val="ru-RU"/>
+                            </w:rPr>
+                            <m:t>ε</m:t>
+                          </m:r>
+                        </m:e>
+                        <m:sub>
+                          <m:r>
+                            <w:rPr>
+                              <w:rFonts w:ascii="Cambria Math" w:eastAsiaTheme="minorEastAsia" w:hAnsi="Cambria Math"/>
+                              <w:lang w:val="ru-RU"/>
+                            </w:rPr>
+                            <m:t>2</m:t>
+                          </m:r>
+                        </m:sub>
+                      </m:sSub>
+                    </m:den>
+                  </m:f>
+                  <m:r>
+                    <w:rPr>
+                      <w:rFonts w:ascii="Cambria Math" w:eastAsiaTheme="minorEastAsia" w:hAnsi="Cambria Math"/>
+                      <w:lang w:val="ru-RU"/>
+                    </w:rPr>
+                    <m:t>-1</m:t>
+                  </m:r>
+                </m:den>
+              </m:f>
+            </m:num>
+            <m:den>
+              <m:sSub>
+                <m:sSubPr>
+                  <m:ctrlPr>
+                    <w:rPr>
+                      <w:rStyle w:val="SubtleEmphasis"/>
+                      <w:rFonts w:ascii="Cambria Math" w:eastAsiaTheme="minorEastAsia" w:hAnsi="Cambria Math"/>
+                      <w:i w:val="0"/>
+                      <w:iCs w:val="0"/>
+                    </w:rPr>
+                  </m:ctrlPr>
+                </m:sSubPr>
+                <m:e>
+                  <m:r>
+                    <m:rPr>
+                      <m:sty m:val="p"/>
+                    </m:rPr>
+                    <w:rPr>
+                      <w:rStyle w:val="SubtleEmphasis"/>
+                      <w:rFonts w:ascii="Cambria Math" w:eastAsiaTheme="minorEastAsia" w:hAnsi="Cambria Math"/>
+                    </w:rPr>
+                    <m:t>c</m:t>
+                  </m:r>
+                </m:e>
+                <m:sub>
+                  <m:r>
+                    <m:rPr>
+                      <m:sty m:val="p"/>
+                    </m:rPr>
+                    <w:rPr>
+                      <w:rStyle w:val="SubtleEmphasis"/>
+                      <w:rFonts w:ascii="Cambria Math" w:eastAsiaTheme="minorEastAsia" w:hAnsi="Cambria Math"/>
+                    </w:rPr>
+                    <m:t>1</m:t>
+                  </m:r>
+                </m:sub>
+              </m:sSub>
+              <m:r>
+                <w:rPr>
+                  <w:rStyle w:val="SubtleEmphasis"/>
+                  <w:rFonts w:ascii="Cambria Math" w:eastAsiaTheme="minorEastAsia" w:hAnsi="Cambria Math"/>
+                </w:rPr>
+                <m:t>×</m:t>
+              </m:r>
+              <m:sSub>
+                <m:sSubPr>
+                  <m:ctrlPr>
+                    <w:rPr>
+                      <w:rStyle w:val="SubtleEmphasis"/>
+                      <w:rFonts w:ascii="Cambria Math" w:eastAsiaTheme="minorEastAsia" w:hAnsi="Cambria Math"/>
+                      <w:i w:val="0"/>
+                      <w:iCs w:val="0"/>
+                    </w:rPr>
+                  </m:ctrlPr>
+                </m:sSubPr>
+                <m:e>
+                  <m:r>
+                    <m:rPr>
+                      <m:sty m:val="p"/>
+                    </m:rPr>
+                    <w:rPr>
+                      <w:rStyle w:val="SubtleEmphasis"/>
+                      <w:rFonts w:ascii="Cambria Math" w:eastAsiaTheme="minorEastAsia" w:hAnsi="Cambria Math"/>
+                    </w:rPr>
+                    <m:t>ρ</m:t>
+                  </m:r>
+                </m:e>
+                <m:sub>
+                  <m:r>
+                    <m:rPr>
+                      <m:sty m:val="p"/>
+                    </m:rPr>
+                    <w:rPr>
+                      <w:rStyle w:val="SubtleEmphasis"/>
+                      <w:rFonts w:ascii="Cambria Math" w:eastAsiaTheme="minorEastAsia" w:hAnsi="Cambria Math"/>
+                    </w:rPr>
+                    <m:t>1</m:t>
+                  </m:r>
+                </m:sub>
+              </m:sSub>
+              <m:r>
+                <w:rPr>
+                  <w:rStyle w:val="SubtleEmphasis"/>
+                  <w:rFonts w:ascii="Cambria Math" w:eastAsiaTheme="minorEastAsia" w:hAnsi="Cambria Math"/>
+                </w:rPr>
+                <m:t>×</m:t>
+              </m:r>
+              <m:r>
+                <m:rPr>
+                  <m:sty m:val="p"/>
+                </m:rPr>
+                <w:rPr>
+                  <w:rStyle w:val="SubtleEmphasis"/>
+                  <w:rFonts w:ascii="Cambria Math" w:eastAsiaTheme="minorEastAsia" w:hAnsi="Cambria Math"/>
+                </w:rPr>
+                <m:t xml:space="preserve">  </m:t>
+              </m:r>
+              <m:sSup>
+                <m:sSupPr>
+                  <m:ctrlPr>
+                    <w:rPr>
+                      <w:rStyle w:val="SubtleEmphasis"/>
+                      <w:rFonts w:ascii="Cambria Math" w:eastAsiaTheme="minorEastAsia" w:hAnsi="Cambria Math"/>
+                      <w:i w:val="0"/>
+                      <w:iCs w:val="0"/>
+                    </w:rPr>
+                  </m:ctrlPr>
+                </m:sSupPr>
+                <m:e>
+                  <m:r>
+                    <m:rPr>
+                      <m:sty m:val="p"/>
+                    </m:rPr>
+                    <w:rPr>
+                      <w:rStyle w:val="SubtleEmphasis"/>
+                      <w:rFonts w:ascii="Cambria Math" w:eastAsiaTheme="minorEastAsia" w:hAnsi="Cambria Math"/>
+                    </w:rPr>
+                    <m:t>l</m:t>
+                  </m:r>
+                </m:e>
+                <m:sup>
+                  <m:r>
+                    <m:rPr>
+                      <m:sty m:val="p"/>
+                    </m:rPr>
+                    <w:rPr>
+                      <w:rStyle w:val="SubtleEmphasis"/>
+                      <w:rFonts w:ascii="Cambria Math" w:eastAsiaTheme="minorEastAsia" w:hAnsi="Cambria Math"/>
+                    </w:rPr>
+                    <m:t>2</m:t>
+                  </m:r>
+                </m:sup>
+              </m:sSup>
+              <m:r>
+                <m:rPr>
+                  <m:sty m:val="p"/>
+                </m:rPr>
+                <w:rPr>
+                  <w:rStyle w:val="SubtleEmphasis"/>
+                  <w:rFonts w:ascii="Cambria Math" w:eastAsiaTheme="minorEastAsia" w:hAnsi="Cambria Math"/>
+                </w:rPr>
+                <m:t xml:space="preserve"> </m:t>
+              </m:r>
+            </m:den>
+          </m:f>
+        </m:oMath>
+      </m:oMathPara>
+    </w:p>
+    <w:p>
+      <w:pPr>
+        <w:rPr>
+          <w:rFonts w:eastAsiaTheme="minorEastAsia"/>
+          <w:iCs/>
+        </w:rPr>
+      </w:pPr>
+      <m:oMathPara>
+        <m:oMath>
+          <m:r>
+            <w:rPr>
+              <w:rFonts w:ascii="Cambria Math" w:eastAsiaTheme="minorEastAsia" w:hAnsi="Cambria Math"/>
+            </w:rPr>
+            <m:t>∆</m:t>
+          </m:r>
+          <m:sSub>
+            <m:sSubPr>
+              <m:ctrlPr>
+                <w:rPr>
+                  <w:rFonts w:ascii="Cambria Math" w:eastAsiaTheme="minorEastAsia" w:hAnsi="Cambria Math"/>
+                  <w:i/>
+                  <w:iCs/>
+                </w:rPr>
+              </m:ctrlPr>
+            </m:sSubPr>
+            <m:e>
+              <m:r>
+                <w:rPr>
+                  <w:rFonts w:ascii="Cambria Math" w:eastAsiaTheme="minorEastAsia" w:hAnsi="Cambria Math"/>
+                </w:rPr>
+                <m:t>T</m:t>
+              </m:r>
+            </m:e>
+            <m:sub>
+              <m:r>
+                <w:rPr>
+                  <w:rFonts w:ascii="Cambria Math" w:eastAsiaTheme="minorEastAsia" w:hAnsi="Cambria Math"/>
+                </w:rPr>
+                <m:t>2</m:t>
+              </m:r>
+            </m:sub>
+          </m:sSub>
+          <m:r>
+            <w:rPr>
+              <w:rFonts w:ascii="Cambria Math" w:eastAsiaTheme="minorEastAsia" w:hAnsi="Cambria Math"/>
+            </w:rPr>
+            <m:t>=</m:t>
+          </m:r>
+          <m:r>
+            <w:rPr>
+              <w:rFonts w:ascii="Cambria Math" w:eastAsiaTheme="minorEastAsia" w:hAnsi="Cambria Math"/>
+            </w:rPr>
+            <m:t xml:space="preserve"> </m:t>
+          </m:r>
+          <m:r>
+            <w:rPr>
+              <w:rFonts w:ascii="Cambria Math" w:eastAsiaTheme="minorEastAsia" w:hAnsi="Cambria Math"/>
+            </w:rPr>
+            <m:t xml:space="preserve"> </m:t>
+          </m:r>
+          <m:f>
+            <m:fPr>
+              <m:ctrlPr>
+                <w:rPr>
+                  <w:rFonts w:ascii="Cambria Math" w:eastAsiaTheme="minorEastAsia" w:hAnsi="Cambria Math"/>
+                  <w:i/>
+                  <w:lang w:val="ru-RU"/>
+                </w:rPr>
+              </m:ctrlPr>
+            </m:fPr>
+            <m:num>
+              <m:f>
+                <m:fPr>
+                  <m:ctrlPr>
+                    <w:rPr>
+                      <w:rFonts w:ascii="Cambria Math" w:eastAsiaTheme="minorEastAsia" w:hAnsi="Cambria Math"/>
+                      <w:i/>
+                      <w:lang w:val="ru-RU"/>
+                    </w:rPr>
+                  </m:ctrlPr>
+                </m:fPr>
+                <m:num>
+                  <m:r>
+                    <w:rPr>
+                      <w:rFonts w:ascii="Cambria Math" w:eastAsiaTheme="minorEastAsia" w:hAnsi="Cambria Math"/>
+                      <w:lang w:val="ru-RU"/>
+                    </w:rPr>
+                    <m:t xml:space="preserve">σ  </m:t>
+                  </m:r>
+                  <m:r>
+                    <w:rPr>
+                      <w:rFonts w:ascii="Cambria Math" w:eastAsiaTheme="minorEastAsia" w:hAnsi="Cambria Math"/>
+                    </w:rPr>
+                    <m:t xml:space="preserve">× </m:t>
+                  </m:r>
+                  <m:sSub>
+                    <m:sSubPr>
+                      <m:ctrlPr>
+                        <w:rPr>
+                          <w:rFonts w:ascii="Cambria Math" w:eastAsiaTheme="minorEastAsia" w:hAnsi="Cambria Math"/>
+                          <w:i/>
+                        </w:rPr>
+                      </m:ctrlPr>
+                    </m:sSubPr>
+                    <m:e>
+                      <m:r>
+                        <w:rPr>
+                          <w:rFonts w:ascii="Cambria Math" w:eastAsiaTheme="minorEastAsia" w:hAnsi="Cambria Math"/>
+                        </w:rPr>
+                        <m:t>ε</m:t>
+                      </m:r>
+                    </m:e>
+                    <m:sub>
+                      <m:r>
+                        <w:rPr>
+                          <w:rFonts w:ascii="Cambria Math" w:eastAsiaTheme="minorEastAsia" w:hAnsi="Cambria Math"/>
+                        </w:rPr>
+                        <m:t xml:space="preserve">1 </m:t>
+                      </m:r>
+                    </m:sub>
+                  </m:sSub>
+                  <m:r>
+                    <w:rPr>
+                      <w:rFonts w:ascii="Cambria Math" w:eastAsiaTheme="minorEastAsia" w:hAnsi="Cambria Math"/>
+                      <w:lang w:val="ru-RU"/>
+                    </w:rPr>
+                    <m:t xml:space="preserve">× </m:t>
+                  </m:r>
+                  <m:sSub>
+                    <m:sSubPr>
+                      <m:ctrlPr>
+                        <w:rPr>
+                          <w:rFonts w:ascii="Cambria Math" w:eastAsiaTheme="minorEastAsia" w:hAnsi="Cambria Math"/>
+                          <w:i/>
+                        </w:rPr>
+                      </m:ctrlPr>
+                    </m:sSubPr>
+                    <m:e>
+                      <m:r>
+                        <w:rPr>
+                          <w:rFonts w:ascii="Cambria Math" w:eastAsiaTheme="minorEastAsia" w:hAnsi="Cambria Math"/>
+                        </w:rPr>
+                        <m:t>ε</m:t>
+                      </m:r>
+                    </m:e>
+                    <m:sub>
+                      <m:r>
+                        <w:rPr>
+                          <w:rFonts w:ascii="Cambria Math" w:eastAsiaTheme="minorEastAsia" w:hAnsi="Cambria Math"/>
+                        </w:rPr>
+                        <m:t>2</m:t>
+                      </m:r>
+                    </m:sub>
+                  </m:sSub>
+                  <m:r>
+                    <w:rPr>
+                      <w:rFonts w:ascii="Cambria Math" w:eastAsiaTheme="minorEastAsia" w:hAnsi="Cambria Math"/>
+                      <w:lang w:val="ru-RU"/>
+                    </w:rPr>
+                    <m:t xml:space="preserve"> </m:t>
+                  </m:r>
+                  <m:r>
+                    <w:rPr>
+                      <w:rFonts w:ascii="Cambria Math" w:eastAsiaTheme="minorEastAsia" w:hAnsi="Cambria Math"/>
+                    </w:rPr>
+                    <m:t xml:space="preserve">× l × </m:t>
+                  </m:r>
+                  <m:sSub>
+                    <m:sSubPr>
+                      <m:ctrlPr>
+                        <w:rPr>
+                          <w:rFonts w:ascii="Cambria Math" w:eastAsiaTheme="minorEastAsia" w:hAnsi="Cambria Math"/>
+                          <w:i/>
+                        </w:rPr>
+                      </m:ctrlPr>
+                    </m:sSubPr>
+                    <m:e>
+                      <m:r>
+                        <w:rPr>
+                          <w:rFonts w:ascii="Cambria Math" w:eastAsiaTheme="minorEastAsia" w:hAnsi="Cambria Math"/>
+                        </w:rPr>
+                        <m:t>F</m:t>
+                      </m:r>
+                    </m:e>
+                    <m:sub>
+                      <m:r>
+                        <w:rPr>
+                          <w:rFonts w:ascii="Cambria Math" w:eastAsiaTheme="minorEastAsia" w:hAnsi="Cambria Math"/>
+                        </w:rPr>
+                        <m:t>12</m:t>
+                      </m:r>
+                    </m:sub>
+                  </m:sSub>
+                  <m:r>
+                    <w:rPr>
+                      <w:rFonts w:ascii="Cambria Math" w:eastAsiaTheme="minorEastAsia" w:hAnsi="Cambria Math"/>
+                      <w:lang w:val="ru-RU"/>
+                    </w:rPr>
+                    <m:t xml:space="preserve">× </m:t>
+                  </m:r>
+                  <m:d>
+                    <m:dPr>
+                      <m:ctrlPr>
+                        <w:rPr>
+                          <w:rFonts w:ascii="Cambria Math" w:hAnsi="Cambria Math"/>
+                          <w:i/>
+                        </w:rPr>
+                      </m:ctrlPr>
+                    </m:dPr>
+                    <m:e>
+                      <m:sSubSup>
+                        <m:sSubSupPr>
+                          <m:ctrlPr>
+                            <w:rPr>
+                              <w:rFonts w:ascii="Cambria Math" w:hAnsi="Cambria Math"/>
+                              <w:i/>
+                            </w:rPr>
+                          </m:ctrlPr>
+                        </m:sSubSupPr>
+                        <m:e>
+                          <m:r>
+                            <w:rPr>
+                              <w:rFonts w:ascii="Cambria Math" w:hAnsi="Cambria Math"/>
+                            </w:rPr>
+                            <m:t>T</m:t>
+                          </m:r>
+                        </m:e>
+                        <m:sub>
+                          <m:r>
+                            <w:rPr>
+                              <w:rFonts w:ascii="Cambria Math" w:hAnsi="Cambria Math"/>
+                            </w:rPr>
+                            <m:t>1</m:t>
+                          </m:r>
+                        </m:sub>
+                        <m:sup>
+                          <m:r>
+                            <w:rPr>
+                              <w:rFonts w:ascii="Cambria Math" w:hAnsi="Cambria Math"/>
+                            </w:rPr>
+                            <m:t>4</m:t>
+                          </m:r>
+                        </m:sup>
+                      </m:sSubSup>
+                      <m:r>
+                        <w:rPr>
+                          <w:rFonts w:ascii="Cambria Math" w:hAnsi="Cambria Math"/>
+                        </w:rPr>
+                        <m:t xml:space="preserve">- </m:t>
+                      </m:r>
+                      <m:sSubSup>
+                        <m:sSubSupPr>
+                          <m:ctrlPr>
+                            <w:rPr>
+                              <w:rFonts w:ascii="Cambria Math" w:hAnsi="Cambria Math"/>
+                              <w:i/>
+                            </w:rPr>
+                          </m:ctrlPr>
+                        </m:sSubSupPr>
+                        <m:e>
+                          <m:r>
+                            <w:rPr>
+                              <w:rFonts w:ascii="Cambria Math" w:hAnsi="Cambria Math"/>
+                            </w:rPr>
+                            <m:t>T</m:t>
+                          </m:r>
+                        </m:e>
+                        <m:sub>
+                          <m:r>
+                            <w:rPr>
+                              <w:rFonts w:ascii="Cambria Math" w:hAnsi="Cambria Math"/>
+                            </w:rPr>
+                            <m:t>2</m:t>
+                          </m:r>
+                        </m:sub>
+                        <m:sup>
+                          <m:r>
+                            <w:rPr>
+                              <w:rFonts w:ascii="Cambria Math" w:hAnsi="Cambria Math"/>
+                            </w:rPr>
+                            <m:t>4</m:t>
+                          </m:r>
+                        </m:sup>
+                      </m:sSubSup>
+                    </m:e>
+                  </m:d>
+                </m:num>
+                <m:den>
+                  <m:f>
+                    <m:fPr>
+                      <m:ctrlPr>
+                        <w:rPr>
+                          <w:rFonts w:ascii="Cambria Math" w:eastAsiaTheme="minorEastAsia" w:hAnsi="Cambria Math"/>
+                          <w:i/>
+                          <w:lang w:val="ru-RU"/>
+                        </w:rPr>
+                      </m:ctrlPr>
+                    </m:fPr>
+                    <m:num>
+                      <m:r>
+                        <w:rPr>
+                          <w:rFonts w:ascii="Cambria Math" w:eastAsiaTheme="minorEastAsia" w:hAnsi="Cambria Math"/>
+                          <w:lang w:val="ru-RU"/>
+                        </w:rPr>
+                        <m:t>1</m:t>
+                      </m:r>
+                    </m:num>
+                    <m:den>
+                      <m:sSub>
+                        <m:sSubPr>
+                          <m:ctrlPr>
+                            <w:rPr>
+                              <w:rFonts w:ascii="Cambria Math" w:eastAsiaTheme="minorEastAsia" w:hAnsi="Cambria Math"/>
+                              <w:i/>
+                              <w:lang w:val="ru-RU"/>
+                            </w:rPr>
+                          </m:ctrlPr>
+                        </m:sSubPr>
+                        <m:e>
+                          <m:r>
+                            <w:rPr>
+                              <w:rFonts w:ascii="Cambria Math" w:eastAsiaTheme="minorEastAsia" w:hAnsi="Cambria Math"/>
+                              <w:lang w:val="ru-RU"/>
+                            </w:rPr>
+                            <m:t>ε</m:t>
+                          </m:r>
+                        </m:e>
+                        <m:sub>
+                          <m:r>
+                            <w:rPr>
+                              <w:rFonts w:ascii="Cambria Math" w:eastAsiaTheme="minorEastAsia" w:hAnsi="Cambria Math"/>
+                              <w:lang w:val="ru-RU"/>
+                            </w:rPr>
+                            <m:t>1</m:t>
+                          </m:r>
+                        </m:sub>
+                      </m:sSub>
+                    </m:den>
+                  </m:f>
+                  <m:r>
+                    <w:rPr>
+                      <w:rFonts w:ascii="Cambria Math" w:eastAsiaTheme="minorEastAsia" w:hAnsi="Cambria Math"/>
+                      <w:lang w:val="ru-RU"/>
+                    </w:rPr>
+                    <m:t>+</m:t>
+                  </m:r>
+                  <m:f>
+                    <m:fPr>
+                      <m:ctrlPr>
+                        <w:rPr>
+                          <w:rFonts w:ascii="Cambria Math" w:eastAsiaTheme="minorEastAsia" w:hAnsi="Cambria Math"/>
+                          <w:i/>
+                          <w:lang w:val="ru-RU"/>
+                        </w:rPr>
+                      </m:ctrlPr>
+                    </m:fPr>
+                    <m:num>
+                      <m:r>
+                        <w:rPr>
+                          <w:rFonts w:ascii="Cambria Math" w:eastAsiaTheme="minorEastAsia" w:hAnsi="Cambria Math"/>
+                          <w:lang w:val="ru-RU"/>
+                        </w:rPr>
+                        <m:t>1</m:t>
+                      </m:r>
+                    </m:num>
+                    <m:den>
+                      <m:sSub>
+                        <m:sSubPr>
+                          <m:ctrlPr>
+                            <w:rPr>
+                              <w:rFonts w:ascii="Cambria Math" w:eastAsiaTheme="minorEastAsia" w:hAnsi="Cambria Math"/>
+                              <w:i/>
+                              <w:lang w:val="ru-RU"/>
+                            </w:rPr>
+                          </m:ctrlPr>
+                        </m:sSubPr>
+                        <m:e>
+                          <m:r>
+                            <w:rPr>
+                              <w:rFonts w:ascii="Cambria Math" w:eastAsiaTheme="minorEastAsia" w:hAnsi="Cambria Math"/>
+                              <w:lang w:val="ru-RU"/>
+                            </w:rPr>
+                            <m:t>ε</m:t>
+                          </m:r>
+                        </m:e>
+                        <m:sub>
+                          <m:r>
+                            <w:rPr>
+                              <w:rFonts w:ascii="Cambria Math" w:eastAsiaTheme="minorEastAsia" w:hAnsi="Cambria Math"/>
+                              <w:lang w:val="ru-RU"/>
+                            </w:rPr>
+                            <m:t>2</m:t>
+                          </m:r>
+                        </m:sub>
+                      </m:sSub>
+                    </m:den>
+                  </m:f>
+                  <m:r>
+                    <w:rPr>
+                      <w:rFonts w:ascii="Cambria Math" w:eastAsiaTheme="minorEastAsia" w:hAnsi="Cambria Math"/>
+                      <w:lang w:val="ru-RU"/>
+                    </w:rPr>
+                    <m:t>-1</m:t>
+                  </m:r>
+                </m:den>
+              </m:f>
+            </m:num>
+            <m:den>
+              <m:sSub>
+                <m:sSubPr>
+                  <m:ctrlPr>
+                    <w:rPr>
+                      <w:rStyle w:val="SubtleEmphasis"/>
+                      <w:rFonts w:ascii="Cambria Math" w:eastAsiaTheme="minorEastAsia" w:hAnsi="Cambria Math"/>
+                      <w:i w:val="0"/>
+                      <w:iCs w:val="0"/>
+                    </w:rPr>
+                  </m:ctrlPr>
+                </m:sSubPr>
+                <m:e>
+                  <m:r>
+                    <m:rPr>
+                      <m:sty m:val="p"/>
+                    </m:rPr>
+                    <w:rPr>
+                      <w:rStyle w:val="SubtleEmphasis"/>
+                      <w:rFonts w:ascii="Cambria Math" w:eastAsiaTheme="minorEastAsia" w:hAnsi="Cambria Math"/>
+                    </w:rPr>
+                    <m:t>c</m:t>
+                  </m:r>
+                </m:e>
+                <m:sub>
+                  <m:r>
+                    <m:rPr>
+                      <m:sty m:val="p"/>
+                    </m:rPr>
+                    <w:rPr>
+                      <w:rStyle w:val="SubtleEmphasis"/>
+                      <w:rFonts w:ascii="Cambria Math" w:eastAsiaTheme="minorEastAsia" w:hAnsi="Cambria Math"/>
+                    </w:rPr>
+                    <m:t>2</m:t>
+                  </m:r>
+                </m:sub>
+              </m:sSub>
+              <m:r>
+                <w:rPr>
+                  <w:rStyle w:val="SubtleEmphasis"/>
+                  <w:rFonts w:ascii="Cambria Math" w:eastAsiaTheme="minorEastAsia" w:hAnsi="Cambria Math"/>
+                </w:rPr>
+                <m:t>×</m:t>
+              </m:r>
+              <m:sSub>
+                <m:sSubPr>
+                  <m:ctrlPr>
+                    <w:rPr>
+                      <w:rStyle w:val="SubtleEmphasis"/>
+                      <w:rFonts w:ascii="Cambria Math" w:eastAsiaTheme="minorEastAsia" w:hAnsi="Cambria Math"/>
+                      <w:i w:val="0"/>
+                      <w:iCs w:val="0"/>
+                    </w:rPr>
+                  </m:ctrlPr>
+                </m:sSubPr>
+                <m:e>
+                  <m:r>
+                    <m:rPr>
+                      <m:sty m:val="p"/>
+                    </m:rPr>
+                    <w:rPr>
+                      <w:rStyle w:val="SubtleEmphasis"/>
+                      <w:rFonts w:ascii="Cambria Math" w:eastAsiaTheme="minorEastAsia" w:hAnsi="Cambria Math"/>
+                    </w:rPr>
+                    <m:t>ρ</m:t>
+                  </m:r>
+                </m:e>
+                <m:sub>
+                  <m:r>
+                    <m:rPr>
+                      <m:sty m:val="p"/>
+                    </m:rPr>
+                    <w:rPr>
+                      <w:rStyle w:val="SubtleEmphasis"/>
+                      <w:rFonts w:ascii="Cambria Math" w:eastAsiaTheme="minorEastAsia" w:hAnsi="Cambria Math"/>
+                    </w:rPr>
+                    <m:t>2</m:t>
+                  </m:r>
+                </m:sub>
+              </m:sSub>
+              <m:r>
+                <w:rPr>
+                  <w:rStyle w:val="SubtleEmphasis"/>
+                  <w:rFonts w:ascii="Cambria Math" w:eastAsiaTheme="minorEastAsia" w:hAnsi="Cambria Math"/>
+                </w:rPr>
+                <m:t>×</m:t>
+              </m:r>
+              <m:r>
+                <m:rPr>
+                  <m:sty m:val="p"/>
+                </m:rPr>
+                <w:rPr>
+                  <w:rStyle w:val="SubtleEmphasis"/>
+                  <w:rFonts w:ascii="Cambria Math" w:eastAsiaTheme="minorEastAsia" w:hAnsi="Cambria Math"/>
+                </w:rPr>
+                <m:t xml:space="preserve">  </m:t>
+              </m:r>
+              <m:sSup>
+                <m:sSupPr>
+                  <m:ctrlPr>
+                    <w:rPr>
+                      <w:rStyle w:val="SubtleEmphasis"/>
+                      <w:rFonts w:ascii="Cambria Math" w:eastAsiaTheme="minorEastAsia" w:hAnsi="Cambria Math"/>
+                      <w:i w:val="0"/>
+                      <w:iCs w:val="0"/>
+                    </w:rPr>
+                  </m:ctrlPr>
+                </m:sSupPr>
+                <m:e>
+                  <m:r>
+                    <m:rPr>
+                      <m:sty m:val="p"/>
+                    </m:rPr>
+                    <w:rPr>
+                      <w:rStyle w:val="SubtleEmphasis"/>
+                      <w:rFonts w:ascii="Cambria Math" w:eastAsiaTheme="minorEastAsia" w:hAnsi="Cambria Math"/>
+                    </w:rPr>
+                    <m:t>l</m:t>
+                  </m:r>
+                </m:e>
+                <m:sup>
+                  <m:r>
+                    <m:rPr>
+                      <m:sty m:val="p"/>
+                    </m:rPr>
+                    <w:rPr>
+                      <w:rStyle w:val="SubtleEmphasis"/>
+                      <w:rFonts w:ascii="Cambria Math" w:eastAsiaTheme="minorEastAsia" w:hAnsi="Cambria Math"/>
+                    </w:rPr>
+                    <m:t>2</m:t>
+                  </m:r>
+                </m:sup>
+              </m:sSup>
+              <m:r>
+                <m:rPr>
+                  <m:sty m:val="p"/>
+                </m:rPr>
+                <w:rPr>
+                  <w:rStyle w:val="SubtleEmphasis"/>
+                  <w:rFonts w:ascii="Cambria Math" w:eastAsiaTheme="minorEastAsia" w:hAnsi="Cambria Math"/>
+                </w:rPr>
+                <m:t xml:space="preserve"> </m:t>
+              </m:r>
+            </m:den>
+          </m:f>
+          <m:r>
+            <w:rPr>
+              <w:rFonts w:ascii="Cambria Math" w:eastAsiaTheme="minorEastAsia" w:hAnsi="Cambria Math"/>
+            </w:rPr>
+            <m:t xml:space="preserve">  </m:t>
+          </m:r>
+        </m:oMath>
+      </m:oMathPara>
+    </w:p>
+    <w:p>
+      <w:pPr>
+        <w:rPr>
+          <w:rFonts w:eastAsiaTheme="minorEastAsia"/>
+        </w:rPr>
+      </w:pPr>
+      <w:r>
+        <w:rPr>
+          <w:rFonts w:eastAsiaTheme="minorEastAsia"/>
+          <w:iCs/>
+        </w:rPr>
+        <w:t xml:space="preserve">To simplify calculations, we calculate radiation between every two objects in our simulation and we assume that </w:t>
+      </w:r>
+      <w:r>
+        <w:rPr>
+          <w:rFonts w:eastAsiaTheme="minorEastAsia"/>
+          <w:iCs/>
+        </w:rPr>
+        <w:t>the view factor is always 1</w:t>
+      </w:r>
+      <w:r>
+        <w:rPr>
+          <w:rFonts w:eastAsiaTheme="minorEastAsia"/>
+          <w:iCs/>
+        </w:rPr>
+        <w:t>.</w:t>
+      </w:r>
+    </w:p>
+    <w:p>
+      <w:pPr>
+        <w:rPr>
+          <w:rFonts w:eastAsiaTheme="minorEastAsia"/>
+          <w:iCs/>
+        </w:rPr>
+      </w:pPr>
+    </w:p>
+    <w:p>
+      <w:pPr>
+        <w:rPr>
+          <w:rStyle w:val="SubtleEmphasis"/>
+        </w:rPr>
+      </w:pPr>
+      <w:r>
+        <w:br w:type="page"/>
+      </w:r>
+    </w:p>
+    <w:p>
+      <w:pPr>
         <w:pStyle w:val="Heading1"/>
       </w:pPr>
       <w:r>
         <w:lastRenderedPageBreak/>
         <w:t>Engine</w:t>
+      </w:r>
+    </w:p>
+    <w:p>
+      <w:pPr>
+        <w:pStyle w:val="Heading2"/>
+      </w:pPr>
+      <w:r>
+        <w:t>Engine calculations</w:t>
+      </w:r>
+    </w:p>
+    <w:p>
+      <w:r>
+        <w:t>For now, all calculations are made in one thread, for every step of the simulation (that equals for now to 1/120 sec)</w:t>
+      </w:r>
+      <w:r>
+        <w:t>.</w:t>
+      </w:r>
+      <w:r>
+        <w:t xml:space="preserve"> </w:t>
       </w:r>
     </w:p>
     <w:p>
@@ -3823,7 +7927,15 @@
         <w:t>Name</w:t>
       </w:r>
       <w:r>
-        <w:t xml:space="preserve"> – name of the object, used as and ID for the object, there can’t be two objects that have the same name</w:t>
+        <w:t xml:space="preserve"> – name of the object, used as </w:t>
+      </w:r>
+      <w:proofErr w:type="spellStart"/>
+      <w:r>
+        <w:t>and</w:t>
+      </w:r>
+      <w:proofErr w:type="spellEnd"/>
+      <w:r>
+        <w:t xml:space="preserve"> ID for the object, there can’t be two objects that have the same name</w:t>
       </w:r>
     </w:p>
     <w:p>
@@ -3907,7 +8019,55 @@
           <w:b/>
           <w:bCs/>
         </w:rPr>
-        <w:t>abstract public void GetObjectVisibleArea(out Vector2 topLeft, out Vector2 bottomRight)</w:t>
+        <w:t xml:space="preserve">abstract public void </w:t>
+      </w:r>
+      <w:proofErr w:type="spellStart"/>
+      <w:r>
+        <w:rPr>
+          <w:b/>
+          <w:bCs/>
+        </w:rPr>
+        <w:t>GetObjectVisibleArea</w:t>
+      </w:r>
+      <w:proofErr w:type="spellEnd"/>
+      <w:r>
+        <w:rPr>
+          <w:b/>
+          <w:bCs/>
+        </w:rPr>
+        <w:t xml:space="preserve">(out Vector2 </w:t>
+      </w:r>
+      <w:proofErr w:type="spellStart"/>
+      <w:r>
+        <w:rPr>
+          <w:b/>
+          <w:bCs/>
+        </w:rPr>
+        <w:t>topLeft</w:t>
+      </w:r>
+      <w:proofErr w:type="spellEnd"/>
+      <w:r>
+        <w:rPr>
+          <w:b/>
+          <w:bCs/>
+        </w:rPr>
+        <w:t xml:space="preserve">, out Vector2 </w:t>
+      </w:r>
+      <w:proofErr w:type="spellStart"/>
+      <w:r>
+        <w:rPr>
+          <w:b/>
+          <w:bCs/>
+        </w:rPr>
+        <w:t>bottomRight</w:t>
+      </w:r>
+      <w:proofErr w:type="spellEnd"/>
+      <w:r>
+        <w:rPr>
+          <w:b/>
+          <w:bCs/>
+        </w:rPr>
+        <w:t>)</w:t>
       </w:r>
       <w:r>
         <w:t xml:space="preserve"> - Gets the visible area of the object. Must be implemented by subclasses.</w:t>
@@ -3926,8 +8086,17 @@
           <w:b/>
           <w:bCs/>
         </w:rPr>
-        <w:t>abstract public void SetStartTemperature</w:t>
-      </w:r>
+        <w:t xml:space="preserve">abstract public void </w:t>
+      </w:r>
+      <w:proofErr w:type="spellStart"/>
+      <w:r>
+        <w:rPr>
+          <w:b/>
+          <w:bCs/>
+        </w:rPr>
+        <w:t>SetStartTemperature</w:t>
+      </w:r>
+      <w:proofErr w:type="spellEnd"/>
       <w:r>
         <w:t>()</w:t>
       </w:r>
@@ -3951,7 +8120,23 @@
           <w:b/>
           <w:bCs/>
         </w:rPr>
-        <w:t>abstract public string GetObjectTypeString()</w:t>
+        <w:t xml:space="preserve">abstract public string </w:t>
+      </w:r>
+      <w:proofErr w:type="spellStart"/>
+      <w:r>
+        <w:rPr>
+          <w:b/>
+          <w:bCs/>
+        </w:rPr>
+        <w:t>GetObjectTypeString</w:t>
+      </w:r>
+      <w:proofErr w:type="spellEnd"/>
+      <w:r>
+        <w:rPr>
+          <w:b/>
+          <w:bCs/>
+        </w:rPr>
+        <w:t>()</w:t>
       </w:r>
       <w:r>
         <w:t xml:space="preserve"> -</w:t>
@@ -3973,10 +8158,58 @@
           <w:b/>
           <w:bCs/>
         </w:rPr>
-        <w:t>abstract public ObjectType GetObjectType()</w:t>
-      </w:r>
-      <w:r>
-        <w:t xml:space="preserve"> - Gets the type of the object as an ObjectType enum. Must be implemented by subclasses</w:t>
+        <w:t xml:space="preserve">abstract public </w:t>
+      </w:r>
+      <w:proofErr w:type="spellStart"/>
+      <w:r>
+        <w:rPr>
+          <w:b/>
+          <w:bCs/>
+        </w:rPr>
+        <w:t>ObjectType</w:t>
+      </w:r>
+      <w:proofErr w:type="spellEnd"/>
+      <w:r>
+        <w:rPr>
+          <w:b/>
+          <w:bCs/>
+        </w:rPr>
+        <w:t xml:space="preserve"> </w:t>
+      </w:r>
+      <w:proofErr w:type="spellStart"/>
+      <w:r>
+        <w:rPr>
+          <w:b/>
+          <w:bCs/>
+        </w:rPr>
+        <w:t>GetObjectType</w:t>
+      </w:r>
+      <w:proofErr w:type="spellEnd"/>
+      <w:r>
+        <w:rPr>
+          <w:b/>
+          <w:bCs/>
+        </w:rPr>
+        <w:t>()</w:t>
+      </w:r>
+      <w:r>
+        <w:t xml:space="preserve"> - Gets the type of the object as an </w:t>
+      </w:r>
+      <w:proofErr w:type="spellStart"/>
+      <w:r>
+        <w:t>ObjectType</w:t>
+      </w:r>
+      <w:proofErr w:type="spellEnd"/>
+      <w:r>
+        <w:t xml:space="preserve"> </w:t>
+      </w:r>
+      <w:proofErr w:type="spellStart"/>
+      <w:r>
+        <w:t>enum</w:t>
+      </w:r>
+      <w:proofErr w:type="spellEnd"/>
+      <w:r>
+        <w:t>. Must be implemented by subclasses</w:t>
       </w:r>
       <w:r>
         <w:t>.</w:t>
@@ -3995,7 +8228,23 @@
           <w:b/>
           <w:bCs/>
         </w:rPr>
-        <w:t>abstract public string GetJsonRepresentation()</w:t>
+        <w:t xml:space="preserve">abstract public string </w:t>
+      </w:r>
+      <w:proofErr w:type="spellStart"/>
+      <w:r>
+        <w:rPr>
+          <w:b/>
+          <w:bCs/>
+        </w:rPr>
+        <w:t>GetJsonRepresentation</w:t>
+      </w:r>
+      <w:proofErr w:type="spellEnd"/>
+      <w:r>
+        <w:rPr>
+          <w:b/>
+          <w:bCs/>
+        </w:rPr>
+        <w:t>()</w:t>
       </w:r>
       <w:r>
         <w:t xml:space="preserve"> - Gets a JSON string representing the object's state. Must be implemented by subclasses.</w:t>
@@ -4014,7 +8263,24 @@
           <w:b/>
           <w:bCs/>
         </w:rPr>
-        <w:t>abstract public bool IsIntersecting(EngineObject obj)</w:t>
+        <w:lastRenderedPageBreak/>
+        <w:t xml:space="preserve">abstract public bool </w:t>
+      </w:r>
+      <w:proofErr w:type="spellStart"/>
+      <w:r>
+        <w:rPr>
+          <w:b/>
+          <w:bCs/>
+        </w:rPr>
+        <w:t>IsIntersecting</w:t>
+      </w:r>
+      <w:proofErr w:type="spellEnd"/>
+      <w:r>
+        <w:rPr>
+          <w:b/>
+          <w:bCs/>
+        </w:rPr>
+        <w:t>(EngineObject obj)</w:t>
       </w:r>
       <w:r>
         <w:t xml:space="preserve"> - Determines if the object is intersecting with another object. Must be implemented by subclasses.</w:t>
@@ -4033,7 +8299,23 @@
           <w:b/>
           <w:bCs/>
         </w:rPr>
-        <w:t>abstract public void CacheProperties()</w:t>
+        <w:t xml:space="preserve">abstract public void </w:t>
+      </w:r>
+      <w:proofErr w:type="spellStart"/>
+      <w:r>
+        <w:rPr>
+          <w:b/>
+          <w:bCs/>
+        </w:rPr>
+        <w:t>CacheProperties</w:t>
+      </w:r>
+      <w:proofErr w:type="spellEnd"/>
+      <w:r>
+        <w:rPr>
+          <w:b/>
+          <w:bCs/>
+        </w:rPr>
+        <w:t>()</w:t>
       </w:r>
       <w:r>
         <w:t xml:space="preserve"> - Cache all the object's properties. Must be implemented by subclasses.</w:t>
@@ -4052,11 +8334,50 @@
           <w:b/>
           <w:bCs/>
         </w:rPr>
-        <w:lastRenderedPageBreak/>
-        <w:t>abstract public List&lt;GrainSquare&gt; GetExternalSquares()</w:t>
-      </w:r>
-      <w:r>
-        <w:t xml:space="preserve"> – Gets all external GrainSquare’s of an object, that can tranfer heat with other external GrainSquare’s of other objects</w:t>
+        <w:t xml:space="preserve">abstract public List&lt;GrainSquare&gt; </w:t>
+      </w:r>
+      <w:proofErr w:type="spellStart"/>
+      <w:r>
+        <w:rPr>
+          <w:b/>
+          <w:bCs/>
+        </w:rPr>
+        <w:t>GetExternalSquares</w:t>
+      </w:r>
+      <w:proofErr w:type="spellEnd"/>
+      <w:r>
+        <w:rPr>
+          <w:b/>
+          <w:bCs/>
+        </w:rPr>
+        <w:t>()</w:t>
+      </w:r>
+      <w:r>
+        <w:t xml:space="preserve"> – Gets all external </w:t>
+      </w:r>
+      <w:proofErr w:type="spellStart"/>
+      <w:r>
+        <w:t>GrainSquare’s</w:t>
+      </w:r>
+      <w:proofErr w:type="spellEnd"/>
+      <w:r>
+        <w:t xml:space="preserve"> of an object, that can </w:t>
+      </w:r>
+      <w:proofErr w:type="spellStart"/>
+      <w:r>
+        <w:t>tranfer</w:t>
+      </w:r>
+      <w:proofErr w:type="spellEnd"/>
+      <w:r>
+        <w:t xml:space="preserve"> heat with other external </w:t>
+      </w:r>
+      <w:proofErr w:type="spellStart"/>
+      <w:r>
+        <w:t>GrainSquare’s</w:t>
+      </w:r>
+      <w:proofErr w:type="spellEnd"/>
+      <w:r>
+        <w:t xml:space="preserve"> of other objects</w:t>
       </w:r>
     </w:p>
     <w:p>
@@ -4120,8 +8441,13 @@
         <w:t>Size – size of the square</w:t>
       </w:r>
       <w:r>
-        <w:t>, always equal to the Engine.GridStep</w:t>
-      </w:r>
+        <w:t xml:space="preserve">, always equal to the </w:t>
+      </w:r>
+      <w:proofErr w:type="spellStart"/>
+      <w:r>
+        <w:t>Engine.GridStep</w:t>
+      </w:r>
+      <w:proofErr w:type="spellEnd"/>
     </w:p>
     <w:p>
       <w:pPr>
@@ -4167,7 +8493,29 @@
           <w:sz w:val="19"/>
           <w:szCs w:val="19"/>
         </w:rPr>
-        <w:t>– returns a list of GrainSquares, where the only square polygon is this GrainSquare, overrides the abstract method of EngineObject</w:t>
+        <w:t xml:space="preserve">– returns a list of </w:t>
+      </w:r>
+      <w:proofErr w:type="spellStart"/>
+      <w:r>
+        <w:rPr>
+          <w:rFonts w:ascii="Cascadia Mono" w:hAnsi="Cascadia Mono" w:cs="Cascadia Mono"/>
+          <w:color w:val="000000"/>
+          <w:kern w:val="0"/>
+          <w:sz w:val="19"/>
+          <w:szCs w:val="19"/>
+        </w:rPr>
+        <w:t>GrainSquares</w:t>
+      </w:r>
+      <w:proofErr w:type="spellEnd"/>
+      <w:r>
+        <w:rPr>
+          <w:rFonts w:ascii="Cascadia Mono" w:hAnsi="Cascadia Mono" w:cs="Cascadia Mono"/>
+          <w:color w:val="000000"/>
+          <w:kern w:val="0"/>
+          <w:sz w:val="19"/>
+          <w:szCs w:val="19"/>
+        </w:rPr>
+        <w:t>, where the only square polygon is this GrainSquare, overrides the abstract method of EngineObject</w:t>
       </w:r>
     </w:p>
     <w:p>
@@ -4186,8 +8534,9 @@
           <w:sz w:val="19"/>
           <w:szCs w:val="19"/>
         </w:rPr>
-        <w:t>private void SetCachedPoints()</w:t>
-      </w:r>
+        <w:t xml:space="preserve">private void </w:t>
+      </w:r>
+      <w:proofErr w:type="spellStart"/>
       <w:r>
         <w:rPr>
           <w:rFonts w:ascii="Cascadia Mono" w:hAnsi="Cascadia Mono" w:cs="Cascadia Mono"/>
@@ -4196,8 +8545,9 @@
           <w:sz w:val="19"/>
           <w:szCs w:val="19"/>
         </w:rPr>
-        <w:t xml:space="preserve"> </w:t>
-      </w:r>
+        <w:t>SetCachedPoints</w:t>
+      </w:r>
+      <w:proofErr w:type="spellEnd"/>
       <w:r>
         <w:rPr>
           <w:rFonts w:ascii="Cascadia Mono" w:hAnsi="Cascadia Mono" w:cs="Cascadia Mono"/>
@@ -4206,7 +8556,7 @@
           <w:sz w:val="19"/>
           <w:szCs w:val="19"/>
         </w:rPr>
-        <w:t>– caches the other 3 points of of the square to make all functions work faste</w:t>
+        <w:t>()</w:t>
       </w:r>
       <w:r>
         <w:rPr>
@@ -4216,6 +8566,48 @@
           <w:sz w:val="19"/>
           <w:szCs w:val="19"/>
         </w:rPr>
+        <w:t xml:space="preserve"> </w:t>
+      </w:r>
+      <w:r>
+        <w:rPr>
+          <w:rFonts w:ascii="Cascadia Mono" w:hAnsi="Cascadia Mono" w:cs="Cascadia Mono"/>
+          <w:color w:val="000000"/>
+          <w:kern w:val="0"/>
+          <w:sz w:val="19"/>
+          <w:szCs w:val="19"/>
+        </w:rPr>
+        <w:t xml:space="preserve">– caches the other 3 points of </w:t>
+      </w:r>
+      <w:proofErr w:type="spellStart"/>
+      <w:r>
+        <w:rPr>
+          <w:rFonts w:ascii="Cascadia Mono" w:hAnsi="Cascadia Mono" w:cs="Cascadia Mono"/>
+          <w:color w:val="000000"/>
+          <w:kern w:val="0"/>
+          <w:sz w:val="19"/>
+          <w:szCs w:val="19"/>
+        </w:rPr>
+        <w:t>of</w:t>
+      </w:r>
+      <w:proofErr w:type="spellEnd"/>
+      <w:r>
+        <w:rPr>
+          <w:rFonts w:ascii="Cascadia Mono" w:hAnsi="Cascadia Mono" w:cs="Cascadia Mono"/>
+          <w:color w:val="000000"/>
+          <w:kern w:val="0"/>
+          <w:sz w:val="19"/>
+          <w:szCs w:val="19"/>
+        </w:rPr>
+        <w:t xml:space="preserve"> the square to make all functions work faste</w:t>
+      </w:r>
+      <w:r>
+        <w:rPr>
+          <w:rFonts w:ascii="Cascadia Mono" w:hAnsi="Cascadia Mono" w:cs="Cascadia Mono"/>
+          <w:color w:val="000000"/>
+          <w:kern w:val="0"/>
+          <w:sz w:val="19"/>
+          <w:szCs w:val="19"/>
+        </w:rPr>
         <w:t>r</w:t>
       </w:r>
     </w:p>
@@ -4284,7 +8676,73 @@
           <w:sz w:val="19"/>
           <w:szCs w:val="19"/>
         </w:rPr>
-        <w:t>public override void GetObjectVisibleArea(out Vector2 topLeft, out Vector2 bottomRight)</w:t>
+        <w:t xml:space="preserve">public override void </w:t>
+      </w:r>
+      <w:proofErr w:type="spellStart"/>
+      <w:r>
+        <w:rPr>
+          <w:rFonts w:ascii="Cascadia Mono" w:hAnsi="Cascadia Mono" w:cs="Cascadia Mono"/>
+          <w:color w:val="000000"/>
+          <w:kern w:val="0"/>
+          <w:sz w:val="19"/>
+          <w:szCs w:val="19"/>
+        </w:rPr>
+        <w:t>GetObjectVisibleArea</w:t>
+      </w:r>
+      <w:proofErr w:type="spellEnd"/>
+      <w:r>
+        <w:rPr>
+          <w:rFonts w:ascii="Cascadia Mono" w:hAnsi="Cascadia Mono" w:cs="Cascadia Mono"/>
+          <w:color w:val="000000"/>
+          <w:kern w:val="0"/>
+          <w:sz w:val="19"/>
+          <w:szCs w:val="19"/>
+        </w:rPr>
+        <w:t xml:space="preserve">(out Vector2 </w:t>
+      </w:r>
+      <w:proofErr w:type="spellStart"/>
+      <w:r>
+        <w:rPr>
+          <w:rFonts w:ascii="Cascadia Mono" w:hAnsi="Cascadia Mono" w:cs="Cascadia Mono"/>
+          <w:color w:val="000000"/>
+          <w:kern w:val="0"/>
+          <w:sz w:val="19"/>
+          <w:szCs w:val="19"/>
+        </w:rPr>
+        <w:t>topLeft</w:t>
+      </w:r>
+      <w:proofErr w:type="spellEnd"/>
+      <w:r>
+        <w:rPr>
+          <w:rFonts w:ascii="Cascadia Mono" w:hAnsi="Cascadia Mono" w:cs="Cascadia Mono"/>
+          <w:color w:val="000000"/>
+          <w:kern w:val="0"/>
+          <w:sz w:val="19"/>
+          <w:szCs w:val="19"/>
+        </w:rPr>
+        <w:t xml:space="preserve">, out Vector2 </w:t>
+      </w:r>
+      <w:proofErr w:type="spellStart"/>
+      <w:r>
+        <w:rPr>
+          <w:rFonts w:ascii="Cascadia Mono" w:hAnsi="Cascadia Mono" w:cs="Cascadia Mono"/>
+          <w:color w:val="000000"/>
+          <w:kern w:val="0"/>
+          <w:sz w:val="19"/>
+          <w:szCs w:val="19"/>
+        </w:rPr>
+        <w:t>bottomRight</w:t>
+      </w:r>
+      <w:proofErr w:type="spellEnd"/>
+      <w:r>
+        <w:rPr>
+          <w:rFonts w:ascii="Cascadia Mono" w:hAnsi="Cascadia Mono" w:cs="Cascadia Mono"/>
+          <w:color w:val="000000"/>
+          <w:kern w:val="0"/>
+          <w:sz w:val="19"/>
+          <w:szCs w:val="19"/>
+        </w:rPr>
+        <w:t>)</w:t>
       </w:r>
     </w:p>
     <w:p>
@@ -4303,7 +8761,51 @@
           <w:sz w:val="19"/>
           <w:szCs w:val="19"/>
         </w:rPr>
-        <w:t>public void AddEnergyDelta(double energyDelta) - Add energy to the grain square that was calculated in one simulation step</w:t>
+        <w:t xml:space="preserve">public void </w:t>
+      </w:r>
+      <w:proofErr w:type="spellStart"/>
+      <w:r>
+        <w:rPr>
+          <w:rFonts w:ascii="Cascadia Mono" w:hAnsi="Cascadia Mono" w:cs="Cascadia Mono"/>
+          <w:color w:val="000000"/>
+          <w:kern w:val="0"/>
+          <w:sz w:val="19"/>
+          <w:szCs w:val="19"/>
+        </w:rPr>
+        <w:t>AddEnergyDelta</w:t>
+      </w:r>
+      <w:proofErr w:type="spellEnd"/>
+      <w:r>
+        <w:rPr>
+          <w:rFonts w:ascii="Cascadia Mono" w:hAnsi="Cascadia Mono" w:cs="Cascadia Mono"/>
+          <w:color w:val="000000"/>
+          <w:kern w:val="0"/>
+          <w:sz w:val="19"/>
+          <w:szCs w:val="19"/>
+        </w:rPr>
+        <w:t xml:space="preserve">(double </w:t>
+      </w:r>
+      <w:proofErr w:type="spellStart"/>
+      <w:r>
+        <w:rPr>
+          <w:rFonts w:ascii="Cascadia Mono" w:hAnsi="Cascadia Mono" w:cs="Cascadia Mono"/>
+          <w:color w:val="000000"/>
+          <w:kern w:val="0"/>
+          <w:sz w:val="19"/>
+          <w:szCs w:val="19"/>
+        </w:rPr>
+        <w:t>energyDelta</w:t>
+      </w:r>
+      <w:proofErr w:type="spellEnd"/>
+      <w:r>
+        <w:rPr>
+          <w:rFonts w:ascii="Cascadia Mono" w:hAnsi="Cascadia Mono" w:cs="Cascadia Mono"/>
+          <w:color w:val="000000"/>
+          <w:kern w:val="0"/>
+          <w:sz w:val="19"/>
+          <w:szCs w:val="19"/>
+        </w:rPr>
+        <w:t>) - Add energy to the grain square that was calculated in one simulation step</w:t>
       </w:r>
     </w:p>
     <w:p>
@@ -4322,7 +8824,29 @@
           <w:sz w:val="19"/>
           <w:szCs w:val="19"/>
         </w:rPr>
-        <w:t>public void ApplyEnergyDelta() - Applies the energy delta to the grain square, updating the temperature.</w:t>
+        <w:t xml:space="preserve">public void </w:t>
+      </w:r>
+      <w:proofErr w:type="spellStart"/>
+      <w:r>
+        <w:rPr>
+          <w:rFonts w:ascii="Cascadia Mono" w:hAnsi="Cascadia Mono" w:cs="Cascadia Mono"/>
+          <w:color w:val="000000"/>
+          <w:kern w:val="0"/>
+          <w:sz w:val="19"/>
+          <w:szCs w:val="19"/>
+        </w:rPr>
+        <w:t>ApplyEnergyDelta</w:t>
+      </w:r>
+      <w:proofErr w:type="spellEnd"/>
+      <w:r>
+        <w:rPr>
+          <w:rFonts w:ascii="Cascadia Mono" w:hAnsi="Cascadia Mono" w:cs="Cascadia Mono"/>
+          <w:color w:val="000000"/>
+          <w:kern w:val="0"/>
+          <w:sz w:val="19"/>
+          <w:szCs w:val="19"/>
+        </w:rPr>
+        <w:t>() - Applies the energy delta to the grain square, updating the temperature.</w:t>
       </w:r>
     </w:p>
     <w:p>
@@ -4341,8 +8865,9 @@
           <w:sz w:val="19"/>
           <w:szCs w:val="19"/>
         </w:rPr>
-        <w:t>public override void SetStartTemperature() - Sets the initial temperature of the grain to the simulation temperature</w:t>
-      </w:r>
+        <w:t xml:space="preserve">public override void </w:t>
+      </w:r>
+      <w:proofErr w:type="spellStart"/>
       <w:r>
         <w:rPr>
           <w:rFonts w:ascii="Cascadia Mono" w:hAnsi="Cascadia Mono" w:cs="Cascadia Mono"/>
@@ -4351,6 +8876,27 @@
           <w:sz w:val="19"/>
           <w:szCs w:val="19"/>
         </w:rPr>
+        <w:t>SetStartTemperature</w:t>
+      </w:r>
+      <w:proofErr w:type="spellEnd"/>
+      <w:r>
+        <w:rPr>
+          <w:rFonts w:ascii="Cascadia Mono" w:hAnsi="Cascadia Mono" w:cs="Cascadia Mono"/>
+          <w:color w:val="000000"/>
+          <w:kern w:val="0"/>
+          <w:sz w:val="19"/>
+          <w:szCs w:val="19"/>
+        </w:rPr>
+        <w:t>() - Sets the initial temperature of the grain to the simulation temperature</w:t>
+      </w:r>
+      <w:r>
+        <w:rPr>
+          <w:rFonts w:ascii="Cascadia Mono" w:hAnsi="Cascadia Mono" w:cs="Cascadia Mono"/>
+          <w:color w:val="000000"/>
+          <w:kern w:val="0"/>
+          <w:sz w:val="19"/>
+          <w:szCs w:val="19"/>
+        </w:rPr>
         <w:t>, overrides the abstract method of EngineObject.</w:t>
       </w:r>
     </w:p>
@@ -4370,7 +8916,51 @@
           <w:sz w:val="19"/>
           <w:szCs w:val="19"/>
         </w:rPr>
-        <w:t>public override string GetObjectTypeString() - Provides the type identifier for Grainsquare objects as string, overrides the abstract method of EngineObject.</w:t>
+        <w:t xml:space="preserve">public override string </w:t>
+      </w:r>
+      <w:proofErr w:type="spellStart"/>
+      <w:r>
+        <w:rPr>
+          <w:rFonts w:ascii="Cascadia Mono" w:hAnsi="Cascadia Mono" w:cs="Cascadia Mono"/>
+          <w:color w:val="000000"/>
+          <w:kern w:val="0"/>
+          <w:sz w:val="19"/>
+          <w:szCs w:val="19"/>
+        </w:rPr>
+        <w:t>GetObjectTypeString</w:t>
+      </w:r>
+      <w:proofErr w:type="spellEnd"/>
+      <w:r>
+        <w:rPr>
+          <w:rFonts w:ascii="Cascadia Mono" w:hAnsi="Cascadia Mono" w:cs="Cascadia Mono"/>
+          <w:color w:val="000000"/>
+          <w:kern w:val="0"/>
+          <w:sz w:val="19"/>
+          <w:szCs w:val="19"/>
+        </w:rPr>
+        <w:t xml:space="preserve">() - Provides the type identifier for </w:t>
+      </w:r>
+      <w:proofErr w:type="spellStart"/>
+      <w:r>
+        <w:rPr>
+          <w:rFonts w:ascii="Cascadia Mono" w:hAnsi="Cascadia Mono" w:cs="Cascadia Mono"/>
+          <w:color w:val="000000"/>
+          <w:kern w:val="0"/>
+          <w:sz w:val="19"/>
+          <w:szCs w:val="19"/>
+        </w:rPr>
+        <w:t>Grainsquare</w:t>
+      </w:r>
+      <w:proofErr w:type="spellEnd"/>
+      <w:r>
+        <w:rPr>
+          <w:rFonts w:ascii="Cascadia Mono" w:hAnsi="Cascadia Mono" w:cs="Cascadia Mono"/>
+          <w:color w:val="000000"/>
+          <w:kern w:val="0"/>
+          <w:sz w:val="19"/>
+          <w:szCs w:val="19"/>
+        </w:rPr>
+        <w:t xml:space="preserve"> objects as string, overrides the abstract method of EngineObject.</w:t>
       </w:r>
     </w:p>
     <w:sectPr>
@@ -6081,6 +10671,18 @@
       <w:iCs/>
     </w:rPr>
   </w:style>
+  <w:style w:type="character" w:styleId="FollowedHyperlink">
+    <w:name w:val="FollowedHyperlink"/>
+    <w:basedOn w:val="DefaultParagraphFont"/>
+    <w:uiPriority w:val="99"/>
+    <w:semiHidden/>
+    <w:unhideWhenUsed/>
+    <w:rsid w:val="00856848"/>
+    <w:rPr>
+      <w:color w:val="96607D" w:themeColor="followedHyperlink"/>
+      <w:u w:val="single"/>
+    </w:rPr>
+  </w:style>
 </w:styles>
 </file>
 

--- a/Documentation.docx
+++ b/Documentation.docx
@@ -2665,7 +2665,7 @@
         </w:rPr>
         <w:t xml:space="preserve"> </w:t>
       </w:r>
-      <w:hyperlink r:id="rId8" w:history="1">
+      <w:hyperlink r:id="rId8" w:anchor=":~:text=The%20rate%20of%20heat%20transfer%20by%20emitted%20radiation%20is%20determined,its%20absolute%20temperature%20in%20kelvin" w:history="1">
         <w:r>
           <w:rPr>
             <w:rStyle w:val="Hyperlink"/>
@@ -2700,19 +2700,7 @@
           <w:rPr>
             <w:rStyle w:val="Hyperlink"/>
           </w:rPr>
-          <w:t>https://www.engineeringto</w:t>
-        </w:r>
-        <w:r>
-          <w:rPr>
-            <w:rStyle w:val="Hyperlink"/>
-          </w:rPr>
-          <w:t>o</w:t>
-        </w:r>
-        <w:r>
-          <w:rPr>
-            <w:rStyle w:val="Hyperlink"/>
-          </w:rPr>
-          <w:t>lbox.com/radiation-heat-transfer-d_431.html</w:t>
+          <w:t>https://www.engineeringtoolbox.com/radiation-heat-transfer-d_431.html</w:t>
         </w:r>
       </w:hyperlink>
     </w:p>
@@ -3547,13 +3535,7 @@
                 <w:rPr>
                   <w:rFonts w:ascii="Cambria Math" w:hAnsi="Cambria Math"/>
                 </w:rPr>
-                <m:t>×h ×l ×</m:t>
-              </m:r>
-              <m:r>
-                <w:rPr>
-                  <w:rFonts w:ascii="Cambria Math" w:hAnsi="Cambria Math"/>
-                </w:rPr>
-                <m:t>k</m:t>
+                <m:t>×h ×l ×k</m:t>
               </m:r>
             </m:num>
             <m:den>
@@ -3717,19 +3699,7 @@
                 <w:rPr>
                   <w:rFonts w:ascii="Cambria Math" w:hAnsi="Cambria Math"/>
                 </w:rPr>
-                <m:t>×</m:t>
-              </m:r>
-              <m:r>
-                <w:rPr>
-                  <w:rFonts w:ascii="Cambria Math" w:hAnsi="Cambria Math"/>
-                </w:rPr>
-                <m:t>k</m:t>
-              </m:r>
-              <m:r>
-                <w:rPr>
-                  <w:rFonts w:ascii="Cambria Math" w:hAnsi="Cambria Math"/>
-                </w:rPr>
-                <m:t xml:space="preserve"> ×l</m:t>
+                <m:t>×k ×l</m:t>
               </m:r>
             </m:num>
             <m:den>
@@ -3973,14 +3943,7 @@
                   <w:rFonts w:ascii="Cambria Math" w:eastAsiaTheme="minorEastAsia" w:hAnsi="Cambria Math"/>
                   <w:lang w:val="ru-RU"/>
                 </w:rPr>
-                <m:t xml:space="preserve">σ </m:t>
-              </m:r>
-              <m:r>
-                <w:rPr>
-                  <w:rFonts w:ascii="Cambria Math" w:eastAsiaTheme="minorEastAsia" w:hAnsi="Cambria Math"/>
-                  <w:lang w:val="ru-RU"/>
-                </w:rPr>
-                <m:t xml:space="preserve"> </m:t>
+                <m:t xml:space="preserve">σ  </m:t>
               </m:r>
               <m:r>
                 <w:rPr>
@@ -4414,14 +4377,7 @@
                   <w:rFonts w:ascii="Cambria Math" w:eastAsiaTheme="minorEastAsia" w:hAnsi="Cambria Math"/>
                   <w:lang w:val="ru-RU"/>
                 </w:rPr>
-                <m:t>-1</m:t>
-              </m:r>
-              <m:r>
-                <w:rPr>
-                  <w:rFonts w:ascii="Cambria Math" w:eastAsiaTheme="minorEastAsia" w:hAnsi="Cambria Math"/>
-                  <w:lang w:val="ru-RU"/>
-                </w:rPr>
-                <m:t>)</m:t>
+                <m:t>-1)</m:t>
               </m:r>
             </m:den>
           </m:f>
@@ -4581,13 +4537,27 @@
         <w:rPr>
           <w:rFonts w:eastAsiaTheme="minorEastAsia"/>
         </w:rPr>
-        <w:t xml:space="preserve"> are determine surface areas</w:t>
-      </w:r>
+        <w:t xml:space="preserve"> are determine surface </w:t>
+      </w:r>
+      <w:proofErr w:type="gramStart"/>
       <w:r>
         <w:rPr>
           <w:rFonts w:eastAsiaTheme="minorEastAsia"/>
         </w:rPr>
-        <w:t xml:space="preserve">(they are always equal), </w:t>
+        <w:t>areas</w:t>
+      </w:r>
+      <w:r>
+        <w:rPr>
+          <w:rFonts w:eastAsiaTheme="minorEastAsia"/>
+        </w:rPr>
+        <w:t>(</w:t>
+      </w:r>
+      <w:proofErr w:type="gramEnd"/>
+      <w:r>
+        <w:rPr>
+          <w:rFonts w:eastAsiaTheme="minorEastAsia"/>
+        </w:rPr>
+        <w:t xml:space="preserve">they are always equal), </w:t>
       </w:r>
       <m:oMath>
         <m:sSub>
@@ -4674,16 +4644,7 @@
           <w:i w:val="0"/>
           <w:color w:val="000000"/>
         </w:rPr>
-        <w:t xml:space="preserve"> is The Stefan-Boltzmann Constant</w:t>
-      </w:r>
-      <w:r>
-        <w:rPr>
-          <w:rStyle w:val="Emphasis"/>
-          <w:rFonts w:ascii="Arial" w:eastAsiaTheme="minorEastAsia" w:hAnsi="Arial" w:cs="Arial"/>
-          <w:i w:val="0"/>
-          <w:color w:val="000000"/>
-        </w:rPr>
-        <w:t xml:space="preserve">, </w:t>
+        <w:t xml:space="preserve"> is The Stefan-Boltzmann Constant, </w:t>
       </w:r>
       <m:oMath>
         <m:sSub>
@@ -5171,13 +5132,7 @@
             <w:rPr>
               <w:rFonts w:ascii="Cambria Math" w:eastAsiaTheme="minorEastAsia" w:hAnsi="Cambria Math"/>
             </w:rPr>
-            <m:t xml:space="preserve"> </m:t>
-          </m:r>
-          <m:r>
-            <w:rPr>
-              <w:rFonts w:ascii="Cambria Math" w:eastAsiaTheme="minorEastAsia" w:hAnsi="Cambria Math"/>
-            </w:rPr>
-            <m:t xml:space="preserve">= </m:t>
+            <m:t xml:space="preserve"> = </m:t>
           </m:r>
           <m:f>
             <m:fPr>
@@ -5273,19 +5228,7 @@
                 <w:rPr>
                   <w:rFonts w:ascii="Cambria Math" w:eastAsiaTheme="minorEastAsia" w:hAnsi="Cambria Math"/>
                 </w:rPr>
-                <m:t xml:space="preserve">× </m:t>
-              </m:r>
-              <m:r>
-                <w:rPr>
-                  <w:rFonts w:ascii="Cambria Math" w:eastAsiaTheme="minorEastAsia" w:hAnsi="Cambria Math"/>
-                </w:rPr>
-                <m:t xml:space="preserve">l × </m:t>
-              </m:r>
-              <m:r>
-                <w:rPr>
-                  <w:rFonts w:ascii="Cambria Math" w:eastAsiaTheme="minorEastAsia" w:hAnsi="Cambria Math"/>
-                </w:rPr>
-                <m:t xml:space="preserve"> h</m:t>
+                <m:t>× l ×  h</m:t>
               </m:r>
               <m:r>
                 <w:rPr>
@@ -5615,13 +5558,7 @@
             <w:rPr>
               <w:rFonts w:ascii="Cambria Math" w:eastAsiaTheme="minorEastAsia" w:hAnsi="Cambria Math"/>
             </w:rPr>
-            <m:t xml:space="preserve">= </m:t>
-          </m:r>
-          <m:r>
-            <w:rPr>
-              <w:rFonts w:ascii="Cambria Math" w:eastAsiaTheme="minorEastAsia" w:hAnsi="Cambria Math"/>
-            </w:rPr>
-            <m:t xml:space="preserve">- </m:t>
+            <m:t xml:space="preserve">= - </m:t>
           </m:r>
           <m:f>
             <m:fPr>
@@ -7158,19 +7095,7 @@
             <w:rPr>
               <w:rFonts w:ascii="Cambria Math" w:eastAsiaTheme="minorEastAsia" w:hAnsi="Cambria Math"/>
             </w:rPr>
-            <m:t>=</m:t>
-          </m:r>
-          <m:r>
-            <w:rPr>
-              <w:rFonts w:ascii="Cambria Math" w:eastAsiaTheme="minorEastAsia" w:hAnsi="Cambria Math"/>
-            </w:rPr>
-            <m:t xml:space="preserve"> </m:t>
-          </m:r>
-          <m:r>
-            <w:rPr>
-              <w:rFonts w:ascii="Cambria Math" w:eastAsiaTheme="minorEastAsia" w:hAnsi="Cambria Math"/>
-            </w:rPr>
-            <m:t xml:space="preserve"> </m:t>
+            <m:t xml:space="preserve">=  </m:t>
           </m:r>
           <m:f>
             <m:fPr>
@@ -7677,6 +7602,8 @@
       <w:pPr>
         <w:rPr>
           <w:rFonts w:eastAsiaTheme="minorEastAsia"/>
+          <w:i/>
+          <w:lang w:val="ru-RU"/>
         </w:rPr>
       </w:pPr>
       <w:r>
@@ -7700,6 +7627,357 @@
         </w:rPr>
         <w:t>.</w:t>
       </w:r>
+      <w:r>
+        <w:rPr>
+          <w:rFonts w:eastAsiaTheme="minorEastAsia"/>
+          <w:iCs/>
+        </w:rPr>
+        <w:t xml:space="preserve"> </w:t>
+      </w:r>
+      <w:r>
+        <w:rPr>
+          <w:rFonts w:eastAsiaTheme="minorEastAsia"/>
+          <w:iCs/>
+        </w:rPr>
+        <w:t>It</w:t>
+      </w:r>
+      <w:r>
+        <w:rPr>
+          <w:rFonts w:eastAsiaTheme="minorEastAsia"/>
+          <w:iCs/>
+        </w:rPr>
+        <w:t xml:space="preserve"> will be calculated as:</w:t>
+      </w:r>
+      <w:r>
+        <w:rPr>
+          <w:rFonts w:eastAsiaTheme="minorEastAsia"/>
+          <w:iCs/>
+        </w:rPr>
+        <w:br/>
+      </w:r>
+      <m:oMathPara>
+        <m:oMath>
+          <m:sSub>
+            <m:sSubPr>
+              <m:ctrlPr>
+                <w:rPr>
+                  <w:rFonts w:ascii="Cambria Math" w:eastAsiaTheme="minorEastAsia" w:hAnsi="Cambria Math"/>
+                  <w:i/>
+                </w:rPr>
+              </m:ctrlPr>
+            </m:sSubPr>
+            <m:e>
+              <m:r>
+                <w:rPr>
+                  <w:rFonts w:ascii="Cambria Math" w:eastAsiaTheme="minorEastAsia" w:hAnsi="Cambria Math"/>
+                </w:rPr>
+                <m:t>F</m:t>
+              </m:r>
+            </m:e>
+            <m:sub>
+              <m:r>
+                <w:rPr>
+                  <w:rFonts w:ascii="Cambria Math" w:eastAsiaTheme="minorEastAsia" w:hAnsi="Cambria Math"/>
+                </w:rPr>
+                <m:t>12</m:t>
+              </m:r>
+            </m:sub>
+          </m:sSub>
+          <m:r>
+            <w:rPr>
+              <w:rFonts w:ascii="Cambria Math" w:eastAsiaTheme="minorEastAsia" w:hAnsi="Cambria Math"/>
+              <w:lang w:val="ru-RU"/>
+            </w:rPr>
+            <m:t xml:space="preserve">= </m:t>
+          </m:r>
+          <m:f>
+            <m:fPr>
+              <m:ctrlPr>
+                <w:rPr>
+                  <w:rFonts w:ascii="Cambria Math" w:eastAsiaTheme="minorEastAsia" w:hAnsi="Cambria Math"/>
+                  <w:i/>
+                  <w:lang w:val="ru-RU"/>
+                </w:rPr>
+              </m:ctrlPr>
+            </m:fPr>
+            <m:num>
+              <m:r>
+                <w:rPr>
+                  <w:rFonts w:ascii="Cambria Math" w:eastAsiaTheme="minorEastAsia" w:hAnsi="Cambria Math"/>
+                  <w:lang w:val="ru-RU"/>
+                </w:rPr>
+                <m:t>1</m:t>
+              </m:r>
+            </m:num>
+            <m:den>
+              <m:r>
+                <w:rPr>
+                  <w:rFonts w:ascii="Cambria Math" w:eastAsiaTheme="minorEastAsia" w:hAnsi="Cambria Math"/>
+                  <w:lang w:val="ru-RU"/>
+                </w:rPr>
+                <m:t>π</m:t>
+              </m:r>
+            </m:den>
+          </m:f>
+          <m:d>
+            <m:dPr>
+              <m:begChr m:val="["/>
+              <m:endChr m:val="]"/>
+              <m:ctrlPr>
+                <w:rPr>
+                  <w:rFonts w:ascii="Cambria Math" w:eastAsiaTheme="minorEastAsia" w:hAnsi="Cambria Math"/>
+                  <w:i/>
+                  <w:lang w:val="ru-RU"/>
+                </w:rPr>
+              </m:ctrlPr>
+            </m:dPr>
+            <m:e>
+              <m:func>
+                <m:funcPr>
+                  <m:ctrlPr>
+                    <w:rPr>
+                      <w:rFonts w:ascii="Cambria Math" w:eastAsiaTheme="minorEastAsia" w:hAnsi="Cambria Math"/>
+                      <w:i/>
+                      <w:lang w:val="ru-RU"/>
+                    </w:rPr>
+                  </m:ctrlPr>
+                </m:funcPr>
+                <m:fName>
+                  <m:sSup>
+                    <m:sSupPr>
+                      <m:ctrlPr>
+                        <w:rPr>
+                          <w:rFonts w:ascii="Cambria Math" w:eastAsiaTheme="minorEastAsia" w:hAnsi="Cambria Math"/>
+                          <w:i/>
+                          <w:lang w:val="ru-RU"/>
+                        </w:rPr>
+                      </m:ctrlPr>
+                    </m:sSupPr>
+                    <m:e>
+                      <m:r>
+                        <m:rPr>
+                          <m:sty m:val="p"/>
+                        </m:rPr>
+                        <w:rPr>
+                          <w:rFonts w:ascii="Cambria Math" w:hAnsi="Cambria Math"/>
+                          <w:lang w:val="ru-RU"/>
+                        </w:rPr>
+                        <m:t>tan</m:t>
+                      </m:r>
+                    </m:e>
+                    <m:sup>
+                      <m:r>
+                        <w:rPr>
+                          <w:rFonts w:ascii="Cambria Math" w:hAnsi="Cambria Math"/>
+                          <w:lang w:val="ru-RU"/>
+                        </w:rPr>
+                        <m:t>-1</m:t>
+                      </m:r>
+                    </m:sup>
+                  </m:sSup>
+                </m:fName>
+                <m:e>
+                  <m:d>
+                    <m:dPr>
+                      <m:ctrlPr>
+                        <w:rPr>
+                          <w:rFonts w:ascii="Cambria Math" w:eastAsiaTheme="minorEastAsia" w:hAnsi="Cambria Math"/>
+                          <w:i/>
+                          <w:lang w:val="ru-RU"/>
+                        </w:rPr>
+                      </m:ctrlPr>
+                    </m:dPr>
+                    <m:e>
+                      <m:f>
+                        <m:fPr>
+                          <m:ctrlPr>
+                            <w:rPr>
+                              <w:rFonts w:ascii="Cambria Math" w:eastAsiaTheme="minorEastAsia" w:hAnsi="Cambria Math"/>
+                              <w:i/>
+                              <w:lang w:val="ru-RU"/>
+                            </w:rPr>
+                          </m:ctrlPr>
+                        </m:fPr>
+                        <m:num>
+                          <m:r>
+                            <w:rPr>
+                              <w:rFonts w:ascii="Cambria Math" w:eastAsiaTheme="minorEastAsia" w:hAnsi="Cambria Math"/>
+                              <w:lang w:val="ru-RU"/>
+                            </w:rPr>
+                            <m:t>a</m:t>
+                          </m:r>
+                        </m:num>
+                        <m:den>
+                          <m:r>
+                            <w:rPr>
+                              <w:rFonts w:ascii="Cambria Math" w:eastAsiaTheme="minorEastAsia" w:hAnsi="Cambria Math"/>
+                              <w:lang w:val="ru-RU"/>
+                            </w:rPr>
+                            <m:t>D</m:t>
+                          </m:r>
+                        </m:den>
+                      </m:f>
+                    </m:e>
+                  </m:d>
+                </m:e>
+              </m:func>
+              <m:r>
+                <w:rPr>
+                  <w:rFonts w:ascii="Cambria Math" w:eastAsiaTheme="minorEastAsia" w:hAnsi="Cambria Math"/>
+                  <w:lang w:val="ru-RU"/>
+                </w:rPr>
+                <m:t>+</m:t>
+              </m:r>
+              <m:r>
+                <w:rPr>
+                  <w:rFonts w:ascii="Cambria Math" w:eastAsiaTheme="minorEastAsia" w:hAnsi="Cambria Math"/>
+                </w:rPr>
+                <m:t xml:space="preserve"> </m:t>
+              </m:r>
+              <m:f>
+                <m:fPr>
+                  <m:ctrlPr>
+                    <w:rPr>
+                      <w:rFonts w:ascii="Cambria Math" w:eastAsiaTheme="minorEastAsia" w:hAnsi="Cambria Math"/>
+                      <w:i/>
+                    </w:rPr>
+                  </m:ctrlPr>
+                </m:fPr>
+                <m:num>
+                  <m:r>
+                    <w:rPr>
+                      <w:rFonts w:ascii="Cambria Math" w:eastAsiaTheme="minorEastAsia" w:hAnsi="Cambria Math"/>
+                    </w:rPr>
+                    <m:t>D</m:t>
+                  </m:r>
+                </m:num>
+                <m:den>
+                  <m:r>
+                    <w:rPr>
+                      <w:rFonts w:ascii="Cambria Math" w:eastAsiaTheme="minorEastAsia" w:hAnsi="Cambria Math"/>
+                    </w:rPr>
+                    <m:t>a</m:t>
+                  </m:r>
+                </m:den>
+              </m:f>
+              <m:r>
+                <w:rPr>
+                  <w:rFonts w:ascii="Cambria Math" w:eastAsiaTheme="minorEastAsia" w:hAnsi="Cambria Math"/>
+                </w:rPr>
+                <m:t xml:space="preserve"> </m:t>
+              </m:r>
+              <m:r>
+                <w:rPr>
+                  <w:rFonts w:ascii="Cambria Math" w:eastAsiaTheme="minorEastAsia" w:hAnsi="Cambria Math"/>
+                </w:rPr>
+                <m:t>ln</m:t>
+              </m:r>
+              <m:d>
+                <m:dPr>
+                  <m:ctrlPr>
+                    <w:rPr>
+                      <w:rFonts w:ascii="Cambria Math" w:eastAsiaTheme="minorEastAsia" w:hAnsi="Cambria Math"/>
+                      <w:i/>
+                    </w:rPr>
+                  </m:ctrlPr>
+                </m:dPr>
+                <m:e>
+                  <m:rad>
+                    <m:radPr>
+                      <m:degHide m:val="1"/>
+                      <m:ctrlPr>
+                        <w:rPr>
+                          <w:rFonts w:ascii="Cambria Math" w:eastAsiaTheme="minorEastAsia" w:hAnsi="Cambria Math"/>
+                          <w:i/>
+                        </w:rPr>
+                      </m:ctrlPr>
+                    </m:radPr>
+                    <m:deg/>
+                    <m:e>
+                      <m:r>
+                        <w:rPr>
+                          <w:rFonts w:ascii="Cambria Math" w:eastAsiaTheme="minorEastAsia" w:hAnsi="Cambria Math"/>
+                        </w:rPr>
+                        <m:t xml:space="preserve">1 + </m:t>
+                      </m:r>
+                      <m:d>
+                        <m:dPr>
+                          <m:ctrlPr>
+                            <w:rPr>
+                              <w:rFonts w:ascii="Cambria Math" w:eastAsiaTheme="minorEastAsia" w:hAnsi="Cambria Math"/>
+                              <w:i/>
+                            </w:rPr>
+                          </m:ctrlPr>
+                        </m:dPr>
+                        <m:e>
+                          <m:f>
+                            <m:fPr>
+                              <m:ctrlPr>
+                                <w:rPr>
+                                  <w:rFonts w:ascii="Cambria Math" w:eastAsiaTheme="minorEastAsia" w:hAnsi="Cambria Math"/>
+                                  <w:i/>
+                                </w:rPr>
+                              </m:ctrlPr>
+                            </m:fPr>
+                            <m:num>
+                              <m:r>
+                                <w:rPr>
+                                  <w:rFonts w:ascii="Cambria Math" w:eastAsiaTheme="minorEastAsia" w:hAnsi="Cambria Math"/>
+                                </w:rPr>
+                                <m:t>a</m:t>
+                              </m:r>
+                            </m:num>
+                            <m:den>
+                              <m:r>
+                                <w:rPr>
+                                  <w:rFonts w:ascii="Cambria Math" w:eastAsiaTheme="minorEastAsia" w:hAnsi="Cambria Math"/>
+                                </w:rPr>
+                                <m:t>D</m:t>
+                              </m:r>
+                            </m:den>
+                          </m:f>
+                        </m:e>
+                      </m:d>
+                    </m:e>
+                  </m:rad>
+                </m:e>
+              </m:d>
+              <m:r>
+                <w:rPr>
+                  <w:rFonts w:ascii="Cambria Math" w:eastAsiaTheme="minorEastAsia" w:hAnsi="Cambria Math"/>
+                </w:rPr>
+                <m:t xml:space="preserve">+ </m:t>
+              </m:r>
+              <m:f>
+                <m:fPr>
+                  <m:ctrlPr>
+                    <w:rPr>
+                      <w:rFonts w:ascii="Cambria Math" w:eastAsiaTheme="minorEastAsia" w:hAnsi="Cambria Math"/>
+                      <w:i/>
+                    </w:rPr>
+                  </m:ctrlPr>
+                </m:fPr>
+                <m:num>
+                  <m:r>
+                    <w:rPr>
+                      <w:rFonts w:ascii="Cambria Math" w:eastAsiaTheme="minorEastAsia" w:hAnsi="Cambria Math"/>
+                    </w:rPr>
+                    <m:t>a</m:t>
+                  </m:r>
+                </m:num>
+                <m:den>
+                  <m:r>
+                    <w:rPr>
+                      <w:rFonts w:ascii="Cambria Math" w:eastAsiaTheme="minorEastAsia" w:hAnsi="Cambria Math"/>
+                    </w:rPr>
+                    <m:t>D</m:t>
+                  </m:r>
+                </m:den>
+              </m:f>
+            </m:e>
+          </m:d>
+        </m:oMath>
+      </m:oMathPara>
     </w:p>
     <w:p>
       <w:pPr>
@@ -7745,6 +8023,20 @@
       </w:r>
       <w:r>
         <w:t xml:space="preserve"> </w:t>
+      </w:r>
+    </w:p>
+    <w:p>
+      <w:r>
+        <w:t>Engine includes two managers</w:t>
+      </w:r>
+      <w:r>
+        <w:t>: ConductionTransferManager and RadiationHeatManager</w:t>
+      </w:r>
+      <w:r>
+        <w:t>, where heat transfers are being calculated.</w:t>
+      </w:r>
+      <w:r>
+        <w:t>W</w:t>
       </w:r>
     </w:p>
     <w:p>
@@ -7929,13 +8221,30 @@
       <w:r>
         <w:t xml:space="preserve"> – name of the object, used as </w:t>
       </w:r>
-      <w:proofErr w:type="spellStart"/>
-      <w:r>
-        <w:t>and</w:t>
-      </w:r>
-      <w:proofErr w:type="spellEnd"/>
+      <w:r>
+        <w:t>an</w:t>
+      </w:r>
       <w:r>
         <w:t xml:space="preserve"> ID for the object, there can’t be two objects that have the same name</w:t>
+      </w:r>
+    </w:p>
+    <w:p>
+      <w:pPr>
+        <w:pStyle w:val="ListParagraph"/>
+        <w:numPr>
+          <w:ilvl w:val="0"/>
+          <w:numId w:val="3"/>
+        </w:numPr>
+      </w:pPr>
+      <w:r>
+        <w:rPr>
+          <w:b/>
+          <w:bCs/>
+        </w:rPr>
+        <w:t xml:space="preserve">Material </w:t>
+      </w:r>
+      <w:r>
+        <w:t>– material of the object, that includes emissivity, density, specific heat capacity</w:t>
       </w:r>
     </w:p>
     <w:p>
@@ -7959,7 +8268,23 @@
           <w:b/>
           <w:bCs/>
         </w:rPr>
-        <w:t xml:space="preserve">abstract public List&lt;Polygon&gt; GetPolygons() </w:t>
+        <w:t xml:space="preserve">abstract public List&lt;Polygon&gt; </w:t>
+      </w:r>
+      <w:proofErr w:type="gramStart"/>
+      <w:r>
+        <w:rPr>
+          <w:b/>
+          <w:bCs/>
+        </w:rPr>
+        <w:t>GetPolygons(</w:t>
+      </w:r>
+      <w:proofErr w:type="gramEnd"/>
+      <w:r>
+        <w:rPr>
+          <w:b/>
+          <w:bCs/>
+        </w:rPr>
+        <w:t xml:space="preserve">) </w:t>
       </w:r>
       <w:r>
         <w:t>- Returns polygons representing the object's shape. Must be implemented by subclasses.</w:t>
@@ -7978,7 +8303,23 @@
           <w:b/>
           <w:bCs/>
         </w:rPr>
-        <w:t xml:space="preserve">abstract public List&lt;GrainSquare&gt; GetSquares() </w:t>
+        <w:t xml:space="preserve">abstract public List&lt;GrainSquare&gt; </w:t>
+      </w:r>
+      <w:proofErr w:type="gramStart"/>
+      <w:r>
+        <w:rPr>
+          <w:b/>
+          <w:bCs/>
+        </w:rPr>
+        <w:t>GetSquares(</w:t>
+      </w:r>
+      <w:proofErr w:type="gramEnd"/>
+      <w:r>
+        <w:rPr>
+          <w:b/>
+          <w:bCs/>
+        </w:rPr>
+        <w:t xml:space="preserve">) </w:t>
       </w:r>
       <w:r>
         <w:t>-</w:t>
@@ -8000,7 +8341,23 @@
           <w:b/>
           <w:bCs/>
         </w:rPr>
-        <w:t>abstract public bool IsVisible(CanvasManager canvasManager)</w:t>
+        <w:t xml:space="preserve">abstract public bool </w:t>
+      </w:r>
+      <w:proofErr w:type="gramStart"/>
+      <w:r>
+        <w:rPr>
+          <w:b/>
+          <w:bCs/>
+        </w:rPr>
+        <w:t>IsVisible(</w:t>
+      </w:r>
+      <w:proofErr w:type="gramEnd"/>
+      <w:r>
+        <w:rPr>
+          <w:b/>
+          <w:bCs/>
+        </w:rPr>
+        <w:t>CanvasManager canvasManager)</w:t>
       </w:r>
       <w:r>
         <w:t xml:space="preserve"> - Determines if the object is visible on the given canvas. Must be implemented by subclasses.</w:t>
@@ -8022,6 +8379,7 @@
         <w:t xml:space="preserve">abstract public void </w:t>
       </w:r>
       <w:proofErr w:type="spellStart"/>
+      <w:proofErr w:type="gramStart"/>
       <w:r>
         <w:rPr>
           <w:b/>
@@ -8035,7 +8393,15 @@
           <w:b/>
           <w:bCs/>
         </w:rPr>
-        <w:t xml:space="preserve">(out Vector2 </w:t>
+        <w:t>(</w:t>
+      </w:r>
+      <w:proofErr w:type="gramEnd"/>
+      <w:r>
+        <w:rPr>
+          <w:b/>
+          <w:bCs/>
+        </w:rPr>
+        <w:t xml:space="preserve">out Vector2 </w:t>
       </w:r>
       <w:proofErr w:type="spellStart"/>
       <w:r>
@@ -8089,6 +8455,7 @@
         <w:t xml:space="preserve">abstract public void </w:t>
       </w:r>
       <w:proofErr w:type="spellStart"/>
+      <w:proofErr w:type="gramStart"/>
       <w:r>
         <w:rPr>
           <w:b/>
@@ -8098,7 +8465,11 @@
       </w:r>
       <w:proofErr w:type="spellEnd"/>
       <w:r>
-        <w:t>()</w:t>
+        <w:t>(</w:t>
+      </w:r>
+      <w:proofErr w:type="gramEnd"/>
+      <w:r>
+        <w:t>)</w:t>
       </w:r>
       <w:r>
         <w:t xml:space="preserve"> - Sets the starting temperature for the simulation. Must be implemented by subclasses</w:t>
@@ -8123,6 +8494,7 @@
         <w:t xml:space="preserve">abstract public string </w:t>
       </w:r>
       <w:proofErr w:type="spellStart"/>
+      <w:proofErr w:type="gramStart"/>
       <w:r>
         <w:rPr>
           <w:b/>
@@ -8136,7 +8508,15 @@
           <w:b/>
           <w:bCs/>
         </w:rPr>
-        <w:t>()</w:t>
+        <w:t>(</w:t>
+      </w:r>
+      <w:proofErr w:type="gramEnd"/>
+      <w:r>
+        <w:rPr>
+          <w:b/>
+          <w:bCs/>
+        </w:rPr>
+        <w:t>)</w:t>
       </w:r>
       <w:r>
         <w:t xml:space="preserve"> -</w:t>
@@ -8158,6 +8538,7 @@
           <w:b/>
           <w:bCs/>
         </w:rPr>
+        <w:lastRenderedPageBreak/>
         <w:t xml:space="preserve">abstract public </w:t>
       </w:r>
       <w:proofErr w:type="spellStart"/>
@@ -8177,6 +8558,7 @@
         <w:t xml:space="preserve"> </w:t>
       </w:r>
       <w:proofErr w:type="spellStart"/>
+      <w:proofErr w:type="gramStart"/>
       <w:r>
         <w:rPr>
           <w:b/>
@@ -8190,7 +8572,15 @@
           <w:b/>
           <w:bCs/>
         </w:rPr>
-        <w:t>()</w:t>
+        <w:t>(</w:t>
+      </w:r>
+      <w:proofErr w:type="gramEnd"/>
+      <w:r>
+        <w:rPr>
+          <w:b/>
+          <w:bCs/>
+        </w:rPr>
+        <w:t>)</w:t>
       </w:r>
       <w:r>
         <w:t xml:space="preserve"> - Gets the type of the object as an </w:t>
@@ -8231,6 +8621,7 @@
         <w:t xml:space="preserve">abstract public string </w:t>
       </w:r>
       <w:proofErr w:type="spellStart"/>
+      <w:proofErr w:type="gramStart"/>
       <w:r>
         <w:rPr>
           <w:b/>
@@ -8244,7 +8635,15 @@
           <w:b/>
           <w:bCs/>
         </w:rPr>
-        <w:t>()</w:t>
+        <w:t>(</w:t>
+      </w:r>
+      <w:proofErr w:type="gramEnd"/>
+      <w:r>
+        <w:rPr>
+          <w:b/>
+          <w:bCs/>
+        </w:rPr>
+        <w:t>)</w:t>
       </w:r>
       <w:r>
         <w:t xml:space="preserve"> - Gets a JSON string representing the object's state. Must be implemented by subclasses.</w:t>
@@ -8263,10 +8662,10 @@
           <w:b/>
           <w:bCs/>
         </w:rPr>
-        <w:lastRenderedPageBreak/>
         <w:t xml:space="preserve">abstract public bool </w:t>
       </w:r>
       <w:proofErr w:type="spellStart"/>
+      <w:proofErr w:type="gramStart"/>
       <w:r>
         <w:rPr>
           <w:b/>
@@ -8280,7 +8679,15 @@
           <w:b/>
           <w:bCs/>
         </w:rPr>
-        <w:t>(EngineObject obj)</w:t>
+        <w:t>(</w:t>
+      </w:r>
+      <w:proofErr w:type="gramEnd"/>
+      <w:r>
+        <w:rPr>
+          <w:b/>
+          <w:bCs/>
+        </w:rPr>
+        <w:t>EngineObject obj)</w:t>
       </w:r>
       <w:r>
         <w:t xml:space="preserve"> - Determines if the object is intersecting with another object. Must be implemented by subclasses.</w:t>
@@ -8302,6 +8709,7 @@
         <w:t xml:space="preserve">abstract public void </w:t>
       </w:r>
       <w:proofErr w:type="spellStart"/>
+      <w:proofErr w:type="gramStart"/>
       <w:r>
         <w:rPr>
           <w:b/>
@@ -8315,7 +8723,15 @@
           <w:b/>
           <w:bCs/>
         </w:rPr>
-        <w:t>()</w:t>
+        <w:t>(</w:t>
+      </w:r>
+      <w:proofErr w:type="gramEnd"/>
+      <w:r>
+        <w:rPr>
+          <w:b/>
+          <w:bCs/>
+        </w:rPr>
+        <w:t>)</w:t>
       </w:r>
       <w:r>
         <w:t xml:space="preserve"> - Cache all the object's properties. Must be implemented by subclasses.</w:t>
@@ -8337,6 +8753,7 @@
         <w:t xml:space="preserve">abstract public List&lt;GrainSquare&gt; </w:t>
       </w:r>
       <w:proofErr w:type="spellStart"/>
+      <w:proofErr w:type="gramStart"/>
       <w:r>
         <w:rPr>
           <w:b/>
@@ -8350,7 +8767,15 @@
           <w:b/>
           <w:bCs/>
         </w:rPr>
-        <w:t>()</w:t>
+        <w:t>(</w:t>
+      </w:r>
+      <w:proofErr w:type="gramEnd"/>
+      <w:r>
+        <w:rPr>
+          <w:b/>
+          <w:bCs/>
+        </w:rPr>
+        <w:t>)</w:t>
       </w:r>
       <w:r>
         <w:t xml:space="preserve"> – Gets all external </w:t>
@@ -8473,8 +8898,9 @@
           <w:sz w:val="19"/>
           <w:szCs w:val="19"/>
         </w:rPr>
-        <w:t>public override List&lt;Polygon&gt; GetPolygons()</w:t>
-      </w:r>
+        <w:t xml:space="preserve">public override List&lt;Polygon&gt; </w:t>
+      </w:r>
+      <w:proofErr w:type="gramStart"/>
       <w:r>
         <w:rPr>
           <w:rFonts w:ascii="Cascadia Mono" w:hAnsi="Cascadia Mono" w:cs="Cascadia Mono"/>
@@ -8483,8 +8909,9 @@
           <w:sz w:val="19"/>
           <w:szCs w:val="19"/>
         </w:rPr>
-        <w:t xml:space="preserve"> </w:t>
-      </w:r>
+        <w:t>GetPolygons(</w:t>
+      </w:r>
+      <w:proofErr w:type="gramEnd"/>
       <w:r>
         <w:rPr>
           <w:rFonts w:ascii="Cascadia Mono" w:hAnsi="Cascadia Mono" w:cs="Cascadia Mono"/>
@@ -8493,9 +8920,8 @@
           <w:sz w:val="19"/>
           <w:szCs w:val="19"/>
         </w:rPr>
-        <w:t xml:space="preserve">– returns a list of </w:t>
-      </w:r>
-      <w:proofErr w:type="spellStart"/>
+        <w:t>)</w:t>
+      </w:r>
       <w:r>
         <w:rPr>
           <w:rFonts w:ascii="Cascadia Mono" w:hAnsi="Cascadia Mono" w:cs="Cascadia Mono"/>
@@ -8504,9 +8930,8 @@
           <w:sz w:val="19"/>
           <w:szCs w:val="19"/>
         </w:rPr>
-        <w:t>GrainSquares</w:t>
-      </w:r>
-      <w:proofErr w:type="spellEnd"/>
+        <w:t xml:space="preserve"> </w:t>
+      </w:r>
       <w:r>
         <w:rPr>
           <w:rFonts w:ascii="Cascadia Mono" w:hAnsi="Cascadia Mono" w:cs="Cascadia Mono"/>
@@ -8515,6 +8940,28 @@
           <w:sz w:val="19"/>
           <w:szCs w:val="19"/>
         </w:rPr>
+        <w:t xml:space="preserve">– returns a list of </w:t>
+      </w:r>
+      <w:proofErr w:type="spellStart"/>
+      <w:r>
+        <w:rPr>
+          <w:rFonts w:ascii="Cascadia Mono" w:hAnsi="Cascadia Mono" w:cs="Cascadia Mono"/>
+          <w:color w:val="000000"/>
+          <w:kern w:val="0"/>
+          <w:sz w:val="19"/>
+          <w:szCs w:val="19"/>
+        </w:rPr>
+        <w:t>GrainSquares</w:t>
+      </w:r>
+      <w:proofErr w:type="spellEnd"/>
+      <w:r>
+        <w:rPr>
+          <w:rFonts w:ascii="Cascadia Mono" w:hAnsi="Cascadia Mono" w:cs="Cascadia Mono"/>
+          <w:color w:val="000000"/>
+          <w:kern w:val="0"/>
+          <w:sz w:val="19"/>
+          <w:szCs w:val="19"/>
+        </w:rPr>
         <w:t>, where the only square polygon is this GrainSquare, overrides the abstract method of EngineObject</w:t>
       </w:r>
     </w:p>
@@ -8537,6 +8984,7 @@
         <w:t xml:space="preserve">private void </w:t>
       </w:r>
       <w:proofErr w:type="spellStart"/>
+      <w:proofErr w:type="gramStart"/>
       <w:r>
         <w:rPr>
           <w:rFonts w:ascii="Cascadia Mono" w:hAnsi="Cascadia Mono" w:cs="Cascadia Mono"/>
@@ -8556,8 +9004,9 @@
           <w:sz w:val="19"/>
           <w:szCs w:val="19"/>
         </w:rPr>
-        <w:t>()</w:t>
-      </w:r>
+        <w:t>(</w:t>
+      </w:r>
+      <w:proofErr w:type="gramEnd"/>
       <w:r>
         <w:rPr>
           <w:rFonts w:ascii="Cascadia Mono" w:hAnsi="Cascadia Mono" w:cs="Cascadia Mono"/>
@@ -8566,7 +9015,7 @@
           <w:sz w:val="19"/>
           <w:szCs w:val="19"/>
         </w:rPr>
-        <w:t xml:space="preserve"> </w:t>
+        <w:t>)</w:t>
       </w:r>
       <w:r>
         <w:rPr>
@@ -8576,9 +9025,8 @@
           <w:sz w:val="19"/>
           <w:szCs w:val="19"/>
         </w:rPr>
-        <w:t xml:space="preserve">– caches the other 3 points of </w:t>
-      </w:r>
-      <w:proofErr w:type="spellStart"/>
+        <w:t xml:space="preserve"> </w:t>
+      </w:r>
       <w:r>
         <w:rPr>
           <w:rFonts w:ascii="Cascadia Mono" w:hAnsi="Cascadia Mono" w:cs="Cascadia Mono"/>
@@ -8587,9 +9035,9 @@
           <w:sz w:val="19"/>
           <w:szCs w:val="19"/>
         </w:rPr>
-        <w:t>of</w:t>
-      </w:r>
-      <w:proofErr w:type="spellEnd"/>
+        <w:t xml:space="preserve">– caches the other 3 points of </w:t>
+      </w:r>
+      <w:proofErr w:type="spellStart"/>
       <w:r>
         <w:rPr>
           <w:rFonts w:ascii="Cascadia Mono" w:hAnsi="Cascadia Mono" w:cs="Cascadia Mono"/>
@@ -8598,8 +9046,9 @@
           <w:sz w:val="19"/>
           <w:szCs w:val="19"/>
         </w:rPr>
-        <w:t xml:space="preserve"> the square to make all functions work faste</w:t>
-      </w:r>
+        <w:t>of</w:t>
+      </w:r>
+      <w:proofErr w:type="spellEnd"/>
       <w:r>
         <w:rPr>
           <w:rFonts w:ascii="Cascadia Mono" w:hAnsi="Cascadia Mono" w:cs="Cascadia Mono"/>
@@ -8608,6 +9057,16 @@
           <w:sz w:val="19"/>
           <w:szCs w:val="19"/>
         </w:rPr>
+        <w:t xml:space="preserve"> the square to make all functions work faste</w:t>
+      </w:r>
+      <w:r>
+        <w:rPr>
+          <w:rFonts w:ascii="Cascadia Mono" w:hAnsi="Cascadia Mono" w:cs="Cascadia Mono"/>
+          <w:color w:val="000000"/>
+          <w:kern w:val="0"/>
+          <w:sz w:val="19"/>
+          <w:szCs w:val="19"/>
+        </w:rPr>
         <w:t>r</w:t>
       </w:r>
     </w:p>
@@ -8627,8 +9086,9 @@
           <w:sz w:val="19"/>
           <w:szCs w:val="19"/>
         </w:rPr>
-        <w:t>public override bool IsVisible(CanvasManager canvasManager)</w:t>
-      </w:r>
+        <w:t xml:space="preserve">public override bool </w:t>
+      </w:r>
+      <w:proofErr w:type="gramStart"/>
       <w:r>
         <w:rPr>
           <w:rFonts w:ascii="Cascadia Mono" w:hAnsi="Cascadia Mono" w:cs="Cascadia Mono"/>
@@ -8637,8 +9097,9 @@
           <w:sz w:val="19"/>
           <w:szCs w:val="19"/>
         </w:rPr>
-        <w:t xml:space="preserve"> - </w:t>
-      </w:r>
+        <w:t>IsVisible(</w:t>
+      </w:r>
+      <w:proofErr w:type="gramEnd"/>
       <w:r>
         <w:rPr>
           <w:rFonts w:ascii="Cascadia Mono" w:hAnsi="Cascadia Mono" w:cs="Cascadia Mono"/>
@@ -8647,7 +9108,7 @@
           <w:sz w:val="19"/>
           <w:szCs w:val="19"/>
         </w:rPr>
-        <w:t>determines whether any of the square's vertices are visible in the current view</w:t>
+        <w:t>CanvasManager canvasManager)</w:t>
       </w:r>
       <w:r>
         <w:rPr>
@@ -8657,6 +9118,26 @@
           <w:sz w:val="19"/>
           <w:szCs w:val="19"/>
         </w:rPr>
+        <w:t xml:space="preserve"> - </w:t>
+      </w:r>
+      <w:r>
+        <w:rPr>
+          <w:rFonts w:ascii="Cascadia Mono" w:hAnsi="Cascadia Mono" w:cs="Cascadia Mono"/>
+          <w:color w:val="000000"/>
+          <w:kern w:val="0"/>
+          <w:sz w:val="19"/>
+          <w:szCs w:val="19"/>
+        </w:rPr>
+        <w:t>determines whether any of the square's vertices are visible in the current view</w:t>
+      </w:r>
+      <w:r>
+        <w:rPr>
+          <w:rFonts w:ascii="Cascadia Mono" w:hAnsi="Cascadia Mono" w:cs="Cascadia Mono"/>
+          <w:color w:val="000000"/>
+          <w:kern w:val="0"/>
+          <w:sz w:val="19"/>
+          <w:szCs w:val="19"/>
+        </w:rPr>
         <w:t>, overrides the abstract method of EngineObject</w:t>
       </w:r>
     </w:p>
@@ -8679,6 +9160,7 @@
         <w:t xml:space="preserve">public override void </w:t>
       </w:r>
       <w:proofErr w:type="spellStart"/>
+      <w:proofErr w:type="gramStart"/>
       <w:r>
         <w:rPr>
           <w:rFonts w:ascii="Cascadia Mono" w:hAnsi="Cascadia Mono" w:cs="Cascadia Mono"/>
@@ -8698,9 +9180,9 @@
           <w:sz w:val="19"/>
           <w:szCs w:val="19"/>
         </w:rPr>
-        <w:t xml:space="preserve">(out Vector2 </w:t>
-      </w:r>
-      <w:proofErr w:type="spellStart"/>
+        <w:t>(</w:t>
+      </w:r>
+      <w:proofErr w:type="gramEnd"/>
       <w:r>
         <w:rPr>
           <w:rFonts w:ascii="Cascadia Mono" w:hAnsi="Cascadia Mono" w:cs="Cascadia Mono"/>
@@ -8709,9 +9191,9 @@
           <w:sz w:val="19"/>
           <w:szCs w:val="19"/>
         </w:rPr>
-        <w:t>topLeft</w:t>
-      </w:r>
-      <w:proofErr w:type="spellEnd"/>
+        <w:t xml:space="preserve">out Vector2 </w:t>
+      </w:r>
+      <w:proofErr w:type="spellStart"/>
       <w:r>
         <w:rPr>
           <w:rFonts w:ascii="Cascadia Mono" w:hAnsi="Cascadia Mono" w:cs="Cascadia Mono"/>
@@ -8720,9 +9202,9 @@
           <w:sz w:val="19"/>
           <w:szCs w:val="19"/>
         </w:rPr>
-        <w:t xml:space="preserve">, out Vector2 </w:t>
-      </w:r>
-      <w:proofErr w:type="spellStart"/>
+        <w:t>topLeft</w:t>
+      </w:r>
+      <w:proofErr w:type="spellEnd"/>
       <w:r>
         <w:rPr>
           <w:rFonts w:ascii="Cascadia Mono" w:hAnsi="Cascadia Mono" w:cs="Cascadia Mono"/>
@@ -8731,9 +9213,9 @@
           <w:sz w:val="19"/>
           <w:szCs w:val="19"/>
         </w:rPr>
-        <w:t>bottomRight</w:t>
-      </w:r>
-      <w:proofErr w:type="spellEnd"/>
+        <w:t xml:space="preserve">, out Vector2 </w:t>
+      </w:r>
+      <w:proofErr w:type="spellStart"/>
       <w:r>
         <w:rPr>
           <w:rFonts w:ascii="Cascadia Mono" w:hAnsi="Cascadia Mono" w:cs="Cascadia Mono"/>
@@ -8742,6 +9224,17 @@
           <w:sz w:val="19"/>
           <w:szCs w:val="19"/>
         </w:rPr>
+        <w:t>bottomRight</w:t>
+      </w:r>
+      <w:proofErr w:type="spellEnd"/>
+      <w:r>
+        <w:rPr>
+          <w:rFonts w:ascii="Cascadia Mono" w:hAnsi="Cascadia Mono" w:cs="Cascadia Mono"/>
+          <w:color w:val="000000"/>
+          <w:kern w:val="0"/>
+          <w:sz w:val="19"/>
+          <w:szCs w:val="19"/>
+        </w:rPr>
         <w:t>)</w:t>
       </w:r>
     </w:p>
@@ -8764,6 +9257,7 @@
         <w:t xml:space="preserve">public void </w:t>
       </w:r>
       <w:proofErr w:type="spellStart"/>
+      <w:proofErr w:type="gramStart"/>
       <w:r>
         <w:rPr>
           <w:rFonts w:ascii="Cascadia Mono" w:hAnsi="Cascadia Mono" w:cs="Cascadia Mono"/>
@@ -8783,9 +9277,9 @@
           <w:sz w:val="19"/>
           <w:szCs w:val="19"/>
         </w:rPr>
-        <w:t xml:space="preserve">(double </w:t>
-      </w:r>
-      <w:proofErr w:type="spellStart"/>
+        <w:t>(</w:t>
+      </w:r>
+      <w:proofErr w:type="gramEnd"/>
       <w:r>
         <w:rPr>
           <w:rFonts w:ascii="Cascadia Mono" w:hAnsi="Cascadia Mono" w:cs="Cascadia Mono"/>
@@ -8794,9 +9288,9 @@
           <w:sz w:val="19"/>
           <w:szCs w:val="19"/>
         </w:rPr>
-        <w:t>energyDelta</w:t>
-      </w:r>
-      <w:proofErr w:type="spellEnd"/>
+        <w:t xml:space="preserve">double </w:t>
+      </w:r>
+      <w:proofErr w:type="spellStart"/>
       <w:r>
         <w:rPr>
           <w:rFonts w:ascii="Cascadia Mono" w:hAnsi="Cascadia Mono" w:cs="Cascadia Mono"/>
@@ -8805,6 +9299,17 @@
           <w:sz w:val="19"/>
           <w:szCs w:val="19"/>
         </w:rPr>
+        <w:t>energyDelta</w:t>
+      </w:r>
+      <w:proofErr w:type="spellEnd"/>
+      <w:r>
+        <w:rPr>
+          <w:rFonts w:ascii="Cascadia Mono" w:hAnsi="Cascadia Mono" w:cs="Cascadia Mono"/>
+          <w:color w:val="000000"/>
+          <w:kern w:val="0"/>
+          <w:sz w:val="19"/>
+          <w:szCs w:val="19"/>
+        </w:rPr>
         <w:t>) - Add energy to the grain square that was calculated in one simulation step</w:t>
       </w:r>
     </w:p>
@@ -8827,6 +9332,7 @@
         <w:t xml:space="preserve">public void </w:t>
       </w:r>
       <w:proofErr w:type="spellStart"/>
+      <w:proofErr w:type="gramStart"/>
       <w:r>
         <w:rPr>
           <w:rFonts w:ascii="Cascadia Mono" w:hAnsi="Cascadia Mono" w:cs="Cascadia Mono"/>
@@ -8846,7 +9352,18 @@
           <w:sz w:val="19"/>
           <w:szCs w:val="19"/>
         </w:rPr>
-        <w:t>() - Applies the energy delta to the grain square, updating the temperature.</w:t>
+        <w:t>(</w:t>
+      </w:r>
+      <w:proofErr w:type="gramEnd"/>
+      <w:r>
+        <w:rPr>
+          <w:rFonts w:ascii="Cascadia Mono" w:hAnsi="Cascadia Mono" w:cs="Cascadia Mono"/>
+          <w:color w:val="000000"/>
+          <w:kern w:val="0"/>
+          <w:sz w:val="19"/>
+          <w:szCs w:val="19"/>
+        </w:rPr>
+        <w:t>) - Applies the energy delta to the grain square, updating the temperature.</w:t>
       </w:r>
     </w:p>
     <w:p>
@@ -8868,6 +9385,7 @@
         <w:t xml:space="preserve">public override void </w:t>
       </w:r>
       <w:proofErr w:type="spellStart"/>
+      <w:proofErr w:type="gramStart"/>
       <w:r>
         <w:rPr>
           <w:rFonts w:ascii="Cascadia Mono" w:hAnsi="Cascadia Mono" w:cs="Cascadia Mono"/>
@@ -8887,8 +9405,9 @@
           <w:sz w:val="19"/>
           <w:szCs w:val="19"/>
         </w:rPr>
-        <w:t>() - Sets the initial temperature of the grain to the simulation temperature</w:t>
-      </w:r>
+        <w:t>(</w:t>
+      </w:r>
+      <w:proofErr w:type="gramEnd"/>
       <w:r>
         <w:rPr>
           <w:rFonts w:ascii="Cascadia Mono" w:hAnsi="Cascadia Mono" w:cs="Cascadia Mono"/>
@@ -8897,6 +9416,16 @@
           <w:sz w:val="19"/>
           <w:szCs w:val="19"/>
         </w:rPr>
+        <w:t>) - Sets the initial temperature of the grain to the simulation temperature</w:t>
+      </w:r>
+      <w:r>
+        <w:rPr>
+          <w:rFonts w:ascii="Cascadia Mono" w:hAnsi="Cascadia Mono" w:cs="Cascadia Mono"/>
+          <w:color w:val="000000"/>
+          <w:kern w:val="0"/>
+          <w:sz w:val="19"/>
+          <w:szCs w:val="19"/>
+        </w:rPr>
         <w:t>, overrides the abstract method of EngineObject.</w:t>
       </w:r>
     </w:p>
@@ -8919,6 +9448,7 @@
         <w:t xml:space="preserve">public override string </w:t>
       </w:r>
       <w:proofErr w:type="spellStart"/>
+      <w:proofErr w:type="gramStart"/>
       <w:r>
         <w:rPr>
           <w:rFonts w:ascii="Cascadia Mono" w:hAnsi="Cascadia Mono" w:cs="Cascadia Mono"/>
@@ -8938,7 +9468,18 @@
           <w:sz w:val="19"/>
           <w:szCs w:val="19"/>
         </w:rPr>
-        <w:t xml:space="preserve">() - Provides the type identifier for </w:t>
+        <w:t>(</w:t>
+      </w:r>
+      <w:proofErr w:type="gramEnd"/>
+      <w:r>
+        <w:rPr>
+          <w:rFonts w:ascii="Cascadia Mono" w:hAnsi="Cascadia Mono" w:cs="Cascadia Mono"/>
+          <w:color w:val="000000"/>
+          <w:kern w:val="0"/>
+          <w:sz w:val="19"/>
+          <w:szCs w:val="19"/>
+        </w:rPr>
+        <w:t xml:space="preserve">) - Provides the type identifier for </w:t>
       </w:r>
       <w:proofErr w:type="spellStart"/>
       <w:r>

--- a/Documentation.docx
+++ b/Documentation.docx
@@ -6,13 +6,8 @@
       <w:pPr>
         <w:pStyle w:val="Title"/>
       </w:pPr>
-      <w:proofErr w:type="spellStart"/>
-      <w:r>
-        <w:t>TempoEngine</w:t>
-      </w:r>
-      <w:proofErr w:type="spellEnd"/>
-      <w:r>
-        <w:t xml:space="preserve"> Documentation</w:t>
+      <w:r>
+        <w:t>TempoEngine Documentation</w:t>
       </w:r>
     </w:p>
     <w:p>
@@ -4537,27 +4532,13 @@
         <w:rPr>
           <w:rFonts w:eastAsiaTheme="minorEastAsia"/>
         </w:rPr>
-        <w:t xml:space="preserve"> are determine surface </w:t>
-      </w:r>
-      <w:proofErr w:type="gramStart"/>
+        <w:t xml:space="preserve"> are determine surface areas</w:t>
+      </w:r>
       <w:r>
         <w:rPr>
           <w:rFonts w:eastAsiaTheme="minorEastAsia"/>
         </w:rPr>
-        <w:t>areas</w:t>
-      </w:r>
-      <w:r>
-        <w:rPr>
-          <w:rFonts w:eastAsiaTheme="minorEastAsia"/>
-        </w:rPr>
-        <w:t>(</w:t>
-      </w:r>
-      <w:proofErr w:type="gramEnd"/>
-      <w:r>
-        <w:rPr>
-          <w:rFonts w:eastAsiaTheme="minorEastAsia"/>
-        </w:rPr>
-        <w:t xml:space="preserve">they are always equal), </w:t>
+        <w:t xml:space="preserve">(they are always equal), </w:t>
       </w:r>
       <m:oMath>
         <m:sSub>
@@ -7603,7 +7584,6 @@
         <w:rPr>
           <w:rFonts w:eastAsiaTheme="minorEastAsia"/>
           <w:i/>
-          <w:lang w:val="ru-RU"/>
         </w:rPr>
       </w:pPr>
       <w:r>
@@ -7686,7 +7666,6 @@
           <m:r>
             <w:rPr>
               <w:rFonts w:ascii="Cambria Math" w:eastAsiaTheme="minorEastAsia" w:hAnsi="Cambria Math"/>
-              <w:lang w:val="ru-RU"/>
             </w:rPr>
             <m:t xml:space="preserve">= </m:t>
           </m:r>
@@ -7704,7 +7683,6 @@
               <m:r>
                 <w:rPr>
                   <w:rFonts w:ascii="Cambria Math" w:eastAsiaTheme="minorEastAsia" w:hAnsi="Cambria Math"/>
-                  <w:lang w:val="ru-RU"/>
                 </w:rPr>
                 <m:t>1</m:t>
               </m:r>
@@ -7760,7 +7738,6 @@
                         </m:rPr>
                         <w:rPr>
                           <w:rFonts w:ascii="Cambria Math" w:hAnsi="Cambria Math"/>
-                          <w:lang w:val="ru-RU"/>
                         </w:rPr>
                         <m:t>tan</m:t>
                       </m:r>
@@ -7769,7 +7746,6 @@
                       <m:r>
                         <w:rPr>
                           <w:rFonts w:ascii="Cambria Math" w:hAnsi="Cambria Math"/>
-                          <w:lang w:val="ru-RU"/>
                         </w:rPr>
                         <m:t>-1</m:t>
                       </m:r>
@@ -7824,7 +7800,6 @@
               <m:r>
                 <w:rPr>
                   <w:rFonts w:ascii="Cambria Math" w:eastAsiaTheme="minorEastAsia" w:hAnsi="Cambria Math"/>
-                  <w:lang w:val="ru-RU"/>
                 </w:rPr>
                 <m:t>+</m:t>
               </m:r>
@@ -7864,13 +7839,7 @@
                 <w:rPr>
                   <w:rFonts w:ascii="Cambria Math" w:eastAsiaTheme="minorEastAsia" w:hAnsi="Cambria Math"/>
                 </w:rPr>
-                <m:t xml:space="preserve"> </m:t>
-              </m:r>
-              <m:r>
-                <w:rPr>
-                  <w:rFonts w:ascii="Cambria Math" w:eastAsiaTheme="minorEastAsia" w:hAnsi="Cambria Math"/>
-                </w:rPr>
-                <m:t>ln</m:t>
+                <m:t xml:space="preserve"> ln</m:t>
               </m:r>
               <m:d>
                 <m:dPr>
@@ -8026,17 +7995,36 @@
       </w:r>
     </w:p>
     <w:p>
+      <w:pPr>
+        <w:rPr>
+          <w:lang w:val="ru-RU"/>
+        </w:rPr>
+      </w:pPr>
       <w:r>
         <w:t>Engine includes two managers</w:t>
       </w:r>
       <w:r>
-        <w:t>: ConductionTransferManager and RadiationHeatManager</w:t>
+        <w:t xml:space="preserve">: </w:t>
+      </w:r>
+      <w:r>
+        <w:rPr>
+          <w:b/>
+          <w:bCs/>
+        </w:rPr>
+        <w:t>ConductionTransferManager</w:t>
+      </w:r>
+      <w:r>
+        <w:t xml:space="preserve"> and </w:t>
+      </w:r>
+      <w:r>
+        <w:rPr>
+          <w:b/>
+          <w:bCs/>
+        </w:rPr>
+        <w:t>RadiationHeatManager</w:t>
       </w:r>
       <w:r>
         <w:t>, where heat transfers are being calculated.</w:t>
-      </w:r>
-      <w:r>
-        <w:t>W</w:t>
       </w:r>
     </w:p>
     <w:p>
@@ -8044,15 +8032,34 @@
         <w:pStyle w:val="Heading2"/>
       </w:pPr>
       <w:r>
-        <w:t>Objects</w:t>
+        <w:t>Radiation</w:t>
+      </w:r>
+      <w:r>
+        <w:t>TransferManager</w:t>
       </w:r>
     </w:p>
     <w:p>
       <w:r>
-        <w:t xml:space="preserve">The only object that is available now in our simulation is GrainSquare, that is a </w:t>
-      </w:r>
-      <w:r>
-        <w:t>basic object of our simulation. Inherited from the public abstract class EngineObject.</w:t>
+        <w:t xml:space="preserve">The </w:t>
+      </w:r>
+      <w:r>
+        <w:rPr>
+          <w:b/>
+          <w:bCs/>
+        </w:rPr>
+        <w:t>RadiationTransferManager</w:t>
+      </w:r>
+      <w:r>
+        <w:t xml:space="preserve"> provides methods for calculating and transfer</w:t>
+      </w:r>
+      <w:r>
+        <w:t xml:space="preserve">ring radiation </w:t>
+      </w:r>
+      <w:r>
+        <w:t xml:space="preserve">heat between objects in the simulation. It includes methods for transferring radiation heat between </w:t>
+      </w:r>
+      <w:r>
+        <w:t>two objects and radiation heat loss to air.</w:t>
       </w:r>
     </w:p>
     <w:p>
@@ -8060,25 +8067,19 @@
         <w:pStyle w:val="Heading3"/>
       </w:pPr>
       <w:r>
-        <w:t>EngineObject</w:t>
+        <w:t>Functions</w:t>
       </w:r>
     </w:p>
     <w:p>
-      <w:r>
-        <w:t>Public abstract class</w:t>
-      </w:r>
-      <w:r>
-        <w:t xml:space="preserve"> implements interface </w:t>
-      </w:r>
-      <w:r>
-        <w:rPr>
-          <w:b/>
-          <w:bCs/>
-        </w:rPr>
-        <w:t>INotifyPropertyChanged</w:t>
-      </w:r>
-      <w:r>
-        <w:t>. EngineObject serves as the foundational class for objects in</w:t>
+      <w:pPr>
+        <w:pStyle w:val="ListParagraph"/>
+        <w:numPr>
+          <w:ilvl w:val="0"/>
+          <w:numId w:val="9"/>
+        </w:numPr>
+      </w:pPr>
+      <w:r>
+        <w:t>p</w:t>
       </w:r>
       <w:r>
         <w:rPr>
@@ -8088,20 +8089,355 @@
           <w:sz w:val="19"/>
           <w:szCs w:val="19"/>
         </w:rPr>
+        <w:t>ublic static void TransferRadiationHeat(List&lt;EngineObject&gt; objects)</w:t>
+      </w:r>
+      <w:r>
+        <w:rPr>
+          <w:rFonts w:ascii="Cascadia Mono" w:hAnsi="Cascadia Mono" w:cs="Cascadia Mono"/>
+          <w:color w:val="000000"/>
+          <w:kern w:val="0"/>
+          <w:sz w:val="19"/>
+          <w:szCs w:val="19"/>
+        </w:rPr>
         <w:t xml:space="preserve"> </w:t>
       </w:r>
       <w:r>
-        <w:t xml:space="preserve">the simulation engine, providing </w:t>
-      </w:r>
-      <w:r>
-        <w:t>common properties like position, temperature, size, and abstract methods that must be implemented</w:t>
+        <w:rPr>
+          <w:rFonts w:ascii="Cascadia Mono" w:hAnsi="Cascadia Mono" w:cs="Cascadia Mono"/>
+          <w:color w:val="000000"/>
+          <w:kern w:val="0"/>
+          <w:sz w:val="19"/>
+          <w:szCs w:val="19"/>
+        </w:rPr>
+        <w:t xml:space="preserve">– </w:t>
+      </w:r>
+      <w:r>
+        <w:rPr>
+          <w:rFonts w:ascii="Cascadia Mono" w:hAnsi="Cascadia Mono" w:cs="Cascadia Mono"/>
+          <w:color w:val="000000"/>
+          <w:kern w:val="0"/>
+          <w:sz w:val="19"/>
+          <w:szCs w:val="19"/>
+        </w:rPr>
+        <w:t xml:space="preserve">main method of the class, provides </w:t>
+      </w:r>
+      <w:r>
+        <w:rPr>
+          <w:rFonts w:ascii="Cascadia Mono" w:hAnsi="Cascadia Mono" w:cs="Cascadia Mono"/>
+          <w:color w:val="000000"/>
+          <w:kern w:val="0"/>
+          <w:sz w:val="19"/>
+          <w:szCs w:val="19"/>
+        </w:rPr>
+        <w:t>transferring radiation heat loss to air, then transferring radiation heat between objects</w:t>
+      </w:r>
+      <w:r>
+        <w:rPr>
+          <w:rFonts w:ascii="Cascadia Mono" w:hAnsi="Cascadia Mono" w:cs="Cascadia Mono"/>
+          <w:color w:val="000000"/>
+          <w:kern w:val="0"/>
+          <w:sz w:val="19"/>
+          <w:szCs w:val="19"/>
+        </w:rPr>
+        <w:t>.</w:t>
       </w:r>
     </w:p>
     <w:p>
       <w:pPr>
+        <w:pStyle w:val="ListParagraph"/>
+        <w:numPr>
+          <w:ilvl w:val="0"/>
+          <w:numId w:val="9"/>
+        </w:numPr>
+      </w:pPr>
+      <w:r>
+        <w:rPr>
+          <w:rFonts w:ascii="Cascadia Mono" w:hAnsi="Cascadia Mono" w:cs="Cascadia Mono"/>
+          <w:color w:val="000000"/>
+          <w:kern w:val="0"/>
+          <w:sz w:val="19"/>
+          <w:szCs w:val="19"/>
+        </w:rPr>
+        <w:t>private static void TransferRadiationHeatLooseToAir(EngineObject obj)</w:t>
+      </w:r>
+      <w:r>
+        <w:rPr>
+          <w:rFonts w:ascii="Cascadia Mono" w:hAnsi="Cascadia Mono" w:cs="Cascadia Mono"/>
+          <w:color w:val="000000"/>
+          <w:kern w:val="0"/>
+          <w:sz w:val="19"/>
+          <w:szCs w:val="19"/>
+        </w:rPr>
+        <w:t xml:space="preserve"> – transfers radiation heat loss to air</w:t>
+      </w:r>
+    </w:p>
+    <w:p>
+      <w:pPr>
+        <w:pStyle w:val="ListParagraph"/>
+        <w:numPr>
+          <w:ilvl w:val="0"/>
+          <w:numId w:val="9"/>
+        </w:numPr>
+      </w:pPr>
+      <w:r>
+        <w:rPr>
+          <w:rFonts w:ascii="Cascadia Mono" w:hAnsi="Cascadia Mono" w:cs="Cascadia Mono"/>
+          <w:color w:val="000000"/>
+          <w:kern w:val="0"/>
+          <w:sz w:val="19"/>
+          <w:szCs w:val="19"/>
+        </w:rPr>
+        <w:t>private static void TransferRadiationBetweenTwoObjects(EngineObject obj1, EngineObject obj2)</w:t>
+      </w:r>
+      <w:r>
+        <w:rPr>
+          <w:rFonts w:ascii="Cascadia Mono" w:hAnsi="Cascadia Mono" w:cs="Cascadia Mono"/>
+          <w:color w:val="000000"/>
+          <w:kern w:val="0"/>
+          <w:sz w:val="19"/>
+          <w:szCs w:val="19"/>
+        </w:rPr>
+        <w:t xml:space="preserve"> – transfer radiation heat between two objects</w:t>
+      </w:r>
+    </w:p>
+    <w:p>
+      <w:pPr>
+        <w:pStyle w:val="Heading2"/>
+      </w:pPr>
+      <w:r>
+        <w:t>ConductionTransferManager</w:t>
+      </w:r>
+    </w:p>
+    <w:p>
+      <w:r>
+        <w:t>The ConductionTransferManager class provides m</w:t>
+      </w:r>
+      <w:r>
+        <w:t>ethods for calculating and transferring conduction heat between objects in the simulation</w:t>
+      </w:r>
+      <w:r>
+        <w:t>,</w:t>
+      </w:r>
+    </w:p>
+    <w:p>
+      <w:pPr>
+        <w:pStyle w:val="Heading3"/>
+      </w:pPr>
+      <w:r>
+        <w:t>Functions</w:t>
+      </w:r>
+    </w:p>
+    <w:p>
+      <w:pPr>
+        <w:pStyle w:val="ListParagraph"/>
+        <w:numPr>
+          <w:ilvl w:val="0"/>
+          <w:numId w:val="10"/>
+        </w:numPr>
+      </w:pPr>
+      <w:r>
+        <w:rPr>
+          <w:rFonts w:ascii="Cascadia Mono" w:hAnsi="Cascadia Mono" w:cs="Cascadia Mono"/>
+          <w:color w:val="000000"/>
+          <w:kern w:val="0"/>
+          <w:sz w:val="19"/>
+          <w:szCs w:val="19"/>
+        </w:rPr>
+        <w:t>public static void TransferConductionHeat(List&lt;EngineObject&gt; objects)</w:t>
+      </w:r>
+      <w:r>
+        <w:rPr>
+          <w:rFonts w:ascii="Cascadia Mono" w:hAnsi="Cascadia Mono" w:cs="Cascadia Mono"/>
+          <w:color w:val="000000"/>
+          <w:kern w:val="0"/>
+          <w:sz w:val="19"/>
+          <w:szCs w:val="19"/>
+        </w:rPr>
+        <w:t xml:space="preserve"> – main </w:t>
+      </w:r>
+      <w:r>
+        <w:rPr>
+          <w:rFonts w:ascii="Cascadia Mono" w:hAnsi="Cascadia Mono" w:cs="Cascadia Mono"/>
+          <w:color w:val="000000"/>
+          <w:kern w:val="0"/>
+          <w:sz w:val="19"/>
+          <w:szCs w:val="19"/>
+        </w:rPr>
+        <w:t>method of the class, transfers heat between all GrainSquares of</w:t>
+      </w:r>
+      <w:r>
+        <w:rPr>
+          <w:rFonts w:ascii="Cascadia Mono" w:hAnsi="Cascadia Mono" w:cs="Cascadia Mono"/>
+          <w:color w:val="000000"/>
+          <w:kern w:val="0"/>
+          <w:sz w:val="19"/>
+          <w:szCs w:val="19"/>
+        </w:rPr>
+        <w:t xml:space="preserve"> the objects.</w:t>
+      </w:r>
+    </w:p>
+    <w:p>
+      <w:pPr>
+        <w:pStyle w:val="ListParagraph"/>
+        <w:numPr>
+          <w:ilvl w:val="0"/>
+          <w:numId w:val="10"/>
+        </w:numPr>
+      </w:pPr>
+      <w:r>
+        <w:rPr>
+          <w:rFonts w:ascii="Cascadia Mono" w:hAnsi="Cascadia Mono" w:cs="Cascadia Mono"/>
+          <w:color w:val="000000"/>
+          <w:kern w:val="0"/>
+          <w:sz w:val="19"/>
+          <w:szCs w:val="19"/>
+        </w:rPr>
+        <w:t>private static void TransferHeatForObject(EngineObject obj)</w:t>
+      </w:r>
+      <w:r>
+        <w:rPr>
+          <w:rFonts w:ascii="Cascadia Mono" w:hAnsi="Cascadia Mono" w:cs="Cascadia Mono"/>
+          <w:color w:val="000000"/>
+          <w:kern w:val="0"/>
+          <w:sz w:val="19"/>
+          <w:szCs w:val="19"/>
+        </w:rPr>
+        <w:t xml:space="preserve"> </w:t>
+      </w:r>
+      <w:r>
+        <w:rPr>
+          <w:rFonts w:ascii="Cascadia Mono" w:hAnsi="Cascadia Mono" w:cs="Cascadia Mono"/>
+          <w:color w:val="000000"/>
+          <w:kern w:val="0"/>
+          <w:sz w:val="19"/>
+          <w:szCs w:val="19"/>
+        </w:rPr>
+        <w:t>–</w:t>
+      </w:r>
+      <w:r>
+        <w:rPr>
+          <w:rFonts w:ascii="Cascadia Mono" w:hAnsi="Cascadia Mono" w:cs="Cascadia Mono"/>
+          <w:color w:val="000000"/>
+          <w:kern w:val="0"/>
+          <w:sz w:val="19"/>
+          <w:szCs w:val="19"/>
+        </w:rPr>
+        <w:t xml:space="preserve"> </w:t>
+      </w:r>
+      <w:r>
+        <w:rPr>
+          <w:rFonts w:ascii="Cascadia Mono" w:hAnsi="Cascadia Mono" w:cs="Cascadia Mono"/>
+          <w:color w:val="000000"/>
+          <w:kern w:val="0"/>
+          <w:sz w:val="19"/>
+          <w:szCs w:val="19"/>
+        </w:rPr>
+        <w:t xml:space="preserve">transfers heat </w:t>
+      </w:r>
+      <w:r>
+        <w:rPr>
+          <w:rFonts w:ascii="Cascadia Mono" w:hAnsi="Cascadia Mono" w:cs="Cascadia Mono"/>
+          <w:color w:val="000000"/>
+          <w:kern w:val="0"/>
+          <w:sz w:val="19"/>
+          <w:szCs w:val="19"/>
+        </w:rPr>
+        <w:t>for every GrainSquare with its adjacent squares.</w:t>
+      </w:r>
+    </w:p>
+    <w:p>
+      <w:pPr>
+        <w:pStyle w:val="ListParagraph"/>
+        <w:numPr>
+          <w:ilvl w:val="0"/>
+          <w:numId w:val="10"/>
+        </w:numPr>
+      </w:pPr>
+      <w:r>
+        <w:rPr>
+          <w:rFonts w:ascii="Cascadia Mono" w:hAnsi="Cascadia Mono" w:cs="Cascadia Mono"/>
+          <w:color w:val="000000"/>
+          <w:kern w:val="0"/>
+          <w:sz w:val="19"/>
+          <w:szCs w:val="19"/>
+        </w:rPr>
+        <w:t>private static void TranferHeatBetweenTwoSquares(GrainSquare sq1, GrainSquare sq2)</w:t>
+      </w:r>
+      <w:r>
+        <w:rPr>
+          <w:rFonts w:ascii="Cascadia Mono" w:hAnsi="Cascadia Mono" w:cs="Cascadia Mono"/>
+          <w:color w:val="000000"/>
+          <w:kern w:val="0"/>
+          <w:sz w:val="19"/>
+          <w:szCs w:val="19"/>
+        </w:rPr>
+        <w:t xml:space="preserve"> – transfers heat between two adjacent squares based on calculated formulae.</w:t>
+      </w:r>
+    </w:p>
+    <w:p>
+      <w:pPr>
+        <w:pStyle w:val="Heading2"/>
+      </w:pPr>
+      <w:r>
+        <w:t>Objects</w:t>
+      </w:r>
+    </w:p>
+    <w:p>
+      <w:r>
+        <w:t xml:space="preserve">The only object that is available now in our simulation is GrainSquare, that is a </w:t>
+      </w:r>
+      <w:r>
+        <w:t>basic object of our simulation. Inherited from the public abstract class EngineObject.</w:t>
+      </w:r>
+    </w:p>
+    <w:p>
+      <w:pPr>
+        <w:pStyle w:val="Heading3"/>
+      </w:pPr>
+      <w:r>
+        <w:t>EngineObject</w:t>
+      </w:r>
+    </w:p>
+    <w:p>
+      <w:r>
+        <w:t>Public abstract class</w:t>
+      </w:r>
+      <w:r>
+        <w:t xml:space="preserve"> implements interface </w:t>
+      </w:r>
+      <w:r>
+        <w:rPr>
+          <w:b/>
+          <w:bCs/>
+        </w:rPr>
+        <w:t>INotifyPropertyChanged</w:t>
+      </w:r>
+      <w:r>
+        <w:t>. EngineObject serves as the foundational class for objects in</w:t>
+      </w:r>
+      <w:r>
+        <w:rPr>
+          <w:rFonts w:ascii="Cascadia Mono" w:hAnsi="Cascadia Mono" w:cs="Cascadia Mono"/>
+          <w:color w:val="000000"/>
+          <w:kern w:val="0"/>
+          <w:sz w:val="19"/>
+          <w:szCs w:val="19"/>
+        </w:rPr>
+        <w:t xml:space="preserve"> </w:t>
+      </w:r>
+      <w:r>
+        <w:t xml:space="preserve">the simulation engine, providing </w:t>
+      </w:r>
+      <w:r>
+        <w:t>common properties like position, temperature, size, and abstract methods that must be implemented</w:t>
+      </w:r>
+    </w:p>
+    <w:p>
+      <w:pPr>
         <w:pStyle w:val="Heading4"/>
       </w:pPr>
       <w:r>
+        <w:lastRenderedPageBreak/>
         <w:t>Properties</w:t>
       </w:r>
     </w:p>
@@ -8268,23 +8604,7 @@
           <w:b/>
           <w:bCs/>
         </w:rPr>
-        <w:t xml:space="preserve">abstract public List&lt;Polygon&gt; </w:t>
-      </w:r>
-      <w:proofErr w:type="gramStart"/>
-      <w:r>
-        <w:rPr>
-          <w:b/>
-          <w:bCs/>
-        </w:rPr>
-        <w:t>GetPolygons(</w:t>
-      </w:r>
-      <w:proofErr w:type="gramEnd"/>
-      <w:r>
-        <w:rPr>
-          <w:b/>
-          <w:bCs/>
-        </w:rPr>
-        <w:t xml:space="preserve">) </w:t>
+        <w:t xml:space="preserve">abstract public List&lt;Polygon&gt; GetPolygons() </w:t>
       </w:r>
       <w:r>
         <w:t>- Returns polygons representing the object's shape. Must be implemented by subclasses.</w:t>
@@ -8303,23 +8623,7 @@
           <w:b/>
           <w:bCs/>
         </w:rPr>
-        <w:t xml:space="preserve">abstract public List&lt;GrainSquare&gt; </w:t>
-      </w:r>
-      <w:proofErr w:type="gramStart"/>
-      <w:r>
-        <w:rPr>
-          <w:b/>
-          <w:bCs/>
-        </w:rPr>
-        <w:t>GetSquares(</w:t>
-      </w:r>
-      <w:proofErr w:type="gramEnd"/>
-      <w:r>
-        <w:rPr>
-          <w:b/>
-          <w:bCs/>
-        </w:rPr>
-        <w:t xml:space="preserve">) </w:t>
+        <w:t xml:space="preserve">abstract public List&lt;GrainSquare&gt; GetSquares() </w:t>
       </w:r>
       <w:r>
         <w:t>-</w:t>
@@ -8341,23 +8645,7 @@
           <w:b/>
           <w:bCs/>
         </w:rPr>
-        <w:t xml:space="preserve">abstract public bool </w:t>
-      </w:r>
-      <w:proofErr w:type="gramStart"/>
-      <w:r>
-        <w:rPr>
-          <w:b/>
-          <w:bCs/>
-        </w:rPr>
-        <w:t>IsVisible(</w:t>
-      </w:r>
-      <w:proofErr w:type="gramEnd"/>
-      <w:r>
-        <w:rPr>
-          <w:b/>
-          <w:bCs/>
-        </w:rPr>
-        <w:t>CanvasManager canvasManager)</w:t>
+        <w:t>abstract public bool IsVisible(CanvasManager canvasManager)</w:t>
       </w:r>
       <w:r>
         <w:t xml:space="preserve"> - Determines if the object is visible on the given canvas. Must be implemented by subclasses.</w:t>
@@ -8376,64 +8664,7 @@
           <w:b/>
           <w:bCs/>
         </w:rPr>
-        <w:t xml:space="preserve">abstract public void </w:t>
-      </w:r>
-      <w:proofErr w:type="spellStart"/>
-      <w:proofErr w:type="gramStart"/>
-      <w:r>
-        <w:rPr>
-          <w:b/>
-          <w:bCs/>
-        </w:rPr>
-        <w:t>GetObjectVisibleArea</w:t>
-      </w:r>
-      <w:proofErr w:type="spellEnd"/>
-      <w:r>
-        <w:rPr>
-          <w:b/>
-          <w:bCs/>
-        </w:rPr>
-        <w:t>(</w:t>
-      </w:r>
-      <w:proofErr w:type="gramEnd"/>
-      <w:r>
-        <w:rPr>
-          <w:b/>
-          <w:bCs/>
-        </w:rPr>
-        <w:t xml:space="preserve">out Vector2 </w:t>
-      </w:r>
-      <w:proofErr w:type="spellStart"/>
-      <w:r>
-        <w:rPr>
-          <w:b/>
-          <w:bCs/>
-        </w:rPr>
-        <w:t>topLeft</w:t>
-      </w:r>
-      <w:proofErr w:type="spellEnd"/>
-      <w:r>
-        <w:rPr>
-          <w:b/>
-          <w:bCs/>
-        </w:rPr>
-        <w:t xml:space="preserve">, out Vector2 </w:t>
-      </w:r>
-      <w:proofErr w:type="spellStart"/>
-      <w:r>
-        <w:rPr>
-          <w:b/>
-          <w:bCs/>
-        </w:rPr>
-        <w:t>bottomRight</w:t>
-      </w:r>
-      <w:proofErr w:type="spellEnd"/>
-      <w:r>
-        <w:rPr>
-          <w:b/>
-          <w:bCs/>
-        </w:rPr>
-        <w:t>)</w:t>
+        <w:t>abstract public void GetObjectVisibleArea(out Vector2 topLeft, out Vector2 bottomRight)</w:t>
       </w:r>
       <w:r>
         <w:t xml:space="preserve"> - Gets the visible area of the object. Must be implemented by subclasses.</w:t>
@@ -8452,24 +8683,10 @@
           <w:b/>
           <w:bCs/>
         </w:rPr>
-        <w:t xml:space="preserve">abstract public void </w:t>
-      </w:r>
-      <w:proofErr w:type="spellStart"/>
-      <w:proofErr w:type="gramStart"/>
-      <w:r>
-        <w:rPr>
-          <w:b/>
-          <w:bCs/>
-        </w:rPr>
-        <w:t>SetStartTemperature</w:t>
-      </w:r>
-      <w:proofErr w:type="spellEnd"/>
-      <w:r>
-        <w:t>(</w:t>
-      </w:r>
-      <w:proofErr w:type="gramEnd"/>
-      <w:r>
-        <w:t>)</w:t>
+        <w:t>abstract public void SetStartTemperature</w:t>
+      </w:r>
+      <w:r>
+        <w:t>()</w:t>
       </w:r>
       <w:r>
         <w:t xml:space="preserve"> - Sets the starting temperature for the simulation. Must be implemented by subclasses</w:t>
@@ -8491,32 +8708,7 @@
           <w:b/>
           <w:bCs/>
         </w:rPr>
-        <w:t xml:space="preserve">abstract public string </w:t>
-      </w:r>
-      <w:proofErr w:type="spellStart"/>
-      <w:proofErr w:type="gramStart"/>
-      <w:r>
-        <w:rPr>
-          <w:b/>
-          <w:bCs/>
-        </w:rPr>
-        <w:t>GetObjectTypeString</w:t>
-      </w:r>
-      <w:proofErr w:type="spellEnd"/>
-      <w:r>
-        <w:rPr>
-          <w:b/>
-          <w:bCs/>
-        </w:rPr>
-        <w:t>(</w:t>
-      </w:r>
-      <w:proofErr w:type="gramEnd"/>
-      <w:r>
-        <w:rPr>
-          <w:b/>
-          <w:bCs/>
-        </w:rPr>
-        <w:t>)</w:t>
+        <w:t>abstract public string GetObjectTypeString()</w:t>
       </w:r>
       <w:r>
         <w:t xml:space="preserve"> -</w:t>
@@ -8538,68 +8730,10 @@
           <w:b/>
           <w:bCs/>
         </w:rPr>
-        <w:lastRenderedPageBreak/>
-        <w:t xml:space="preserve">abstract public </w:t>
-      </w:r>
-      <w:proofErr w:type="spellStart"/>
-      <w:r>
-        <w:rPr>
-          <w:b/>
-          <w:bCs/>
-        </w:rPr>
-        <w:t>ObjectType</w:t>
-      </w:r>
-      <w:proofErr w:type="spellEnd"/>
-      <w:r>
-        <w:rPr>
-          <w:b/>
-          <w:bCs/>
-        </w:rPr>
-        <w:t xml:space="preserve"> </w:t>
-      </w:r>
-      <w:proofErr w:type="spellStart"/>
-      <w:proofErr w:type="gramStart"/>
-      <w:r>
-        <w:rPr>
-          <w:b/>
-          <w:bCs/>
-        </w:rPr>
-        <w:t>GetObjectType</w:t>
-      </w:r>
-      <w:proofErr w:type="spellEnd"/>
-      <w:r>
-        <w:rPr>
-          <w:b/>
-          <w:bCs/>
-        </w:rPr>
-        <w:t>(</w:t>
-      </w:r>
-      <w:proofErr w:type="gramEnd"/>
-      <w:r>
-        <w:rPr>
-          <w:b/>
-          <w:bCs/>
-        </w:rPr>
-        <w:t>)</w:t>
-      </w:r>
-      <w:r>
-        <w:t xml:space="preserve"> - Gets the type of the object as an </w:t>
-      </w:r>
-      <w:proofErr w:type="spellStart"/>
-      <w:r>
-        <w:t>ObjectType</w:t>
-      </w:r>
-      <w:proofErr w:type="spellEnd"/>
-      <w:r>
-        <w:t xml:space="preserve"> </w:t>
-      </w:r>
-      <w:proofErr w:type="spellStart"/>
-      <w:r>
-        <w:t>enum</w:t>
-      </w:r>
-      <w:proofErr w:type="spellEnd"/>
-      <w:r>
-        <w:t>. Must be implemented by subclasses</w:t>
+        <w:t>abstract public ObjectType GetObjectType()</w:t>
+      </w:r>
+      <w:r>
+        <w:t xml:space="preserve"> - Gets the type of the object as an ObjectType enum. Must be implemented by subclasses</w:t>
       </w:r>
       <w:r>
         <w:t>.</w:t>
@@ -8618,32 +8752,7 @@
           <w:b/>
           <w:bCs/>
         </w:rPr>
-        <w:t xml:space="preserve">abstract public string </w:t>
-      </w:r>
-      <w:proofErr w:type="spellStart"/>
-      <w:proofErr w:type="gramStart"/>
-      <w:r>
-        <w:rPr>
-          <w:b/>
-          <w:bCs/>
-        </w:rPr>
-        <w:t>GetJsonRepresentation</w:t>
-      </w:r>
-      <w:proofErr w:type="spellEnd"/>
-      <w:r>
-        <w:rPr>
-          <w:b/>
-          <w:bCs/>
-        </w:rPr>
-        <w:t>(</w:t>
-      </w:r>
-      <w:proofErr w:type="gramEnd"/>
-      <w:r>
-        <w:rPr>
-          <w:b/>
-          <w:bCs/>
-        </w:rPr>
-        <w:t>)</w:t>
+        <w:t>abstract public string GetJsonRepresentation()</w:t>
       </w:r>
       <w:r>
         <w:t xml:space="preserve"> - Gets a JSON string representing the object's state. Must be implemented by subclasses.</w:t>
@@ -8662,32 +8771,7 @@
           <w:b/>
           <w:bCs/>
         </w:rPr>
-        <w:t xml:space="preserve">abstract public bool </w:t>
-      </w:r>
-      <w:proofErr w:type="spellStart"/>
-      <w:proofErr w:type="gramStart"/>
-      <w:r>
-        <w:rPr>
-          <w:b/>
-          <w:bCs/>
-        </w:rPr>
-        <w:t>IsIntersecting</w:t>
-      </w:r>
-      <w:proofErr w:type="spellEnd"/>
-      <w:r>
-        <w:rPr>
-          <w:b/>
-          <w:bCs/>
-        </w:rPr>
-        <w:t>(</w:t>
-      </w:r>
-      <w:proofErr w:type="gramEnd"/>
-      <w:r>
-        <w:rPr>
-          <w:b/>
-          <w:bCs/>
-        </w:rPr>
-        <w:t>EngineObject obj)</w:t>
+        <w:t>abstract public bool IsIntersecting(EngineObject obj)</w:t>
       </w:r>
       <w:r>
         <w:t xml:space="preserve"> - Determines if the object is intersecting with another object. Must be implemented by subclasses.</w:t>
@@ -8706,32 +8790,7 @@
           <w:b/>
           <w:bCs/>
         </w:rPr>
-        <w:t xml:space="preserve">abstract public void </w:t>
-      </w:r>
-      <w:proofErr w:type="spellStart"/>
-      <w:proofErr w:type="gramStart"/>
-      <w:r>
-        <w:rPr>
-          <w:b/>
-          <w:bCs/>
-        </w:rPr>
-        <w:t>CacheProperties</w:t>
-      </w:r>
-      <w:proofErr w:type="spellEnd"/>
-      <w:r>
-        <w:rPr>
-          <w:b/>
-          <w:bCs/>
-        </w:rPr>
-        <w:t>(</w:t>
-      </w:r>
-      <w:proofErr w:type="gramEnd"/>
-      <w:r>
-        <w:rPr>
-          <w:b/>
-          <w:bCs/>
-        </w:rPr>
-        <w:t>)</w:t>
+        <w:t>abstract public void CacheProperties()</w:t>
       </w:r>
       <w:r>
         <w:t xml:space="preserve"> - Cache all the object's properties. Must be implemented by subclasses.</w:t>
@@ -8750,59 +8809,10 @@
           <w:b/>
           <w:bCs/>
         </w:rPr>
-        <w:t xml:space="preserve">abstract public List&lt;GrainSquare&gt; </w:t>
-      </w:r>
-      <w:proofErr w:type="spellStart"/>
-      <w:proofErr w:type="gramStart"/>
-      <w:r>
-        <w:rPr>
-          <w:b/>
-          <w:bCs/>
-        </w:rPr>
-        <w:t>GetExternalSquares</w:t>
-      </w:r>
-      <w:proofErr w:type="spellEnd"/>
-      <w:r>
-        <w:rPr>
-          <w:b/>
-          <w:bCs/>
-        </w:rPr>
-        <w:t>(</w:t>
-      </w:r>
-      <w:proofErr w:type="gramEnd"/>
-      <w:r>
-        <w:rPr>
-          <w:b/>
-          <w:bCs/>
-        </w:rPr>
-        <w:t>)</w:t>
-      </w:r>
-      <w:r>
-        <w:t xml:space="preserve"> – Gets all external </w:t>
-      </w:r>
-      <w:proofErr w:type="spellStart"/>
-      <w:r>
-        <w:t>GrainSquare’s</w:t>
-      </w:r>
-      <w:proofErr w:type="spellEnd"/>
-      <w:r>
-        <w:t xml:space="preserve"> of an object, that can </w:t>
-      </w:r>
-      <w:proofErr w:type="spellStart"/>
-      <w:r>
-        <w:t>tranfer</w:t>
-      </w:r>
-      <w:proofErr w:type="spellEnd"/>
-      <w:r>
-        <w:t xml:space="preserve"> heat with other external </w:t>
-      </w:r>
-      <w:proofErr w:type="spellStart"/>
-      <w:r>
-        <w:t>GrainSquare’s</w:t>
-      </w:r>
-      <w:proofErr w:type="spellEnd"/>
-      <w:r>
-        <w:t xml:space="preserve"> of other objects</w:t>
+        <w:t>abstract public List&lt;GrainSquare&gt; GetExternalSquares()</w:t>
+      </w:r>
+      <w:r>
+        <w:t xml:space="preserve"> – Gets all external GrainSquare’s of an object, that can tranfer heat with other external GrainSquare’s of other objects</w:t>
       </w:r>
     </w:p>
     <w:p>
@@ -8866,13 +8876,8 @@
         <w:t>Size – size of the square</w:t>
       </w:r>
       <w:r>
-        <w:t xml:space="preserve">, always equal to the </w:t>
-      </w:r>
-      <w:proofErr w:type="spellStart"/>
-      <w:r>
-        <w:t>Engine.GridStep</w:t>
-      </w:r>
-      <w:proofErr w:type="spellEnd"/>
+        <w:t>, always equal to the Engine.GridStep</w:t>
+      </w:r>
     </w:p>
     <w:p>
       <w:pPr>
@@ -8898,9 +8903,8 @@
           <w:sz w:val="19"/>
           <w:szCs w:val="19"/>
         </w:rPr>
-        <w:t xml:space="preserve">public override List&lt;Polygon&gt; </w:t>
-      </w:r>
-      <w:proofErr w:type="gramStart"/>
+        <w:t>public override List&lt;Polygon&gt; GetPolygons()</w:t>
+      </w:r>
       <w:r>
         <w:rPr>
           <w:rFonts w:ascii="Cascadia Mono" w:hAnsi="Cascadia Mono" w:cs="Cascadia Mono"/>
@@ -8909,9 +8913,8 @@
           <w:sz w:val="19"/>
           <w:szCs w:val="19"/>
         </w:rPr>
-        <w:t>GetPolygons(</w:t>
-      </w:r>
-      <w:proofErr w:type="gramEnd"/>
+        <w:t xml:space="preserve"> </w:t>
+      </w:r>
       <w:r>
         <w:rPr>
           <w:rFonts w:ascii="Cascadia Mono" w:hAnsi="Cascadia Mono" w:cs="Cascadia Mono"/>
@@ -8920,8 +8923,17 @@
           <w:sz w:val="19"/>
           <w:szCs w:val="19"/>
         </w:rPr>
-        <w:t>)</w:t>
-      </w:r>
+        <w:t>– returns a list of GrainSquares, where the only square polygon is this GrainSquare, overrides the abstract method of EngineObject</w:t>
+      </w:r>
+    </w:p>
+    <w:p>
+      <w:pPr>
+        <w:pStyle w:val="ListParagraph"/>
+        <w:numPr>
+          <w:ilvl w:val="0"/>
+          <w:numId w:val="6"/>
+        </w:numPr>
+      </w:pPr>
       <w:r>
         <w:rPr>
           <w:rFonts w:ascii="Cascadia Mono" w:hAnsi="Cascadia Mono" w:cs="Cascadia Mono"/>
@@ -8930,7 +8942,7 @@
           <w:sz w:val="19"/>
           <w:szCs w:val="19"/>
         </w:rPr>
-        <w:t xml:space="preserve"> </w:t>
+        <w:t>private void SetCachedPoints()</w:t>
       </w:r>
       <w:r>
         <w:rPr>
@@ -8940,9 +8952,8 @@
           <w:sz w:val="19"/>
           <w:szCs w:val="19"/>
         </w:rPr>
-        <w:t xml:space="preserve">– returns a list of </w:t>
-      </w:r>
-      <w:proofErr w:type="spellStart"/>
+        <w:t xml:space="preserve"> </w:t>
+      </w:r>
       <w:r>
         <w:rPr>
           <w:rFonts w:ascii="Cascadia Mono" w:hAnsi="Cascadia Mono" w:cs="Cascadia Mono"/>
@@ -8951,9 +8962,8 @@
           <w:sz w:val="19"/>
           <w:szCs w:val="19"/>
         </w:rPr>
-        <w:t>GrainSquares</w:t>
-      </w:r>
-      <w:proofErr w:type="spellEnd"/>
+        <w:t>– caches the other 3 points of of the square to make all functions work faste</w:t>
+      </w:r>
       <w:r>
         <w:rPr>
           <w:rFonts w:ascii="Cascadia Mono" w:hAnsi="Cascadia Mono" w:cs="Cascadia Mono"/>
@@ -8962,7 +8972,7 @@
           <w:sz w:val="19"/>
           <w:szCs w:val="19"/>
         </w:rPr>
-        <w:t>, where the only square polygon is this GrainSquare, overrides the abstract method of EngineObject</w:t>
+        <w:t>r</w:t>
       </w:r>
     </w:p>
     <w:p>
@@ -8981,10 +8991,8 @@
           <w:sz w:val="19"/>
           <w:szCs w:val="19"/>
         </w:rPr>
-        <w:t xml:space="preserve">private void </w:t>
-      </w:r>
-      <w:proofErr w:type="spellStart"/>
-      <w:proofErr w:type="gramStart"/>
+        <w:t>public override bool IsVisible(CanvasManager canvasManager)</w:t>
+      </w:r>
       <w:r>
         <w:rPr>
           <w:rFonts w:ascii="Cascadia Mono" w:hAnsi="Cascadia Mono" w:cs="Cascadia Mono"/>
@@ -8993,9 +9001,8 @@
           <w:sz w:val="19"/>
           <w:szCs w:val="19"/>
         </w:rPr>
-        <w:t>SetCachedPoints</w:t>
-      </w:r>
-      <w:proofErr w:type="spellEnd"/>
+        <w:t xml:space="preserve"> - </w:t>
+      </w:r>
       <w:r>
         <w:rPr>
           <w:rFonts w:ascii="Cascadia Mono" w:hAnsi="Cascadia Mono" w:cs="Cascadia Mono"/>
@@ -9004,9 +9011,8 @@
           <w:sz w:val="19"/>
           <w:szCs w:val="19"/>
         </w:rPr>
-        <w:t>(</w:t>
-      </w:r>
-      <w:proofErr w:type="gramEnd"/>
+        <w:t>determines whether any of the square's vertices are visible in the current view</w:t>
+      </w:r>
       <w:r>
         <w:rPr>
           <w:rFonts w:ascii="Cascadia Mono" w:hAnsi="Cascadia Mono" w:cs="Cascadia Mono"/>
@@ -9015,8 +9021,17 @@
           <w:sz w:val="19"/>
           <w:szCs w:val="19"/>
         </w:rPr>
-        <w:t>)</w:t>
-      </w:r>
+        <w:t>, overrides the abstract method of EngineObject</w:t>
+      </w:r>
+    </w:p>
+    <w:p>
+      <w:pPr>
+        <w:pStyle w:val="ListParagraph"/>
+        <w:numPr>
+          <w:ilvl w:val="0"/>
+          <w:numId w:val="6"/>
+        </w:numPr>
+      </w:pPr>
       <w:r>
         <w:rPr>
           <w:rFonts w:ascii="Cascadia Mono" w:hAnsi="Cascadia Mono" w:cs="Cascadia Mono"/>
@@ -9025,8 +9040,17 @@
           <w:sz w:val="19"/>
           <w:szCs w:val="19"/>
         </w:rPr>
-        <w:t xml:space="preserve"> </w:t>
-      </w:r>
+        <w:t>public override void GetObjectVisibleArea(out Vector2 topLeft, out Vector2 bottomRight)</w:t>
+      </w:r>
+    </w:p>
+    <w:p>
+      <w:pPr>
+        <w:pStyle w:val="ListParagraph"/>
+        <w:numPr>
+          <w:ilvl w:val="0"/>
+          <w:numId w:val="6"/>
+        </w:numPr>
+      </w:pPr>
       <w:r>
         <w:rPr>
           <w:rFonts w:ascii="Cascadia Mono" w:hAnsi="Cascadia Mono" w:cs="Cascadia Mono"/>
@@ -9035,9 +9059,17 @@
           <w:sz w:val="19"/>
           <w:szCs w:val="19"/>
         </w:rPr>
-        <w:t xml:space="preserve">– caches the other 3 points of </w:t>
-      </w:r>
-      <w:proofErr w:type="spellStart"/>
+        <w:t>public void AddEnergyDelta(double energyDelta) - Add energy to the grain square that was calculated in one simulation step</w:t>
+      </w:r>
+    </w:p>
+    <w:p>
+      <w:pPr>
+        <w:pStyle w:val="ListParagraph"/>
+        <w:numPr>
+          <w:ilvl w:val="0"/>
+          <w:numId w:val="6"/>
+        </w:numPr>
+      </w:pPr>
       <w:r>
         <w:rPr>
           <w:rFonts w:ascii="Cascadia Mono" w:hAnsi="Cascadia Mono" w:cs="Cascadia Mono"/>
@@ -9046,9 +9078,17 @@
           <w:sz w:val="19"/>
           <w:szCs w:val="19"/>
         </w:rPr>
-        <w:t>of</w:t>
-      </w:r>
-      <w:proofErr w:type="spellEnd"/>
+        <w:t>public void ApplyEnergyDelta() - Applies the energy delta to the grain square, updating the temperature.</w:t>
+      </w:r>
+    </w:p>
+    <w:p>
+      <w:pPr>
+        <w:pStyle w:val="ListParagraph"/>
+        <w:numPr>
+          <w:ilvl w:val="0"/>
+          <w:numId w:val="6"/>
+        </w:numPr>
+      </w:pPr>
       <w:r>
         <w:rPr>
           <w:rFonts w:ascii="Cascadia Mono" w:hAnsi="Cascadia Mono" w:cs="Cascadia Mono"/>
@@ -9057,7 +9097,7 @@
           <w:sz w:val="19"/>
           <w:szCs w:val="19"/>
         </w:rPr>
-        <w:t xml:space="preserve"> the square to make all functions work faste</w:t>
+        <w:t>public override void SetStartTemperature() - Sets the initial temperature of the grain to the simulation temperature</w:t>
       </w:r>
       <w:r>
         <w:rPr>
@@ -9067,7 +9107,7 @@
           <w:sz w:val="19"/>
           <w:szCs w:val="19"/>
         </w:rPr>
-        <w:t>r</w:t>
+        <w:t>, overrides the abstract method of EngineObject.</w:t>
       </w:r>
     </w:p>
     <w:p>
@@ -9086,422 +9126,7 @@
           <w:sz w:val="19"/>
           <w:szCs w:val="19"/>
         </w:rPr>
-        <w:t xml:space="preserve">public override bool </w:t>
-      </w:r>
-      <w:proofErr w:type="gramStart"/>
-      <w:r>
-        <w:rPr>
-          <w:rFonts w:ascii="Cascadia Mono" w:hAnsi="Cascadia Mono" w:cs="Cascadia Mono"/>
-          <w:color w:val="000000"/>
-          <w:kern w:val="0"/>
-          <w:sz w:val="19"/>
-          <w:szCs w:val="19"/>
-        </w:rPr>
-        <w:t>IsVisible(</w:t>
-      </w:r>
-      <w:proofErr w:type="gramEnd"/>
-      <w:r>
-        <w:rPr>
-          <w:rFonts w:ascii="Cascadia Mono" w:hAnsi="Cascadia Mono" w:cs="Cascadia Mono"/>
-          <w:color w:val="000000"/>
-          <w:kern w:val="0"/>
-          <w:sz w:val="19"/>
-          <w:szCs w:val="19"/>
-        </w:rPr>
-        <w:t>CanvasManager canvasManager)</w:t>
-      </w:r>
-      <w:r>
-        <w:rPr>
-          <w:rFonts w:ascii="Cascadia Mono" w:hAnsi="Cascadia Mono" w:cs="Cascadia Mono"/>
-          <w:color w:val="000000"/>
-          <w:kern w:val="0"/>
-          <w:sz w:val="19"/>
-          <w:szCs w:val="19"/>
-        </w:rPr>
-        <w:t xml:space="preserve"> - </w:t>
-      </w:r>
-      <w:r>
-        <w:rPr>
-          <w:rFonts w:ascii="Cascadia Mono" w:hAnsi="Cascadia Mono" w:cs="Cascadia Mono"/>
-          <w:color w:val="000000"/>
-          <w:kern w:val="0"/>
-          <w:sz w:val="19"/>
-          <w:szCs w:val="19"/>
-        </w:rPr>
-        <w:t>determines whether any of the square's vertices are visible in the current view</w:t>
-      </w:r>
-      <w:r>
-        <w:rPr>
-          <w:rFonts w:ascii="Cascadia Mono" w:hAnsi="Cascadia Mono" w:cs="Cascadia Mono"/>
-          <w:color w:val="000000"/>
-          <w:kern w:val="0"/>
-          <w:sz w:val="19"/>
-          <w:szCs w:val="19"/>
-        </w:rPr>
-        <w:t>, overrides the abstract method of EngineObject</w:t>
-      </w:r>
-    </w:p>
-    <w:p>
-      <w:pPr>
-        <w:pStyle w:val="ListParagraph"/>
-        <w:numPr>
-          <w:ilvl w:val="0"/>
-          <w:numId w:val="6"/>
-        </w:numPr>
-      </w:pPr>
-      <w:r>
-        <w:rPr>
-          <w:rFonts w:ascii="Cascadia Mono" w:hAnsi="Cascadia Mono" w:cs="Cascadia Mono"/>
-          <w:color w:val="000000"/>
-          <w:kern w:val="0"/>
-          <w:sz w:val="19"/>
-          <w:szCs w:val="19"/>
-        </w:rPr>
-        <w:t xml:space="preserve">public override void </w:t>
-      </w:r>
-      <w:proofErr w:type="spellStart"/>
-      <w:proofErr w:type="gramStart"/>
-      <w:r>
-        <w:rPr>
-          <w:rFonts w:ascii="Cascadia Mono" w:hAnsi="Cascadia Mono" w:cs="Cascadia Mono"/>
-          <w:color w:val="000000"/>
-          <w:kern w:val="0"/>
-          <w:sz w:val="19"/>
-          <w:szCs w:val="19"/>
-        </w:rPr>
-        <w:t>GetObjectVisibleArea</w:t>
-      </w:r>
-      <w:proofErr w:type="spellEnd"/>
-      <w:r>
-        <w:rPr>
-          <w:rFonts w:ascii="Cascadia Mono" w:hAnsi="Cascadia Mono" w:cs="Cascadia Mono"/>
-          <w:color w:val="000000"/>
-          <w:kern w:val="0"/>
-          <w:sz w:val="19"/>
-          <w:szCs w:val="19"/>
-        </w:rPr>
-        <w:t>(</w:t>
-      </w:r>
-      <w:proofErr w:type="gramEnd"/>
-      <w:r>
-        <w:rPr>
-          <w:rFonts w:ascii="Cascadia Mono" w:hAnsi="Cascadia Mono" w:cs="Cascadia Mono"/>
-          <w:color w:val="000000"/>
-          <w:kern w:val="0"/>
-          <w:sz w:val="19"/>
-          <w:szCs w:val="19"/>
-        </w:rPr>
-        <w:t xml:space="preserve">out Vector2 </w:t>
-      </w:r>
-      <w:proofErr w:type="spellStart"/>
-      <w:r>
-        <w:rPr>
-          <w:rFonts w:ascii="Cascadia Mono" w:hAnsi="Cascadia Mono" w:cs="Cascadia Mono"/>
-          <w:color w:val="000000"/>
-          <w:kern w:val="0"/>
-          <w:sz w:val="19"/>
-          <w:szCs w:val="19"/>
-        </w:rPr>
-        <w:t>topLeft</w:t>
-      </w:r>
-      <w:proofErr w:type="spellEnd"/>
-      <w:r>
-        <w:rPr>
-          <w:rFonts w:ascii="Cascadia Mono" w:hAnsi="Cascadia Mono" w:cs="Cascadia Mono"/>
-          <w:color w:val="000000"/>
-          <w:kern w:val="0"/>
-          <w:sz w:val="19"/>
-          <w:szCs w:val="19"/>
-        </w:rPr>
-        <w:t xml:space="preserve">, out Vector2 </w:t>
-      </w:r>
-      <w:proofErr w:type="spellStart"/>
-      <w:r>
-        <w:rPr>
-          <w:rFonts w:ascii="Cascadia Mono" w:hAnsi="Cascadia Mono" w:cs="Cascadia Mono"/>
-          <w:color w:val="000000"/>
-          <w:kern w:val="0"/>
-          <w:sz w:val="19"/>
-          <w:szCs w:val="19"/>
-        </w:rPr>
-        <w:t>bottomRight</w:t>
-      </w:r>
-      <w:proofErr w:type="spellEnd"/>
-      <w:r>
-        <w:rPr>
-          <w:rFonts w:ascii="Cascadia Mono" w:hAnsi="Cascadia Mono" w:cs="Cascadia Mono"/>
-          <w:color w:val="000000"/>
-          <w:kern w:val="0"/>
-          <w:sz w:val="19"/>
-          <w:szCs w:val="19"/>
-        </w:rPr>
-        <w:t>)</w:t>
-      </w:r>
-    </w:p>
-    <w:p>
-      <w:pPr>
-        <w:pStyle w:val="ListParagraph"/>
-        <w:numPr>
-          <w:ilvl w:val="0"/>
-          <w:numId w:val="6"/>
-        </w:numPr>
-      </w:pPr>
-      <w:r>
-        <w:rPr>
-          <w:rFonts w:ascii="Cascadia Mono" w:hAnsi="Cascadia Mono" w:cs="Cascadia Mono"/>
-          <w:color w:val="000000"/>
-          <w:kern w:val="0"/>
-          <w:sz w:val="19"/>
-          <w:szCs w:val="19"/>
-        </w:rPr>
-        <w:t xml:space="preserve">public void </w:t>
-      </w:r>
-      <w:proofErr w:type="spellStart"/>
-      <w:proofErr w:type="gramStart"/>
-      <w:r>
-        <w:rPr>
-          <w:rFonts w:ascii="Cascadia Mono" w:hAnsi="Cascadia Mono" w:cs="Cascadia Mono"/>
-          <w:color w:val="000000"/>
-          <w:kern w:val="0"/>
-          <w:sz w:val="19"/>
-          <w:szCs w:val="19"/>
-        </w:rPr>
-        <w:t>AddEnergyDelta</w:t>
-      </w:r>
-      <w:proofErr w:type="spellEnd"/>
-      <w:r>
-        <w:rPr>
-          <w:rFonts w:ascii="Cascadia Mono" w:hAnsi="Cascadia Mono" w:cs="Cascadia Mono"/>
-          <w:color w:val="000000"/>
-          <w:kern w:val="0"/>
-          <w:sz w:val="19"/>
-          <w:szCs w:val="19"/>
-        </w:rPr>
-        <w:t>(</w:t>
-      </w:r>
-      <w:proofErr w:type="gramEnd"/>
-      <w:r>
-        <w:rPr>
-          <w:rFonts w:ascii="Cascadia Mono" w:hAnsi="Cascadia Mono" w:cs="Cascadia Mono"/>
-          <w:color w:val="000000"/>
-          <w:kern w:val="0"/>
-          <w:sz w:val="19"/>
-          <w:szCs w:val="19"/>
-        </w:rPr>
-        <w:t xml:space="preserve">double </w:t>
-      </w:r>
-      <w:proofErr w:type="spellStart"/>
-      <w:r>
-        <w:rPr>
-          <w:rFonts w:ascii="Cascadia Mono" w:hAnsi="Cascadia Mono" w:cs="Cascadia Mono"/>
-          <w:color w:val="000000"/>
-          <w:kern w:val="0"/>
-          <w:sz w:val="19"/>
-          <w:szCs w:val="19"/>
-        </w:rPr>
-        <w:t>energyDelta</w:t>
-      </w:r>
-      <w:proofErr w:type="spellEnd"/>
-      <w:r>
-        <w:rPr>
-          <w:rFonts w:ascii="Cascadia Mono" w:hAnsi="Cascadia Mono" w:cs="Cascadia Mono"/>
-          <w:color w:val="000000"/>
-          <w:kern w:val="0"/>
-          <w:sz w:val="19"/>
-          <w:szCs w:val="19"/>
-        </w:rPr>
-        <w:t>) - Add energy to the grain square that was calculated in one simulation step</w:t>
-      </w:r>
-    </w:p>
-    <w:p>
-      <w:pPr>
-        <w:pStyle w:val="ListParagraph"/>
-        <w:numPr>
-          <w:ilvl w:val="0"/>
-          <w:numId w:val="6"/>
-        </w:numPr>
-      </w:pPr>
-      <w:r>
-        <w:rPr>
-          <w:rFonts w:ascii="Cascadia Mono" w:hAnsi="Cascadia Mono" w:cs="Cascadia Mono"/>
-          <w:color w:val="000000"/>
-          <w:kern w:val="0"/>
-          <w:sz w:val="19"/>
-          <w:szCs w:val="19"/>
-        </w:rPr>
-        <w:t xml:space="preserve">public void </w:t>
-      </w:r>
-      <w:proofErr w:type="spellStart"/>
-      <w:proofErr w:type="gramStart"/>
-      <w:r>
-        <w:rPr>
-          <w:rFonts w:ascii="Cascadia Mono" w:hAnsi="Cascadia Mono" w:cs="Cascadia Mono"/>
-          <w:color w:val="000000"/>
-          <w:kern w:val="0"/>
-          <w:sz w:val="19"/>
-          <w:szCs w:val="19"/>
-        </w:rPr>
-        <w:t>ApplyEnergyDelta</w:t>
-      </w:r>
-      <w:proofErr w:type="spellEnd"/>
-      <w:r>
-        <w:rPr>
-          <w:rFonts w:ascii="Cascadia Mono" w:hAnsi="Cascadia Mono" w:cs="Cascadia Mono"/>
-          <w:color w:val="000000"/>
-          <w:kern w:val="0"/>
-          <w:sz w:val="19"/>
-          <w:szCs w:val="19"/>
-        </w:rPr>
-        <w:t>(</w:t>
-      </w:r>
-      <w:proofErr w:type="gramEnd"/>
-      <w:r>
-        <w:rPr>
-          <w:rFonts w:ascii="Cascadia Mono" w:hAnsi="Cascadia Mono" w:cs="Cascadia Mono"/>
-          <w:color w:val="000000"/>
-          <w:kern w:val="0"/>
-          <w:sz w:val="19"/>
-          <w:szCs w:val="19"/>
-        </w:rPr>
-        <w:t>) - Applies the energy delta to the grain square, updating the temperature.</w:t>
-      </w:r>
-    </w:p>
-    <w:p>
-      <w:pPr>
-        <w:pStyle w:val="ListParagraph"/>
-        <w:numPr>
-          <w:ilvl w:val="0"/>
-          <w:numId w:val="6"/>
-        </w:numPr>
-      </w:pPr>
-      <w:r>
-        <w:rPr>
-          <w:rFonts w:ascii="Cascadia Mono" w:hAnsi="Cascadia Mono" w:cs="Cascadia Mono"/>
-          <w:color w:val="000000"/>
-          <w:kern w:val="0"/>
-          <w:sz w:val="19"/>
-          <w:szCs w:val="19"/>
-        </w:rPr>
-        <w:t xml:space="preserve">public override void </w:t>
-      </w:r>
-      <w:proofErr w:type="spellStart"/>
-      <w:proofErr w:type="gramStart"/>
-      <w:r>
-        <w:rPr>
-          <w:rFonts w:ascii="Cascadia Mono" w:hAnsi="Cascadia Mono" w:cs="Cascadia Mono"/>
-          <w:color w:val="000000"/>
-          <w:kern w:val="0"/>
-          <w:sz w:val="19"/>
-          <w:szCs w:val="19"/>
-        </w:rPr>
-        <w:t>SetStartTemperature</w:t>
-      </w:r>
-      <w:proofErr w:type="spellEnd"/>
-      <w:r>
-        <w:rPr>
-          <w:rFonts w:ascii="Cascadia Mono" w:hAnsi="Cascadia Mono" w:cs="Cascadia Mono"/>
-          <w:color w:val="000000"/>
-          <w:kern w:val="0"/>
-          <w:sz w:val="19"/>
-          <w:szCs w:val="19"/>
-        </w:rPr>
-        <w:t>(</w:t>
-      </w:r>
-      <w:proofErr w:type="gramEnd"/>
-      <w:r>
-        <w:rPr>
-          <w:rFonts w:ascii="Cascadia Mono" w:hAnsi="Cascadia Mono" w:cs="Cascadia Mono"/>
-          <w:color w:val="000000"/>
-          <w:kern w:val="0"/>
-          <w:sz w:val="19"/>
-          <w:szCs w:val="19"/>
-        </w:rPr>
-        <w:t>) - Sets the initial temperature of the grain to the simulation temperature</w:t>
-      </w:r>
-      <w:r>
-        <w:rPr>
-          <w:rFonts w:ascii="Cascadia Mono" w:hAnsi="Cascadia Mono" w:cs="Cascadia Mono"/>
-          <w:color w:val="000000"/>
-          <w:kern w:val="0"/>
-          <w:sz w:val="19"/>
-          <w:szCs w:val="19"/>
-        </w:rPr>
-        <w:t>, overrides the abstract method of EngineObject.</w:t>
-      </w:r>
-    </w:p>
-    <w:p>
-      <w:pPr>
-        <w:pStyle w:val="ListParagraph"/>
-        <w:numPr>
-          <w:ilvl w:val="0"/>
-          <w:numId w:val="6"/>
-        </w:numPr>
-      </w:pPr>
-      <w:r>
-        <w:rPr>
-          <w:rFonts w:ascii="Cascadia Mono" w:hAnsi="Cascadia Mono" w:cs="Cascadia Mono"/>
-          <w:color w:val="000000"/>
-          <w:kern w:val="0"/>
-          <w:sz w:val="19"/>
-          <w:szCs w:val="19"/>
-        </w:rPr>
-        <w:t xml:space="preserve">public override string </w:t>
-      </w:r>
-      <w:proofErr w:type="spellStart"/>
-      <w:proofErr w:type="gramStart"/>
-      <w:r>
-        <w:rPr>
-          <w:rFonts w:ascii="Cascadia Mono" w:hAnsi="Cascadia Mono" w:cs="Cascadia Mono"/>
-          <w:color w:val="000000"/>
-          <w:kern w:val="0"/>
-          <w:sz w:val="19"/>
-          <w:szCs w:val="19"/>
-        </w:rPr>
-        <w:t>GetObjectTypeString</w:t>
-      </w:r>
-      <w:proofErr w:type="spellEnd"/>
-      <w:r>
-        <w:rPr>
-          <w:rFonts w:ascii="Cascadia Mono" w:hAnsi="Cascadia Mono" w:cs="Cascadia Mono"/>
-          <w:color w:val="000000"/>
-          <w:kern w:val="0"/>
-          <w:sz w:val="19"/>
-          <w:szCs w:val="19"/>
-        </w:rPr>
-        <w:t>(</w:t>
-      </w:r>
-      <w:proofErr w:type="gramEnd"/>
-      <w:r>
-        <w:rPr>
-          <w:rFonts w:ascii="Cascadia Mono" w:hAnsi="Cascadia Mono" w:cs="Cascadia Mono"/>
-          <w:color w:val="000000"/>
-          <w:kern w:val="0"/>
-          <w:sz w:val="19"/>
-          <w:szCs w:val="19"/>
-        </w:rPr>
-        <w:t xml:space="preserve">) - Provides the type identifier for </w:t>
-      </w:r>
-      <w:proofErr w:type="spellStart"/>
-      <w:r>
-        <w:rPr>
-          <w:rFonts w:ascii="Cascadia Mono" w:hAnsi="Cascadia Mono" w:cs="Cascadia Mono"/>
-          <w:color w:val="000000"/>
-          <w:kern w:val="0"/>
-          <w:sz w:val="19"/>
-          <w:szCs w:val="19"/>
-        </w:rPr>
-        <w:t>Grainsquare</w:t>
-      </w:r>
-      <w:proofErr w:type="spellEnd"/>
-      <w:r>
-        <w:rPr>
-          <w:rFonts w:ascii="Cascadia Mono" w:hAnsi="Cascadia Mono" w:cs="Cascadia Mono"/>
-          <w:color w:val="000000"/>
-          <w:kern w:val="0"/>
-          <w:sz w:val="19"/>
-          <w:szCs w:val="19"/>
-        </w:rPr>
-        <w:t xml:space="preserve"> objects as string, overrides the abstract method of EngineObject.</w:t>
+        <w:t>public override string GetObjectTypeString() - Provides the type identifier for Grainsquare objects as string, overrides the abstract method of EngineObject.</w:t>
       </w:r>
     </w:p>
     <w:sectPr>
@@ -9689,6 +9314,92 @@
     </w:lvl>
   </w:abstractNum>
   <w:abstractNum w:abstractNumId="2" w15:restartNumberingAfterBreak="0">
+    <w:nsid w:val="1FE31172"/>
+    <w:multiLevelType w:val="hybridMultilevel"/>
+    <w:tmpl w:val="CDD4ED50"/>
+    <w:lvl w:ilvl="0" w:tplc="0409000F">
+      <w:start w:val="1"/>
+      <w:numFmt w:val="decimal"/>
+      <w:lvlText w:val="%1."/>
+      <w:lvlJc w:val="left"/>
+      <w:pPr>
+        <w:ind w:left="720" w:hanging="360"/>
+      </w:pPr>
+    </w:lvl>
+    <w:lvl w:ilvl="1" w:tplc="04090019" w:tentative="1">
+      <w:start w:val="1"/>
+      <w:numFmt w:val="lowerLetter"/>
+      <w:lvlText w:val="%2."/>
+      <w:lvlJc w:val="left"/>
+      <w:pPr>
+        <w:ind w:left="1440" w:hanging="360"/>
+      </w:pPr>
+    </w:lvl>
+    <w:lvl w:ilvl="2" w:tplc="0409001B" w:tentative="1">
+      <w:start w:val="1"/>
+      <w:numFmt w:val="lowerRoman"/>
+      <w:lvlText w:val="%3."/>
+      <w:lvlJc w:val="right"/>
+      <w:pPr>
+        <w:ind w:left="2160" w:hanging="180"/>
+      </w:pPr>
+    </w:lvl>
+    <w:lvl w:ilvl="3" w:tplc="0409000F" w:tentative="1">
+      <w:start w:val="1"/>
+      <w:numFmt w:val="decimal"/>
+      <w:lvlText w:val="%4."/>
+      <w:lvlJc w:val="left"/>
+      <w:pPr>
+        <w:ind w:left="2880" w:hanging="360"/>
+      </w:pPr>
+    </w:lvl>
+    <w:lvl w:ilvl="4" w:tplc="04090019" w:tentative="1">
+      <w:start w:val="1"/>
+      <w:numFmt w:val="lowerLetter"/>
+      <w:lvlText w:val="%5."/>
+      <w:lvlJc w:val="left"/>
+      <w:pPr>
+        <w:ind w:left="3600" w:hanging="360"/>
+      </w:pPr>
+    </w:lvl>
+    <w:lvl w:ilvl="5" w:tplc="0409001B" w:tentative="1">
+      <w:start w:val="1"/>
+      <w:numFmt w:val="lowerRoman"/>
+      <w:lvlText w:val="%6."/>
+      <w:lvlJc w:val="right"/>
+      <w:pPr>
+        <w:ind w:left="4320" w:hanging="180"/>
+      </w:pPr>
+    </w:lvl>
+    <w:lvl w:ilvl="6" w:tplc="0409000F" w:tentative="1">
+      <w:start w:val="1"/>
+      <w:numFmt w:val="decimal"/>
+      <w:lvlText w:val="%7."/>
+      <w:lvlJc w:val="left"/>
+      <w:pPr>
+        <w:ind w:left="5040" w:hanging="360"/>
+      </w:pPr>
+    </w:lvl>
+    <w:lvl w:ilvl="7" w:tplc="04090019" w:tentative="1">
+      <w:start w:val="1"/>
+      <w:numFmt w:val="lowerLetter"/>
+      <w:lvlText w:val="%8."/>
+      <w:lvlJc w:val="left"/>
+      <w:pPr>
+        <w:ind w:left="5760" w:hanging="360"/>
+      </w:pPr>
+    </w:lvl>
+    <w:lvl w:ilvl="8" w:tplc="0409001B" w:tentative="1">
+      <w:start w:val="1"/>
+      <w:numFmt w:val="lowerRoman"/>
+      <w:lvlText w:val="%9."/>
+      <w:lvlJc w:val="right"/>
+      <w:pPr>
+        <w:ind w:left="6480" w:hanging="180"/>
+      </w:pPr>
+    </w:lvl>
+  </w:abstractNum>
+  <w:abstractNum w:abstractNumId="3" w15:restartNumberingAfterBreak="0">
     <w:nsid w:val="27A63E40"/>
     <w:multiLevelType w:val="hybridMultilevel"/>
     <w:tmpl w:val="47BA3338"/>
@@ -9777,7 +9488,7 @@
       </w:pPr>
     </w:lvl>
   </w:abstractNum>
-  <w:abstractNum w:abstractNumId="3" w15:restartNumberingAfterBreak="0">
+  <w:abstractNum w:abstractNumId="4" w15:restartNumberingAfterBreak="0">
     <w:nsid w:val="47C21021"/>
     <w:multiLevelType w:val="hybridMultilevel"/>
     <w:tmpl w:val="F9BE817A"/>
@@ -9863,7 +9574,93 @@
       </w:pPr>
     </w:lvl>
   </w:abstractNum>
-  <w:abstractNum w:abstractNumId="4" w15:restartNumberingAfterBreak="0">
+  <w:abstractNum w:abstractNumId="5" w15:restartNumberingAfterBreak="0">
+    <w:nsid w:val="6262251B"/>
+    <w:multiLevelType w:val="hybridMultilevel"/>
+    <w:tmpl w:val="4C247E32"/>
+    <w:lvl w:ilvl="0" w:tplc="0409000F">
+      <w:start w:val="1"/>
+      <w:numFmt w:val="decimal"/>
+      <w:lvlText w:val="%1."/>
+      <w:lvlJc w:val="left"/>
+      <w:pPr>
+        <w:ind w:left="720" w:hanging="360"/>
+      </w:pPr>
+    </w:lvl>
+    <w:lvl w:ilvl="1" w:tplc="04090019" w:tentative="1">
+      <w:start w:val="1"/>
+      <w:numFmt w:val="lowerLetter"/>
+      <w:lvlText w:val="%2."/>
+      <w:lvlJc w:val="left"/>
+      <w:pPr>
+        <w:ind w:left="1440" w:hanging="360"/>
+      </w:pPr>
+    </w:lvl>
+    <w:lvl w:ilvl="2" w:tplc="0409001B" w:tentative="1">
+      <w:start w:val="1"/>
+      <w:numFmt w:val="lowerRoman"/>
+      <w:lvlText w:val="%3."/>
+      <w:lvlJc w:val="right"/>
+      <w:pPr>
+        <w:ind w:left="2160" w:hanging="180"/>
+      </w:pPr>
+    </w:lvl>
+    <w:lvl w:ilvl="3" w:tplc="0409000F" w:tentative="1">
+      <w:start w:val="1"/>
+      <w:numFmt w:val="decimal"/>
+      <w:lvlText w:val="%4."/>
+      <w:lvlJc w:val="left"/>
+      <w:pPr>
+        <w:ind w:left="2880" w:hanging="360"/>
+      </w:pPr>
+    </w:lvl>
+    <w:lvl w:ilvl="4" w:tplc="04090019" w:tentative="1">
+      <w:start w:val="1"/>
+      <w:numFmt w:val="lowerLetter"/>
+      <w:lvlText w:val="%5."/>
+      <w:lvlJc w:val="left"/>
+      <w:pPr>
+        <w:ind w:left="3600" w:hanging="360"/>
+      </w:pPr>
+    </w:lvl>
+    <w:lvl w:ilvl="5" w:tplc="0409001B" w:tentative="1">
+      <w:start w:val="1"/>
+      <w:numFmt w:val="lowerRoman"/>
+      <w:lvlText w:val="%6."/>
+      <w:lvlJc w:val="right"/>
+      <w:pPr>
+        <w:ind w:left="4320" w:hanging="180"/>
+      </w:pPr>
+    </w:lvl>
+    <w:lvl w:ilvl="6" w:tplc="0409000F" w:tentative="1">
+      <w:start w:val="1"/>
+      <w:numFmt w:val="decimal"/>
+      <w:lvlText w:val="%7."/>
+      <w:lvlJc w:val="left"/>
+      <w:pPr>
+        <w:ind w:left="5040" w:hanging="360"/>
+      </w:pPr>
+    </w:lvl>
+    <w:lvl w:ilvl="7" w:tplc="04090019" w:tentative="1">
+      <w:start w:val="1"/>
+      <w:numFmt w:val="lowerLetter"/>
+      <w:lvlText w:val="%8."/>
+      <w:lvlJc w:val="left"/>
+      <w:pPr>
+        <w:ind w:left="5760" w:hanging="360"/>
+      </w:pPr>
+    </w:lvl>
+    <w:lvl w:ilvl="8" w:tplc="0409001B" w:tentative="1">
+      <w:start w:val="1"/>
+      <w:numFmt w:val="lowerRoman"/>
+      <w:lvlText w:val="%9."/>
+      <w:lvlJc w:val="right"/>
+      <w:pPr>
+        <w:ind w:left="6480" w:hanging="180"/>
+      </w:pPr>
+    </w:lvl>
+  </w:abstractNum>
+  <w:abstractNum w:abstractNumId="6" w15:restartNumberingAfterBreak="0">
     <w:nsid w:val="62B17C0B"/>
     <w:multiLevelType w:val="hybridMultilevel"/>
     <w:tmpl w:val="0194ED16"/>
@@ -9949,7 +9746,7 @@
       </w:pPr>
     </w:lvl>
   </w:abstractNum>
-  <w:abstractNum w:abstractNumId="5" w15:restartNumberingAfterBreak="0">
+  <w:abstractNum w:abstractNumId="7" w15:restartNumberingAfterBreak="0">
     <w:nsid w:val="64AD0A8F"/>
     <w:multiLevelType w:val="hybridMultilevel"/>
     <w:tmpl w:val="967A5484"/>
@@ -10035,7 +9832,7 @@
       </w:pPr>
     </w:lvl>
   </w:abstractNum>
-  <w:abstractNum w:abstractNumId="6" w15:restartNumberingAfterBreak="0">
+  <w:abstractNum w:abstractNumId="8" w15:restartNumberingAfterBreak="0">
     <w:nsid w:val="686D78C0"/>
     <w:multiLevelType w:val="hybridMultilevel"/>
     <w:tmpl w:val="3AE0F6BA"/>
@@ -10121,7 +9918,7 @@
       </w:pPr>
     </w:lvl>
   </w:abstractNum>
-  <w:abstractNum w:abstractNumId="7" w15:restartNumberingAfterBreak="0">
+  <w:abstractNum w:abstractNumId="9" w15:restartNumberingAfterBreak="0">
     <w:nsid w:val="7EED248B"/>
     <w:multiLevelType w:val="hybridMultilevel"/>
     <w:tmpl w:val="2CDA1D6A"/>
@@ -10208,7 +10005,7 @@
     </w:lvl>
   </w:abstractNum>
   <w:num w:numId="1" w16cid:durableId="381758633">
-    <w:abstractNumId w:val="7"/>
+    <w:abstractNumId w:val="9"/>
   </w:num>
   <w:num w:numId="2" w16cid:durableId="338898917">
     <w:abstractNumId w:val="0"/>
@@ -10217,18 +10014,24 @@
     <w:abstractNumId w:val="1"/>
   </w:num>
   <w:num w:numId="4" w16cid:durableId="2121562805">
+    <w:abstractNumId w:val="4"/>
+  </w:num>
+  <w:num w:numId="5" w16cid:durableId="74279398">
+    <w:abstractNumId w:val="6"/>
+  </w:num>
+  <w:num w:numId="6" w16cid:durableId="1448574186">
+    <w:abstractNumId w:val="8"/>
+  </w:num>
+  <w:num w:numId="7" w16cid:durableId="440956501">
+    <w:abstractNumId w:val="7"/>
+  </w:num>
+  <w:num w:numId="8" w16cid:durableId="1431389342">
     <w:abstractNumId w:val="3"/>
   </w:num>
-  <w:num w:numId="5" w16cid:durableId="74279398">
-    <w:abstractNumId w:val="4"/>
-  </w:num>
-  <w:num w:numId="6" w16cid:durableId="1448574186">
-    <w:abstractNumId w:val="6"/>
-  </w:num>
-  <w:num w:numId="7" w16cid:durableId="440956501">
+  <w:num w:numId="9" w16cid:durableId="1482622444">
     <w:abstractNumId w:val="5"/>
   </w:num>
-  <w:num w:numId="8" w16cid:durableId="1431389342">
+  <w:num w:numId="10" w16cid:durableId="708534799">
     <w:abstractNumId w:val="2"/>
   </w:num>
 </w:numbering>

--- a/Documentation.docx
+++ b/Documentation.docx
@@ -6,8 +6,13 @@
       <w:pPr>
         <w:pStyle w:val="Title"/>
       </w:pPr>
-      <w:r>
-        <w:t>TempoEngine Documentation</w:t>
+      <w:proofErr w:type="spellStart"/>
+      <w:r>
+        <w:t>TempoEngine</w:t>
+      </w:r>
+      <w:proofErr w:type="spellEnd"/>
+      <w:r>
+        <w:t xml:space="preserve"> Documentation</w:t>
       </w:r>
     </w:p>
     <w:p>
@@ -23,6 +28,48 @@
           <w:rStyle w:val="SubtleEmphasis"/>
         </w:rPr>
         <w:t>Rostyslav Liapkin</w:t>
+      </w:r>
+    </w:p>
+    <w:p>
+      <w:pPr>
+        <w:pStyle w:val="Title"/>
+        <w:rPr>
+          <w:rStyle w:val="IntenseReference"/>
+        </w:rPr>
+      </w:pPr>
+      <w:r>
+        <w:rPr>
+          <w:rStyle w:val="IntenseReference"/>
+        </w:rPr>
+        <w:t xml:space="preserve">User </w:t>
+      </w:r>
+      <w:r>
+        <w:rPr>
+          <w:rStyle w:val="IntenseReference"/>
+        </w:rPr>
+        <w:t>manual</w:t>
+      </w:r>
+    </w:p>
+    <w:p/>
+    <w:p/>
+    <w:p>
+      <w:r>
+        <w:br w:type="page"/>
+      </w:r>
+    </w:p>
+    <w:p>
+      <w:pPr>
+        <w:pStyle w:val="Title"/>
+        <w:rPr>
+          <w:rStyle w:val="IntenseReference"/>
+        </w:rPr>
+      </w:pPr>
+      <w:r>
+        <w:rPr>
+          <w:rStyle w:val="IntenseReference"/>
+        </w:rPr>
+        <w:lastRenderedPageBreak/>
+        <w:t>Technical documentation</w:t>
       </w:r>
     </w:p>
     <w:p>
@@ -2620,7 +2667,6 @@
         <w:rPr>
           <w:iCs/>
         </w:rPr>
-        <w:lastRenderedPageBreak/>
         <w:t>Radiation transfer between two grain squares</w:t>
       </w:r>
     </w:p>
@@ -4532,13 +4578,27 @@
         <w:rPr>
           <w:rFonts w:eastAsiaTheme="minorEastAsia"/>
         </w:rPr>
-        <w:t xml:space="preserve"> are determine surface areas</w:t>
-      </w:r>
+        <w:t xml:space="preserve"> are determine surface </w:t>
+      </w:r>
+      <w:proofErr w:type="gramStart"/>
       <w:r>
         <w:rPr>
           <w:rFonts w:eastAsiaTheme="minorEastAsia"/>
         </w:rPr>
-        <w:t xml:space="preserve">(they are always equal), </w:t>
+        <w:t>areas</w:t>
+      </w:r>
+      <w:r>
+        <w:rPr>
+          <w:rFonts w:eastAsiaTheme="minorEastAsia"/>
+        </w:rPr>
+        <w:t>(</w:t>
+      </w:r>
+      <w:proofErr w:type="gramEnd"/>
+      <w:r>
+        <w:rPr>
+          <w:rFonts w:eastAsiaTheme="minorEastAsia"/>
+        </w:rPr>
+        <w:t xml:space="preserve">they are always equal), </w:t>
       </w:r>
       <m:oMath>
         <m:sSub>
@@ -7801,13 +7861,7 @@
                 <w:rPr>
                   <w:rFonts w:ascii="Cambria Math" w:eastAsiaTheme="minorEastAsia" w:hAnsi="Cambria Math"/>
                 </w:rPr>
-                <m:t>+</m:t>
-              </m:r>
-              <m:r>
-                <w:rPr>
-                  <w:rFonts w:ascii="Cambria Math" w:eastAsiaTheme="minorEastAsia" w:hAnsi="Cambria Math"/>
-                </w:rPr>
-                <m:t xml:space="preserve"> </m:t>
+                <m:t xml:space="preserve">+ </m:t>
               </m:r>
               <m:f>
                 <m:fPr>
@@ -7995,11 +8049,6 @@
       </w:r>
     </w:p>
     <w:p>
-      <w:pPr>
-        <w:rPr>
-          <w:lang w:val="ru-RU"/>
-        </w:rPr>
-      </w:pPr>
       <w:r>
         <w:t>Engine includes two managers</w:t>
       </w:r>
@@ -8025,6 +8074,515 @@
       </w:r>
       <w:r>
         <w:t>, where heat transfers are being calculated.</w:t>
+      </w:r>
+    </w:p>
+    <w:p>
+      <w:pPr>
+        <w:rPr>
+          <w:rFonts w:eastAsiaTheme="minorEastAsia"/>
+        </w:rPr>
+      </w:pPr>
+      <w:r>
+        <w:t>Now Engine optimized to perform conduction transfer with time</w:t>
+      </w:r>
+      <w:r>
+        <w:t xml:space="preserve"> </w:t>
+      </w:r>
+      <m:oMath>
+        <m:r>
+          <w:rPr>
+            <w:rFonts w:ascii="Cambria Math" w:hAnsi="Cambria Math"/>
+          </w:rPr>
+          <m:t>O(</m:t>
+        </m:r>
+        <m:r>
+          <w:rPr>
+            <w:rFonts w:ascii="Cambria Math" w:hAnsi="Cambria Math"/>
+          </w:rPr>
+          <m:t>n</m:t>
+        </m:r>
+        <m:r>
+          <w:rPr>
+            <w:rFonts w:ascii="Cambria Math" w:hAnsi="Cambria Math"/>
+          </w:rPr>
+          <m:t>)</m:t>
+        </m:r>
+      </m:oMath>
+      <w:r>
+        <w:t xml:space="preserve">, where n is </w:t>
+      </w:r>
+      <w:r>
+        <w:t xml:space="preserve">count of objects and radiation transfer in time </w:t>
+      </w:r>
+      <m:oMath>
+        <m:r>
+          <w:rPr>
+            <w:rFonts w:ascii="Cambria Math" w:hAnsi="Cambria Math"/>
+          </w:rPr>
+          <m:t>O(</m:t>
+        </m:r>
+        <m:sSup>
+          <m:sSupPr>
+            <m:ctrlPr>
+              <w:rPr>
+                <w:rFonts w:ascii="Cambria Math" w:hAnsi="Cambria Math"/>
+                <w:i/>
+              </w:rPr>
+            </m:ctrlPr>
+          </m:sSupPr>
+          <m:e>
+            <m:r>
+              <w:rPr>
+                <w:rFonts w:ascii="Cambria Math" w:hAnsi="Cambria Math"/>
+              </w:rPr>
+              <m:t>n</m:t>
+            </m:r>
+          </m:e>
+          <m:sup>
+            <m:r>
+              <w:rPr>
+                <w:rFonts w:ascii="Cambria Math" w:hAnsi="Cambria Math"/>
+              </w:rPr>
+              <m:t>2</m:t>
+            </m:r>
+          </m:sup>
+        </m:sSup>
+        <m:r>
+          <w:rPr>
+            <w:rFonts w:ascii="Cambria Math" w:hAnsi="Cambria Math"/>
+          </w:rPr>
+          <m:t>)</m:t>
+        </m:r>
+      </m:oMath>
+      <w:r>
+        <w:rPr>
+          <w:rFonts w:eastAsiaTheme="minorEastAsia"/>
+        </w:rPr>
+        <w:t>.  Radiation transfer will be remade after.</w:t>
+      </w:r>
+    </w:p>
+    <w:p>
+      <w:pPr>
+        <w:pStyle w:val="Heading2"/>
+      </w:pPr>
+      <w:r>
+        <w:t>OptimizationManager</w:t>
+      </w:r>
+    </w:p>
+    <w:p>
+      <w:r>
+        <w:t xml:space="preserve">The </w:t>
+      </w:r>
+      <w:r>
+        <w:rPr>
+          <w:b/>
+          <w:bCs/>
+        </w:rPr>
+        <w:t>OptimizationManager</w:t>
+      </w:r>
+      <w:r>
+        <w:t xml:space="preserve"> class provides methods for optimizing the engine by setting adj</w:t>
+      </w:r>
+      <w:r>
+        <w:t>a</w:t>
+      </w:r>
+      <w:r>
+        <w:t>cent squares to be touching</w:t>
+      </w:r>
+      <w:r>
+        <w:t>. We don’t have</w:t>
+      </w:r>
+      <w:r>
+        <w:t xml:space="preserve"> to check</w:t>
+      </w:r>
+      <w:r>
+        <w:t xml:space="preserve"> if objects are touching on every time step</w:t>
+      </w:r>
+      <w:r>
+        <w:t>, so it will be done before the simulation starts.</w:t>
+      </w:r>
+      <w:r>
+        <w:t xml:space="preserve"> Optimization has a </w:t>
+      </w:r>
+      <w:proofErr w:type="gramStart"/>
+      <w:r>
+        <w:t>big time</w:t>
+      </w:r>
+      <w:proofErr w:type="gramEnd"/>
+      <w:r>
+        <w:t xml:space="preserve"> enough time complexity, but it will be done only once before the start of the engine.</w:t>
+      </w:r>
+    </w:p>
+    <w:p>
+      <w:pPr>
+        <w:pStyle w:val="Heading3"/>
+      </w:pPr>
+      <w:r>
+        <w:t>Functions</w:t>
+      </w:r>
+    </w:p>
+    <w:p>
+      <w:pPr>
+        <w:pStyle w:val="ListParagraph"/>
+        <w:numPr>
+          <w:ilvl w:val="0"/>
+          <w:numId w:val="11"/>
+        </w:numPr>
+      </w:pPr>
+      <w:r>
+        <w:rPr>
+          <w:rFonts w:ascii="Cascadia Mono" w:hAnsi="Cascadia Mono" w:cs="Cascadia Mono"/>
+          <w:color w:val="000000"/>
+          <w:kern w:val="0"/>
+          <w:sz w:val="19"/>
+          <w:szCs w:val="19"/>
+        </w:rPr>
+        <w:t xml:space="preserve">public static void </w:t>
+      </w:r>
+      <w:proofErr w:type="gramStart"/>
+      <w:r>
+        <w:rPr>
+          <w:rFonts w:ascii="Cascadia Mono" w:hAnsi="Cascadia Mono" w:cs="Cascadia Mono"/>
+          <w:color w:val="000000"/>
+          <w:kern w:val="0"/>
+          <w:sz w:val="19"/>
+          <w:szCs w:val="19"/>
+        </w:rPr>
+        <w:t>Optimize(</w:t>
+      </w:r>
+      <w:proofErr w:type="gramEnd"/>
+      <w:r>
+        <w:rPr>
+          <w:rFonts w:ascii="Cascadia Mono" w:hAnsi="Cascadia Mono" w:cs="Cascadia Mono"/>
+          <w:color w:val="000000"/>
+          <w:kern w:val="0"/>
+          <w:sz w:val="19"/>
+          <w:szCs w:val="19"/>
+        </w:rPr>
+        <w:t>List&lt;EngineObject&gt; objects)</w:t>
+      </w:r>
+      <w:r>
+        <w:rPr>
+          <w:rFonts w:ascii="Cascadia Mono" w:hAnsi="Cascadia Mono" w:cs="Cascadia Mono"/>
+          <w:color w:val="000000"/>
+          <w:kern w:val="0"/>
+          <w:sz w:val="19"/>
+          <w:szCs w:val="19"/>
+        </w:rPr>
+        <w:t xml:space="preserve"> – main function of the class, that clears optimized data and recalculates it. Called only after some changes are </w:t>
+      </w:r>
+      <w:r>
+        <w:rPr>
+          <w:rFonts w:ascii="Cascadia Mono" w:hAnsi="Cascadia Mono" w:cs="Cascadia Mono"/>
+          <w:color w:val="000000"/>
+          <w:kern w:val="0"/>
+          <w:sz w:val="19"/>
+          <w:szCs w:val="19"/>
+        </w:rPr>
+        <w:t>made</w:t>
+      </w:r>
+      <w:r>
+        <w:rPr>
+          <w:rFonts w:ascii="Cascadia Mono" w:hAnsi="Cascadia Mono" w:cs="Cascadia Mono"/>
+          <w:color w:val="000000"/>
+          <w:kern w:val="0"/>
+          <w:sz w:val="19"/>
+          <w:szCs w:val="19"/>
+        </w:rPr>
+        <w:t xml:space="preserve"> in the simulation.</w:t>
+      </w:r>
+    </w:p>
+    <w:p>
+      <w:pPr>
+        <w:pStyle w:val="ListParagraph"/>
+        <w:numPr>
+          <w:ilvl w:val="0"/>
+          <w:numId w:val="11"/>
+        </w:numPr>
+      </w:pPr>
+      <w:r>
+        <w:rPr>
+          <w:rFonts w:ascii="Cascadia Mono" w:hAnsi="Cascadia Mono" w:cs="Cascadia Mono"/>
+          <w:color w:val="000000"/>
+          <w:kern w:val="0"/>
+          <w:sz w:val="19"/>
+          <w:szCs w:val="19"/>
+        </w:rPr>
+        <w:t xml:space="preserve">private static void </w:t>
+      </w:r>
+      <w:proofErr w:type="spellStart"/>
+      <w:proofErr w:type="gramStart"/>
+      <w:r>
+        <w:rPr>
+          <w:rFonts w:ascii="Cascadia Mono" w:hAnsi="Cascadia Mono" w:cs="Cascadia Mono"/>
+          <w:color w:val="000000"/>
+          <w:kern w:val="0"/>
+          <w:sz w:val="19"/>
+          <w:szCs w:val="19"/>
+        </w:rPr>
+        <w:t>FillExternalSquares</w:t>
+      </w:r>
+      <w:proofErr w:type="spellEnd"/>
+      <w:r>
+        <w:rPr>
+          <w:rFonts w:ascii="Cascadia Mono" w:hAnsi="Cascadia Mono" w:cs="Cascadia Mono"/>
+          <w:color w:val="000000"/>
+          <w:kern w:val="0"/>
+          <w:sz w:val="19"/>
+          <w:szCs w:val="19"/>
+        </w:rPr>
+        <w:t>(</w:t>
+      </w:r>
+      <w:proofErr w:type="gramEnd"/>
+      <w:r>
+        <w:rPr>
+          <w:rFonts w:ascii="Cascadia Mono" w:hAnsi="Cascadia Mono" w:cs="Cascadia Mono"/>
+          <w:color w:val="000000"/>
+          <w:kern w:val="0"/>
+          <w:sz w:val="19"/>
+          <w:szCs w:val="19"/>
+        </w:rPr>
+        <w:t>List&lt;GrainSquare&gt; squares1, List&lt;GrainSquare&gt; squares2)</w:t>
+      </w:r>
+      <w:r>
+        <w:rPr>
+          <w:rFonts w:ascii="Cascadia Mono" w:hAnsi="Cascadia Mono" w:cs="Cascadia Mono"/>
+          <w:color w:val="000000"/>
+          <w:kern w:val="0"/>
+          <w:sz w:val="19"/>
+          <w:szCs w:val="19"/>
+        </w:rPr>
+        <w:t xml:space="preserve"> - </w:t>
+      </w:r>
+      <w:r>
+        <w:rPr>
+          <w:rFonts w:ascii="Cascadia Mono" w:hAnsi="Cascadia Mono" w:cs="Cascadia Mono"/>
+          <w:color w:val="000000"/>
+          <w:kern w:val="0"/>
+          <w:sz w:val="19"/>
+          <w:szCs w:val="19"/>
+        </w:rPr>
+        <w:t>f</w:t>
+      </w:r>
+      <w:r>
+        <w:rPr>
+          <w:rFonts w:ascii="Cascadia Mono" w:hAnsi="Cascadia Mono" w:cs="Cascadia Mono"/>
+          <w:color w:val="000000"/>
+          <w:kern w:val="0"/>
+          <w:sz w:val="19"/>
+          <w:szCs w:val="19"/>
+        </w:rPr>
+        <w:t xml:space="preserve">ill </w:t>
+      </w:r>
+      <w:proofErr w:type="spellStart"/>
+      <w:r>
+        <w:rPr>
+          <w:rFonts w:ascii="Cascadia Mono" w:hAnsi="Cascadia Mono" w:cs="Cascadia Mono"/>
+          <w:color w:val="000000"/>
+          <w:kern w:val="0"/>
+          <w:sz w:val="19"/>
+          <w:szCs w:val="19"/>
+        </w:rPr>
+        <w:t>adjuscent</w:t>
+      </w:r>
+      <w:proofErr w:type="spellEnd"/>
+      <w:r>
+        <w:rPr>
+          <w:rFonts w:ascii="Cascadia Mono" w:hAnsi="Cascadia Mono" w:cs="Cascadia Mono"/>
+          <w:color w:val="000000"/>
+          <w:kern w:val="0"/>
+          <w:sz w:val="19"/>
+          <w:szCs w:val="19"/>
+        </w:rPr>
+        <w:t xml:space="preserve"> squares for two lists of squares</w:t>
+      </w:r>
+    </w:p>
+    <w:p>
+      <w:pPr>
+        <w:pStyle w:val="ListParagraph"/>
+        <w:numPr>
+          <w:ilvl w:val="0"/>
+          <w:numId w:val="11"/>
+        </w:numPr>
+      </w:pPr>
+      <w:r>
+        <w:rPr>
+          <w:rFonts w:ascii="Cascadia Mono" w:hAnsi="Cascadia Mono" w:cs="Cascadia Mono"/>
+          <w:color w:val="000000"/>
+          <w:kern w:val="0"/>
+          <w:sz w:val="19"/>
+          <w:szCs w:val="19"/>
+        </w:rPr>
+        <w:t xml:space="preserve">private static void </w:t>
+      </w:r>
+      <w:proofErr w:type="spellStart"/>
+      <w:proofErr w:type="gramStart"/>
+      <w:r>
+        <w:rPr>
+          <w:rFonts w:ascii="Cascadia Mono" w:hAnsi="Cascadia Mono" w:cs="Cascadia Mono"/>
+          <w:color w:val="000000"/>
+          <w:kern w:val="0"/>
+          <w:sz w:val="19"/>
+          <w:szCs w:val="19"/>
+        </w:rPr>
+        <w:t>OptimizeTouching</w:t>
+      </w:r>
+      <w:proofErr w:type="spellEnd"/>
+      <w:r>
+        <w:rPr>
+          <w:rFonts w:ascii="Cascadia Mono" w:hAnsi="Cascadia Mono" w:cs="Cascadia Mono"/>
+          <w:color w:val="000000"/>
+          <w:kern w:val="0"/>
+          <w:sz w:val="19"/>
+          <w:szCs w:val="19"/>
+        </w:rPr>
+        <w:t>(</w:t>
+      </w:r>
+      <w:proofErr w:type="gramEnd"/>
+      <w:r>
+        <w:rPr>
+          <w:rFonts w:ascii="Cascadia Mono" w:hAnsi="Cascadia Mono" w:cs="Cascadia Mono"/>
+          <w:color w:val="000000"/>
+          <w:kern w:val="0"/>
+          <w:sz w:val="19"/>
+          <w:szCs w:val="19"/>
+        </w:rPr>
+        <w:t>List&lt;EngineObject&gt; objects)</w:t>
+      </w:r>
+      <w:r>
+        <w:rPr>
+          <w:rFonts w:ascii="Cascadia Mono" w:hAnsi="Cascadia Mono" w:cs="Cascadia Mono"/>
+          <w:color w:val="000000"/>
+          <w:kern w:val="0"/>
+          <w:sz w:val="19"/>
+          <w:szCs w:val="19"/>
+        </w:rPr>
+        <w:t xml:space="preserve"> - </w:t>
+      </w:r>
+      <w:r>
+        <w:rPr>
+          <w:rFonts w:ascii="Cascadia Mono" w:hAnsi="Cascadia Mono" w:cs="Cascadia Mono"/>
+          <w:color w:val="000000"/>
+          <w:kern w:val="0"/>
+          <w:sz w:val="19"/>
+          <w:szCs w:val="19"/>
+        </w:rPr>
+        <w:t>o</w:t>
+      </w:r>
+      <w:r>
+        <w:rPr>
+          <w:rFonts w:ascii="Cascadia Mono" w:hAnsi="Cascadia Mono" w:cs="Cascadia Mono"/>
+          <w:color w:val="000000"/>
+          <w:kern w:val="0"/>
+          <w:sz w:val="19"/>
+          <w:szCs w:val="19"/>
+        </w:rPr>
+        <w:t xml:space="preserve">ptimize touching objects, by setting </w:t>
+      </w:r>
+      <w:proofErr w:type="spellStart"/>
+      <w:r>
+        <w:rPr>
+          <w:rFonts w:ascii="Cascadia Mono" w:hAnsi="Cascadia Mono" w:cs="Cascadia Mono"/>
+          <w:color w:val="000000"/>
+          <w:kern w:val="0"/>
+          <w:sz w:val="19"/>
+          <w:szCs w:val="19"/>
+        </w:rPr>
+        <w:t>adjuscent</w:t>
+      </w:r>
+      <w:proofErr w:type="spellEnd"/>
+      <w:r>
+        <w:rPr>
+          <w:rFonts w:ascii="Cascadia Mono" w:hAnsi="Cascadia Mono" w:cs="Cascadia Mono"/>
+          <w:color w:val="000000"/>
+          <w:kern w:val="0"/>
+          <w:sz w:val="19"/>
+          <w:szCs w:val="19"/>
+        </w:rPr>
+        <w:t xml:space="preserve"> squares for every square of an object</w:t>
+      </w:r>
+    </w:p>
+    <w:p>
+      <w:pPr>
+        <w:pStyle w:val="ListParagraph"/>
+        <w:numPr>
+          <w:ilvl w:val="0"/>
+          <w:numId w:val="11"/>
+        </w:numPr>
+      </w:pPr>
+      <w:r>
+        <w:rPr>
+          <w:rFonts w:ascii="Cascadia Mono" w:hAnsi="Cascadia Mono" w:cs="Cascadia Mono"/>
+          <w:color w:val="000000"/>
+          <w:kern w:val="0"/>
+          <w:sz w:val="19"/>
+          <w:szCs w:val="19"/>
+        </w:rPr>
+        <w:t xml:space="preserve">public static void </w:t>
+      </w:r>
+      <w:proofErr w:type="spellStart"/>
+      <w:proofErr w:type="gramStart"/>
+      <w:r>
+        <w:rPr>
+          <w:rFonts w:ascii="Cascadia Mono" w:hAnsi="Cascadia Mono" w:cs="Cascadia Mono"/>
+          <w:color w:val="000000"/>
+          <w:kern w:val="0"/>
+          <w:sz w:val="19"/>
+          <w:szCs w:val="19"/>
+        </w:rPr>
+        <w:t>ClearOptimization</w:t>
+      </w:r>
+      <w:proofErr w:type="spellEnd"/>
+      <w:r>
+        <w:rPr>
+          <w:rFonts w:ascii="Cascadia Mono" w:hAnsi="Cascadia Mono" w:cs="Cascadia Mono"/>
+          <w:color w:val="000000"/>
+          <w:kern w:val="0"/>
+          <w:sz w:val="19"/>
+          <w:szCs w:val="19"/>
+        </w:rPr>
+        <w:t>(</w:t>
+      </w:r>
+      <w:proofErr w:type="gramEnd"/>
+      <w:r>
+        <w:rPr>
+          <w:rFonts w:ascii="Cascadia Mono" w:hAnsi="Cascadia Mono" w:cs="Cascadia Mono"/>
+          <w:color w:val="000000"/>
+          <w:kern w:val="0"/>
+          <w:sz w:val="19"/>
+          <w:szCs w:val="19"/>
+        </w:rPr>
+        <w:t>List&lt;EngineObject&gt; objects)</w:t>
+      </w:r>
+      <w:r>
+        <w:rPr>
+          <w:rFonts w:ascii="Cascadia Mono" w:hAnsi="Cascadia Mono" w:cs="Cascadia Mono"/>
+          <w:color w:val="000000"/>
+          <w:kern w:val="0"/>
+          <w:sz w:val="19"/>
+          <w:szCs w:val="19"/>
+        </w:rPr>
+        <w:t xml:space="preserve"> - </w:t>
+      </w:r>
+      <w:r>
+        <w:rPr>
+          <w:rFonts w:ascii="Cascadia Mono" w:hAnsi="Cascadia Mono" w:cs="Cascadia Mono"/>
+          <w:color w:val="000000"/>
+          <w:kern w:val="0"/>
+          <w:sz w:val="19"/>
+          <w:szCs w:val="19"/>
+        </w:rPr>
+        <w:t>c</w:t>
+      </w:r>
+      <w:r>
+        <w:rPr>
+          <w:rFonts w:ascii="Cascadia Mono" w:hAnsi="Cascadia Mono" w:cs="Cascadia Mono"/>
+          <w:color w:val="000000"/>
+          <w:kern w:val="0"/>
+          <w:sz w:val="19"/>
+          <w:szCs w:val="19"/>
+        </w:rPr>
+        <w:t>lear optimization</w:t>
       </w:r>
     </w:p>
     <w:p>
@@ -8089,8 +8647,9 @@
           <w:sz w:val="19"/>
           <w:szCs w:val="19"/>
         </w:rPr>
-        <w:t>ublic static void TransferRadiationHeat(List&lt;EngineObject&gt; objects)</w:t>
-      </w:r>
+        <w:t xml:space="preserve">ublic static void </w:t>
+      </w:r>
+      <w:proofErr w:type="gramStart"/>
       <w:r>
         <w:rPr>
           <w:rFonts w:ascii="Cascadia Mono" w:hAnsi="Cascadia Mono" w:cs="Cascadia Mono"/>
@@ -8099,8 +8658,9 @@
           <w:sz w:val="19"/>
           <w:szCs w:val="19"/>
         </w:rPr>
-        <w:t xml:space="preserve"> </w:t>
-      </w:r>
+        <w:t>TransferRadiationHeat(</w:t>
+      </w:r>
+      <w:proofErr w:type="gramEnd"/>
       <w:r>
         <w:rPr>
           <w:rFonts w:ascii="Cascadia Mono" w:hAnsi="Cascadia Mono" w:cs="Cascadia Mono"/>
@@ -8109,7 +8669,7 @@
           <w:sz w:val="19"/>
           <w:szCs w:val="19"/>
         </w:rPr>
-        <w:t xml:space="preserve">– </w:t>
+        <w:t xml:space="preserve">List&lt;EngineObject&gt; objects) </w:t>
       </w:r>
       <w:r>
         <w:rPr>
@@ -8119,7 +8679,7 @@
           <w:sz w:val="19"/>
           <w:szCs w:val="19"/>
         </w:rPr>
-        <w:t xml:space="preserve">main method of the class, provides </w:t>
+        <w:t xml:space="preserve">– </w:t>
       </w:r>
       <w:r>
         <w:rPr>
@@ -8129,7 +8689,7 @@
           <w:sz w:val="19"/>
           <w:szCs w:val="19"/>
         </w:rPr>
-        <w:t>transferring radiation heat loss to air, then transferring radiation heat between objects</w:t>
+        <w:t xml:space="preserve">main method of the class, provides </w:t>
       </w:r>
       <w:r>
         <w:rPr>
@@ -8139,6 +8699,16 @@
           <w:sz w:val="19"/>
           <w:szCs w:val="19"/>
         </w:rPr>
+        <w:t>transferring radiation heat loss to air, then transferring radiation heat between objects</w:t>
+      </w:r>
+      <w:r>
+        <w:rPr>
+          <w:rFonts w:ascii="Cascadia Mono" w:hAnsi="Cascadia Mono" w:cs="Cascadia Mono"/>
+          <w:color w:val="000000"/>
+          <w:kern w:val="0"/>
+          <w:sz w:val="19"/>
+          <w:szCs w:val="19"/>
+        </w:rPr>
         <w:t>.</w:t>
       </w:r>
     </w:p>
@@ -8158,8 +8728,9 @@
           <w:sz w:val="19"/>
           <w:szCs w:val="19"/>
         </w:rPr>
-        <w:t>private static void TransferRadiationHeatLooseToAir(EngineObject obj)</w:t>
-      </w:r>
+        <w:t xml:space="preserve">private static void </w:t>
+      </w:r>
+      <w:proofErr w:type="gramStart"/>
       <w:r>
         <w:rPr>
           <w:rFonts w:ascii="Cascadia Mono" w:hAnsi="Cascadia Mono" w:cs="Cascadia Mono"/>
@@ -8168,7 +8739,18 @@
           <w:sz w:val="19"/>
           <w:szCs w:val="19"/>
         </w:rPr>
-        <w:t xml:space="preserve"> – transfers radiation heat loss to air</w:t>
+        <w:t>TransferRadiationHeatLooseToAir(</w:t>
+      </w:r>
+      <w:proofErr w:type="gramEnd"/>
+      <w:r>
+        <w:rPr>
+          <w:rFonts w:ascii="Cascadia Mono" w:hAnsi="Cascadia Mono" w:cs="Cascadia Mono"/>
+          <w:color w:val="000000"/>
+          <w:kern w:val="0"/>
+          <w:sz w:val="19"/>
+          <w:szCs w:val="19"/>
+        </w:rPr>
+        <w:t>EngineObject obj) – transfers radiation heat loss to air</w:t>
       </w:r>
     </w:p>
     <w:p>
@@ -8187,8 +8769,9 @@
           <w:sz w:val="19"/>
           <w:szCs w:val="19"/>
         </w:rPr>
-        <w:t>private static void TransferRadiationBetweenTwoObjects(EngineObject obj1, EngineObject obj2)</w:t>
-      </w:r>
+        <w:t xml:space="preserve">private static void </w:t>
+      </w:r>
+      <w:proofErr w:type="gramStart"/>
       <w:r>
         <w:rPr>
           <w:rFonts w:ascii="Cascadia Mono" w:hAnsi="Cascadia Mono" w:cs="Cascadia Mono"/>
@@ -8197,7 +8780,18 @@
           <w:sz w:val="19"/>
           <w:szCs w:val="19"/>
         </w:rPr>
-        <w:t xml:space="preserve"> – transfer radiation heat between two objects</w:t>
+        <w:t>TransferRadiationBetweenTwoObjects(</w:t>
+      </w:r>
+      <w:proofErr w:type="gramEnd"/>
+      <w:r>
+        <w:rPr>
+          <w:rFonts w:ascii="Cascadia Mono" w:hAnsi="Cascadia Mono" w:cs="Cascadia Mono"/>
+          <w:color w:val="000000"/>
+          <w:kern w:val="0"/>
+          <w:sz w:val="19"/>
+          <w:szCs w:val="19"/>
+        </w:rPr>
+        <w:t>EngineObject obj1, EngineObject obj2) – transfer radiation heat between two objects</w:t>
       </w:r>
     </w:p>
     <w:p>
@@ -8205,6 +8799,7 @@
         <w:pStyle w:val="Heading2"/>
       </w:pPr>
       <w:r>
+        <w:lastRenderedPageBreak/>
         <w:t>ConductionTransferManager</w:t>
       </w:r>
     </w:p>
@@ -8243,8 +8838,9 @@
           <w:sz w:val="19"/>
           <w:szCs w:val="19"/>
         </w:rPr>
-        <w:t>public static void TransferConductionHeat(List&lt;EngineObject&gt; objects)</w:t>
-      </w:r>
+        <w:t xml:space="preserve">public static void </w:t>
+      </w:r>
+      <w:proofErr w:type="gramStart"/>
       <w:r>
         <w:rPr>
           <w:rFonts w:ascii="Cascadia Mono" w:hAnsi="Cascadia Mono" w:cs="Cascadia Mono"/>
@@ -8253,8 +8849,9 @@
           <w:sz w:val="19"/>
           <w:szCs w:val="19"/>
         </w:rPr>
-        <w:t xml:space="preserve"> – main </w:t>
-      </w:r>
+        <w:t>TransferConductionHeat(</w:t>
+      </w:r>
+      <w:proofErr w:type="gramEnd"/>
       <w:r>
         <w:rPr>
           <w:rFonts w:ascii="Cascadia Mono" w:hAnsi="Cascadia Mono" w:cs="Cascadia Mono"/>
@@ -8263,7 +8860,7 @@
           <w:sz w:val="19"/>
           <w:szCs w:val="19"/>
         </w:rPr>
-        <w:t>method of the class, transfers heat between all GrainSquares of</w:t>
+        <w:t>List&lt;EngineObject&gt; objects)</w:t>
       </w:r>
       <w:r>
         <w:rPr>
@@ -8273,6 +8870,26 @@
           <w:sz w:val="19"/>
           <w:szCs w:val="19"/>
         </w:rPr>
+        <w:t xml:space="preserve"> – main </w:t>
+      </w:r>
+      <w:r>
+        <w:rPr>
+          <w:rFonts w:ascii="Cascadia Mono" w:hAnsi="Cascadia Mono" w:cs="Cascadia Mono"/>
+          <w:color w:val="000000"/>
+          <w:kern w:val="0"/>
+          <w:sz w:val="19"/>
+          <w:szCs w:val="19"/>
+        </w:rPr>
+        <w:t>method of the class, transfers heat between all GrainSquares of</w:t>
+      </w:r>
+      <w:r>
+        <w:rPr>
+          <w:rFonts w:ascii="Cascadia Mono" w:hAnsi="Cascadia Mono" w:cs="Cascadia Mono"/>
+          <w:color w:val="000000"/>
+          <w:kern w:val="0"/>
+          <w:sz w:val="19"/>
+          <w:szCs w:val="19"/>
+        </w:rPr>
         <w:t xml:space="preserve"> the objects.</w:t>
       </w:r>
     </w:p>
@@ -8292,8 +8909,9 @@
           <w:sz w:val="19"/>
           <w:szCs w:val="19"/>
         </w:rPr>
-        <w:t>private static void TransferHeatForObject(EngineObject obj)</w:t>
-      </w:r>
+        <w:t xml:space="preserve">private static void </w:t>
+      </w:r>
+      <w:proofErr w:type="gramStart"/>
       <w:r>
         <w:rPr>
           <w:rFonts w:ascii="Cascadia Mono" w:hAnsi="Cascadia Mono" w:cs="Cascadia Mono"/>
@@ -8302,8 +8920,9 @@
           <w:sz w:val="19"/>
           <w:szCs w:val="19"/>
         </w:rPr>
-        <w:t xml:space="preserve"> </w:t>
-      </w:r>
+        <w:t>TransferHeatForObject(</w:t>
+      </w:r>
+      <w:proofErr w:type="gramEnd"/>
       <w:r>
         <w:rPr>
           <w:rFonts w:ascii="Cascadia Mono" w:hAnsi="Cascadia Mono" w:cs="Cascadia Mono"/>
@@ -8312,7 +8931,7 @@
           <w:sz w:val="19"/>
           <w:szCs w:val="19"/>
         </w:rPr>
-        <w:t>–</w:t>
+        <w:t>EngineObject obj)</w:t>
       </w:r>
       <w:r>
         <w:rPr>
@@ -8332,7 +8951,7 @@
           <w:sz w:val="19"/>
           <w:szCs w:val="19"/>
         </w:rPr>
-        <w:t xml:space="preserve">transfers heat </w:t>
+        <w:t>–</w:t>
       </w:r>
       <w:r>
         <w:rPr>
@@ -8342,6 +8961,26 @@
           <w:sz w:val="19"/>
           <w:szCs w:val="19"/>
         </w:rPr>
+        <w:t xml:space="preserve"> </w:t>
+      </w:r>
+      <w:r>
+        <w:rPr>
+          <w:rFonts w:ascii="Cascadia Mono" w:hAnsi="Cascadia Mono" w:cs="Cascadia Mono"/>
+          <w:color w:val="000000"/>
+          <w:kern w:val="0"/>
+          <w:sz w:val="19"/>
+          <w:szCs w:val="19"/>
+        </w:rPr>
+        <w:t xml:space="preserve">transfers heat </w:t>
+      </w:r>
+      <w:r>
+        <w:rPr>
+          <w:rFonts w:ascii="Cascadia Mono" w:hAnsi="Cascadia Mono" w:cs="Cascadia Mono"/>
+          <w:color w:val="000000"/>
+          <w:kern w:val="0"/>
+          <w:sz w:val="19"/>
+          <w:szCs w:val="19"/>
+        </w:rPr>
         <w:t>for every GrainSquare with its adjacent squares.</w:t>
       </w:r>
     </w:p>
@@ -8361,8 +9000,9 @@
           <w:sz w:val="19"/>
           <w:szCs w:val="19"/>
         </w:rPr>
-        <w:t>private static void TranferHeatBetweenTwoSquares(GrainSquare sq1, GrainSquare sq2)</w:t>
-      </w:r>
+        <w:t xml:space="preserve">private static void </w:t>
+      </w:r>
+      <w:proofErr w:type="gramStart"/>
       <w:r>
         <w:rPr>
           <w:rFonts w:ascii="Cascadia Mono" w:hAnsi="Cascadia Mono" w:cs="Cascadia Mono"/>
@@ -8371,50 +9011,9 @@
           <w:sz w:val="19"/>
           <w:szCs w:val="19"/>
         </w:rPr>
-        <w:t xml:space="preserve"> – transfers heat between two adjacent squares based on calculated formulae.</w:t>
-      </w:r>
-    </w:p>
-    <w:p>
-      <w:pPr>
-        <w:pStyle w:val="Heading2"/>
-      </w:pPr>
-      <w:r>
-        <w:t>Objects</w:t>
-      </w:r>
-    </w:p>
-    <w:p>
-      <w:r>
-        <w:t xml:space="preserve">The only object that is available now in our simulation is GrainSquare, that is a </w:t>
-      </w:r>
-      <w:r>
-        <w:t>basic object of our simulation. Inherited from the public abstract class EngineObject.</w:t>
-      </w:r>
-    </w:p>
-    <w:p>
-      <w:pPr>
-        <w:pStyle w:val="Heading3"/>
-      </w:pPr>
-      <w:r>
-        <w:t>EngineObject</w:t>
-      </w:r>
-    </w:p>
-    <w:p>
-      <w:r>
-        <w:t>Public abstract class</w:t>
-      </w:r>
-      <w:r>
-        <w:t xml:space="preserve"> implements interface </w:t>
-      </w:r>
-      <w:r>
-        <w:rPr>
-          <w:b/>
-          <w:bCs/>
-        </w:rPr>
-        <w:t>INotifyPropertyChanged</w:t>
-      </w:r>
-      <w:r>
-        <w:t>. EngineObject serves as the foundational class for objects in</w:t>
-      </w:r>
+        <w:t>TranferHeatBetweenTwoSquares(</w:t>
+      </w:r>
+      <w:proofErr w:type="gramEnd"/>
       <w:r>
         <w:rPr>
           <w:rFonts w:ascii="Cascadia Mono" w:hAnsi="Cascadia Mono" w:cs="Cascadia Mono"/>
@@ -8423,21 +9022,72 @@
           <w:sz w:val="19"/>
           <w:szCs w:val="19"/>
         </w:rPr>
-        <w:t xml:space="preserve"> </w:t>
-      </w:r>
-      <w:r>
-        <w:t xml:space="preserve">the simulation engine, providing </w:t>
-      </w:r>
-      <w:r>
-        <w:t>common properties like position, temperature, size, and abstract methods that must be implemented</w:t>
+        <w:t>GrainSquare sq1, GrainSquare sq2) – transfers heat between two adjacent squares based on calculated formulae.</w:t>
       </w:r>
     </w:p>
     <w:p>
       <w:pPr>
+        <w:pStyle w:val="Heading2"/>
+      </w:pPr>
+      <w:r>
+        <w:t>Objects</w:t>
+      </w:r>
+    </w:p>
+    <w:p>
+      <w:r>
+        <w:t xml:space="preserve">The only object that is available now in our simulation is GrainSquare, that is a </w:t>
+      </w:r>
+      <w:r>
+        <w:t>basic object of our simulation. Inherited from the public abstract class EngineObject.</w:t>
+      </w:r>
+    </w:p>
+    <w:p>
+      <w:pPr>
+        <w:pStyle w:val="Heading3"/>
+      </w:pPr>
+      <w:r>
+        <w:t>EngineObject</w:t>
+      </w:r>
+    </w:p>
+    <w:p>
+      <w:r>
+        <w:t>Public abstract class</w:t>
+      </w:r>
+      <w:r>
+        <w:t xml:space="preserve"> implements interface </w:t>
+      </w:r>
+      <w:r>
+        <w:rPr>
+          <w:b/>
+          <w:bCs/>
+        </w:rPr>
+        <w:t>INotifyPropertyChanged</w:t>
+      </w:r>
+      <w:r>
+        <w:t>. EngineObject serves as the foundational class for objects in</w:t>
+      </w:r>
+      <w:r>
+        <w:rPr>
+          <w:rFonts w:ascii="Cascadia Mono" w:hAnsi="Cascadia Mono" w:cs="Cascadia Mono"/>
+          <w:color w:val="000000"/>
+          <w:kern w:val="0"/>
+          <w:sz w:val="19"/>
+          <w:szCs w:val="19"/>
+        </w:rPr>
+        <w:t xml:space="preserve"> </w:t>
+      </w:r>
+      <w:r>
+        <w:t xml:space="preserve">the simulation engine, providing </w:t>
+      </w:r>
+      <w:r>
+        <w:t>common properties like position, temperature, size, and abstract methods that must be implemented</w:t>
+      </w:r>
+    </w:p>
+    <w:p>
+      <w:pPr>
         <w:pStyle w:val="Heading4"/>
       </w:pPr>
       <w:r>
-        <w:lastRenderedPageBreak/>
         <w:t>Properties</w:t>
       </w:r>
     </w:p>
@@ -8604,7 +9254,23 @@
           <w:b/>
           <w:bCs/>
         </w:rPr>
-        <w:t xml:space="preserve">abstract public List&lt;Polygon&gt; GetPolygons() </w:t>
+        <w:t xml:space="preserve">abstract public List&lt;Polygon&gt; </w:t>
+      </w:r>
+      <w:proofErr w:type="gramStart"/>
+      <w:r>
+        <w:rPr>
+          <w:b/>
+          <w:bCs/>
+        </w:rPr>
+        <w:t>GetPolygons(</w:t>
+      </w:r>
+      <w:proofErr w:type="gramEnd"/>
+      <w:r>
+        <w:rPr>
+          <w:b/>
+          <w:bCs/>
+        </w:rPr>
+        <w:t xml:space="preserve">) </w:t>
       </w:r>
       <w:r>
         <w:t>- Returns polygons representing the object's shape. Must be implemented by subclasses.</w:t>
@@ -8623,7 +9289,23 @@
           <w:b/>
           <w:bCs/>
         </w:rPr>
-        <w:t xml:space="preserve">abstract public List&lt;GrainSquare&gt; GetSquares() </w:t>
+        <w:t xml:space="preserve">abstract public List&lt;GrainSquare&gt; </w:t>
+      </w:r>
+      <w:proofErr w:type="gramStart"/>
+      <w:r>
+        <w:rPr>
+          <w:b/>
+          <w:bCs/>
+        </w:rPr>
+        <w:t>GetSquares(</w:t>
+      </w:r>
+      <w:proofErr w:type="gramEnd"/>
+      <w:r>
+        <w:rPr>
+          <w:b/>
+          <w:bCs/>
+        </w:rPr>
+        <w:t xml:space="preserve">) </w:t>
       </w:r>
       <w:r>
         <w:t>-</w:t>
@@ -8645,7 +9327,23 @@
           <w:b/>
           <w:bCs/>
         </w:rPr>
-        <w:t>abstract public bool IsVisible(CanvasManager canvasManager)</w:t>
+        <w:t xml:space="preserve">abstract public bool </w:t>
+      </w:r>
+      <w:proofErr w:type="gramStart"/>
+      <w:r>
+        <w:rPr>
+          <w:b/>
+          <w:bCs/>
+        </w:rPr>
+        <w:t>IsVisible(</w:t>
+      </w:r>
+      <w:proofErr w:type="gramEnd"/>
+      <w:r>
+        <w:rPr>
+          <w:b/>
+          <w:bCs/>
+        </w:rPr>
+        <w:t>CanvasManager canvasManager)</w:t>
       </w:r>
       <w:r>
         <w:t xml:space="preserve"> - Determines if the object is visible on the given canvas. Must be implemented by subclasses.</w:t>
@@ -8664,7 +9362,64 @@
           <w:b/>
           <w:bCs/>
         </w:rPr>
-        <w:t>abstract public void GetObjectVisibleArea(out Vector2 topLeft, out Vector2 bottomRight)</w:t>
+        <w:t xml:space="preserve">abstract public void </w:t>
+      </w:r>
+      <w:proofErr w:type="spellStart"/>
+      <w:proofErr w:type="gramStart"/>
+      <w:r>
+        <w:rPr>
+          <w:b/>
+          <w:bCs/>
+        </w:rPr>
+        <w:t>GetObjectVisibleArea</w:t>
+      </w:r>
+      <w:proofErr w:type="spellEnd"/>
+      <w:r>
+        <w:rPr>
+          <w:b/>
+          <w:bCs/>
+        </w:rPr>
+        <w:t>(</w:t>
+      </w:r>
+      <w:proofErr w:type="gramEnd"/>
+      <w:r>
+        <w:rPr>
+          <w:b/>
+          <w:bCs/>
+        </w:rPr>
+        <w:t xml:space="preserve">out Vector2 </w:t>
+      </w:r>
+      <w:proofErr w:type="spellStart"/>
+      <w:r>
+        <w:rPr>
+          <w:b/>
+          <w:bCs/>
+        </w:rPr>
+        <w:t>topLeft</w:t>
+      </w:r>
+      <w:proofErr w:type="spellEnd"/>
+      <w:r>
+        <w:rPr>
+          <w:b/>
+          <w:bCs/>
+        </w:rPr>
+        <w:t xml:space="preserve">, out Vector2 </w:t>
+      </w:r>
+      <w:proofErr w:type="spellStart"/>
+      <w:r>
+        <w:rPr>
+          <w:b/>
+          <w:bCs/>
+        </w:rPr>
+        <w:t>bottomRight</w:t>
+      </w:r>
+      <w:proofErr w:type="spellEnd"/>
+      <w:r>
+        <w:rPr>
+          <w:b/>
+          <w:bCs/>
+        </w:rPr>
+        <w:t>)</w:t>
       </w:r>
       <w:r>
         <w:t xml:space="preserve"> - Gets the visible area of the object. Must be implemented by subclasses.</w:t>
@@ -8683,10 +9438,24 @@
           <w:b/>
           <w:bCs/>
         </w:rPr>
-        <w:t>abstract public void SetStartTemperature</w:t>
-      </w:r>
-      <w:r>
-        <w:t>()</w:t>
+        <w:t xml:space="preserve">abstract public void </w:t>
+      </w:r>
+      <w:proofErr w:type="spellStart"/>
+      <w:proofErr w:type="gramStart"/>
+      <w:r>
+        <w:rPr>
+          <w:b/>
+          <w:bCs/>
+        </w:rPr>
+        <w:t>SetStartTemperature</w:t>
+      </w:r>
+      <w:proofErr w:type="spellEnd"/>
+      <w:r>
+        <w:t>(</w:t>
+      </w:r>
+      <w:proofErr w:type="gramEnd"/>
+      <w:r>
+        <w:t>)</w:t>
       </w:r>
       <w:r>
         <w:t xml:space="preserve"> - Sets the starting temperature for the simulation. Must be implemented by subclasses</w:t>
@@ -8708,7 +9477,33 @@
           <w:b/>
           <w:bCs/>
         </w:rPr>
-        <w:t>abstract public string GetObjectTypeString()</w:t>
+        <w:lastRenderedPageBreak/>
+        <w:t xml:space="preserve">abstract public string </w:t>
+      </w:r>
+      <w:proofErr w:type="spellStart"/>
+      <w:proofErr w:type="gramStart"/>
+      <w:r>
+        <w:rPr>
+          <w:b/>
+          <w:bCs/>
+        </w:rPr>
+        <w:t>GetObjectTypeString</w:t>
+      </w:r>
+      <w:proofErr w:type="spellEnd"/>
+      <w:r>
+        <w:rPr>
+          <w:b/>
+          <w:bCs/>
+        </w:rPr>
+        <w:t>(</w:t>
+      </w:r>
+      <w:proofErr w:type="gramEnd"/>
+      <w:r>
+        <w:rPr>
+          <w:b/>
+          <w:bCs/>
+        </w:rPr>
+        <w:t>)</w:t>
       </w:r>
       <w:r>
         <w:t xml:space="preserve"> -</w:t>
@@ -8730,10 +9525,67 @@
           <w:b/>
           <w:bCs/>
         </w:rPr>
-        <w:t>abstract public ObjectType GetObjectType()</w:t>
-      </w:r>
-      <w:r>
-        <w:t xml:space="preserve"> - Gets the type of the object as an ObjectType enum. Must be implemented by subclasses</w:t>
+        <w:t xml:space="preserve">abstract public </w:t>
+      </w:r>
+      <w:proofErr w:type="spellStart"/>
+      <w:r>
+        <w:rPr>
+          <w:b/>
+          <w:bCs/>
+        </w:rPr>
+        <w:t>ObjectType</w:t>
+      </w:r>
+      <w:proofErr w:type="spellEnd"/>
+      <w:r>
+        <w:rPr>
+          <w:b/>
+          <w:bCs/>
+        </w:rPr>
+        <w:t xml:space="preserve"> </w:t>
+      </w:r>
+      <w:proofErr w:type="spellStart"/>
+      <w:proofErr w:type="gramStart"/>
+      <w:r>
+        <w:rPr>
+          <w:b/>
+          <w:bCs/>
+        </w:rPr>
+        <w:t>GetObjectType</w:t>
+      </w:r>
+      <w:proofErr w:type="spellEnd"/>
+      <w:r>
+        <w:rPr>
+          <w:b/>
+          <w:bCs/>
+        </w:rPr>
+        <w:t>(</w:t>
+      </w:r>
+      <w:proofErr w:type="gramEnd"/>
+      <w:r>
+        <w:rPr>
+          <w:b/>
+          <w:bCs/>
+        </w:rPr>
+        <w:t>)</w:t>
+      </w:r>
+      <w:r>
+        <w:t xml:space="preserve"> - Gets the type of the object as an </w:t>
+      </w:r>
+      <w:proofErr w:type="spellStart"/>
+      <w:r>
+        <w:t>ObjectType</w:t>
+      </w:r>
+      <w:proofErr w:type="spellEnd"/>
+      <w:r>
+        <w:t xml:space="preserve"> </w:t>
+      </w:r>
+      <w:proofErr w:type="spellStart"/>
+      <w:r>
+        <w:t>enum</w:t>
+      </w:r>
+      <w:proofErr w:type="spellEnd"/>
+      <w:r>
+        <w:t>. Must be implemented by subclasses</w:t>
       </w:r>
       <w:r>
         <w:t>.</w:t>
@@ -8752,7 +9604,32 @@
           <w:b/>
           <w:bCs/>
         </w:rPr>
-        <w:t>abstract public string GetJsonRepresentation()</w:t>
+        <w:t xml:space="preserve">abstract public string </w:t>
+      </w:r>
+      <w:proofErr w:type="spellStart"/>
+      <w:proofErr w:type="gramStart"/>
+      <w:r>
+        <w:rPr>
+          <w:b/>
+          <w:bCs/>
+        </w:rPr>
+        <w:t>GetJsonRepresentation</w:t>
+      </w:r>
+      <w:proofErr w:type="spellEnd"/>
+      <w:r>
+        <w:rPr>
+          <w:b/>
+          <w:bCs/>
+        </w:rPr>
+        <w:t>(</w:t>
+      </w:r>
+      <w:proofErr w:type="gramEnd"/>
+      <w:r>
+        <w:rPr>
+          <w:b/>
+          <w:bCs/>
+        </w:rPr>
+        <w:t>)</w:t>
       </w:r>
       <w:r>
         <w:t xml:space="preserve"> - Gets a JSON string representing the object's state. Must be implemented by subclasses.</w:t>
@@ -8771,7 +9648,32 @@
           <w:b/>
           <w:bCs/>
         </w:rPr>
-        <w:t>abstract public bool IsIntersecting(EngineObject obj)</w:t>
+        <w:t xml:space="preserve">abstract public bool </w:t>
+      </w:r>
+      <w:proofErr w:type="spellStart"/>
+      <w:proofErr w:type="gramStart"/>
+      <w:r>
+        <w:rPr>
+          <w:b/>
+          <w:bCs/>
+        </w:rPr>
+        <w:t>IsIntersecting</w:t>
+      </w:r>
+      <w:proofErr w:type="spellEnd"/>
+      <w:r>
+        <w:rPr>
+          <w:b/>
+          <w:bCs/>
+        </w:rPr>
+        <w:t>(</w:t>
+      </w:r>
+      <w:proofErr w:type="gramEnd"/>
+      <w:r>
+        <w:rPr>
+          <w:b/>
+          <w:bCs/>
+        </w:rPr>
+        <w:t>EngineObject obj)</w:t>
       </w:r>
       <w:r>
         <w:t xml:space="preserve"> - Determines if the object is intersecting with another object. Must be implemented by subclasses.</w:t>
@@ -8790,7 +9692,32 @@
           <w:b/>
           <w:bCs/>
         </w:rPr>
-        <w:t>abstract public void CacheProperties()</w:t>
+        <w:t xml:space="preserve">abstract public void </w:t>
+      </w:r>
+      <w:proofErr w:type="spellStart"/>
+      <w:proofErr w:type="gramStart"/>
+      <w:r>
+        <w:rPr>
+          <w:b/>
+          <w:bCs/>
+        </w:rPr>
+        <w:t>CacheProperties</w:t>
+      </w:r>
+      <w:proofErr w:type="spellEnd"/>
+      <w:r>
+        <w:rPr>
+          <w:b/>
+          <w:bCs/>
+        </w:rPr>
+        <w:t>(</w:t>
+      </w:r>
+      <w:proofErr w:type="gramEnd"/>
+      <w:r>
+        <w:rPr>
+          <w:b/>
+          <w:bCs/>
+        </w:rPr>
+        <w:t>)</w:t>
       </w:r>
       <w:r>
         <w:t xml:space="preserve"> - Cache all the object's properties. Must be implemented by subclasses.</w:t>
@@ -8809,10 +9736,59 @@
           <w:b/>
           <w:bCs/>
         </w:rPr>
-        <w:t>abstract public List&lt;GrainSquare&gt; GetExternalSquares()</w:t>
-      </w:r>
-      <w:r>
-        <w:t xml:space="preserve"> – Gets all external GrainSquare’s of an object, that can tranfer heat with other external GrainSquare’s of other objects</w:t>
+        <w:t xml:space="preserve">abstract public List&lt;GrainSquare&gt; </w:t>
+      </w:r>
+      <w:proofErr w:type="spellStart"/>
+      <w:proofErr w:type="gramStart"/>
+      <w:r>
+        <w:rPr>
+          <w:b/>
+          <w:bCs/>
+        </w:rPr>
+        <w:t>GetExternalSquares</w:t>
+      </w:r>
+      <w:proofErr w:type="spellEnd"/>
+      <w:r>
+        <w:rPr>
+          <w:b/>
+          <w:bCs/>
+        </w:rPr>
+        <w:t>(</w:t>
+      </w:r>
+      <w:proofErr w:type="gramEnd"/>
+      <w:r>
+        <w:rPr>
+          <w:b/>
+          <w:bCs/>
+        </w:rPr>
+        <w:t>)</w:t>
+      </w:r>
+      <w:r>
+        <w:t xml:space="preserve"> – Gets all external </w:t>
+      </w:r>
+      <w:proofErr w:type="spellStart"/>
+      <w:r>
+        <w:t>GrainSquare’s</w:t>
+      </w:r>
+      <w:proofErr w:type="spellEnd"/>
+      <w:r>
+        <w:t xml:space="preserve"> of an object, that can </w:t>
+      </w:r>
+      <w:proofErr w:type="spellStart"/>
+      <w:r>
+        <w:t>tranfer</w:t>
+      </w:r>
+      <w:proofErr w:type="spellEnd"/>
+      <w:r>
+        <w:t xml:space="preserve"> heat with other external </w:t>
+      </w:r>
+      <w:proofErr w:type="spellStart"/>
+      <w:r>
+        <w:t>GrainSquare’s</w:t>
+      </w:r>
+      <w:proofErr w:type="spellEnd"/>
+      <w:r>
+        <w:t xml:space="preserve"> of other objects</w:t>
       </w:r>
     </w:p>
     <w:p>
@@ -8876,8 +9852,13 @@
         <w:t>Size – size of the square</w:t>
       </w:r>
       <w:r>
-        <w:t>, always equal to the Engine.GridStep</w:t>
-      </w:r>
+        <w:t xml:space="preserve">, always equal to the </w:t>
+      </w:r>
+      <w:proofErr w:type="spellStart"/>
+      <w:r>
+        <w:t>Engine.GridStep</w:t>
+      </w:r>
+      <w:proofErr w:type="spellEnd"/>
     </w:p>
     <w:p>
       <w:pPr>
@@ -8903,8 +9884,9 @@
           <w:sz w:val="19"/>
           <w:szCs w:val="19"/>
         </w:rPr>
-        <w:t>public override List&lt;Polygon&gt; GetPolygons()</w:t>
-      </w:r>
+        <w:t xml:space="preserve">public override List&lt;Polygon&gt; </w:t>
+      </w:r>
+      <w:proofErr w:type="gramStart"/>
       <w:r>
         <w:rPr>
           <w:rFonts w:ascii="Cascadia Mono" w:hAnsi="Cascadia Mono" w:cs="Cascadia Mono"/>
@@ -8913,8 +9895,9 @@
           <w:sz w:val="19"/>
           <w:szCs w:val="19"/>
         </w:rPr>
-        <w:t xml:space="preserve"> </w:t>
-      </w:r>
+        <w:t>GetPolygons(</w:t>
+      </w:r>
+      <w:proofErr w:type="gramEnd"/>
       <w:r>
         <w:rPr>
           <w:rFonts w:ascii="Cascadia Mono" w:hAnsi="Cascadia Mono" w:cs="Cascadia Mono"/>
@@ -8923,6 +9906,26 @@
           <w:sz w:val="19"/>
           <w:szCs w:val="19"/>
         </w:rPr>
+        <w:t>)</w:t>
+      </w:r>
+      <w:r>
+        <w:rPr>
+          <w:rFonts w:ascii="Cascadia Mono" w:hAnsi="Cascadia Mono" w:cs="Cascadia Mono"/>
+          <w:color w:val="000000"/>
+          <w:kern w:val="0"/>
+          <w:sz w:val="19"/>
+          <w:szCs w:val="19"/>
+        </w:rPr>
+        <w:t xml:space="preserve"> </w:t>
+      </w:r>
+      <w:r>
+        <w:rPr>
+          <w:rFonts w:ascii="Cascadia Mono" w:hAnsi="Cascadia Mono" w:cs="Cascadia Mono"/>
+          <w:color w:val="000000"/>
+          <w:kern w:val="0"/>
+          <w:sz w:val="19"/>
+          <w:szCs w:val="19"/>
+        </w:rPr>
         <w:t>– returns a list of GrainSquares, where the only square polygon is this GrainSquare, overrides the abstract method of EngineObject</w:t>
       </w:r>
     </w:p>
@@ -8942,8 +9945,10 @@
           <w:sz w:val="19"/>
           <w:szCs w:val="19"/>
         </w:rPr>
-        <w:t>private void SetCachedPoints()</w:t>
-      </w:r>
+        <w:t xml:space="preserve">private void </w:t>
+      </w:r>
+      <w:proofErr w:type="spellStart"/>
+      <w:proofErr w:type="gramStart"/>
       <w:r>
         <w:rPr>
           <w:rFonts w:ascii="Cascadia Mono" w:hAnsi="Cascadia Mono" w:cs="Cascadia Mono"/>
@@ -8952,8 +9957,9 @@
           <w:sz w:val="19"/>
           <w:szCs w:val="19"/>
         </w:rPr>
-        <w:t xml:space="preserve"> </w:t>
-      </w:r>
+        <w:t>SetCachedPoints</w:t>
+      </w:r>
+      <w:proofErr w:type="spellEnd"/>
       <w:r>
         <w:rPr>
           <w:rFonts w:ascii="Cascadia Mono" w:hAnsi="Cascadia Mono" w:cs="Cascadia Mono"/>
@@ -8962,8 +9968,9 @@
           <w:sz w:val="19"/>
           <w:szCs w:val="19"/>
         </w:rPr>
-        <w:t>– caches the other 3 points of of the square to make all functions work faste</w:t>
-      </w:r>
+        <w:t>(</w:t>
+      </w:r>
+      <w:proofErr w:type="gramEnd"/>
       <w:r>
         <w:rPr>
           <w:rFonts w:ascii="Cascadia Mono" w:hAnsi="Cascadia Mono" w:cs="Cascadia Mono"/>
@@ -8972,6 +9979,58 @@
           <w:sz w:val="19"/>
           <w:szCs w:val="19"/>
         </w:rPr>
+        <w:t>)</w:t>
+      </w:r>
+      <w:r>
+        <w:rPr>
+          <w:rFonts w:ascii="Cascadia Mono" w:hAnsi="Cascadia Mono" w:cs="Cascadia Mono"/>
+          <w:color w:val="000000"/>
+          <w:kern w:val="0"/>
+          <w:sz w:val="19"/>
+          <w:szCs w:val="19"/>
+        </w:rPr>
+        <w:t xml:space="preserve"> </w:t>
+      </w:r>
+      <w:r>
+        <w:rPr>
+          <w:rFonts w:ascii="Cascadia Mono" w:hAnsi="Cascadia Mono" w:cs="Cascadia Mono"/>
+          <w:color w:val="000000"/>
+          <w:kern w:val="0"/>
+          <w:sz w:val="19"/>
+          <w:szCs w:val="19"/>
+        </w:rPr>
+        <w:t xml:space="preserve">– caches the other 3 points of </w:t>
+      </w:r>
+      <w:proofErr w:type="spellStart"/>
+      <w:r>
+        <w:rPr>
+          <w:rFonts w:ascii="Cascadia Mono" w:hAnsi="Cascadia Mono" w:cs="Cascadia Mono"/>
+          <w:color w:val="000000"/>
+          <w:kern w:val="0"/>
+          <w:sz w:val="19"/>
+          <w:szCs w:val="19"/>
+        </w:rPr>
+        <w:t>of</w:t>
+      </w:r>
+      <w:proofErr w:type="spellEnd"/>
+      <w:r>
+        <w:rPr>
+          <w:rFonts w:ascii="Cascadia Mono" w:hAnsi="Cascadia Mono" w:cs="Cascadia Mono"/>
+          <w:color w:val="000000"/>
+          <w:kern w:val="0"/>
+          <w:sz w:val="19"/>
+          <w:szCs w:val="19"/>
+        </w:rPr>
+        <w:t xml:space="preserve"> the square to make all functions work faste</w:t>
+      </w:r>
+      <w:r>
+        <w:rPr>
+          <w:rFonts w:ascii="Cascadia Mono" w:hAnsi="Cascadia Mono" w:cs="Cascadia Mono"/>
+          <w:color w:val="000000"/>
+          <w:kern w:val="0"/>
+          <w:sz w:val="19"/>
+          <w:szCs w:val="19"/>
+        </w:rPr>
         <w:t>r</w:t>
       </w:r>
     </w:p>
@@ -8991,8 +10050,9 @@
           <w:sz w:val="19"/>
           <w:szCs w:val="19"/>
         </w:rPr>
-        <w:t>public override bool IsVisible(CanvasManager canvasManager)</w:t>
-      </w:r>
+        <w:t xml:space="preserve">public override bool </w:t>
+      </w:r>
+      <w:proofErr w:type="gramStart"/>
       <w:r>
         <w:rPr>
           <w:rFonts w:ascii="Cascadia Mono" w:hAnsi="Cascadia Mono" w:cs="Cascadia Mono"/>
@@ -9001,8 +10061,9 @@
           <w:sz w:val="19"/>
           <w:szCs w:val="19"/>
         </w:rPr>
-        <w:t xml:space="preserve"> - </w:t>
-      </w:r>
+        <w:t>IsVisible(</w:t>
+      </w:r>
+      <w:proofErr w:type="gramEnd"/>
       <w:r>
         <w:rPr>
           <w:rFonts w:ascii="Cascadia Mono" w:hAnsi="Cascadia Mono" w:cs="Cascadia Mono"/>
@@ -9011,7 +10072,7 @@
           <w:sz w:val="19"/>
           <w:szCs w:val="19"/>
         </w:rPr>
-        <w:t>determines whether any of the square's vertices are visible in the current view</w:t>
+        <w:t>CanvasManager canvasManager)</w:t>
       </w:r>
       <w:r>
         <w:rPr>
@@ -9021,6 +10082,26 @@
           <w:sz w:val="19"/>
           <w:szCs w:val="19"/>
         </w:rPr>
+        <w:t xml:space="preserve"> - </w:t>
+      </w:r>
+      <w:r>
+        <w:rPr>
+          <w:rFonts w:ascii="Cascadia Mono" w:hAnsi="Cascadia Mono" w:cs="Cascadia Mono"/>
+          <w:color w:val="000000"/>
+          <w:kern w:val="0"/>
+          <w:sz w:val="19"/>
+          <w:szCs w:val="19"/>
+        </w:rPr>
+        <w:t>determines whether any of the square's vertices are visible in the current view</w:t>
+      </w:r>
+      <w:r>
+        <w:rPr>
+          <w:rFonts w:ascii="Cascadia Mono" w:hAnsi="Cascadia Mono" w:cs="Cascadia Mono"/>
+          <w:color w:val="000000"/>
+          <w:kern w:val="0"/>
+          <w:sz w:val="19"/>
+          <w:szCs w:val="19"/>
+        </w:rPr>
         <w:t>, overrides the abstract method of EngineObject</w:t>
       </w:r>
     </w:p>
@@ -9040,7 +10121,85 @@
           <w:sz w:val="19"/>
           <w:szCs w:val="19"/>
         </w:rPr>
-        <w:t>public override void GetObjectVisibleArea(out Vector2 topLeft, out Vector2 bottomRight)</w:t>
+        <w:t xml:space="preserve">public override void </w:t>
+      </w:r>
+      <w:proofErr w:type="spellStart"/>
+      <w:proofErr w:type="gramStart"/>
+      <w:r>
+        <w:rPr>
+          <w:rFonts w:ascii="Cascadia Mono" w:hAnsi="Cascadia Mono" w:cs="Cascadia Mono"/>
+          <w:color w:val="000000"/>
+          <w:kern w:val="0"/>
+          <w:sz w:val="19"/>
+          <w:szCs w:val="19"/>
+        </w:rPr>
+        <w:t>GetObjectVisibleArea</w:t>
+      </w:r>
+      <w:proofErr w:type="spellEnd"/>
+      <w:r>
+        <w:rPr>
+          <w:rFonts w:ascii="Cascadia Mono" w:hAnsi="Cascadia Mono" w:cs="Cascadia Mono"/>
+          <w:color w:val="000000"/>
+          <w:kern w:val="0"/>
+          <w:sz w:val="19"/>
+          <w:szCs w:val="19"/>
+        </w:rPr>
+        <w:t>(</w:t>
+      </w:r>
+      <w:proofErr w:type="gramEnd"/>
+      <w:r>
+        <w:rPr>
+          <w:rFonts w:ascii="Cascadia Mono" w:hAnsi="Cascadia Mono" w:cs="Cascadia Mono"/>
+          <w:color w:val="000000"/>
+          <w:kern w:val="0"/>
+          <w:sz w:val="19"/>
+          <w:szCs w:val="19"/>
+        </w:rPr>
+        <w:t xml:space="preserve">out Vector2 </w:t>
+      </w:r>
+      <w:proofErr w:type="spellStart"/>
+      <w:r>
+        <w:rPr>
+          <w:rFonts w:ascii="Cascadia Mono" w:hAnsi="Cascadia Mono" w:cs="Cascadia Mono"/>
+          <w:color w:val="000000"/>
+          <w:kern w:val="0"/>
+          <w:sz w:val="19"/>
+          <w:szCs w:val="19"/>
+        </w:rPr>
+        <w:t>topLeft</w:t>
+      </w:r>
+      <w:proofErr w:type="spellEnd"/>
+      <w:r>
+        <w:rPr>
+          <w:rFonts w:ascii="Cascadia Mono" w:hAnsi="Cascadia Mono" w:cs="Cascadia Mono"/>
+          <w:color w:val="000000"/>
+          <w:kern w:val="0"/>
+          <w:sz w:val="19"/>
+          <w:szCs w:val="19"/>
+        </w:rPr>
+        <w:t xml:space="preserve">, out Vector2 </w:t>
+      </w:r>
+      <w:proofErr w:type="spellStart"/>
+      <w:r>
+        <w:rPr>
+          <w:rFonts w:ascii="Cascadia Mono" w:hAnsi="Cascadia Mono" w:cs="Cascadia Mono"/>
+          <w:color w:val="000000"/>
+          <w:kern w:val="0"/>
+          <w:sz w:val="19"/>
+          <w:szCs w:val="19"/>
+        </w:rPr>
+        <w:t>bottomRight</w:t>
+      </w:r>
+      <w:proofErr w:type="spellEnd"/>
+      <w:r>
+        <w:rPr>
+          <w:rFonts w:ascii="Cascadia Mono" w:hAnsi="Cascadia Mono" w:cs="Cascadia Mono"/>
+          <w:color w:val="000000"/>
+          <w:kern w:val="0"/>
+          <w:sz w:val="19"/>
+          <w:szCs w:val="19"/>
+        </w:rPr>
+        <w:t>)</w:t>
       </w:r>
     </w:p>
     <w:p>
@@ -9059,7 +10218,63 @@
           <w:sz w:val="19"/>
           <w:szCs w:val="19"/>
         </w:rPr>
-        <w:t>public void AddEnergyDelta(double energyDelta) - Add energy to the grain square that was calculated in one simulation step</w:t>
+        <w:t xml:space="preserve">public void </w:t>
+      </w:r>
+      <w:proofErr w:type="spellStart"/>
+      <w:proofErr w:type="gramStart"/>
+      <w:r>
+        <w:rPr>
+          <w:rFonts w:ascii="Cascadia Mono" w:hAnsi="Cascadia Mono" w:cs="Cascadia Mono"/>
+          <w:color w:val="000000"/>
+          <w:kern w:val="0"/>
+          <w:sz w:val="19"/>
+          <w:szCs w:val="19"/>
+        </w:rPr>
+        <w:t>AddEnergyDelta</w:t>
+      </w:r>
+      <w:proofErr w:type="spellEnd"/>
+      <w:r>
+        <w:rPr>
+          <w:rFonts w:ascii="Cascadia Mono" w:hAnsi="Cascadia Mono" w:cs="Cascadia Mono"/>
+          <w:color w:val="000000"/>
+          <w:kern w:val="0"/>
+          <w:sz w:val="19"/>
+          <w:szCs w:val="19"/>
+        </w:rPr>
+        <w:t>(</w:t>
+      </w:r>
+      <w:proofErr w:type="gramEnd"/>
+      <w:r>
+        <w:rPr>
+          <w:rFonts w:ascii="Cascadia Mono" w:hAnsi="Cascadia Mono" w:cs="Cascadia Mono"/>
+          <w:color w:val="000000"/>
+          <w:kern w:val="0"/>
+          <w:sz w:val="19"/>
+          <w:szCs w:val="19"/>
+        </w:rPr>
+        <w:t xml:space="preserve">double </w:t>
+      </w:r>
+      <w:proofErr w:type="spellStart"/>
+      <w:r>
+        <w:rPr>
+          <w:rFonts w:ascii="Cascadia Mono" w:hAnsi="Cascadia Mono" w:cs="Cascadia Mono"/>
+          <w:color w:val="000000"/>
+          <w:kern w:val="0"/>
+          <w:sz w:val="19"/>
+          <w:szCs w:val="19"/>
+        </w:rPr>
+        <w:t>energyDelta</w:t>
+      </w:r>
+      <w:proofErr w:type="spellEnd"/>
+      <w:r>
+        <w:rPr>
+          <w:rFonts w:ascii="Cascadia Mono" w:hAnsi="Cascadia Mono" w:cs="Cascadia Mono"/>
+          <w:color w:val="000000"/>
+          <w:kern w:val="0"/>
+          <w:sz w:val="19"/>
+          <w:szCs w:val="19"/>
+        </w:rPr>
+        <w:t>) - Add energy to the grain square that was calculated in one simulation step</w:t>
       </w:r>
     </w:p>
     <w:p>
@@ -9078,7 +10293,41 @@
           <w:sz w:val="19"/>
           <w:szCs w:val="19"/>
         </w:rPr>
-        <w:t>public void ApplyEnergyDelta() - Applies the energy delta to the grain square, updating the temperature.</w:t>
+        <w:t xml:space="preserve">public void </w:t>
+      </w:r>
+      <w:proofErr w:type="spellStart"/>
+      <w:proofErr w:type="gramStart"/>
+      <w:r>
+        <w:rPr>
+          <w:rFonts w:ascii="Cascadia Mono" w:hAnsi="Cascadia Mono" w:cs="Cascadia Mono"/>
+          <w:color w:val="000000"/>
+          <w:kern w:val="0"/>
+          <w:sz w:val="19"/>
+          <w:szCs w:val="19"/>
+        </w:rPr>
+        <w:t>ApplyEnergyDelta</w:t>
+      </w:r>
+      <w:proofErr w:type="spellEnd"/>
+      <w:r>
+        <w:rPr>
+          <w:rFonts w:ascii="Cascadia Mono" w:hAnsi="Cascadia Mono" w:cs="Cascadia Mono"/>
+          <w:color w:val="000000"/>
+          <w:kern w:val="0"/>
+          <w:sz w:val="19"/>
+          <w:szCs w:val="19"/>
+        </w:rPr>
+        <w:t>(</w:t>
+      </w:r>
+      <w:proofErr w:type="gramEnd"/>
+      <w:r>
+        <w:rPr>
+          <w:rFonts w:ascii="Cascadia Mono" w:hAnsi="Cascadia Mono" w:cs="Cascadia Mono"/>
+          <w:color w:val="000000"/>
+          <w:kern w:val="0"/>
+          <w:sz w:val="19"/>
+          <w:szCs w:val="19"/>
+        </w:rPr>
+        <w:t>) - Applies the energy delta to the grain square, updating the temperature.</w:t>
       </w:r>
     </w:p>
     <w:p>
@@ -9097,8 +10346,10 @@
           <w:sz w:val="19"/>
           <w:szCs w:val="19"/>
         </w:rPr>
-        <w:t>public override void SetStartTemperature() - Sets the initial temperature of the grain to the simulation temperature</w:t>
-      </w:r>
+        <w:t xml:space="preserve">public override void </w:t>
+      </w:r>
+      <w:proofErr w:type="spellStart"/>
+      <w:proofErr w:type="gramStart"/>
       <w:r>
         <w:rPr>
           <w:rFonts w:ascii="Cascadia Mono" w:hAnsi="Cascadia Mono" w:cs="Cascadia Mono"/>
@@ -9107,6 +10358,38 @@
           <w:sz w:val="19"/>
           <w:szCs w:val="19"/>
         </w:rPr>
+        <w:t>SetStartTemperature</w:t>
+      </w:r>
+      <w:proofErr w:type="spellEnd"/>
+      <w:r>
+        <w:rPr>
+          <w:rFonts w:ascii="Cascadia Mono" w:hAnsi="Cascadia Mono" w:cs="Cascadia Mono"/>
+          <w:color w:val="000000"/>
+          <w:kern w:val="0"/>
+          <w:sz w:val="19"/>
+          <w:szCs w:val="19"/>
+        </w:rPr>
+        <w:t>(</w:t>
+      </w:r>
+      <w:proofErr w:type="gramEnd"/>
+      <w:r>
+        <w:rPr>
+          <w:rFonts w:ascii="Cascadia Mono" w:hAnsi="Cascadia Mono" w:cs="Cascadia Mono"/>
+          <w:color w:val="000000"/>
+          <w:kern w:val="0"/>
+          <w:sz w:val="19"/>
+          <w:szCs w:val="19"/>
+        </w:rPr>
+        <w:t>) - Sets the initial temperature of the grain to the simulation temperature</w:t>
+      </w:r>
+      <w:r>
+        <w:rPr>
+          <w:rFonts w:ascii="Cascadia Mono" w:hAnsi="Cascadia Mono" w:cs="Cascadia Mono"/>
+          <w:color w:val="000000"/>
+          <w:kern w:val="0"/>
+          <w:sz w:val="19"/>
+          <w:szCs w:val="19"/>
+        </w:rPr>
         <w:t>, overrides the abstract method of EngineObject.</w:t>
       </w:r>
     </w:p>
@@ -9126,7 +10409,63 @@
           <w:sz w:val="19"/>
           <w:szCs w:val="19"/>
         </w:rPr>
-        <w:t>public override string GetObjectTypeString() - Provides the type identifier for Grainsquare objects as string, overrides the abstract method of EngineObject.</w:t>
+        <w:t xml:space="preserve">public override string </w:t>
+      </w:r>
+      <w:proofErr w:type="spellStart"/>
+      <w:proofErr w:type="gramStart"/>
+      <w:r>
+        <w:rPr>
+          <w:rFonts w:ascii="Cascadia Mono" w:hAnsi="Cascadia Mono" w:cs="Cascadia Mono"/>
+          <w:color w:val="000000"/>
+          <w:kern w:val="0"/>
+          <w:sz w:val="19"/>
+          <w:szCs w:val="19"/>
+        </w:rPr>
+        <w:t>GetObjectTypeString</w:t>
+      </w:r>
+      <w:proofErr w:type="spellEnd"/>
+      <w:r>
+        <w:rPr>
+          <w:rFonts w:ascii="Cascadia Mono" w:hAnsi="Cascadia Mono" w:cs="Cascadia Mono"/>
+          <w:color w:val="000000"/>
+          <w:kern w:val="0"/>
+          <w:sz w:val="19"/>
+          <w:szCs w:val="19"/>
+        </w:rPr>
+        <w:t>(</w:t>
+      </w:r>
+      <w:proofErr w:type="gramEnd"/>
+      <w:r>
+        <w:rPr>
+          <w:rFonts w:ascii="Cascadia Mono" w:hAnsi="Cascadia Mono" w:cs="Cascadia Mono"/>
+          <w:color w:val="000000"/>
+          <w:kern w:val="0"/>
+          <w:sz w:val="19"/>
+          <w:szCs w:val="19"/>
+        </w:rPr>
+        <w:t xml:space="preserve">) - Provides the type identifier for </w:t>
+      </w:r>
+      <w:proofErr w:type="spellStart"/>
+      <w:r>
+        <w:rPr>
+          <w:rFonts w:ascii="Cascadia Mono" w:hAnsi="Cascadia Mono" w:cs="Cascadia Mono"/>
+          <w:color w:val="000000"/>
+          <w:kern w:val="0"/>
+          <w:sz w:val="19"/>
+          <w:szCs w:val="19"/>
+        </w:rPr>
+        <w:t>Grainsquare</w:t>
+      </w:r>
+      <w:proofErr w:type="spellEnd"/>
+      <w:r>
+        <w:rPr>
+          <w:rFonts w:ascii="Cascadia Mono" w:hAnsi="Cascadia Mono" w:cs="Cascadia Mono"/>
+          <w:color w:val="000000"/>
+          <w:kern w:val="0"/>
+          <w:sz w:val="19"/>
+          <w:szCs w:val="19"/>
+        </w:rPr>
+        <w:t xml:space="preserve"> objects as string, overrides the abstract method of EngineObject.</w:t>
       </w:r>
     </w:p>
     <w:sectPr>
@@ -9142,6 +10481,92 @@
 <file path=word/numbering.xml><?xml version="1.0" encoding="utf-8"?>
 <w:numbering xmlns:wpc="http://schemas.microsoft.com/office/word/2010/wordprocessingCanvas" xmlns:cx="http://schemas.microsoft.com/office/drawing/2014/chartex" xmlns:cx1="http://schemas.microsoft.com/office/drawing/2015/9/8/chartex" xmlns:cx2="http://schemas.microsoft.com/office/drawing/2015/10/21/chartex" xmlns:cx3="http://schemas.microsoft.com/office/drawing/2016/5/9/chartex" xmlns:cx4="http://schemas.microsoft.com/office/drawing/2016/5/10/chartex" xmlns:cx5="http://schemas.microsoft.com/office/drawing/2016/5/11/chartex" xmlns:cx6="http://schemas.microsoft.com/office/drawing/2016/5/12/chartex" xmlns:cx7="http://schemas.microsoft.com/office/drawing/2016/5/13/chartex" xmlns:cx8="http://schemas.microsoft.com/office/drawing/2016/5/14/chartex" xmlns:mc="http://schemas.openxmlformats.org/markup-compatibility/2006" xmlns:aink="http://schemas.microsoft.com/office/drawing/2016/ink" xmlns:am3d="http://schemas.microsoft.com/office/drawing/2017/model3d" xmlns:o="urn:schemas-microsoft-com:office:office" xmlns:oel="http://schemas.microsoft.com/office/2019/extlst" xmlns:r="http://schemas.openxmlformats.org/officeDocument/2006/relationships" xmlns:m="http://schemas.openxmlformats.org/officeDocument/2006/math" xmlns:v="urn:schemas-microsoft-com:vml" xmlns:wp14="http://schemas.microsoft.com/office/word/2010/wordprocessingDrawing" xmlns:wp="http://schemas.openxmlformats.org/drawingml/2006/wordprocessingDrawing" xmlns:w10="urn:schemas-microsoft-com:office:word" xmlns:w="http://schemas.openxmlformats.org/wordprocessingml/2006/main" xmlns:w14="http://schemas.microsoft.com/office/word/2010/wordml" xmlns:w15="http://schemas.microsoft.com/office/word/2012/wordml" xmlns:w16cex="http://schemas.microsoft.com/office/word/2018/wordml/cex" xmlns:w16cid="http://schemas.microsoft.com/office/word/2016/wordml/cid" xmlns:w16="http://schemas.microsoft.com/office/word/2018/wordml" xmlns:w16du="http://schemas.microsoft.com/office/word/2023/wordml/word16du" xmlns:w16sdtdh="http://schemas.microsoft.com/office/word/2020/wordml/sdtdatahash" xmlns:w16se="http://schemas.microsoft.com/office/word/2015/wordml/symex" xmlns:wpg="http://schemas.microsoft.com/office/word/2010/wordprocessingGroup" xmlns:wpi="http://schemas.microsoft.com/office/word/2010/wordprocessingInk" xmlns:wne="http://schemas.microsoft.com/office/word/2006/wordml" xmlns:wps="http://schemas.microsoft.com/office/word/2010/wordprocessingShape" mc:Ignorable="w14 w15 w16se w16cid w16 w16cex w16sdtdh w16du wp14">
   <w:abstractNum w:abstractNumId="0" w15:restartNumberingAfterBreak="0">
+    <w:nsid w:val="02A65C35"/>
+    <w:multiLevelType w:val="hybridMultilevel"/>
+    <w:tmpl w:val="585E89A0"/>
+    <w:lvl w:ilvl="0" w:tplc="0409000F">
+      <w:start w:val="1"/>
+      <w:numFmt w:val="decimal"/>
+      <w:lvlText w:val="%1."/>
+      <w:lvlJc w:val="left"/>
+      <w:pPr>
+        <w:ind w:left="720" w:hanging="360"/>
+      </w:pPr>
+    </w:lvl>
+    <w:lvl w:ilvl="1" w:tplc="04090019" w:tentative="1">
+      <w:start w:val="1"/>
+      <w:numFmt w:val="lowerLetter"/>
+      <w:lvlText w:val="%2."/>
+      <w:lvlJc w:val="left"/>
+      <w:pPr>
+        <w:ind w:left="1440" w:hanging="360"/>
+      </w:pPr>
+    </w:lvl>
+    <w:lvl w:ilvl="2" w:tplc="0409001B" w:tentative="1">
+      <w:start w:val="1"/>
+      <w:numFmt w:val="lowerRoman"/>
+      <w:lvlText w:val="%3."/>
+      <w:lvlJc w:val="right"/>
+      <w:pPr>
+        <w:ind w:left="2160" w:hanging="180"/>
+      </w:pPr>
+    </w:lvl>
+    <w:lvl w:ilvl="3" w:tplc="0409000F" w:tentative="1">
+      <w:start w:val="1"/>
+      <w:numFmt w:val="decimal"/>
+      <w:lvlText w:val="%4."/>
+      <w:lvlJc w:val="left"/>
+      <w:pPr>
+        <w:ind w:left="2880" w:hanging="360"/>
+      </w:pPr>
+    </w:lvl>
+    <w:lvl w:ilvl="4" w:tplc="04090019" w:tentative="1">
+      <w:start w:val="1"/>
+      <w:numFmt w:val="lowerLetter"/>
+      <w:lvlText w:val="%5."/>
+      <w:lvlJc w:val="left"/>
+      <w:pPr>
+        <w:ind w:left="3600" w:hanging="360"/>
+      </w:pPr>
+    </w:lvl>
+    <w:lvl w:ilvl="5" w:tplc="0409001B" w:tentative="1">
+      <w:start w:val="1"/>
+      <w:numFmt w:val="lowerRoman"/>
+      <w:lvlText w:val="%6."/>
+      <w:lvlJc w:val="right"/>
+      <w:pPr>
+        <w:ind w:left="4320" w:hanging="180"/>
+      </w:pPr>
+    </w:lvl>
+    <w:lvl w:ilvl="6" w:tplc="0409000F" w:tentative="1">
+      <w:start w:val="1"/>
+      <w:numFmt w:val="decimal"/>
+      <w:lvlText w:val="%7."/>
+      <w:lvlJc w:val="left"/>
+      <w:pPr>
+        <w:ind w:left="5040" w:hanging="360"/>
+      </w:pPr>
+    </w:lvl>
+    <w:lvl w:ilvl="7" w:tplc="04090019" w:tentative="1">
+      <w:start w:val="1"/>
+      <w:numFmt w:val="lowerLetter"/>
+      <w:lvlText w:val="%8."/>
+      <w:lvlJc w:val="left"/>
+      <w:pPr>
+        <w:ind w:left="5760" w:hanging="360"/>
+      </w:pPr>
+    </w:lvl>
+    <w:lvl w:ilvl="8" w:tplc="0409001B" w:tentative="1">
+      <w:start w:val="1"/>
+      <w:numFmt w:val="lowerRoman"/>
+      <w:lvlText w:val="%9."/>
+      <w:lvlJc w:val="right"/>
+      <w:pPr>
+        <w:ind w:left="6480" w:hanging="180"/>
+      </w:pPr>
+    </w:lvl>
+  </w:abstractNum>
+  <w:abstractNum w:abstractNumId="1" w15:restartNumberingAfterBreak="0">
     <w:nsid w:val="11A46E8B"/>
     <w:multiLevelType w:val="hybridMultilevel"/>
     <w:tmpl w:val="43D6C560"/>
@@ -9227,7 +10652,7 @@
       </w:pPr>
     </w:lvl>
   </w:abstractNum>
-  <w:abstractNum w:abstractNumId="1" w15:restartNumberingAfterBreak="0">
+  <w:abstractNum w:abstractNumId="2" w15:restartNumberingAfterBreak="0">
     <w:nsid w:val="18040332"/>
     <w:multiLevelType w:val="hybridMultilevel"/>
     <w:tmpl w:val="8478853A"/>
@@ -9313,7 +10738,7 @@
       </w:pPr>
     </w:lvl>
   </w:abstractNum>
-  <w:abstractNum w:abstractNumId="2" w15:restartNumberingAfterBreak="0">
+  <w:abstractNum w:abstractNumId="3" w15:restartNumberingAfterBreak="0">
     <w:nsid w:val="1FE31172"/>
     <w:multiLevelType w:val="hybridMultilevel"/>
     <w:tmpl w:val="CDD4ED50"/>
@@ -9399,7 +10824,7 @@
       </w:pPr>
     </w:lvl>
   </w:abstractNum>
-  <w:abstractNum w:abstractNumId="3" w15:restartNumberingAfterBreak="0">
+  <w:abstractNum w:abstractNumId="4" w15:restartNumberingAfterBreak="0">
     <w:nsid w:val="27A63E40"/>
     <w:multiLevelType w:val="hybridMultilevel"/>
     <w:tmpl w:val="47BA3338"/>
@@ -9488,7 +10913,7 @@
       </w:pPr>
     </w:lvl>
   </w:abstractNum>
-  <w:abstractNum w:abstractNumId="4" w15:restartNumberingAfterBreak="0">
+  <w:abstractNum w:abstractNumId="5" w15:restartNumberingAfterBreak="0">
     <w:nsid w:val="47C21021"/>
     <w:multiLevelType w:val="hybridMultilevel"/>
     <w:tmpl w:val="F9BE817A"/>
@@ -9574,7 +10999,7 @@
       </w:pPr>
     </w:lvl>
   </w:abstractNum>
-  <w:abstractNum w:abstractNumId="5" w15:restartNumberingAfterBreak="0">
+  <w:abstractNum w:abstractNumId="6" w15:restartNumberingAfterBreak="0">
     <w:nsid w:val="6262251B"/>
     <w:multiLevelType w:val="hybridMultilevel"/>
     <w:tmpl w:val="4C247E32"/>
@@ -9660,7 +11085,7 @@
       </w:pPr>
     </w:lvl>
   </w:abstractNum>
-  <w:abstractNum w:abstractNumId="6" w15:restartNumberingAfterBreak="0">
+  <w:abstractNum w:abstractNumId="7" w15:restartNumberingAfterBreak="0">
     <w:nsid w:val="62B17C0B"/>
     <w:multiLevelType w:val="hybridMultilevel"/>
     <w:tmpl w:val="0194ED16"/>
@@ -9746,7 +11171,7 @@
       </w:pPr>
     </w:lvl>
   </w:abstractNum>
-  <w:abstractNum w:abstractNumId="7" w15:restartNumberingAfterBreak="0">
+  <w:abstractNum w:abstractNumId="8" w15:restartNumberingAfterBreak="0">
     <w:nsid w:val="64AD0A8F"/>
     <w:multiLevelType w:val="hybridMultilevel"/>
     <w:tmpl w:val="967A5484"/>
@@ -9832,7 +11257,7 @@
       </w:pPr>
     </w:lvl>
   </w:abstractNum>
-  <w:abstractNum w:abstractNumId="8" w15:restartNumberingAfterBreak="0">
+  <w:abstractNum w:abstractNumId="9" w15:restartNumberingAfterBreak="0">
     <w:nsid w:val="686D78C0"/>
     <w:multiLevelType w:val="hybridMultilevel"/>
     <w:tmpl w:val="3AE0F6BA"/>
@@ -9918,7 +11343,7 @@
       </w:pPr>
     </w:lvl>
   </w:abstractNum>
-  <w:abstractNum w:abstractNumId="9" w15:restartNumberingAfterBreak="0">
+  <w:abstractNum w:abstractNumId="10" w15:restartNumberingAfterBreak="0">
     <w:nsid w:val="7EED248B"/>
     <w:multiLevelType w:val="hybridMultilevel"/>
     <w:tmpl w:val="2CDA1D6A"/>
@@ -10005,34 +11430,37 @@
     </w:lvl>
   </w:abstractNum>
   <w:num w:numId="1" w16cid:durableId="381758633">
+    <w:abstractNumId w:val="10"/>
+  </w:num>
+  <w:num w:numId="2" w16cid:durableId="338898917">
+    <w:abstractNumId w:val="1"/>
+  </w:num>
+  <w:num w:numId="3" w16cid:durableId="1922133623">
+    <w:abstractNumId w:val="2"/>
+  </w:num>
+  <w:num w:numId="4" w16cid:durableId="2121562805">
+    <w:abstractNumId w:val="5"/>
+  </w:num>
+  <w:num w:numId="5" w16cid:durableId="74279398">
+    <w:abstractNumId w:val="7"/>
+  </w:num>
+  <w:num w:numId="6" w16cid:durableId="1448574186">
     <w:abstractNumId w:val="9"/>
   </w:num>
-  <w:num w:numId="2" w16cid:durableId="338898917">
-    <w:abstractNumId w:val="0"/>
+  <w:num w:numId="7" w16cid:durableId="440956501">
+    <w:abstractNumId w:val="8"/>
   </w:num>
-  <w:num w:numId="3" w16cid:durableId="1922133623">
-    <w:abstractNumId w:val="1"/>
-  </w:num>
-  <w:num w:numId="4" w16cid:durableId="2121562805">
+  <w:num w:numId="8" w16cid:durableId="1431389342">
     <w:abstractNumId w:val="4"/>
   </w:num>
-  <w:num w:numId="5" w16cid:durableId="74279398">
+  <w:num w:numId="9" w16cid:durableId="1482622444">
     <w:abstractNumId w:val="6"/>
   </w:num>
-  <w:num w:numId="6" w16cid:durableId="1448574186">
-    <w:abstractNumId w:val="8"/>
-  </w:num>
-  <w:num w:numId="7" w16cid:durableId="440956501">
-    <w:abstractNumId w:val="7"/>
-  </w:num>
-  <w:num w:numId="8" w16cid:durableId="1431389342">
+  <w:num w:numId="10" w16cid:durableId="708534799">
     <w:abstractNumId w:val="3"/>
   </w:num>
-  <w:num w:numId="9" w16cid:durableId="1482622444">
-    <w:abstractNumId w:val="5"/>
-  </w:num>
-  <w:num w:numId="10" w16cid:durableId="708534799">
-    <w:abstractNumId w:val="2"/>
+  <w:num w:numId="11" w16cid:durableId="1238706081">
+    <w:abstractNumId w:val="0"/>
   </w:num>
 </w:numbering>
 </file>

--- a/Documentation.docx
+++ b/Documentation.docx
@@ -6,13 +6,8 @@
       <w:pPr>
         <w:pStyle w:val="Title"/>
       </w:pPr>
-      <w:proofErr w:type="spellStart"/>
-      <w:r>
-        <w:t>TempoEngine</w:t>
-      </w:r>
-      <w:proofErr w:type="spellEnd"/>
-      <w:r>
-        <w:t xml:space="preserve"> Documentation</w:t>
+      <w:r>
+        <w:t>TempoEngine Documentation</w:t>
       </w:r>
     </w:p>
     <w:p>
@@ -2667,6 +2662,7 @@
         <w:rPr>
           <w:iCs/>
         </w:rPr>
+        <w:lastRenderedPageBreak/>
         <w:t>Radiation transfer between two grain squares</w:t>
       </w:r>
     </w:p>
@@ -4578,27 +4574,13 @@
         <w:rPr>
           <w:rFonts w:eastAsiaTheme="minorEastAsia"/>
         </w:rPr>
-        <w:t xml:space="preserve"> are determine surface </w:t>
-      </w:r>
-      <w:proofErr w:type="gramStart"/>
+        <w:t xml:space="preserve"> are determine surface areas</w:t>
+      </w:r>
       <w:r>
         <w:rPr>
           <w:rFonts w:eastAsiaTheme="minorEastAsia"/>
         </w:rPr>
-        <w:t>areas</w:t>
-      </w:r>
-      <w:r>
-        <w:rPr>
-          <w:rFonts w:eastAsiaTheme="minorEastAsia"/>
-        </w:rPr>
-        <w:t>(</w:t>
-      </w:r>
-      <w:proofErr w:type="gramEnd"/>
-      <w:r>
-        <w:rPr>
-          <w:rFonts w:eastAsiaTheme="minorEastAsia"/>
-        </w:rPr>
-        <w:t xml:space="preserve">they are always equal), </w:t>
+        <w:t xml:space="preserve">(they are always equal), </w:t>
       </w:r>
       <m:oMath>
         <m:sSub>
@@ -8093,19 +8075,7 @@
           <w:rPr>
             <w:rFonts w:ascii="Cambria Math" w:hAnsi="Cambria Math"/>
           </w:rPr>
-          <m:t>O(</m:t>
-        </m:r>
-        <m:r>
-          <w:rPr>
-            <w:rFonts w:ascii="Cambria Math" w:hAnsi="Cambria Math"/>
-          </w:rPr>
-          <m:t>n</m:t>
-        </m:r>
-        <m:r>
-          <w:rPr>
-            <w:rFonts w:ascii="Cambria Math" w:hAnsi="Cambria Math"/>
-          </w:rPr>
-          <m:t>)</m:t>
+          <m:t>O(n)</m:t>
         </m:r>
       </m:oMath>
       <w:r>
@@ -8187,10 +8157,7 @@
         <w:t>a</w:t>
       </w:r>
       <w:r>
-        <w:t>cent squares to be touching</w:t>
-      </w:r>
-      <w:r>
-        <w:t>. We don’t have</w:t>
+        <w:t>cent squares to be touching. We don’t have</w:t>
       </w:r>
       <w:r>
         <w:t xml:space="preserve"> to check</w:t>
@@ -8202,15 +8169,7 @@
         <w:t>, so it will be done before the simulation starts.</w:t>
       </w:r>
       <w:r>
-        <w:t xml:space="preserve"> Optimization has a </w:t>
-      </w:r>
-      <w:proofErr w:type="gramStart"/>
-      <w:r>
-        <w:t>big time</w:t>
-      </w:r>
-      <w:proofErr w:type="gramEnd"/>
-      <w:r>
-        <w:t xml:space="preserve"> enough time complexity, but it will be done only once before the start of the engine.</w:t>
+        <w:t xml:space="preserve"> Optimization has a big enough time complexity, but it will be done only once before the start of the engine.</w:t>
       </w:r>
     </w:p>
     <w:p>
@@ -8237,9 +8196,8 @@
           <w:sz w:val="19"/>
           <w:szCs w:val="19"/>
         </w:rPr>
-        <w:t xml:space="preserve">public static void </w:t>
-      </w:r>
-      <w:proofErr w:type="gramStart"/>
+        <w:t xml:space="preserve">public static void Optimize(List&lt;EngineObject&gt; objects) – main function of the class, that clears optimized data and recalculates it. Called only after some changes are </w:t>
+      </w:r>
       <w:r>
         <w:rPr>
           <w:rFonts w:ascii="Cascadia Mono" w:hAnsi="Cascadia Mono" w:cs="Cascadia Mono"/>
@@ -8248,9 +8206,8 @@
           <w:sz w:val="19"/>
           <w:szCs w:val="19"/>
         </w:rPr>
-        <w:t>Optimize(</w:t>
-      </w:r>
-      <w:proofErr w:type="gramEnd"/>
+        <w:t>made</w:t>
+      </w:r>
       <w:r>
         <w:rPr>
           <w:rFonts w:ascii="Cascadia Mono" w:hAnsi="Cascadia Mono" w:cs="Cascadia Mono"/>
@@ -8259,8 +8216,17 @@
           <w:sz w:val="19"/>
           <w:szCs w:val="19"/>
         </w:rPr>
-        <w:t>List&lt;EngineObject&gt; objects)</w:t>
-      </w:r>
+        <w:t xml:space="preserve"> in the simulation.</w:t>
+      </w:r>
+    </w:p>
+    <w:p>
+      <w:pPr>
+        <w:pStyle w:val="ListParagraph"/>
+        <w:numPr>
+          <w:ilvl w:val="0"/>
+          <w:numId w:val="11"/>
+        </w:numPr>
+      </w:pPr>
       <w:r>
         <w:rPr>
           <w:rFonts w:ascii="Cascadia Mono" w:hAnsi="Cascadia Mono" w:cs="Cascadia Mono"/>
@@ -8269,7 +8235,7 @@
           <w:sz w:val="19"/>
           <w:szCs w:val="19"/>
         </w:rPr>
-        <w:t xml:space="preserve"> – main function of the class, that clears optimized data and recalculates it. Called only after some changes are </w:t>
+        <w:t xml:space="preserve">private static void FillExternalSquares(List&lt;GrainSquare&gt; squares1, List&lt;GrainSquare&gt; squares2) - </w:t>
       </w:r>
       <w:r>
         <w:rPr>
@@ -8279,7 +8245,7 @@
           <w:sz w:val="19"/>
           <w:szCs w:val="19"/>
         </w:rPr>
-        <w:t>made</w:t>
+        <w:t>f</w:t>
       </w:r>
       <w:r>
         <w:rPr>
@@ -8289,7 +8255,7 @@
           <w:sz w:val="19"/>
           <w:szCs w:val="19"/>
         </w:rPr>
-        <w:t xml:space="preserve"> in the simulation.</w:t>
+        <w:t>ill adjuscent squares for two lists of squares</w:t>
       </w:r>
     </w:p>
     <w:p>
@@ -8308,10 +8274,8 @@
           <w:sz w:val="19"/>
           <w:szCs w:val="19"/>
         </w:rPr>
-        <w:t xml:space="preserve">private static void </w:t>
-      </w:r>
-      <w:proofErr w:type="spellStart"/>
-      <w:proofErr w:type="gramStart"/>
+        <w:t xml:space="preserve">private static void OptimizeTouching(List&lt;EngineObject&gt; objects) - </w:t>
+      </w:r>
       <w:r>
         <w:rPr>
           <w:rFonts w:ascii="Cascadia Mono" w:hAnsi="Cascadia Mono" w:cs="Cascadia Mono"/>
@@ -8320,9 +8284,8 @@
           <w:sz w:val="19"/>
           <w:szCs w:val="19"/>
         </w:rPr>
-        <w:t>FillExternalSquares</w:t>
-      </w:r>
-      <w:proofErr w:type="spellEnd"/>
+        <w:t>o</w:t>
+      </w:r>
       <w:r>
         <w:rPr>
           <w:rFonts w:ascii="Cascadia Mono" w:hAnsi="Cascadia Mono" w:cs="Cascadia Mono"/>
@@ -8331,9 +8294,17 @@
           <w:sz w:val="19"/>
           <w:szCs w:val="19"/>
         </w:rPr>
-        <w:t>(</w:t>
-      </w:r>
-      <w:proofErr w:type="gramEnd"/>
+        <w:t>ptimize touching objects, by setting adjuscent squares for every square of an object</w:t>
+      </w:r>
+    </w:p>
+    <w:p>
+      <w:pPr>
+        <w:pStyle w:val="ListParagraph"/>
+        <w:numPr>
+          <w:ilvl w:val="0"/>
+          <w:numId w:val="11"/>
+        </w:numPr>
+      </w:pPr>
       <w:r>
         <w:rPr>
           <w:rFonts w:ascii="Cascadia Mono" w:hAnsi="Cascadia Mono" w:cs="Cascadia Mono"/>
@@ -8342,7 +8313,7 @@
           <w:sz w:val="19"/>
           <w:szCs w:val="19"/>
         </w:rPr>
-        <w:t>List&lt;GrainSquare&gt; squares1, List&lt;GrainSquare&gt; squares2)</w:t>
+        <w:t xml:space="preserve">public static void ClearOptimization(List&lt;EngineObject&gt; objects) - </w:t>
       </w:r>
       <w:r>
         <w:rPr>
@@ -8352,7 +8323,62 @@
           <w:sz w:val="19"/>
           <w:szCs w:val="19"/>
         </w:rPr>
-        <w:t xml:space="preserve"> - </w:t>
+        <w:t>clear optimization</w:t>
+      </w:r>
+    </w:p>
+    <w:p>
+      <w:pPr>
+        <w:pStyle w:val="Heading2"/>
+      </w:pPr>
+      <w:r>
+        <w:t>Radiation</w:t>
+      </w:r>
+      <w:r>
+        <w:t>TransferManager</w:t>
+      </w:r>
+    </w:p>
+    <w:p>
+      <w:r>
+        <w:t xml:space="preserve">The </w:t>
+      </w:r>
+      <w:r>
+        <w:rPr>
+          <w:b/>
+          <w:bCs/>
+        </w:rPr>
+        <w:t>RadiationTransferManager</w:t>
+      </w:r>
+      <w:r>
+        <w:t xml:space="preserve"> provides methods for calculating and transfer</w:t>
+      </w:r>
+      <w:r>
+        <w:t xml:space="preserve">ring radiation </w:t>
+      </w:r>
+      <w:r>
+        <w:t xml:space="preserve">heat between objects in the simulation. It includes methods for transferring radiation heat between </w:t>
+      </w:r>
+      <w:r>
+        <w:t>two objects and radiation heat loss to air.</w:t>
+      </w:r>
+    </w:p>
+    <w:p>
+      <w:pPr>
+        <w:pStyle w:val="Heading3"/>
+      </w:pPr>
+      <w:r>
+        <w:t>Functions</w:t>
+      </w:r>
+    </w:p>
+    <w:p>
+      <w:pPr>
+        <w:pStyle w:val="ListParagraph"/>
+        <w:numPr>
+          <w:ilvl w:val="0"/>
+          <w:numId w:val="9"/>
+        </w:numPr>
+      </w:pPr>
+      <w:r>
+        <w:t>p</w:t>
       </w:r>
       <w:r>
         <w:rPr>
@@ -8362,7 +8388,7 @@
           <w:sz w:val="19"/>
           <w:szCs w:val="19"/>
         </w:rPr>
-        <w:t>f</w:t>
+        <w:t xml:space="preserve">ublic static void TransferRadiationHeat(List&lt;EngineObject&gt; objects) </w:t>
       </w:r>
       <w:r>
         <w:rPr>
@@ -8372,9 +8398,8 @@
           <w:sz w:val="19"/>
           <w:szCs w:val="19"/>
         </w:rPr>
-        <w:t xml:space="preserve">ill </w:t>
-      </w:r>
-      <w:proofErr w:type="spellStart"/>
+        <w:t xml:space="preserve">– </w:t>
+      </w:r>
       <w:r>
         <w:rPr>
           <w:rFonts w:ascii="Cascadia Mono" w:hAnsi="Cascadia Mono" w:cs="Cascadia Mono"/>
@@ -8383,9 +8408,8 @@
           <w:sz w:val="19"/>
           <w:szCs w:val="19"/>
         </w:rPr>
-        <w:t>adjuscent</w:t>
-      </w:r>
-      <w:proofErr w:type="spellEnd"/>
+        <w:t xml:space="preserve">main method of the class, provides </w:t>
+      </w:r>
       <w:r>
         <w:rPr>
           <w:rFonts w:ascii="Cascadia Mono" w:hAnsi="Cascadia Mono" w:cs="Cascadia Mono"/>
@@ -8394,17 +8418,8 @@
           <w:sz w:val="19"/>
           <w:szCs w:val="19"/>
         </w:rPr>
-        <w:t xml:space="preserve"> squares for two lists of squares</w:t>
-      </w:r>
-    </w:p>
-    <w:p>
-      <w:pPr>
-        <w:pStyle w:val="ListParagraph"/>
-        <w:numPr>
-          <w:ilvl w:val="0"/>
-          <w:numId w:val="11"/>
-        </w:numPr>
-      </w:pPr>
+        <w:t>transferring radiation heat loss to air, then transferring radiation heat between objects</w:t>
+      </w:r>
       <w:r>
         <w:rPr>
           <w:rFonts w:ascii="Cascadia Mono" w:hAnsi="Cascadia Mono" w:cs="Cascadia Mono"/>
@@ -8413,10 +8428,17 @@
           <w:sz w:val="19"/>
           <w:szCs w:val="19"/>
         </w:rPr>
-        <w:t xml:space="preserve">private static void </w:t>
-      </w:r>
-      <w:proofErr w:type="spellStart"/>
-      <w:proofErr w:type="gramStart"/>
+        <w:t>.</w:t>
+      </w:r>
+    </w:p>
+    <w:p>
+      <w:pPr>
+        <w:pStyle w:val="ListParagraph"/>
+        <w:numPr>
+          <w:ilvl w:val="0"/>
+          <w:numId w:val="9"/>
+        </w:numPr>
+      </w:pPr>
       <w:r>
         <w:rPr>
           <w:rFonts w:ascii="Cascadia Mono" w:hAnsi="Cascadia Mono" w:cs="Cascadia Mono"/>
@@ -8425,9 +8447,17 @@
           <w:sz w:val="19"/>
           <w:szCs w:val="19"/>
         </w:rPr>
-        <w:t>OptimizeTouching</w:t>
-      </w:r>
-      <w:proofErr w:type="spellEnd"/>
+        <w:t>private static void TransferRadiationHeatLooseToAir(EngineObject obj) – transfers radiation heat loss to air</w:t>
+      </w:r>
+    </w:p>
+    <w:p>
+      <w:pPr>
+        <w:pStyle w:val="ListParagraph"/>
+        <w:numPr>
+          <w:ilvl w:val="0"/>
+          <w:numId w:val="9"/>
+        </w:numPr>
+      </w:pPr>
       <w:r>
         <w:rPr>
           <w:rFonts w:ascii="Cascadia Mono" w:hAnsi="Cascadia Mono" w:cs="Cascadia Mono"/>
@@ -8436,9 +8466,45 @@
           <w:sz w:val="19"/>
           <w:szCs w:val="19"/>
         </w:rPr>
-        <w:t>(</w:t>
-      </w:r>
-      <w:proofErr w:type="gramEnd"/>
+        <w:t>private static void TransferRadiationBetweenTwoObjects(EngineObject obj1, EngineObject obj2) – transfer radiation heat between two objects</w:t>
+      </w:r>
+    </w:p>
+    <w:p>
+      <w:pPr>
+        <w:pStyle w:val="Heading2"/>
+      </w:pPr>
+      <w:r>
+        <w:lastRenderedPageBreak/>
+        <w:t>ConductionTransferManager</w:t>
+      </w:r>
+    </w:p>
+    <w:p>
+      <w:r>
+        <w:t>The ConductionTransferManager class provides m</w:t>
+      </w:r>
+      <w:r>
+        <w:t>ethods for calculating and transferring conduction heat between objects in the simulation</w:t>
+      </w:r>
+      <w:r>
+        <w:t>,</w:t>
+      </w:r>
+    </w:p>
+    <w:p>
+      <w:pPr>
+        <w:pStyle w:val="Heading3"/>
+      </w:pPr>
+      <w:r>
+        <w:t>Functions</w:t>
+      </w:r>
+    </w:p>
+    <w:p>
+      <w:pPr>
+        <w:pStyle w:val="ListParagraph"/>
+        <w:numPr>
+          <w:ilvl w:val="0"/>
+          <w:numId w:val="10"/>
+        </w:numPr>
+      </w:pPr>
       <w:r>
         <w:rPr>
           <w:rFonts w:ascii="Cascadia Mono" w:hAnsi="Cascadia Mono" w:cs="Cascadia Mono"/>
@@ -8447,7 +8513,7 @@
           <w:sz w:val="19"/>
           <w:szCs w:val="19"/>
         </w:rPr>
-        <w:t>List&lt;EngineObject&gt; objects)</w:t>
+        <w:t>public static void TransferConductionHeat(List&lt;EngineObject&gt; objects)</w:t>
       </w:r>
       <w:r>
         <w:rPr>
@@ -8457,7 +8523,7 @@
           <w:sz w:val="19"/>
           <w:szCs w:val="19"/>
         </w:rPr>
-        <w:t xml:space="preserve"> - </w:t>
+        <w:t xml:space="preserve"> – main </w:t>
       </w:r>
       <w:r>
         <w:rPr>
@@ -8467,7 +8533,7 @@
           <w:sz w:val="19"/>
           <w:szCs w:val="19"/>
         </w:rPr>
-        <w:t>o</w:t>
+        <w:t>method of the class, transfers heat between all GrainSquares of</w:t>
       </w:r>
       <w:r>
         <w:rPr>
@@ -8477,9 +8543,17 @@
           <w:sz w:val="19"/>
           <w:szCs w:val="19"/>
         </w:rPr>
-        <w:t xml:space="preserve">ptimize touching objects, by setting </w:t>
-      </w:r>
-      <w:proofErr w:type="spellStart"/>
+        <w:t xml:space="preserve"> the objects.</w:t>
+      </w:r>
+    </w:p>
+    <w:p>
+      <w:pPr>
+        <w:pStyle w:val="ListParagraph"/>
+        <w:numPr>
+          <w:ilvl w:val="0"/>
+          <w:numId w:val="10"/>
+        </w:numPr>
+      </w:pPr>
       <w:r>
         <w:rPr>
           <w:rFonts w:ascii="Cascadia Mono" w:hAnsi="Cascadia Mono" w:cs="Cascadia Mono"/>
@@ -8488,9 +8562,8 @@
           <w:sz w:val="19"/>
           <w:szCs w:val="19"/>
         </w:rPr>
-        <w:t>adjuscent</w:t>
-      </w:r>
-      <w:proofErr w:type="spellEnd"/>
+        <w:t>private static void TransferHeatForObject(EngineObject obj)</w:t>
+      </w:r>
       <w:r>
         <w:rPr>
           <w:rFonts w:ascii="Cascadia Mono" w:hAnsi="Cascadia Mono" w:cs="Cascadia Mono"/>
@@ -8499,17 +8572,8 @@
           <w:sz w:val="19"/>
           <w:szCs w:val="19"/>
         </w:rPr>
-        <w:t xml:space="preserve"> squares for every square of an object</w:t>
-      </w:r>
-    </w:p>
-    <w:p>
-      <w:pPr>
-        <w:pStyle w:val="ListParagraph"/>
-        <w:numPr>
-          <w:ilvl w:val="0"/>
-          <w:numId w:val="11"/>
-        </w:numPr>
-      </w:pPr>
+        <w:t xml:space="preserve"> </w:t>
+      </w:r>
       <w:r>
         <w:rPr>
           <w:rFonts w:ascii="Cascadia Mono" w:hAnsi="Cascadia Mono" w:cs="Cascadia Mono"/>
@@ -8518,10 +8582,8 @@
           <w:sz w:val="19"/>
           <w:szCs w:val="19"/>
         </w:rPr>
-        <w:t xml:space="preserve">public static void </w:t>
-      </w:r>
-      <w:proofErr w:type="spellStart"/>
-      <w:proofErr w:type="gramStart"/>
+        <w:t>–</w:t>
+      </w:r>
       <w:r>
         <w:rPr>
           <w:rFonts w:ascii="Cascadia Mono" w:hAnsi="Cascadia Mono" w:cs="Cascadia Mono"/>
@@ -8530,9 +8592,8 @@
           <w:sz w:val="19"/>
           <w:szCs w:val="19"/>
         </w:rPr>
-        <w:t>ClearOptimization</w:t>
-      </w:r>
-      <w:proofErr w:type="spellEnd"/>
+        <w:t xml:space="preserve"> </w:t>
+      </w:r>
       <w:r>
         <w:rPr>
           <w:rFonts w:ascii="Cascadia Mono" w:hAnsi="Cascadia Mono" w:cs="Cascadia Mono"/>
@@ -8541,9 +8602,8 @@
           <w:sz w:val="19"/>
           <w:szCs w:val="19"/>
         </w:rPr>
-        <w:t>(</w:t>
-      </w:r>
-      <w:proofErr w:type="gramEnd"/>
+        <w:t xml:space="preserve">transfers heat </w:t>
+      </w:r>
       <w:r>
         <w:rPr>
           <w:rFonts w:ascii="Cascadia Mono" w:hAnsi="Cascadia Mono" w:cs="Cascadia Mono"/>
@@ -8552,8 +8612,17 @@
           <w:sz w:val="19"/>
           <w:szCs w:val="19"/>
         </w:rPr>
-        <w:t>List&lt;EngineObject&gt; objects)</w:t>
-      </w:r>
+        <w:t>for every GrainSquare with its adjacent squares.</w:t>
+      </w:r>
+    </w:p>
+    <w:p>
+      <w:pPr>
+        <w:pStyle w:val="ListParagraph"/>
+        <w:numPr>
+          <w:ilvl w:val="0"/>
+          <w:numId w:val="10"/>
+        </w:numPr>
+      </w:pPr>
       <w:r>
         <w:rPr>
           <w:rFonts w:ascii="Cascadia Mono" w:hAnsi="Cascadia Mono" w:cs="Cascadia Mono"/>
@@ -8562,7 +8631,49 @@
           <w:sz w:val="19"/>
           <w:szCs w:val="19"/>
         </w:rPr>
-        <w:t xml:space="preserve"> - </w:t>
+        <w:t>private static void TranferHeatBetweenTwoSquares(GrainSquare sq1, GrainSquare sq2) – transfers heat between two adjacent squares based on calculated formulae.</w:t>
+      </w:r>
+    </w:p>
+    <w:p>
+      <w:pPr>
+        <w:pStyle w:val="Heading2"/>
+      </w:pPr>
+      <w:r>
+        <w:t>Objects</w:t>
+      </w:r>
+    </w:p>
+    <w:p>
+      <w:r>
+        <w:t xml:space="preserve">The only object that is available now in our simulation is GrainSquare, that is a </w:t>
+      </w:r>
+      <w:r>
+        <w:t>basic object of our simulation. Inherited from the public abstract class EngineObject.</w:t>
+      </w:r>
+    </w:p>
+    <w:p>
+      <w:pPr>
+        <w:pStyle w:val="Heading3"/>
+      </w:pPr>
+      <w:r>
+        <w:t>EngineObject</w:t>
+      </w:r>
+    </w:p>
+    <w:p>
+      <w:r>
+        <w:t>Public abstract class</w:t>
+      </w:r>
+      <w:r>
+        <w:t xml:space="preserve"> implements interface </w:t>
+      </w:r>
+      <w:r>
+        <w:rPr>
+          <w:b/>
+          <w:bCs/>
+        </w:rPr>
+        <w:t>INotifyPropertyChanged</w:t>
+      </w:r>
+      <w:r>
+        <w:t>. EngineObject serves as the foundational class for objects in</w:t>
       </w:r>
       <w:r>
         <w:rPr>
@@ -8572,8 +8683,478 @@
           <w:sz w:val="19"/>
           <w:szCs w:val="19"/>
         </w:rPr>
-        <w:t>c</w:t>
-      </w:r>
+        <w:t xml:space="preserve"> </w:t>
+      </w:r>
+      <w:r>
+        <w:t xml:space="preserve">the simulation engine, providing </w:t>
+      </w:r>
+      <w:r>
+        <w:t>common properties like position, temperature, size, and abstract methods that must be implemented</w:t>
+      </w:r>
+    </w:p>
+    <w:p>
+      <w:pPr>
+        <w:pStyle w:val="Heading4"/>
+      </w:pPr>
+      <w:r>
+        <w:t>Properties</w:t>
+      </w:r>
+    </w:p>
+    <w:p>
+      <w:pPr>
+        <w:pStyle w:val="ListParagraph"/>
+        <w:numPr>
+          <w:ilvl w:val="0"/>
+          <w:numId w:val="3"/>
+        </w:numPr>
+      </w:pPr>
+      <w:r>
+        <w:rPr>
+          <w:b/>
+          <w:bCs/>
+        </w:rPr>
+        <w:t>Position</w:t>
+      </w:r>
+      <w:r>
+        <w:t xml:space="preserve"> – position of the object, which point is said to be position is defined in inherited classes</w:t>
+      </w:r>
+    </w:p>
+    <w:p>
+      <w:pPr>
+        <w:pStyle w:val="ListParagraph"/>
+        <w:numPr>
+          <w:ilvl w:val="0"/>
+          <w:numId w:val="3"/>
+        </w:numPr>
+      </w:pPr>
+      <w:r>
+        <w:rPr>
+          <w:b/>
+          <w:bCs/>
+        </w:rPr>
+        <w:t>Size</w:t>
+      </w:r>
+      <w:r>
+        <w:t xml:space="preserve"> – size of the object, defined for </w:t>
+      </w:r>
+    </w:p>
+    <w:p>
+      <w:pPr>
+        <w:pStyle w:val="ListParagraph"/>
+        <w:numPr>
+          <w:ilvl w:val="0"/>
+          <w:numId w:val="3"/>
+        </w:numPr>
+      </w:pPr>
+      <w:r>
+        <w:rPr>
+          <w:b/>
+          <w:bCs/>
+        </w:rPr>
+        <w:t>SimulationTemperature</w:t>
+      </w:r>
+      <w:r>
+        <w:t xml:space="preserve"> </w:t>
+      </w:r>
+      <w:r>
+        <w:t>-</w:t>
+      </w:r>
+      <w:r>
+        <w:t xml:space="preserve"> temperature of the object at the start of the simulation, won’t be changed during the run of the Engine</w:t>
+      </w:r>
+    </w:p>
+    <w:p>
+      <w:pPr>
+        <w:pStyle w:val="ListParagraph"/>
+        <w:numPr>
+          <w:ilvl w:val="0"/>
+          <w:numId w:val="3"/>
+        </w:numPr>
+      </w:pPr>
+      <w:r>
+        <w:rPr>
+          <w:b/>
+          <w:bCs/>
+        </w:rPr>
+        <w:t>CurrentTemperature</w:t>
+      </w:r>
+      <w:r>
+        <w:t xml:space="preserve"> </w:t>
+      </w:r>
+      <w:r>
+        <w:t>–</w:t>
+      </w:r>
+      <w:r>
+        <w:t xml:space="preserve"> </w:t>
+      </w:r>
+      <w:r>
+        <w:t xml:space="preserve">temperature of the object at this moment. When engine is not running is equal to the </w:t>
+      </w:r>
+      <w:r>
+        <w:rPr>
+          <w:b/>
+          <w:bCs/>
+        </w:rPr>
+        <w:t>SimulationTemperature</w:t>
+      </w:r>
+    </w:p>
+    <w:p>
+      <w:pPr>
+        <w:pStyle w:val="ListParagraph"/>
+        <w:numPr>
+          <w:ilvl w:val="0"/>
+          <w:numId w:val="3"/>
+        </w:numPr>
+      </w:pPr>
+      <w:r>
+        <w:rPr>
+          <w:b/>
+          <w:bCs/>
+        </w:rPr>
+        <w:t>Name</w:t>
+      </w:r>
+      <w:r>
+        <w:t xml:space="preserve"> – name of the object, used as </w:t>
+      </w:r>
+      <w:r>
+        <w:t>an</w:t>
+      </w:r>
+      <w:r>
+        <w:t xml:space="preserve"> ID for the object, there can’t be two objects that have the same name</w:t>
+      </w:r>
+    </w:p>
+    <w:p>
+      <w:pPr>
+        <w:pStyle w:val="ListParagraph"/>
+        <w:numPr>
+          <w:ilvl w:val="0"/>
+          <w:numId w:val="3"/>
+        </w:numPr>
+      </w:pPr>
+      <w:r>
+        <w:rPr>
+          <w:b/>
+          <w:bCs/>
+        </w:rPr>
+        <w:t xml:space="preserve">Material </w:t>
+      </w:r>
+      <w:r>
+        <w:t>– material of the object, that includes emissivity, density, specific heat capacity</w:t>
+      </w:r>
+    </w:p>
+    <w:p>
+      <w:pPr>
+        <w:pStyle w:val="Heading4"/>
+      </w:pPr>
+      <w:r>
+        <w:t>Functions</w:t>
+      </w:r>
+    </w:p>
+    <w:p>
+      <w:pPr>
+        <w:pStyle w:val="ListParagraph"/>
+        <w:numPr>
+          <w:ilvl w:val="0"/>
+          <w:numId w:val="4"/>
+        </w:numPr>
+      </w:pPr>
+      <w:r>
+        <w:rPr>
+          <w:b/>
+          <w:bCs/>
+        </w:rPr>
+        <w:t xml:space="preserve">abstract public List&lt;Polygon&gt; GetPolygons() </w:t>
+      </w:r>
+      <w:r>
+        <w:t>- Returns polygons representing the object's shape. Must be implemented by subclasses.</w:t>
+      </w:r>
+    </w:p>
+    <w:p>
+      <w:pPr>
+        <w:pStyle w:val="ListParagraph"/>
+        <w:numPr>
+          <w:ilvl w:val="0"/>
+          <w:numId w:val="4"/>
+        </w:numPr>
+      </w:pPr>
+      <w:r>
+        <w:rPr>
+          <w:b/>
+          <w:bCs/>
+        </w:rPr>
+        <w:t xml:space="preserve">abstract public List&lt;GrainSquare&gt; GetSquares() </w:t>
+      </w:r>
+      <w:r>
+        <w:t>-</w:t>
+      </w:r>
+      <w:r>
+        <w:t xml:space="preserve"> Returns the object's squares. Must be implemented by subclasses.</w:t>
+      </w:r>
+    </w:p>
+    <w:p>
+      <w:pPr>
+        <w:pStyle w:val="ListParagraph"/>
+        <w:numPr>
+          <w:ilvl w:val="0"/>
+          <w:numId w:val="4"/>
+        </w:numPr>
+      </w:pPr>
+      <w:r>
+        <w:rPr>
+          <w:b/>
+          <w:bCs/>
+        </w:rPr>
+        <w:t>abstract public bool IsVisible(CanvasManager canvasManager)</w:t>
+      </w:r>
+      <w:r>
+        <w:t xml:space="preserve"> - Determines if the object is visible on the given canvas. Must be implemented by subclasses.</w:t>
+      </w:r>
+    </w:p>
+    <w:p>
+      <w:pPr>
+        <w:pStyle w:val="ListParagraph"/>
+        <w:numPr>
+          <w:ilvl w:val="0"/>
+          <w:numId w:val="4"/>
+        </w:numPr>
+      </w:pPr>
+      <w:r>
+        <w:rPr>
+          <w:b/>
+          <w:bCs/>
+        </w:rPr>
+        <w:t>abstract public void GetObjectVisibleArea(out Vector2 topLeft, out Vector2 bottomRight)</w:t>
+      </w:r>
+      <w:r>
+        <w:t xml:space="preserve"> - Gets the visible area of the object. Must be implemented by subclasses.</w:t>
+      </w:r>
+    </w:p>
+    <w:p>
+      <w:pPr>
+        <w:pStyle w:val="ListParagraph"/>
+        <w:numPr>
+          <w:ilvl w:val="0"/>
+          <w:numId w:val="4"/>
+        </w:numPr>
+      </w:pPr>
+      <w:r>
+        <w:rPr>
+          <w:b/>
+          <w:bCs/>
+        </w:rPr>
+        <w:t>abstract public void SetStartTemperature</w:t>
+      </w:r>
+      <w:r>
+        <w:t>()</w:t>
+      </w:r>
+      <w:r>
+        <w:t xml:space="preserve"> - Sets the starting temperature for the simulation. Must be implemented by subclasses</w:t>
+      </w:r>
+      <w:r>
+        <w:t>.</w:t>
+      </w:r>
+    </w:p>
+    <w:p>
+      <w:pPr>
+        <w:pStyle w:val="ListParagraph"/>
+        <w:numPr>
+          <w:ilvl w:val="0"/>
+          <w:numId w:val="4"/>
+        </w:numPr>
+      </w:pPr>
+      <w:r>
+        <w:rPr>
+          <w:b/>
+          <w:bCs/>
+        </w:rPr>
+        <w:lastRenderedPageBreak/>
+        <w:t>abstract public string GetObjectTypeString()</w:t>
+      </w:r>
+      <w:r>
+        <w:t xml:space="preserve"> -</w:t>
+      </w:r>
+      <w:r>
+        <w:t xml:space="preserve"> Gets the type of the object as a string. Must be implemented by subclasses.</w:t>
+      </w:r>
+    </w:p>
+    <w:p>
+      <w:pPr>
+        <w:pStyle w:val="ListParagraph"/>
+        <w:numPr>
+          <w:ilvl w:val="0"/>
+          <w:numId w:val="4"/>
+        </w:numPr>
+      </w:pPr>
+      <w:r>
+        <w:rPr>
+          <w:b/>
+          <w:bCs/>
+        </w:rPr>
+        <w:t>abstract public ObjectType GetObjectType()</w:t>
+      </w:r>
+      <w:r>
+        <w:t xml:space="preserve"> - Gets the type of the object as an ObjectType enum. Must be implemented by subclasses</w:t>
+      </w:r>
+      <w:r>
+        <w:t>.</w:t>
+      </w:r>
+    </w:p>
+    <w:p>
+      <w:pPr>
+        <w:pStyle w:val="ListParagraph"/>
+        <w:numPr>
+          <w:ilvl w:val="0"/>
+          <w:numId w:val="4"/>
+        </w:numPr>
+      </w:pPr>
+      <w:r>
+        <w:rPr>
+          <w:b/>
+          <w:bCs/>
+        </w:rPr>
+        <w:t>abstract public string GetJsonRepresentation()</w:t>
+      </w:r>
+      <w:r>
+        <w:t xml:space="preserve"> - Gets a JSON string representing the object's state. Must be implemented by subclasses.</w:t>
+      </w:r>
+    </w:p>
+    <w:p>
+      <w:pPr>
+        <w:pStyle w:val="ListParagraph"/>
+        <w:numPr>
+          <w:ilvl w:val="0"/>
+          <w:numId w:val="4"/>
+        </w:numPr>
+      </w:pPr>
+      <w:r>
+        <w:rPr>
+          <w:b/>
+          <w:bCs/>
+        </w:rPr>
+        <w:t>abstract public bool IsIntersecting(EngineObject obj)</w:t>
+      </w:r>
+      <w:r>
+        <w:t xml:space="preserve"> - Determines if the object is intersecting with another object. Must be implemented by subclasses.</w:t>
+      </w:r>
+    </w:p>
+    <w:p>
+      <w:pPr>
+        <w:pStyle w:val="ListParagraph"/>
+        <w:numPr>
+          <w:ilvl w:val="0"/>
+          <w:numId w:val="4"/>
+        </w:numPr>
+      </w:pPr>
+      <w:r>
+        <w:rPr>
+          <w:b/>
+          <w:bCs/>
+        </w:rPr>
+        <w:t>abstract public void CacheProperties()</w:t>
+      </w:r>
+      <w:r>
+        <w:t xml:space="preserve"> - Cache all the object's properties. Must be implemented by subclasses.</w:t>
+      </w:r>
+    </w:p>
+    <w:p>
+      <w:pPr>
+        <w:pStyle w:val="ListParagraph"/>
+        <w:numPr>
+          <w:ilvl w:val="0"/>
+          <w:numId w:val="4"/>
+        </w:numPr>
+      </w:pPr>
+      <w:r>
+        <w:rPr>
+          <w:b/>
+          <w:bCs/>
+        </w:rPr>
+        <w:t>abstract public List&lt;GrainSquare&gt; GetExternalSquares()</w:t>
+      </w:r>
+      <w:r>
+        <w:t xml:space="preserve"> – Gets all external GrainSquare’s of an object, that can tranfer heat with other external GrainSquare’s of other objects</w:t>
+      </w:r>
+    </w:p>
+    <w:p>
+      <w:pPr>
+        <w:rPr>
+          <w:b/>
+          <w:bCs/>
+        </w:rPr>
+      </w:pPr>
+      <w:r>
+        <w:rPr>
+          <w:b/>
+          <w:bCs/>
+        </w:rPr>
+        <w:br w:type="page"/>
+      </w:r>
+    </w:p>
+    <w:p>
+      <w:pPr>
+        <w:pStyle w:val="Heading3"/>
+      </w:pPr>
+      <w:r>
+        <w:lastRenderedPageBreak/>
+        <w:t xml:space="preserve">GrainSquare </w:t>
+      </w:r>
+    </w:p>
+    <w:p>
+      <w:r>
+        <w:t>The GrainSquare class extends EngineObject and encapsulates the properties and behavior of square-shaped grain in the simulation, including thermal properties, position and selection state. It includes methods for rendering, visibility checks, serialization, etc.</w:t>
+      </w:r>
+    </w:p>
+    <w:p>
+      <w:pPr>
+        <w:pStyle w:val="Heading4"/>
+      </w:pPr>
+      <w:r>
+        <w:t>Properties</w:t>
+      </w:r>
+    </w:p>
+    <w:p>
+      <w:pPr>
+        <w:pStyle w:val="ListParagraph"/>
+        <w:numPr>
+          <w:ilvl w:val="0"/>
+          <w:numId w:val="5"/>
+        </w:numPr>
+      </w:pPr>
+      <w:r>
+        <w:t>Position – position of the left top corner of square, can be only integer, Point</w:t>
+      </w:r>
+    </w:p>
+    <w:p>
+      <w:pPr>
+        <w:pStyle w:val="ListParagraph"/>
+        <w:numPr>
+          <w:ilvl w:val="0"/>
+          <w:numId w:val="5"/>
+        </w:numPr>
+      </w:pPr>
+      <w:r>
+        <w:t>Size – size of the square</w:t>
+      </w:r>
+      <w:r>
+        <w:t>, always equal to the Engine.GridStep</w:t>
+      </w:r>
+    </w:p>
+    <w:p>
+      <w:pPr>
+        <w:pStyle w:val="Heading4"/>
+      </w:pPr>
+      <w:r>
+        <w:t>Functions</w:t>
+      </w:r>
+    </w:p>
+    <w:p>
+      <w:pPr>
+        <w:pStyle w:val="ListParagraph"/>
+        <w:numPr>
+          <w:ilvl w:val="0"/>
+          <w:numId w:val="6"/>
+        </w:numPr>
+      </w:pPr>
       <w:r>
         <w:rPr>
           <w:rFonts w:ascii="Cascadia Mono" w:hAnsi="Cascadia Mono" w:cs="Cascadia Mono"/>
@@ -8582,62 +9163,7 @@
           <w:sz w:val="19"/>
           <w:szCs w:val="19"/>
         </w:rPr>
-        <w:t>lear optimization</w:t>
-      </w:r>
-    </w:p>
-    <w:p>
-      <w:pPr>
-        <w:pStyle w:val="Heading2"/>
-      </w:pPr>
-      <w:r>
-        <w:t>Radiation</w:t>
-      </w:r>
-      <w:r>
-        <w:t>TransferManager</w:t>
-      </w:r>
-    </w:p>
-    <w:p>
-      <w:r>
-        <w:t xml:space="preserve">The </w:t>
-      </w:r>
-      <w:r>
-        <w:rPr>
-          <w:b/>
-          <w:bCs/>
-        </w:rPr>
-        <w:t>RadiationTransferManager</w:t>
-      </w:r>
-      <w:r>
-        <w:t xml:space="preserve"> provides methods for calculating and transfer</w:t>
-      </w:r>
-      <w:r>
-        <w:t xml:space="preserve">ring radiation </w:t>
-      </w:r>
-      <w:r>
-        <w:t xml:space="preserve">heat between objects in the simulation. It includes methods for transferring radiation heat between </w:t>
-      </w:r>
-      <w:r>
-        <w:t>two objects and radiation heat loss to air.</w:t>
-      </w:r>
-    </w:p>
-    <w:p>
-      <w:pPr>
-        <w:pStyle w:val="Heading3"/>
-      </w:pPr>
-      <w:r>
-        <w:t>Functions</w:t>
-      </w:r>
-    </w:p>
-    <w:p>
-      <w:pPr>
-        <w:pStyle w:val="ListParagraph"/>
-        <w:numPr>
-          <w:ilvl w:val="0"/>
-          <w:numId w:val="9"/>
-        </w:numPr>
-      </w:pPr>
-      <w:r>
-        <w:t>p</w:t>
+        <w:t>public override List&lt;Polygon&gt; GetPolygons()</w:t>
       </w:r>
       <w:r>
         <w:rPr>
@@ -8647,9 +9173,8 @@
           <w:sz w:val="19"/>
           <w:szCs w:val="19"/>
         </w:rPr>
-        <w:t xml:space="preserve">ublic static void </w:t>
-      </w:r>
-      <w:proofErr w:type="gramStart"/>
+        <w:t xml:space="preserve"> </w:t>
+      </w:r>
       <w:r>
         <w:rPr>
           <w:rFonts w:ascii="Cascadia Mono" w:hAnsi="Cascadia Mono" w:cs="Cascadia Mono"/>
@@ -8658,9 +9183,17 @@
           <w:sz w:val="19"/>
           <w:szCs w:val="19"/>
         </w:rPr>
-        <w:t>TransferRadiationHeat(</w:t>
-      </w:r>
-      <w:proofErr w:type="gramEnd"/>
+        <w:t>– returns a list of GrainSquares, where the only square polygon is this GrainSquare, overrides the abstract method of EngineObject</w:t>
+      </w:r>
+    </w:p>
+    <w:p>
+      <w:pPr>
+        <w:pStyle w:val="ListParagraph"/>
+        <w:numPr>
+          <w:ilvl w:val="0"/>
+          <w:numId w:val="6"/>
+        </w:numPr>
+      </w:pPr>
       <w:r>
         <w:rPr>
           <w:rFonts w:ascii="Cascadia Mono" w:hAnsi="Cascadia Mono" w:cs="Cascadia Mono"/>
@@ -8669,7 +9202,7 @@
           <w:sz w:val="19"/>
           <w:szCs w:val="19"/>
         </w:rPr>
-        <w:t xml:space="preserve">List&lt;EngineObject&gt; objects) </w:t>
+        <w:t>private void SetCachedPoints()</w:t>
       </w:r>
       <w:r>
         <w:rPr>
@@ -8679,7 +9212,7 @@
           <w:sz w:val="19"/>
           <w:szCs w:val="19"/>
         </w:rPr>
-        <w:t xml:space="preserve">– </w:t>
+        <w:t xml:space="preserve"> </w:t>
       </w:r>
       <w:r>
         <w:rPr>
@@ -8689,7 +9222,7 @@
           <w:sz w:val="19"/>
           <w:szCs w:val="19"/>
         </w:rPr>
-        <w:t xml:space="preserve">main method of the class, provides </w:t>
+        <w:t>– caches the other 3 points of of the square to make all functions work faste</w:t>
       </w:r>
       <w:r>
         <w:rPr>
@@ -8699,8 +9232,17 @@
           <w:sz w:val="19"/>
           <w:szCs w:val="19"/>
         </w:rPr>
-        <w:t>transferring radiation heat loss to air, then transferring radiation heat between objects</w:t>
-      </w:r>
+        <w:t>r</w:t>
+      </w:r>
+    </w:p>
+    <w:p>
+      <w:pPr>
+        <w:pStyle w:val="ListParagraph"/>
+        <w:numPr>
+          <w:ilvl w:val="0"/>
+          <w:numId w:val="6"/>
+        </w:numPr>
+      </w:pPr>
       <w:r>
         <w:rPr>
           <w:rFonts w:ascii="Cascadia Mono" w:hAnsi="Cascadia Mono" w:cs="Cascadia Mono"/>
@@ -8709,17 +9251,8 @@
           <w:sz w:val="19"/>
           <w:szCs w:val="19"/>
         </w:rPr>
-        <w:t>.</w:t>
-      </w:r>
-    </w:p>
-    <w:p>
-      <w:pPr>
-        <w:pStyle w:val="ListParagraph"/>
-        <w:numPr>
-          <w:ilvl w:val="0"/>
-          <w:numId w:val="9"/>
-        </w:numPr>
-      </w:pPr>
+        <w:t>public override bool IsVisible(CanvasManager canvasManager)</w:t>
+      </w:r>
       <w:r>
         <w:rPr>
           <w:rFonts w:ascii="Cascadia Mono" w:hAnsi="Cascadia Mono" w:cs="Cascadia Mono"/>
@@ -8728,9 +9261,8 @@
           <w:sz w:val="19"/>
           <w:szCs w:val="19"/>
         </w:rPr>
-        <w:t xml:space="preserve">private static void </w:t>
-      </w:r>
-      <w:proofErr w:type="gramStart"/>
+        <w:t xml:space="preserve"> - </w:t>
+      </w:r>
       <w:r>
         <w:rPr>
           <w:rFonts w:ascii="Cascadia Mono" w:hAnsi="Cascadia Mono" w:cs="Cascadia Mono"/>
@@ -8739,9 +9271,8 @@
           <w:sz w:val="19"/>
           <w:szCs w:val="19"/>
         </w:rPr>
-        <w:t>TransferRadiationHeatLooseToAir(</w:t>
-      </w:r>
-      <w:proofErr w:type="gramEnd"/>
+        <w:t>determines whether any of the square's vertices are visible in the current view</w:t>
+      </w:r>
       <w:r>
         <w:rPr>
           <w:rFonts w:ascii="Cascadia Mono" w:hAnsi="Cascadia Mono" w:cs="Cascadia Mono"/>
@@ -8750,7 +9281,7 @@
           <w:sz w:val="19"/>
           <w:szCs w:val="19"/>
         </w:rPr>
-        <w:t>EngineObject obj) – transfers radiation heat loss to air</w:t>
+        <w:t>, overrides the abstract method of EngineObject</w:t>
       </w:r>
     </w:p>
     <w:p>
@@ -8758,7 +9289,7 @@
         <w:pStyle w:val="ListParagraph"/>
         <w:numPr>
           <w:ilvl w:val="0"/>
-          <w:numId w:val="9"/>
+          <w:numId w:val="6"/>
         </w:numPr>
       </w:pPr>
       <w:r>
@@ -8769,9 +9300,17 @@
           <w:sz w:val="19"/>
           <w:szCs w:val="19"/>
         </w:rPr>
-        <w:t xml:space="preserve">private static void </w:t>
-      </w:r>
-      <w:proofErr w:type="gramStart"/>
+        <w:t>public override void GetObjectVisibleArea(out Vector2 topLeft, out Vector2 bottomRight)</w:t>
+      </w:r>
+    </w:p>
+    <w:p>
+      <w:pPr>
+        <w:pStyle w:val="ListParagraph"/>
+        <w:numPr>
+          <w:ilvl w:val="0"/>
+          <w:numId w:val="6"/>
+        </w:numPr>
+      </w:pPr>
       <w:r>
         <w:rPr>
           <w:rFonts w:ascii="Cascadia Mono" w:hAnsi="Cascadia Mono" w:cs="Cascadia Mono"/>
@@ -8780,9 +9319,17 @@
           <w:sz w:val="19"/>
           <w:szCs w:val="19"/>
         </w:rPr>
-        <w:t>TransferRadiationBetweenTwoObjects(</w:t>
-      </w:r>
-      <w:proofErr w:type="gramEnd"/>
+        <w:t>public void AddEnergyDelta(double energyDelta) - Add energy to the grain square that was calculated in one simulation step</w:t>
+      </w:r>
+    </w:p>
+    <w:p>
+      <w:pPr>
+        <w:pStyle w:val="ListParagraph"/>
+        <w:numPr>
+          <w:ilvl w:val="0"/>
+          <w:numId w:val="6"/>
+        </w:numPr>
+      </w:pPr>
       <w:r>
         <w:rPr>
           <w:rFonts w:ascii="Cascadia Mono" w:hAnsi="Cascadia Mono" w:cs="Cascadia Mono"/>
@@ -8791,35 +9338,7 @@
           <w:sz w:val="19"/>
           <w:szCs w:val="19"/>
         </w:rPr>
-        <w:t>EngineObject obj1, EngineObject obj2) – transfer radiation heat between two objects</w:t>
-      </w:r>
-    </w:p>
-    <w:p>
-      <w:pPr>
-        <w:pStyle w:val="Heading2"/>
-      </w:pPr>
-      <w:r>
-        <w:lastRenderedPageBreak/>
-        <w:t>ConductionTransferManager</w:t>
-      </w:r>
-    </w:p>
-    <w:p>
-      <w:r>
-        <w:t>The ConductionTransferManager class provides m</w:t>
-      </w:r>
-      <w:r>
-        <w:t>ethods for calculating and transferring conduction heat between objects in the simulation</w:t>
-      </w:r>
-      <w:r>
-        <w:t>,</w:t>
-      </w:r>
-    </w:p>
-    <w:p>
-      <w:pPr>
-        <w:pStyle w:val="Heading3"/>
-      </w:pPr>
-      <w:r>
-        <w:t>Functions</w:t>
+        <w:t>public void ApplyEnergyDelta() - Applies the energy delta to the grain square, updating the temperature.</w:t>
       </w:r>
     </w:p>
     <w:p>
@@ -8827,7 +9346,7 @@
         <w:pStyle w:val="ListParagraph"/>
         <w:numPr>
           <w:ilvl w:val="0"/>
-          <w:numId w:val="10"/>
+          <w:numId w:val="6"/>
         </w:numPr>
       </w:pPr>
       <w:r>
@@ -8838,9 +9357,8 @@
           <w:sz w:val="19"/>
           <w:szCs w:val="19"/>
         </w:rPr>
-        <w:t xml:space="preserve">public static void </w:t>
-      </w:r>
-      <w:proofErr w:type="gramStart"/>
+        <w:t>public override void SetStartTemperature() - Sets the initial temperature of the grain to the simulation temperature</w:t>
+      </w:r>
       <w:r>
         <w:rPr>
           <w:rFonts w:ascii="Cascadia Mono" w:hAnsi="Cascadia Mono" w:cs="Cascadia Mono"/>
@@ -8849,9 +9367,17 @@
           <w:sz w:val="19"/>
           <w:szCs w:val="19"/>
         </w:rPr>
-        <w:t>TransferConductionHeat(</w:t>
-      </w:r>
-      <w:proofErr w:type="gramEnd"/>
+        <w:t>, overrides the abstract method of EngineObject.</w:t>
+      </w:r>
+    </w:p>
+    <w:p>
+      <w:pPr>
+        <w:pStyle w:val="ListParagraph"/>
+        <w:numPr>
+          <w:ilvl w:val="0"/>
+          <w:numId w:val="6"/>
+        </w:numPr>
+      </w:pPr>
       <w:r>
         <w:rPr>
           <w:rFonts w:ascii="Cascadia Mono" w:hAnsi="Cascadia Mono" w:cs="Cascadia Mono"/>
@@ -8860,1612 +9386,7 @@
           <w:sz w:val="19"/>
           <w:szCs w:val="19"/>
         </w:rPr>
-        <w:t>List&lt;EngineObject&gt; objects)</w:t>
-      </w:r>
-      <w:r>
-        <w:rPr>
-          <w:rFonts w:ascii="Cascadia Mono" w:hAnsi="Cascadia Mono" w:cs="Cascadia Mono"/>
-          <w:color w:val="000000"/>
-          <w:kern w:val="0"/>
-          <w:sz w:val="19"/>
-          <w:szCs w:val="19"/>
-        </w:rPr>
-        <w:t xml:space="preserve"> – main </w:t>
-      </w:r>
-      <w:r>
-        <w:rPr>
-          <w:rFonts w:ascii="Cascadia Mono" w:hAnsi="Cascadia Mono" w:cs="Cascadia Mono"/>
-          <w:color w:val="000000"/>
-          <w:kern w:val="0"/>
-          <w:sz w:val="19"/>
-          <w:szCs w:val="19"/>
-        </w:rPr>
-        <w:t>method of the class, transfers heat between all GrainSquares of</w:t>
-      </w:r>
-      <w:r>
-        <w:rPr>
-          <w:rFonts w:ascii="Cascadia Mono" w:hAnsi="Cascadia Mono" w:cs="Cascadia Mono"/>
-          <w:color w:val="000000"/>
-          <w:kern w:val="0"/>
-          <w:sz w:val="19"/>
-          <w:szCs w:val="19"/>
-        </w:rPr>
-        <w:t xml:space="preserve"> the objects.</w:t>
-      </w:r>
-    </w:p>
-    <w:p>
-      <w:pPr>
-        <w:pStyle w:val="ListParagraph"/>
-        <w:numPr>
-          <w:ilvl w:val="0"/>
-          <w:numId w:val="10"/>
-        </w:numPr>
-      </w:pPr>
-      <w:r>
-        <w:rPr>
-          <w:rFonts w:ascii="Cascadia Mono" w:hAnsi="Cascadia Mono" w:cs="Cascadia Mono"/>
-          <w:color w:val="000000"/>
-          <w:kern w:val="0"/>
-          <w:sz w:val="19"/>
-          <w:szCs w:val="19"/>
-        </w:rPr>
-        <w:t xml:space="preserve">private static void </w:t>
-      </w:r>
-      <w:proofErr w:type="gramStart"/>
-      <w:r>
-        <w:rPr>
-          <w:rFonts w:ascii="Cascadia Mono" w:hAnsi="Cascadia Mono" w:cs="Cascadia Mono"/>
-          <w:color w:val="000000"/>
-          <w:kern w:val="0"/>
-          <w:sz w:val="19"/>
-          <w:szCs w:val="19"/>
-        </w:rPr>
-        <w:t>TransferHeatForObject(</w:t>
-      </w:r>
-      <w:proofErr w:type="gramEnd"/>
-      <w:r>
-        <w:rPr>
-          <w:rFonts w:ascii="Cascadia Mono" w:hAnsi="Cascadia Mono" w:cs="Cascadia Mono"/>
-          <w:color w:val="000000"/>
-          <w:kern w:val="0"/>
-          <w:sz w:val="19"/>
-          <w:szCs w:val="19"/>
-        </w:rPr>
-        <w:t>EngineObject obj)</w:t>
-      </w:r>
-      <w:r>
-        <w:rPr>
-          <w:rFonts w:ascii="Cascadia Mono" w:hAnsi="Cascadia Mono" w:cs="Cascadia Mono"/>
-          <w:color w:val="000000"/>
-          <w:kern w:val="0"/>
-          <w:sz w:val="19"/>
-          <w:szCs w:val="19"/>
-        </w:rPr>
-        <w:t xml:space="preserve"> </w:t>
-      </w:r>
-      <w:r>
-        <w:rPr>
-          <w:rFonts w:ascii="Cascadia Mono" w:hAnsi="Cascadia Mono" w:cs="Cascadia Mono"/>
-          <w:color w:val="000000"/>
-          <w:kern w:val="0"/>
-          <w:sz w:val="19"/>
-          <w:szCs w:val="19"/>
-        </w:rPr>
-        <w:t>–</w:t>
-      </w:r>
-      <w:r>
-        <w:rPr>
-          <w:rFonts w:ascii="Cascadia Mono" w:hAnsi="Cascadia Mono" w:cs="Cascadia Mono"/>
-          <w:color w:val="000000"/>
-          <w:kern w:val="0"/>
-          <w:sz w:val="19"/>
-          <w:szCs w:val="19"/>
-        </w:rPr>
-        <w:t xml:space="preserve"> </w:t>
-      </w:r>
-      <w:r>
-        <w:rPr>
-          <w:rFonts w:ascii="Cascadia Mono" w:hAnsi="Cascadia Mono" w:cs="Cascadia Mono"/>
-          <w:color w:val="000000"/>
-          <w:kern w:val="0"/>
-          <w:sz w:val="19"/>
-          <w:szCs w:val="19"/>
-        </w:rPr>
-        <w:t xml:space="preserve">transfers heat </w:t>
-      </w:r>
-      <w:r>
-        <w:rPr>
-          <w:rFonts w:ascii="Cascadia Mono" w:hAnsi="Cascadia Mono" w:cs="Cascadia Mono"/>
-          <w:color w:val="000000"/>
-          <w:kern w:val="0"/>
-          <w:sz w:val="19"/>
-          <w:szCs w:val="19"/>
-        </w:rPr>
-        <w:t>for every GrainSquare with its adjacent squares.</w:t>
-      </w:r>
-    </w:p>
-    <w:p>
-      <w:pPr>
-        <w:pStyle w:val="ListParagraph"/>
-        <w:numPr>
-          <w:ilvl w:val="0"/>
-          <w:numId w:val="10"/>
-        </w:numPr>
-      </w:pPr>
-      <w:r>
-        <w:rPr>
-          <w:rFonts w:ascii="Cascadia Mono" w:hAnsi="Cascadia Mono" w:cs="Cascadia Mono"/>
-          <w:color w:val="000000"/>
-          <w:kern w:val="0"/>
-          <w:sz w:val="19"/>
-          <w:szCs w:val="19"/>
-        </w:rPr>
-        <w:t xml:space="preserve">private static void </w:t>
-      </w:r>
-      <w:proofErr w:type="gramStart"/>
-      <w:r>
-        <w:rPr>
-          <w:rFonts w:ascii="Cascadia Mono" w:hAnsi="Cascadia Mono" w:cs="Cascadia Mono"/>
-          <w:color w:val="000000"/>
-          <w:kern w:val="0"/>
-          <w:sz w:val="19"/>
-          <w:szCs w:val="19"/>
-        </w:rPr>
-        <w:t>TranferHeatBetweenTwoSquares(</w:t>
-      </w:r>
-      <w:proofErr w:type="gramEnd"/>
-      <w:r>
-        <w:rPr>
-          <w:rFonts w:ascii="Cascadia Mono" w:hAnsi="Cascadia Mono" w:cs="Cascadia Mono"/>
-          <w:color w:val="000000"/>
-          <w:kern w:val="0"/>
-          <w:sz w:val="19"/>
-          <w:szCs w:val="19"/>
-        </w:rPr>
-        <w:t>GrainSquare sq1, GrainSquare sq2) – transfers heat between two adjacent squares based on calculated formulae.</w:t>
-      </w:r>
-    </w:p>
-    <w:p>
-      <w:pPr>
-        <w:pStyle w:val="Heading2"/>
-      </w:pPr>
-      <w:r>
-        <w:t>Objects</w:t>
-      </w:r>
-    </w:p>
-    <w:p>
-      <w:r>
-        <w:t xml:space="preserve">The only object that is available now in our simulation is GrainSquare, that is a </w:t>
-      </w:r>
-      <w:r>
-        <w:t>basic object of our simulation. Inherited from the public abstract class EngineObject.</w:t>
-      </w:r>
-    </w:p>
-    <w:p>
-      <w:pPr>
-        <w:pStyle w:val="Heading3"/>
-      </w:pPr>
-      <w:r>
-        <w:t>EngineObject</w:t>
-      </w:r>
-    </w:p>
-    <w:p>
-      <w:r>
-        <w:t>Public abstract class</w:t>
-      </w:r>
-      <w:r>
-        <w:t xml:space="preserve"> implements interface </w:t>
-      </w:r>
-      <w:r>
-        <w:rPr>
-          <w:b/>
-          <w:bCs/>
-        </w:rPr>
-        <w:t>INotifyPropertyChanged</w:t>
-      </w:r>
-      <w:r>
-        <w:t>. EngineObject serves as the foundational class for objects in</w:t>
-      </w:r>
-      <w:r>
-        <w:rPr>
-          <w:rFonts w:ascii="Cascadia Mono" w:hAnsi="Cascadia Mono" w:cs="Cascadia Mono"/>
-          <w:color w:val="000000"/>
-          <w:kern w:val="0"/>
-          <w:sz w:val="19"/>
-          <w:szCs w:val="19"/>
-        </w:rPr>
-        <w:t xml:space="preserve"> </w:t>
-      </w:r>
-      <w:r>
-        <w:t xml:space="preserve">the simulation engine, providing </w:t>
-      </w:r>
-      <w:r>
-        <w:t>common properties like position, temperature, size, and abstract methods that must be implemented</w:t>
-      </w:r>
-    </w:p>
-    <w:p>
-      <w:pPr>
-        <w:pStyle w:val="Heading4"/>
-      </w:pPr>
-      <w:r>
-        <w:t>Properties</w:t>
-      </w:r>
-    </w:p>
-    <w:p>
-      <w:pPr>
-        <w:pStyle w:val="ListParagraph"/>
-        <w:numPr>
-          <w:ilvl w:val="0"/>
-          <w:numId w:val="3"/>
-        </w:numPr>
-      </w:pPr>
-      <w:r>
-        <w:rPr>
-          <w:b/>
-          <w:bCs/>
-        </w:rPr>
-        <w:t>Position</w:t>
-      </w:r>
-      <w:r>
-        <w:t xml:space="preserve"> – position of the object, which point is said to be position is defined in inherited classes</w:t>
-      </w:r>
-    </w:p>
-    <w:p>
-      <w:pPr>
-        <w:pStyle w:val="ListParagraph"/>
-        <w:numPr>
-          <w:ilvl w:val="0"/>
-          <w:numId w:val="3"/>
-        </w:numPr>
-      </w:pPr>
-      <w:r>
-        <w:rPr>
-          <w:b/>
-          <w:bCs/>
-        </w:rPr>
-        <w:t>Size</w:t>
-      </w:r>
-      <w:r>
-        <w:t xml:space="preserve"> – size of the object, defined for </w:t>
-      </w:r>
-    </w:p>
-    <w:p>
-      <w:pPr>
-        <w:pStyle w:val="ListParagraph"/>
-        <w:numPr>
-          <w:ilvl w:val="0"/>
-          <w:numId w:val="3"/>
-        </w:numPr>
-      </w:pPr>
-      <w:r>
-        <w:rPr>
-          <w:b/>
-          <w:bCs/>
-        </w:rPr>
-        <w:t>SimulationTemperature</w:t>
-      </w:r>
-      <w:r>
-        <w:t xml:space="preserve"> </w:t>
-      </w:r>
-      <w:r>
-        <w:t>-</w:t>
-      </w:r>
-      <w:r>
-        <w:t xml:space="preserve"> temperature of the object at the start of the simulation, won’t be changed during the run of the Engine</w:t>
-      </w:r>
-    </w:p>
-    <w:p>
-      <w:pPr>
-        <w:pStyle w:val="ListParagraph"/>
-        <w:numPr>
-          <w:ilvl w:val="0"/>
-          <w:numId w:val="3"/>
-        </w:numPr>
-      </w:pPr>
-      <w:r>
-        <w:rPr>
-          <w:b/>
-          <w:bCs/>
-        </w:rPr>
-        <w:t>CurrentTemperature</w:t>
-      </w:r>
-      <w:r>
-        <w:t xml:space="preserve"> </w:t>
-      </w:r>
-      <w:r>
-        <w:t>–</w:t>
-      </w:r>
-      <w:r>
-        <w:t xml:space="preserve"> </w:t>
-      </w:r>
-      <w:r>
-        <w:t xml:space="preserve">temperature of the object at this moment. When engine is not running is equal to the </w:t>
-      </w:r>
-      <w:r>
-        <w:rPr>
-          <w:b/>
-          <w:bCs/>
-        </w:rPr>
-        <w:t>SimulationTemperature</w:t>
-      </w:r>
-    </w:p>
-    <w:p>
-      <w:pPr>
-        <w:pStyle w:val="ListParagraph"/>
-        <w:numPr>
-          <w:ilvl w:val="0"/>
-          <w:numId w:val="3"/>
-        </w:numPr>
-      </w:pPr>
-      <w:r>
-        <w:rPr>
-          <w:b/>
-          <w:bCs/>
-        </w:rPr>
-        <w:t>Name</w:t>
-      </w:r>
-      <w:r>
-        <w:t xml:space="preserve"> – name of the object, used as </w:t>
-      </w:r>
-      <w:r>
-        <w:t>an</w:t>
-      </w:r>
-      <w:r>
-        <w:t xml:space="preserve"> ID for the object, there can’t be two objects that have the same name</w:t>
-      </w:r>
-    </w:p>
-    <w:p>
-      <w:pPr>
-        <w:pStyle w:val="ListParagraph"/>
-        <w:numPr>
-          <w:ilvl w:val="0"/>
-          <w:numId w:val="3"/>
-        </w:numPr>
-      </w:pPr>
-      <w:r>
-        <w:rPr>
-          <w:b/>
-          <w:bCs/>
-        </w:rPr>
-        <w:t xml:space="preserve">Material </w:t>
-      </w:r>
-      <w:r>
-        <w:t>– material of the object, that includes emissivity, density, specific heat capacity</w:t>
-      </w:r>
-    </w:p>
-    <w:p>
-      <w:pPr>
-        <w:pStyle w:val="Heading4"/>
-      </w:pPr>
-      <w:r>
-        <w:t>Functions</w:t>
-      </w:r>
-    </w:p>
-    <w:p>
-      <w:pPr>
-        <w:pStyle w:val="ListParagraph"/>
-        <w:numPr>
-          <w:ilvl w:val="0"/>
-          <w:numId w:val="4"/>
-        </w:numPr>
-      </w:pPr>
-      <w:r>
-        <w:rPr>
-          <w:b/>
-          <w:bCs/>
-        </w:rPr>
-        <w:t xml:space="preserve">abstract public List&lt;Polygon&gt; </w:t>
-      </w:r>
-      <w:proofErr w:type="gramStart"/>
-      <w:r>
-        <w:rPr>
-          <w:b/>
-          <w:bCs/>
-        </w:rPr>
-        <w:t>GetPolygons(</w:t>
-      </w:r>
-      <w:proofErr w:type="gramEnd"/>
-      <w:r>
-        <w:rPr>
-          <w:b/>
-          <w:bCs/>
-        </w:rPr>
-        <w:t xml:space="preserve">) </w:t>
-      </w:r>
-      <w:r>
-        <w:t>- Returns polygons representing the object's shape. Must be implemented by subclasses.</w:t>
-      </w:r>
-    </w:p>
-    <w:p>
-      <w:pPr>
-        <w:pStyle w:val="ListParagraph"/>
-        <w:numPr>
-          <w:ilvl w:val="0"/>
-          <w:numId w:val="4"/>
-        </w:numPr>
-      </w:pPr>
-      <w:r>
-        <w:rPr>
-          <w:b/>
-          <w:bCs/>
-        </w:rPr>
-        <w:t xml:space="preserve">abstract public List&lt;GrainSquare&gt; </w:t>
-      </w:r>
-      <w:proofErr w:type="gramStart"/>
-      <w:r>
-        <w:rPr>
-          <w:b/>
-          <w:bCs/>
-        </w:rPr>
-        <w:t>GetSquares(</w:t>
-      </w:r>
-      <w:proofErr w:type="gramEnd"/>
-      <w:r>
-        <w:rPr>
-          <w:b/>
-          <w:bCs/>
-        </w:rPr>
-        <w:t xml:space="preserve">) </w:t>
-      </w:r>
-      <w:r>
-        <w:t>-</w:t>
-      </w:r>
-      <w:r>
-        <w:t xml:space="preserve"> Returns the object's squares. Must be implemented by subclasses.</w:t>
-      </w:r>
-    </w:p>
-    <w:p>
-      <w:pPr>
-        <w:pStyle w:val="ListParagraph"/>
-        <w:numPr>
-          <w:ilvl w:val="0"/>
-          <w:numId w:val="4"/>
-        </w:numPr>
-      </w:pPr>
-      <w:r>
-        <w:rPr>
-          <w:b/>
-          <w:bCs/>
-        </w:rPr>
-        <w:t xml:space="preserve">abstract public bool </w:t>
-      </w:r>
-      <w:proofErr w:type="gramStart"/>
-      <w:r>
-        <w:rPr>
-          <w:b/>
-          <w:bCs/>
-        </w:rPr>
-        <w:t>IsVisible(</w:t>
-      </w:r>
-      <w:proofErr w:type="gramEnd"/>
-      <w:r>
-        <w:rPr>
-          <w:b/>
-          <w:bCs/>
-        </w:rPr>
-        <w:t>CanvasManager canvasManager)</w:t>
-      </w:r>
-      <w:r>
-        <w:t xml:space="preserve"> - Determines if the object is visible on the given canvas. Must be implemented by subclasses.</w:t>
-      </w:r>
-    </w:p>
-    <w:p>
-      <w:pPr>
-        <w:pStyle w:val="ListParagraph"/>
-        <w:numPr>
-          <w:ilvl w:val="0"/>
-          <w:numId w:val="4"/>
-        </w:numPr>
-      </w:pPr>
-      <w:r>
-        <w:rPr>
-          <w:b/>
-          <w:bCs/>
-        </w:rPr>
-        <w:t xml:space="preserve">abstract public void </w:t>
-      </w:r>
-      <w:proofErr w:type="spellStart"/>
-      <w:proofErr w:type="gramStart"/>
-      <w:r>
-        <w:rPr>
-          <w:b/>
-          <w:bCs/>
-        </w:rPr>
-        <w:t>GetObjectVisibleArea</w:t>
-      </w:r>
-      <w:proofErr w:type="spellEnd"/>
-      <w:r>
-        <w:rPr>
-          <w:b/>
-          <w:bCs/>
-        </w:rPr>
-        <w:t>(</w:t>
-      </w:r>
-      <w:proofErr w:type="gramEnd"/>
-      <w:r>
-        <w:rPr>
-          <w:b/>
-          <w:bCs/>
-        </w:rPr>
-        <w:t xml:space="preserve">out Vector2 </w:t>
-      </w:r>
-      <w:proofErr w:type="spellStart"/>
-      <w:r>
-        <w:rPr>
-          <w:b/>
-          <w:bCs/>
-        </w:rPr>
-        <w:t>topLeft</w:t>
-      </w:r>
-      <w:proofErr w:type="spellEnd"/>
-      <w:r>
-        <w:rPr>
-          <w:b/>
-          <w:bCs/>
-        </w:rPr>
-        <w:t xml:space="preserve">, out Vector2 </w:t>
-      </w:r>
-      <w:proofErr w:type="spellStart"/>
-      <w:r>
-        <w:rPr>
-          <w:b/>
-          <w:bCs/>
-        </w:rPr>
-        <w:t>bottomRight</w:t>
-      </w:r>
-      <w:proofErr w:type="spellEnd"/>
-      <w:r>
-        <w:rPr>
-          <w:b/>
-          <w:bCs/>
-        </w:rPr>
-        <w:t>)</w:t>
-      </w:r>
-      <w:r>
-        <w:t xml:space="preserve"> - Gets the visible area of the object. Must be implemented by subclasses.</w:t>
-      </w:r>
-    </w:p>
-    <w:p>
-      <w:pPr>
-        <w:pStyle w:val="ListParagraph"/>
-        <w:numPr>
-          <w:ilvl w:val="0"/>
-          <w:numId w:val="4"/>
-        </w:numPr>
-      </w:pPr>
-      <w:r>
-        <w:rPr>
-          <w:b/>
-          <w:bCs/>
-        </w:rPr>
-        <w:t xml:space="preserve">abstract public void </w:t>
-      </w:r>
-      <w:proofErr w:type="spellStart"/>
-      <w:proofErr w:type="gramStart"/>
-      <w:r>
-        <w:rPr>
-          <w:b/>
-          <w:bCs/>
-        </w:rPr>
-        <w:t>SetStartTemperature</w:t>
-      </w:r>
-      <w:proofErr w:type="spellEnd"/>
-      <w:r>
-        <w:t>(</w:t>
-      </w:r>
-      <w:proofErr w:type="gramEnd"/>
-      <w:r>
-        <w:t>)</w:t>
-      </w:r>
-      <w:r>
-        <w:t xml:space="preserve"> - Sets the starting temperature for the simulation. Must be implemented by subclasses</w:t>
-      </w:r>
-      <w:r>
-        <w:t>.</w:t>
-      </w:r>
-    </w:p>
-    <w:p>
-      <w:pPr>
-        <w:pStyle w:val="ListParagraph"/>
-        <w:numPr>
-          <w:ilvl w:val="0"/>
-          <w:numId w:val="4"/>
-        </w:numPr>
-      </w:pPr>
-      <w:r>
-        <w:rPr>
-          <w:b/>
-          <w:bCs/>
-        </w:rPr>
-        <w:lastRenderedPageBreak/>
-        <w:t xml:space="preserve">abstract public string </w:t>
-      </w:r>
-      <w:proofErr w:type="spellStart"/>
-      <w:proofErr w:type="gramStart"/>
-      <w:r>
-        <w:rPr>
-          <w:b/>
-          <w:bCs/>
-        </w:rPr>
-        <w:t>GetObjectTypeString</w:t>
-      </w:r>
-      <w:proofErr w:type="spellEnd"/>
-      <w:r>
-        <w:rPr>
-          <w:b/>
-          <w:bCs/>
-        </w:rPr>
-        <w:t>(</w:t>
-      </w:r>
-      <w:proofErr w:type="gramEnd"/>
-      <w:r>
-        <w:rPr>
-          <w:b/>
-          <w:bCs/>
-        </w:rPr>
-        <w:t>)</w:t>
-      </w:r>
-      <w:r>
-        <w:t xml:space="preserve"> -</w:t>
-      </w:r>
-      <w:r>
-        <w:t xml:space="preserve"> Gets the type of the object as a string. Must be implemented by subclasses.</w:t>
-      </w:r>
-    </w:p>
-    <w:p>
-      <w:pPr>
-        <w:pStyle w:val="ListParagraph"/>
-        <w:numPr>
-          <w:ilvl w:val="0"/>
-          <w:numId w:val="4"/>
-        </w:numPr>
-      </w:pPr>
-      <w:r>
-        <w:rPr>
-          <w:b/>
-          <w:bCs/>
-        </w:rPr>
-        <w:t xml:space="preserve">abstract public </w:t>
-      </w:r>
-      <w:proofErr w:type="spellStart"/>
-      <w:r>
-        <w:rPr>
-          <w:b/>
-          <w:bCs/>
-        </w:rPr>
-        <w:t>ObjectType</w:t>
-      </w:r>
-      <w:proofErr w:type="spellEnd"/>
-      <w:r>
-        <w:rPr>
-          <w:b/>
-          <w:bCs/>
-        </w:rPr>
-        <w:t xml:space="preserve"> </w:t>
-      </w:r>
-      <w:proofErr w:type="spellStart"/>
-      <w:proofErr w:type="gramStart"/>
-      <w:r>
-        <w:rPr>
-          <w:b/>
-          <w:bCs/>
-        </w:rPr>
-        <w:t>GetObjectType</w:t>
-      </w:r>
-      <w:proofErr w:type="spellEnd"/>
-      <w:r>
-        <w:rPr>
-          <w:b/>
-          <w:bCs/>
-        </w:rPr>
-        <w:t>(</w:t>
-      </w:r>
-      <w:proofErr w:type="gramEnd"/>
-      <w:r>
-        <w:rPr>
-          <w:b/>
-          <w:bCs/>
-        </w:rPr>
-        <w:t>)</w:t>
-      </w:r>
-      <w:r>
-        <w:t xml:space="preserve"> - Gets the type of the object as an </w:t>
-      </w:r>
-      <w:proofErr w:type="spellStart"/>
-      <w:r>
-        <w:t>ObjectType</w:t>
-      </w:r>
-      <w:proofErr w:type="spellEnd"/>
-      <w:r>
-        <w:t xml:space="preserve"> </w:t>
-      </w:r>
-      <w:proofErr w:type="spellStart"/>
-      <w:r>
-        <w:t>enum</w:t>
-      </w:r>
-      <w:proofErr w:type="spellEnd"/>
-      <w:r>
-        <w:t>. Must be implemented by subclasses</w:t>
-      </w:r>
-      <w:r>
-        <w:t>.</w:t>
-      </w:r>
-    </w:p>
-    <w:p>
-      <w:pPr>
-        <w:pStyle w:val="ListParagraph"/>
-        <w:numPr>
-          <w:ilvl w:val="0"/>
-          <w:numId w:val="4"/>
-        </w:numPr>
-      </w:pPr>
-      <w:r>
-        <w:rPr>
-          <w:b/>
-          <w:bCs/>
-        </w:rPr>
-        <w:t xml:space="preserve">abstract public string </w:t>
-      </w:r>
-      <w:proofErr w:type="spellStart"/>
-      <w:proofErr w:type="gramStart"/>
-      <w:r>
-        <w:rPr>
-          <w:b/>
-          <w:bCs/>
-        </w:rPr>
-        <w:t>GetJsonRepresentation</w:t>
-      </w:r>
-      <w:proofErr w:type="spellEnd"/>
-      <w:r>
-        <w:rPr>
-          <w:b/>
-          <w:bCs/>
-        </w:rPr>
-        <w:t>(</w:t>
-      </w:r>
-      <w:proofErr w:type="gramEnd"/>
-      <w:r>
-        <w:rPr>
-          <w:b/>
-          <w:bCs/>
-        </w:rPr>
-        <w:t>)</w:t>
-      </w:r>
-      <w:r>
-        <w:t xml:space="preserve"> - Gets a JSON string representing the object's state. Must be implemented by subclasses.</w:t>
-      </w:r>
-    </w:p>
-    <w:p>
-      <w:pPr>
-        <w:pStyle w:val="ListParagraph"/>
-        <w:numPr>
-          <w:ilvl w:val="0"/>
-          <w:numId w:val="4"/>
-        </w:numPr>
-      </w:pPr>
-      <w:r>
-        <w:rPr>
-          <w:b/>
-          <w:bCs/>
-        </w:rPr>
-        <w:t xml:space="preserve">abstract public bool </w:t>
-      </w:r>
-      <w:proofErr w:type="spellStart"/>
-      <w:proofErr w:type="gramStart"/>
-      <w:r>
-        <w:rPr>
-          <w:b/>
-          <w:bCs/>
-        </w:rPr>
-        <w:t>IsIntersecting</w:t>
-      </w:r>
-      <w:proofErr w:type="spellEnd"/>
-      <w:r>
-        <w:rPr>
-          <w:b/>
-          <w:bCs/>
-        </w:rPr>
-        <w:t>(</w:t>
-      </w:r>
-      <w:proofErr w:type="gramEnd"/>
-      <w:r>
-        <w:rPr>
-          <w:b/>
-          <w:bCs/>
-        </w:rPr>
-        <w:t>EngineObject obj)</w:t>
-      </w:r>
-      <w:r>
-        <w:t xml:space="preserve"> - Determines if the object is intersecting with another object. Must be implemented by subclasses.</w:t>
-      </w:r>
-    </w:p>
-    <w:p>
-      <w:pPr>
-        <w:pStyle w:val="ListParagraph"/>
-        <w:numPr>
-          <w:ilvl w:val="0"/>
-          <w:numId w:val="4"/>
-        </w:numPr>
-      </w:pPr>
-      <w:r>
-        <w:rPr>
-          <w:b/>
-          <w:bCs/>
-        </w:rPr>
-        <w:t xml:space="preserve">abstract public void </w:t>
-      </w:r>
-      <w:proofErr w:type="spellStart"/>
-      <w:proofErr w:type="gramStart"/>
-      <w:r>
-        <w:rPr>
-          <w:b/>
-          <w:bCs/>
-        </w:rPr>
-        <w:t>CacheProperties</w:t>
-      </w:r>
-      <w:proofErr w:type="spellEnd"/>
-      <w:r>
-        <w:rPr>
-          <w:b/>
-          <w:bCs/>
-        </w:rPr>
-        <w:t>(</w:t>
-      </w:r>
-      <w:proofErr w:type="gramEnd"/>
-      <w:r>
-        <w:rPr>
-          <w:b/>
-          <w:bCs/>
-        </w:rPr>
-        <w:t>)</w:t>
-      </w:r>
-      <w:r>
-        <w:t xml:space="preserve"> - Cache all the object's properties. Must be implemented by subclasses.</w:t>
-      </w:r>
-    </w:p>
-    <w:p>
-      <w:pPr>
-        <w:pStyle w:val="ListParagraph"/>
-        <w:numPr>
-          <w:ilvl w:val="0"/>
-          <w:numId w:val="4"/>
-        </w:numPr>
-      </w:pPr>
-      <w:r>
-        <w:rPr>
-          <w:b/>
-          <w:bCs/>
-        </w:rPr>
-        <w:t xml:space="preserve">abstract public List&lt;GrainSquare&gt; </w:t>
-      </w:r>
-      <w:proofErr w:type="spellStart"/>
-      <w:proofErr w:type="gramStart"/>
-      <w:r>
-        <w:rPr>
-          <w:b/>
-          <w:bCs/>
-        </w:rPr>
-        <w:t>GetExternalSquares</w:t>
-      </w:r>
-      <w:proofErr w:type="spellEnd"/>
-      <w:r>
-        <w:rPr>
-          <w:b/>
-          <w:bCs/>
-        </w:rPr>
-        <w:t>(</w:t>
-      </w:r>
-      <w:proofErr w:type="gramEnd"/>
-      <w:r>
-        <w:rPr>
-          <w:b/>
-          <w:bCs/>
-        </w:rPr>
-        <w:t>)</w:t>
-      </w:r>
-      <w:r>
-        <w:t xml:space="preserve"> – Gets all external </w:t>
-      </w:r>
-      <w:proofErr w:type="spellStart"/>
-      <w:r>
-        <w:t>GrainSquare’s</w:t>
-      </w:r>
-      <w:proofErr w:type="spellEnd"/>
-      <w:r>
-        <w:t xml:space="preserve"> of an object, that can </w:t>
-      </w:r>
-      <w:proofErr w:type="spellStart"/>
-      <w:r>
-        <w:t>tranfer</w:t>
-      </w:r>
-      <w:proofErr w:type="spellEnd"/>
-      <w:r>
-        <w:t xml:space="preserve"> heat with other external </w:t>
-      </w:r>
-      <w:proofErr w:type="spellStart"/>
-      <w:r>
-        <w:t>GrainSquare’s</w:t>
-      </w:r>
-      <w:proofErr w:type="spellEnd"/>
-      <w:r>
-        <w:t xml:space="preserve"> of other objects</w:t>
-      </w:r>
-    </w:p>
-    <w:p>
-      <w:pPr>
-        <w:rPr>
-          <w:b/>
-          <w:bCs/>
-        </w:rPr>
-      </w:pPr>
-      <w:r>
-        <w:rPr>
-          <w:b/>
-          <w:bCs/>
-        </w:rPr>
-        <w:br w:type="page"/>
-      </w:r>
-    </w:p>
-    <w:p>
-      <w:pPr>
-        <w:pStyle w:val="Heading3"/>
-      </w:pPr>
-      <w:r>
-        <w:lastRenderedPageBreak/>
-        <w:t xml:space="preserve">GrainSquare </w:t>
-      </w:r>
-    </w:p>
-    <w:p>
-      <w:r>
-        <w:t>The GrainSquare class extends EngineObject and encapsulates the properties and behavior of square-shaped grain in the simulation, including thermal properties, position and selection state. It includes methods for rendering, visibility checks, serialization, etc.</w:t>
-      </w:r>
-    </w:p>
-    <w:p>
-      <w:pPr>
-        <w:pStyle w:val="Heading4"/>
-      </w:pPr>
-      <w:r>
-        <w:t>Properties</w:t>
-      </w:r>
-    </w:p>
-    <w:p>
-      <w:pPr>
-        <w:pStyle w:val="ListParagraph"/>
-        <w:numPr>
-          <w:ilvl w:val="0"/>
-          <w:numId w:val="5"/>
-        </w:numPr>
-      </w:pPr>
-      <w:r>
-        <w:t>Position – position of the left top corner of square, can be only integer, Point</w:t>
-      </w:r>
-    </w:p>
-    <w:p>
-      <w:pPr>
-        <w:pStyle w:val="ListParagraph"/>
-        <w:numPr>
-          <w:ilvl w:val="0"/>
-          <w:numId w:val="5"/>
-        </w:numPr>
-      </w:pPr>
-      <w:r>
-        <w:t>Size – size of the square</w:t>
-      </w:r>
-      <w:r>
-        <w:t xml:space="preserve">, always equal to the </w:t>
-      </w:r>
-      <w:proofErr w:type="spellStart"/>
-      <w:r>
-        <w:t>Engine.GridStep</w:t>
-      </w:r>
-      <w:proofErr w:type="spellEnd"/>
-    </w:p>
-    <w:p>
-      <w:pPr>
-        <w:pStyle w:val="Heading4"/>
-      </w:pPr>
-      <w:r>
-        <w:t>Functions</w:t>
-      </w:r>
-    </w:p>
-    <w:p>
-      <w:pPr>
-        <w:pStyle w:val="ListParagraph"/>
-        <w:numPr>
-          <w:ilvl w:val="0"/>
-          <w:numId w:val="6"/>
-        </w:numPr>
-      </w:pPr>
-      <w:r>
-        <w:rPr>
-          <w:rFonts w:ascii="Cascadia Mono" w:hAnsi="Cascadia Mono" w:cs="Cascadia Mono"/>
-          <w:color w:val="000000"/>
-          <w:kern w:val="0"/>
-          <w:sz w:val="19"/>
-          <w:szCs w:val="19"/>
-        </w:rPr>
-        <w:t xml:space="preserve">public override List&lt;Polygon&gt; </w:t>
-      </w:r>
-      <w:proofErr w:type="gramStart"/>
-      <w:r>
-        <w:rPr>
-          <w:rFonts w:ascii="Cascadia Mono" w:hAnsi="Cascadia Mono" w:cs="Cascadia Mono"/>
-          <w:color w:val="000000"/>
-          <w:kern w:val="0"/>
-          <w:sz w:val="19"/>
-          <w:szCs w:val="19"/>
-        </w:rPr>
-        <w:t>GetPolygons(</w:t>
-      </w:r>
-      <w:proofErr w:type="gramEnd"/>
-      <w:r>
-        <w:rPr>
-          <w:rFonts w:ascii="Cascadia Mono" w:hAnsi="Cascadia Mono" w:cs="Cascadia Mono"/>
-          <w:color w:val="000000"/>
-          <w:kern w:val="0"/>
-          <w:sz w:val="19"/>
-          <w:szCs w:val="19"/>
-        </w:rPr>
-        <w:t>)</w:t>
-      </w:r>
-      <w:r>
-        <w:rPr>
-          <w:rFonts w:ascii="Cascadia Mono" w:hAnsi="Cascadia Mono" w:cs="Cascadia Mono"/>
-          <w:color w:val="000000"/>
-          <w:kern w:val="0"/>
-          <w:sz w:val="19"/>
-          <w:szCs w:val="19"/>
-        </w:rPr>
-        <w:t xml:space="preserve"> </w:t>
-      </w:r>
-      <w:r>
-        <w:rPr>
-          <w:rFonts w:ascii="Cascadia Mono" w:hAnsi="Cascadia Mono" w:cs="Cascadia Mono"/>
-          <w:color w:val="000000"/>
-          <w:kern w:val="0"/>
-          <w:sz w:val="19"/>
-          <w:szCs w:val="19"/>
-        </w:rPr>
-        <w:t>– returns a list of GrainSquares, where the only square polygon is this GrainSquare, overrides the abstract method of EngineObject</w:t>
-      </w:r>
-    </w:p>
-    <w:p>
-      <w:pPr>
-        <w:pStyle w:val="ListParagraph"/>
-        <w:numPr>
-          <w:ilvl w:val="0"/>
-          <w:numId w:val="6"/>
-        </w:numPr>
-      </w:pPr>
-      <w:r>
-        <w:rPr>
-          <w:rFonts w:ascii="Cascadia Mono" w:hAnsi="Cascadia Mono" w:cs="Cascadia Mono"/>
-          <w:color w:val="000000"/>
-          <w:kern w:val="0"/>
-          <w:sz w:val="19"/>
-          <w:szCs w:val="19"/>
-        </w:rPr>
-        <w:t xml:space="preserve">private void </w:t>
-      </w:r>
-      <w:proofErr w:type="spellStart"/>
-      <w:proofErr w:type="gramStart"/>
-      <w:r>
-        <w:rPr>
-          <w:rFonts w:ascii="Cascadia Mono" w:hAnsi="Cascadia Mono" w:cs="Cascadia Mono"/>
-          <w:color w:val="000000"/>
-          <w:kern w:val="0"/>
-          <w:sz w:val="19"/>
-          <w:szCs w:val="19"/>
-        </w:rPr>
-        <w:t>SetCachedPoints</w:t>
-      </w:r>
-      <w:proofErr w:type="spellEnd"/>
-      <w:r>
-        <w:rPr>
-          <w:rFonts w:ascii="Cascadia Mono" w:hAnsi="Cascadia Mono" w:cs="Cascadia Mono"/>
-          <w:color w:val="000000"/>
-          <w:kern w:val="0"/>
-          <w:sz w:val="19"/>
-          <w:szCs w:val="19"/>
-        </w:rPr>
-        <w:t>(</w:t>
-      </w:r>
-      <w:proofErr w:type="gramEnd"/>
-      <w:r>
-        <w:rPr>
-          <w:rFonts w:ascii="Cascadia Mono" w:hAnsi="Cascadia Mono" w:cs="Cascadia Mono"/>
-          <w:color w:val="000000"/>
-          <w:kern w:val="0"/>
-          <w:sz w:val="19"/>
-          <w:szCs w:val="19"/>
-        </w:rPr>
-        <w:t>)</w:t>
-      </w:r>
-      <w:r>
-        <w:rPr>
-          <w:rFonts w:ascii="Cascadia Mono" w:hAnsi="Cascadia Mono" w:cs="Cascadia Mono"/>
-          <w:color w:val="000000"/>
-          <w:kern w:val="0"/>
-          <w:sz w:val="19"/>
-          <w:szCs w:val="19"/>
-        </w:rPr>
-        <w:t xml:space="preserve"> </w:t>
-      </w:r>
-      <w:r>
-        <w:rPr>
-          <w:rFonts w:ascii="Cascadia Mono" w:hAnsi="Cascadia Mono" w:cs="Cascadia Mono"/>
-          <w:color w:val="000000"/>
-          <w:kern w:val="0"/>
-          <w:sz w:val="19"/>
-          <w:szCs w:val="19"/>
-        </w:rPr>
-        <w:t xml:space="preserve">– caches the other 3 points of </w:t>
-      </w:r>
-      <w:proofErr w:type="spellStart"/>
-      <w:r>
-        <w:rPr>
-          <w:rFonts w:ascii="Cascadia Mono" w:hAnsi="Cascadia Mono" w:cs="Cascadia Mono"/>
-          <w:color w:val="000000"/>
-          <w:kern w:val="0"/>
-          <w:sz w:val="19"/>
-          <w:szCs w:val="19"/>
-        </w:rPr>
-        <w:t>of</w:t>
-      </w:r>
-      <w:proofErr w:type="spellEnd"/>
-      <w:r>
-        <w:rPr>
-          <w:rFonts w:ascii="Cascadia Mono" w:hAnsi="Cascadia Mono" w:cs="Cascadia Mono"/>
-          <w:color w:val="000000"/>
-          <w:kern w:val="0"/>
-          <w:sz w:val="19"/>
-          <w:szCs w:val="19"/>
-        </w:rPr>
-        <w:t xml:space="preserve"> the square to make all functions work faste</w:t>
-      </w:r>
-      <w:r>
-        <w:rPr>
-          <w:rFonts w:ascii="Cascadia Mono" w:hAnsi="Cascadia Mono" w:cs="Cascadia Mono"/>
-          <w:color w:val="000000"/>
-          <w:kern w:val="0"/>
-          <w:sz w:val="19"/>
-          <w:szCs w:val="19"/>
-        </w:rPr>
-        <w:t>r</w:t>
-      </w:r>
-    </w:p>
-    <w:p>
-      <w:pPr>
-        <w:pStyle w:val="ListParagraph"/>
-        <w:numPr>
-          <w:ilvl w:val="0"/>
-          <w:numId w:val="6"/>
-        </w:numPr>
-      </w:pPr>
-      <w:r>
-        <w:rPr>
-          <w:rFonts w:ascii="Cascadia Mono" w:hAnsi="Cascadia Mono" w:cs="Cascadia Mono"/>
-          <w:color w:val="000000"/>
-          <w:kern w:val="0"/>
-          <w:sz w:val="19"/>
-          <w:szCs w:val="19"/>
-        </w:rPr>
-        <w:t xml:space="preserve">public override bool </w:t>
-      </w:r>
-      <w:proofErr w:type="gramStart"/>
-      <w:r>
-        <w:rPr>
-          <w:rFonts w:ascii="Cascadia Mono" w:hAnsi="Cascadia Mono" w:cs="Cascadia Mono"/>
-          <w:color w:val="000000"/>
-          <w:kern w:val="0"/>
-          <w:sz w:val="19"/>
-          <w:szCs w:val="19"/>
-        </w:rPr>
-        <w:t>IsVisible(</w:t>
-      </w:r>
-      <w:proofErr w:type="gramEnd"/>
-      <w:r>
-        <w:rPr>
-          <w:rFonts w:ascii="Cascadia Mono" w:hAnsi="Cascadia Mono" w:cs="Cascadia Mono"/>
-          <w:color w:val="000000"/>
-          <w:kern w:val="0"/>
-          <w:sz w:val="19"/>
-          <w:szCs w:val="19"/>
-        </w:rPr>
-        <w:t>CanvasManager canvasManager)</w:t>
-      </w:r>
-      <w:r>
-        <w:rPr>
-          <w:rFonts w:ascii="Cascadia Mono" w:hAnsi="Cascadia Mono" w:cs="Cascadia Mono"/>
-          <w:color w:val="000000"/>
-          <w:kern w:val="0"/>
-          <w:sz w:val="19"/>
-          <w:szCs w:val="19"/>
-        </w:rPr>
-        <w:t xml:space="preserve"> - </w:t>
-      </w:r>
-      <w:r>
-        <w:rPr>
-          <w:rFonts w:ascii="Cascadia Mono" w:hAnsi="Cascadia Mono" w:cs="Cascadia Mono"/>
-          <w:color w:val="000000"/>
-          <w:kern w:val="0"/>
-          <w:sz w:val="19"/>
-          <w:szCs w:val="19"/>
-        </w:rPr>
-        <w:t>determines whether any of the square's vertices are visible in the current view</w:t>
-      </w:r>
-      <w:r>
-        <w:rPr>
-          <w:rFonts w:ascii="Cascadia Mono" w:hAnsi="Cascadia Mono" w:cs="Cascadia Mono"/>
-          <w:color w:val="000000"/>
-          <w:kern w:val="0"/>
-          <w:sz w:val="19"/>
-          <w:szCs w:val="19"/>
-        </w:rPr>
-        <w:t>, overrides the abstract method of EngineObject</w:t>
-      </w:r>
-    </w:p>
-    <w:p>
-      <w:pPr>
-        <w:pStyle w:val="ListParagraph"/>
-        <w:numPr>
-          <w:ilvl w:val="0"/>
-          <w:numId w:val="6"/>
-        </w:numPr>
-      </w:pPr>
-      <w:r>
-        <w:rPr>
-          <w:rFonts w:ascii="Cascadia Mono" w:hAnsi="Cascadia Mono" w:cs="Cascadia Mono"/>
-          <w:color w:val="000000"/>
-          <w:kern w:val="0"/>
-          <w:sz w:val="19"/>
-          <w:szCs w:val="19"/>
-        </w:rPr>
-        <w:t xml:space="preserve">public override void </w:t>
-      </w:r>
-      <w:proofErr w:type="spellStart"/>
-      <w:proofErr w:type="gramStart"/>
-      <w:r>
-        <w:rPr>
-          <w:rFonts w:ascii="Cascadia Mono" w:hAnsi="Cascadia Mono" w:cs="Cascadia Mono"/>
-          <w:color w:val="000000"/>
-          <w:kern w:val="0"/>
-          <w:sz w:val="19"/>
-          <w:szCs w:val="19"/>
-        </w:rPr>
-        <w:t>GetObjectVisibleArea</w:t>
-      </w:r>
-      <w:proofErr w:type="spellEnd"/>
-      <w:r>
-        <w:rPr>
-          <w:rFonts w:ascii="Cascadia Mono" w:hAnsi="Cascadia Mono" w:cs="Cascadia Mono"/>
-          <w:color w:val="000000"/>
-          <w:kern w:val="0"/>
-          <w:sz w:val="19"/>
-          <w:szCs w:val="19"/>
-        </w:rPr>
-        <w:t>(</w:t>
-      </w:r>
-      <w:proofErr w:type="gramEnd"/>
-      <w:r>
-        <w:rPr>
-          <w:rFonts w:ascii="Cascadia Mono" w:hAnsi="Cascadia Mono" w:cs="Cascadia Mono"/>
-          <w:color w:val="000000"/>
-          <w:kern w:val="0"/>
-          <w:sz w:val="19"/>
-          <w:szCs w:val="19"/>
-        </w:rPr>
-        <w:t xml:space="preserve">out Vector2 </w:t>
-      </w:r>
-      <w:proofErr w:type="spellStart"/>
-      <w:r>
-        <w:rPr>
-          <w:rFonts w:ascii="Cascadia Mono" w:hAnsi="Cascadia Mono" w:cs="Cascadia Mono"/>
-          <w:color w:val="000000"/>
-          <w:kern w:val="0"/>
-          <w:sz w:val="19"/>
-          <w:szCs w:val="19"/>
-        </w:rPr>
-        <w:t>topLeft</w:t>
-      </w:r>
-      <w:proofErr w:type="spellEnd"/>
-      <w:r>
-        <w:rPr>
-          <w:rFonts w:ascii="Cascadia Mono" w:hAnsi="Cascadia Mono" w:cs="Cascadia Mono"/>
-          <w:color w:val="000000"/>
-          <w:kern w:val="0"/>
-          <w:sz w:val="19"/>
-          <w:szCs w:val="19"/>
-        </w:rPr>
-        <w:t xml:space="preserve">, out Vector2 </w:t>
-      </w:r>
-      <w:proofErr w:type="spellStart"/>
-      <w:r>
-        <w:rPr>
-          <w:rFonts w:ascii="Cascadia Mono" w:hAnsi="Cascadia Mono" w:cs="Cascadia Mono"/>
-          <w:color w:val="000000"/>
-          <w:kern w:val="0"/>
-          <w:sz w:val="19"/>
-          <w:szCs w:val="19"/>
-        </w:rPr>
-        <w:t>bottomRight</w:t>
-      </w:r>
-      <w:proofErr w:type="spellEnd"/>
-      <w:r>
-        <w:rPr>
-          <w:rFonts w:ascii="Cascadia Mono" w:hAnsi="Cascadia Mono" w:cs="Cascadia Mono"/>
-          <w:color w:val="000000"/>
-          <w:kern w:val="0"/>
-          <w:sz w:val="19"/>
-          <w:szCs w:val="19"/>
-        </w:rPr>
-        <w:t>)</w:t>
-      </w:r>
-    </w:p>
-    <w:p>
-      <w:pPr>
-        <w:pStyle w:val="ListParagraph"/>
-        <w:numPr>
-          <w:ilvl w:val="0"/>
-          <w:numId w:val="6"/>
-        </w:numPr>
-      </w:pPr>
-      <w:r>
-        <w:rPr>
-          <w:rFonts w:ascii="Cascadia Mono" w:hAnsi="Cascadia Mono" w:cs="Cascadia Mono"/>
-          <w:color w:val="000000"/>
-          <w:kern w:val="0"/>
-          <w:sz w:val="19"/>
-          <w:szCs w:val="19"/>
-        </w:rPr>
-        <w:t xml:space="preserve">public void </w:t>
-      </w:r>
-      <w:proofErr w:type="spellStart"/>
-      <w:proofErr w:type="gramStart"/>
-      <w:r>
-        <w:rPr>
-          <w:rFonts w:ascii="Cascadia Mono" w:hAnsi="Cascadia Mono" w:cs="Cascadia Mono"/>
-          <w:color w:val="000000"/>
-          <w:kern w:val="0"/>
-          <w:sz w:val="19"/>
-          <w:szCs w:val="19"/>
-        </w:rPr>
-        <w:t>AddEnergyDelta</w:t>
-      </w:r>
-      <w:proofErr w:type="spellEnd"/>
-      <w:r>
-        <w:rPr>
-          <w:rFonts w:ascii="Cascadia Mono" w:hAnsi="Cascadia Mono" w:cs="Cascadia Mono"/>
-          <w:color w:val="000000"/>
-          <w:kern w:val="0"/>
-          <w:sz w:val="19"/>
-          <w:szCs w:val="19"/>
-        </w:rPr>
-        <w:t>(</w:t>
-      </w:r>
-      <w:proofErr w:type="gramEnd"/>
-      <w:r>
-        <w:rPr>
-          <w:rFonts w:ascii="Cascadia Mono" w:hAnsi="Cascadia Mono" w:cs="Cascadia Mono"/>
-          <w:color w:val="000000"/>
-          <w:kern w:val="0"/>
-          <w:sz w:val="19"/>
-          <w:szCs w:val="19"/>
-        </w:rPr>
-        <w:t xml:space="preserve">double </w:t>
-      </w:r>
-      <w:proofErr w:type="spellStart"/>
-      <w:r>
-        <w:rPr>
-          <w:rFonts w:ascii="Cascadia Mono" w:hAnsi="Cascadia Mono" w:cs="Cascadia Mono"/>
-          <w:color w:val="000000"/>
-          <w:kern w:val="0"/>
-          <w:sz w:val="19"/>
-          <w:szCs w:val="19"/>
-        </w:rPr>
-        <w:t>energyDelta</w:t>
-      </w:r>
-      <w:proofErr w:type="spellEnd"/>
-      <w:r>
-        <w:rPr>
-          <w:rFonts w:ascii="Cascadia Mono" w:hAnsi="Cascadia Mono" w:cs="Cascadia Mono"/>
-          <w:color w:val="000000"/>
-          <w:kern w:val="0"/>
-          <w:sz w:val="19"/>
-          <w:szCs w:val="19"/>
-        </w:rPr>
-        <w:t>) - Add energy to the grain square that was calculated in one simulation step</w:t>
-      </w:r>
-    </w:p>
-    <w:p>
-      <w:pPr>
-        <w:pStyle w:val="ListParagraph"/>
-        <w:numPr>
-          <w:ilvl w:val="0"/>
-          <w:numId w:val="6"/>
-        </w:numPr>
-      </w:pPr>
-      <w:r>
-        <w:rPr>
-          <w:rFonts w:ascii="Cascadia Mono" w:hAnsi="Cascadia Mono" w:cs="Cascadia Mono"/>
-          <w:color w:val="000000"/>
-          <w:kern w:val="0"/>
-          <w:sz w:val="19"/>
-          <w:szCs w:val="19"/>
-        </w:rPr>
-        <w:t xml:space="preserve">public void </w:t>
-      </w:r>
-      <w:proofErr w:type="spellStart"/>
-      <w:proofErr w:type="gramStart"/>
-      <w:r>
-        <w:rPr>
-          <w:rFonts w:ascii="Cascadia Mono" w:hAnsi="Cascadia Mono" w:cs="Cascadia Mono"/>
-          <w:color w:val="000000"/>
-          <w:kern w:val="0"/>
-          <w:sz w:val="19"/>
-          <w:szCs w:val="19"/>
-        </w:rPr>
-        <w:t>ApplyEnergyDelta</w:t>
-      </w:r>
-      <w:proofErr w:type="spellEnd"/>
-      <w:r>
-        <w:rPr>
-          <w:rFonts w:ascii="Cascadia Mono" w:hAnsi="Cascadia Mono" w:cs="Cascadia Mono"/>
-          <w:color w:val="000000"/>
-          <w:kern w:val="0"/>
-          <w:sz w:val="19"/>
-          <w:szCs w:val="19"/>
-        </w:rPr>
-        <w:t>(</w:t>
-      </w:r>
-      <w:proofErr w:type="gramEnd"/>
-      <w:r>
-        <w:rPr>
-          <w:rFonts w:ascii="Cascadia Mono" w:hAnsi="Cascadia Mono" w:cs="Cascadia Mono"/>
-          <w:color w:val="000000"/>
-          <w:kern w:val="0"/>
-          <w:sz w:val="19"/>
-          <w:szCs w:val="19"/>
-        </w:rPr>
-        <w:t>) - Applies the energy delta to the grain square, updating the temperature.</w:t>
-      </w:r>
-    </w:p>
-    <w:p>
-      <w:pPr>
-        <w:pStyle w:val="ListParagraph"/>
-        <w:numPr>
-          <w:ilvl w:val="0"/>
-          <w:numId w:val="6"/>
-        </w:numPr>
-      </w:pPr>
-      <w:r>
-        <w:rPr>
-          <w:rFonts w:ascii="Cascadia Mono" w:hAnsi="Cascadia Mono" w:cs="Cascadia Mono"/>
-          <w:color w:val="000000"/>
-          <w:kern w:val="0"/>
-          <w:sz w:val="19"/>
-          <w:szCs w:val="19"/>
-        </w:rPr>
-        <w:t xml:space="preserve">public override void </w:t>
-      </w:r>
-      <w:proofErr w:type="spellStart"/>
-      <w:proofErr w:type="gramStart"/>
-      <w:r>
-        <w:rPr>
-          <w:rFonts w:ascii="Cascadia Mono" w:hAnsi="Cascadia Mono" w:cs="Cascadia Mono"/>
-          <w:color w:val="000000"/>
-          <w:kern w:val="0"/>
-          <w:sz w:val="19"/>
-          <w:szCs w:val="19"/>
-        </w:rPr>
-        <w:t>SetStartTemperature</w:t>
-      </w:r>
-      <w:proofErr w:type="spellEnd"/>
-      <w:r>
-        <w:rPr>
-          <w:rFonts w:ascii="Cascadia Mono" w:hAnsi="Cascadia Mono" w:cs="Cascadia Mono"/>
-          <w:color w:val="000000"/>
-          <w:kern w:val="0"/>
-          <w:sz w:val="19"/>
-          <w:szCs w:val="19"/>
-        </w:rPr>
-        <w:t>(</w:t>
-      </w:r>
-      <w:proofErr w:type="gramEnd"/>
-      <w:r>
-        <w:rPr>
-          <w:rFonts w:ascii="Cascadia Mono" w:hAnsi="Cascadia Mono" w:cs="Cascadia Mono"/>
-          <w:color w:val="000000"/>
-          <w:kern w:val="0"/>
-          <w:sz w:val="19"/>
-          <w:szCs w:val="19"/>
-        </w:rPr>
-        <w:t>) - Sets the initial temperature of the grain to the simulation temperature</w:t>
-      </w:r>
-      <w:r>
-        <w:rPr>
-          <w:rFonts w:ascii="Cascadia Mono" w:hAnsi="Cascadia Mono" w:cs="Cascadia Mono"/>
-          <w:color w:val="000000"/>
-          <w:kern w:val="0"/>
-          <w:sz w:val="19"/>
-          <w:szCs w:val="19"/>
-        </w:rPr>
-        <w:t>, overrides the abstract method of EngineObject.</w:t>
-      </w:r>
-    </w:p>
-    <w:p>
-      <w:pPr>
-        <w:pStyle w:val="ListParagraph"/>
-        <w:numPr>
-          <w:ilvl w:val="0"/>
-          <w:numId w:val="6"/>
-        </w:numPr>
-      </w:pPr>
-      <w:r>
-        <w:rPr>
-          <w:rFonts w:ascii="Cascadia Mono" w:hAnsi="Cascadia Mono" w:cs="Cascadia Mono"/>
-          <w:color w:val="000000"/>
-          <w:kern w:val="0"/>
-          <w:sz w:val="19"/>
-          <w:szCs w:val="19"/>
-        </w:rPr>
-        <w:t xml:space="preserve">public override string </w:t>
-      </w:r>
-      <w:proofErr w:type="spellStart"/>
-      <w:proofErr w:type="gramStart"/>
-      <w:r>
-        <w:rPr>
-          <w:rFonts w:ascii="Cascadia Mono" w:hAnsi="Cascadia Mono" w:cs="Cascadia Mono"/>
-          <w:color w:val="000000"/>
-          <w:kern w:val="0"/>
-          <w:sz w:val="19"/>
-          <w:szCs w:val="19"/>
-        </w:rPr>
-        <w:t>GetObjectTypeString</w:t>
-      </w:r>
-      <w:proofErr w:type="spellEnd"/>
-      <w:r>
-        <w:rPr>
-          <w:rFonts w:ascii="Cascadia Mono" w:hAnsi="Cascadia Mono" w:cs="Cascadia Mono"/>
-          <w:color w:val="000000"/>
-          <w:kern w:val="0"/>
-          <w:sz w:val="19"/>
-          <w:szCs w:val="19"/>
-        </w:rPr>
-        <w:t>(</w:t>
-      </w:r>
-      <w:proofErr w:type="gramEnd"/>
-      <w:r>
-        <w:rPr>
-          <w:rFonts w:ascii="Cascadia Mono" w:hAnsi="Cascadia Mono" w:cs="Cascadia Mono"/>
-          <w:color w:val="000000"/>
-          <w:kern w:val="0"/>
-          <w:sz w:val="19"/>
-          <w:szCs w:val="19"/>
-        </w:rPr>
-        <w:t xml:space="preserve">) - Provides the type identifier for </w:t>
-      </w:r>
-      <w:proofErr w:type="spellStart"/>
-      <w:r>
-        <w:rPr>
-          <w:rFonts w:ascii="Cascadia Mono" w:hAnsi="Cascadia Mono" w:cs="Cascadia Mono"/>
-          <w:color w:val="000000"/>
-          <w:kern w:val="0"/>
-          <w:sz w:val="19"/>
-          <w:szCs w:val="19"/>
-        </w:rPr>
-        <w:t>Grainsquare</w:t>
-      </w:r>
-      <w:proofErr w:type="spellEnd"/>
-      <w:r>
-        <w:rPr>
-          <w:rFonts w:ascii="Cascadia Mono" w:hAnsi="Cascadia Mono" w:cs="Cascadia Mono"/>
-          <w:color w:val="000000"/>
-          <w:kern w:val="0"/>
-          <w:sz w:val="19"/>
-          <w:szCs w:val="19"/>
-        </w:rPr>
-        <w:t xml:space="preserve"> objects as string, overrides the abstract method of EngineObject.</w:t>
+        <w:t>public override string GetObjectTypeString() - Provides the type identifier for Grainsquare objects as string, overrides the abstract method of EngineObject.</w:t>
       </w:r>
     </w:p>
     <w:sectPr>

--- a/Documentation.docx
+++ b/Documentation.docx
@@ -7,7 +7,13 @@
         <w:pStyle w:val="Title"/>
       </w:pPr>
       <w:r>
-        <w:t>TempoEngine Documentation</w:t>
+        <w:t>Tempo</w:t>
+      </w:r>
+      <w:r>
+        <w:t>Therm</w:t>
+      </w:r>
+      <w:r>
+        <w:t xml:space="preserve"> Documentation</w:t>
       </w:r>
     </w:p>
     <w:p>
@@ -45,10 +51,1182 @@
         <w:t>manual</w:t>
       </w:r>
     </w:p>
-    <w:p/>
-    <w:p/>
-    <w:p>
-      <w:r>
+    <w:p>
+      <w:pPr>
+        <w:pStyle w:val="Heading2"/>
+      </w:pPr>
+      <w:r>
+        <w:t>General description</w:t>
+      </w:r>
+    </w:p>
+    <w:p>
+      <w:r>
+        <w:drawing>
+          <wp:inline distT="0" distB="0" distL="0" distR="0" wp14:anchorId="7758D187" wp14:editId="473BF100">
+            <wp:extent cx="5943600" cy="2971800"/>
+            <wp:effectExtent l="0" t="0" r="0" b="0"/>
+            <wp:docPr id="423951624" name="Picture 1"/>
+            <wp:cNvGraphicFramePr>
+              <a:graphicFrameLocks xmlns:a="http://schemas.openxmlformats.org/drawingml/2006/main" noChangeAspect="1"/>
+            </wp:cNvGraphicFramePr>
+            <a:graphic xmlns:a="http://schemas.openxmlformats.org/drawingml/2006/main">
+              <a:graphicData uri="http://schemas.openxmlformats.org/drawingml/2006/picture">
+                <pic:pic xmlns:pic="http://schemas.openxmlformats.org/drawingml/2006/picture">
+                  <pic:nvPicPr>
+                    <pic:cNvPr id="423951624" name=""/>
+                    <pic:cNvPicPr/>
+                  </pic:nvPicPr>
+                  <pic:blipFill>
+                    <a:blip r:embed="rId6"/>
+                    <a:stretch>
+                      <a:fillRect/>
+                    </a:stretch>
+                  </pic:blipFill>
+                  <pic:spPr>
+                    <a:xfrm>
+                      <a:off x="0" y="0"/>
+                      <a:ext cx="5943600" cy="2971800"/>
+                    </a:xfrm>
+                    <a:prstGeom prst="rect">
+                      <a:avLst/>
+                    </a:prstGeom>
+                  </pic:spPr>
+                </pic:pic>
+              </a:graphicData>
+            </a:graphic>
+          </wp:inline>
+        </w:drawing>
+      </w:r>
+    </w:p>
+    <w:p>
+      <w:r>
+        <w:t>TempoTherm</w:t>
+      </w:r>
+      <w:r>
+        <w:t xml:space="preserve"> is a 2D physics engine designed to simulate heat transfer across different materials using a visually intuitive approach. The engine supports various forms of heat transfer mechanisms including conduction, convection, and radiation, presenting them in a visually engaging manner that changes color based on the temperature of the objects.</w:t>
+      </w:r>
+    </w:p>
+    <w:p>
+      <w:r>
+        <w:t>Features Conduction: Simulate heat transfer through direct contact. Convection: Model the transfer of heat through fluids and gases. Radiation: Represent the emission of heat through electromagnetic waves. Visual Representation: Visualize temperature changes using color gradients to represent varying intensities of heat. How It Works Shape Division Objects are divided into a grid of small squares, allowing for detailed and localized temperature calculations. This division aids in accurately simulating how heat diffuses through different materials.</w:t>
+      </w:r>
+    </w:p>
+    <w:p>
+      <w:r>
+        <w:t>Heat Transfer Calculations The engine calculates heat transfer between adjacent squares by considering factors such as temperature differences, the thermal conductivity of the material, and the simulation timestep.</w:t>
+      </w:r>
+    </w:p>
+    <w:p>
+      <w:r>
+        <w:t>Temperature Updates Temperatures of individual squares are updated based on net heat gain or loss, integrating effects from conduction and radiation.</w:t>
+      </w:r>
+    </w:p>
+    <w:p>
+      <w:pPr>
+        <w:pStyle w:val="Heading2"/>
+      </w:pPr>
+      <w:r>
+        <w:lastRenderedPageBreak/>
+        <w:t>Controls</w:t>
+      </w:r>
+    </w:p>
+    <w:p>
+      <w:pPr>
+        <w:pStyle w:val="Heading3"/>
+      </w:pPr>
+      <w:r>
+        <w:t>UI components</w:t>
+      </w:r>
+    </w:p>
+    <w:p>
+      <w:r>
+        <w:t xml:space="preserve">App </w:t>
+      </w:r>
+      <w:r>
+        <w:t xml:space="preserve">is </w:t>
+      </w:r>
+      <w:r>
+        <w:t>made from three components</w:t>
+      </w:r>
+    </w:p>
+    <w:p>
+      <w:pPr>
+        <w:pStyle w:val="ListParagraph"/>
+        <w:numPr>
+          <w:ilvl w:val="0"/>
+          <w:numId w:val="12"/>
+        </w:numPr>
+      </w:pPr>
+      <w:r>
+        <w:t xml:space="preserve">Canvas </w:t>
+      </w:r>
+    </w:p>
+    <w:p>
+      <w:pPr>
+        <w:pStyle w:val="ListParagraph"/>
+        <w:numPr>
+          <w:ilvl w:val="0"/>
+          <w:numId w:val="12"/>
+        </w:numPr>
+      </w:pPr>
+      <w:r>
+        <w:t>Properties tab</w:t>
+      </w:r>
+    </w:p>
+    <w:p>
+      <w:pPr>
+        <w:pStyle w:val="ListParagraph"/>
+        <w:numPr>
+          <w:ilvl w:val="0"/>
+          <w:numId w:val="12"/>
+        </w:numPr>
+      </w:pPr>
+      <w:r>
+        <w:t>UI bar</w:t>
+      </w:r>
+    </w:p>
+    <w:p>
+      <w:pPr>
+        <w:pStyle w:val="ListParagraph"/>
+        <w:numPr>
+          <w:ilvl w:val="0"/>
+          <w:numId w:val="12"/>
+        </w:numPr>
+      </w:pPr>
+      <w:r>
+        <w:t>Objects list</w:t>
+      </w:r>
+    </w:p>
+    <w:p>
+      <w:pPr>
+        <w:pStyle w:val="Heading4"/>
+      </w:pPr>
+      <w:r>
+        <w:t>Canvas</w:t>
+      </w:r>
+    </w:p>
+    <w:p>
+      <w:r>
+        <w:t>G</w:t>
+      </w:r>
+      <w:r>
+        <w:t>raphic interpretation of the simulation, that displays objects colored by their temperature</w:t>
+      </w:r>
+      <w:r>
+        <w:t xml:space="preserve">. You can move on your scene by Keys “WASD” and </w:t>
+      </w:r>
+      <w:r>
+        <w:t>z</w:t>
+      </w:r>
+      <w:r>
+        <w:t>oom by mouse scroll</w:t>
+      </w:r>
+    </w:p>
+    <w:p>
+      <w:pPr>
+        <w:pStyle w:val="Heading5"/>
+      </w:pPr>
+      <w:r>
+        <w:t>Color interpretation</w:t>
+      </w:r>
+    </w:p>
+    <w:p>
+      <w:pPr>
+        <w:pStyle w:val="ListParagraph"/>
+        <w:numPr>
+          <w:ilvl w:val="0"/>
+          <w:numId w:val="13"/>
+        </w:numPr>
+      </w:pPr>
+      <m:oMath>
+        <m:r>
+          <w:rPr>
+            <w:rFonts w:ascii="Cambria Math" w:hAnsi="Cambria Math"/>
+          </w:rPr>
+          <m:t xml:space="preserve">0-100 </m:t>
+        </m:r>
+        <m:sSup>
+          <m:sSupPr>
+            <m:ctrlPr>
+              <w:rPr>
+                <w:rFonts w:ascii="Cambria Math" w:hAnsi="Cambria Math"/>
+                <w:i/>
+              </w:rPr>
+            </m:ctrlPr>
+          </m:sSupPr>
+          <m:e>
+            <m:r>
+              <w:rPr>
+                <w:rFonts w:ascii="Cambria Math" w:hAnsi="Cambria Math"/>
+              </w:rPr>
+              <m:t>K</m:t>
+            </m:r>
+          </m:e>
+          <m:sup>
+            <m:r>
+              <w:rPr>
+                <w:rFonts w:ascii="Cambria Math" w:hAnsi="Cambria Math"/>
+              </w:rPr>
+              <m:t>∘</m:t>
+            </m:r>
+          </m:sup>
+        </m:sSup>
+      </m:oMath>
+      <w:r>
+        <w:rPr>
+          <w:rFonts w:eastAsiaTheme="minorEastAsia"/>
+        </w:rPr>
+        <w:t xml:space="preserve"> - violet </w:t>
+      </w:r>
+    </w:p>
+    <w:p>
+      <w:pPr>
+        <w:pStyle w:val="ListParagraph"/>
+        <w:numPr>
+          <w:ilvl w:val="0"/>
+          <w:numId w:val="13"/>
+        </w:numPr>
+      </w:pPr>
+      <m:oMath>
+        <m:r>
+          <w:rPr>
+            <w:rFonts w:ascii="Cambria Math" w:hAnsi="Cambria Math"/>
+          </w:rPr>
+          <m:t>10</m:t>
+        </m:r>
+        <m:r>
+          <w:rPr>
+            <w:rFonts w:ascii="Cambria Math" w:hAnsi="Cambria Math"/>
+          </w:rPr>
+          <m:t>0-</m:t>
+        </m:r>
+        <m:r>
+          <w:rPr>
+            <w:rFonts w:ascii="Cambria Math" w:hAnsi="Cambria Math"/>
+          </w:rPr>
+          <m:t>2</m:t>
+        </m:r>
+        <m:r>
+          <w:rPr>
+            <w:rFonts w:ascii="Cambria Math" w:hAnsi="Cambria Math"/>
+          </w:rPr>
+          <m:t xml:space="preserve">00 </m:t>
+        </m:r>
+        <m:sSup>
+          <m:sSupPr>
+            <m:ctrlPr>
+              <w:rPr>
+                <w:rFonts w:ascii="Cambria Math" w:hAnsi="Cambria Math"/>
+                <w:i/>
+              </w:rPr>
+            </m:ctrlPr>
+          </m:sSupPr>
+          <m:e>
+            <m:r>
+              <w:rPr>
+                <w:rFonts w:ascii="Cambria Math" w:hAnsi="Cambria Math"/>
+              </w:rPr>
+              <m:t>K</m:t>
+            </m:r>
+          </m:e>
+          <m:sup>
+            <m:r>
+              <w:rPr>
+                <w:rFonts w:ascii="Cambria Math" w:hAnsi="Cambria Math"/>
+              </w:rPr>
+              <m:t>∘</m:t>
+            </m:r>
+          </m:sup>
+        </m:sSup>
+      </m:oMath>
+      <w:r>
+        <w:t xml:space="preserve"> </w:t>
+      </w:r>
+      <w:r>
+        <w:t xml:space="preserve"> - blue</w:t>
+      </w:r>
+    </w:p>
+    <w:p>
+      <w:pPr>
+        <w:pStyle w:val="ListParagraph"/>
+        <w:numPr>
+          <w:ilvl w:val="0"/>
+          <w:numId w:val="13"/>
+        </w:numPr>
+      </w:pPr>
+      <m:oMath>
+        <m:r>
+          <w:rPr>
+            <w:rFonts w:ascii="Cambria Math" w:hAnsi="Cambria Math"/>
+          </w:rPr>
+          <m:t>200</m:t>
+        </m:r>
+        <m:r>
+          <w:rPr>
+            <w:rFonts w:ascii="Cambria Math" w:hAnsi="Cambria Math"/>
+          </w:rPr>
+          <m:t>-</m:t>
+        </m:r>
+        <m:r>
+          <w:rPr>
+            <w:rFonts w:ascii="Cambria Math" w:hAnsi="Cambria Math"/>
+          </w:rPr>
+          <m:t>25</m:t>
+        </m:r>
+        <m:r>
+          <w:rPr>
+            <w:rFonts w:ascii="Cambria Math" w:hAnsi="Cambria Math"/>
+          </w:rPr>
+          <m:t xml:space="preserve">0 </m:t>
+        </m:r>
+        <m:sSup>
+          <m:sSupPr>
+            <m:ctrlPr>
+              <w:rPr>
+                <w:rFonts w:ascii="Cambria Math" w:hAnsi="Cambria Math"/>
+                <w:i/>
+              </w:rPr>
+            </m:ctrlPr>
+          </m:sSupPr>
+          <m:e>
+            <m:r>
+              <w:rPr>
+                <w:rFonts w:ascii="Cambria Math" w:hAnsi="Cambria Math"/>
+              </w:rPr>
+              <m:t>K</m:t>
+            </m:r>
+          </m:e>
+          <m:sup>
+            <m:r>
+              <w:rPr>
+                <w:rFonts w:ascii="Cambria Math" w:hAnsi="Cambria Math"/>
+              </w:rPr>
+              <m:t>∘</m:t>
+            </m:r>
+          </m:sup>
+        </m:sSup>
+      </m:oMath>
+      <w:r>
+        <w:rPr>
+          <w:rFonts w:eastAsiaTheme="minorEastAsia"/>
+        </w:rPr>
+        <w:t xml:space="preserve"> - light blue</w:t>
+      </w:r>
+    </w:p>
+    <w:p>
+      <w:pPr>
+        <w:pStyle w:val="ListParagraph"/>
+        <w:numPr>
+          <w:ilvl w:val="0"/>
+          <w:numId w:val="13"/>
+        </w:numPr>
+      </w:pPr>
+      <m:oMath>
+        <m:r>
+          <w:rPr>
+            <w:rFonts w:ascii="Cambria Math" w:hAnsi="Cambria Math"/>
+          </w:rPr>
+          <m:t>250</m:t>
+        </m:r>
+        <m:r>
+          <w:rPr>
+            <w:rFonts w:ascii="Cambria Math" w:hAnsi="Cambria Math"/>
+          </w:rPr>
+          <m:t>-</m:t>
+        </m:r>
+        <m:r>
+          <w:rPr>
+            <w:rFonts w:ascii="Cambria Math" w:hAnsi="Cambria Math"/>
+          </w:rPr>
+          <m:t>320</m:t>
+        </m:r>
+        <m:r>
+          <w:rPr>
+            <w:rFonts w:ascii="Cambria Math" w:hAnsi="Cambria Math"/>
+          </w:rPr>
+          <m:t xml:space="preserve"> </m:t>
+        </m:r>
+        <m:sSup>
+          <m:sSupPr>
+            <m:ctrlPr>
+              <w:rPr>
+                <w:rFonts w:ascii="Cambria Math" w:hAnsi="Cambria Math"/>
+                <w:i/>
+              </w:rPr>
+            </m:ctrlPr>
+          </m:sSupPr>
+          <m:e>
+            <m:r>
+              <w:rPr>
+                <w:rFonts w:ascii="Cambria Math" w:hAnsi="Cambria Math"/>
+              </w:rPr>
+              <m:t>K</m:t>
+            </m:r>
+          </m:e>
+          <m:sup>
+            <m:r>
+              <w:rPr>
+                <w:rFonts w:ascii="Cambria Math" w:hAnsi="Cambria Math"/>
+              </w:rPr>
+              <m:t>∘</m:t>
+            </m:r>
+          </m:sup>
+        </m:sSup>
+      </m:oMath>
+      <w:r>
+        <w:rPr>
+          <w:rFonts w:eastAsiaTheme="minorEastAsia"/>
+        </w:rPr>
+        <w:t xml:space="preserve"> - </w:t>
+      </w:r>
+      <w:r>
+        <w:rPr>
+          <w:rFonts w:eastAsiaTheme="minorEastAsia"/>
+        </w:rPr>
+        <w:t>green</w:t>
+      </w:r>
+    </w:p>
+    <w:p>
+      <w:pPr>
+        <w:pStyle w:val="ListParagraph"/>
+        <w:numPr>
+          <w:ilvl w:val="0"/>
+          <w:numId w:val="13"/>
+        </w:numPr>
+      </w:pPr>
+      <m:oMath>
+        <m:r>
+          <w:rPr>
+            <w:rFonts w:ascii="Cambria Math" w:hAnsi="Cambria Math"/>
+          </w:rPr>
+          <m:t>320</m:t>
+        </m:r>
+        <m:r>
+          <w:rPr>
+            <w:rFonts w:ascii="Cambria Math" w:hAnsi="Cambria Math"/>
+          </w:rPr>
+          <m:t>-</m:t>
+        </m:r>
+        <m:r>
+          <w:rPr>
+            <w:rFonts w:ascii="Cambria Math" w:hAnsi="Cambria Math"/>
+          </w:rPr>
+          <m:t>4</m:t>
+        </m:r>
+        <m:r>
+          <w:rPr>
+            <w:rFonts w:ascii="Cambria Math" w:hAnsi="Cambria Math"/>
+          </w:rPr>
+          <m:t xml:space="preserve">00 </m:t>
+        </m:r>
+        <m:sSup>
+          <m:sSupPr>
+            <m:ctrlPr>
+              <w:rPr>
+                <w:rFonts w:ascii="Cambria Math" w:hAnsi="Cambria Math"/>
+                <w:i/>
+              </w:rPr>
+            </m:ctrlPr>
+          </m:sSupPr>
+          <m:e>
+            <m:r>
+              <w:rPr>
+                <w:rFonts w:ascii="Cambria Math" w:hAnsi="Cambria Math"/>
+              </w:rPr>
+              <m:t>K</m:t>
+            </m:r>
+          </m:e>
+          <m:sup>
+            <m:r>
+              <w:rPr>
+                <w:rFonts w:ascii="Cambria Math" w:hAnsi="Cambria Math"/>
+              </w:rPr>
+              <m:t>∘</m:t>
+            </m:r>
+          </m:sup>
+        </m:sSup>
+      </m:oMath>
+      <w:r>
+        <w:rPr>
+          <w:rFonts w:eastAsiaTheme="minorEastAsia"/>
+        </w:rPr>
+        <w:t xml:space="preserve"> - yellow</w:t>
+      </w:r>
+    </w:p>
+    <w:p>
+      <w:pPr>
+        <w:pStyle w:val="ListParagraph"/>
+        <w:numPr>
+          <w:ilvl w:val="0"/>
+          <w:numId w:val="13"/>
+        </w:numPr>
+      </w:pPr>
+      <m:oMath>
+        <m:r>
+          <w:rPr>
+            <w:rFonts w:ascii="Cambria Math" w:hAnsi="Cambria Math"/>
+          </w:rPr>
+          <m:t>400</m:t>
+        </m:r>
+        <m:r>
+          <w:rPr>
+            <w:rFonts w:ascii="Cambria Math" w:hAnsi="Cambria Math"/>
+          </w:rPr>
+          <m:t>-</m:t>
+        </m:r>
+        <m:r>
+          <w:rPr>
+            <w:rFonts w:ascii="Cambria Math" w:hAnsi="Cambria Math"/>
+          </w:rPr>
+          <m:t>8</m:t>
+        </m:r>
+        <m:r>
+          <w:rPr>
+            <w:rFonts w:ascii="Cambria Math" w:hAnsi="Cambria Math"/>
+          </w:rPr>
+          <m:t xml:space="preserve">00 </m:t>
+        </m:r>
+        <m:sSup>
+          <m:sSupPr>
+            <m:ctrlPr>
+              <w:rPr>
+                <w:rFonts w:ascii="Cambria Math" w:hAnsi="Cambria Math"/>
+                <w:i/>
+              </w:rPr>
+            </m:ctrlPr>
+          </m:sSupPr>
+          <m:e>
+            <m:r>
+              <w:rPr>
+                <w:rFonts w:ascii="Cambria Math" w:hAnsi="Cambria Math"/>
+              </w:rPr>
+              <m:t>K</m:t>
+            </m:r>
+          </m:e>
+          <m:sup>
+            <m:r>
+              <w:rPr>
+                <w:rFonts w:ascii="Cambria Math" w:hAnsi="Cambria Math"/>
+              </w:rPr>
+              <m:t>∘</m:t>
+            </m:r>
+          </m:sup>
+        </m:sSup>
+      </m:oMath>
+      <w:r>
+        <w:rPr>
+          <w:rFonts w:eastAsiaTheme="minorEastAsia"/>
+        </w:rPr>
+        <w:t xml:space="preserve"> - orange</w:t>
+      </w:r>
+    </w:p>
+    <w:p>
+      <w:pPr>
+        <w:pStyle w:val="ListParagraph"/>
+        <w:numPr>
+          <w:ilvl w:val="0"/>
+          <w:numId w:val="13"/>
+        </w:numPr>
+      </w:pPr>
+      <m:oMath>
+        <m:r>
+          <w:rPr>
+            <w:rFonts w:ascii="Cambria Math" w:hAnsi="Cambria Math"/>
+          </w:rPr>
+          <m:t>8</m:t>
+        </m:r>
+        <m:r>
+          <w:rPr>
+            <w:rFonts w:ascii="Cambria Math" w:hAnsi="Cambria Math"/>
+          </w:rPr>
+          <m:t>00</m:t>
+        </m:r>
+        <m:r>
+          <w:rPr>
+            <w:rFonts w:ascii="Cambria Math" w:hAnsi="Cambria Math"/>
+          </w:rPr>
+          <m:t>+</m:t>
+        </m:r>
+        <m:r>
+          <w:rPr>
+            <w:rFonts w:ascii="Cambria Math" w:hAnsi="Cambria Math"/>
+          </w:rPr>
+          <m:t xml:space="preserve"> </m:t>
+        </m:r>
+        <m:sSup>
+          <m:sSupPr>
+            <m:ctrlPr>
+              <w:rPr>
+                <w:rFonts w:ascii="Cambria Math" w:hAnsi="Cambria Math"/>
+                <w:i/>
+              </w:rPr>
+            </m:ctrlPr>
+          </m:sSupPr>
+          <m:e>
+            <m:r>
+              <w:rPr>
+                <w:rFonts w:ascii="Cambria Math" w:hAnsi="Cambria Math"/>
+              </w:rPr>
+              <m:t>K</m:t>
+            </m:r>
+          </m:e>
+          <m:sup>
+            <m:r>
+              <w:rPr>
+                <w:rFonts w:ascii="Cambria Math" w:hAnsi="Cambria Math"/>
+              </w:rPr>
+              <m:t>∘</m:t>
+            </m:r>
+          </m:sup>
+        </m:sSup>
+      </m:oMath>
+      <w:r>
+        <w:rPr>
+          <w:rFonts w:eastAsiaTheme="minorEastAsia"/>
+        </w:rPr>
+        <w:t xml:space="preserve"> - red</w:t>
+      </w:r>
+    </w:p>
+    <w:p>
+      <w:pPr>
+        <w:pStyle w:val="Heading3"/>
+      </w:pPr>
+      <w:r>
+        <w:t>Properties tab</w:t>
+      </w:r>
+    </w:p>
+    <w:p>
+      <w:r>
+        <w:t xml:space="preserve">Tab where </w:t>
+      </w:r>
+      <w:r>
+        <w:t>properties of the object are changed</w:t>
+      </w:r>
+      <w:r>
+        <w:t>. It’s forbidden to change objects parameters during the run of the simulation.</w:t>
+      </w:r>
+    </w:p>
+    <w:p>
+      <w:pPr>
+        <w:pStyle w:val="Heading5"/>
+      </w:pPr>
+      <w:r>
+        <w:t>Object properties</w:t>
+      </w:r>
+    </w:p>
+    <w:p>
+      <w:pPr>
+        <w:pStyle w:val="ListParagraph"/>
+        <w:numPr>
+          <w:ilvl w:val="0"/>
+          <w:numId w:val="14"/>
+        </w:numPr>
+      </w:pPr>
+      <w:r>
+        <w:t>Name – unique ID of the object, there can’t be two objects with the same name.</w:t>
+      </w:r>
+    </w:p>
+    <w:p>
+      <w:pPr>
+        <w:pStyle w:val="ListParagraph"/>
+        <w:numPr>
+          <w:ilvl w:val="0"/>
+          <w:numId w:val="14"/>
+        </w:numPr>
+      </w:pPr>
+      <w:r>
+        <w:t xml:space="preserve">Position </w:t>
+      </w:r>
+      <w:r>
+        <w:t>–</w:t>
+      </w:r>
+      <w:r>
+        <w:t xml:space="preserve"> </w:t>
+      </w:r>
+      <w:r>
+        <w:t xml:space="preserve">position of the object, for example, for square it’s a left top corner. There can’t be two objects that are </w:t>
+      </w:r>
+      <w:r>
+        <w:t>at the same position or have intersection.</w:t>
+      </w:r>
+    </w:p>
+    <w:p>
+      <w:pPr>
+        <w:pStyle w:val="ListParagraph"/>
+        <w:numPr>
+          <w:ilvl w:val="0"/>
+          <w:numId w:val="14"/>
+        </w:numPr>
+      </w:pPr>
+      <w:r>
+        <w:t>Size – size of the object.</w:t>
+      </w:r>
+    </w:p>
+    <w:p>
+      <w:pPr>
+        <w:pStyle w:val="ListParagraph"/>
+        <w:numPr>
+          <w:ilvl w:val="0"/>
+          <w:numId w:val="14"/>
+        </w:numPr>
+        <w:rPr>
+          <w:iCs/>
+        </w:rPr>
+      </w:pPr>
+      <m:oMath>
+        <m:sSup>
+          <m:sSupPr>
+            <m:ctrlPr>
+              <w:rPr>
+                <w:rFonts w:ascii="Cambria Math" w:hAnsi="Cambria Math"/>
+                <w:iCs/>
+              </w:rPr>
+            </m:ctrlPr>
+          </m:sSupPr>
+          <m:e>
+            <m:r>
+              <m:rPr>
+                <m:sty m:val="p"/>
+              </m:rPr>
+              <w:rPr>
+                <w:rFonts w:ascii="Cambria Math" w:hAnsi="Cambria Math"/>
+              </w:rPr>
+              <m:t>T,K</m:t>
+            </m:r>
+          </m:e>
+          <m:sup>
+            <m:r>
+              <m:rPr>
+                <m:sty m:val="p"/>
+              </m:rPr>
+              <w:rPr>
+                <w:rFonts w:ascii="Cambria Math" w:hAnsi="Cambria Math"/>
+              </w:rPr>
+              <m:t>∘</m:t>
+            </m:r>
+          </m:sup>
+        </m:sSup>
+      </m:oMath>
+      <w:r>
+        <w:rPr>
+          <w:iCs/>
+        </w:rPr>
+        <w:t xml:space="preserve"> - current temperature of the object</w:t>
+      </w:r>
+    </w:p>
+    <w:p>
+      <w:pPr>
+        <w:pStyle w:val="ListParagraph"/>
+        <w:numPr>
+          <w:ilvl w:val="0"/>
+          <w:numId w:val="14"/>
+        </w:numPr>
+        <w:rPr>
+          <w:iCs/>
+        </w:rPr>
+      </w:pPr>
+      <w:r>
+        <w:rPr>
+          <w:iCs/>
+        </w:rPr>
+        <w:t>Material – material of the object, each material has its unique parameters, at this moment there is available only one material</w:t>
+      </w:r>
+      <w:r>
+        <w:rPr>
+          <w:iCs/>
+        </w:rPr>
+        <w:t>.</w:t>
+      </w:r>
+    </w:p>
+    <w:p>
+      <w:pPr>
+        <w:pStyle w:val="Heading3"/>
+      </w:pPr>
+      <w:r>
+        <w:t xml:space="preserve"> </w:t>
+      </w:r>
+      <w:r>
+        <w:t>Objects list</w:t>
+      </w:r>
+    </w:p>
+    <w:p>
+      <w:r>
+        <w:t xml:space="preserve">Component of the UI, where </w:t>
+      </w:r>
+      <w:r>
+        <w:t>a list of all objects is shown</w:t>
+      </w:r>
+      <w:r>
+        <w:t>, you can select any object to change its properties on the tab</w:t>
+      </w:r>
+      <w:r>
+        <w:t xml:space="preserve"> and to show its position </w:t>
+      </w:r>
+      <w:r>
+        <w:t>on the Canvas</w:t>
+      </w:r>
+      <w:r>
+        <w:t>.</w:t>
+      </w:r>
+    </w:p>
+    <w:p>
+      <w:r>
+        <w:t xml:space="preserve">To move and zoom canvas to a needed object, </w:t>
+      </w:r>
+      <w:r>
+        <w:t>double-click on the needed object in the list.</w:t>
+      </w:r>
+      <w:r>
+        <w:t xml:space="preserve"> To delete object, select it and press “Delete”.</w:t>
+      </w:r>
+      <w:r>
+        <w:t xml:space="preserve"> To change selection of the object you can also move by the arrows </w:t>
+      </w:r>
+      <w:r>
+        <w:t>“Up” and “Down” or use “W” and “S”.</w:t>
+      </w:r>
+    </w:p>
+    <w:p>
+      <w:pPr>
+        <w:pStyle w:val="Heading3"/>
+      </w:pPr>
+      <w:r>
+        <w:lastRenderedPageBreak/>
+        <w:t>UI bar</w:t>
+      </w:r>
+    </w:p>
+    <w:p>
+      <w:r>
+        <w:t xml:space="preserve">UI bar contains two parts – general simulation control and </w:t>
+      </w:r>
+      <w:r>
+        <w:t>simulation run controls.</w:t>
+      </w:r>
+    </w:p>
+    <w:p>
+      <w:pPr>
+        <w:rPr>
+          <w:del w:id="0" w:author="Microsoft Word" w:date="2024-07-13T06:54:00Z" w16du:dateUtc="2024-07-13T04:54:00Z"/>
+        </w:rPr>
+      </w:pPr>
+      <w:r>
+        <w:drawing>
+          <wp:inline distT="0" distB="0" distL="0" distR="0" wp14:anchorId="5F0C802A" wp14:editId="3DE63006">
+            <wp:extent cx="1181161" cy="457223"/>
+            <wp:effectExtent l="0" t="0" r="0" b="0"/>
+            <wp:docPr id="1393329666" name="Picture 1" descr="A computer screen shot of a computer&#10;&#10;Description automatically generated"/>
+            <wp:cNvGraphicFramePr>
+              <a:graphicFrameLocks xmlns:a="http://schemas.openxmlformats.org/drawingml/2006/main" noChangeAspect="1"/>
+            </wp:cNvGraphicFramePr>
+            <a:graphic xmlns:a="http://schemas.openxmlformats.org/drawingml/2006/main">
+              <a:graphicData uri="http://schemas.openxmlformats.org/drawingml/2006/picture">
+                <pic:pic xmlns:pic="http://schemas.openxmlformats.org/drawingml/2006/picture">
+                  <pic:nvPicPr>
+                    <pic:cNvPr id="1393329666" name="Picture 1" descr="A computer screen shot of a computer&#10;&#10;Description automatically generated"/>
+                    <pic:cNvPicPr/>
+                  </pic:nvPicPr>
+                  <pic:blipFill>
+                    <a:blip r:embed="rId7"/>
+                    <a:stretch>
+                      <a:fillRect/>
+                    </a:stretch>
+                  </pic:blipFill>
+                  <pic:spPr>
+                    <a:xfrm>
+                      <a:off x="0" y="0"/>
+                      <a:ext cx="1181161" cy="457223"/>
+                    </a:xfrm>
+                    <a:prstGeom prst="rect">
+                      <a:avLst/>
+                    </a:prstGeom>
+                  </pic:spPr>
+                </pic:pic>
+              </a:graphicData>
+            </a:graphic>
+          </wp:inline>
+        </w:drawing>
+      </w:r>
+    </w:p>
+    <w:p>
+      <w:pPr>
+        <w:pStyle w:val="ListParagraph"/>
+        <w:numPr>
+          <w:ilvl w:val="0"/>
+          <w:numId w:val="15"/>
+        </w:numPr>
+      </w:pPr>
+      <w:r>
+        <w:rPr>
+          <w:b/>
+          <w:bCs/>
+        </w:rPr>
+        <w:t xml:space="preserve">Add </w:t>
+      </w:r>
+      <w:r>
+        <w:rPr>
+          <w:b/>
+          <w:bCs/>
+        </w:rPr>
+        <w:t xml:space="preserve">Button </w:t>
+      </w:r>
+      <w:r>
+        <w:t xml:space="preserve">– </w:t>
+      </w:r>
+      <w:r>
+        <w:t>add objects to the simulation</w:t>
+      </w:r>
+      <w:r>
+        <w:t>.</w:t>
+      </w:r>
+    </w:p>
+    <w:p>
+      <w:pPr>
+        <w:pStyle w:val="ListParagraph"/>
+        <w:numPr>
+          <w:ilvl w:val="0"/>
+          <w:numId w:val="15"/>
+        </w:numPr>
+      </w:pPr>
+      <w:r>
+        <w:rPr>
+          <w:b/>
+          <w:bCs/>
+        </w:rPr>
+        <w:t xml:space="preserve">Save Button </w:t>
+      </w:r>
+      <w:r>
+        <w:t>– save</w:t>
+      </w:r>
+      <w:r>
+        <w:t xml:space="preserve"> simulation to the </w:t>
+      </w:r>
+      <w:r>
+        <w:t>file</w:t>
+      </w:r>
+    </w:p>
+    <w:p>
+      <w:pPr>
+        <w:pStyle w:val="ListParagraph"/>
+        <w:numPr>
+          <w:ilvl w:val="0"/>
+          <w:numId w:val="15"/>
+        </w:numPr>
+      </w:pPr>
+      <w:r>
+        <w:rPr>
+          <w:b/>
+          <w:bCs/>
+        </w:rPr>
+        <w:t xml:space="preserve">Open Button </w:t>
+      </w:r>
+      <w:r>
+        <w:t>– open simulation from the file</w:t>
+      </w:r>
+    </w:p>
+    <w:p>
+      <w:pPr>
+        <w:pStyle w:val="ListParagraph"/>
+        <w:numPr>
+          <w:ilvl w:val="0"/>
+          <w:numId w:val="15"/>
+        </w:numPr>
+      </w:pPr>
+      <w:r>
+        <w:rPr>
+          <w:b/>
+          <w:bCs/>
+        </w:rPr>
+        <w:t xml:space="preserve">Delete Button </w:t>
+      </w:r>
+      <w:r>
+        <w:t>– delete all the objects from the scene</w:t>
+      </w:r>
+    </w:p>
+    <w:p>
+      <w:r>
+        <w:drawing>
+          <wp:inline distT="0" distB="0" distL="0" distR="0" wp14:anchorId="0126EE06" wp14:editId="4D860F21">
+            <wp:extent cx="1905098" cy="457223"/>
+            <wp:effectExtent l="0" t="0" r="0" b="0"/>
+            <wp:docPr id="959018529" name="Picture 1"/>
+            <wp:cNvGraphicFramePr>
+              <a:graphicFrameLocks xmlns:a="http://schemas.openxmlformats.org/drawingml/2006/main" noChangeAspect="1"/>
+            </wp:cNvGraphicFramePr>
+            <a:graphic xmlns:a="http://schemas.openxmlformats.org/drawingml/2006/main">
+              <a:graphicData uri="http://schemas.openxmlformats.org/drawingml/2006/picture">
+                <pic:pic xmlns:pic="http://schemas.openxmlformats.org/drawingml/2006/picture">
+                  <pic:nvPicPr>
+                    <pic:cNvPr id="959018529" name=""/>
+                    <pic:cNvPicPr/>
+                  </pic:nvPicPr>
+                  <pic:blipFill>
+                    <a:blip r:embed="rId8"/>
+                    <a:stretch>
+                      <a:fillRect/>
+                    </a:stretch>
+                  </pic:blipFill>
+                  <pic:spPr>
+                    <a:xfrm>
+                      <a:off x="0" y="0"/>
+                      <a:ext cx="1905098" cy="457223"/>
+                    </a:xfrm>
+                    <a:prstGeom prst="rect">
+                      <a:avLst/>
+                    </a:prstGeom>
+                  </pic:spPr>
+                </pic:pic>
+              </a:graphicData>
+            </a:graphic>
+          </wp:inline>
+        </w:drawing>
+      </w:r>
+    </w:p>
+    <w:p>
+      <w:pPr>
+        <w:pStyle w:val="ListParagraph"/>
+        <w:numPr>
+          <w:ilvl w:val="0"/>
+          <w:numId w:val="16"/>
+        </w:numPr>
+      </w:pPr>
+      <w:r>
+        <w:rPr>
+          <w:b/>
+          <w:bCs/>
+        </w:rPr>
+        <w:t xml:space="preserve">Start </w:t>
+      </w:r>
+      <w:r>
+        <w:rPr>
+          <w:b/>
+          <w:bCs/>
+        </w:rPr>
+        <w:t xml:space="preserve">Button </w:t>
+      </w:r>
+      <w:r>
+        <w:t>–</w:t>
+      </w:r>
+      <w:r>
+        <w:t xml:space="preserve"> start simulation</w:t>
+      </w:r>
+    </w:p>
+    <w:p>
+      <w:pPr>
+        <w:pStyle w:val="ListParagraph"/>
+        <w:numPr>
+          <w:ilvl w:val="0"/>
+          <w:numId w:val="16"/>
+        </w:numPr>
+      </w:pPr>
+      <w:r>
+        <w:rPr>
+          <w:b/>
+          <w:bCs/>
+        </w:rPr>
+        <w:t>Pause Button</w:t>
+      </w:r>
+      <w:r>
+        <w:t xml:space="preserve"> </w:t>
+      </w:r>
+      <w:r>
+        <w:t>–</w:t>
+      </w:r>
+      <w:r>
+        <w:t xml:space="preserve"> pause the simulation</w:t>
+      </w:r>
+    </w:p>
+    <w:p>
+      <w:pPr>
+        <w:pStyle w:val="ListParagraph"/>
+        <w:numPr>
+          <w:ilvl w:val="0"/>
+          <w:numId w:val="16"/>
+        </w:numPr>
+      </w:pPr>
+      <w:r>
+        <w:rPr>
+          <w:b/>
+          <w:bCs/>
+        </w:rPr>
+        <w:t xml:space="preserve">Stop Button </w:t>
+      </w:r>
+      <w:r>
+        <w:t>–</w:t>
+      </w:r>
+      <w:r>
+        <w:t xml:space="preserve"> stop the simulation</w:t>
+      </w:r>
+    </w:p>
+    <w:p>
+      <w:pPr>
+        <w:pStyle w:val="ListParagraph"/>
+        <w:numPr>
+          <w:ilvl w:val="0"/>
+          <w:numId w:val="16"/>
+        </w:numPr>
+      </w:pPr>
+      <w:r>
+        <w:rPr>
+          <w:b/>
+          <w:bCs/>
+        </w:rPr>
+        <w:t xml:space="preserve">Reset </w:t>
+      </w:r>
+      <w:r>
+        <w:rPr>
+          <w:b/>
+          <w:bCs/>
+        </w:rPr>
+        <w:t xml:space="preserve">Button </w:t>
+      </w:r>
+      <w:r>
+        <w:t>–</w:t>
+      </w:r>
+      <w:r>
+        <w:t xml:space="preserve"> reset the simulation</w:t>
+      </w:r>
+    </w:p>
+    <w:p>
+      <w:pPr>
+        <w:pStyle w:val="ListParagraph"/>
+        <w:numPr>
+          <w:ilvl w:val="0"/>
+          <w:numId w:val="16"/>
+        </w:numPr>
+      </w:pPr>
+      <w:r>
+        <w:rPr>
+          <w:b/>
+          <w:bCs/>
+        </w:rPr>
+        <w:t xml:space="preserve">Simulation time Label </w:t>
+      </w:r>
+      <w:r>
+        <w:t>–</w:t>
+      </w:r>
+      <w:r>
+        <w:t xml:space="preserve"> current time of the simulation</w:t>
+      </w:r>
+    </w:p>
+    <w:p>
+      <w:r>
+        <w:t xml:space="preserve"> </w:t>
+      </w:r>
+    </w:p>
+    <w:p>
+      <w:pPr>
+        <w:rPr>
+          <w:rStyle w:val="IntenseReference"/>
+          <w:rFonts w:asciiTheme="majorHAnsi" w:eastAsiaTheme="majorEastAsia" w:hAnsiTheme="majorHAnsi" w:cstheme="majorBidi"/>
+          <w:kern w:val="28"/>
+          <w:sz w:val="56"/>
+          <w:szCs w:val="56"/>
+        </w:rPr>
+      </w:pPr>
+      <w:r>
+        <w:rPr>
+          <w:rStyle w:val="IntenseReference"/>
+        </w:rPr>
         <w:br w:type="page"/>
       </w:r>
     </w:p>
@@ -111,7 +1289,7 @@
         </w:rPr>
         <w:t xml:space="preserve"> </w:t>
       </w:r>
-      <w:hyperlink r:id="rId6" w:history="1">
+      <w:hyperlink r:id="rId9" w:history="1">
         <w:r>
           <w:rPr>
             <w:rStyle w:val="Hyperlink"/>
@@ -134,7 +1312,7 @@
       <w:r>
         <w:t xml:space="preserve"> </w:t>
       </w:r>
-      <w:hyperlink r:id="rId7" w:history="1">
+      <w:hyperlink r:id="rId10" w:history="1">
         <w:r>
           <w:rPr>
             <w:rStyle w:val="Hyperlink"/>
@@ -2702,7 +3880,7 @@
         </w:rPr>
         <w:t xml:space="preserve"> </w:t>
       </w:r>
-      <w:hyperlink r:id="rId8" w:anchor=":~:text=The%20rate%20of%20heat%20transfer%20by%20emitted%20radiation%20is%20determined,its%20absolute%20temperature%20in%20kelvin" w:history="1">
+      <w:hyperlink r:id="rId11" w:anchor=":~:text=The%20rate%20of%20heat%20transfer%20by%20emitted%20radiation%20is%20determined,its%20absolute%20temperature%20in%20kelvin" w:history="1">
         <w:r>
           <w:rPr>
             <w:rStyle w:val="Hyperlink"/>
@@ -2732,7 +3910,7 @@
           <w:u w:val="none"/>
         </w:rPr>
       </w:pPr>
-      <w:hyperlink r:id="rId9" w:history="1">
+      <w:hyperlink r:id="rId12" w:history="1">
         <w:r>
           <w:rPr>
             <w:rStyle w:val="Hyperlink"/>
@@ -9488,6 +10666,92 @@
     </w:lvl>
   </w:abstractNum>
   <w:abstractNum w:abstractNumId="1" w15:restartNumberingAfterBreak="0">
+    <w:nsid w:val="07AC0F5D"/>
+    <w:multiLevelType w:val="hybridMultilevel"/>
+    <w:tmpl w:val="1550FF42"/>
+    <w:lvl w:ilvl="0" w:tplc="0409000F">
+      <w:start w:val="1"/>
+      <w:numFmt w:val="decimal"/>
+      <w:lvlText w:val="%1."/>
+      <w:lvlJc w:val="left"/>
+      <w:pPr>
+        <w:ind w:left="720" w:hanging="360"/>
+      </w:pPr>
+    </w:lvl>
+    <w:lvl w:ilvl="1" w:tplc="04090019" w:tentative="1">
+      <w:start w:val="1"/>
+      <w:numFmt w:val="lowerLetter"/>
+      <w:lvlText w:val="%2."/>
+      <w:lvlJc w:val="left"/>
+      <w:pPr>
+        <w:ind w:left="1440" w:hanging="360"/>
+      </w:pPr>
+    </w:lvl>
+    <w:lvl w:ilvl="2" w:tplc="0409001B" w:tentative="1">
+      <w:start w:val="1"/>
+      <w:numFmt w:val="lowerRoman"/>
+      <w:lvlText w:val="%3."/>
+      <w:lvlJc w:val="right"/>
+      <w:pPr>
+        <w:ind w:left="2160" w:hanging="180"/>
+      </w:pPr>
+    </w:lvl>
+    <w:lvl w:ilvl="3" w:tplc="0409000F" w:tentative="1">
+      <w:start w:val="1"/>
+      <w:numFmt w:val="decimal"/>
+      <w:lvlText w:val="%4."/>
+      <w:lvlJc w:val="left"/>
+      <w:pPr>
+        <w:ind w:left="2880" w:hanging="360"/>
+      </w:pPr>
+    </w:lvl>
+    <w:lvl w:ilvl="4" w:tplc="04090019" w:tentative="1">
+      <w:start w:val="1"/>
+      <w:numFmt w:val="lowerLetter"/>
+      <w:lvlText w:val="%5."/>
+      <w:lvlJc w:val="left"/>
+      <w:pPr>
+        <w:ind w:left="3600" w:hanging="360"/>
+      </w:pPr>
+    </w:lvl>
+    <w:lvl w:ilvl="5" w:tplc="0409001B" w:tentative="1">
+      <w:start w:val="1"/>
+      <w:numFmt w:val="lowerRoman"/>
+      <w:lvlText w:val="%6."/>
+      <w:lvlJc w:val="right"/>
+      <w:pPr>
+        <w:ind w:left="4320" w:hanging="180"/>
+      </w:pPr>
+    </w:lvl>
+    <w:lvl w:ilvl="6" w:tplc="0409000F" w:tentative="1">
+      <w:start w:val="1"/>
+      <w:numFmt w:val="decimal"/>
+      <w:lvlText w:val="%7."/>
+      <w:lvlJc w:val="left"/>
+      <w:pPr>
+        <w:ind w:left="5040" w:hanging="360"/>
+      </w:pPr>
+    </w:lvl>
+    <w:lvl w:ilvl="7" w:tplc="04090019" w:tentative="1">
+      <w:start w:val="1"/>
+      <w:numFmt w:val="lowerLetter"/>
+      <w:lvlText w:val="%8."/>
+      <w:lvlJc w:val="left"/>
+      <w:pPr>
+        <w:ind w:left="5760" w:hanging="360"/>
+      </w:pPr>
+    </w:lvl>
+    <w:lvl w:ilvl="8" w:tplc="0409001B" w:tentative="1">
+      <w:start w:val="1"/>
+      <w:numFmt w:val="lowerRoman"/>
+      <w:lvlText w:val="%9."/>
+      <w:lvlJc w:val="right"/>
+      <w:pPr>
+        <w:ind w:left="6480" w:hanging="180"/>
+      </w:pPr>
+    </w:lvl>
+  </w:abstractNum>
+  <w:abstractNum w:abstractNumId="2" w15:restartNumberingAfterBreak="0">
     <w:nsid w:val="11A46E8B"/>
     <w:multiLevelType w:val="hybridMultilevel"/>
     <w:tmpl w:val="43D6C560"/>
@@ -9573,7 +10837,7 @@
       </w:pPr>
     </w:lvl>
   </w:abstractNum>
-  <w:abstractNum w:abstractNumId="2" w15:restartNumberingAfterBreak="0">
+  <w:abstractNum w:abstractNumId="3" w15:restartNumberingAfterBreak="0">
     <w:nsid w:val="18040332"/>
     <w:multiLevelType w:val="hybridMultilevel"/>
     <w:tmpl w:val="8478853A"/>
@@ -9659,7 +10923,7 @@
       </w:pPr>
     </w:lvl>
   </w:abstractNum>
-  <w:abstractNum w:abstractNumId="3" w15:restartNumberingAfterBreak="0">
+  <w:abstractNum w:abstractNumId="4" w15:restartNumberingAfterBreak="0">
     <w:nsid w:val="1FE31172"/>
     <w:multiLevelType w:val="hybridMultilevel"/>
     <w:tmpl w:val="CDD4ED50"/>
@@ -9745,7 +11009,93 @@
       </w:pPr>
     </w:lvl>
   </w:abstractNum>
-  <w:abstractNum w:abstractNumId="4" w15:restartNumberingAfterBreak="0">
+  <w:abstractNum w:abstractNumId="5" w15:restartNumberingAfterBreak="0">
+    <w:nsid w:val="25C128DF"/>
+    <w:multiLevelType w:val="hybridMultilevel"/>
+    <w:tmpl w:val="79729CCC"/>
+    <w:lvl w:ilvl="0" w:tplc="0409000F">
+      <w:start w:val="1"/>
+      <w:numFmt w:val="decimal"/>
+      <w:lvlText w:val="%1."/>
+      <w:lvlJc w:val="left"/>
+      <w:pPr>
+        <w:ind w:left="720" w:hanging="360"/>
+      </w:pPr>
+    </w:lvl>
+    <w:lvl w:ilvl="1" w:tplc="04090019" w:tentative="1">
+      <w:start w:val="1"/>
+      <w:numFmt w:val="lowerLetter"/>
+      <w:lvlText w:val="%2."/>
+      <w:lvlJc w:val="left"/>
+      <w:pPr>
+        <w:ind w:left="1440" w:hanging="360"/>
+      </w:pPr>
+    </w:lvl>
+    <w:lvl w:ilvl="2" w:tplc="0409001B" w:tentative="1">
+      <w:start w:val="1"/>
+      <w:numFmt w:val="lowerRoman"/>
+      <w:lvlText w:val="%3."/>
+      <w:lvlJc w:val="right"/>
+      <w:pPr>
+        <w:ind w:left="2160" w:hanging="180"/>
+      </w:pPr>
+    </w:lvl>
+    <w:lvl w:ilvl="3" w:tplc="0409000F" w:tentative="1">
+      <w:start w:val="1"/>
+      <w:numFmt w:val="decimal"/>
+      <w:lvlText w:val="%4."/>
+      <w:lvlJc w:val="left"/>
+      <w:pPr>
+        <w:ind w:left="2880" w:hanging="360"/>
+      </w:pPr>
+    </w:lvl>
+    <w:lvl w:ilvl="4" w:tplc="04090019" w:tentative="1">
+      <w:start w:val="1"/>
+      <w:numFmt w:val="lowerLetter"/>
+      <w:lvlText w:val="%5."/>
+      <w:lvlJc w:val="left"/>
+      <w:pPr>
+        <w:ind w:left="3600" w:hanging="360"/>
+      </w:pPr>
+    </w:lvl>
+    <w:lvl w:ilvl="5" w:tplc="0409001B" w:tentative="1">
+      <w:start w:val="1"/>
+      <w:numFmt w:val="lowerRoman"/>
+      <w:lvlText w:val="%6."/>
+      <w:lvlJc w:val="right"/>
+      <w:pPr>
+        <w:ind w:left="4320" w:hanging="180"/>
+      </w:pPr>
+    </w:lvl>
+    <w:lvl w:ilvl="6" w:tplc="0409000F" w:tentative="1">
+      <w:start w:val="1"/>
+      <w:numFmt w:val="decimal"/>
+      <w:lvlText w:val="%7."/>
+      <w:lvlJc w:val="left"/>
+      <w:pPr>
+        <w:ind w:left="5040" w:hanging="360"/>
+      </w:pPr>
+    </w:lvl>
+    <w:lvl w:ilvl="7" w:tplc="04090019" w:tentative="1">
+      <w:start w:val="1"/>
+      <w:numFmt w:val="lowerLetter"/>
+      <w:lvlText w:val="%8."/>
+      <w:lvlJc w:val="left"/>
+      <w:pPr>
+        <w:ind w:left="5760" w:hanging="360"/>
+      </w:pPr>
+    </w:lvl>
+    <w:lvl w:ilvl="8" w:tplc="0409001B" w:tentative="1">
+      <w:start w:val="1"/>
+      <w:numFmt w:val="lowerRoman"/>
+      <w:lvlText w:val="%9."/>
+      <w:lvlJc w:val="right"/>
+      <w:pPr>
+        <w:ind w:left="6480" w:hanging="180"/>
+      </w:pPr>
+    </w:lvl>
+  </w:abstractNum>
+  <w:abstractNum w:abstractNumId="6" w15:restartNumberingAfterBreak="0">
     <w:nsid w:val="27A63E40"/>
     <w:multiLevelType w:val="hybridMultilevel"/>
     <w:tmpl w:val="47BA3338"/>
@@ -9834,7 +11184,7 @@
       </w:pPr>
     </w:lvl>
   </w:abstractNum>
-  <w:abstractNum w:abstractNumId="5" w15:restartNumberingAfterBreak="0">
+  <w:abstractNum w:abstractNumId="7" w15:restartNumberingAfterBreak="0">
     <w:nsid w:val="47C21021"/>
     <w:multiLevelType w:val="hybridMultilevel"/>
     <w:tmpl w:val="F9BE817A"/>
@@ -9920,7 +11270,7 @@
       </w:pPr>
     </w:lvl>
   </w:abstractNum>
-  <w:abstractNum w:abstractNumId="6" w15:restartNumberingAfterBreak="0">
+  <w:abstractNum w:abstractNumId="8" w15:restartNumberingAfterBreak="0">
     <w:nsid w:val="6262251B"/>
     <w:multiLevelType w:val="hybridMultilevel"/>
     <w:tmpl w:val="4C247E32"/>
@@ -10006,7 +11356,7 @@
       </w:pPr>
     </w:lvl>
   </w:abstractNum>
-  <w:abstractNum w:abstractNumId="7" w15:restartNumberingAfterBreak="0">
+  <w:abstractNum w:abstractNumId="9" w15:restartNumberingAfterBreak="0">
     <w:nsid w:val="62B17C0B"/>
     <w:multiLevelType w:val="hybridMultilevel"/>
     <w:tmpl w:val="0194ED16"/>
@@ -10092,7 +11442,7 @@
       </w:pPr>
     </w:lvl>
   </w:abstractNum>
-  <w:abstractNum w:abstractNumId="8" w15:restartNumberingAfterBreak="0">
+  <w:abstractNum w:abstractNumId="10" w15:restartNumberingAfterBreak="0">
     <w:nsid w:val="64AD0A8F"/>
     <w:multiLevelType w:val="hybridMultilevel"/>
     <w:tmpl w:val="967A5484"/>
@@ -10178,7 +11528,7 @@
       </w:pPr>
     </w:lvl>
   </w:abstractNum>
-  <w:abstractNum w:abstractNumId="9" w15:restartNumberingAfterBreak="0">
+  <w:abstractNum w:abstractNumId="11" w15:restartNumberingAfterBreak="0">
     <w:nsid w:val="686D78C0"/>
     <w:multiLevelType w:val="hybridMultilevel"/>
     <w:tmpl w:val="3AE0F6BA"/>
@@ -10264,7 +11614,265 @@
       </w:pPr>
     </w:lvl>
   </w:abstractNum>
-  <w:abstractNum w:abstractNumId="10" w15:restartNumberingAfterBreak="0">
+  <w:abstractNum w:abstractNumId="12" w15:restartNumberingAfterBreak="0">
+    <w:nsid w:val="6E7672D1"/>
+    <w:multiLevelType w:val="hybridMultilevel"/>
+    <w:tmpl w:val="F932B568"/>
+    <w:lvl w:ilvl="0" w:tplc="0409000F">
+      <w:start w:val="1"/>
+      <w:numFmt w:val="decimal"/>
+      <w:lvlText w:val="%1."/>
+      <w:lvlJc w:val="left"/>
+      <w:pPr>
+        <w:ind w:left="720" w:hanging="360"/>
+      </w:pPr>
+    </w:lvl>
+    <w:lvl w:ilvl="1" w:tplc="04090019" w:tentative="1">
+      <w:start w:val="1"/>
+      <w:numFmt w:val="lowerLetter"/>
+      <w:lvlText w:val="%2."/>
+      <w:lvlJc w:val="left"/>
+      <w:pPr>
+        <w:ind w:left="1440" w:hanging="360"/>
+      </w:pPr>
+    </w:lvl>
+    <w:lvl w:ilvl="2" w:tplc="0409001B" w:tentative="1">
+      <w:start w:val="1"/>
+      <w:numFmt w:val="lowerRoman"/>
+      <w:lvlText w:val="%3."/>
+      <w:lvlJc w:val="right"/>
+      <w:pPr>
+        <w:ind w:left="2160" w:hanging="180"/>
+      </w:pPr>
+    </w:lvl>
+    <w:lvl w:ilvl="3" w:tplc="0409000F" w:tentative="1">
+      <w:start w:val="1"/>
+      <w:numFmt w:val="decimal"/>
+      <w:lvlText w:val="%4."/>
+      <w:lvlJc w:val="left"/>
+      <w:pPr>
+        <w:ind w:left="2880" w:hanging="360"/>
+      </w:pPr>
+    </w:lvl>
+    <w:lvl w:ilvl="4" w:tplc="04090019" w:tentative="1">
+      <w:start w:val="1"/>
+      <w:numFmt w:val="lowerLetter"/>
+      <w:lvlText w:val="%5."/>
+      <w:lvlJc w:val="left"/>
+      <w:pPr>
+        <w:ind w:left="3600" w:hanging="360"/>
+      </w:pPr>
+    </w:lvl>
+    <w:lvl w:ilvl="5" w:tplc="0409001B" w:tentative="1">
+      <w:start w:val="1"/>
+      <w:numFmt w:val="lowerRoman"/>
+      <w:lvlText w:val="%6."/>
+      <w:lvlJc w:val="right"/>
+      <w:pPr>
+        <w:ind w:left="4320" w:hanging="180"/>
+      </w:pPr>
+    </w:lvl>
+    <w:lvl w:ilvl="6" w:tplc="0409000F" w:tentative="1">
+      <w:start w:val="1"/>
+      <w:numFmt w:val="decimal"/>
+      <w:lvlText w:val="%7."/>
+      <w:lvlJc w:val="left"/>
+      <w:pPr>
+        <w:ind w:left="5040" w:hanging="360"/>
+      </w:pPr>
+    </w:lvl>
+    <w:lvl w:ilvl="7" w:tplc="04090019" w:tentative="1">
+      <w:start w:val="1"/>
+      <w:numFmt w:val="lowerLetter"/>
+      <w:lvlText w:val="%8."/>
+      <w:lvlJc w:val="left"/>
+      <w:pPr>
+        <w:ind w:left="5760" w:hanging="360"/>
+      </w:pPr>
+    </w:lvl>
+    <w:lvl w:ilvl="8" w:tplc="0409001B" w:tentative="1">
+      <w:start w:val="1"/>
+      <w:numFmt w:val="lowerRoman"/>
+      <w:lvlText w:val="%9."/>
+      <w:lvlJc w:val="right"/>
+      <w:pPr>
+        <w:ind w:left="6480" w:hanging="180"/>
+      </w:pPr>
+    </w:lvl>
+  </w:abstractNum>
+  <w:abstractNum w:abstractNumId="13" w15:restartNumberingAfterBreak="0">
+    <w:nsid w:val="77C52011"/>
+    <w:multiLevelType w:val="hybridMultilevel"/>
+    <w:tmpl w:val="EC540614"/>
+    <w:lvl w:ilvl="0" w:tplc="0409000F">
+      <w:start w:val="1"/>
+      <w:numFmt w:val="decimal"/>
+      <w:lvlText w:val="%1."/>
+      <w:lvlJc w:val="left"/>
+      <w:pPr>
+        <w:ind w:left="766" w:hanging="360"/>
+      </w:pPr>
+    </w:lvl>
+    <w:lvl w:ilvl="1" w:tplc="04090019" w:tentative="1">
+      <w:start w:val="1"/>
+      <w:numFmt w:val="lowerLetter"/>
+      <w:lvlText w:val="%2."/>
+      <w:lvlJc w:val="left"/>
+      <w:pPr>
+        <w:ind w:left="1486" w:hanging="360"/>
+      </w:pPr>
+    </w:lvl>
+    <w:lvl w:ilvl="2" w:tplc="0409001B" w:tentative="1">
+      <w:start w:val="1"/>
+      <w:numFmt w:val="lowerRoman"/>
+      <w:lvlText w:val="%3."/>
+      <w:lvlJc w:val="right"/>
+      <w:pPr>
+        <w:ind w:left="2206" w:hanging="180"/>
+      </w:pPr>
+    </w:lvl>
+    <w:lvl w:ilvl="3" w:tplc="0409000F" w:tentative="1">
+      <w:start w:val="1"/>
+      <w:numFmt w:val="decimal"/>
+      <w:lvlText w:val="%4."/>
+      <w:lvlJc w:val="left"/>
+      <w:pPr>
+        <w:ind w:left="2926" w:hanging="360"/>
+      </w:pPr>
+    </w:lvl>
+    <w:lvl w:ilvl="4" w:tplc="04090019" w:tentative="1">
+      <w:start w:val="1"/>
+      <w:numFmt w:val="lowerLetter"/>
+      <w:lvlText w:val="%5."/>
+      <w:lvlJc w:val="left"/>
+      <w:pPr>
+        <w:ind w:left="3646" w:hanging="360"/>
+      </w:pPr>
+    </w:lvl>
+    <w:lvl w:ilvl="5" w:tplc="0409001B" w:tentative="1">
+      <w:start w:val="1"/>
+      <w:numFmt w:val="lowerRoman"/>
+      <w:lvlText w:val="%6."/>
+      <w:lvlJc w:val="right"/>
+      <w:pPr>
+        <w:ind w:left="4366" w:hanging="180"/>
+      </w:pPr>
+    </w:lvl>
+    <w:lvl w:ilvl="6" w:tplc="0409000F" w:tentative="1">
+      <w:start w:val="1"/>
+      <w:numFmt w:val="decimal"/>
+      <w:lvlText w:val="%7."/>
+      <w:lvlJc w:val="left"/>
+      <w:pPr>
+        <w:ind w:left="5086" w:hanging="360"/>
+      </w:pPr>
+    </w:lvl>
+    <w:lvl w:ilvl="7" w:tplc="04090019" w:tentative="1">
+      <w:start w:val="1"/>
+      <w:numFmt w:val="lowerLetter"/>
+      <w:lvlText w:val="%8."/>
+      <w:lvlJc w:val="left"/>
+      <w:pPr>
+        <w:ind w:left="5806" w:hanging="360"/>
+      </w:pPr>
+    </w:lvl>
+    <w:lvl w:ilvl="8" w:tplc="0409001B" w:tentative="1">
+      <w:start w:val="1"/>
+      <w:numFmt w:val="lowerRoman"/>
+      <w:lvlText w:val="%9."/>
+      <w:lvlJc w:val="right"/>
+      <w:pPr>
+        <w:ind w:left="6526" w:hanging="180"/>
+      </w:pPr>
+    </w:lvl>
+  </w:abstractNum>
+  <w:abstractNum w:abstractNumId="14" w15:restartNumberingAfterBreak="0">
+    <w:nsid w:val="783314DF"/>
+    <w:multiLevelType w:val="hybridMultilevel"/>
+    <w:tmpl w:val="CD20D9B8"/>
+    <w:lvl w:ilvl="0" w:tplc="0409000F">
+      <w:start w:val="1"/>
+      <w:numFmt w:val="decimal"/>
+      <w:lvlText w:val="%1."/>
+      <w:lvlJc w:val="left"/>
+      <w:pPr>
+        <w:ind w:left="720" w:hanging="360"/>
+      </w:pPr>
+    </w:lvl>
+    <w:lvl w:ilvl="1" w:tplc="04090019" w:tentative="1">
+      <w:start w:val="1"/>
+      <w:numFmt w:val="lowerLetter"/>
+      <w:lvlText w:val="%2."/>
+      <w:lvlJc w:val="left"/>
+      <w:pPr>
+        <w:ind w:left="1440" w:hanging="360"/>
+      </w:pPr>
+    </w:lvl>
+    <w:lvl w:ilvl="2" w:tplc="0409001B" w:tentative="1">
+      <w:start w:val="1"/>
+      <w:numFmt w:val="lowerRoman"/>
+      <w:lvlText w:val="%3."/>
+      <w:lvlJc w:val="right"/>
+      <w:pPr>
+        <w:ind w:left="2160" w:hanging="180"/>
+      </w:pPr>
+    </w:lvl>
+    <w:lvl w:ilvl="3" w:tplc="0409000F" w:tentative="1">
+      <w:start w:val="1"/>
+      <w:numFmt w:val="decimal"/>
+      <w:lvlText w:val="%4."/>
+      <w:lvlJc w:val="left"/>
+      <w:pPr>
+        <w:ind w:left="2880" w:hanging="360"/>
+      </w:pPr>
+    </w:lvl>
+    <w:lvl w:ilvl="4" w:tplc="04090019" w:tentative="1">
+      <w:start w:val="1"/>
+      <w:numFmt w:val="lowerLetter"/>
+      <w:lvlText w:val="%5."/>
+      <w:lvlJc w:val="left"/>
+      <w:pPr>
+        <w:ind w:left="3600" w:hanging="360"/>
+      </w:pPr>
+    </w:lvl>
+    <w:lvl w:ilvl="5" w:tplc="0409001B" w:tentative="1">
+      <w:start w:val="1"/>
+      <w:numFmt w:val="lowerRoman"/>
+      <w:lvlText w:val="%6."/>
+      <w:lvlJc w:val="right"/>
+      <w:pPr>
+        <w:ind w:left="4320" w:hanging="180"/>
+      </w:pPr>
+    </w:lvl>
+    <w:lvl w:ilvl="6" w:tplc="0409000F" w:tentative="1">
+      <w:start w:val="1"/>
+      <w:numFmt w:val="decimal"/>
+      <w:lvlText w:val="%7."/>
+      <w:lvlJc w:val="left"/>
+      <w:pPr>
+        <w:ind w:left="5040" w:hanging="360"/>
+      </w:pPr>
+    </w:lvl>
+    <w:lvl w:ilvl="7" w:tplc="04090019" w:tentative="1">
+      <w:start w:val="1"/>
+      <w:numFmt w:val="lowerLetter"/>
+      <w:lvlText w:val="%8."/>
+      <w:lvlJc w:val="left"/>
+      <w:pPr>
+        <w:ind w:left="5760" w:hanging="360"/>
+      </w:pPr>
+    </w:lvl>
+    <w:lvl w:ilvl="8" w:tplc="0409001B" w:tentative="1">
+      <w:start w:val="1"/>
+      <w:numFmt w:val="lowerRoman"/>
+      <w:lvlText w:val="%9."/>
+      <w:lvlJc w:val="right"/>
+      <w:pPr>
+        <w:ind w:left="6480" w:hanging="180"/>
+      </w:pPr>
+    </w:lvl>
+  </w:abstractNum>
+  <w:abstractNum w:abstractNumId="15" w15:restartNumberingAfterBreak="0">
     <w:nsid w:val="7EED248B"/>
     <w:multiLevelType w:val="hybridMultilevel"/>
     <w:tmpl w:val="2CDA1D6A"/>
@@ -10351,37 +11959,52 @@
     </w:lvl>
   </w:abstractNum>
   <w:num w:numId="1" w16cid:durableId="381758633">
+    <w:abstractNumId w:val="15"/>
+  </w:num>
+  <w:num w:numId="2" w16cid:durableId="338898917">
+    <w:abstractNumId w:val="2"/>
+  </w:num>
+  <w:num w:numId="3" w16cid:durableId="1922133623">
+    <w:abstractNumId w:val="3"/>
+  </w:num>
+  <w:num w:numId="4" w16cid:durableId="2121562805">
+    <w:abstractNumId w:val="7"/>
+  </w:num>
+  <w:num w:numId="5" w16cid:durableId="74279398">
+    <w:abstractNumId w:val="9"/>
+  </w:num>
+  <w:num w:numId="6" w16cid:durableId="1448574186">
+    <w:abstractNumId w:val="11"/>
+  </w:num>
+  <w:num w:numId="7" w16cid:durableId="440956501">
     <w:abstractNumId w:val="10"/>
   </w:num>
-  <w:num w:numId="2" w16cid:durableId="338898917">
-    <w:abstractNumId w:val="1"/>
+  <w:num w:numId="8" w16cid:durableId="1431389342">
+    <w:abstractNumId w:val="6"/>
   </w:num>
-  <w:num w:numId="3" w16cid:durableId="1922133623">
-    <w:abstractNumId w:val="2"/>
-  </w:num>
-  <w:num w:numId="4" w16cid:durableId="2121562805">
-    <w:abstractNumId w:val="5"/>
-  </w:num>
-  <w:num w:numId="5" w16cid:durableId="74279398">
-    <w:abstractNumId w:val="7"/>
-  </w:num>
-  <w:num w:numId="6" w16cid:durableId="1448574186">
-    <w:abstractNumId w:val="9"/>
-  </w:num>
-  <w:num w:numId="7" w16cid:durableId="440956501">
+  <w:num w:numId="9" w16cid:durableId="1482622444">
     <w:abstractNumId w:val="8"/>
   </w:num>
-  <w:num w:numId="8" w16cid:durableId="1431389342">
+  <w:num w:numId="10" w16cid:durableId="708534799">
     <w:abstractNumId w:val="4"/>
-  </w:num>
-  <w:num w:numId="9" w16cid:durableId="1482622444">
-    <w:abstractNumId w:val="6"/>
-  </w:num>
-  <w:num w:numId="10" w16cid:durableId="708534799">
-    <w:abstractNumId w:val="3"/>
   </w:num>
   <w:num w:numId="11" w16cid:durableId="1238706081">
     <w:abstractNumId w:val="0"/>
+  </w:num>
+  <w:num w:numId="12" w16cid:durableId="528185448">
+    <w:abstractNumId w:val="1"/>
+  </w:num>
+  <w:num w:numId="13" w16cid:durableId="300500568">
+    <w:abstractNumId w:val="12"/>
+  </w:num>
+  <w:num w:numId="14" w16cid:durableId="457262061">
+    <w:abstractNumId w:val="5"/>
+  </w:num>
+  <w:num w:numId="15" w16cid:durableId="2119330842">
+    <w:abstractNumId w:val="14"/>
+  </w:num>
+  <w:num w:numId="16" w16cid:durableId="446895618">
+    <w:abstractNumId w:val="13"/>
   </w:num>
 </w:numbering>
 </file>
@@ -10880,7 +12503,6 @@
     <w:next w:val="Normal"/>
     <w:link w:val="Heading5Char"/>
     <w:uiPriority w:val="9"/>
-    <w:semiHidden/>
     <w:unhideWhenUsed/>
     <w:qFormat/>
     <w:rsid w:val="001F220E"/>
@@ -11067,7 +12689,6 @@
     <w:basedOn w:val="DefaultParagraphFont"/>
     <w:link w:val="Heading5"/>
     <w:uiPriority w:val="9"/>
-    <w:semiHidden/>
     <w:rsid w:val="001F220E"/>
     <w:rPr>
       <w:rFonts w:eastAsiaTheme="majorEastAsia" w:cstheme="majorBidi"/>
@@ -11374,6 +12995,24 @@
     <w:rPr>
       <w:color w:val="96607D" w:themeColor="followedHyperlink"/>
       <w:u w:val="single"/>
+    </w:rPr>
+  </w:style>
+  <w:style w:type="paragraph" w:styleId="NormalWeb">
+    <w:name w:val="Normal (Web)"/>
+    <w:basedOn w:val="Normal"/>
+    <w:uiPriority w:val="99"/>
+    <w:semiHidden/>
+    <w:unhideWhenUsed/>
+    <w:rsid w:val="00DD1AD5"/>
+    <w:pPr>
+      <w:spacing w:before="100" w:beforeAutospacing="1" w:after="100" w:afterAutospacing="1" w:line="240" w:lineRule="auto"/>
+    </w:pPr>
+    <w:rPr>
+      <w:rFonts w:ascii="Times New Roman" w:eastAsia="Times New Roman" w:hAnsi="Times New Roman" w:cs="Times New Roman"/>
+      <w:kern w:val="0"/>
+      <w:sz w:val="24"/>
+      <w:szCs w:val="24"/>
+      <w14:ligatures w14:val="none"/>
     </w:rPr>
   </w:style>
 </w:styles>
